--- a/Essentials of Programming Languages Notes.docx
+++ b/Essentials of Programming Languages Notes.docx
@@ -21,6 +21,7 @@
         <w:pStyle w:val="1"/>
         <w:rPr>
           <w:rStyle w:val="fontstyle01"/>
+          <w:rFonts w:hint="eastAsia"/>
         </w:rPr>
       </w:pPr>
       <w:bookmarkStart w:id="1" w:name="_Toc492140166"/>
@@ -32,18 +33,13 @@
       </w:r>
       <w:bookmarkEnd w:id="1"/>
     </w:p>
+    <w:p/>
     <w:p>
       <w:pPr>
-        <w:rPr>
-          <w:rFonts w:hint="eastAsia"/>
-        </w:rPr>
-      </w:pPr>
-    </w:p>
-    <w:p>
-      <w:pPr>
         <w:pStyle w:val="1"/>
         <w:rPr>
           <w:rStyle w:val="fontstyle01"/>
+          <w:rFonts w:hint="eastAsia"/>
         </w:rPr>
       </w:pPr>
       <w:bookmarkStart w:id="2" w:name="_Toc492140167"/>
@@ -97,9 +93,6 @@
     <w:p>
       <w:pPr>
         <w:pStyle w:val="5"/>
-        <w:rPr>
-          <w:rFonts w:hint="eastAsia"/>
-        </w:rPr>
       </w:pPr>
       <w:r>
         <w:t>树的构造</w:t>
@@ -269,7 +262,6 @@
     <w:p>
       <w:pPr>
         <w:rPr>
-          <w:rFonts w:hint="eastAsia"/>
           <w:b/>
         </w:rPr>
       </w:pPr>
@@ -317,11 +309,6 @@
             <w:tcW w:w="5228" w:type="dxa"/>
           </w:tcPr>
           <w:p>
-            <w:pPr>
-              <w:rPr>
-                <w:rFonts w:hint="eastAsia"/>
-              </w:rPr>
-            </w:pPr>
             <w:r>
               <w:rPr>
                 <w:rFonts w:hint="eastAsia"/>
@@ -344,11 +331,6 @@
             <w:tcW w:w="5228" w:type="dxa"/>
           </w:tcPr>
           <w:p>
-            <w:pPr>
-              <w:rPr>
-                <w:rFonts w:hint="eastAsia"/>
-              </w:rPr>
-            </w:pPr>
             <w:r>
               <w:rPr>
                 <w:rFonts w:hint="eastAsia"/>
@@ -382,11 +364,6 @@
             <w:tcW w:w="5228" w:type="dxa"/>
           </w:tcPr>
           <w:p>
-            <w:pPr>
-              <w:rPr>
-                <w:rFonts w:hint="eastAsia"/>
-              </w:rPr>
-            </w:pPr>
             <w:r>
               <w:rPr>
                 <w:noProof/>
@@ -435,11 +412,6 @@
             <w:tcW w:w="5228" w:type="dxa"/>
           </w:tcPr>
           <w:p>
-            <w:pPr>
-              <w:rPr>
-                <w:rFonts w:hint="eastAsia"/>
-              </w:rPr>
-            </w:pPr>
             <w:r>
               <w:rPr>
                 <w:noProof/>
@@ -484,13 +456,7 @@
         </w:tc>
       </w:tr>
     </w:tbl>
-    <w:p>
-      <w:pPr>
-        <w:rPr>
-          <w:rFonts w:hint="eastAsia"/>
-        </w:rPr>
-      </w:pPr>
-    </w:p>
+    <w:p/>
     <w:p>
       <w:r>
         <w:rPr>
@@ -592,11 +558,6 @@
             <w:tcW w:w="988" w:type="dxa"/>
           </w:tcPr>
           <w:p>
-            <w:pPr>
-              <w:rPr>
-                <w:rFonts w:hint="eastAsia"/>
-              </w:rPr>
-            </w:pPr>
             <w:r>
               <w:rPr>
                 <w:rFonts w:hint="eastAsia"/>
@@ -616,11 +577,6 @@
             <w:tcW w:w="425" w:type="dxa"/>
           </w:tcPr>
           <w:p>
-            <w:pPr>
-              <w:rPr>
-                <w:rFonts w:hint="eastAsia"/>
-              </w:rPr>
-            </w:pPr>
             <w:r>
               <w:rPr>
                 <w:rFonts w:hint="eastAsia"/>
@@ -634,11 +590,6 @@
             <w:tcW w:w="9043" w:type="dxa"/>
           </w:tcPr>
           <w:p>
-            <w:pPr>
-              <w:rPr>
-                <w:rFonts w:hint="eastAsia"/>
-              </w:rPr>
-            </w:pPr>
             <w:r>
               <w:rPr>
                 <w:rFonts w:hint="eastAsia"/>
@@ -653,24 +604,13 @@
           <w:tcPr>
             <w:tcW w:w="988" w:type="dxa"/>
           </w:tcPr>
-          <w:p>
-            <w:pPr>
-              <w:rPr>
-                <w:rFonts w:hint="eastAsia"/>
-              </w:rPr>
-            </w:pPr>
-          </w:p>
+          <w:p/>
         </w:tc>
         <w:tc>
           <w:tcPr>
             <w:tcW w:w="425" w:type="dxa"/>
           </w:tcPr>
           <w:p>
-            <w:pPr>
-              <w:rPr>
-                <w:rFonts w:hint="eastAsia"/>
-              </w:rPr>
-            </w:pPr>
             <w:r>
               <w:rPr>
                 <w:rFonts w:hint="eastAsia"/>
@@ -684,11 +624,6 @@
             <w:tcW w:w="9043" w:type="dxa"/>
           </w:tcPr>
           <w:p>
-            <w:pPr>
-              <w:rPr>
-                <w:rFonts w:hint="eastAsia"/>
-              </w:rPr>
-            </w:pPr>
             <w:r>
               <w:rPr>
                 <w:rFonts w:hint="eastAsia"/>
@@ -712,24 +647,13 @@
           <w:tcPr>
             <w:tcW w:w="988" w:type="dxa"/>
           </w:tcPr>
-          <w:p>
-            <w:pPr>
-              <w:rPr>
-                <w:rFonts w:hint="eastAsia"/>
-              </w:rPr>
-            </w:pPr>
-          </w:p>
+          <w:p/>
         </w:tc>
         <w:tc>
           <w:tcPr>
             <w:tcW w:w="425" w:type="dxa"/>
           </w:tcPr>
           <w:p>
-            <w:pPr>
-              <w:rPr>
-                <w:rFonts w:hint="eastAsia"/>
-              </w:rPr>
-            </w:pPr>
             <w:r>
               <w:rPr>
                 <w:rFonts w:hint="eastAsia"/>
@@ -743,11 +667,6 @@
             <w:tcW w:w="9043" w:type="dxa"/>
           </w:tcPr>
           <w:p>
-            <w:pPr>
-              <w:rPr>
-                <w:rFonts w:hint="eastAsia"/>
-              </w:rPr>
-            </w:pPr>
             <w:r>
               <w:rPr>
                 <w:rFonts w:hint="eastAsia"/>
@@ -774,24 +693,13 @@
           <w:tcPr>
             <w:tcW w:w="988" w:type="dxa"/>
           </w:tcPr>
-          <w:p>
-            <w:pPr>
-              <w:rPr>
-                <w:rFonts w:hint="eastAsia"/>
-              </w:rPr>
-            </w:pPr>
-          </w:p>
+          <w:p/>
         </w:tc>
         <w:tc>
           <w:tcPr>
             <w:tcW w:w="425" w:type="dxa"/>
           </w:tcPr>
           <w:p>
-            <w:pPr>
-              <w:rPr>
-                <w:rFonts w:hint="eastAsia"/>
-              </w:rPr>
-            </w:pPr>
             <w:r>
               <w:rPr>
                 <w:rFonts w:hint="eastAsia"/>
@@ -805,11 +713,6 @@
             <w:tcW w:w="9043" w:type="dxa"/>
           </w:tcPr>
           <w:p>
-            <w:pPr>
-              <w:rPr>
-                <w:rFonts w:hint="eastAsia"/>
-              </w:rPr>
-            </w:pPr>
             <w:r>
               <w:rPr>
                 <w:rFonts w:hint="eastAsia"/>
@@ -835,7 +738,6 @@
     <w:p>
       <w:pPr>
         <w:rPr>
-          <w:rFonts w:hint="eastAsia"/>
           <w:b/>
         </w:rPr>
       </w:pPr>
@@ -917,9 +819,6 @@
           <w:p>
             <w:pPr>
               <w:ind w:firstLineChars="1550" w:firstLine="3268"/>
-              <w:rPr>
-                <w:rFonts w:hint="eastAsia"/>
-              </w:rPr>
             </w:pPr>
             <w:r>
               <w:rPr>
@@ -969,11 +868,6 @@
       </w:r>
     </w:p>
     <w:p>
-      <w:pPr>
-        <w:rPr>
-          <w:rFonts w:hint="eastAsia"/>
-        </w:rPr>
-      </w:pPr>
       <w:r>
         <w:rPr>
           <w:rFonts w:hint="eastAsia"/>
@@ -1592,11 +1486,6 @@
       </w:r>
     </w:p>
     <w:p>
-      <w:pPr>
-        <w:rPr>
-          <w:rFonts w:hint="eastAsia"/>
-        </w:rPr>
-      </w:pPr>
       <w:r>
         <w:rPr>
           <w:rFonts w:hint="eastAsia"/>
@@ -1695,9 +1584,6 @@
     <w:p>
       <w:pPr>
         <w:pStyle w:val="3"/>
-        <w:rPr>
-          <w:rFonts w:hint="eastAsia"/>
-        </w:rPr>
       </w:pPr>
       <w:r>
         <w:t>Environment</w:t>
@@ -1839,9 +1725,6 @@
           <w:numId w:val="8"/>
         </w:numPr>
         <w:ind w:firstLineChars="0"/>
-        <w:rPr>
-          <w:rFonts w:hint="eastAsia"/>
-        </w:rPr>
       </w:pPr>
       <w:r>
         <w:t>称</w:t>
@@ -1908,11 +1791,6 @@
             <w:tcW w:w="2830" w:type="dxa"/>
           </w:tcPr>
           <w:p>
-            <w:pPr>
-              <w:rPr>
-                <w:rFonts w:hint="eastAsia"/>
-              </w:rPr>
-            </w:pPr>
             <w:r>
               <w:rPr>
                 <w:rFonts w:ascii="Courier" w:hAnsi="Courier"/>
@@ -1928,11 +1806,6 @@
             <w:tcW w:w="426" w:type="dxa"/>
           </w:tcPr>
           <w:p>
-            <w:pPr>
-              <w:rPr>
-                <w:rFonts w:hint="eastAsia"/>
-              </w:rPr>
-            </w:pPr>
             <w:r>
               <w:rPr>
                 <w:rFonts w:hint="eastAsia"/>
@@ -1946,11 +1819,6 @@
             <w:tcW w:w="7200" w:type="dxa"/>
           </w:tcPr>
           <w:p>
-            <w:pPr>
-              <w:rPr>
-                <w:rFonts w:hint="eastAsia"/>
-              </w:rPr>
-            </w:pPr>
             <w:r>
               <w:rPr>
                 <w:rFonts w:ascii="CMSY10" w:hAnsi="CMSY10"/>
@@ -1990,11 +1858,6 @@
             <w:tcW w:w="2830" w:type="dxa"/>
           </w:tcPr>
           <w:p>
-            <w:pPr>
-              <w:rPr>
-                <w:rFonts w:hint="eastAsia"/>
-              </w:rPr>
-            </w:pPr>
             <w:r>
               <w:rPr>
                 <w:rFonts w:ascii="Courier" w:hAnsi="Courier"/>
@@ -2048,11 +1911,6 @@
             <w:tcW w:w="426" w:type="dxa"/>
           </w:tcPr>
           <w:p>
-            <w:pPr>
-              <w:rPr>
-                <w:rFonts w:hint="eastAsia"/>
-              </w:rPr>
-            </w:pPr>
             <w:r>
               <w:rPr>
                 <w:rFonts w:hint="eastAsia"/>
@@ -2066,11 +1924,6 @@
             <w:tcW w:w="7200" w:type="dxa"/>
           </w:tcPr>
           <w:p>
-            <w:pPr>
-              <w:rPr>
-                <w:rFonts w:hint="eastAsia"/>
-              </w:rPr>
-            </w:pPr>
             <w:r>
               <w:rPr>
                 <w:rFonts w:ascii="Palatino-Italic" w:hAnsi="Palatino-Italic"/>
@@ -2116,11 +1969,6 @@
             <w:tcW w:w="2830" w:type="dxa"/>
           </w:tcPr>
           <w:p>
-            <w:pPr>
-              <w:rPr>
-                <w:rFonts w:hint="eastAsia"/>
-              </w:rPr>
-            </w:pPr>
             <w:r>
               <w:rPr>
                 <w:rFonts w:ascii="Courier" w:hAnsi="Courier"/>
@@ -2193,7 +2041,22 @@
                 <w:color w:val="231F20"/>
                 <w:sz w:val="20"/>
               </w:rPr>
-              <w:t xml:space="preserve"> </w:t>
+              <w:t xml:space="preserve"> f </w:t>
+            </w:r>
+            <w:r>
+              <w:rPr>
+                <w:rFonts w:ascii="CMSY10" w:hAnsi="CMSY10"/>
+                <w:color w:val="231F20"/>
+                <w:sz w:val="22"/>
+                <w:szCs w:val="22"/>
+              </w:rPr>
+              <w:br w:type="column"/>
+            </w:r>
+            <w:r>
+              <w:rPr>
+                <w:rFonts w:ascii="Cambria Math" w:hAnsi="Cambria Math" w:cs="Cambria Math"/>
+              </w:rPr>
+              <w:t>⌉</w:t>
             </w:r>
             <w:r>
               <w:rPr>
@@ -2203,7 +2066,7 @@
                 <w:color w:val="231F20"/>
                 <w:sz w:val="20"/>
               </w:rPr>
-              <w:t xml:space="preserve">f </w:t>
+              <w:t xml:space="preserve"> </w:t>
             </w:r>
             <w:r>
               <w:rPr>
@@ -2216,9 +2079,77 @@
             </w:r>
             <w:r>
               <w:rPr>
+                <w:rFonts w:ascii="Courier" w:hAnsi="Courier"/>
+                <w:color w:val="231F20"/>
+                <w:sz w:val="20"/>
+              </w:rPr>
+              <w:t>)</w:t>
+            </w:r>
+          </w:p>
+        </w:tc>
+        <w:tc>
+          <w:tcPr>
+            <w:tcW w:w="426" w:type="dxa"/>
+          </w:tcPr>
+          <w:p>
+            <w:r>
+              <w:t>=</w:t>
+            </w:r>
+          </w:p>
+        </w:tc>
+        <w:tc>
+          <w:tcPr>
+            <w:tcW w:w="7200" w:type="dxa"/>
+          </w:tcPr>
+          <w:p>
+            <w:r>
+              <w:rPr>
                 <w:rFonts w:ascii="Cambria Math" w:hAnsi="Cambria Math" w:cs="Cambria Math"/>
               </w:rPr>
+              <w:t>⌈</w:t>
+            </w:r>
+            <w:r>
+              <w:rPr>
+                <w:rFonts w:ascii="MS Gothic" w:hAnsi="MS Gothic" w:cs="MS Gothic"/>
+                <w:color w:val="231F20"/>
+                <w:sz w:val="22"/>
+                <w:szCs w:val="22"/>
+              </w:rPr>
+              <w:t>g</w:t>
+            </w:r>
+            <w:r>
+              <w:rPr>
+                <w:rFonts w:ascii="Cambria Math" w:hAnsi="Cambria Math" w:cs="Cambria Math"/>
+              </w:rPr>
               <w:t>⌉</w:t>
+            </w:r>
+            <w:r>
+              <w:rPr>
+                <w:rFonts w:ascii="Cambria Math" w:hAnsi="Cambria Math" w:cs="Cambria Math"/>
+              </w:rPr>
+              <w:t xml:space="preserve">, </w:t>
+            </w:r>
+            <w:r>
+              <w:rPr>
+                <w:rFonts w:ascii="Cambria Math" w:hAnsi="Cambria Math" w:cs="Cambria Math"/>
+              </w:rPr>
+              <w:t>当</w:t>
+            </w:r>
+            <w:r>
+              <w:rPr>
+                <w:rFonts w:ascii="Palatino-Italic" w:hAnsi="Palatino-Italic" w:hint="eastAsia"/>
+                <w:i/>
+                <w:iCs/>
+                <w:color w:val="231F20"/>
+                <w:sz w:val="20"/>
+              </w:rPr>
+              <w:t>var1=var</w:t>
+            </w:r>
+            <w:r>
+              <w:rPr>
+                <w:rFonts w:ascii="Cambria Math" w:hAnsi="Cambria Math" w:cs="Cambria Math" w:hint="eastAsia"/>
+              </w:rPr>
+              <w:t>时，</w:t>
             </w:r>
             <w:r>
               <w:rPr>
@@ -2228,84 +2159,27 @@
                 <w:color w:val="231F20"/>
                 <w:sz w:val="20"/>
               </w:rPr>
-              <w:t xml:space="preserve"> </w:t>
-            </w:r>
-            <w:r>
-              <w:rPr>
-                <w:rFonts w:ascii="CMSY10" w:hAnsi="CMSY10"/>
-                <w:color w:val="231F20"/>
-                <w:sz w:val="22"/>
-                <w:szCs w:val="22"/>
-              </w:rPr>
-              <w:br w:type="column"/>
-            </w:r>
-            <w:r>
-              <w:rPr>
-                <w:rFonts w:ascii="Courier" w:hAnsi="Courier"/>
+              <w:t xml:space="preserve">g(var1) = </w:t>
+            </w:r>
+            <w:r>
+              <w:rPr>
+                <w:rFonts w:ascii="Palatino-Italic" w:hAnsi="Palatino-Italic"/>
+                <w:i/>
+                <w:iCs/>
                 <w:color w:val="231F20"/>
                 <w:sz w:val="20"/>
               </w:rPr>
-              <w:t>)</w:t>
-            </w:r>
-          </w:p>
-        </w:tc>
-        <w:tc>
-          <w:tcPr>
-            <w:tcW w:w="426" w:type="dxa"/>
-          </w:tcPr>
-          <w:p>
-            <w:pPr>
-              <w:rPr>
-                <w:rFonts w:hint="eastAsia"/>
-              </w:rPr>
-            </w:pPr>
-            <w:r>
-              <w:t>=</w:t>
-            </w:r>
-          </w:p>
-        </w:tc>
-        <w:tc>
-          <w:tcPr>
-            <w:tcW w:w="7200" w:type="dxa"/>
-          </w:tcPr>
-          <w:p>
-            <w:pPr>
-              <w:rPr>
-                <w:rFonts w:hint="eastAsia"/>
-              </w:rPr>
-            </w:pPr>
-            <w:r>
-              <w:rPr>
-                <w:rFonts w:ascii="Cambria Math" w:hAnsi="Cambria Math" w:cs="Cambria Math"/>
-              </w:rPr>
-              <w:t>⌈</w:t>
-            </w:r>
-            <w:r>
-              <w:rPr>
-                <w:rFonts w:ascii="MS Gothic" w:hAnsi="MS Gothic" w:cs="MS Gothic"/>
+              <w:t>v</w:t>
+            </w:r>
+            <w:r>
+              <w:rPr>
+                <w:rFonts w:ascii="Palatino-Italic" w:hAnsi="Palatino-Italic"/>
+                <w:i/>
+                <w:iCs/>
                 <w:color w:val="231F20"/>
-                <w:sz w:val="22"/>
-                <w:szCs w:val="22"/>
-              </w:rPr>
-              <w:t>g</w:t>
-            </w:r>
-            <w:r>
-              <w:rPr>
-                <w:rFonts w:ascii="Cambria Math" w:hAnsi="Cambria Math" w:cs="Cambria Math"/>
-              </w:rPr>
-              <w:t>⌉</w:t>
-            </w:r>
-            <w:r>
-              <w:rPr>
-                <w:rFonts w:ascii="Cambria Math" w:hAnsi="Cambria Math" w:cs="Cambria Math"/>
-              </w:rPr>
-              <w:t xml:space="preserve">, </w:t>
-            </w:r>
-            <w:r>
-              <w:rPr>
-                <w:rFonts w:ascii="Cambria Math" w:hAnsi="Cambria Math" w:cs="Cambria Math"/>
-              </w:rPr>
-              <w:t>当</w:t>
+                <w:sz w:val="20"/>
+              </w:rPr>
+              <w:t>；其它情况</w:t>
             </w:r>
             <w:r>
               <w:rPr>
@@ -2315,13 +2189,7 @@
                 <w:color w:val="231F20"/>
                 <w:sz w:val="20"/>
               </w:rPr>
-              <w:t>var1=var</w:t>
-            </w:r>
-            <w:r>
-              <w:rPr>
-                <w:rFonts w:ascii="Cambria Math" w:hAnsi="Cambria Math" w:cs="Cambria Math" w:hint="eastAsia"/>
-              </w:rPr>
-              <w:t>时，</w:t>
+              <w:t>,g(var1)=f(var1)</w:t>
             </w:r>
             <w:r>
               <w:rPr>
@@ -2331,46 +2199,6 @@
                 <w:color w:val="231F20"/>
                 <w:sz w:val="20"/>
               </w:rPr>
-              <w:t xml:space="preserve">g(var1) = </w:t>
-            </w:r>
-            <w:r>
-              <w:rPr>
-                <w:rFonts w:ascii="Palatino-Italic" w:hAnsi="Palatino-Italic"/>
-                <w:i/>
-                <w:iCs/>
-                <w:color w:val="231F20"/>
-                <w:sz w:val="20"/>
-              </w:rPr>
-              <w:t>v</w:t>
-            </w:r>
-            <w:r>
-              <w:rPr>
-                <w:rFonts w:ascii="Palatino-Italic" w:hAnsi="Palatino-Italic"/>
-                <w:i/>
-                <w:iCs/>
-                <w:color w:val="231F20"/>
-                <w:sz w:val="20"/>
-              </w:rPr>
-              <w:t>；其它情况</w:t>
-            </w:r>
-            <w:r>
-              <w:rPr>
-                <w:rFonts w:ascii="Palatino-Italic" w:hAnsi="Palatino-Italic" w:hint="eastAsia"/>
-                <w:i/>
-                <w:iCs/>
-                <w:color w:val="231F20"/>
-                <w:sz w:val="20"/>
-              </w:rPr>
-              <w:t>,g(var1)=f(var1)</w:t>
-            </w:r>
-            <w:r>
-              <w:rPr>
-                <w:rFonts w:ascii="Palatino-Italic" w:hAnsi="Palatino-Italic"/>
-                <w:i/>
-                <w:iCs/>
-                <w:color w:val="231F20"/>
-                <w:sz w:val="20"/>
-              </w:rPr>
               <w:t xml:space="preserve"> </w:t>
             </w:r>
           </w:p>
@@ -2380,7 +2208,6 @@
     <w:p>
       <w:pPr>
         <w:rPr>
-          <w:rFonts w:hint="eastAsia"/>
           <w:b/>
         </w:rPr>
       </w:pPr>
@@ -2654,9 +2481,6 @@
           <w:numId w:val="10"/>
         </w:numPr>
         <w:ind w:firstLineChars="0"/>
-        <w:rPr>
-          <w:rFonts w:hint="eastAsia"/>
-        </w:rPr>
       </w:pPr>
       <w:r>
         <w:t>empty-env / extend-env</w:t>
@@ -2709,11 +2533,6 @@
       </w:r>
     </w:p>
     <w:p>
-      <w:pPr>
-        <w:rPr>
-          <w:rFonts w:hint="eastAsia"/>
-        </w:rPr>
-      </w:pPr>
       <w:r>
         <w:rPr>
           <w:rFonts w:hint="eastAsia"/>
@@ -2767,7 +2586,6 @@
           <w:p>
             <w:pPr>
               <w:rPr>
-                <w:rFonts w:hint="eastAsia"/>
                 <w:szCs w:val="21"/>
               </w:rPr>
             </w:pPr>
@@ -2804,7 +2622,6 @@
           <w:p>
             <w:pPr>
               <w:rPr>
-                <w:rFonts w:hint="eastAsia"/>
                 <w:szCs w:val="21"/>
               </w:rPr>
             </w:pPr>
@@ -2824,7 +2641,6 @@
           <w:p>
             <w:pPr>
               <w:rPr>
-                <w:rFonts w:hint="eastAsia"/>
                 <w:szCs w:val="21"/>
               </w:rPr>
             </w:pPr>
@@ -2869,7 +2685,6 @@
           <w:p>
             <w:pPr>
               <w:rPr>
-                <w:rFonts w:hint="eastAsia"/>
                 <w:szCs w:val="21"/>
               </w:rPr>
             </w:pPr>
@@ -2979,7 +2794,6 @@
           <w:p>
             <w:pPr>
               <w:rPr>
-                <w:rFonts w:hint="eastAsia"/>
                 <w:szCs w:val="21"/>
               </w:rPr>
             </w:pPr>
@@ -2999,7 +2813,6 @@
           <w:p>
             <w:pPr>
               <w:rPr>
-                <w:rFonts w:hint="eastAsia"/>
                 <w:szCs w:val="21"/>
               </w:rPr>
             </w:pPr>
@@ -3088,7 +2901,6 @@
           <w:p>
             <w:pPr>
               <w:rPr>
-                <w:rFonts w:hint="eastAsia"/>
                 <w:szCs w:val="21"/>
               </w:rPr>
             </w:pPr>
@@ -3181,7 +2993,6 @@
           <w:p>
             <w:pPr>
               <w:rPr>
-                <w:rFonts w:hint="eastAsia"/>
                 <w:szCs w:val="21"/>
               </w:rPr>
             </w:pPr>
@@ -3200,7 +3011,6 @@
           <w:p>
             <w:pPr>
               <w:rPr>
-                <w:rFonts w:hint="eastAsia"/>
                 <w:szCs w:val="21"/>
               </w:rPr>
             </w:pPr>
@@ -3395,7 +3205,7 @@
           <w:p>
             <w:pPr>
               <w:rPr>
-                <w:rFonts w:ascii="Courier" w:hAnsi="Courier" w:hint="eastAsia"/>
+                <w:rFonts w:ascii="Courier" w:hAnsi="Courier"/>
                 <w:color w:val="231F20"/>
                 <w:szCs w:val="21"/>
               </w:rPr>
@@ -3509,21 +3319,7 @@
                 <w:rFonts w:ascii="Cambria Math" w:hAnsi="Cambria Math" w:cs="Cambria Math"/>
                 <w:szCs w:val="21"/>
               </w:rPr>
-              <w:t>⌉</w:t>
-            </w:r>
-            <w:r>
-              <w:rPr>
-                <w:rFonts w:ascii="Cambria Math" w:hAnsi="Cambria Math" w:cs="Cambria Math"/>
-                <w:szCs w:val="21"/>
-              </w:rPr>
-              <w:t xml:space="preserve"> == </w:t>
-            </w:r>
-            <w:r>
-              <w:rPr>
-                <w:rFonts w:ascii="Cambria Math" w:hAnsi="Cambria Math" w:cs="Cambria Math"/>
-                <w:szCs w:val="21"/>
-              </w:rPr>
-              <w:t>⌈</w:t>
+              <w:t>⌉ == ⌈</w:t>
             </w:r>
             <w:r>
               <w:rPr>
@@ -3544,30 +3340,19 @@
         </w:tc>
       </w:tr>
     </w:tbl>
+    <w:p/>
     <w:p>
       <w:pPr>
-        <w:rPr>
-          <w:rFonts w:hint="eastAsia"/>
-        </w:rPr>
-      </w:pPr>
+        <w:pStyle w:val="3"/>
+      </w:pPr>
+      <w:r>
+        <w:t>Environment</w:t>
+      </w:r>
+      <w:r>
+        <w:t>数据结构的表示</w:t>
+      </w:r>
     </w:p>
     <w:p>
-      <w:pPr>
-        <w:pStyle w:val="3"/>
-      </w:pPr>
-      <w:r>
-        <w:t>Environment</w:t>
-      </w:r>
-      <w:r>
-        <w:t>数据结构的表示</w:t>
-      </w:r>
-    </w:p>
-    <w:p>
-      <w:pPr>
-        <w:rPr>
-          <w:rFonts w:hint="eastAsia"/>
-        </w:rPr>
-      </w:pPr>
       <w:r>
         <w:rPr>
           <w:b/>
@@ -3670,11 +3455,6 @@
             </w:r>
           </w:p>
           <w:p>
-            <w:pPr>
-              <w:rPr>
-                <w:rFonts w:hint="eastAsia"/>
-              </w:rPr>
-            </w:pPr>
             <w:r>
               <w:tab/>
             </w:r>
@@ -3736,8 +3516,6 @@
         </w:rPr>
         <w:t>的组成部分</w:t>
       </w:r>
-      <w:bookmarkStart w:id="5" w:name="_GoBack"/>
-      <w:bookmarkEnd w:id="5"/>
     </w:p>
     <w:tbl>
       <w:tblPr>
@@ -3760,11 +3538,6 @@
             <w:tcW w:w="1129" w:type="dxa"/>
           </w:tcPr>
           <w:p>
-            <w:pPr>
-              <w:rPr>
-                <w:rFonts w:hint="eastAsia"/>
-              </w:rPr>
-            </w:pPr>
             <w:r>
               <w:t>Env-exp</w:t>
             </w:r>
@@ -4122,9 +3895,6 @@
           <w:numId w:val="11"/>
         </w:numPr>
         <w:ind w:firstLineChars="0"/>
-        <w:rPr>
-          <w:rFonts w:hint="eastAsia"/>
-        </w:rPr>
       </w:pPr>
       <w:r>
         <w:t>抽取数据的</w:t>
@@ -4134,17 +3904,89 @@
       </w:r>
       <w:r>
         <w:t>，并进行合适的处理。</w:t>
+      </w:r>
+    </w:p>
+    <w:p/>
+    <w:p>
+      <w:pPr>
+        <w:pStyle w:val="4"/>
+        <w:spacing w:before="327" w:after="187"/>
+      </w:pPr>
+      <w:r>
+        <w:t>env</w:t>
+      </w:r>
+      <w:r>
+        <w:t>的接口的实现</w:t>
       </w:r>
     </w:p>
     <w:p>
       <w:pPr>
         <w:rPr>
-          <w:rFonts w:hint="eastAsia"/>
-        </w:rPr>
-      </w:pPr>
+          <w:color w:val="000000" w:themeColor="text1"/>
+        </w:rPr>
+      </w:pPr>
+      <w:r>
+        <w:t>通过</w:t>
+      </w:r>
+      <w:r>
+        <w:rPr>
+          <w:rFonts w:hint="eastAsia"/>
+        </w:rPr>
+        <w:t>env</w:t>
+      </w:r>
+      <w:r>
+        <w:rPr>
+          <w:rFonts w:hint="eastAsia"/>
+        </w:rPr>
+        <w:t>的构造过程，直接转换为表示形式：</w:t>
+      </w:r>
+      <w:r>
+        <w:rPr>
+          <w:color w:val="000000" w:themeColor="text1"/>
+        </w:rPr>
+        <w:t xml:space="preserve"> </w:t>
+      </w:r>
     </w:p>
     <w:p>
       <w:pPr>
+        <w:pStyle w:val="af6"/>
+        <w:numPr>
+          <w:ilvl w:val="0"/>
+          <w:numId w:val="13"/>
+        </w:numPr>
+        <w:ind w:firstLineChars="0"/>
+        <w:rPr>
+          <w:color w:val="000000" w:themeColor="text1"/>
+        </w:rPr>
+      </w:pPr>
+      <w:r>
+        <w:rPr>
+          <w:color w:val="000000" w:themeColor="text1"/>
+        </w:rPr>
+        <w:t>empty: (empty-env)</w:t>
+      </w:r>
+    </w:p>
+    <w:p>
+      <w:pPr>
+        <w:pStyle w:val="af6"/>
+        <w:numPr>
+          <w:ilvl w:val="0"/>
+          <w:numId w:val="12"/>
+        </w:numPr>
+        <w:ind w:firstLineChars="0"/>
+        <w:rPr>
+          <w:color w:val="000000" w:themeColor="text1"/>
+        </w:rPr>
+      </w:pPr>
+      <w:r>
+        <w:rPr>
+          <w:color w:val="000000" w:themeColor="text1"/>
+        </w:rPr>
+        <w:t>non-empty: (extend-env 'a 1 (extend-env 'b 2 (empty-env)))</w:t>
+      </w:r>
+    </w:p>
+    <w:p>
+      <w:pPr>
         <w:rPr>
           <w:b/>
         </w:rPr>
@@ -4153,13 +3995,92 @@
         <w:rPr>
           <w:b/>
         </w:rPr>
-        <w:t>evn</w:t>
-      </w:r>
-      <w:r>
-        <w:rPr>
-          <w:b/>
-        </w:rPr>
-        <w:t>的接口的实现：</w:t>
+        <w:t>说明：</w:t>
+      </w:r>
+    </w:p>
+    <w:p>
+      <w:pPr>
+        <w:rPr>
+          <w:rFonts w:hint="eastAsia"/>
+        </w:rPr>
+      </w:pPr>
+      <w:r>
+        <w:t>var</w:t>
+      </w:r>
+      <w:r>
+        <w:t>的惟一绑定和</w:t>
+      </w:r>
+      <w:r>
+        <w:t>覆盖之前绑定值</w:t>
+      </w:r>
+      <w:r>
+        <w:t xml:space="preserve"> </w:t>
+      </w:r>
+      <w:r>
+        <w:t>这一特性</w:t>
+      </w:r>
+      <w:r>
+        <w:t>，是指通过</w:t>
+      </w:r>
+      <w:r>
+        <w:rPr>
+          <w:rFonts w:hint="eastAsia"/>
+        </w:rPr>
+        <w:t>env</w:t>
+      </w:r>
+      <w:r>
+        <w:rPr>
+          <w:rFonts w:hint="eastAsia"/>
+        </w:rPr>
+        <w:t>接口</w:t>
+      </w:r>
+      <w:r>
+        <w:rPr>
+          <w:rFonts w:hint="eastAsia"/>
+        </w:rPr>
+        <w:t>表现出来的。</w:t>
+      </w:r>
+      <w:r>
+        <w:rPr>
+          <w:rFonts w:hint="eastAsia"/>
+        </w:rPr>
+        <w:t>而实现时</w:t>
+      </w:r>
+      <w:r>
+        <w:rPr>
+          <w:rFonts w:hint="eastAsia"/>
+        </w:rPr>
+        <w:t>env</w:t>
+      </w:r>
+      <w:r>
+        <w:rPr>
+          <w:rFonts w:hint="eastAsia"/>
+        </w:rPr>
+        <w:t>中可以有多个</w:t>
+      </w:r>
+      <w:r>
+        <w:rPr>
+          <w:rFonts w:hint="eastAsia"/>
+        </w:rPr>
+        <w:t>var</w:t>
+      </w:r>
+      <w:r>
+        <w:rPr>
+          <w:rFonts w:hint="eastAsia"/>
+        </w:rPr>
+        <w:t>对应不同的值，但只有满足取出最新的值就</w:t>
+      </w:r>
+      <w:r>
+        <w:rPr>
+          <w:rFonts w:hint="eastAsia"/>
+        </w:rPr>
+        <w:t>OK</w:t>
+      </w:r>
+      <w:r>
+        <w:rPr>
+          <w:rFonts w:hint="eastAsia"/>
+        </w:rPr>
+        <w:t>。</w:t>
       </w:r>
     </w:p>
     <w:tbl>
@@ -4177,22 +4098,1459 @@
             <w:tcW w:w="10456" w:type="dxa"/>
           </w:tcPr>
           <w:p>
+            <w:r>
+              <w:t>#lang eopl</w:t>
+            </w:r>
+          </w:p>
+          <w:p>
+            <w:r>
+              <w:t>(require racket/trace)</w:t>
+            </w:r>
+          </w:p>
+          <w:p/>
+          <w:p>
+            <w:pPr>
+              <w:rPr>
+                <w:i/>
+                <w:color w:val="0070C0"/>
+              </w:rPr>
+            </w:pPr>
+            <w:r>
+              <w:rPr>
+                <w:i/>
+                <w:color w:val="0070C0"/>
+              </w:rPr>
+              <w:t>;environment representation:</w:t>
+            </w:r>
+          </w:p>
+          <w:p>
+            <w:pPr>
+              <w:rPr>
+                <w:i/>
+                <w:color w:val="0070C0"/>
+              </w:rPr>
+            </w:pPr>
+            <w:r>
+              <w:rPr>
+                <w:i/>
+                <w:color w:val="0070C0"/>
+              </w:rPr>
+              <w:t>;empty: (empty-env)</w:t>
+            </w:r>
+          </w:p>
+          <w:p>
+            <w:pPr>
+              <w:rPr>
+                <w:i/>
+                <w:color w:val="0070C0"/>
+              </w:rPr>
+            </w:pPr>
+            <w:r>
+              <w:rPr>
+                <w:i/>
+                <w:color w:val="0070C0"/>
+              </w:rPr>
+              <w:t>;non-empty: (extend-env 'a 1 (extend-env 'b 2 (empty-env)))</w:t>
+            </w:r>
+          </w:p>
+          <w:p>
+            <w:pPr>
+              <w:rPr>
+                <w:b/>
+              </w:rPr>
+            </w:pPr>
+            <w:r>
+              <w:rPr>
+                <w:b/>
+              </w:rPr>
+              <w:t>;Grammer:</w:t>
+            </w:r>
+          </w:p>
+          <w:p>
+            <w:pPr>
+              <w:rPr>
+                <w:b/>
+              </w:rPr>
+            </w:pPr>
+            <w:r>
+              <w:rPr>
+                <w:b/>
+              </w:rPr>
+              <w:t>;Env-exp ::= (empty-env)</w:t>
+            </w:r>
+          </w:p>
+          <w:p>
+            <w:pPr>
+              <w:rPr>
+                <w:b/>
+              </w:rPr>
+            </w:pPr>
+            <w:r>
+              <w:rPr>
+                <w:b/>
+              </w:rPr>
+              <w:t>;        ::= (extend-env Identifier Scheme-value Env-exp)</w:t>
+            </w:r>
+          </w:p>
+          <w:p/>
+          <w:p>
+            <w:pPr>
+              <w:rPr>
+                <w:i/>
+                <w:color w:val="0070C0"/>
+              </w:rPr>
+            </w:pPr>
+            <w:r>
+              <w:rPr>
+                <w:i/>
+                <w:color w:val="0070C0"/>
+              </w:rPr>
+              <w:t>;report-no-binding-found: SchemeVal -&gt; ErrorMsg</w:t>
+            </w:r>
+          </w:p>
+          <w:p>
+            <w:r>
+              <w:t>(define (report-no-binding-found search-var)</w:t>
+            </w:r>
+          </w:p>
+          <w:p>
+            <w:r>
+              <w:t xml:space="preserve">  (eopl:error 'apply-env "No Binding for ~s" search-var))</w:t>
+            </w:r>
+          </w:p>
+          <w:p/>
+          <w:p>
+            <w:pPr>
+              <w:rPr>
+                <w:i/>
+                <w:color w:val="0070C0"/>
+              </w:rPr>
+            </w:pPr>
+            <w:r>
+              <w:rPr>
+                <w:i/>
+                <w:color w:val="0070C0"/>
+              </w:rPr>
+              <w:t>;report-invalid-env: Env -&gt; ErrorMsg</w:t>
+            </w:r>
+          </w:p>
+          <w:p>
+            <w:r>
+              <w:t>(define (report-invalid-env env)</w:t>
+            </w:r>
+          </w:p>
+          <w:p>
+            <w:r>
+              <w:t xml:space="preserve">  (eopl:error 'apply-env "Bad environment: ~s" env))</w:t>
+            </w:r>
+          </w:p>
+          <w:p/>
+          <w:p>
+            <w:pPr>
+              <w:rPr>
+                <w:i/>
+                <w:color w:val="0070C0"/>
+              </w:rPr>
+            </w:pPr>
+            <w:r>
+              <w:rPr>
+                <w:i/>
+                <w:color w:val="0070C0"/>
+              </w:rPr>
+              <w:t>; this way, define a variable not a function.</w:t>
+            </w:r>
+          </w:p>
+          <w:p>
+            <w:pPr>
+              <w:rPr>
+                <w:i/>
+                <w:color w:val="0070C0"/>
+              </w:rPr>
+            </w:pPr>
+            <w:r>
+              <w:rPr>
+                <w:i/>
+                <w:color w:val="0070C0"/>
+              </w:rPr>
+              <w:t>;(define empty-env '(empty-env))</w:t>
+            </w:r>
+          </w:p>
+          <w:p/>
+          <w:p>
+            <w:pPr>
+              <w:rPr>
+                <w:i/>
+                <w:color w:val="0070C0"/>
+              </w:rPr>
+            </w:pPr>
+            <w:r>
+              <w:rPr>
+                <w:i/>
+                <w:color w:val="0070C0"/>
+              </w:rPr>
+              <w:t>;empty-env: () -&gt; List; return '(empty-env)</w:t>
+            </w:r>
+          </w:p>
+          <w:p>
+            <w:r>
+              <w:t>(define empty-env</w:t>
+            </w:r>
+          </w:p>
+          <w:p>
+            <w:r>
+              <w:t xml:space="preserve">  (lambda () '(empty-env)))</w:t>
+            </w:r>
+          </w:p>
+          <w:p>
+            <w:r>
+              <w:t>(display (empty-env)) (newline)</w:t>
+            </w:r>
+          </w:p>
+          <w:p/>
+          <w:p>
+            <w:r>
+              <w:rPr>
+                <w:i/>
+                <w:color w:val="0070C0"/>
+              </w:rPr>
+              <w:t>;empty-env?: Env -&gt; boolean</w:t>
+            </w:r>
+          </w:p>
+          <w:p>
+            <w:r>
+              <w:t>(define (empty-env? env)</w:t>
+            </w:r>
+          </w:p>
+          <w:p>
+            <w:r>
+              <w:t xml:space="preserve">  (equal? env (empty-env)))</w:t>
+            </w:r>
+          </w:p>
+          <w:p>
+            <w:r>
+              <w:t>(display (empty-env? (empty-env))) (newline)</w:t>
+            </w:r>
+          </w:p>
+          <w:p/>
+          <w:p>
             <w:pPr>
               <w:rPr>
                 <w:rFonts w:hint="eastAsia"/>
               </w:rPr>
             </w:pPr>
+            <w:r>
+              <w:rPr>
+                <w:rFonts w:hint="eastAsia"/>
+                <w:i/>
+                <w:color w:val="0070C0"/>
+              </w:rPr>
+              <w:t xml:space="preserve">;extend-env:Var </w:t>
+            </w:r>
+            <w:r>
+              <w:rPr>
+                <w:rFonts w:hint="eastAsia"/>
+                <w:i/>
+                <w:color w:val="0070C0"/>
+              </w:rPr>
+              <w:t>×</w:t>
+            </w:r>
+            <w:r>
+              <w:rPr>
+                <w:rFonts w:hint="eastAsia"/>
+                <w:i/>
+                <w:color w:val="0070C0"/>
+              </w:rPr>
+              <w:t xml:space="preserve"> SchemeVal </w:t>
+            </w:r>
+            <w:r>
+              <w:rPr>
+                <w:rFonts w:hint="eastAsia"/>
+                <w:i/>
+                <w:color w:val="0070C0"/>
+              </w:rPr>
+              <w:t>×</w:t>
+            </w:r>
+            <w:r>
+              <w:rPr>
+                <w:rFonts w:hint="eastAsia"/>
+                <w:i/>
+                <w:color w:val="0070C0"/>
+              </w:rPr>
+              <w:t xml:space="preserve"> Env </w:t>
+            </w:r>
+            <w:r>
+              <w:rPr>
+                <w:rFonts w:hint="eastAsia"/>
+                <w:i/>
+                <w:color w:val="0070C0"/>
+              </w:rPr>
+              <w:t>→</w:t>
+            </w:r>
+            <w:r>
+              <w:rPr>
+                <w:rFonts w:hint="eastAsia"/>
+                <w:i/>
+                <w:color w:val="0070C0"/>
+              </w:rPr>
+              <w:t xml:space="preserve"> Env</w:t>
+            </w:r>
+          </w:p>
+          <w:p>
+            <w:r>
+              <w:t>(define (extend-env var val env)</w:t>
+            </w:r>
+          </w:p>
+          <w:p>
+            <w:r>
+              <w:t xml:space="preserve">  (list 'extend-env var val env))</w:t>
+            </w:r>
+          </w:p>
+          <w:p/>
+          <w:p>
+            <w:r>
+              <w:rPr>
+                <w:i/>
+                <w:color w:val="0070C0"/>
+              </w:rPr>
+              <w:t>;apply-env:Env x Var -&gt; SchemeVal</w:t>
+            </w:r>
+          </w:p>
+          <w:p>
+            <w:pPr>
+              <w:rPr>
+                <w:i/>
+                <w:color w:val="0070C0"/>
+              </w:rPr>
+            </w:pPr>
+            <w:r>
+              <w:lastRenderedPageBreak/>
+              <w:t>(define (apply-env env search-var)</w:t>
+            </w:r>
+          </w:p>
+          <w:p>
+            <w:r>
+              <w:t xml:space="preserve">  (cond ((null? env) (report-invalid-env env))</w:t>
+            </w:r>
+          </w:p>
+          <w:p>
+            <w:r>
+              <w:t xml:space="preserve">        ((empty-env? env) (report-no-binding-found search-var))</w:t>
+            </w:r>
+          </w:p>
+          <w:p>
+            <w:r>
+              <w:t xml:space="preserve">        ((not (equal? (car env) 'extend-env)) (report-invalid-env env))</w:t>
+            </w:r>
+          </w:p>
+          <w:p>
+            <w:r>
+              <w:t xml:space="preserve">        ((not (eqv? 4 (length env))) (report-invalid-env env))</w:t>
+            </w:r>
+          </w:p>
+          <w:p>
+            <w:r>
+              <w:t xml:space="preserve">        ((equal? search-var (cadr env)) (caddr env))</w:t>
+            </w:r>
+          </w:p>
+          <w:p>
+            <w:r>
+              <w:t xml:space="preserve">        (else (apply-env (cadddr env) search-var))))</w:t>
+            </w:r>
+          </w:p>
+          <w:p>
+            <w:r>
+              <w:t>(display (apply-env '(extend-env a 1 (extend-env b 2 (empty-env)))</w:t>
+            </w:r>
+          </w:p>
+          <w:p>
+            <w:r>
+              <w:t xml:space="preserve">                    'b)) (newline)</w:t>
+            </w:r>
+          </w:p>
+          <w:p/>
+        </w:tc>
+      </w:tr>
+    </w:tbl>
+    <w:p/>
+    <w:p>
+      <w:pPr>
+        <w:pStyle w:val="4"/>
+        <w:spacing w:before="327" w:after="187"/>
+      </w:pPr>
+      <w:r>
+        <w:t>编程练习</w:t>
+      </w:r>
+    </w:p>
+    <w:p/>
+    <w:p>
+      <w:pPr>
+        <w:pStyle w:val="5"/>
+        <w:numPr>
+          <w:ilvl w:val="0"/>
+          <w:numId w:val="14"/>
+        </w:numPr>
+      </w:pPr>
+      <w:r>
+        <w:t>Exercise 2.6</w:t>
+      </w:r>
+      <w:r>
+        <w:t xml:space="preserve"> </w:t>
+      </w:r>
+      <w:r>
+        <w:t>01_</w:t>
+      </w:r>
+      <w:r>
+        <w:t>environment</w:t>
+      </w:r>
+    </w:p>
+    <w:p>
+      <w:pPr>
+        <w:rPr>
+          <w:b/>
+        </w:rPr>
+      </w:pPr>
+      <w:r>
+        <w:rPr>
+          <w:rFonts w:hint="eastAsia"/>
+          <w:b/>
+        </w:rPr>
+        <w:t>Grammar:</w:t>
+      </w:r>
+    </w:p>
+    <w:tbl>
+      <w:tblPr>
+        <w:tblStyle w:val="ac"/>
+        <w:tblW w:w="0" w:type="auto"/>
+        <w:tblLook w:val="04A0" w:firstRow="1" w:lastRow="0" w:firstColumn="1" w:lastColumn="0" w:noHBand="0" w:noVBand="1"/>
+      </w:tblPr>
+      <w:tblGrid>
+        <w:gridCol w:w="10456"/>
+      </w:tblGrid>
+      <w:tr>
+        <w:tc>
+          <w:tcPr>
+            <w:tcW w:w="10456" w:type="dxa"/>
+          </w:tcPr>
+          <w:p>
+            <w:pPr>
+              <w:rPr>
+                <w:rFonts w:hint="eastAsia"/>
+              </w:rPr>
+            </w:pPr>
+            <w:r>
+              <w:t xml:space="preserve">Env </w:t>
+            </w:r>
+            <w:r>
+              <w:t xml:space="preserve">          </w:t>
+            </w:r>
+            <w:r>
+              <w:t>::= () | (env-element*)</w:t>
+            </w:r>
+          </w:p>
+          <w:p>
+            <w:pPr>
+              <w:rPr>
+                <w:rFonts w:hint="eastAsia"/>
+              </w:rPr>
+            </w:pPr>
+            <w:r>
+              <w:rPr>
+                <w:rFonts w:hint="eastAsia"/>
+              </w:rPr>
+              <w:t xml:space="preserve">env-element </w:t>
+            </w:r>
+            <w:r>
+              <w:t xml:space="preserve">::= (Symbol SchemeVal)   </w:t>
+            </w:r>
+          </w:p>
+        </w:tc>
+      </w:tr>
+    </w:tbl>
+    <w:p/>
+    <w:p/>
+    <w:tbl>
+      <w:tblPr>
+        <w:tblStyle w:val="ac"/>
+        <w:tblW w:w="0" w:type="auto"/>
+        <w:tblLook w:val="04A0" w:firstRow="1" w:lastRow="0" w:firstColumn="1" w:lastColumn="0" w:noHBand="0" w:noVBand="1"/>
+      </w:tblPr>
+      <w:tblGrid>
+        <w:gridCol w:w="10456"/>
+      </w:tblGrid>
+      <w:tr>
+        <w:tc>
+          <w:tcPr>
+            <w:tcW w:w="10456" w:type="dxa"/>
+          </w:tcPr>
+          <w:p>
+            <w:pPr>
+              <w:tabs>
+                <w:tab w:val="left" w:pos="2715"/>
+              </w:tabs>
+            </w:pPr>
+            <w:r>
+              <w:t>#lang eopl</w:t>
+            </w:r>
+          </w:p>
+          <w:p>
+            <w:pPr>
+              <w:tabs>
+                <w:tab w:val="left" w:pos="2715"/>
+              </w:tabs>
+            </w:pPr>
+          </w:p>
+          <w:p>
+            <w:pPr>
+              <w:rPr>
+                <w:i/>
+                <w:color w:val="0070C0"/>
+              </w:rPr>
+            </w:pPr>
+            <w:r>
+              <w:rPr>
+                <w:i/>
+                <w:color w:val="0070C0"/>
+              </w:rPr>
+              <w:t>;environment representation:</w:t>
+            </w:r>
+          </w:p>
+          <w:p>
+            <w:pPr>
+              <w:rPr>
+                <w:i/>
+                <w:color w:val="0070C0"/>
+              </w:rPr>
+            </w:pPr>
+            <w:r>
+              <w:rPr>
+                <w:i/>
+                <w:color w:val="0070C0"/>
+              </w:rPr>
+              <w:t>;empty -&gt; '()</w:t>
+            </w:r>
+          </w:p>
+          <w:p>
+            <w:pPr>
+              <w:rPr>
+                <w:i/>
+                <w:color w:val="0070C0"/>
+              </w:rPr>
+            </w:pPr>
+            <w:r>
+              <w:rPr>
+                <w:i/>
+                <w:color w:val="0070C0"/>
+              </w:rPr>
+              <w:t>;non-empty -&gt; '(('a 1) ('b 2))</w:t>
+            </w:r>
+          </w:p>
+          <w:p>
+            <w:pPr>
+              <w:tabs>
+                <w:tab w:val="left" w:pos="2715"/>
+              </w:tabs>
+            </w:pPr>
+          </w:p>
+          <w:p>
+            <w:pPr>
+              <w:rPr>
+                <w:i/>
+                <w:color w:val="0070C0"/>
+              </w:rPr>
+            </w:pPr>
+            <w:r>
+              <w:rPr>
+                <w:i/>
+                <w:color w:val="0070C0"/>
+              </w:rPr>
+              <w:t>;empty-env: -&gt; '()</w:t>
+            </w:r>
+          </w:p>
+          <w:p>
+            <w:pPr>
+              <w:tabs>
+                <w:tab w:val="left" w:pos="2715"/>
+              </w:tabs>
+            </w:pPr>
+            <w:r>
+              <w:t>(define empty-env '())</w:t>
+            </w:r>
+          </w:p>
+          <w:p>
+            <w:pPr>
+              <w:tabs>
+                <w:tab w:val="left" w:pos="2715"/>
+              </w:tabs>
+            </w:pPr>
+          </w:p>
+          <w:p>
+            <w:pPr>
+              <w:rPr>
+                <w:i/>
+                <w:color w:val="0070C0"/>
+              </w:rPr>
+            </w:pPr>
+            <w:r>
+              <w:rPr>
+                <w:i/>
+                <w:color w:val="0070C0"/>
+              </w:rPr>
+              <w:t>;extend-env: Var x SchemeVal x Env -&gt; Env</w:t>
+            </w:r>
+          </w:p>
+          <w:p>
+            <w:pPr>
+              <w:rPr>
+                <w:i/>
+                <w:color w:val="0070C0"/>
+              </w:rPr>
+            </w:pPr>
+            <w:r>
+              <w:rPr>
+                <w:i/>
+                <w:color w:val="0070C0"/>
+              </w:rPr>
+              <w:t>;usage:</w:t>
+            </w:r>
+            <w:r>
+              <w:rPr>
+                <w:i/>
+                <w:color w:val="0070C0"/>
+              </w:rPr>
+              <w:t>return distinct var</w:t>
+            </w:r>
+            <w:r>
+              <w:rPr>
+                <w:i/>
+                <w:color w:val="0070C0"/>
+              </w:rPr>
+              <w:t xml:space="preserve"> of Env</w:t>
+            </w:r>
+          </w:p>
+          <w:p>
+            <w:pPr>
+              <w:tabs>
+                <w:tab w:val="left" w:pos="2715"/>
+              </w:tabs>
+            </w:pPr>
+            <w:r>
+              <w:t>(define (extend-env var val env)</w:t>
+            </w:r>
+          </w:p>
+          <w:p>
+            <w:pPr>
+              <w:tabs>
+                <w:tab w:val="left" w:pos="2715"/>
+              </w:tabs>
+            </w:pPr>
+            <w:r>
+              <w:t xml:space="preserve">  (cond ((equal? env empty-env) (list (list var val)))</w:t>
+            </w:r>
+          </w:p>
+          <w:p>
+            <w:pPr>
+              <w:tabs>
+                <w:tab w:val="left" w:pos="2715"/>
+              </w:tabs>
+            </w:pPr>
+            <w:r>
+              <w:t xml:space="preserve">        ((equal? var (caar env)) (cons (list (caar env) val) (cdr env)))</w:t>
+            </w:r>
+          </w:p>
+          <w:p>
+            <w:pPr>
+              <w:tabs>
+                <w:tab w:val="left" w:pos="2715"/>
+              </w:tabs>
+            </w:pPr>
+            <w:r>
+              <w:t xml:space="preserve">        (else (cons (car env) (extend-env var val (cdr env))))))</w:t>
+            </w:r>
+          </w:p>
+          <w:p>
+            <w:pPr>
+              <w:tabs>
+                <w:tab w:val="left" w:pos="2715"/>
+              </w:tabs>
+            </w:pPr>
+          </w:p>
+          <w:p>
+            <w:pPr>
+              <w:tabs>
+                <w:tab w:val="left" w:pos="2715"/>
+              </w:tabs>
+            </w:pPr>
+            <w:r>
+              <w:t>(display (cons '(1 2) '((2 3)))) (newline)</w:t>
+            </w:r>
+          </w:p>
+          <w:p>
+            <w:pPr>
+              <w:tabs>
+                <w:tab w:val="left" w:pos="2715"/>
+              </w:tabs>
+            </w:pPr>
+            <w:r>
+              <w:t>(display (extend-env 'a 1 empty-env)) (newline)</w:t>
+            </w:r>
+          </w:p>
+          <w:p>
+            <w:pPr>
+              <w:tabs>
+                <w:tab w:val="left" w:pos="2715"/>
+              </w:tabs>
+            </w:pPr>
+            <w:r>
+              <w:t>(display (extend-env 'b 2 '((a 1)))) (newline)</w:t>
+            </w:r>
+          </w:p>
+          <w:p>
+            <w:pPr>
+              <w:tabs>
+                <w:tab w:val="left" w:pos="2715"/>
+              </w:tabs>
+            </w:pPr>
+            <w:r>
+              <w:t>(display (extend-env 'a 2 '((a 1)))) (newline)</w:t>
+            </w:r>
+          </w:p>
+          <w:p>
+            <w:pPr>
+              <w:tabs>
+                <w:tab w:val="left" w:pos="2715"/>
+              </w:tabs>
+            </w:pPr>
+          </w:p>
+          <w:p>
+            <w:pPr>
+              <w:rPr>
+                <w:i/>
+                <w:color w:val="0070C0"/>
+              </w:rPr>
+            </w:pPr>
+            <w:r>
+              <w:rPr>
+                <w:i/>
+                <w:color w:val="0070C0"/>
+              </w:rPr>
+              <w:t>;apply-env: Env x Var -&gt; SchemeVal</w:t>
+            </w:r>
+          </w:p>
+          <w:p>
+            <w:pPr>
+              <w:tabs>
+                <w:tab w:val="left" w:pos="2715"/>
+              </w:tabs>
+            </w:pPr>
+            <w:r>
+              <w:t>(define (apply-env env search-var)</w:t>
+            </w:r>
+          </w:p>
+          <w:p>
+            <w:pPr>
+              <w:tabs>
+                <w:tab w:val="left" w:pos="2715"/>
+              </w:tabs>
+            </w:pPr>
+            <w:r>
+              <w:t xml:space="preserve">  (cond ((null? env) (report-no-binding-found search-var))</w:t>
+            </w:r>
+          </w:p>
+          <w:p>
+            <w:pPr>
+              <w:tabs>
+                <w:tab w:val="left" w:pos="2715"/>
+              </w:tabs>
+            </w:pPr>
+            <w:r>
+              <w:t xml:space="preserve">        ((not (= 2 (length (car env)))) (report-invalid-env env) )</w:t>
+            </w:r>
+          </w:p>
+          <w:p>
+            <w:pPr>
+              <w:tabs>
+                <w:tab w:val="left" w:pos="2715"/>
+              </w:tabs>
+            </w:pPr>
+            <w:r>
+              <w:t xml:space="preserve">        ((equal? search-var (caar env)) (cadar env))</w:t>
+            </w:r>
+          </w:p>
+          <w:p>
+            <w:pPr>
+              <w:tabs>
+                <w:tab w:val="left" w:pos="2715"/>
+              </w:tabs>
+            </w:pPr>
+            <w:r>
+              <w:t xml:space="preserve">        (else (apply-env (cdr env) search-var))))</w:t>
+            </w:r>
+          </w:p>
+          <w:p>
+            <w:pPr>
+              <w:rPr>
+                <w:i/>
+                <w:color w:val="0070C0"/>
+              </w:rPr>
+            </w:pPr>
+            <w:r>
+              <w:rPr>
+                <w:i/>
+                <w:color w:val="0070C0"/>
+              </w:rPr>
+              <w:t>;(display (apply-env '() 'a)) (newline)</w:t>
+            </w:r>
+          </w:p>
+          <w:p>
+            <w:pPr>
+              <w:tabs>
+                <w:tab w:val="left" w:pos="2715"/>
+              </w:tabs>
+            </w:pPr>
+            <w:r>
+              <w:lastRenderedPageBreak/>
+              <w:t>(display (apply-env '((a 1)) 'a)) (newline)</w:t>
+            </w:r>
+          </w:p>
+          <w:p>
+            <w:pPr>
+              <w:tabs>
+                <w:tab w:val="left" w:pos="2715"/>
+              </w:tabs>
+            </w:pPr>
+            <w:r>
+              <w:t>(display (apply-env '((a 1) (a 2)) 'a)) (newline)</w:t>
+            </w:r>
+          </w:p>
+          <w:p>
+            <w:pPr>
+              <w:tabs>
+                <w:tab w:val="left" w:pos="2715"/>
+              </w:tabs>
+            </w:pPr>
+            <w:r>
+              <w:t>(display (apply-env '((a 1) (b 2)) 'b)) (newline)</w:t>
+            </w:r>
+          </w:p>
+        </w:tc>
+      </w:tr>
+    </w:tbl>
+    <w:p/>
+    <w:p>
+      <w:pPr>
+        <w:pStyle w:val="5"/>
+        <w:numPr>
+          <w:ilvl w:val="0"/>
+          <w:numId w:val="14"/>
+        </w:numPr>
+      </w:pPr>
+      <w:r>
+        <w:t>Exercise 2.6</w:t>
+      </w:r>
+      <w:r>
+        <w:t xml:space="preserve"> 02_</w:t>
+      </w:r>
+      <w:r>
+        <w:t xml:space="preserve">environment </w:t>
+      </w:r>
+    </w:p>
+    <w:p>
+      <w:r>
+        <w:rPr>
+          <w:rFonts w:hint="eastAsia"/>
+        </w:rPr>
+        <w:t>Grammer:</w:t>
+      </w:r>
+      <w:r>
+        <w:t xml:space="preserve"> </w:t>
+      </w:r>
+      <w:r>
+        <w:t>在</w:t>
+      </w:r>
+      <w:r>
+        <w:rPr>
+          <w:rFonts w:hint="eastAsia"/>
+        </w:rPr>
+        <w:t>单层</w:t>
+      </w:r>
+      <w:r>
+        <w:rPr>
+          <w:rFonts w:hint="eastAsia"/>
+        </w:rPr>
+        <w:t>list</w:t>
+      </w:r>
+      <w:r>
+        <w:rPr>
+          <w:rFonts w:hint="eastAsia"/>
+        </w:rPr>
+        <w:t>中</w:t>
+      </w:r>
+      <w:r>
+        <w:rPr>
+          <w:rFonts w:hint="eastAsia"/>
+        </w:rPr>
+        <w:t>实现</w:t>
+      </w:r>
+    </w:p>
+    <w:tbl>
+      <w:tblPr>
+        <w:tblStyle w:val="ac"/>
+        <w:tblW w:w="0" w:type="auto"/>
+        <w:tblLook w:val="04A0" w:firstRow="1" w:lastRow="0" w:firstColumn="1" w:lastColumn="0" w:noHBand="0" w:noVBand="1"/>
+      </w:tblPr>
+      <w:tblGrid>
+        <w:gridCol w:w="10456"/>
+      </w:tblGrid>
+      <w:tr>
+        <w:tc>
+          <w:tcPr>
+            <w:tcW w:w="10456" w:type="dxa"/>
+          </w:tcPr>
+          <w:p>
+            <w:pPr>
+              <w:rPr>
+                <w:rFonts w:hint="eastAsia"/>
+              </w:rPr>
+            </w:pPr>
+            <w:r>
+              <w:rPr>
+                <w:rFonts w:hint="eastAsia"/>
+              </w:rPr>
+              <w:t>env</w:t>
+            </w:r>
+            <w:r>
+              <w:t xml:space="preserve"> ::=</w:t>
+            </w:r>
+            <w:r>
+              <w:t xml:space="preserve"> ()</w:t>
+            </w:r>
+            <w:r>
+              <w:t xml:space="preserve"> | (</w:t>
+            </w:r>
+            <w:r>
+              <w:t>{var val}</w:t>
+            </w:r>
+            <w:r>
+              <w:t>*</w:t>
+            </w:r>
+            <w:r>
+              <w:t>)</w:t>
+            </w:r>
+          </w:p>
+        </w:tc>
+      </w:tr>
+    </w:tbl>
+    <w:p/>
+    <w:p>
+      <w:pPr>
+        <w:rPr>
+          <w:rFonts w:hint="eastAsia"/>
+          <w:b/>
+        </w:rPr>
+      </w:pPr>
+      <w:r>
+        <w:rPr>
+          <w:rFonts w:hint="eastAsia"/>
+          <w:b/>
+        </w:rPr>
+        <w:t>接口实现：</w:t>
+      </w:r>
+    </w:p>
+    <w:tbl>
+      <w:tblPr>
+        <w:tblStyle w:val="ac"/>
+        <w:tblW w:w="0" w:type="auto"/>
+        <w:tblLook w:val="04A0" w:firstRow="1" w:lastRow="0" w:firstColumn="1" w:lastColumn="0" w:noHBand="0" w:noVBand="1"/>
+      </w:tblPr>
+      <w:tblGrid>
+        <w:gridCol w:w="10456"/>
+      </w:tblGrid>
+      <w:tr>
+        <w:tc>
+          <w:tcPr>
+            <w:tcW w:w="10456" w:type="dxa"/>
+          </w:tcPr>
+          <w:p>
+            <w:r>
+              <w:t>;environment representation:</w:t>
+            </w:r>
+          </w:p>
+          <w:p>
+            <w:r>
+              <w:t>;empty -&gt; '()</w:t>
+            </w:r>
+          </w:p>
+          <w:p>
+            <w:r>
+              <w:t>;non-empty -&gt; '((a 1) (b 2))</w:t>
+            </w:r>
+          </w:p>
+          <w:p/>
+          <w:p>
+            <w:r>
+              <w:t>;empty-env: -&gt; '()</w:t>
+            </w:r>
+          </w:p>
+          <w:p>
+            <w:r>
+              <w:t>(define empty-env (lambda () '()))</w:t>
+            </w:r>
+          </w:p>
+          <w:p/>
+          <w:p>
+            <w:r>
+              <w:t>;empty-env?: Env -&gt; Boolean</w:t>
+            </w:r>
+          </w:p>
+          <w:p>
+            <w:r>
+              <w:t>(define (empty-env? env) (equal? env (empty-env)))</w:t>
+            </w:r>
+          </w:p>
+          <w:p/>
+          <w:p>
+            <w:r>
+              <w:t>;extend-env: Var x SchemeVal x Env -&gt; Env</w:t>
+            </w:r>
+          </w:p>
+          <w:p>
+            <w:r>
+              <w:t>(define (extend-env var val env)</w:t>
+            </w:r>
+          </w:p>
+          <w:p>
+            <w:r>
+              <w:t xml:space="preserve">  (append (list var val) env))</w:t>
+            </w:r>
+          </w:p>
+          <w:p>
+            <w:r>
+              <w:t>(display (extend-env 'a 1 (extend-env 'b 2 (empty-env)))) (newline)</w:t>
+            </w:r>
+          </w:p>
+          <w:p/>
+          <w:p>
+            <w:r>
+              <w:t>;apply-env: Env x SearchVar -&gt; Val</w:t>
+            </w:r>
+          </w:p>
+          <w:p>
+            <w:r>
+              <w:t>(define (apply-env env search-var)</w:t>
+            </w:r>
+          </w:p>
+          <w:p>
+            <w:r>
+              <w:t xml:space="preserve">  (cond ((empty-env? env) (report-no-binding-found search-var))</w:t>
+            </w:r>
+          </w:p>
+          <w:p>
+            <w:r>
+              <w:t xml:space="preserve">        ((&lt; (length env) 2) (report-invalid-env env))</w:t>
+            </w:r>
+          </w:p>
+          <w:p>
+            <w:r>
+              <w:t xml:space="preserve">        ((equal? (car env) search-var) (cadr env))</w:t>
+            </w:r>
+          </w:p>
+          <w:p>
+            <w:r>
+              <w:t xml:space="preserve">        (else (apply-env (cddr env) search-var))))</w:t>
+            </w:r>
+          </w:p>
+          <w:p>
+            <w:r>
+              <w:t>(display (apply-env '(a 1 b 2) 'b)) (newline)</w:t>
+            </w:r>
+          </w:p>
+        </w:tc>
+      </w:tr>
+    </w:tbl>
+    <w:p/>
+    <w:p>
+      <w:pPr>
+        <w:rPr>
+          <w:rFonts w:hint="eastAsia"/>
+        </w:rPr>
+      </w:pPr>
+    </w:p>
+    <w:p>
+      <w:pPr>
+        <w:pStyle w:val="5"/>
+      </w:pPr>
+      <w:bookmarkStart w:id="5" w:name="_GoBack"/>
+      <w:bookmarkEnd w:id="5"/>
+      <w:r>
+        <w:t>Exercise 2.6</w:t>
+      </w:r>
+      <w:r>
+        <w:t xml:space="preserve">&amp; 2.8 </w:t>
+      </w:r>
+      <w:r>
+        <w:t xml:space="preserve"> 03</w:t>
+      </w:r>
+      <w:r>
+        <w:t xml:space="preserve">_environment </w:t>
+      </w:r>
+    </w:p>
+    <w:p>
+      <w:pPr>
+        <w:rPr>
+          <w:b/>
+        </w:rPr>
+      </w:pPr>
+      <w:r>
+        <w:rPr>
+          <w:rFonts w:hint="eastAsia"/>
+          <w:b/>
+        </w:rPr>
+        <w:t>Grammar:</w:t>
+      </w:r>
+    </w:p>
+    <w:tbl>
+      <w:tblPr>
+        <w:tblStyle w:val="ac"/>
+        <w:tblW w:w="0" w:type="auto"/>
+        <w:tblLook w:val="04A0" w:firstRow="1" w:lastRow="0" w:firstColumn="1" w:lastColumn="0" w:noHBand="0" w:noVBand="1"/>
+      </w:tblPr>
+      <w:tblGrid>
+        <w:gridCol w:w="10456"/>
+      </w:tblGrid>
+      <w:tr>
+        <w:tc>
+          <w:tcPr>
+            <w:tcW w:w="10456" w:type="dxa"/>
+          </w:tcPr>
+          <w:p>
+            <w:r>
+              <w:rPr>
+                <w:rFonts w:hint="eastAsia"/>
+              </w:rPr>
+              <w:t xml:space="preserve">Env </w:t>
+            </w:r>
+            <w:r>
+              <w:t xml:space="preserve">          </w:t>
+            </w:r>
+            <w:r>
+              <w:t>::= () | (Env-element Env)</w:t>
+            </w:r>
+          </w:p>
+          <w:p>
+            <w:pPr>
+              <w:rPr>
+                <w:rFonts w:hint="eastAsia"/>
+              </w:rPr>
+            </w:pPr>
+            <w:r>
+              <w:rPr>
+                <w:rFonts w:hint="eastAsia"/>
+              </w:rPr>
+              <w:t>Env-element</w:t>
+            </w:r>
+            <w:r>
+              <w:t xml:space="preserve"> ::= (Symbol SchemeVal)</w:t>
+            </w:r>
           </w:p>
         </w:tc>
       </w:tr>
     </w:tbl>
     <w:p>
-      <w:pPr>
-        <w:rPr>
-          <w:rFonts w:hint="eastAsia"/>
-        </w:rPr>
-      </w:pPr>
+      <w:r>
+        <w:rPr>
+          <w:rFonts w:hint="eastAsia"/>
+        </w:rPr>
+        <w:t>示例：</w:t>
+      </w:r>
+      <w:r>
+        <w:rPr>
+          <w:rFonts w:hint="eastAsia"/>
+        </w:rPr>
+        <w:t>(</w:t>
+      </w:r>
+      <w:r>
+        <w:t>(a 1)</w:t>
+      </w:r>
+      <w:r>
+        <w:t xml:space="preserve"> </w:t>
+      </w:r>
+      <w:r>
+        <w:t>(</w:t>
+      </w:r>
+      <w:r>
+        <w:t>(b 2)</w:t>
+      </w:r>
+      <w:r>
+        <w:t xml:space="preserve"> </w:t>
+      </w:r>
+      <w:r>
+        <w:t>(</w:t>
+      </w:r>
+      <w:r>
+        <w:t>(</w:t>
+      </w:r>
+      <w:r>
+        <w:t>c 3</w:t>
+      </w:r>
+      <w:r>
+        <w:t>)</w:t>
+      </w:r>
+      <w:r>
+        <w:t>)</w:t>
+      </w:r>
+      <w:r>
+        <w:rPr>
+          <w:rFonts w:hint="eastAsia"/>
+        </w:rPr>
+        <w:t>)</w:t>
+      </w:r>
     </w:p>
+    <w:p>
+      <w:r>
+        <w:rPr>
+          <w:noProof/>
+        </w:rPr>
+        <w:drawing>
+          <wp:inline distT="0" distB="0" distL="0" distR="0" wp14:anchorId="2AE04CB3" wp14:editId="4AE9EB9C">
+            <wp:extent cx="2200275" cy="1304925"/>
+            <wp:effectExtent l="0" t="0" r="9525" b="9525"/>
+            <wp:docPr id="1" name="图片 1"/>
+            <wp:cNvGraphicFramePr>
+              <a:graphicFrameLocks xmlns:a="http://schemas.openxmlformats.org/drawingml/2006/main" noChangeAspect="1"/>
+            </wp:cNvGraphicFramePr>
+            <a:graphic xmlns:a="http://schemas.openxmlformats.org/drawingml/2006/main">
+              <a:graphicData uri="http://schemas.openxmlformats.org/drawingml/2006/picture">
+                <pic:pic xmlns:pic="http://schemas.openxmlformats.org/drawingml/2006/picture">
+                  <pic:nvPicPr>
+                    <pic:cNvPr id="1" name=""/>
+                    <pic:cNvPicPr/>
+                  </pic:nvPicPr>
+                  <pic:blipFill>
+                    <a:blip r:embed="rId11"/>
+                    <a:stretch>
+                      <a:fillRect/>
+                    </a:stretch>
+                  </pic:blipFill>
+                  <pic:spPr>
+                    <a:xfrm>
+                      <a:off x="0" y="0"/>
+                      <a:ext cx="2200275" cy="1304925"/>
+                    </a:xfrm>
+                    <a:prstGeom prst="rect">
+                      <a:avLst/>
+                    </a:prstGeom>
+                  </pic:spPr>
+                </pic:pic>
+              </a:graphicData>
+            </a:graphic>
+          </wp:inline>
+        </w:drawing>
+      </w:r>
+    </w:p>
+    <w:p/>
+    <w:p>
+      <w:pPr>
+        <w:rPr>
+          <w:b/>
+        </w:rPr>
+      </w:pPr>
+      <w:r>
+        <w:rPr>
+          <w:rFonts w:hint="eastAsia"/>
+          <w:b/>
+        </w:rPr>
+        <w:t>接口实现：</w:t>
+      </w:r>
+    </w:p>
+    <w:tbl>
+      <w:tblPr>
+        <w:tblStyle w:val="ac"/>
+        <w:tblW w:w="0" w:type="auto"/>
+        <w:tblLook w:val="04A0" w:firstRow="1" w:lastRow="0" w:firstColumn="1" w:lastColumn="0" w:noHBand="0" w:noVBand="1"/>
+      </w:tblPr>
+      <w:tblGrid>
+        <w:gridCol w:w="10456"/>
+      </w:tblGrid>
+      <w:tr>
+        <w:tc>
+          <w:tcPr>
+            <w:tcW w:w="10456" w:type="dxa"/>
+          </w:tcPr>
+          <w:p>
+            <w:r>
+              <w:t>;environment representation:</w:t>
+            </w:r>
+          </w:p>
+          <w:p>
+            <w:pPr>
+              <w:rPr>
+                <w:i/>
+                <w:color w:val="0070C0"/>
+              </w:rPr>
+            </w:pPr>
+            <w:r>
+              <w:rPr>
+                <w:i/>
+                <w:color w:val="0070C0"/>
+              </w:rPr>
+              <w:lastRenderedPageBreak/>
+              <w:t>;empty -&gt; '()</w:t>
+            </w:r>
+          </w:p>
+          <w:p>
+            <w:pPr>
+              <w:rPr>
+                <w:i/>
+                <w:color w:val="0070C0"/>
+              </w:rPr>
+            </w:pPr>
+            <w:r>
+              <w:rPr>
+                <w:i/>
+                <w:color w:val="0070C0"/>
+              </w:rPr>
+              <w:t>;non-empty -&gt; '((a 1) ((b 2) ()))</w:t>
+            </w:r>
+          </w:p>
+          <w:p>
+            <w:pPr>
+              <w:rPr>
+                <w:i/>
+                <w:color w:val="0070C0"/>
+              </w:rPr>
+            </w:pPr>
+          </w:p>
+          <w:p>
+            <w:pPr>
+              <w:rPr>
+                <w:i/>
+                <w:color w:val="0070C0"/>
+              </w:rPr>
+            </w:pPr>
+            <w:r>
+              <w:rPr>
+                <w:i/>
+                <w:color w:val="0070C0"/>
+              </w:rPr>
+              <w:t>;empty-env: -&gt; '()</w:t>
+            </w:r>
+          </w:p>
+          <w:p>
+            <w:r>
+              <w:t>(define empty-env (lambda () '()))</w:t>
+            </w:r>
+          </w:p>
+          <w:p/>
+          <w:p>
+            <w:pPr>
+              <w:rPr>
+                <w:i/>
+                <w:color w:val="0070C0"/>
+              </w:rPr>
+            </w:pPr>
+            <w:r>
+              <w:rPr>
+                <w:i/>
+                <w:color w:val="0070C0"/>
+              </w:rPr>
+              <w:t>;empty-env?: Env -&gt; Boolean</w:t>
+            </w:r>
+          </w:p>
+          <w:p>
+            <w:r>
+              <w:t>(define (empty-env? env) (equal? env (empty-env)))</w:t>
+            </w:r>
+          </w:p>
+          <w:p/>
+          <w:p>
+            <w:pPr>
+              <w:rPr>
+                <w:i/>
+                <w:color w:val="0070C0"/>
+              </w:rPr>
+            </w:pPr>
+            <w:r>
+              <w:rPr>
+                <w:i/>
+                <w:color w:val="0070C0"/>
+              </w:rPr>
+              <w:t>;extend-env: Var x SchemeVal x Env -&gt; Env</w:t>
+            </w:r>
+          </w:p>
+          <w:p>
+            <w:r>
+              <w:t>(define (extend-env var val env)</w:t>
+            </w:r>
+          </w:p>
+          <w:p>
+            <w:r>
+              <w:t xml:space="preserve">  (list (list var val) env))</w:t>
+            </w:r>
+          </w:p>
+          <w:p>
+            <w:r>
+              <w:t>(display (extend-env 'a 1 (extend-env 'b 2 (empty-env)))) (newline)</w:t>
+            </w:r>
+          </w:p>
+          <w:p/>
+          <w:p>
+            <w:pPr>
+              <w:rPr>
+                <w:i/>
+                <w:color w:val="0070C0"/>
+              </w:rPr>
+            </w:pPr>
+            <w:r>
+              <w:rPr>
+                <w:i/>
+                <w:color w:val="0070C0"/>
+              </w:rPr>
+              <w:t>;apply-env: Env x SearchVar -&gt; Val</w:t>
+            </w:r>
+          </w:p>
+          <w:p>
+            <w:r>
+              <w:t>(define (apply-env env search-var)</w:t>
+            </w:r>
+          </w:p>
+          <w:p>
+            <w:r>
+              <w:t xml:space="preserve">  (cond ((empty-env? env) (report-no-binding-found search-var))</w:t>
+            </w:r>
+          </w:p>
+          <w:p>
+            <w:r>
+              <w:t xml:space="preserve">        ((&lt; (length env) 2) (report-invalid-env env))</w:t>
+            </w:r>
+          </w:p>
+          <w:p>
+            <w:r>
+              <w:t xml:space="preserve">        ((&lt; (length (car env)) 2) (report-invalid-env env))</w:t>
+            </w:r>
+          </w:p>
+          <w:p>
+            <w:r>
+              <w:t xml:space="preserve">        ((equal? (caar env) search-var) (cadar env))</w:t>
+            </w:r>
+          </w:p>
+          <w:p>
+            <w:r>
+              <w:t xml:space="preserve">        (else (apply-env (cadr env) search-var))))</w:t>
+            </w:r>
+          </w:p>
+          <w:p>
+            <w:pPr>
+              <w:rPr>
+                <w:rFonts w:hint="eastAsia"/>
+              </w:rPr>
+            </w:pPr>
+            <w:r>
+              <w:t>(display (apply-env '((a 1) ((b 2) ())) 'b )) (newline)</w:t>
+            </w:r>
+          </w:p>
+        </w:tc>
+      </w:tr>
+    </w:tbl>
     <w:p>
       <w:pPr>
         <w:rPr>
@@ -4214,37 +5572,38 @@
     <w:p/>
     <w:p/>
     <w:p/>
+    <w:p>
+      <w:pPr>
+        <w:rPr>
+          <w:rFonts w:hint="eastAsia"/>
+        </w:rPr>
+      </w:pPr>
+    </w:p>
+    <w:p/>
+    <w:p/>
+    <w:p/>
     <w:p/>
     <w:p/>
     <w:p/>
     <w:p>
       <w:pPr>
-        <w:rPr>
-          <w:rFonts w:hint="eastAsia"/>
-        </w:rPr>
+        <w:pStyle w:val="a7"/>
       </w:pPr>
     </w:p>
     <w:p>
       <w:pPr>
         <w:pStyle w:val="a7"/>
-        <w:rPr>
-          <w:rFonts w:hint="eastAsia"/>
-        </w:rPr>
       </w:pPr>
     </w:p>
     <w:p>
       <w:pPr>
-        <w:pStyle w:val="a7"/>
-      </w:pPr>
-    </w:p>
-    <w:p>
-      <w:pPr>
         <w:pStyle w:val="a5"/>
       </w:pPr>
       <w:r>
         <w:rPr>
           <w:rFonts w:hint="eastAsia"/>
         </w:rPr>
+        <w:lastRenderedPageBreak/>
         <w:t>附录</w:t>
       </w:r>
     </w:p>
@@ -4261,11 +5620,6 @@
       </w:r>
     </w:p>
     <w:p>
-      <w:pPr>
-        <w:rPr>
-          <w:rFonts w:hint="eastAsia"/>
-        </w:rPr>
-      </w:pPr>
       <w:r>
         <w:rPr>
           <w:rFonts w:ascii="Cambria Math" w:hAnsi="Cambria Math" w:cs="Cambria Math"/>
@@ -4308,7 +5662,7 @@
         </w:rPr>
         <w:t>参考：</w:t>
       </w:r>
-      <w:hyperlink r:id="rId11" w:history="1">
+      <w:hyperlink r:id="rId12" w:history="1">
         <w:r>
           <w:rPr>
             <w:rStyle w:val="a3"/>
@@ -4327,7 +5681,6 @@
         <w:rPr>
           <w:rFonts w:hint="eastAsia"/>
         </w:rPr>
-        <w:lastRenderedPageBreak/>
         <w:t>无向图</w:t>
       </w:r>
       <w:bookmarkEnd w:id="7"/>
@@ -4611,7 +5964,7 @@
                           <pic:cNvPicPr/>
                         </pic:nvPicPr>
                         <pic:blipFill rotWithShape="1">
-                          <a:blip r:embed="rId12"/>
+                          <a:blip r:embed="rId13"/>
                           <a:srcRect b="1648"/>
                           <a:stretch/>
                         </pic:blipFill>
@@ -4664,9 +6017,6 @@
           <w:numId w:val="3"/>
         </w:numPr>
         <w:ind w:firstLineChars="0"/>
-        <w:rPr>
-          <w:rFonts w:hint="eastAsia"/>
-        </w:rPr>
       </w:pPr>
       <w:r>
         <w:rPr>
@@ -4866,9 +6216,6 @@
           <w:numId w:val="3"/>
         </w:numPr>
         <w:ind w:firstLineChars="0"/>
-        <w:rPr>
-          <w:rFonts w:hint="eastAsia"/>
-        </w:rPr>
       </w:pPr>
       <w:r>
         <w:rPr>
@@ -5325,11 +6672,6 @@
             </w:r>
           </w:p>
           <w:p>
-            <w:pPr>
-              <w:rPr>
-                <w:rFonts w:hint="eastAsia"/>
-              </w:rPr>
-            </w:pPr>
             <w:r>
               <w:rPr>
                 <w:rFonts w:ascii="宋体" w:hAnsi="宋体" w:cs="宋体"/>
@@ -5362,374 +6704,12 @@
               <w:rPr>
                 <w:noProof/>
               </w:rPr>
+              <w:lastRenderedPageBreak/>
               <w:drawing>
                 <wp:inline distT="0" distB="0" distL="0" distR="0" wp14:anchorId="04E7B469" wp14:editId="4800D951">
                   <wp:extent cx="4581525" cy="1895475"/>
                   <wp:effectExtent l="0" t="0" r="9525" b="9525"/>
                   <wp:docPr id="24" name="图片 24"/>
-                  <wp:cNvGraphicFramePr>
-                    <a:graphicFrameLocks xmlns:a="http://schemas.openxmlformats.org/drawingml/2006/main" noChangeAspect="1"/>
-                  </wp:cNvGraphicFramePr>
-                  <a:graphic xmlns:a="http://schemas.openxmlformats.org/drawingml/2006/main">
-                    <a:graphicData uri="http://schemas.openxmlformats.org/drawingml/2006/picture">
-                      <pic:pic xmlns:pic="http://schemas.openxmlformats.org/drawingml/2006/picture">
-                        <pic:nvPicPr>
-                          <pic:cNvPr id="1" name=""/>
-                          <pic:cNvPicPr/>
-                        </pic:nvPicPr>
-                        <pic:blipFill>
-                          <a:blip r:embed="rId13"/>
-                          <a:stretch>
-                            <a:fillRect/>
-                          </a:stretch>
-                        </pic:blipFill>
-                        <pic:spPr>
-                          <a:xfrm>
-                            <a:off x="0" y="0"/>
-                            <a:ext cx="4581525" cy="1895475"/>
-                          </a:xfrm>
-                          <a:prstGeom prst="rect">
-                            <a:avLst/>
-                          </a:prstGeom>
-                        </pic:spPr>
-                      </pic:pic>
-                    </a:graphicData>
-                  </a:graphic>
-                </wp:inline>
-              </w:drawing>
-            </w:r>
-          </w:p>
-        </w:tc>
-      </w:tr>
-    </w:tbl>
-    <w:p>
-      <w:pPr>
-        <w:rPr>
-          <w:rFonts w:asciiTheme="majorHAnsi" w:eastAsia="黑体" w:hAnsiTheme="majorHAnsi" w:cstheme="majorBidi"/>
-          <w:sz w:val="20"/>
-        </w:rPr>
-      </w:pPr>
-    </w:p>
-    <w:p>
-      <w:pPr>
-        <w:rPr>
-          <w:b/>
-        </w:rPr>
-      </w:pPr>
-      <w:r>
-        <w:rPr>
-          <w:rFonts w:hint="eastAsia"/>
-          <w:b/>
-        </w:rPr>
-        <w:t>说明：</w:t>
-      </w:r>
-    </w:p>
-    <w:p>
-      <w:pPr>
-        <w:pStyle w:val="af6"/>
-        <w:numPr>
-          <w:ilvl w:val="0"/>
-          <w:numId w:val="4"/>
-        </w:numPr>
-        <w:ind w:firstLineChars="0"/>
-      </w:pPr>
-      <w:r>
-        <w:rPr>
-          <w:rFonts w:hint="eastAsia"/>
-        </w:rPr>
-        <w:t>label=</w:t>
-      </w:r>
-      <w:r>
-        <w:t>”start”:</w:t>
-      </w:r>
-      <w:r>
-        <w:rPr>
-          <w:rFonts w:hint="eastAsia"/>
-        </w:rPr>
-        <w:t>指定节点</w:t>
-      </w:r>
-      <w:r>
-        <w:rPr>
-          <w:rFonts w:hint="eastAsia"/>
-        </w:rPr>
-        <w:t>或连线</w:t>
-      </w:r>
-      <w:r>
-        <w:rPr>
-          <w:rFonts w:hint="eastAsia"/>
-        </w:rPr>
-        <w:t>的标签</w:t>
-      </w:r>
-      <w:r>
-        <w:rPr>
-          <w:rFonts w:hint="eastAsia"/>
-        </w:rPr>
-        <w:t>内容</w:t>
-      </w:r>
-    </w:p>
-    <w:p>
-      <w:pPr>
-        <w:pStyle w:val="af6"/>
-        <w:numPr>
-          <w:ilvl w:val="0"/>
-          <w:numId w:val="4"/>
-        </w:numPr>
-        <w:ind w:firstLineChars="0"/>
-      </w:pPr>
-      <w:r>
-        <w:rPr>
-          <w:rFonts w:hint="eastAsia"/>
-        </w:rPr>
-        <w:t>color=re</w:t>
-      </w:r>
-      <w:r>
-        <w:t>d:</w:t>
-      </w:r>
-      <w:r>
-        <w:rPr>
-          <w:rFonts w:hint="eastAsia"/>
-        </w:rPr>
-        <w:t>指定节点的颜色</w:t>
-      </w:r>
-    </w:p>
-    <w:p>
-      <w:pPr>
-        <w:pStyle w:val="af6"/>
-        <w:numPr>
-          <w:ilvl w:val="0"/>
-          <w:numId w:val="4"/>
-        </w:numPr>
-        <w:ind w:firstLineChars="0"/>
-      </w:pPr>
-      <w:r>
-        <w:rPr>
-          <w:rFonts w:hint="eastAsia"/>
-        </w:rPr>
-        <w:lastRenderedPageBreak/>
-        <w:t>fontcolor=white:</w:t>
-      </w:r>
-      <w:r>
-        <w:rPr>
-          <w:rFonts w:hint="eastAsia"/>
-        </w:rPr>
-        <w:t>指定节点标签字体的颜色</w:t>
-      </w:r>
-    </w:p>
-    <w:p>
-      <w:pPr>
-        <w:pStyle w:val="af6"/>
-        <w:numPr>
-          <w:ilvl w:val="0"/>
-          <w:numId w:val="4"/>
-        </w:numPr>
-        <w:ind w:firstLineChars="0"/>
-      </w:pPr>
-      <w:r>
-        <w:rPr>
-          <w:rFonts w:hint="eastAsia"/>
-        </w:rPr>
-        <w:t>style=filled:</w:t>
-      </w:r>
-      <w:r>
-        <w:rPr>
-          <w:rFonts w:hint="eastAsia"/>
-        </w:rPr>
-        <w:t>指定</w:t>
-      </w:r>
-      <w:r>
-        <w:rPr>
-          <w:rFonts w:hint="eastAsia"/>
-        </w:rPr>
-        <w:t xml:space="preserve"> </w:t>
-      </w:r>
-      <w:r>
-        <w:rPr>
-          <w:rFonts w:hint="eastAsia"/>
-        </w:rPr>
-        <w:t>节点或连线</w:t>
-      </w:r>
-      <w:r>
-        <w:rPr>
-          <w:rFonts w:hint="eastAsia"/>
-        </w:rPr>
-        <w:t xml:space="preserve"> </w:t>
-      </w:r>
-      <w:r>
-        <w:rPr>
-          <w:rFonts w:hint="eastAsia"/>
-        </w:rPr>
-        <w:t>风格，</w:t>
-      </w:r>
-      <w:r>
-        <w:rPr>
-          <w:rFonts w:hint="eastAsia"/>
-        </w:rPr>
-        <w:t>filled:</w:t>
-      </w:r>
-      <w:r>
-        <w:rPr>
-          <w:rFonts w:hint="eastAsia"/>
-        </w:rPr>
-        <w:t>填充满</w:t>
-      </w:r>
-      <w:r>
-        <w:rPr>
-          <w:rFonts w:hint="eastAsia"/>
-        </w:rPr>
-        <w:t xml:space="preserve">, </w:t>
-      </w:r>
-      <w:r>
-        <w:rPr>
-          <w:rFonts w:hint="eastAsia"/>
-        </w:rPr>
-        <w:t>对于线</w:t>
-      </w:r>
-      <w:r>
-        <w:rPr>
-          <w:rFonts w:hint="eastAsia"/>
-        </w:rPr>
-        <w:t>:style=dotted:</w:t>
-      </w:r>
-      <w:r>
-        <w:rPr>
-          <w:rFonts w:hint="eastAsia"/>
-        </w:rPr>
-        <w:t>虚线</w:t>
-      </w:r>
-    </w:p>
-    <w:p>
-      <w:pPr>
-        <w:pStyle w:val="af6"/>
-        <w:numPr>
-          <w:ilvl w:val="0"/>
-          <w:numId w:val="4"/>
-        </w:numPr>
-        <w:ind w:firstLineChars="0"/>
-        <w:rPr>
-          <w:rFonts w:hint="eastAsia"/>
-        </w:rPr>
-      </w:pPr>
-      <w:r>
-        <w:rPr>
-          <w:rFonts w:hint="eastAsia"/>
-        </w:rPr>
-        <w:t>weight:</w:t>
-      </w:r>
-      <w:r>
-        <w:rPr>
-          <w:rFonts w:hint="eastAsia"/>
-        </w:rPr>
-        <w:t>两个节点之间的连线</w:t>
-      </w:r>
-      <w:r>
-        <w:rPr>
-          <w:rFonts w:hint="eastAsia"/>
-        </w:rPr>
-        <w:t>weight</w:t>
-      </w:r>
-      <w:r>
-        <w:rPr>
-          <w:rFonts w:hint="eastAsia"/>
-        </w:rPr>
-        <w:t>越大，则节点靠得更近</w:t>
-      </w:r>
-      <w:r>
-        <w:rPr>
-          <w:rFonts w:hint="eastAsia"/>
-        </w:rPr>
-        <w:t>。</w:t>
-      </w:r>
-    </w:p>
-    <w:p/>
-    <w:p>
-      <w:pPr>
-        <w:pStyle w:val="2"/>
-      </w:pPr>
-      <w:bookmarkStart w:id="9" w:name="_Toc492140174"/>
-      <w:r>
-        <w:rPr>
-          <w:rFonts w:hint="eastAsia"/>
-        </w:rPr>
-        <w:t>有向图</w:t>
-      </w:r>
-      <w:bookmarkEnd w:id="9"/>
-    </w:p>
-    <w:tbl>
-      <w:tblPr>
-        <w:tblStyle w:val="ac"/>
-        <w:tblW w:w="0" w:type="auto"/>
-        <w:tblLook w:val="04A0" w:firstRow="1" w:lastRow="0" w:firstColumn="1" w:lastColumn="0" w:noHBand="0" w:noVBand="1"/>
-      </w:tblPr>
-      <w:tblGrid>
-        <w:gridCol w:w="5228"/>
-        <w:gridCol w:w="5228"/>
-      </w:tblGrid>
-      <w:tr>
-        <w:tc>
-          <w:tcPr>
-            <w:tcW w:w="5228" w:type="dxa"/>
-          </w:tcPr>
-          <w:p>
-            <w:r>
-              <w:t>digraph {</w:t>
-            </w:r>
-          </w:p>
-          <w:p>
-            <w:r>
-              <w:tab/>
-              <w:t>a -&gt; b[label="0.2",weight="2"];</w:t>
-            </w:r>
-          </w:p>
-          <w:p>
-            <w:r>
-              <w:tab/>
-              <w:t>a -&gt; c[label="0.4",weight="4"];</w:t>
-            </w:r>
-          </w:p>
-          <w:p>
-            <w:r>
-              <w:tab/>
-              <w:t>c -&gt; b[label="0.6",weight="6"];</w:t>
-            </w:r>
-          </w:p>
-          <w:p>
-            <w:r>
-              <w:tab/>
-              <w:t>c -&gt; e[label="0.6",weight="6"];</w:t>
-            </w:r>
-          </w:p>
-          <w:p>
-            <w:r>
-              <w:tab/>
-              <w:t>e -&gt; e[label="0.1",weight="1"];</w:t>
-            </w:r>
-          </w:p>
-          <w:p>
-            <w:r>
-              <w:tab/>
-              <w:t>e -&gt; b[label="0.7",weight="7"];</w:t>
-            </w:r>
-          </w:p>
-          <w:p>
-            <w:r>
-              <w:t>}</w:t>
-            </w:r>
-          </w:p>
-        </w:tc>
-        <w:tc>
-          <w:tcPr>
-            <w:tcW w:w="5228" w:type="dxa"/>
-          </w:tcPr>
-          <w:p>
-            <w:r>
-              <w:rPr>
-                <w:noProof/>
-              </w:rPr>
-              <w:drawing>
-                <wp:inline distT="0" distB="0" distL="0" distR="0" wp14:anchorId="39F74EF1" wp14:editId="6EF5E6C5">
-                  <wp:extent cx="2809875" cy="2581275"/>
-                  <wp:effectExtent l="0" t="0" r="9525" b="9525"/>
-                  <wp:docPr id="25" name="图片 25"/>
                   <wp:cNvGraphicFramePr>
                     <a:graphicFrameLocks xmlns:a="http://schemas.openxmlformats.org/drawingml/2006/main" noChangeAspect="1"/>
                   </wp:cNvGraphicFramePr>
@@ -5749,6 +6729,365 @@
                         <pic:spPr>
                           <a:xfrm>
                             <a:off x="0" y="0"/>
+                            <a:ext cx="4581525" cy="1895475"/>
+                          </a:xfrm>
+                          <a:prstGeom prst="rect">
+                            <a:avLst/>
+                          </a:prstGeom>
+                        </pic:spPr>
+                      </pic:pic>
+                    </a:graphicData>
+                  </a:graphic>
+                </wp:inline>
+              </w:drawing>
+            </w:r>
+          </w:p>
+        </w:tc>
+      </w:tr>
+    </w:tbl>
+    <w:p>
+      <w:pPr>
+        <w:rPr>
+          <w:rFonts w:asciiTheme="majorHAnsi" w:eastAsia="黑体" w:hAnsiTheme="majorHAnsi" w:cstheme="majorBidi"/>
+          <w:sz w:val="20"/>
+        </w:rPr>
+      </w:pPr>
+    </w:p>
+    <w:p>
+      <w:pPr>
+        <w:rPr>
+          <w:b/>
+        </w:rPr>
+      </w:pPr>
+      <w:r>
+        <w:rPr>
+          <w:rFonts w:hint="eastAsia"/>
+          <w:b/>
+        </w:rPr>
+        <w:t>说明：</w:t>
+      </w:r>
+    </w:p>
+    <w:p>
+      <w:pPr>
+        <w:pStyle w:val="af6"/>
+        <w:numPr>
+          <w:ilvl w:val="0"/>
+          <w:numId w:val="4"/>
+        </w:numPr>
+        <w:ind w:firstLineChars="0"/>
+      </w:pPr>
+      <w:r>
+        <w:rPr>
+          <w:rFonts w:hint="eastAsia"/>
+        </w:rPr>
+        <w:t>label=</w:t>
+      </w:r>
+      <w:r>
+        <w:t>”start”:</w:t>
+      </w:r>
+      <w:r>
+        <w:rPr>
+          <w:rFonts w:hint="eastAsia"/>
+        </w:rPr>
+        <w:t>指定节点</w:t>
+      </w:r>
+      <w:r>
+        <w:rPr>
+          <w:rFonts w:hint="eastAsia"/>
+        </w:rPr>
+        <w:t>或连线</w:t>
+      </w:r>
+      <w:r>
+        <w:rPr>
+          <w:rFonts w:hint="eastAsia"/>
+        </w:rPr>
+        <w:t>的标签</w:t>
+      </w:r>
+      <w:r>
+        <w:rPr>
+          <w:rFonts w:hint="eastAsia"/>
+        </w:rPr>
+        <w:t>内容</w:t>
+      </w:r>
+    </w:p>
+    <w:p>
+      <w:pPr>
+        <w:pStyle w:val="af6"/>
+        <w:numPr>
+          <w:ilvl w:val="0"/>
+          <w:numId w:val="4"/>
+        </w:numPr>
+        <w:ind w:firstLineChars="0"/>
+      </w:pPr>
+      <w:r>
+        <w:rPr>
+          <w:rFonts w:hint="eastAsia"/>
+        </w:rPr>
+        <w:t>color=re</w:t>
+      </w:r>
+      <w:r>
+        <w:t>d:</w:t>
+      </w:r>
+      <w:r>
+        <w:rPr>
+          <w:rFonts w:hint="eastAsia"/>
+        </w:rPr>
+        <w:t>指定节点的颜色</w:t>
+      </w:r>
+    </w:p>
+    <w:p>
+      <w:pPr>
+        <w:pStyle w:val="af6"/>
+        <w:numPr>
+          <w:ilvl w:val="0"/>
+          <w:numId w:val="4"/>
+        </w:numPr>
+        <w:ind w:firstLineChars="0"/>
+      </w:pPr>
+      <w:r>
+        <w:rPr>
+          <w:rFonts w:hint="eastAsia"/>
+        </w:rPr>
+        <w:t>fontcolor=white:</w:t>
+      </w:r>
+      <w:r>
+        <w:rPr>
+          <w:rFonts w:hint="eastAsia"/>
+        </w:rPr>
+        <w:t>指定节点标签字体的颜色</w:t>
+      </w:r>
+    </w:p>
+    <w:p>
+      <w:pPr>
+        <w:pStyle w:val="af6"/>
+        <w:numPr>
+          <w:ilvl w:val="0"/>
+          <w:numId w:val="4"/>
+        </w:numPr>
+        <w:ind w:firstLineChars="0"/>
+      </w:pPr>
+      <w:r>
+        <w:rPr>
+          <w:rFonts w:hint="eastAsia"/>
+        </w:rPr>
+        <w:t>style=filled:</w:t>
+      </w:r>
+      <w:r>
+        <w:rPr>
+          <w:rFonts w:hint="eastAsia"/>
+        </w:rPr>
+        <w:t>指定</w:t>
+      </w:r>
+      <w:r>
+        <w:rPr>
+          <w:rFonts w:hint="eastAsia"/>
+        </w:rPr>
+        <w:t xml:space="preserve"> </w:t>
+      </w:r>
+      <w:r>
+        <w:rPr>
+          <w:rFonts w:hint="eastAsia"/>
+        </w:rPr>
+        <w:t>节点或连线</w:t>
+      </w:r>
+      <w:r>
+        <w:rPr>
+          <w:rFonts w:hint="eastAsia"/>
+        </w:rPr>
+        <w:t xml:space="preserve"> </w:t>
+      </w:r>
+      <w:r>
+        <w:rPr>
+          <w:rFonts w:hint="eastAsia"/>
+        </w:rPr>
+        <w:t>风格，</w:t>
+      </w:r>
+      <w:r>
+        <w:rPr>
+          <w:rFonts w:hint="eastAsia"/>
+        </w:rPr>
+        <w:t>filled:</w:t>
+      </w:r>
+      <w:r>
+        <w:rPr>
+          <w:rFonts w:hint="eastAsia"/>
+        </w:rPr>
+        <w:t>填充满</w:t>
+      </w:r>
+      <w:r>
+        <w:rPr>
+          <w:rFonts w:hint="eastAsia"/>
+        </w:rPr>
+        <w:t xml:space="preserve">, </w:t>
+      </w:r>
+      <w:r>
+        <w:rPr>
+          <w:rFonts w:hint="eastAsia"/>
+        </w:rPr>
+        <w:t>对于线</w:t>
+      </w:r>
+      <w:r>
+        <w:rPr>
+          <w:rFonts w:hint="eastAsia"/>
+        </w:rPr>
+        <w:t>:style=dotted:</w:t>
+      </w:r>
+      <w:r>
+        <w:rPr>
+          <w:rFonts w:hint="eastAsia"/>
+        </w:rPr>
+        <w:t>虚线</w:t>
+      </w:r>
+    </w:p>
+    <w:p>
+      <w:pPr>
+        <w:pStyle w:val="af6"/>
+        <w:numPr>
+          <w:ilvl w:val="0"/>
+          <w:numId w:val="4"/>
+        </w:numPr>
+        <w:ind w:firstLineChars="0"/>
+      </w:pPr>
+      <w:r>
+        <w:rPr>
+          <w:rFonts w:hint="eastAsia"/>
+        </w:rPr>
+        <w:t>weight:</w:t>
+      </w:r>
+      <w:r>
+        <w:rPr>
+          <w:rFonts w:hint="eastAsia"/>
+        </w:rPr>
+        <w:t>两个节点之间的连线</w:t>
+      </w:r>
+      <w:r>
+        <w:rPr>
+          <w:rFonts w:hint="eastAsia"/>
+        </w:rPr>
+        <w:t>weight</w:t>
+      </w:r>
+      <w:r>
+        <w:rPr>
+          <w:rFonts w:hint="eastAsia"/>
+        </w:rPr>
+        <w:t>越大，则节点靠得更近</w:t>
+      </w:r>
+      <w:r>
+        <w:rPr>
+          <w:rFonts w:hint="eastAsia"/>
+        </w:rPr>
+        <w:t>。</w:t>
+      </w:r>
+    </w:p>
+    <w:p/>
+    <w:p>
+      <w:pPr>
+        <w:pStyle w:val="2"/>
+      </w:pPr>
+      <w:bookmarkStart w:id="9" w:name="_Toc492140174"/>
+      <w:r>
+        <w:rPr>
+          <w:rFonts w:hint="eastAsia"/>
+        </w:rPr>
+        <w:t>有向图</w:t>
+      </w:r>
+      <w:bookmarkEnd w:id="9"/>
+    </w:p>
+    <w:tbl>
+      <w:tblPr>
+        <w:tblStyle w:val="ac"/>
+        <w:tblW w:w="0" w:type="auto"/>
+        <w:tblLook w:val="04A0" w:firstRow="1" w:lastRow="0" w:firstColumn="1" w:lastColumn="0" w:noHBand="0" w:noVBand="1"/>
+      </w:tblPr>
+      <w:tblGrid>
+        <w:gridCol w:w="5228"/>
+        <w:gridCol w:w="5228"/>
+      </w:tblGrid>
+      <w:tr>
+        <w:tc>
+          <w:tcPr>
+            <w:tcW w:w="5228" w:type="dxa"/>
+          </w:tcPr>
+          <w:p>
+            <w:r>
+              <w:t>digraph {</w:t>
+            </w:r>
+          </w:p>
+          <w:p>
+            <w:r>
+              <w:tab/>
+              <w:t>a -&gt; b[label="0.2",weight="2"];</w:t>
+            </w:r>
+          </w:p>
+          <w:p>
+            <w:r>
+              <w:tab/>
+              <w:t>a -&gt; c[label="0.4",weight="4"];</w:t>
+            </w:r>
+          </w:p>
+          <w:p>
+            <w:r>
+              <w:tab/>
+              <w:t>c -&gt; b[label="0.6",weight="6"];</w:t>
+            </w:r>
+          </w:p>
+          <w:p>
+            <w:r>
+              <w:tab/>
+              <w:t>c -&gt; e[label="0.6",weight="6"];</w:t>
+            </w:r>
+          </w:p>
+          <w:p>
+            <w:r>
+              <w:tab/>
+              <w:t>e -&gt; e[label="0.1",weight="1"];</w:t>
+            </w:r>
+          </w:p>
+          <w:p>
+            <w:r>
+              <w:tab/>
+              <w:t>e -&gt; b[label="0.7",weight="7"];</w:t>
+            </w:r>
+          </w:p>
+          <w:p>
+            <w:r>
+              <w:t>}</w:t>
+            </w:r>
+          </w:p>
+        </w:tc>
+        <w:tc>
+          <w:tcPr>
+            <w:tcW w:w="5228" w:type="dxa"/>
+          </w:tcPr>
+          <w:p>
+            <w:r>
+              <w:rPr>
+                <w:noProof/>
+              </w:rPr>
+              <w:drawing>
+                <wp:inline distT="0" distB="0" distL="0" distR="0" wp14:anchorId="39F74EF1" wp14:editId="6EF5E6C5">
+                  <wp:extent cx="2809875" cy="2581275"/>
+                  <wp:effectExtent l="0" t="0" r="9525" b="9525"/>
+                  <wp:docPr id="25" name="图片 25"/>
+                  <wp:cNvGraphicFramePr>
+                    <a:graphicFrameLocks xmlns:a="http://schemas.openxmlformats.org/drawingml/2006/main" noChangeAspect="1"/>
+                  </wp:cNvGraphicFramePr>
+                  <a:graphic xmlns:a="http://schemas.openxmlformats.org/drawingml/2006/main">
+                    <a:graphicData uri="http://schemas.openxmlformats.org/drawingml/2006/picture">
+                      <pic:pic xmlns:pic="http://schemas.openxmlformats.org/drawingml/2006/picture">
+                        <pic:nvPicPr>
+                          <pic:cNvPr id="1" name=""/>
+                          <pic:cNvPicPr/>
+                        </pic:nvPicPr>
+                        <pic:blipFill>
+                          <a:blip r:embed="rId15"/>
+                          <a:stretch>
+                            <a:fillRect/>
+                          </a:stretch>
+                        </pic:blipFill>
+                        <pic:spPr>
+                          <a:xfrm>
+                            <a:off x="0" y="0"/>
                             <a:ext cx="2809875" cy="2581275"/>
                           </a:xfrm>
                           <a:prstGeom prst="rect">
@@ -5827,11 +7166,6 @@
             <w:tcW w:w="1980" w:type="dxa"/>
           </w:tcPr>
           <w:p>
-            <w:pPr>
-              <w:rPr>
-                <w:rFonts w:hint="eastAsia"/>
-              </w:rPr>
-            </w:pPr>
             <w:r>
               <w:rPr>
                 <w:rFonts w:hint="eastAsia"/>
@@ -5845,11 +7179,6 @@
             <w:tcW w:w="8476" w:type="dxa"/>
           </w:tcPr>
           <w:p>
-            <w:pPr>
-              <w:rPr>
-                <w:rFonts w:hint="eastAsia"/>
-              </w:rPr>
-            </w:pPr>
             <w:r>
               <w:rPr>
                 <w:rFonts w:hint="eastAsia"/>
@@ -5865,11 +7194,6 @@
             <w:tcW w:w="1980" w:type="dxa"/>
           </w:tcPr>
           <w:p>
-            <w:pPr>
-              <w:rPr>
-                <w:rFonts w:hint="eastAsia"/>
-              </w:rPr>
-            </w:pPr>
             <w:r>
               <w:t>circo</w:t>
             </w:r>
@@ -5880,11 +7204,6 @@
             <w:tcW w:w="8476" w:type="dxa"/>
           </w:tcPr>
           <w:p>
-            <w:pPr>
-              <w:rPr>
-                <w:rFonts w:hint="eastAsia"/>
-              </w:rPr>
-            </w:pPr>
             <w:r>
               <w:rPr>
                 <w:rFonts w:hint="eastAsia"/>
@@ -5900,11 +7219,6 @@
             <w:tcW w:w="1980" w:type="dxa"/>
           </w:tcPr>
           <w:p>
-            <w:pPr>
-              <w:rPr>
-                <w:rFonts w:hint="eastAsia"/>
-              </w:rPr>
-            </w:pPr>
             <w:r>
               <w:t>dot</w:t>
             </w:r>
@@ -5914,13 +7228,7 @@
           <w:tcPr>
             <w:tcW w:w="8476" w:type="dxa"/>
           </w:tcPr>
-          <w:p>
-            <w:pPr>
-              <w:rPr>
-                <w:rFonts w:hint="eastAsia"/>
-              </w:rPr>
-            </w:pPr>
-          </w:p>
+          <w:p/>
         </w:tc>
       </w:tr>
       <w:tr>
@@ -5929,11 +7237,6 @@
             <w:tcW w:w="1980" w:type="dxa"/>
           </w:tcPr>
           <w:p>
-            <w:pPr>
-              <w:rPr>
-                <w:rFonts w:hint="eastAsia"/>
-              </w:rPr>
-            </w:pPr>
             <w:r>
               <w:t>neato</w:t>
             </w:r>
@@ -5943,13 +7246,7 @@
           <w:tcPr>
             <w:tcW w:w="8476" w:type="dxa"/>
           </w:tcPr>
-          <w:p>
-            <w:pPr>
-              <w:rPr>
-                <w:rFonts w:hint="eastAsia"/>
-              </w:rPr>
-            </w:pPr>
-          </w:p>
+          <w:p/>
         </w:tc>
       </w:tr>
       <w:tr>
@@ -5958,11 +7255,6 @@
             <w:tcW w:w="1980" w:type="dxa"/>
           </w:tcPr>
           <w:p>
-            <w:pPr>
-              <w:rPr>
-                <w:rFonts w:hint="eastAsia"/>
-              </w:rPr>
-            </w:pPr>
             <w:r>
               <w:t>fdp</w:t>
             </w:r>
@@ -5972,13 +7264,7 @@
           <w:tcPr>
             <w:tcW w:w="8476" w:type="dxa"/>
           </w:tcPr>
-          <w:p>
-            <w:pPr>
-              <w:rPr>
-                <w:rFonts w:hint="eastAsia"/>
-              </w:rPr>
-            </w:pPr>
-          </w:p>
+          <w:p/>
         </w:tc>
       </w:tr>
       <w:tr>
@@ -5987,11 +7273,6 @@
             <w:tcW w:w="1980" w:type="dxa"/>
           </w:tcPr>
           <w:p>
-            <w:pPr>
-              <w:rPr>
-                <w:rFonts w:hint="eastAsia"/>
-              </w:rPr>
-            </w:pPr>
             <w:r>
               <w:t>sfdp</w:t>
             </w:r>
@@ -6001,13 +7282,7 @@
           <w:tcPr>
             <w:tcW w:w="8476" w:type="dxa"/>
           </w:tcPr>
-          <w:p>
-            <w:pPr>
-              <w:rPr>
-                <w:rFonts w:hint="eastAsia"/>
-              </w:rPr>
-            </w:pPr>
-          </w:p>
+          <w:p/>
         </w:tc>
       </w:tr>
       <w:tr>
@@ -6026,11 +7301,6 @@
             <w:tcW w:w="8476" w:type="dxa"/>
           </w:tcPr>
           <w:p>
-            <w:pPr>
-              <w:rPr>
-                <w:rFonts w:hint="eastAsia"/>
-              </w:rPr>
-            </w:pPr>
             <w:r>
               <w:rPr>
                 <w:rFonts w:hint="eastAsia"/>
@@ -6048,16 +7318,12 @@
       </w:pPr>
       <w:bookmarkStart w:id="11" w:name="_Toc492140176"/>
       <w:r>
+        <w:lastRenderedPageBreak/>
         <w:t>标注路径</w:t>
       </w:r>
       <w:bookmarkEnd w:id="11"/>
     </w:p>
     <w:p>
-      <w:pPr>
-        <w:rPr>
-          <w:rFonts w:hint="eastAsia"/>
-        </w:rPr>
-      </w:pPr>
       <w:r>
         <w:t>由</w:t>
       </w:r>
@@ -6075,16 +7341,10 @@
       </w:r>
     </w:p>
     <w:p>
-      <w:pPr>
-        <w:rPr>
-          <w:rFonts w:hint="eastAsia"/>
-        </w:rPr>
-      </w:pPr>
       <w:r>
         <w:rPr>
           <w:noProof/>
         </w:rPr>
-        <w:lastRenderedPageBreak/>
         <w:drawing>
           <wp:inline distT="0" distB="0" distL="0" distR="0" wp14:anchorId="1E6330C3" wp14:editId="0E060078">
             <wp:extent cx="3800475" cy="3181350"/>
@@ -6101,7 +7361,7 @@
                     <pic:cNvPicPr/>
                   </pic:nvPicPr>
                   <pic:blipFill>
-                    <a:blip r:embed="rId15"/>
+                    <a:blip r:embed="rId16"/>
                     <a:stretch>
                       <a:fillRect/>
                     </a:stretch>
@@ -6172,11 +7432,6 @@
             </w:r>
           </w:p>
           <w:p>
-            <w:pPr>
-              <w:rPr>
-                <w:rFonts w:hint="eastAsia"/>
-              </w:rPr>
-            </w:pPr>
             <w:r>
               <w:t>}</w:t>
             </w:r>
@@ -6202,11 +7457,6 @@
       <w:bookmarkEnd w:id="12"/>
     </w:p>
     <w:p>
-      <w:pPr>
-        <w:rPr>
-          <w:rFonts w:hint="eastAsia"/>
-        </w:rPr>
-      </w:pPr>
       <w:r>
         <w:t>由</w:t>
       </w:r>
@@ -6223,13 +7473,7 @@
         <w:t>图形引擎生成：</w:t>
       </w:r>
     </w:p>
-    <w:p>
-      <w:pPr>
-        <w:rPr>
-          <w:rFonts w:hint="eastAsia"/>
-        </w:rPr>
-      </w:pPr>
-    </w:p>
+    <w:p/>
     <w:tbl>
       <w:tblPr>
         <w:tblStyle w:val="ac"/>
@@ -6344,11 +7588,6 @@
             </w:r>
           </w:p>
           <w:p>
-            <w:pPr>
-              <w:rPr>
-                <w:rFonts w:hint="eastAsia"/>
-              </w:rPr>
-            </w:pPr>
             <w:r>
               <w:t>}</w:t>
             </w:r>
@@ -6379,7 +7618,7 @@
                           <pic:cNvPicPr/>
                         </pic:nvPicPr>
                         <pic:blipFill>
-                          <a:blip r:embed="rId16"/>
+                          <a:blip r:embed="rId17"/>
                           <a:stretch>
                             <a:fillRect/>
                           </a:stretch>
@@ -6527,11 +7766,6 @@
       <w:bookmarkEnd w:id="13"/>
     </w:p>
     <w:p>
-      <w:pPr>
-        <w:rPr>
-          <w:rFonts w:hint="eastAsia"/>
-        </w:rPr>
-      </w:pPr>
       <w:r>
         <w:rPr>
           <w:noProof/>
@@ -6541,504 +7775,6 @@
             <wp:extent cx="6645910" cy="2210435"/>
             <wp:effectExtent l="0" t="0" r="2540" b="0"/>
             <wp:docPr id="14" name="图片 14"/>
-            <wp:cNvGraphicFramePr>
-              <a:graphicFrameLocks xmlns:a="http://schemas.openxmlformats.org/drawingml/2006/main" noChangeAspect="1"/>
-            </wp:cNvGraphicFramePr>
-            <a:graphic xmlns:a="http://schemas.openxmlformats.org/drawingml/2006/main">
-              <a:graphicData uri="http://schemas.openxmlformats.org/drawingml/2006/picture">
-                <pic:pic xmlns:pic="http://schemas.openxmlformats.org/drawingml/2006/picture">
-                  <pic:nvPicPr>
-                    <pic:cNvPr id="1" name=""/>
-                    <pic:cNvPicPr/>
-                  </pic:nvPicPr>
-                  <pic:blipFill>
-                    <a:blip r:embed="rId17"/>
-                    <a:stretch>
-                      <a:fillRect/>
-                    </a:stretch>
-                  </pic:blipFill>
-                  <pic:spPr>
-                    <a:xfrm>
-                      <a:off x="0" y="0"/>
-                      <a:ext cx="6645910" cy="2210435"/>
-                    </a:xfrm>
-                    <a:prstGeom prst="rect">
-                      <a:avLst/>
-                    </a:prstGeom>
-                  </pic:spPr>
-                </pic:pic>
-              </a:graphicData>
-            </a:graphic>
-          </wp:inline>
-        </w:drawing>
-      </w:r>
-    </w:p>
-    <w:tbl>
-      <w:tblPr>
-        <w:tblStyle w:val="ac"/>
-        <w:tblW w:w="0" w:type="auto"/>
-        <w:tblLook w:val="04A0" w:firstRow="1" w:lastRow="0" w:firstColumn="1" w:lastColumn="0" w:noHBand="0" w:noVBand="1"/>
-      </w:tblPr>
-      <w:tblGrid>
-        <w:gridCol w:w="10456"/>
-      </w:tblGrid>
-      <w:tr>
-        <w:tc>
-          <w:tcPr>
-            <w:tcW w:w="10456" w:type="dxa"/>
-          </w:tcPr>
-          <w:p>
-            <w:r>
-              <w:t xml:space="preserve">graph { </w:t>
-            </w:r>
-          </w:p>
-          <w:p>
-            <w:r>
-              <w:t xml:space="preserve">   rankdir=LR; </w:t>
-            </w:r>
-          </w:p>
-          <w:p>
-            <w:r>
-              <w:t xml:space="preserve">   a -- { b c d }; b -- { c e }; c -- { e f }; d -- { f g }; e -- h; </w:t>
-            </w:r>
-          </w:p>
-          <w:p>
-            <w:r>
-              <w:t xml:space="preserve">   f -- { h i j g }; g -- k; h -- { o l }; i -- { l m j }; j -- { m n k }; </w:t>
-            </w:r>
-          </w:p>
-          <w:p>
-            <w:r>
-              <w:t xml:space="preserve">   k -- { n r }; l -- { o m }; m -- { o p n }; n -- { q r }; </w:t>
-            </w:r>
-          </w:p>
-          <w:p>
-            <w:r>
-              <w:t xml:space="preserve">   o -- { s p }; p -- { s t q }; q -- { t r }; r -- t; s -- z; t -- z; </w:t>
-            </w:r>
-          </w:p>
-          <w:p>
-            <w:r>
-              <w:t xml:space="preserve">   { rank=same b c d };</w:t>
-            </w:r>
-          </w:p>
-          <w:p>
-            <w:r>
-              <w:t xml:space="preserve">   { rank=same e f g } ;</w:t>
-            </w:r>
-          </w:p>
-          <w:p>
-            <w:r>
-              <w:t xml:space="preserve">   { rank=same h i j k }; </w:t>
-            </w:r>
-          </w:p>
-          <w:p>
-            <w:r>
-              <w:lastRenderedPageBreak/>
-              <w:t xml:space="preserve">   { rank=same l m n };</w:t>
-            </w:r>
-          </w:p>
-          <w:p>
-            <w:r>
-              <w:t xml:space="preserve">   { rank=same o p q r }; </w:t>
-            </w:r>
-          </w:p>
-          <w:p>
-            <w:r>
-              <w:t xml:space="preserve">   { rank=same s t }; </w:t>
-            </w:r>
-          </w:p>
-          <w:p>
-            <w:pPr>
-              <w:rPr>
-                <w:rFonts w:hint="eastAsia"/>
-              </w:rPr>
-            </w:pPr>
-            <w:r>
-              <w:t>}</w:t>
-            </w:r>
-          </w:p>
-        </w:tc>
-      </w:tr>
-    </w:tbl>
-    <w:p>
-      <w:pPr>
-        <w:rPr>
-          <w:b/>
-        </w:rPr>
-      </w:pPr>
-      <w:r>
-        <w:rPr>
-          <w:rFonts w:hint="eastAsia"/>
-          <w:b/>
-        </w:rPr>
-        <w:lastRenderedPageBreak/>
-        <w:t>说明：</w:t>
-      </w:r>
-    </w:p>
-    <w:p>
-      <w:pPr>
-        <w:pStyle w:val="af6"/>
-        <w:numPr>
-          <w:ilvl w:val="0"/>
-          <w:numId w:val="7"/>
-        </w:numPr>
-        <w:ind w:firstLineChars="0"/>
-      </w:pPr>
-      <w:r>
-        <w:t>a -- { b c d };</w:t>
-      </w:r>
-      <w:r>
-        <w:t xml:space="preserve"> </w:t>
-      </w:r>
-      <w:r>
-        <w:t>：</w:t>
-      </w:r>
-      <w:r>
-        <w:rPr>
-          <w:rFonts w:hint="eastAsia"/>
-        </w:rPr>
-        <w:t xml:space="preserve"> </w:t>
-      </w:r>
-      <w:r>
-        <w:rPr>
-          <w:rFonts w:hint="eastAsia"/>
-        </w:rPr>
-        <w:t>指定</w:t>
-      </w:r>
-      <w:r>
-        <w:rPr>
-          <w:rFonts w:hint="eastAsia"/>
-        </w:rPr>
-        <w:t xml:space="preserve"> </w:t>
-      </w:r>
-      <w:r>
-        <w:rPr>
-          <w:rFonts w:hint="eastAsia"/>
-        </w:rPr>
-        <w:t>节点</w:t>
-      </w:r>
-      <w:r>
-        <w:rPr>
-          <w:rFonts w:hint="eastAsia"/>
-        </w:rPr>
-        <w:t xml:space="preserve"> -&gt; </w:t>
-      </w:r>
-      <w:r>
-        <w:rPr>
-          <w:rFonts w:hint="eastAsia"/>
-        </w:rPr>
-        <w:t>节点集合</w:t>
-      </w:r>
-      <w:r>
-        <w:rPr>
-          <w:rFonts w:hint="eastAsia"/>
-        </w:rPr>
-        <w:t xml:space="preserve"> </w:t>
-      </w:r>
-      <w:r>
-        <w:rPr>
-          <w:rFonts w:hint="eastAsia"/>
-        </w:rPr>
-        <w:t>的连线</w:t>
-      </w:r>
-    </w:p>
-    <w:p>
-      <w:pPr>
-        <w:pStyle w:val="af6"/>
-        <w:numPr>
-          <w:ilvl w:val="0"/>
-          <w:numId w:val="7"/>
-        </w:numPr>
-        <w:ind w:firstLineChars="0"/>
-      </w:pPr>
-      <w:r>
-        <w:rPr>
-          <w:rFonts w:hint="eastAsia"/>
-        </w:rPr>
-        <w:t>rank=same</w:t>
-      </w:r>
-      <w:r>
-        <w:rPr>
-          <w:rFonts w:hint="eastAsia"/>
-        </w:rPr>
-        <w:t>：</w:t>
-      </w:r>
-      <w:r>
-        <w:rPr>
-          <w:rFonts w:hint="eastAsia"/>
-        </w:rPr>
-        <w:t>将节点对齐排列</w:t>
-      </w:r>
-      <w:r>
-        <w:rPr>
-          <w:rFonts w:hint="eastAsia"/>
-        </w:rPr>
-        <w:t>，左右或上下</w:t>
-      </w:r>
-    </w:p>
-    <w:p>
-      <w:pPr>
-        <w:pStyle w:val="af6"/>
-        <w:numPr>
-          <w:ilvl w:val="0"/>
-          <w:numId w:val="7"/>
-        </w:numPr>
-        <w:ind w:firstLineChars="0"/>
-        <w:rPr>
-          <w:rFonts w:hint="eastAsia"/>
-        </w:rPr>
-      </w:pPr>
-      <w:r>
-        <w:rPr>
-          <w:rFonts w:hint="eastAsia"/>
-        </w:rPr>
-        <w:t>ranksep=1</w:t>
-      </w:r>
-      <w:r>
-        <w:rPr>
-          <w:rFonts w:hint="eastAsia"/>
-        </w:rPr>
-        <w:t>：</w:t>
-      </w:r>
-      <w:r>
-        <w:rPr>
-          <w:rFonts w:hint="eastAsia"/>
-        </w:rPr>
-        <w:t>指定两级</w:t>
-      </w:r>
-      <w:r>
-        <w:rPr>
-          <w:rFonts w:hint="eastAsia"/>
-        </w:rPr>
-        <w:t>rank</w:t>
-      </w:r>
-      <w:r>
-        <w:rPr>
-          <w:rFonts w:hint="eastAsia"/>
-        </w:rPr>
-        <w:t>之间的距离</w:t>
-      </w:r>
-      <w:r>
-        <w:rPr>
-          <w:rFonts w:hint="eastAsia"/>
-        </w:rPr>
-        <w:t xml:space="preserve">,inch. </w:t>
-      </w:r>
-      <w:r>
-        <w:rPr>
-          <w:rFonts w:hint="eastAsia"/>
-        </w:rPr>
-        <w:t>在上图中</w:t>
-      </w:r>
-      <w:r>
-        <w:rPr>
-          <w:rFonts w:hint="eastAsia"/>
-        </w:rPr>
-        <w:t>ranksep</w:t>
-      </w:r>
-      <w:r>
-        <w:rPr>
-          <w:rFonts w:hint="eastAsia"/>
-        </w:rPr>
-        <w:t>越大，</w:t>
-      </w:r>
-      <w:r>
-        <w:rPr>
-          <w:rFonts w:hint="eastAsia"/>
-        </w:rPr>
-        <w:t>a,c</w:t>
-      </w:r>
-      <w:r>
-        <w:rPr>
-          <w:rFonts w:hint="eastAsia"/>
-        </w:rPr>
-        <w:t>离的越开</w:t>
-      </w:r>
-    </w:p>
-    <w:p>
-      <w:pPr>
-        <w:pStyle w:val="af6"/>
-        <w:numPr>
-          <w:ilvl w:val="0"/>
-          <w:numId w:val="7"/>
-        </w:numPr>
-        <w:ind w:firstLineChars="0"/>
-        <w:rPr>
-          <w:rFonts w:hint="eastAsia"/>
-        </w:rPr>
-      </w:pPr>
-      <w:r>
-        <w:t>nodesep=1</w:t>
-      </w:r>
-      <w:r>
-        <w:t>:</w:t>
-      </w:r>
-      <w:r>
-        <w:t xml:space="preserve"> </w:t>
-      </w:r>
-      <w:r>
-        <w:t>指定同级</w:t>
-      </w:r>
-      <w:r>
-        <w:rPr>
-          <w:rFonts w:hint="eastAsia"/>
-        </w:rPr>
-        <w:t>rank</w:t>
-      </w:r>
-      <w:r>
-        <w:rPr>
-          <w:rFonts w:hint="eastAsia"/>
-        </w:rPr>
-        <w:t>之间的距离</w:t>
-      </w:r>
-      <w:r>
-        <w:rPr>
-          <w:rFonts w:hint="eastAsia"/>
-        </w:rPr>
-        <w:t>,inch</w:t>
-      </w:r>
-      <w:r>
-        <w:rPr>
-          <w:rFonts w:hint="eastAsia"/>
-        </w:rPr>
-        <w:t xml:space="preserve">. </w:t>
-      </w:r>
-      <w:r>
-        <w:rPr>
-          <w:rFonts w:hint="eastAsia"/>
-        </w:rPr>
-        <w:t>在上图中</w:t>
-      </w:r>
-      <w:r>
-        <w:rPr>
-          <w:rFonts w:hint="eastAsia"/>
-        </w:rPr>
-        <w:t>nodesep</w:t>
-      </w:r>
-      <w:r>
-        <w:rPr>
-          <w:rFonts w:hint="eastAsia"/>
-        </w:rPr>
-        <w:t>越大</w:t>
-      </w:r>
-      <w:r>
-        <w:rPr>
-          <w:rFonts w:hint="eastAsia"/>
-        </w:rPr>
-        <w:t>,a,c,d</w:t>
-      </w:r>
-      <w:r>
-        <w:rPr>
-          <w:rFonts w:hint="eastAsia"/>
-        </w:rPr>
-        <w:t>离的越开</w:t>
-      </w:r>
-    </w:p>
-    <w:p>
-      <w:pPr>
-        <w:rPr>
-          <w:rFonts w:hint="eastAsia"/>
-        </w:rPr>
-      </w:pPr>
-    </w:p>
-    <w:p>
-      <w:pPr>
-        <w:pStyle w:val="2"/>
-      </w:pPr>
-      <w:bookmarkStart w:id="14" w:name="_Toc492140179"/>
-      <w:r>
-        <w:rPr>
-          <w:rFonts w:hint="eastAsia"/>
-        </w:rPr>
-        <w:t>UML</w:t>
-      </w:r>
-      <w:r>
-        <w:rPr>
-          <w:rFonts w:hint="eastAsia"/>
-        </w:rPr>
-        <w:t>元素</w:t>
-      </w:r>
-      <w:bookmarkEnd w:id="14"/>
-    </w:p>
-    <w:p>
-      <w:pPr>
-        <w:rPr>
-          <w:rFonts w:hint="eastAsia"/>
-        </w:rPr>
-      </w:pPr>
-      <w:r>
-        <w:rPr>
-          <w:rFonts w:hint="eastAsia"/>
-        </w:rPr>
-        <w:t>引用：</w:t>
-      </w:r>
-      <w:r>
-        <w:t>http://www.ffnn.nl/pages/articles/media/uml-diagrams-using-graphviz-dot.php</w:t>
-      </w:r>
-    </w:p>
-    <w:p>
-      <w:pPr>
-        <w:rPr>
-          <w:rFonts w:hint="eastAsia"/>
-        </w:rPr>
-      </w:pPr>
-      <w:r>
-        <w:t>使用</w:t>
-      </w:r>
-      <w:r>
-        <w:rPr>
-          <w:rFonts w:hint="eastAsia"/>
-        </w:rPr>
-        <w:t>dot</w:t>
-      </w:r>
-      <w:r>
-        <w:rPr>
-          <w:rFonts w:hint="eastAsia"/>
-        </w:rPr>
-        <w:t>引擎</w:t>
-      </w:r>
-      <w:r>
-        <w:rPr>
-          <w:rFonts w:hint="eastAsia"/>
-        </w:rPr>
-        <w:t>生成</w:t>
-      </w:r>
-      <w:r>
-        <w:rPr>
-          <w:rFonts w:hint="eastAsia"/>
-        </w:rPr>
-        <w:t>：</w:t>
-      </w:r>
-      <w:r>
-        <w:rPr>
-          <w:rFonts w:hint="eastAsia"/>
-        </w:rPr>
-        <w:t>如果使用</w:t>
-      </w:r>
-      <w:r>
-        <w:rPr>
-          <w:rFonts w:hint="eastAsia"/>
-        </w:rPr>
-        <w:t>circo</w:t>
-      </w:r>
-      <w:r>
-        <w:rPr>
-          <w:rFonts w:hint="eastAsia"/>
-        </w:rPr>
-        <w:t>引擎，则无法生成子图</w:t>
-      </w:r>
-    </w:p>
-    <w:p>
-      <w:r>
-        <w:rPr>
-          <w:noProof/>
-        </w:rPr>
-        <w:drawing>
-          <wp:inline distT="0" distB="0" distL="0" distR="0" wp14:anchorId="7A5647AA" wp14:editId="62BDB92D">
-            <wp:extent cx="1609725" cy="3543300"/>
-            <wp:effectExtent l="0" t="0" r="9525" b="0"/>
-            <wp:docPr id="9" name="图片 9"/>
             <wp:cNvGraphicFramePr>
               <a:graphicFrameLocks xmlns:a="http://schemas.openxmlformats.org/drawingml/2006/main" noChangeAspect="1"/>
             </wp:cNvGraphicFramePr>
@@ -7058,7 +7794,7 @@
                   <pic:spPr>
                     <a:xfrm>
                       <a:off x="0" y="0"/>
-                      <a:ext cx="1609725" cy="3543300"/>
+                      <a:ext cx="6645910" cy="2210435"/>
                     </a:xfrm>
                     <a:prstGeom prst="rect">
                       <a:avLst/>
@@ -7070,13 +7806,6 @@
           </wp:inline>
         </w:drawing>
       </w:r>
-    </w:p>
-    <w:p>
-      <w:pPr>
-        <w:rPr>
-          <w:rFonts w:hint="eastAsia"/>
-        </w:rPr>
-      </w:pPr>
     </w:p>
     <w:tbl>
       <w:tblPr>
@@ -7094,6 +7823,478 @@
           </w:tcPr>
           <w:p>
             <w:r>
+              <w:t xml:space="preserve">graph { </w:t>
+            </w:r>
+          </w:p>
+          <w:p>
+            <w:r>
+              <w:t xml:space="preserve">   rankdir=LR; </w:t>
+            </w:r>
+          </w:p>
+          <w:p>
+            <w:r>
+              <w:t xml:space="preserve">   a -- { b c d }; b -- { c e }; c -- { e f }; d -- { f g }; e -- h; </w:t>
+            </w:r>
+          </w:p>
+          <w:p>
+            <w:r>
+              <w:t xml:space="preserve">   f -- { h i j g }; g -- k; h -- { o l }; i -- { l m j }; j -- { m n k }; </w:t>
+            </w:r>
+          </w:p>
+          <w:p>
+            <w:r>
+              <w:t xml:space="preserve">   k -- { n r }; l -- { o m }; m -- { o p n }; n -- { q r }; </w:t>
+            </w:r>
+          </w:p>
+          <w:p>
+            <w:r>
+              <w:t xml:space="preserve">   o -- { s p }; p -- { s t q }; q -- { t r }; r -- t; s -- z; t -- z; </w:t>
+            </w:r>
+          </w:p>
+          <w:p>
+            <w:r>
+              <w:t xml:space="preserve">   { rank=same b c d };</w:t>
+            </w:r>
+          </w:p>
+          <w:p>
+            <w:r>
+              <w:t xml:space="preserve">   { rank=same e f g } ;</w:t>
+            </w:r>
+          </w:p>
+          <w:p>
+            <w:r>
+              <w:t xml:space="preserve">   { rank=same h i j k }; </w:t>
+            </w:r>
+          </w:p>
+          <w:p>
+            <w:r>
+              <w:lastRenderedPageBreak/>
+              <w:t xml:space="preserve">   { rank=same l m n };</w:t>
+            </w:r>
+          </w:p>
+          <w:p>
+            <w:r>
+              <w:t xml:space="preserve">   { rank=same o p q r }; </w:t>
+            </w:r>
+          </w:p>
+          <w:p>
+            <w:r>
+              <w:t xml:space="preserve">   { rank=same s t }; </w:t>
+            </w:r>
+          </w:p>
+          <w:p>
+            <w:r>
+              <w:t>}</w:t>
+            </w:r>
+          </w:p>
+        </w:tc>
+      </w:tr>
+    </w:tbl>
+    <w:p>
+      <w:pPr>
+        <w:rPr>
+          <w:b/>
+        </w:rPr>
+      </w:pPr>
+      <w:r>
+        <w:rPr>
+          <w:rFonts w:hint="eastAsia"/>
+          <w:b/>
+        </w:rPr>
+        <w:lastRenderedPageBreak/>
+        <w:t>说明：</w:t>
+      </w:r>
+    </w:p>
+    <w:p>
+      <w:pPr>
+        <w:pStyle w:val="af6"/>
+        <w:numPr>
+          <w:ilvl w:val="0"/>
+          <w:numId w:val="7"/>
+        </w:numPr>
+        <w:ind w:firstLineChars="0"/>
+      </w:pPr>
+      <w:r>
+        <w:t>a -- { b c d };</w:t>
+      </w:r>
+      <w:r>
+        <w:t xml:space="preserve"> </w:t>
+      </w:r>
+      <w:r>
+        <w:t>：</w:t>
+      </w:r>
+      <w:r>
+        <w:rPr>
+          <w:rFonts w:hint="eastAsia"/>
+        </w:rPr>
+        <w:t xml:space="preserve"> </w:t>
+      </w:r>
+      <w:r>
+        <w:rPr>
+          <w:rFonts w:hint="eastAsia"/>
+        </w:rPr>
+        <w:t>指定</w:t>
+      </w:r>
+      <w:r>
+        <w:rPr>
+          <w:rFonts w:hint="eastAsia"/>
+        </w:rPr>
+        <w:t xml:space="preserve"> </w:t>
+      </w:r>
+      <w:r>
+        <w:rPr>
+          <w:rFonts w:hint="eastAsia"/>
+        </w:rPr>
+        <w:t>节点</w:t>
+      </w:r>
+      <w:r>
+        <w:rPr>
+          <w:rFonts w:hint="eastAsia"/>
+        </w:rPr>
+        <w:t xml:space="preserve"> -&gt; </w:t>
+      </w:r>
+      <w:r>
+        <w:rPr>
+          <w:rFonts w:hint="eastAsia"/>
+        </w:rPr>
+        <w:t>节点集合</w:t>
+      </w:r>
+      <w:r>
+        <w:rPr>
+          <w:rFonts w:hint="eastAsia"/>
+        </w:rPr>
+        <w:t xml:space="preserve"> </w:t>
+      </w:r>
+      <w:r>
+        <w:rPr>
+          <w:rFonts w:hint="eastAsia"/>
+        </w:rPr>
+        <w:t>的连线</w:t>
+      </w:r>
+    </w:p>
+    <w:p>
+      <w:pPr>
+        <w:pStyle w:val="af6"/>
+        <w:numPr>
+          <w:ilvl w:val="0"/>
+          <w:numId w:val="7"/>
+        </w:numPr>
+        <w:ind w:firstLineChars="0"/>
+      </w:pPr>
+      <w:r>
+        <w:rPr>
+          <w:rFonts w:hint="eastAsia"/>
+        </w:rPr>
+        <w:t>rank=same</w:t>
+      </w:r>
+      <w:r>
+        <w:rPr>
+          <w:rFonts w:hint="eastAsia"/>
+        </w:rPr>
+        <w:t>：</w:t>
+      </w:r>
+      <w:r>
+        <w:rPr>
+          <w:rFonts w:hint="eastAsia"/>
+        </w:rPr>
+        <w:t>将节点对齐排列</w:t>
+      </w:r>
+      <w:r>
+        <w:rPr>
+          <w:rFonts w:hint="eastAsia"/>
+        </w:rPr>
+        <w:t>，左右或上下</w:t>
+      </w:r>
+    </w:p>
+    <w:p>
+      <w:pPr>
+        <w:pStyle w:val="af6"/>
+        <w:numPr>
+          <w:ilvl w:val="0"/>
+          <w:numId w:val="7"/>
+        </w:numPr>
+        <w:ind w:firstLineChars="0"/>
+      </w:pPr>
+      <w:r>
+        <w:rPr>
+          <w:rFonts w:hint="eastAsia"/>
+        </w:rPr>
+        <w:t>ranksep=1</w:t>
+      </w:r>
+      <w:r>
+        <w:rPr>
+          <w:rFonts w:hint="eastAsia"/>
+        </w:rPr>
+        <w:t>：</w:t>
+      </w:r>
+      <w:r>
+        <w:rPr>
+          <w:rFonts w:hint="eastAsia"/>
+        </w:rPr>
+        <w:t>指定两级</w:t>
+      </w:r>
+      <w:r>
+        <w:rPr>
+          <w:rFonts w:hint="eastAsia"/>
+        </w:rPr>
+        <w:t>rank</w:t>
+      </w:r>
+      <w:r>
+        <w:rPr>
+          <w:rFonts w:hint="eastAsia"/>
+        </w:rPr>
+        <w:t>之间的距离</w:t>
+      </w:r>
+      <w:r>
+        <w:rPr>
+          <w:rFonts w:hint="eastAsia"/>
+        </w:rPr>
+        <w:t xml:space="preserve">,inch. </w:t>
+      </w:r>
+      <w:r>
+        <w:rPr>
+          <w:rFonts w:hint="eastAsia"/>
+        </w:rPr>
+        <w:t>在上图中</w:t>
+      </w:r>
+      <w:r>
+        <w:rPr>
+          <w:rFonts w:hint="eastAsia"/>
+        </w:rPr>
+        <w:t>ranksep</w:t>
+      </w:r>
+      <w:r>
+        <w:rPr>
+          <w:rFonts w:hint="eastAsia"/>
+        </w:rPr>
+        <w:t>越大，</w:t>
+      </w:r>
+      <w:r>
+        <w:rPr>
+          <w:rFonts w:hint="eastAsia"/>
+        </w:rPr>
+        <w:t>a,c</w:t>
+      </w:r>
+      <w:r>
+        <w:rPr>
+          <w:rFonts w:hint="eastAsia"/>
+        </w:rPr>
+        <w:t>离的越开</w:t>
+      </w:r>
+    </w:p>
+    <w:p>
+      <w:pPr>
+        <w:pStyle w:val="af6"/>
+        <w:numPr>
+          <w:ilvl w:val="0"/>
+          <w:numId w:val="7"/>
+        </w:numPr>
+        <w:ind w:firstLineChars="0"/>
+      </w:pPr>
+      <w:r>
+        <w:t>nodesep=1</w:t>
+      </w:r>
+      <w:r>
+        <w:t>:</w:t>
+      </w:r>
+      <w:r>
+        <w:t xml:space="preserve"> </w:t>
+      </w:r>
+      <w:r>
+        <w:t>指定同级</w:t>
+      </w:r>
+      <w:r>
+        <w:rPr>
+          <w:rFonts w:hint="eastAsia"/>
+        </w:rPr>
+        <w:t>rank</w:t>
+      </w:r>
+      <w:r>
+        <w:rPr>
+          <w:rFonts w:hint="eastAsia"/>
+        </w:rPr>
+        <w:t>之间的距离</w:t>
+      </w:r>
+      <w:r>
+        <w:rPr>
+          <w:rFonts w:hint="eastAsia"/>
+        </w:rPr>
+        <w:t>,inch</w:t>
+      </w:r>
+      <w:r>
+        <w:rPr>
+          <w:rFonts w:hint="eastAsia"/>
+        </w:rPr>
+        <w:t xml:space="preserve">. </w:t>
+      </w:r>
+      <w:r>
+        <w:rPr>
+          <w:rFonts w:hint="eastAsia"/>
+        </w:rPr>
+        <w:t>在上图中</w:t>
+      </w:r>
+      <w:r>
+        <w:rPr>
+          <w:rFonts w:hint="eastAsia"/>
+        </w:rPr>
+        <w:t>nodesep</w:t>
+      </w:r>
+      <w:r>
+        <w:rPr>
+          <w:rFonts w:hint="eastAsia"/>
+        </w:rPr>
+        <w:t>越大</w:t>
+      </w:r>
+      <w:r>
+        <w:rPr>
+          <w:rFonts w:hint="eastAsia"/>
+        </w:rPr>
+        <w:t>,a,c,d</w:t>
+      </w:r>
+      <w:r>
+        <w:rPr>
+          <w:rFonts w:hint="eastAsia"/>
+        </w:rPr>
+        <w:t>离的越开</w:t>
+      </w:r>
+    </w:p>
+    <w:p/>
+    <w:p>
+      <w:pPr>
+        <w:pStyle w:val="2"/>
+      </w:pPr>
+      <w:bookmarkStart w:id="14" w:name="_Toc492140179"/>
+      <w:r>
+        <w:rPr>
+          <w:rFonts w:hint="eastAsia"/>
+        </w:rPr>
+        <w:t>UML</w:t>
+      </w:r>
+      <w:r>
+        <w:rPr>
+          <w:rFonts w:hint="eastAsia"/>
+        </w:rPr>
+        <w:t>元素</w:t>
+      </w:r>
+      <w:bookmarkEnd w:id="14"/>
+    </w:p>
+    <w:p>
+      <w:r>
+        <w:rPr>
+          <w:rFonts w:hint="eastAsia"/>
+        </w:rPr>
+        <w:t>引用：</w:t>
+      </w:r>
+      <w:r>
+        <w:t>http://www.ffnn.nl/pages/articles/media/uml-diagrams-using-graphviz-dot.php</w:t>
+      </w:r>
+    </w:p>
+    <w:p>
+      <w:r>
+        <w:t>使用</w:t>
+      </w:r>
+      <w:r>
+        <w:rPr>
+          <w:rFonts w:hint="eastAsia"/>
+        </w:rPr>
+        <w:t>dot</w:t>
+      </w:r>
+      <w:r>
+        <w:rPr>
+          <w:rFonts w:hint="eastAsia"/>
+        </w:rPr>
+        <w:t>引擎</w:t>
+      </w:r>
+      <w:r>
+        <w:rPr>
+          <w:rFonts w:hint="eastAsia"/>
+        </w:rPr>
+        <w:t>生成</w:t>
+      </w:r>
+      <w:r>
+        <w:rPr>
+          <w:rFonts w:hint="eastAsia"/>
+        </w:rPr>
+        <w:t>：</w:t>
+      </w:r>
+      <w:r>
+        <w:rPr>
+          <w:rFonts w:hint="eastAsia"/>
+        </w:rPr>
+        <w:t>如果使用</w:t>
+      </w:r>
+      <w:r>
+        <w:rPr>
+          <w:rFonts w:hint="eastAsia"/>
+        </w:rPr>
+        <w:t>circo</w:t>
+      </w:r>
+      <w:r>
+        <w:rPr>
+          <w:rFonts w:hint="eastAsia"/>
+        </w:rPr>
+        <w:t>引擎，则无法生成子图</w:t>
+      </w:r>
+    </w:p>
+    <w:p>
+      <w:r>
+        <w:rPr>
+          <w:noProof/>
+        </w:rPr>
+        <w:drawing>
+          <wp:inline distT="0" distB="0" distL="0" distR="0" wp14:anchorId="7A5647AA" wp14:editId="62BDB92D">
+            <wp:extent cx="1609725" cy="3543300"/>
+            <wp:effectExtent l="0" t="0" r="9525" b="0"/>
+            <wp:docPr id="9" name="图片 9"/>
+            <wp:cNvGraphicFramePr>
+              <a:graphicFrameLocks xmlns:a="http://schemas.openxmlformats.org/drawingml/2006/main" noChangeAspect="1"/>
+            </wp:cNvGraphicFramePr>
+            <a:graphic xmlns:a="http://schemas.openxmlformats.org/drawingml/2006/main">
+              <a:graphicData uri="http://schemas.openxmlformats.org/drawingml/2006/picture">
+                <pic:pic xmlns:pic="http://schemas.openxmlformats.org/drawingml/2006/picture">
+                  <pic:nvPicPr>
+                    <pic:cNvPr id="1" name=""/>
+                    <pic:cNvPicPr/>
+                  </pic:nvPicPr>
+                  <pic:blipFill>
+                    <a:blip r:embed="rId19"/>
+                    <a:stretch>
+                      <a:fillRect/>
+                    </a:stretch>
+                  </pic:blipFill>
+                  <pic:spPr>
+                    <a:xfrm>
+                      <a:off x="0" y="0"/>
+                      <a:ext cx="1609725" cy="3543300"/>
+                    </a:xfrm>
+                    <a:prstGeom prst="rect">
+                      <a:avLst/>
+                    </a:prstGeom>
+                  </pic:spPr>
+                </pic:pic>
+              </a:graphicData>
+            </a:graphic>
+          </wp:inline>
+        </w:drawing>
+      </w:r>
+    </w:p>
+    <w:p/>
+    <w:tbl>
+      <w:tblPr>
+        <w:tblStyle w:val="ac"/>
+        <w:tblW w:w="0" w:type="auto"/>
+        <w:tblLook w:val="04A0" w:firstRow="1" w:lastRow="0" w:firstColumn="1" w:lastColumn="0" w:noHBand="0" w:noVBand="1"/>
+      </w:tblPr>
+      <w:tblGrid>
+        <w:gridCol w:w="10456"/>
+      </w:tblGrid>
+      <w:tr>
+        <w:tc>
+          <w:tcPr>
+            <w:tcW w:w="10456" w:type="dxa"/>
+          </w:tcPr>
+          <w:p>
+            <w:r>
               <w:t>digraph G {</w:t>
             </w:r>
           </w:p>
@@ -7289,11 +8490,6 @@
             </w:r>
           </w:p>
           <w:p>
-            <w:pPr>
-              <w:rPr>
-                <w:rFonts w:hint="eastAsia"/>
-              </w:rPr>
-            </w:pPr>
             <w:r>
               <w:t>}</w:t>
             </w:r>
@@ -7421,9 +8617,6 @@
     <w:p>
       <w:pPr>
         <w:pStyle w:val="3"/>
-        <w:rPr>
-          <w:rFonts w:hint="eastAsia"/>
-        </w:rPr>
       </w:pPr>
       <w:r>
         <w:t xml:space="preserve"> </w:t>
@@ -7469,11 +8662,6 @@
             </w:r>
           </w:p>
           <w:p>
-            <w:pPr>
-              <w:rPr>
-                <w:rFonts w:hint="eastAsia"/>
-              </w:rPr>
-            </w:pPr>
             <w:r>
               <w:t>]</w:t>
             </w:r>
@@ -7509,7 +8697,7 @@
                           </pic:cNvPicPr>
                         </pic:nvPicPr>
                         <pic:blipFill>
-                          <a:blip r:embed="rId19">
+                          <a:blip r:embed="rId20">
                             <a:extLst>
                               <a:ext uri="{28A0092B-C50C-407E-A947-70E740481C1C}">
                                 <a14:useLocalDpi xmlns:a14="http://schemas.microsoft.com/office/drawing/2010/main" val="0"/>
@@ -7666,19 +8854,10 @@
         <w:t>换行，后面的字符左对齐</w:t>
       </w:r>
     </w:p>
+    <w:p/>
     <w:p>
       <w:pPr>
-        <w:rPr>
-          <w:rFonts w:hint="eastAsia"/>
-        </w:rPr>
-      </w:pPr>
-    </w:p>
-    <w:p>
-      <w:pPr>
         <w:pStyle w:val="3"/>
-        <w:rPr>
-          <w:rFonts w:hint="eastAsia"/>
-        </w:rPr>
       </w:pPr>
       <w:bookmarkStart w:id="18" w:name="_Toc492140183"/>
       <w:r>
@@ -7826,11 +9005,6 @@
             </w:r>
           </w:p>
           <w:p>
-            <w:pPr>
-              <w:rPr>
-                <w:rFonts w:hint="eastAsia"/>
-              </w:rPr>
-            </w:pPr>
             <w:r>
               <w:rPr>
                 <w:rFonts w:ascii="宋体" w:hAnsi="宋体" w:cs="宋体"/>
@@ -7879,7 +9053,7 @@
                           </pic:cNvPicPr>
                         </pic:nvPicPr>
                         <pic:blipFill>
-                          <a:blip r:embed="rId20">
+                          <a:blip r:embed="rId21">
                             <a:extLst>
                               <a:ext uri="{28A0092B-C50C-407E-A947-70E740481C1C}">
                                 <a14:useLocalDpi xmlns:a14="http://schemas.microsoft.com/office/drawing/2010/main" val="0"/>
@@ -7983,11 +9157,6 @@
             </w:r>
           </w:p>
           <w:p>
-            <w:pPr>
-              <w:rPr>
-                <w:rFonts w:hint="eastAsia"/>
-              </w:rPr>
-            </w:pPr>
             <w:r>
               <w:t>]</w:t>
             </w:r>
@@ -8020,7 +9189,7 @@
                           </pic:cNvPicPr>
                         </pic:nvPicPr>
                         <pic:blipFill>
-                          <a:blip r:embed="rId21">
+                          <a:blip r:embed="rId22">
                             <a:extLst>
                               <a:ext uri="{28A0092B-C50C-407E-A947-70E740481C1C}">
                                 <a14:useLocalDpi xmlns:a14="http://schemas.microsoft.com/office/drawing/2010/main" val="0"/>
@@ -8125,11 +9294,6 @@
             </w:r>
           </w:p>
           <w:p>
-            <w:pPr>
-              <w:rPr>
-                <w:rFonts w:hint="eastAsia"/>
-              </w:rPr>
-            </w:pPr>
             <w:r>
               <w:rPr>
                 <w:rFonts w:hint="eastAsia"/>
@@ -8163,7 +9327,7 @@
                           <pic:cNvPicPr/>
                         </pic:nvPicPr>
                         <pic:blipFill>
-                          <a:blip r:embed="rId22"/>
+                          <a:blip r:embed="rId23"/>
                           <a:stretch>
                             <a:fillRect/>
                           </a:stretch>
@@ -8187,13 +9351,7 @@
         </w:tc>
       </w:tr>
     </w:tbl>
-    <w:p>
-      <w:pPr>
-        <w:rPr>
-          <w:rFonts w:hint="eastAsia"/>
-        </w:rPr>
-      </w:pPr>
-    </w:p>
+    <w:p/>
     <w:p>
       <w:pPr>
         <w:rPr>
@@ -8270,9 +9428,9 @@
 <file path=word/numbering.xml><?xml version="1.0" encoding="utf-8"?>
 <w:numbering xmlns:wpc="http://schemas.microsoft.com/office/word/2010/wordprocessingCanvas" xmlns:mc="http://schemas.openxmlformats.org/markup-compatibility/2006" xmlns:o="urn:schemas-microsoft-com:office:office" xmlns:r="http://schemas.openxmlformats.org/officeDocument/2006/relationships" xmlns:m="http://schemas.openxmlformats.org/officeDocument/2006/math" xmlns:v="urn:schemas-microsoft-com:vml" xmlns:wp14="http://schemas.microsoft.com/office/word/2010/wordprocessingDrawing" xmlns:wp="http://schemas.openxmlformats.org/drawingml/2006/wordprocessingDrawing" xmlns:w10="urn:schemas-microsoft-com:office:word" xmlns:w="http://schemas.openxmlformats.org/wordprocessingml/2006/main" xmlns:w14="http://schemas.microsoft.com/office/word/2010/wordml" xmlns:w15="http://schemas.microsoft.com/office/word/2012/wordml" xmlns:wpg="http://schemas.microsoft.com/office/word/2010/wordprocessingGroup" xmlns:wpi="http://schemas.microsoft.com/office/word/2010/wordprocessingInk" xmlns:wne="http://schemas.microsoft.com/office/word/2006/wordml" xmlns:wps="http://schemas.microsoft.com/office/word/2010/wordprocessingShape" mc:Ignorable="w14 w15 wp14">
   <w:abstractNum w:abstractNumId="0" w15:restartNumberingAfterBreak="0">
-    <w:nsid w:val="03202130"/>
+    <w:nsid w:val="01856936"/>
     <w:multiLevelType w:val="hybridMultilevel"/>
-    <w:tmpl w:val="CCB4A23A"/>
+    <w:tmpl w:val="1C38DAAE"/>
     <w:lvl w:ilvl="0" w:tplc="0409000B">
       <w:start w:val="1"/>
       <w:numFmt w:val="bullet"/>
@@ -8383,6 +9541,119 @@
     </w:lvl>
   </w:abstractNum>
   <w:abstractNum w:abstractNumId="1" w15:restartNumberingAfterBreak="0">
+    <w:nsid w:val="03202130"/>
+    <w:multiLevelType w:val="hybridMultilevel"/>
+    <w:tmpl w:val="CCB4A23A"/>
+    <w:lvl w:ilvl="0" w:tplc="0409000B">
+      <w:start w:val="1"/>
+      <w:numFmt w:val="bullet"/>
+      <w:lvlText w:val=""/>
+      <w:lvlJc w:val="left"/>
+      <w:pPr>
+        <w:ind w:left="420" w:hanging="420"/>
+      </w:pPr>
+      <w:rPr>
+        <w:rFonts w:ascii="Wingdings" w:hAnsi="Wingdings" w:hint="default"/>
+      </w:rPr>
+    </w:lvl>
+    <w:lvl w:ilvl="1" w:tplc="04090003" w:tentative="1">
+      <w:start w:val="1"/>
+      <w:numFmt w:val="bullet"/>
+      <w:lvlText w:val=""/>
+      <w:lvlJc w:val="left"/>
+      <w:pPr>
+        <w:ind w:left="840" w:hanging="420"/>
+      </w:pPr>
+      <w:rPr>
+        <w:rFonts w:ascii="Wingdings" w:hAnsi="Wingdings" w:hint="default"/>
+      </w:rPr>
+    </w:lvl>
+    <w:lvl w:ilvl="2" w:tplc="04090005" w:tentative="1">
+      <w:start w:val="1"/>
+      <w:numFmt w:val="bullet"/>
+      <w:lvlText w:val=""/>
+      <w:lvlJc w:val="left"/>
+      <w:pPr>
+        <w:ind w:left="1260" w:hanging="420"/>
+      </w:pPr>
+      <w:rPr>
+        <w:rFonts w:ascii="Wingdings" w:hAnsi="Wingdings" w:hint="default"/>
+      </w:rPr>
+    </w:lvl>
+    <w:lvl w:ilvl="3" w:tplc="04090001" w:tentative="1">
+      <w:start w:val="1"/>
+      <w:numFmt w:val="bullet"/>
+      <w:lvlText w:val=""/>
+      <w:lvlJc w:val="left"/>
+      <w:pPr>
+        <w:ind w:left="1680" w:hanging="420"/>
+      </w:pPr>
+      <w:rPr>
+        <w:rFonts w:ascii="Wingdings" w:hAnsi="Wingdings" w:hint="default"/>
+      </w:rPr>
+    </w:lvl>
+    <w:lvl w:ilvl="4" w:tplc="04090003" w:tentative="1">
+      <w:start w:val="1"/>
+      <w:numFmt w:val="bullet"/>
+      <w:lvlText w:val=""/>
+      <w:lvlJc w:val="left"/>
+      <w:pPr>
+        <w:ind w:left="2100" w:hanging="420"/>
+      </w:pPr>
+      <w:rPr>
+        <w:rFonts w:ascii="Wingdings" w:hAnsi="Wingdings" w:hint="default"/>
+      </w:rPr>
+    </w:lvl>
+    <w:lvl w:ilvl="5" w:tplc="04090005" w:tentative="1">
+      <w:start w:val="1"/>
+      <w:numFmt w:val="bullet"/>
+      <w:lvlText w:val=""/>
+      <w:lvlJc w:val="left"/>
+      <w:pPr>
+        <w:ind w:left="2520" w:hanging="420"/>
+      </w:pPr>
+      <w:rPr>
+        <w:rFonts w:ascii="Wingdings" w:hAnsi="Wingdings" w:hint="default"/>
+      </w:rPr>
+    </w:lvl>
+    <w:lvl w:ilvl="6" w:tplc="04090001" w:tentative="1">
+      <w:start w:val="1"/>
+      <w:numFmt w:val="bullet"/>
+      <w:lvlText w:val=""/>
+      <w:lvlJc w:val="left"/>
+      <w:pPr>
+        <w:ind w:left="2940" w:hanging="420"/>
+      </w:pPr>
+      <w:rPr>
+        <w:rFonts w:ascii="Wingdings" w:hAnsi="Wingdings" w:hint="default"/>
+      </w:rPr>
+    </w:lvl>
+    <w:lvl w:ilvl="7" w:tplc="04090003" w:tentative="1">
+      <w:start w:val="1"/>
+      <w:numFmt w:val="bullet"/>
+      <w:lvlText w:val=""/>
+      <w:lvlJc w:val="left"/>
+      <w:pPr>
+        <w:ind w:left="3360" w:hanging="420"/>
+      </w:pPr>
+      <w:rPr>
+        <w:rFonts w:ascii="Wingdings" w:hAnsi="Wingdings" w:hint="default"/>
+      </w:rPr>
+    </w:lvl>
+    <w:lvl w:ilvl="8" w:tplc="04090005" w:tentative="1">
+      <w:start w:val="1"/>
+      <w:numFmt w:val="bullet"/>
+      <w:lvlText w:val=""/>
+      <w:lvlJc w:val="left"/>
+      <w:pPr>
+        <w:ind w:left="3780" w:hanging="420"/>
+      </w:pPr>
+      <w:rPr>
+        <w:rFonts w:ascii="Wingdings" w:hAnsi="Wingdings" w:hint="default"/>
+      </w:rPr>
+    </w:lvl>
+  </w:abstractNum>
+  <w:abstractNum w:abstractNumId="2" w15:restartNumberingAfterBreak="0">
     <w:nsid w:val="07AF7197"/>
     <w:multiLevelType w:val="hybridMultilevel"/>
     <w:tmpl w:val="05304532"/>
@@ -8469,7 +9740,7 @@
       </w:pPr>
     </w:lvl>
   </w:abstractNum>
-  <w:abstractNum w:abstractNumId="2" w15:restartNumberingAfterBreak="0">
+  <w:abstractNum w:abstractNumId="3" w15:restartNumberingAfterBreak="0">
     <w:nsid w:val="0C327A10"/>
     <w:multiLevelType w:val="hybridMultilevel"/>
     <w:tmpl w:val="2BD4D0F6"/>
@@ -8582,7 +9853,7 @@
       </w:rPr>
     </w:lvl>
   </w:abstractNum>
-  <w:abstractNum w:abstractNumId="3" w15:restartNumberingAfterBreak="0">
+  <w:abstractNum w:abstractNumId="4" w15:restartNumberingAfterBreak="0">
     <w:nsid w:val="152C726A"/>
     <w:multiLevelType w:val="hybridMultilevel"/>
     <w:tmpl w:val="5D54B9EA"/>
@@ -8695,7 +9966,7 @@
       </w:rPr>
     </w:lvl>
   </w:abstractNum>
-  <w:abstractNum w:abstractNumId="4" w15:restartNumberingAfterBreak="0">
+  <w:abstractNum w:abstractNumId="5" w15:restartNumberingAfterBreak="0">
     <w:nsid w:val="2C697594"/>
     <w:multiLevelType w:val="hybridMultilevel"/>
     <w:tmpl w:val="FED249FC"/>
@@ -8781,7 +10052,7 @@
       </w:pPr>
     </w:lvl>
   </w:abstractNum>
-  <w:abstractNum w:abstractNumId="5" w15:restartNumberingAfterBreak="0">
+  <w:abstractNum w:abstractNumId="6" w15:restartNumberingAfterBreak="0">
     <w:nsid w:val="2CB84BEE"/>
     <w:multiLevelType w:val="hybridMultilevel"/>
     <w:tmpl w:val="404E4E7C"/>
@@ -8894,7 +10165,7 @@
       </w:rPr>
     </w:lvl>
   </w:abstractNum>
-  <w:abstractNum w:abstractNumId="6" w15:restartNumberingAfterBreak="0">
+  <w:abstractNum w:abstractNumId="7" w15:restartNumberingAfterBreak="0">
     <w:nsid w:val="2F132CB1"/>
     <w:multiLevelType w:val="hybridMultilevel"/>
     <w:tmpl w:val="821AA566"/>
@@ -9007,7 +10278,7 @@
       </w:rPr>
     </w:lvl>
   </w:abstractNum>
-  <w:abstractNum w:abstractNumId="7" w15:restartNumberingAfterBreak="0">
+  <w:abstractNum w:abstractNumId="8" w15:restartNumberingAfterBreak="0">
     <w:nsid w:val="45D94D12"/>
     <w:multiLevelType w:val="hybridMultilevel"/>
     <w:tmpl w:val="DE74A7E6"/>
@@ -9120,7 +10391,7 @@
       </w:rPr>
     </w:lvl>
   </w:abstractNum>
-  <w:abstractNum w:abstractNumId="8" w15:restartNumberingAfterBreak="0">
+  <w:abstractNum w:abstractNumId="9" w15:restartNumberingAfterBreak="0">
     <w:nsid w:val="52842D8C"/>
     <w:multiLevelType w:val="multilevel"/>
     <w:tmpl w:val="E828D9E0"/>
@@ -9220,10 +10491,10 @@
       </w:pPr>
     </w:lvl>
   </w:abstractNum>
-  <w:abstractNum w:abstractNumId="9" w15:restartNumberingAfterBreak="0">
-    <w:nsid w:val="737C2DD6"/>
+  <w:abstractNum w:abstractNumId="10" w15:restartNumberingAfterBreak="0">
+    <w:nsid w:val="5B20350D"/>
     <w:multiLevelType w:val="hybridMultilevel"/>
-    <w:tmpl w:val="5ABE8E08"/>
+    <w:tmpl w:val="E8B06DD6"/>
     <w:lvl w:ilvl="0" w:tplc="0409000B">
       <w:start w:val="1"/>
       <w:numFmt w:val="bullet"/>
@@ -9333,32 +10604,145 @@
       </w:rPr>
     </w:lvl>
   </w:abstractNum>
+  <w:abstractNum w:abstractNumId="11" w15:restartNumberingAfterBreak="0">
+    <w:nsid w:val="737C2DD6"/>
+    <w:multiLevelType w:val="hybridMultilevel"/>
+    <w:tmpl w:val="5ABE8E08"/>
+    <w:lvl w:ilvl="0" w:tplc="0409000B">
+      <w:start w:val="1"/>
+      <w:numFmt w:val="bullet"/>
+      <w:lvlText w:val=""/>
+      <w:lvlJc w:val="left"/>
+      <w:pPr>
+        <w:ind w:left="420" w:hanging="420"/>
+      </w:pPr>
+      <w:rPr>
+        <w:rFonts w:ascii="Wingdings" w:hAnsi="Wingdings" w:hint="default"/>
+      </w:rPr>
+    </w:lvl>
+    <w:lvl w:ilvl="1" w:tplc="04090003" w:tentative="1">
+      <w:start w:val="1"/>
+      <w:numFmt w:val="bullet"/>
+      <w:lvlText w:val=""/>
+      <w:lvlJc w:val="left"/>
+      <w:pPr>
+        <w:ind w:left="840" w:hanging="420"/>
+      </w:pPr>
+      <w:rPr>
+        <w:rFonts w:ascii="Wingdings" w:hAnsi="Wingdings" w:hint="default"/>
+      </w:rPr>
+    </w:lvl>
+    <w:lvl w:ilvl="2" w:tplc="04090005" w:tentative="1">
+      <w:start w:val="1"/>
+      <w:numFmt w:val="bullet"/>
+      <w:lvlText w:val=""/>
+      <w:lvlJc w:val="left"/>
+      <w:pPr>
+        <w:ind w:left="1260" w:hanging="420"/>
+      </w:pPr>
+      <w:rPr>
+        <w:rFonts w:ascii="Wingdings" w:hAnsi="Wingdings" w:hint="default"/>
+      </w:rPr>
+    </w:lvl>
+    <w:lvl w:ilvl="3" w:tplc="04090001" w:tentative="1">
+      <w:start w:val="1"/>
+      <w:numFmt w:val="bullet"/>
+      <w:lvlText w:val=""/>
+      <w:lvlJc w:val="left"/>
+      <w:pPr>
+        <w:ind w:left="1680" w:hanging="420"/>
+      </w:pPr>
+      <w:rPr>
+        <w:rFonts w:ascii="Wingdings" w:hAnsi="Wingdings" w:hint="default"/>
+      </w:rPr>
+    </w:lvl>
+    <w:lvl w:ilvl="4" w:tplc="04090003" w:tentative="1">
+      <w:start w:val="1"/>
+      <w:numFmt w:val="bullet"/>
+      <w:lvlText w:val=""/>
+      <w:lvlJc w:val="left"/>
+      <w:pPr>
+        <w:ind w:left="2100" w:hanging="420"/>
+      </w:pPr>
+      <w:rPr>
+        <w:rFonts w:ascii="Wingdings" w:hAnsi="Wingdings" w:hint="default"/>
+      </w:rPr>
+    </w:lvl>
+    <w:lvl w:ilvl="5" w:tplc="04090005" w:tentative="1">
+      <w:start w:val="1"/>
+      <w:numFmt w:val="bullet"/>
+      <w:lvlText w:val=""/>
+      <w:lvlJc w:val="left"/>
+      <w:pPr>
+        <w:ind w:left="2520" w:hanging="420"/>
+      </w:pPr>
+      <w:rPr>
+        <w:rFonts w:ascii="Wingdings" w:hAnsi="Wingdings" w:hint="default"/>
+      </w:rPr>
+    </w:lvl>
+    <w:lvl w:ilvl="6" w:tplc="04090001" w:tentative="1">
+      <w:start w:val="1"/>
+      <w:numFmt w:val="bullet"/>
+      <w:lvlText w:val=""/>
+      <w:lvlJc w:val="left"/>
+      <w:pPr>
+        <w:ind w:left="2940" w:hanging="420"/>
+      </w:pPr>
+      <w:rPr>
+        <w:rFonts w:ascii="Wingdings" w:hAnsi="Wingdings" w:hint="default"/>
+      </w:rPr>
+    </w:lvl>
+    <w:lvl w:ilvl="7" w:tplc="04090003" w:tentative="1">
+      <w:start w:val="1"/>
+      <w:numFmt w:val="bullet"/>
+      <w:lvlText w:val=""/>
+      <w:lvlJc w:val="left"/>
+      <w:pPr>
+        <w:ind w:left="3360" w:hanging="420"/>
+      </w:pPr>
+      <w:rPr>
+        <w:rFonts w:ascii="Wingdings" w:hAnsi="Wingdings" w:hint="default"/>
+      </w:rPr>
+    </w:lvl>
+    <w:lvl w:ilvl="8" w:tplc="04090005" w:tentative="1">
+      <w:start w:val="1"/>
+      <w:numFmt w:val="bullet"/>
+      <w:lvlText w:val=""/>
+      <w:lvlJc w:val="left"/>
+      <w:pPr>
+        <w:ind w:left="3780" w:hanging="420"/>
+      </w:pPr>
+      <w:rPr>
+        <w:rFonts w:ascii="Wingdings" w:hAnsi="Wingdings" w:hint="default"/>
+      </w:rPr>
+    </w:lvl>
+  </w:abstractNum>
   <w:num w:numId="1">
+    <w:abstractNumId w:val="9"/>
+  </w:num>
+  <w:num w:numId="2">
+    <w:abstractNumId w:val="2"/>
+  </w:num>
+  <w:num w:numId="3">
+    <w:abstractNumId w:val="6"/>
+  </w:num>
+  <w:num w:numId="4">
+    <w:abstractNumId w:val="11"/>
+  </w:num>
+  <w:num w:numId="5">
+    <w:abstractNumId w:val="7"/>
+  </w:num>
+  <w:num w:numId="6">
     <w:abstractNumId w:val="8"/>
   </w:num>
-  <w:num w:numId="2">
+  <w:num w:numId="7">
     <w:abstractNumId w:val="1"/>
   </w:num>
-  <w:num w:numId="3">
-    <w:abstractNumId w:val="5"/>
-  </w:num>
-  <w:num w:numId="4">
-    <w:abstractNumId w:val="9"/>
-  </w:num>
-  <w:num w:numId="5">
-    <w:abstractNumId w:val="6"/>
-  </w:num>
-  <w:num w:numId="6">
-    <w:abstractNumId w:val="7"/>
-  </w:num>
-  <w:num w:numId="7">
-    <w:abstractNumId w:val="0"/>
-  </w:num>
   <w:num w:numId="8">
-    <w:abstractNumId w:val="3"/>
+    <w:abstractNumId w:val="4"/>
   </w:num>
   <w:num w:numId="9">
-    <w:abstractNumId w:val="8"/>
+    <w:abstractNumId w:val="9"/>
     <w:lvlOverride w:ilvl="0">
       <w:startOverride w:val="1"/>
     </w:lvlOverride>
@@ -9388,10 +10772,22 @@
     </w:lvlOverride>
   </w:num>
   <w:num w:numId="10">
-    <w:abstractNumId w:val="2"/>
+    <w:abstractNumId w:val="3"/>
   </w:num>
   <w:num w:numId="11">
-    <w:abstractNumId w:val="4"/>
+    <w:abstractNumId w:val="5"/>
+  </w:num>
+  <w:num w:numId="12">
+    <w:abstractNumId w:val="10"/>
+  </w:num>
+  <w:num w:numId="13">
+    <w:abstractNumId w:val="0"/>
+  </w:num>
+  <w:num w:numId="14">
+    <w:abstractNumId w:val="2"/>
+    <w:lvlOverride w:ilvl="0">
+      <w:startOverride w:val="1"/>
+    </w:lvlOverride>
   </w:num>
   <w:numIdMacAtCleanup w:val="11"/>
 </w:numbering>
@@ -9925,6 +11321,7 @@
   <w:style w:type="character" w:default="1" w:styleId="a0">
     <w:name w:val="Default Paragraph Font"/>
     <w:uiPriority w:val="1"/>
+    <w:semiHidden/>
     <w:unhideWhenUsed/>
   </w:style>
   <w:style w:type="table" w:default="1" w:styleId="a1">
@@ -10744,7 +12141,7 @@
 </file>
 
 <file path=customXml/itemProps1.xml><?xml version="1.0" encoding="utf-8"?>
-<ds:datastoreItem xmlns:ds="http://schemas.openxmlformats.org/officeDocument/2006/customXml" ds:itemID="{D4C758F1-AF17-43F3-AA8D-E6C6F0460ED7}">
+<ds:datastoreItem xmlns:ds="http://schemas.openxmlformats.org/officeDocument/2006/customXml" ds:itemID="{881ECDC8-2793-4220-818B-B91A79ECBC34}">
   <ds:schemaRefs>
     <ds:schemaRef ds:uri="http://schemas.openxmlformats.org/officeDocument/2006/bibliography"/>
   </ds:schemaRefs>

--- a/Essentials of Programming Languages Notes.docx
+++ b/Essentials of Programming Languages Notes.docx
@@ -3999,11 +3999,6 @@
       </w:r>
     </w:p>
     <w:p>
-      <w:pPr>
-        <w:rPr>
-          <w:rFonts w:hint="eastAsia"/>
-        </w:rPr>
-      </w:pPr>
       <w:r>
         <w:t>var</w:t>
       </w:r>
@@ -4333,11 +4328,6 @@
           </w:p>
           <w:p/>
           <w:p>
-            <w:pPr>
-              <w:rPr>
-                <w:rFonts w:hint="eastAsia"/>
-              </w:rPr>
-            </w:pPr>
             <w:r>
               <w:rPr>
                 <w:rFonts w:hint="eastAsia"/>
@@ -4532,11 +4522,6 @@
             <w:tcW w:w="10456" w:type="dxa"/>
           </w:tcPr>
           <w:p>
-            <w:pPr>
-              <w:rPr>
-                <w:rFonts w:hint="eastAsia"/>
-              </w:rPr>
-            </w:pPr>
             <w:r>
               <w:t xml:space="preserve">Env </w:t>
             </w:r>
@@ -4548,11 +4533,6 @@
             </w:r>
           </w:p>
           <w:p>
-            <w:pPr>
-              <w:rPr>
-                <w:rFonts w:hint="eastAsia"/>
-              </w:rPr>
-            </w:pPr>
             <w:r>
               <w:rPr>
                 <w:rFonts w:hint="eastAsia"/>
@@ -5007,11 +4987,6 @@
             <w:tcW w:w="10456" w:type="dxa"/>
           </w:tcPr>
           <w:p>
-            <w:pPr>
-              <w:rPr>
-                <w:rFonts w:hint="eastAsia"/>
-              </w:rPr>
-            </w:pPr>
             <w:r>
               <w:rPr>
                 <w:rFonts w:hint="eastAsia"/>
@@ -5044,7 +5019,6 @@
     <w:p>
       <w:pPr>
         <w:rPr>
-          <w:rFonts w:hint="eastAsia"/>
           <w:b/>
         </w:rPr>
       </w:pPr>
@@ -5168,19 +5142,11 @@
       </w:tr>
     </w:tbl>
     <w:p/>
+    <w:p/>
     <w:p>
       <w:pPr>
-        <w:rPr>
-          <w:rFonts w:hint="eastAsia"/>
-        </w:rPr>
-      </w:pPr>
-    </w:p>
-    <w:p>
-      <w:pPr>
         <w:pStyle w:val="5"/>
       </w:pPr>
-      <w:bookmarkStart w:id="5" w:name="_GoBack"/>
-      <w:bookmarkEnd w:id="5"/>
       <w:r>
         <w:t>Exercise 2.6</w:t>
       </w:r>
@@ -5237,11 +5203,6 @@
             </w:r>
           </w:p>
           <w:p>
-            <w:pPr>
-              <w:rPr>
-                <w:rFonts w:hint="eastAsia"/>
-              </w:rPr>
-            </w:pPr>
             <w:r>
               <w:rPr>
                 <w:rFonts w:hint="eastAsia"/>
@@ -5539,11 +5500,6 @@
             </w:r>
           </w:p>
           <w:p>
-            <w:pPr>
-              <w:rPr>
-                <w:rFonts w:hint="eastAsia"/>
-              </w:rPr>
-            </w:pPr>
             <w:r>
               <w:t>(display (apply-env '((a 1) ((b 2) ())) 'b )) (newline)</w:t>
             </w:r>
@@ -5551,6 +5507,2015 @@
         </w:tc>
       </w:tr>
     </w:tbl>
+    <w:p/>
+    <w:p>
+      <w:pPr>
+        <w:pStyle w:val="2"/>
+      </w:pPr>
+      <w:r>
+        <w:t>Interfaces for Recursive Data Types</w:t>
+      </w:r>
+    </w:p>
+    <w:p>
+      <w:pPr>
+        <w:pStyle w:val="4"/>
+        <w:spacing w:before="327" w:after="187"/>
+      </w:pPr>
+      <w:r>
+        <w:t>Exercise 2.18</w:t>
+      </w:r>
+      <w:r>
+        <w:t xml:space="preserve"> </w:t>
+      </w:r>
+      <w:r>
+        <w:t>NodeInSequence</w:t>
+      </w:r>
+    </w:p>
+    <w:p>
+      <w:pPr>
+        <w:rPr>
+          <w:rFonts w:hint="eastAsia"/>
+          <w:b/>
+        </w:rPr>
+      </w:pPr>
+      <w:r>
+        <w:rPr>
+          <w:rFonts w:hint="eastAsia"/>
+          <w:b/>
+        </w:rPr>
+        <w:t>语法：</w:t>
+      </w:r>
+    </w:p>
+    <w:tbl>
+      <w:tblPr>
+        <w:tblStyle w:val="ac"/>
+        <w:tblW w:w="0" w:type="auto"/>
+        <w:tblLook w:val="04A0" w:firstRow="1" w:lastRow="0" w:firstColumn="1" w:lastColumn="0" w:noHBand="0" w:noVBand="1"/>
+      </w:tblPr>
+      <w:tblGrid>
+        <w:gridCol w:w="10456"/>
+      </w:tblGrid>
+      <w:tr>
+        <w:tc>
+          <w:tcPr>
+            <w:tcW w:w="10456" w:type="dxa"/>
+          </w:tcPr>
+          <w:p>
+            <w:pPr>
+              <w:rPr>
+                <w:rFonts w:hint="eastAsia"/>
+              </w:rPr>
+            </w:pPr>
+            <w:r>
+              <w:t xml:space="preserve">NodeInSequence ::= (Int </w:t>
+            </w:r>
+            <w:r>
+              <w:t>Left-</w:t>
+            </w:r>
+            <w:r>
+              <w:t xml:space="preserve">Listof(Int) </w:t>
+            </w:r>
+            <w:r>
+              <w:t>R</w:t>
+            </w:r>
+            <w:r>
+              <w:t>ight-</w:t>
+            </w:r>
+            <w:r>
+              <w:t>Listof(Int</w:t>
+            </w:r>
+            <w:r>
+              <w:t>2</w:t>
+            </w:r>
+            <w:r>
+              <w:t>))</w:t>
+            </w:r>
+          </w:p>
+        </w:tc>
+      </w:tr>
+    </w:tbl>
+    <w:p>
+      <w:r>
+        <w:t>说明：</w:t>
+      </w:r>
+    </w:p>
+    <w:p>
+      <w:pPr>
+        <w:rPr>
+          <w:rFonts w:hint="eastAsia"/>
+        </w:rPr>
+      </w:pPr>
+      <w:r>
+        <w:rPr>
+          <w:rFonts w:ascii="Courier" w:hAnsi="Courier"/>
+          <w:color w:val="231F20"/>
+          <w:sz w:val="18"/>
+          <w:szCs w:val="18"/>
+        </w:rPr>
+        <w:t>(1 2 3 4 5 6</w:t>
+      </w:r>
+      <w:r>
+        <w:rPr>
+          <w:rFonts w:ascii="Courier" w:hAnsi="Courier"/>
+          <w:color w:val="231F20"/>
+          <w:sz w:val="18"/>
+          <w:szCs w:val="18"/>
+        </w:rPr>
+        <w:t xml:space="preserve"> </w:t>
+      </w:r>
+      <w:r>
+        <w:rPr>
+          <w:rFonts w:ascii="Courier" w:hAnsi="Courier"/>
+          <w:color w:val="231F20"/>
+          <w:sz w:val="18"/>
+          <w:szCs w:val="18"/>
+        </w:rPr>
+        <w:t>7 8 9)</w:t>
+      </w:r>
+      <w:r>
+        <w:rPr>
+          <w:rFonts w:ascii="Courier" w:hAnsi="Courier"/>
+          <w:color w:val="231F20"/>
+          <w:sz w:val="18"/>
+          <w:szCs w:val="18"/>
+        </w:rPr>
+        <w:t>使用</w:t>
+      </w:r>
+      <w:r>
+        <w:rPr>
+          <w:rFonts w:ascii="Courier" w:hAnsi="Courier"/>
+          <w:color w:val="231F20"/>
+          <w:sz w:val="18"/>
+          <w:szCs w:val="18"/>
+        </w:rPr>
+        <w:t>(6 (5 4 3 2 1) (7 8 9))</w:t>
+      </w:r>
+      <w:r>
+        <w:rPr>
+          <w:rFonts w:ascii="Courier" w:hAnsi="Courier"/>
+          <w:color w:val="231F20"/>
+          <w:sz w:val="18"/>
+          <w:szCs w:val="18"/>
+        </w:rPr>
+        <w:t>表示，以</w:t>
+      </w:r>
+      <w:r>
+        <w:rPr>
+          <w:rFonts w:ascii="Courier" w:hAnsi="Courier" w:hint="eastAsia"/>
+          <w:color w:val="231F20"/>
+          <w:sz w:val="18"/>
+          <w:szCs w:val="18"/>
+        </w:rPr>
+        <w:t>6</w:t>
+      </w:r>
+      <w:r>
+        <w:rPr>
+          <w:rFonts w:ascii="Courier" w:hAnsi="Courier" w:hint="eastAsia"/>
+          <w:color w:val="231F20"/>
+          <w:sz w:val="18"/>
+          <w:szCs w:val="18"/>
+        </w:rPr>
+        <w:t>为轴。</w:t>
+      </w:r>
+      <w:r>
+        <w:rPr>
+          <w:rFonts w:ascii="Courier" w:hAnsi="Courier" w:hint="eastAsia"/>
+          <w:color w:val="231F20"/>
+          <w:sz w:val="18"/>
+          <w:szCs w:val="18"/>
+        </w:rPr>
+        <w:t>左移</w:t>
+      </w:r>
+      <w:r>
+        <w:rPr>
+          <w:rFonts w:ascii="Courier" w:hAnsi="Courier" w:hint="eastAsia"/>
+          <w:color w:val="231F20"/>
+          <w:sz w:val="18"/>
+          <w:szCs w:val="18"/>
+        </w:rPr>
+        <w:t>/</w:t>
+      </w:r>
+      <w:r>
+        <w:rPr>
+          <w:rFonts w:ascii="Courier" w:hAnsi="Courier" w:hint="eastAsia"/>
+          <w:color w:val="231F20"/>
+          <w:sz w:val="18"/>
+          <w:szCs w:val="18"/>
+        </w:rPr>
+        <w:t>右移是相对于轴来说的。</w:t>
+      </w:r>
+    </w:p>
+    <w:p>
+      <w:pPr>
+        <w:rPr>
+          <w:rFonts w:hint="eastAsia"/>
+        </w:rPr>
+      </w:pPr>
+    </w:p>
+    <w:p>
+      <w:pPr>
+        <w:rPr>
+          <w:b/>
+        </w:rPr>
+      </w:pPr>
+      <w:r>
+        <w:rPr>
+          <w:b/>
+        </w:rPr>
+        <w:t>接口：</w:t>
+      </w:r>
+    </w:p>
+    <w:tbl>
+      <w:tblPr>
+        <w:tblStyle w:val="ac"/>
+        <w:tblW w:w="0" w:type="auto"/>
+        <w:tblLook w:val="04A0" w:firstRow="1" w:lastRow="0" w:firstColumn="1" w:lastColumn="0" w:noHBand="0" w:noVBand="1"/>
+      </w:tblPr>
+      <w:tblGrid>
+        <w:gridCol w:w="1980"/>
+        <w:gridCol w:w="3118"/>
+        <w:gridCol w:w="5358"/>
+      </w:tblGrid>
+      <w:tr>
+        <w:tc>
+          <w:tcPr>
+            <w:tcW w:w="1980" w:type="dxa"/>
+          </w:tcPr>
+          <w:p>
+            <w:pPr>
+              <w:rPr>
+                <w:rFonts w:hint="eastAsia"/>
+              </w:rPr>
+            </w:pPr>
+            <w:r>
+              <w:rPr>
+                <w:rFonts w:ascii="Courier" w:hAnsi="Courier"/>
+                <w:color w:val="231F20"/>
+                <w:sz w:val="18"/>
+                <w:szCs w:val="18"/>
+              </w:rPr>
+              <w:t>number-&gt;sequence</w:t>
+            </w:r>
+          </w:p>
+        </w:tc>
+        <w:tc>
+          <w:tcPr>
+            <w:tcW w:w="3118" w:type="dxa"/>
+          </w:tcPr>
+          <w:p>
+            <w:pPr>
+              <w:rPr>
+                <w:rFonts w:ascii="Courier" w:hAnsi="Courier"/>
+                <w:color w:val="231F20"/>
+                <w:sz w:val="18"/>
+                <w:szCs w:val="18"/>
+              </w:rPr>
+            </w:pPr>
+            <w:r>
+              <w:rPr>
+                <w:rFonts w:ascii="Courier" w:hAnsi="Courier" w:hint="eastAsia"/>
+                <w:color w:val="231F20"/>
+                <w:sz w:val="18"/>
+                <w:szCs w:val="18"/>
+              </w:rPr>
+              <w:t xml:space="preserve">Int -&gt; </w:t>
+            </w:r>
+            <w:r>
+              <w:t>NodeInSequence</w:t>
+            </w:r>
+          </w:p>
+        </w:tc>
+        <w:tc>
+          <w:tcPr>
+            <w:tcW w:w="5358" w:type="dxa"/>
+          </w:tcPr>
+          <w:p>
+            <w:pPr>
+              <w:rPr>
+                <w:rFonts w:hint="eastAsia"/>
+              </w:rPr>
+            </w:pPr>
+            <w:r>
+              <w:rPr>
+                <w:rFonts w:ascii="Courier" w:hAnsi="Courier"/>
+                <w:color w:val="231F20"/>
+                <w:sz w:val="18"/>
+                <w:szCs w:val="18"/>
+              </w:rPr>
+              <w:t>&gt; (number-&gt;sequence 7)</w:t>
+            </w:r>
+            <w:r>
+              <w:rPr>
+                <w:rFonts w:ascii="Courier" w:hAnsi="Courier"/>
+                <w:color w:val="231F20"/>
+                <w:sz w:val="18"/>
+                <w:szCs w:val="18"/>
+              </w:rPr>
+              <w:br/>
+              <w:t>(7 () ())</w:t>
+            </w:r>
+          </w:p>
+        </w:tc>
+      </w:tr>
+      <w:tr>
+        <w:tc>
+          <w:tcPr>
+            <w:tcW w:w="1980" w:type="dxa"/>
+          </w:tcPr>
+          <w:p>
+            <w:pPr>
+              <w:rPr>
+                <w:rFonts w:hint="eastAsia"/>
+              </w:rPr>
+            </w:pPr>
+            <w:r>
+              <w:rPr>
+                <w:rFonts w:ascii="Courier" w:hAnsi="Courier"/>
+                <w:color w:val="231F20"/>
+                <w:sz w:val="18"/>
+                <w:szCs w:val="18"/>
+              </w:rPr>
+              <w:t>current-element</w:t>
+            </w:r>
+          </w:p>
+        </w:tc>
+        <w:tc>
+          <w:tcPr>
+            <w:tcW w:w="3118" w:type="dxa"/>
+          </w:tcPr>
+          <w:p>
+            <w:pPr>
+              <w:rPr>
+                <w:rFonts w:ascii="Courier" w:hAnsi="Courier" w:hint="eastAsia"/>
+                <w:color w:val="231F20"/>
+                <w:sz w:val="18"/>
+                <w:szCs w:val="18"/>
+              </w:rPr>
+            </w:pPr>
+            <w:r>
+              <w:t>NodeInSequence</w:t>
+            </w:r>
+            <w:r>
+              <w:t xml:space="preserve"> –&gt; Int</w:t>
+            </w:r>
+          </w:p>
+        </w:tc>
+        <w:tc>
+          <w:tcPr>
+            <w:tcW w:w="5358" w:type="dxa"/>
+          </w:tcPr>
+          <w:p>
+            <w:pPr>
+              <w:rPr>
+                <w:rFonts w:hint="eastAsia"/>
+              </w:rPr>
+            </w:pPr>
+            <w:r>
+              <w:rPr>
+                <w:rFonts w:ascii="Courier" w:hAnsi="Courier"/>
+                <w:color w:val="231F20"/>
+                <w:sz w:val="18"/>
+                <w:szCs w:val="18"/>
+              </w:rPr>
+              <w:t>&gt; (current-element ’(6 (5 4 3 2 1) (7 8 9)))</w:t>
+            </w:r>
+            <w:r>
+              <w:rPr>
+                <w:rFonts w:ascii="Courier" w:hAnsi="Courier"/>
+                <w:color w:val="231F20"/>
+                <w:sz w:val="18"/>
+                <w:szCs w:val="18"/>
+              </w:rPr>
+              <w:br/>
+              <w:t>6</w:t>
+            </w:r>
+          </w:p>
+        </w:tc>
+      </w:tr>
+      <w:tr>
+        <w:tc>
+          <w:tcPr>
+            <w:tcW w:w="1980" w:type="dxa"/>
+          </w:tcPr>
+          <w:p>
+            <w:pPr>
+              <w:rPr>
+                <w:rFonts w:hint="eastAsia"/>
+              </w:rPr>
+            </w:pPr>
+            <w:r>
+              <w:rPr>
+                <w:rFonts w:ascii="Courier" w:hAnsi="Courier"/>
+                <w:color w:val="231F20"/>
+                <w:sz w:val="18"/>
+                <w:szCs w:val="18"/>
+              </w:rPr>
+              <w:t>move-to-left</w:t>
+            </w:r>
+          </w:p>
+        </w:tc>
+        <w:tc>
+          <w:tcPr>
+            <w:tcW w:w="3118" w:type="dxa"/>
+          </w:tcPr>
+          <w:p>
+            <w:pPr>
+              <w:rPr>
+                <w:rFonts w:ascii="Courier" w:hAnsi="Courier"/>
+                <w:color w:val="231F20"/>
+                <w:sz w:val="18"/>
+                <w:szCs w:val="18"/>
+              </w:rPr>
+            </w:pPr>
+            <w:r>
+              <w:rPr>
+                <w:rFonts w:ascii="Courier" w:hAnsi="Courier"/>
+                <w:color w:val="231F20"/>
+                <w:sz w:val="18"/>
+                <w:szCs w:val="18"/>
+              </w:rPr>
+              <w:t>Left-ListOf(Int)</w:t>
+            </w:r>
+            <w:r>
+              <w:rPr>
+                <w:rFonts w:ascii="Courier" w:hAnsi="Courier"/>
+                <w:color w:val="231F20"/>
+                <w:sz w:val="18"/>
+                <w:szCs w:val="18"/>
+              </w:rPr>
+              <w:t>中的数据往左移</w:t>
+            </w:r>
+            <w:r>
+              <w:rPr>
+                <w:rFonts w:ascii="Courier" w:hAnsi="Courier"/>
+                <w:color w:val="231F20"/>
+                <w:sz w:val="18"/>
+                <w:szCs w:val="18"/>
+              </w:rPr>
+              <w:t>，当前元素放到右边</w:t>
+            </w:r>
+          </w:p>
+        </w:tc>
+        <w:tc>
+          <w:tcPr>
+            <w:tcW w:w="5358" w:type="dxa"/>
+          </w:tcPr>
+          <w:p>
+            <w:pPr>
+              <w:rPr>
+                <w:rFonts w:hint="eastAsia"/>
+              </w:rPr>
+            </w:pPr>
+            <w:r>
+              <w:rPr>
+                <w:rFonts w:ascii="Courier" w:hAnsi="Courier"/>
+                <w:color w:val="231F20"/>
+                <w:sz w:val="18"/>
+                <w:szCs w:val="18"/>
+              </w:rPr>
+              <w:t>(move-to-left ’(6 (5 4 3 2 1) (7 8 9)))</w:t>
+            </w:r>
+            <w:r>
+              <w:rPr>
+                <w:rFonts w:ascii="Courier" w:hAnsi="Courier"/>
+                <w:color w:val="231F20"/>
+                <w:sz w:val="18"/>
+                <w:szCs w:val="18"/>
+              </w:rPr>
+              <w:br/>
+              <w:t>(5 (4 3 2 1) (6 7 8 9))</w:t>
+            </w:r>
+          </w:p>
+        </w:tc>
+      </w:tr>
+      <w:tr>
+        <w:tc>
+          <w:tcPr>
+            <w:tcW w:w="1980" w:type="dxa"/>
+          </w:tcPr>
+          <w:p>
+            <w:pPr>
+              <w:rPr>
+                <w:rFonts w:hint="eastAsia"/>
+              </w:rPr>
+            </w:pPr>
+            <w:r>
+              <w:rPr>
+                <w:rFonts w:ascii="Courier" w:hAnsi="Courier"/>
+                <w:color w:val="231F20"/>
+                <w:sz w:val="18"/>
+                <w:szCs w:val="18"/>
+              </w:rPr>
+              <w:t>move-to-right</w:t>
+            </w:r>
+          </w:p>
+        </w:tc>
+        <w:tc>
+          <w:tcPr>
+            <w:tcW w:w="3118" w:type="dxa"/>
+          </w:tcPr>
+          <w:p>
+            <w:pPr>
+              <w:rPr>
+                <w:rFonts w:ascii="Courier" w:hAnsi="Courier"/>
+                <w:color w:val="231F20"/>
+                <w:sz w:val="18"/>
+                <w:szCs w:val="18"/>
+              </w:rPr>
+            </w:pPr>
+            <w:r>
+              <w:rPr>
+                <w:rFonts w:ascii="Courier" w:hAnsi="Courier" w:hint="eastAsia"/>
+                <w:color w:val="231F20"/>
+                <w:sz w:val="18"/>
+                <w:szCs w:val="18"/>
+              </w:rPr>
+              <w:t>Right-ListOf(int)</w:t>
+            </w:r>
+            <w:r>
+              <w:rPr>
+                <w:rFonts w:ascii="Courier" w:hAnsi="Courier" w:hint="eastAsia"/>
+                <w:color w:val="231F20"/>
+                <w:sz w:val="18"/>
+                <w:szCs w:val="18"/>
+              </w:rPr>
+              <w:t>中的数据往左</w:t>
+            </w:r>
+            <w:r>
+              <w:rPr>
+                <w:rFonts w:ascii="Courier" w:hAnsi="Courier" w:hint="eastAsia"/>
+                <w:color w:val="231F20"/>
+                <w:sz w:val="18"/>
+                <w:szCs w:val="18"/>
+              </w:rPr>
+              <w:t>移，当前元素放到左边</w:t>
+            </w:r>
+          </w:p>
+        </w:tc>
+        <w:tc>
+          <w:tcPr>
+            <w:tcW w:w="5358" w:type="dxa"/>
+          </w:tcPr>
+          <w:p>
+            <w:pPr>
+              <w:rPr>
+                <w:rFonts w:hint="eastAsia"/>
+              </w:rPr>
+            </w:pPr>
+            <w:r>
+              <w:rPr>
+                <w:rFonts w:ascii="Courier" w:hAnsi="Courier"/>
+                <w:color w:val="231F20"/>
+                <w:sz w:val="18"/>
+                <w:szCs w:val="18"/>
+              </w:rPr>
+              <w:t>&gt; (move-to-right ’(6 (5 4 3 2 1) (7 8 9)))</w:t>
+            </w:r>
+            <w:r>
+              <w:rPr>
+                <w:rFonts w:ascii="Courier" w:hAnsi="Courier"/>
+                <w:color w:val="231F20"/>
+                <w:sz w:val="18"/>
+                <w:szCs w:val="18"/>
+              </w:rPr>
+              <w:br/>
+              <w:t>(7 (6 5 4 3 2 1) (8 9))</w:t>
+            </w:r>
+          </w:p>
+        </w:tc>
+      </w:tr>
+      <w:tr>
+        <w:tc>
+          <w:tcPr>
+            <w:tcW w:w="1980" w:type="dxa"/>
+          </w:tcPr>
+          <w:p>
+            <w:pPr>
+              <w:rPr>
+                <w:rFonts w:hint="eastAsia"/>
+              </w:rPr>
+            </w:pPr>
+            <w:r>
+              <w:rPr>
+                <w:rFonts w:ascii="Courier" w:hAnsi="Courier"/>
+                <w:color w:val="231F20"/>
+                <w:sz w:val="18"/>
+                <w:szCs w:val="18"/>
+              </w:rPr>
+              <w:t>insert-to-left</w:t>
+            </w:r>
+          </w:p>
+        </w:tc>
+        <w:tc>
+          <w:tcPr>
+            <w:tcW w:w="3118" w:type="dxa"/>
+          </w:tcPr>
+          <w:p>
+            <w:r>
+              <w:rPr>
+                <w:rFonts w:ascii="Courier" w:hAnsi="Courier" w:hint="eastAsia"/>
+                <w:color w:val="231F20"/>
+                <w:sz w:val="18"/>
+                <w:szCs w:val="18"/>
+              </w:rPr>
+              <w:t xml:space="preserve">Int x </w:t>
+            </w:r>
+            <w:r>
+              <w:t>NodeInSequence</w:t>
+            </w:r>
+            <w:r>
+              <w:t xml:space="preserve"> –&gt; </w:t>
+            </w:r>
+            <w:r>
+              <w:t>NodeInSequence</w:t>
+            </w:r>
+          </w:p>
+          <w:p>
+            <w:pPr>
+              <w:rPr>
+                <w:rFonts w:ascii="Courier" w:hAnsi="Courier" w:hint="eastAsia"/>
+                <w:color w:val="231F20"/>
+                <w:sz w:val="18"/>
+                <w:szCs w:val="18"/>
+              </w:rPr>
+            </w:pPr>
+            <w:r>
+              <w:t>往</w:t>
+            </w:r>
+            <w:r>
+              <w:rPr>
+                <w:rFonts w:hint="eastAsia"/>
+              </w:rPr>
+              <w:t>Left-Li</w:t>
+            </w:r>
+            <w:r>
+              <w:t>stOf(Int)</w:t>
+            </w:r>
+            <w:r>
+              <w:t>的开头插入</w:t>
+            </w:r>
+          </w:p>
+        </w:tc>
+        <w:tc>
+          <w:tcPr>
+            <w:tcW w:w="5358" w:type="dxa"/>
+          </w:tcPr>
+          <w:p>
+            <w:pPr>
+              <w:rPr>
+                <w:rFonts w:hint="eastAsia"/>
+              </w:rPr>
+            </w:pPr>
+            <w:r>
+              <w:rPr>
+                <w:rFonts w:ascii="Courier" w:hAnsi="Courier"/>
+                <w:color w:val="231F20"/>
+                <w:sz w:val="18"/>
+                <w:szCs w:val="18"/>
+              </w:rPr>
+              <w:t>&gt; (insert-to-left 13 ’(6 (5 4 3 2 1) (7 8 9)))</w:t>
+            </w:r>
+            <w:r>
+              <w:rPr>
+                <w:rFonts w:ascii="Courier" w:hAnsi="Courier"/>
+                <w:color w:val="231F20"/>
+                <w:sz w:val="18"/>
+                <w:szCs w:val="18"/>
+              </w:rPr>
+              <w:br/>
+              <w:t>(6 (13 5 4 3 2 1) (7 8 9))</w:t>
+            </w:r>
+          </w:p>
+        </w:tc>
+      </w:tr>
+      <w:tr>
+        <w:tc>
+          <w:tcPr>
+            <w:tcW w:w="1980" w:type="dxa"/>
+          </w:tcPr>
+          <w:p>
+            <w:pPr>
+              <w:rPr>
+                <w:rFonts w:hint="eastAsia"/>
+              </w:rPr>
+            </w:pPr>
+            <w:r>
+              <w:rPr>
+                <w:rFonts w:ascii="Courier" w:hAnsi="Courier"/>
+                <w:color w:val="231F20"/>
+                <w:sz w:val="18"/>
+                <w:szCs w:val="18"/>
+              </w:rPr>
+              <w:t>insert-to-right</w:t>
+            </w:r>
+          </w:p>
+        </w:tc>
+        <w:tc>
+          <w:tcPr>
+            <w:tcW w:w="3118" w:type="dxa"/>
+          </w:tcPr>
+          <w:p>
+            <w:pPr>
+              <w:rPr>
+                <w:rFonts w:ascii="Courier" w:hAnsi="Courier"/>
+                <w:color w:val="231F20"/>
+                <w:sz w:val="18"/>
+                <w:szCs w:val="18"/>
+              </w:rPr>
+            </w:pPr>
+            <w:r>
+              <w:t>往</w:t>
+            </w:r>
+            <w:r>
+              <w:t>R</w:t>
+            </w:r>
+            <w:r>
+              <w:t>igh</w:t>
+            </w:r>
+            <w:r>
+              <w:rPr>
+                <w:rFonts w:hint="eastAsia"/>
+              </w:rPr>
+              <w:t>t-Li</w:t>
+            </w:r>
+            <w:r>
+              <w:t>stOf(Int)</w:t>
+            </w:r>
+            <w:r>
+              <w:t>的开头插入</w:t>
+            </w:r>
+          </w:p>
+        </w:tc>
+        <w:tc>
+          <w:tcPr>
+            <w:tcW w:w="5358" w:type="dxa"/>
+          </w:tcPr>
+          <w:p>
+            <w:pPr>
+              <w:rPr>
+                <w:rFonts w:hint="eastAsia"/>
+              </w:rPr>
+            </w:pPr>
+            <w:r>
+              <w:rPr>
+                <w:rFonts w:ascii="Courier" w:hAnsi="Courier"/>
+                <w:color w:val="231F20"/>
+                <w:sz w:val="18"/>
+                <w:szCs w:val="18"/>
+              </w:rPr>
+              <w:t>&gt; (insert-to-right 13 ’(6 (5 4 3 2 1) (7 8 9)))</w:t>
+            </w:r>
+            <w:r>
+              <w:rPr>
+                <w:rFonts w:ascii="Courier" w:hAnsi="Courier"/>
+                <w:color w:val="231F20"/>
+                <w:sz w:val="18"/>
+                <w:szCs w:val="18"/>
+              </w:rPr>
+              <w:br/>
+              <w:t>(6 (5 4 3 2 1) (13 7 8 9))</w:t>
+            </w:r>
+          </w:p>
+        </w:tc>
+      </w:tr>
+    </w:tbl>
+    <w:p>
+      <w:pPr>
+        <w:rPr>
+          <w:rFonts w:hint="eastAsia"/>
+        </w:rPr>
+      </w:pPr>
+    </w:p>
+    <w:p>
+      <w:pPr>
+        <w:rPr>
+          <w:rFonts w:hint="eastAsia"/>
+          <w:b/>
+        </w:rPr>
+      </w:pPr>
+      <w:r>
+        <w:rPr>
+          <w:rFonts w:hint="eastAsia"/>
+          <w:b/>
+        </w:rPr>
+        <w:lastRenderedPageBreak/>
+        <w:t>接口实现：</w:t>
+      </w:r>
+    </w:p>
+    <w:tbl>
+      <w:tblPr>
+        <w:tblStyle w:val="ac"/>
+        <w:tblW w:w="0" w:type="auto"/>
+        <w:tblLook w:val="04A0" w:firstRow="1" w:lastRow="0" w:firstColumn="1" w:lastColumn="0" w:noHBand="0" w:noVBand="1"/>
+      </w:tblPr>
+      <w:tblGrid>
+        <w:gridCol w:w="10456"/>
+      </w:tblGrid>
+      <w:tr>
+        <w:tc>
+          <w:tcPr>
+            <w:tcW w:w="10456" w:type="dxa"/>
+          </w:tcPr>
+          <w:p>
+            <w:r>
+              <w:t>#lang eopl</w:t>
+            </w:r>
+          </w:p>
+          <w:p>
+            <w:r>
+              <w:t>(require racket/pretty)</w:t>
+            </w:r>
+          </w:p>
+          <w:p>
+            <w:r>
+              <w:t>(require "../lib/eopl_comm.rkt")</w:t>
+            </w:r>
+          </w:p>
+          <w:p/>
+          <w:p>
+            <w:pPr>
+              <w:rPr>
+                <w:i/>
+                <w:color w:val="0070C0"/>
+              </w:rPr>
+            </w:pPr>
+            <w:r>
+              <w:rPr>
+                <w:i/>
+                <w:color w:val="0070C0"/>
+              </w:rPr>
+              <w:t>;NodeInSequence ::= (Int Listof(Int) Listof(Int))</w:t>
+            </w:r>
+          </w:p>
+          <w:p>
+            <w:pPr>
+              <w:rPr>
+                <w:i/>
+                <w:color w:val="0070C0"/>
+              </w:rPr>
+            </w:pPr>
+          </w:p>
+          <w:p>
+            <w:pPr>
+              <w:rPr>
+                <w:i/>
+                <w:color w:val="0070C0"/>
+              </w:rPr>
+            </w:pPr>
+            <w:r>
+              <w:rPr>
+                <w:i/>
+                <w:color w:val="0070C0"/>
+              </w:rPr>
+              <w:t>;(number-&gt;sequence 7) -&gt; (7 () ())</w:t>
+            </w:r>
+          </w:p>
+          <w:p>
+            <w:r>
+              <w:t>(define (number-&gt;sequence int)</w:t>
+            </w:r>
+          </w:p>
+          <w:p>
+            <w:r>
+              <w:t xml:space="preserve">  `(,int () ()))</w:t>
+            </w:r>
+          </w:p>
+          <w:p>
+            <w:r>
+              <w:t>(pretty-print (number-&gt;sequence 7))</w:t>
+            </w:r>
+          </w:p>
+          <w:p/>
+          <w:p>
+            <w:pPr>
+              <w:rPr>
+                <w:i/>
+                <w:color w:val="0070C0"/>
+              </w:rPr>
+            </w:pPr>
+            <w:r>
+              <w:rPr>
+                <w:i/>
+                <w:color w:val="0070C0"/>
+              </w:rPr>
+              <w:t>;(current-element '(6 (5 4 3 2 1) (7 8 9))) -&gt; 6</w:t>
+            </w:r>
+          </w:p>
+          <w:p>
+            <w:r>
+              <w:t>(define (current-element node)</w:t>
+            </w:r>
+          </w:p>
+          <w:p>
+            <w:r>
+              <w:t xml:space="preserve">  (car node))</w:t>
+            </w:r>
+          </w:p>
+          <w:p>
+            <w:r>
+              <w:t>(pretty-print (current-element '(6 (5 4 3 2 1) (7 8 9))))</w:t>
+            </w:r>
+          </w:p>
+          <w:p/>
+          <w:p>
+            <w:pPr>
+              <w:rPr>
+                <w:i/>
+                <w:color w:val="0070C0"/>
+              </w:rPr>
+            </w:pPr>
+            <w:r>
+              <w:rPr>
+                <w:i/>
+                <w:color w:val="0070C0"/>
+              </w:rPr>
+              <w:t>;(move-to-left ’(6 (5 4 3 2 1) (7 8 9)))</w:t>
+            </w:r>
+          </w:p>
+          <w:p>
+            <w:pPr>
+              <w:rPr>
+                <w:i/>
+                <w:color w:val="0070C0"/>
+              </w:rPr>
+            </w:pPr>
+            <w:r>
+              <w:rPr>
+                <w:i/>
+                <w:color w:val="0070C0"/>
+              </w:rPr>
+              <w:t>;-&gt;(5 (4 3 2 1) (6 7 8 9))</w:t>
+            </w:r>
+          </w:p>
+          <w:p>
+            <w:r>
+              <w:t>(define (move-to-left node)</w:t>
+            </w:r>
+          </w:p>
+          <w:p>
+            <w:r>
+              <w:t xml:space="preserve">  (if (null? (lson node))</w:t>
+            </w:r>
+          </w:p>
+          <w:p>
+            <w:r>
+              <w:t xml:space="preserve">      (display "Out-of-Range")</w:t>
+            </w:r>
+          </w:p>
+          <w:p>
+            <w:r>
+              <w:t xml:space="preserve">      (interior-node (car (lson node))</w:t>
+            </w:r>
+          </w:p>
+          <w:p>
+            <w:r>
+              <w:t xml:space="preserve">                     (cdr (lson node))</w:t>
+            </w:r>
+          </w:p>
+          <w:p>
+            <w:r>
+              <w:t xml:space="preserve">                     (cons (current-element node) (rson node)))))</w:t>
+            </w:r>
+          </w:p>
+          <w:p>
+            <w:r>
+              <w:t>(pretty-print (move-to-left '(7 () (8))))</w:t>
+            </w:r>
+          </w:p>
+          <w:p>
+            <w:r>
+              <w:t>(pretty-print (move-to-left '(6 (5 4 3 2 1) (7 8 9))))</w:t>
+            </w:r>
+          </w:p>
+          <w:p/>
+          <w:p>
+            <w:pPr>
+              <w:rPr>
+                <w:i/>
+                <w:color w:val="0070C0"/>
+              </w:rPr>
+            </w:pPr>
+            <w:r>
+              <w:rPr>
+                <w:i/>
+                <w:color w:val="0070C0"/>
+              </w:rPr>
+              <w:t>;(move-to-right '(6 (5 4 3 2 1) (7 8 9)))</w:t>
+            </w:r>
+          </w:p>
+          <w:p>
+            <w:pPr>
+              <w:rPr>
+                <w:i/>
+                <w:color w:val="0070C0"/>
+              </w:rPr>
+            </w:pPr>
+            <w:r>
+              <w:rPr>
+                <w:i/>
+                <w:color w:val="0070C0"/>
+              </w:rPr>
+              <w:t>;-&gt; (7 (6 5 4 3 2 1) (8 9))</w:t>
+            </w:r>
+          </w:p>
+          <w:p>
+            <w:r>
+              <w:t>(define (move-to-right node)</w:t>
+            </w:r>
+          </w:p>
+          <w:p>
+            <w:r>
+              <w:t xml:space="preserve">  (if (null? (rson node))</w:t>
+            </w:r>
+          </w:p>
+          <w:p>
+            <w:r>
+              <w:t xml:space="preserve">      (display "Out-of-Range")</w:t>
+            </w:r>
+          </w:p>
+          <w:p>
+            <w:r>
+              <w:t xml:space="preserve">      (interior-node (car (rson node))</w:t>
+            </w:r>
+          </w:p>
+          <w:p>
+            <w:r>
+              <w:t xml:space="preserve">                     (cons (current-element node) (lson node))</w:t>
+            </w:r>
+          </w:p>
+          <w:p>
+            <w:r>
+              <w:t xml:space="preserve">                     (cdr (rson node)))))</w:t>
+            </w:r>
+          </w:p>
+          <w:p>
+            <w:r>
+              <w:t>(pretty-print (move-to-right '(6 (5 4 3 2 1) (7 8 9))))</w:t>
+            </w:r>
+          </w:p>
+          <w:p/>
+          <w:p>
+            <w:pPr>
+              <w:rPr>
+                <w:i/>
+                <w:color w:val="0070C0"/>
+              </w:rPr>
+            </w:pPr>
+            <w:r>
+              <w:rPr>
+                <w:i/>
+                <w:color w:val="0070C0"/>
+              </w:rPr>
+              <w:t>;(insert-to-left 13 '(6 (5 4 3 2 1) (7 8 9)))</w:t>
+            </w:r>
+          </w:p>
+          <w:p>
+            <w:pPr>
+              <w:rPr>
+                <w:i/>
+                <w:color w:val="0070C0"/>
+              </w:rPr>
+            </w:pPr>
+            <w:r>
+              <w:rPr>
+                <w:i/>
+                <w:color w:val="0070C0"/>
+              </w:rPr>
+              <w:t>;-&gt;(6 (13 5 4 3 2 1) (7 8 9))</w:t>
+            </w:r>
+          </w:p>
+          <w:p>
+            <w:r>
+              <w:t>(define (insert-to-left int node)</w:t>
+            </w:r>
+          </w:p>
+          <w:p>
+            <w:r>
+              <w:t xml:space="preserve">  (interior-node (current-element node)</w:t>
+            </w:r>
+          </w:p>
+          <w:p>
+            <w:r>
+              <w:t xml:space="preserve">                 (cons int (lson node))</w:t>
+            </w:r>
+          </w:p>
+          <w:p>
+            <w:r>
+              <w:t xml:space="preserve">                 (rson node)))</w:t>
+            </w:r>
+          </w:p>
+          <w:p>
+            <w:r>
+              <w:t>(pretty-print (insert-to-left 13 '(6 (5 4 3 2 1) (7 8 9))))</w:t>
+            </w:r>
+          </w:p>
+          <w:p/>
+          <w:p>
+            <w:pPr>
+              <w:rPr>
+                <w:i/>
+                <w:color w:val="0070C0"/>
+              </w:rPr>
+            </w:pPr>
+            <w:r>
+              <w:rPr>
+                <w:i/>
+                <w:color w:val="0070C0"/>
+              </w:rPr>
+              <w:t>;(insert-to-right 13 '(6 (5 4 3 2 1) (7 8 9)))</w:t>
+            </w:r>
+          </w:p>
+          <w:p>
+            <w:pPr>
+              <w:rPr>
+                <w:i/>
+                <w:color w:val="0070C0"/>
+              </w:rPr>
+            </w:pPr>
+            <w:r>
+              <w:rPr>
+                <w:i/>
+                <w:color w:val="0070C0"/>
+              </w:rPr>
+              <w:t>;-&gt;(6 (5 4 3 2 1) (13 7 8 9))</w:t>
+            </w:r>
+          </w:p>
+          <w:p>
+            <w:r>
+              <w:t>(define (insert-to-right int node)</w:t>
+            </w:r>
+          </w:p>
+          <w:p>
+            <w:r>
+              <w:lastRenderedPageBreak/>
+              <w:t xml:space="preserve">  (interior-node (current-element node)</w:t>
+            </w:r>
+          </w:p>
+          <w:p>
+            <w:r>
+              <w:t xml:space="preserve">                 (lson node)</w:t>
+            </w:r>
+          </w:p>
+          <w:p>
+            <w:r>
+              <w:t xml:space="preserve">                 (cons int (rson node))))</w:t>
+            </w:r>
+          </w:p>
+          <w:p>
+            <w:pPr>
+              <w:rPr>
+                <w:rFonts w:hint="eastAsia"/>
+              </w:rPr>
+            </w:pPr>
+            <w:r>
+              <w:t>(pretty-print (insert-to-right 13 '(6 (5 4 3 2 1) (7 8 9))))</w:t>
+            </w:r>
+          </w:p>
+        </w:tc>
+      </w:tr>
+    </w:tbl>
+    <w:p/>
+    <w:p>
+      <w:pPr>
+        <w:pStyle w:val="4"/>
+        <w:spacing w:before="327" w:after="187"/>
+        <w:rPr>
+          <w:rFonts w:ascii="Palatino-Italic" w:hAnsi="Palatino-Italic"/>
+          <w:i/>
+          <w:iCs/>
+        </w:rPr>
+      </w:pPr>
+      <w:r>
+        <w:t>Exercise 2.19</w:t>
+      </w:r>
+      <w:r>
+        <w:t xml:space="preserve"> </w:t>
+      </w:r>
+      <w:r>
+        <w:rPr>
+          <w:rFonts w:ascii="Palatino-Italic" w:hAnsi="Palatino-Italic"/>
+          <w:i/>
+          <w:iCs/>
+        </w:rPr>
+        <w:t>Bintree</w:t>
+      </w:r>
+    </w:p>
+    <w:p>
+      <w:pPr>
+        <w:rPr>
+          <w:rFonts w:hint="eastAsia"/>
+          <w:b/>
+        </w:rPr>
+      </w:pPr>
+      <w:r>
+        <w:rPr>
+          <w:b/>
+        </w:rPr>
+        <w:t>语法</w:t>
+      </w:r>
+      <w:r>
+        <w:rPr>
+          <w:rFonts w:hint="eastAsia"/>
+          <w:b/>
+        </w:rPr>
+        <w:t>：</w:t>
+      </w:r>
+    </w:p>
+    <w:tbl>
+      <w:tblPr>
+        <w:tblStyle w:val="ac"/>
+        <w:tblW w:w="0" w:type="auto"/>
+        <w:tblLook w:val="04A0" w:firstRow="1" w:lastRow="0" w:firstColumn="1" w:lastColumn="0" w:noHBand="0" w:noVBand="1"/>
+      </w:tblPr>
+      <w:tblGrid>
+        <w:gridCol w:w="10456"/>
+      </w:tblGrid>
+      <w:tr>
+        <w:tc>
+          <w:tcPr>
+            <w:tcW w:w="10456" w:type="dxa"/>
+          </w:tcPr>
+          <w:p>
+            <w:r>
+              <w:t>Bintree ::= () | (Int Bintree Bintree)</w:t>
+            </w:r>
+          </w:p>
+        </w:tc>
+      </w:tr>
+    </w:tbl>
+    <w:p/>
+    <w:p>
+      <w:pPr>
+        <w:rPr>
+          <w:b/>
+        </w:rPr>
+      </w:pPr>
+      <w:r>
+        <w:rPr>
+          <w:b/>
+        </w:rPr>
+        <w:t>接口</w:t>
+      </w:r>
+      <w:r>
+        <w:rPr>
+          <w:b/>
+        </w:rPr>
+        <w:t>：</w:t>
+      </w:r>
+    </w:p>
+    <w:tbl>
+      <w:tblPr>
+        <w:tblStyle w:val="ac"/>
+        <w:tblW w:w="0" w:type="auto"/>
+        <w:tblLook w:val="04A0" w:firstRow="1" w:lastRow="0" w:firstColumn="1" w:lastColumn="0" w:noHBand="0" w:noVBand="1"/>
+      </w:tblPr>
+      <w:tblGrid>
+        <w:gridCol w:w="2405"/>
+        <w:gridCol w:w="3119"/>
+        <w:gridCol w:w="4932"/>
+      </w:tblGrid>
+      <w:tr>
+        <w:tc>
+          <w:tcPr>
+            <w:tcW w:w="2405" w:type="dxa"/>
+          </w:tcPr>
+          <w:p>
+            <w:pPr>
+              <w:rPr>
+                <w:rFonts w:hint="eastAsia"/>
+              </w:rPr>
+            </w:pPr>
+            <w:r>
+              <w:t>number-&gt;bintree</w:t>
+            </w:r>
+          </w:p>
+        </w:tc>
+        <w:tc>
+          <w:tcPr>
+            <w:tcW w:w="3119" w:type="dxa"/>
+          </w:tcPr>
+          <w:p>
+            <w:pPr>
+              <w:rPr>
+                <w:rFonts w:hint="eastAsia"/>
+              </w:rPr>
+            </w:pPr>
+            <w:r>
+              <w:rPr>
+                <w:rFonts w:hint="eastAsia"/>
+              </w:rPr>
+              <w:t>Int -&gt; Bintree</w:t>
+            </w:r>
+          </w:p>
+        </w:tc>
+        <w:tc>
+          <w:tcPr>
+            <w:tcW w:w="4932" w:type="dxa"/>
+          </w:tcPr>
+          <w:p>
+            <w:pPr>
+              <w:rPr>
+                <w:rFonts w:hint="eastAsia"/>
+              </w:rPr>
+            </w:pPr>
+            <w:r>
+              <w:rPr>
+                <w:rFonts w:ascii="Courier" w:hAnsi="Courier"/>
+                <w:color w:val="231F20"/>
+                <w:sz w:val="18"/>
+                <w:szCs w:val="18"/>
+              </w:rPr>
+              <w:t>(number-&gt;bintree 13)</w:t>
+            </w:r>
+            <w:r>
+              <w:rPr>
+                <w:rFonts w:ascii="Courier" w:hAnsi="Courier"/>
+                <w:color w:val="231F20"/>
+                <w:sz w:val="18"/>
+                <w:szCs w:val="18"/>
+              </w:rPr>
+              <w:t xml:space="preserve"> -&gt; </w:t>
+            </w:r>
+            <w:r>
+              <w:rPr>
+                <w:rFonts w:ascii="Courier" w:hAnsi="Courier"/>
+                <w:color w:val="231F20"/>
+                <w:sz w:val="18"/>
+                <w:szCs w:val="18"/>
+              </w:rPr>
+              <w:t>(13 () ())</w:t>
+            </w:r>
+          </w:p>
+        </w:tc>
+      </w:tr>
+      <w:tr>
+        <w:tc>
+          <w:tcPr>
+            <w:tcW w:w="2405" w:type="dxa"/>
+          </w:tcPr>
+          <w:p>
+            <w:pPr>
+              <w:rPr>
+                <w:rFonts w:hint="eastAsia"/>
+              </w:rPr>
+            </w:pPr>
+            <w:r>
+              <w:t>current-element</w:t>
+            </w:r>
+          </w:p>
+        </w:tc>
+        <w:tc>
+          <w:tcPr>
+            <w:tcW w:w="3119" w:type="dxa"/>
+          </w:tcPr>
+          <w:p>
+            <w:pPr>
+              <w:rPr>
+                <w:rFonts w:hint="eastAsia"/>
+              </w:rPr>
+            </w:pPr>
+            <w:r>
+              <w:rPr>
+                <w:rFonts w:hint="eastAsia"/>
+              </w:rPr>
+              <w:t>Bintree -&gt; Int</w:t>
+            </w:r>
+          </w:p>
+        </w:tc>
+        <w:tc>
+          <w:tcPr>
+            <w:tcW w:w="4932" w:type="dxa"/>
+          </w:tcPr>
+          <w:p>
+            <w:pPr>
+              <w:rPr>
+                <w:rFonts w:hint="eastAsia"/>
+              </w:rPr>
+            </w:pPr>
+          </w:p>
+        </w:tc>
+      </w:tr>
+      <w:tr>
+        <w:tc>
+          <w:tcPr>
+            <w:tcW w:w="2405" w:type="dxa"/>
+          </w:tcPr>
+          <w:p>
+            <w:pPr>
+              <w:rPr>
+                <w:rFonts w:hint="eastAsia"/>
+              </w:rPr>
+            </w:pPr>
+            <w:r>
+              <w:t>move-to-left</w:t>
+            </w:r>
+          </w:p>
+        </w:tc>
+        <w:tc>
+          <w:tcPr>
+            <w:tcW w:w="3119" w:type="dxa"/>
+          </w:tcPr>
+          <w:p>
+            <w:r>
+              <w:rPr>
+                <w:rFonts w:hint="eastAsia"/>
+              </w:rPr>
+              <w:t>取左子树</w:t>
+            </w:r>
+          </w:p>
+        </w:tc>
+        <w:tc>
+          <w:tcPr>
+            <w:tcW w:w="4932" w:type="dxa"/>
+          </w:tcPr>
+          <w:p>
+            <w:pPr>
+              <w:rPr>
+                <w:rFonts w:hint="eastAsia"/>
+              </w:rPr>
+            </w:pPr>
+          </w:p>
+        </w:tc>
+      </w:tr>
+      <w:tr>
+        <w:tc>
+          <w:tcPr>
+            <w:tcW w:w="2405" w:type="dxa"/>
+          </w:tcPr>
+          <w:p>
+            <w:pPr>
+              <w:rPr>
+                <w:rFonts w:hint="eastAsia"/>
+              </w:rPr>
+            </w:pPr>
+            <w:r>
+              <w:t>move-to-right</w:t>
+            </w:r>
+          </w:p>
+        </w:tc>
+        <w:tc>
+          <w:tcPr>
+            <w:tcW w:w="3119" w:type="dxa"/>
+          </w:tcPr>
+          <w:p>
+            <w:pPr>
+              <w:rPr>
+                <w:rFonts w:hint="eastAsia"/>
+              </w:rPr>
+            </w:pPr>
+            <w:r>
+              <w:rPr>
+                <w:rFonts w:hint="eastAsia"/>
+              </w:rPr>
+              <w:t>取右子树</w:t>
+            </w:r>
+          </w:p>
+        </w:tc>
+        <w:tc>
+          <w:tcPr>
+            <w:tcW w:w="4932" w:type="dxa"/>
+          </w:tcPr>
+          <w:p>
+            <w:pPr>
+              <w:rPr>
+                <w:rFonts w:hint="eastAsia"/>
+              </w:rPr>
+            </w:pPr>
+          </w:p>
+        </w:tc>
+      </w:tr>
+      <w:tr>
+        <w:tc>
+          <w:tcPr>
+            <w:tcW w:w="2405" w:type="dxa"/>
+          </w:tcPr>
+          <w:p>
+            <w:pPr>
+              <w:rPr>
+                <w:rFonts w:hint="eastAsia"/>
+              </w:rPr>
+            </w:pPr>
+            <w:r>
+              <w:t>at-leaf?</w:t>
+            </w:r>
+          </w:p>
+        </w:tc>
+        <w:tc>
+          <w:tcPr>
+            <w:tcW w:w="3119" w:type="dxa"/>
+          </w:tcPr>
+          <w:p>
+            <w:pPr>
+              <w:rPr>
+                <w:rFonts w:hint="eastAsia"/>
+              </w:rPr>
+            </w:pPr>
+            <w:r>
+              <w:rPr>
+                <w:rFonts w:hint="eastAsia"/>
+              </w:rPr>
+              <w:t>()</w:t>
+            </w:r>
+            <w:r>
+              <w:t>为叶节点</w:t>
+            </w:r>
+          </w:p>
+        </w:tc>
+        <w:tc>
+          <w:tcPr>
+            <w:tcW w:w="4932" w:type="dxa"/>
+          </w:tcPr>
+          <w:p>
+            <w:pPr>
+              <w:rPr>
+                <w:rFonts w:hint="eastAsia"/>
+              </w:rPr>
+            </w:pPr>
+          </w:p>
+        </w:tc>
+      </w:tr>
+      <w:tr>
+        <w:tc>
+          <w:tcPr>
+            <w:tcW w:w="2405" w:type="dxa"/>
+          </w:tcPr>
+          <w:p>
+            <w:r>
+              <w:t>insert-to-left</w:t>
+            </w:r>
+          </w:p>
+        </w:tc>
+        <w:tc>
+          <w:tcPr>
+            <w:tcW w:w="3119" w:type="dxa"/>
+          </w:tcPr>
+          <w:p>
+            <w:pPr>
+              <w:rPr>
+                <w:rFonts w:hint="eastAsia"/>
+              </w:rPr>
+            </w:pPr>
+            <w:r>
+              <w:rPr>
+                <w:rFonts w:hint="eastAsia"/>
+              </w:rPr>
+              <w:t>插入左子树，作为原左子树的根</w:t>
+            </w:r>
+          </w:p>
+        </w:tc>
+        <w:tc>
+          <w:tcPr>
+            <w:tcW w:w="4932" w:type="dxa"/>
+          </w:tcPr>
+          <w:p>
+            <w:pPr>
+              <w:rPr>
+                <w:rFonts w:hint="eastAsia"/>
+              </w:rPr>
+            </w:pPr>
+          </w:p>
+        </w:tc>
+      </w:tr>
+      <w:tr>
+        <w:tc>
+          <w:tcPr>
+            <w:tcW w:w="2405" w:type="dxa"/>
+          </w:tcPr>
+          <w:p>
+            <w:r>
+              <w:t>insert-to-right</w:t>
+            </w:r>
+          </w:p>
+        </w:tc>
+        <w:tc>
+          <w:tcPr>
+            <w:tcW w:w="3119" w:type="dxa"/>
+          </w:tcPr>
+          <w:p>
+            <w:pPr>
+              <w:rPr>
+                <w:rFonts w:hint="eastAsia"/>
+              </w:rPr>
+            </w:pPr>
+            <w:r>
+              <w:rPr>
+                <w:rFonts w:hint="eastAsia"/>
+              </w:rPr>
+              <w:t>插入</w:t>
+            </w:r>
+            <w:r>
+              <w:rPr>
+                <w:rFonts w:hint="eastAsia"/>
+              </w:rPr>
+              <w:t>右</w:t>
+            </w:r>
+            <w:r>
+              <w:rPr>
+                <w:rFonts w:hint="eastAsia"/>
+              </w:rPr>
+              <w:t>子树，作为原</w:t>
+            </w:r>
+            <w:r>
+              <w:rPr>
+                <w:rFonts w:hint="eastAsia"/>
+              </w:rPr>
+              <w:t>右</w:t>
+            </w:r>
+            <w:r>
+              <w:rPr>
+                <w:rFonts w:hint="eastAsia"/>
+              </w:rPr>
+              <w:t>子树的根</w:t>
+            </w:r>
+          </w:p>
+        </w:tc>
+        <w:tc>
+          <w:tcPr>
+            <w:tcW w:w="4932" w:type="dxa"/>
+          </w:tcPr>
+          <w:p>
+            <w:pPr>
+              <w:rPr>
+                <w:rFonts w:hint="eastAsia"/>
+              </w:rPr>
+            </w:pPr>
+          </w:p>
+        </w:tc>
+      </w:tr>
+    </w:tbl>
+    <w:p/>
+    <w:p>
+      <w:r>
+        <w:rPr>
+          <w:rFonts w:hint="eastAsia"/>
+          <w:b/>
+        </w:rPr>
+        <w:t>接口实现：</w:t>
+      </w:r>
+      <w:r>
+        <w:rPr>
+          <w:rFonts w:hint="eastAsia"/>
+        </w:rPr>
+        <w:t>使用</w:t>
+      </w:r>
+      <w:r>
+        <w:rPr>
+          <w:rFonts w:hint="eastAsia"/>
+        </w:rPr>
+        <w:t>racket</w:t>
+      </w:r>
+      <w:r>
+        <w:rPr>
+          <w:rFonts w:hint="eastAsia"/>
+        </w:rPr>
+        <w:t>的单元测框架</w:t>
+      </w:r>
+      <w:r>
+        <w:rPr>
+          <w:b/>
+        </w:rPr>
+        <w:t>rackunit</w:t>
+      </w:r>
+    </w:p>
+    <w:tbl>
+      <w:tblPr>
+        <w:tblStyle w:val="ac"/>
+        <w:tblW w:w="0" w:type="auto"/>
+        <w:tblLook w:val="04A0" w:firstRow="1" w:lastRow="0" w:firstColumn="1" w:lastColumn="0" w:noHBand="0" w:noVBand="1"/>
+      </w:tblPr>
+      <w:tblGrid>
+        <w:gridCol w:w="10456"/>
+      </w:tblGrid>
+      <w:tr>
+        <w:tc>
+          <w:tcPr>
+            <w:tcW w:w="10456" w:type="dxa"/>
+          </w:tcPr>
+          <w:p>
+            <w:r>
+              <w:t>#lang eopl</w:t>
+            </w:r>
+          </w:p>
+          <w:p>
+            <w:pPr>
+              <w:rPr>
+                <w:b/>
+              </w:rPr>
+            </w:pPr>
+            <w:r>
+              <w:rPr>
+                <w:b/>
+              </w:rPr>
+              <w:t>(require rackunit)</w:t>
+            </w:r>
+          </w:p>
+          <w:p>
+            <w:r>
+              <w:t>(require "../lib/eopl_comm.rkt")</w:t>
+            </w:r>
+          </w:p>
+          <w:p/>
+          <w:p>
+            <w:r>
+              <w:t>(define (number-&gt;bintree int) `(,int () ()))</w:t>
+            </w:r>
+          </w:p>
+          <w:p>
+            <w:r>
+              <w:t>(define (current-element bintree) (contents-of bintree))</w:t>
+            </w:r>
+          </w:p>
+          <w:p>
+            <w:r>
+              <w:t>(define (move-to-left bintree) (lson bintree))</w:t>
+            </w:r>
+          </w:p>
+          <w:p>
+            <w:r>
+              <w:t>(define (move-to-right bintree) (rson bintree))</w:t>
+            </w:r>
+          </w:p>
+          <w:p>
+            <w:r>
+              <w:t>(define (at-leaf? bintree) (null? bintree))</w:t>
+            </w:r>
+          </w:p>
+          <w:p/>
+          <w:p>
+            <w:r>
+              <w:t>(define (insert-to-left int bintree)</w:t>
+            </w:r>
+          </w:p>
+          <w:p>
+            <w:r>
+              <w:t xml:space="preserve">  (interior-node (contents-of bintree)</w:t>
+            </w:r>
+          </w:p>
+          <w:p>
+            <w:r>
+              <w:t xml:space="preserve">                 (interior-node int</w:t>
+            </w:r>
+          </w:p>
+          <w:p>
+            <w:r>
+              <w:t xml:space="preserve">                                (lson bintree)</w:t>
+            </w:r>
+          </w:p>
+          <w:p>
+            <w:r>
+              <w:t xml:space="preserve">                                '())</w:t>
+            </w:r>
+          </w:p>
+          <w:p>
+            <w:r>
+              <w:t xml:space="preserve">                 (rson bintree)))</w:t>
+            </w:r>
+          </w:p>
+          <w:p/>
+          <w:p>
+            <w:r>
+              <w:t>(define (insert-to-right int bintree)</w:t>
+            </w:r>
+          </w:p>
+          <w:p>
+            <w:r>
+              <w:t xml:space="preserve">  (interior-node (contents-of bintree)</w:t>
+            </w:r>
+          </w:p>
+          <w:p>
+            <w:r>
+              <w:t xml:space="preserve">                 (lson bintree)</w:t>
+            </w:r>
+          </w:p>
+          <w:p>
+            <w:r>
+              <w:t xml:space="preserve">                 (interior-node int</w:t>
+            </w:r>
+          </w:p>
+          <w:p>
+            <w:r>
+              <w:t xml:space="preserve">                                (rson bintree)</w:t>
+            </w:r>
+          </w:p>
+          <w:p>
+            <w:r>
+              <w:t xml:space="preserve">                                '())))</w:t>
+            </w:r>
+          </w:p>
+          <w:p/>
+          <w:p>
+            <w:r>
+              <w:t>(define t0 (number-&gt;bintree 13))</w:t>
+            </w:r>
+          </w:p>
+          <w:p>
+            <w:r>
+              <w:t>(define t1 (insert-to-right 14 (insert-to-left 12 t0)))</w:t>
+            </w:r>
+          </w:p>
+          <w:p>
+            <w:pPr>
+              <w:rPr>
+                <w:color w:val="3B3838" w:themeColor="background2" w:themeShade="40"/>
+              </w:rPr>
+            </w:pPr>
+          </w:p>
+          <w:p>
+            <w:pPr>
+              <w:rPr>
+                <w:color w:val="3B3838" w:themeColor="background2" w:themeShade="40"/>
+              </w:rPr>
+            </w:pPr>
+            <w:r>
+              <w:rPr>
+                <w:color w:val="3B3838" w:themeColor="background2" w:themeShade="40"/>
+              </w:rPr>
+              <w:t>(check-equal?  t0 '(13 () ()))</w:t>
+            </w:r>
+          </w:p>
+          <w:p>
+            <w:pPr>
+              <w:rPr>
+                <w:color w:val="3B3838" w:themeColor="background2" w:themeShade="40"/>
+              </w:rPr>
+            </w:pPr>
+            <w:r>
+              <w:rPr>
+                <w:color w:val="3B3838" w:themeColor="background2" w:themeShade="40"/>
+              </w:rPr>
+              <w:lastRenderedPageBreak/>
+              <w:t>(check-equal? (current-element t1) 13)</w:t>
+            </w:r>
+          </w:p>
+          <w:p>
+            <w:pPr>
+              <w:rPr>
+                <w:color w:val="3B3838" w:themeColor="background2" w:themeShade="40"/>
+              </w:rPr>
+            </w:pPr>
+            <w:r>
+              <w:rPr>
+                <w:color w:val="3B3838" w:themeColor="background2" w:themeShade="40"/>
+              </w:rPr>
+              <w:t>(check-equal? t1 '(13 (12 () ()) (14 () ())))</w:t>
+            </w:r>
+          </w:p>
+          <w:p>
+            <w:pPr>
+              <w:rPr>
+                <w:color w:val="3B3838" w:themeColor="background2" w:themeShade="40"/>
+              </w:rPr>
+            </w:pPr>
+            <w:r>
+              <w:rPr>
+                <w:color w:val="3B3838" w:themeColor="background2" w:themeShade="40"/>
+              </w:rPr>
+              <w:t>(check-equal? (move-to-left t1) '(12 () ()))</w:t>
+            </w:r>
+          </w:p>
+          <w:p>
+            <w:pPr>
+              <w:rPr>
+                <w:color w:val="3B3838" w:themeColor="background2" w:themeShade="40"/>
+              </w:rPr>
+            </w:pPr>
+            <w:r>
+              <w:rPr>
+                <w:color w:val="3B3838" w:themeColor="background2" w:themeShade="40"/>
+              </w:rPr>
+              <w:t>(check-equal? (move-to-right t1) '(14 () ()))</w:t>
+            </w:r>
+          </w:p>
+          <w:p>
+            <w:pPr>
+              <w:rPr>
+                <w:color w:val="3B3838" w:themeColor="background2" w:themeShade="40"/>
+              </w:rPr>
+            </w:pPr>
+            <w:r>
+              <w:rPr>
+                <w:color w:val="3B3838" w:themeColor="background2" w:themeShade="40"/>
+              </w:rPr>
+              <w:t>(check-equal? (at-leaf? (move-to-right (move-to-left t1))) #t)</w:t>
+            </w:r>
+          </w:p>
+          <w:p>
+            <w:pPr>
+              <w:rPr>
+                <w:color w:val="3B3838" w:themeColor="background2" w:themeShade="40"/>
+              </w:rPr>
+            </w:pPr>
+            <w:r>
+              <w:rPr>
+                <w:color w:val="3B3838" w:themeColor="background2" w:themeShade="40"/>
+              </w:rPr>
+              <w:t>(check-equal? (insert-to-left 15 t1) '(13</w:t>
+            </w:r>
+          </w:p>
+          <w:p>
+            <w:pPr>
+              <w:rPr>
+                <w:color w:val="3B3838" w:themeColor="background2" w:themeShade="40"/>
+              </w:rPr>
+            </w:pPr>
+            <w:r>
+              <w:rPr>
+                <w:color w:val="3B3838" w:themeColor="background2" w:themeShade="40"/>
+              </w:rPr>
+              <w:t xml:space="preserve">                                       (15</w:t>
+            </w:r>
+          </w:p>
+          <w:p>
+            <w:pPr>
+              <w:rPr>
+                <w:color w:val="3B3838" w:themeColor="background2" w:themeShade="40"/>
+              </w:rPr>
+            </w:pPr>
+            <w:r>
+              <w:rPr>
+                <w:color w:val="3B3838" w:themeColor="background2" w:themeShade="40"/>
+              </w:rPr>
+              <w:t xml:space="preserve">                                        (12 () ())</w:t>
+            </w:r>
+          </w:p>
+          <w:p>
+            <w:pPr>
+              <w:rPr>
+                <w:color w:val="3B3838" w:themeColor="background2" w:themeShade="40"/>
+              </w:rPr>
+            </w:pPr>
+            <w:r>
+              <w:rPr>
+                <w:color w:val="3B3838" w:themeColor="background2" w:themeShade="40"/>
+              </w:rPr>
+              <w:t xml:space="preserve">                                        ())</w:t>
+            </w:r>
+          </w:p>
+          <w:p>
+            <w:pPr>
+              <w:rPr>
+                <w:rFonts w:hint="eastAsia"/>
+              </w:rPr>
+            </w:pPr>
+            <w:r>
+              <w:rPr>
+                <w:color w:val="3B3838" w:themeColor="background2" w:themeShade="40"/>
+              </w:rPr>
+              <w:t xml:space="preserve">                                       (14 () ())))</w:t>
+            </w:r>
+          </w:p>
+        </w:tc>
+      </w:tr>
+    </w:tbl>
+    <w:p>
+      <w:pPr>
+        <w:rPr>
+          <w:rFonts w:hint="eastAsia"/>
+        </w:rPr>
+      </w:pPr>
+    </w:p>
+    <w:p>
+      <w:pPr>
+        <w:pStyle w:val="4"/>
+        <w:spacing w:before="327" w:after="187"/>
+      </w:pPr>
+      <w:r>
+        <w:t>Exercise 2.20</w:t>
+      </w:r>
+      <w:r>
+        <w:t xml:space="preserve"> bintree </w:t>
+      </w:r>
+      <w:r>
+        <w:t>–</w:t>
+      </w:r>
+      <w:r>
+        <w:t xml:space="preserve"> zipper</w:t>
+      </w:r>
+      <w:bookmarkStart w:id="5" w:name="_GoBack"/>
+      <w:bookmarkEnd w:id="5"/>
+    </w:p>
+    <w:p>
+      <w:pPr>
+        <w:rPr>
+          <w:rFonts w:hint="eastAsia"/>
+        </w:rPr>
+      </w:pPr>
+      <w:r>
+        <w:t>https://wiki.haskell.org/Zipper</w:t>
+      </w:r>
+    </w:p>
+    <w:p/>
+    <w:p/>
+    <w:p/>
+    <w:p/>
+    <w:p/>
+    <w:p/>
+    <w:p/>
+    <w:p/>
+    <w:p/>
+    <w:p/>
+    <w:p/>
+    <w:p/>
     <w:p>
       <w:pPr>
         <w:rPr>
@@ -5572,16 +7537,6 @@
     <w:p/>
     <w:p/>
     <w:p/>
-    <w:p>
-      <w:pPr>
-        <w:rPr>
-          <w:rFonts w:hint="eastAsia"/>
-        </w:rPr>
-      </w:pPr>
-    </w:p>
-    <w:p/>
-    <w:p/>
-    <w:p/>
     <w:p/>
     <w:p/>
     <w:p/>
@@ -5603,7 +7558,6 @@
         <w:rPr>
           <w:rFonts w:hint="eastAsia"/>
         </w:rPr>
-        <w:lastRenderedPageBreak/>
         <w:t>附录</w:t>
       </w:r>
     </w:p>
@@ -11321,7 +13275,6 @@
   <w:style w:type="character" w:default="1" w:styleId="a0">
     <w:name w:val="Default Paragraph Font"/>
     <w:uiPriority w:val="1"/>
-    <w:semiHidden/>
     <w:unhideWhenUsed/>
   </w:style>
   <w:style w:type="table" w:default="1" w:styleId="a1">
@@ -11872,6 +13825,21 @@
       <w:szCs w:val="18"/>
     </w:rPr>
   </w:style>
+  <w:style w:type="character" w:customStyle="1" w:styleId="fontstyle51">
+    <w:name w:val="fontstyle51"/>
+    <w:basedOn w:val="a0"/>
+    <w:rsid w:val="00A2542D"/>
+    <w:rPr>
+      <w:rFonts w:ascii="CMSY10" w:hAnsi="CMSY10" w:hint="default"/>
+      <w:b w:val="0"/>
+      <w:bCs w:val="0"/>
+      <w:i w:val="0"/>
+      <w:iCs w:val="0"/>
+      <w:color w:val="231F20"/>
+      <w:sz w:val="20"/>
+      <w:szCs w:val="20"/>
+    </w:rPr>
+  </w:style>
 </w:styles>
 </file>
 
@@ -12141,7 +14109,7 @@
 </file>
 
 <file path=customXml/itemProps1.xml><?xml version="1.0" encoding="utf-8"?>
-<ds:datastoreItem xmlns:ds="http://schemas.openxmlformats.org/officeDocument/2006/customXml" ds:itemID="{881ECDC8-2793-4220-818B-B91A79ECBC34}">
+<ds:datastoreItem xmlns:ds="http://schemas.openxmlformats.org/officeDocument/2006/customXml" ds:itemID="{D619E626-93CD-4DC7-B6C0-71FA755E6A71}">
   <ds:schemaRefs>
     <ds:schemaRef ds:uri="http://schemas.openxmlformats.org/officeDocument/2006/bibliography"/>
   </ds:schemaRefs>

--- a/Essentials of Programming Languages Notes.docx
+++ b/Essentials of Programming Languages Notes.docx
@@ -5534,7 +5534,6 @@
     <w:p>
       <w:pPr>
         <w:rPr>
-          <w:rFonts w:hint="eastAsia"/>
           <w:b/>
         </w:rPr>
       </w:pPr>
@@ -5561,11 +5560,6 @@
             <w:tcW w:w="10456" w:type="dxa"/>
           </w:tcPr>
           <w:p>
-            <w:pPr>
-              <w:rPr>
-                <w:rFonts w:hint="eastAsia"/>
-              </w:rPr>
-            </w:pPr>
             <w:r>
               <w:t xml:space="preserve">NodeInSequence ::= (Int </w:t>
             </w:r>
@@ -5600,11 +5594,6 @@
       </w:r>
     </w:p>
     <w:p>
-      <w:pPr>
-        <w:rPr>
-          <w:rFonts w:hint="eastAsia"/>
-        </w:rPr>
-      </w:pPr>
       <w:r>
         <w:rPr>
           <w:rFonts w:ascii="Courier" w:hAnsi="Courier"/>
@@ -5705,13 +5694,7 @@
         <w:t>右移是相对于轴来说的。</w:t>
       </w:r>
     </w:p>
-    <w:p>
-      <w:pPr>
-        <w:rPr>
-          <w:rFonts w:hint="eastAsia"/>
-        </w:rPr>
-      </w:pPr>
-    </w:p>
+    <w:p/>
     <w:p>
       <w:pPr>
         <w:rPr>
@@ -5742,11 +5725,6 @@
             <w:tcW w:w="1980" w:type="dxa"/>
           </w:tcPr>
           <w:p>
-            <w:pPr>
-              <w:rPr>
-                <w:rFonts w:hint="eastAsia"/>
-              </w:rPr>
-            </w:pPr>
             <w:r>
               <w:rPr>
                 <w:rFonts w:ascii="Courier" w:hAnsi="Courier"/>
@@ -5790,11 +5768,6 @@
             <w:tcW w:w="5358" w:type="dxa"/>
           </w:tcPr>
           <w:p>
-            <w:pPr>
-              <w:rPr>
-                <w:rFonts w:hint="eastAsia"/>
-              </w:rPr>
-            </w:pPr>
             <w:r>
               <w:rPr>
                 <w:rFonts w:ascii="Courier" w:hAnsi="Courier"/>
@@ -5823,11 +5796,6 @@
             <w:tcW w:w="1980" w:type="dxa"/>
           </w:tcPr>
           <w:p>
-            <w:pPr>
-              <w:rPr>
-                <w:rFonts w:hint="eastAsia"/>
-              </w:rPr>
-            </w:pPr>
             <w:r>
               <w:rPr>
                 <w:rFonts w:ascii="Courier" w:hAnsi="Courier"/>
@@ -5846,7 +5814,7 @@
           <w:p>
             <w:pPr>
               <w:rPr>
-                <w:rFonts w:ascii="Courier" w:hAnsi="Courier" w:hint="eastAsia"/>
+                <w:rFonts w:ascii="Courier" w:hAnsi="Courier"/>
                 <w:color w:val="231F20"/>
                 <w:sz w:val="18"/>
                 <w:szCs w:val="18"/>
@@ -5865,11 +5833,6 @@
             <w:tcW w:w="5358" w:type="dxa"/>
           </w:tcPr>
           <w:p>
-            <w:pPr>
-              <w:rPr>
-                <w:rFonts w:hint="eastAsia"/>
-              </w:rPr>
-            </w:pPr>
             <w:r>
               <w:rPr>
                 <w:rFonts w:ascii="Courier" w:hAnsi="Courier"/>
@@ -5898,11 +5861,6 @@
             <w:tcW w:w="1980" w:type="dxa"/>
           </w:tcPr>
           <w:p>
-            <w:pPr>
-              <w:rPr>
-                <w:rFonts w:hint="eastAsia"/>
-              </w:rPr>
-            </w:pPr>
             <w:r>
               <w:rPr>
                 <w:rFonts w:ascii="Courier" w:hAnsi="Courier"/>
@@ -5961,11 +5919,6 @@
             <w:tcW w:w="5358" w:type="dxa"/>
           </w:tcPr>
           <w:p>
-            <w:pPr>
-              <w:rPr>
-                <w:rFonts w:hint="eastAsia"/>
-              </w:rPr>
-            </w:pPr>
             <w:r>
               <w:rPr>
                 <w:rFonts w:ascii="Courier" w:hAnsi="Courier"/>
@@ -5994,11 +5947,6 @@
             <w:tcW w:w="1980" w:type="dxa"/>
           </w:tcPr>
           <w:p>
-            <w:pPr>
-              <w:rPr>
-                <w:rFonts w:hint="eastAsia"/>
-              </w:rPr>
-            </w:pPr>
             <w:r>
               <w:rPr>
                 <w:rFonts w:ascii="Courier" w:hAnsi="Courier"/>
@@ -6057,11 +6005,6 @@
             <w:tcW w:w="5358" w:type="dxa"/>
           </w:tcPr>
           <w:p>
-            <w:pPr>
-              <w:rPr>
-                <w:rFonts w:hint="eastAsia"/>
-              </w:rPr>
-            </w:pPr>
             <w:r>
               <w:rPr>
                 <w:rFonts w:ascii="Courier" w:hAnsi="Courier"/>
@@ -6090,11 +6033,6 @@
             <w:tcW w:w="1980" w:type="dxa"/>
           </w:tcPr>
           <w:p>
-            <w:pPr>
-              <w:rPr>
-                <w:rFonts w:hint="eastAsia"/>
-              </w:rPr>
-            </w:pPr>
             <w:r>
               <w:rPr>
                 <w:rFonts w:ascii="Courier" w:hAnsi="Courier"/>
@@ -6133,7 +6071,7 @@
           <w:p>
             <w:pPr>
               <w:rPr>
-                <w:rFonts w:ascii="Courier" w:hAnsi="Courier" w:hint="eastAsia"/>
+                <w:rFonts w:ascii="Courier" w:hAnsi="Courier"/>
                 <w:color w:val="231F20"/>
                 <w:sz w:val="18"/>
                 <w:szCs w:val="18"/>
@@ -6161,11 +6099,6 @@
             <w:tcW w:w="5358" w:type="dxa"/>
           </w:tcPr>
           <w:p>
-            <w:pPr>
-              <w:rPr>
-                <w:rFonts w:hint="eastAsia"/>
-              </w:rPr>
-            </w:pPr>
             <w:r>
               <w:rPr>
                 <w:rFonts w:ascii="Courier" w:hAnsi="Courier"/>
@@ -6194,11 +6127,6 @@
             <w:tcW w:w="1980" w:type="dxa"/>
           </w:tcPr>
           <w:p>
-            <w:pPr>
-              <w:rPr>
-                <w:rFonts w:hint="eastAsia"/>
-              </w:rPr>
-            </w:pPr>
             <w:r>
               <w:rPr>
                 <w:rFonts w:ascii="Courier" w:hAnsi="Courier"/>
@@ -6251,11 +6179,6 @@
             <w:tcW w:w="5358" w:type="dxa"/>
           </w:tcPr>
           <w:p>
-            <w:pPr>
-              <w:rPr>
-                <w:rFonts w:hint="eastAsia"/>
-              </w:rPr>
-            </w:pPr>
             <w:r>
               <w:rPr>
                 <w:rFonts w:ascii="Courier" w:hAnsi="Courier"/>
@@ -6279,17 +6202,10 @@
         </w:tc>
       </w:tr>
     </w:tbl>
-    <w:p>
-      <w:pPr>
-        <w:rPr>
-          <w:rFonts w:hint="eastAsia"/>
-        </w:rPr>
-      </w:pPr>
-    </w:p>
-    <w:p>
-      <w:pPr>
-        <w:rPr>
-          <w:rFonts w:hint="eastAsia"/>
+    <w:p/>
+    <w:p>
+      <w:pPr>
+        <w:rPr>
           <w:b/>
         </w:rPr>
       </w:pPr>
@@ -6662,11 +6578,6 @@
             </w:r>
           </w:p>
           <w:p>
-            <w:pPr>
-              <w:rPr>
-                <w:rFonts w:hint="eastAsia"/>
-              </w:rPr>
-            </w:pPr>
             <w:r>
               <w:t>(pretty-print (insert-to-right 13 '(6 (5 4 3 2 1) (7 8 9))))</w:t>
             </w:r>
@@ -6680,30 +6591,29 @@
         <w:pStyle w:val="4"/>
         <w:spacing w:before="327" w:after="187"/>
         <w:rPr>
+          <w:rFonts w:ascii="Palatino-Italic" w:hAnsi="Palatino-Italic" w:hint="eastAsia"/>
+          <w:i/>
+          <w:iCs/>
+        </w:rPr>
+      </w:pPr>
+      <w:r>
+        <w:t>Exercise 2.19</w:t>
+      </w:r>
+      <w:r>
+        <w:t xml:space="preserve"> </w:t>
+      </w:r>
+      <w:r>
+        <w:rPr>
           <w:rFonts w:ascii="Palatino-Italic" w:hAnsi="Palatino-Italic"/>
           <w:i/>
           <w:iCs/>
         </w:rPr>
-      </w:pPr>
-      <w:r>
-        <w:t>Exercise 2.19</w:t>
-      </w:r>
-      <w:r>
-        <w:t xml:space="preserve"> </w:t>
-      </w:r>
-      <w:r>
-        <w:rPr>
-          <w:rFonts w:ascii="Palatino-Italic" w:hAnsi="Palatino-Italic"/>
-          <w:i/>
-          <w:iCs/>
-        </w:rPr>
         <w:t>Bintree</w:t>
       </w:r>
     </w:p>
     <w:p>
       <w:pPr>
         <w:rPr>
-          <w:rFonts w:hint="eastAsia"/>
           <w:b/>
         </w:rPr>
       </w:pPr>
@@ -6780,11 +6690,6 @@
             <w:tcW w:w="2405" w:type="dxa"/>
           </w:tcPr>
           <w:p>
-            <w:pPr>
-              <w:rPr>
-                <w:rFonts w:hint="eastAsia"/>
-              </w:rPr>
-            </w:pPr>
             <w:r>
               <w:t>number-&gt;bintree</w:t>
             </w:r>
@@ -6795,11 +6700,6 @@
             <w:tcW w:w="3119" w:type="dxa"/>
           </w:tcPr>
           <w:p>
-            <w:pPr>
-              <w:rPr>
-                <w:rFonts w:hint="eastAsia"/>
-              </w:rPr>
-            </w:pPr>
             <w:r>
               <w:rPr>
                 <w:rFonts w:hint="eastAsia"/>
@@ -6813,11 +6713,6 @@
             <w:tcW w:w="4932" w:type="dxa"/>
           </w:tcPr>
           <w:p>
-            <w:pPr>
-              <w:rPr>
-                <w:rFonts w:hint="eastAsia"/>
-              </w:rPr>
-            </w:pPr>
             <w:r>
               <w:rPr>
                 <w:rFonts w:ascii="Courier" w:hAnsi="Courier"/>
@@ -6854,11 +6749,6 @@
             <w:tcW w:w="2405" w:type="dxa"/>
           </w:tcPr>
           <w:p>
-            <w:pPr>
-              <w:rPr>
-                <w:rFonts w:hint="eastAsia"/>
-              </w:rPr>
-            </w:pPr>
             <w:r>
               <w:t>current-element</w:t>
             </w:r>
@@ -6869,11 +6759,6 @@
             <w:tcW w:w="3119" w:type="dxa"/>
           </w:tcPr>
           <w:p>
-            <w:pPr>
-              <w:rPr>
-                <w:rFonts w:hint="eastAsia"/>
-              </w:rPr>
-            </w:pPr>
             <w:r>
               <w:rPr>
                 <w:rFonts w:hint="eastAsia"/>
@@ -6886,13 +6771,7 @@
           <w:tcPr>
             <w:tcW w:w="4932" w:type="dxa"/>
           </w:tcPr>
-          <w:p>
-            <w:pPr>
-              <w:rPr>
-                <w:rFonts w:hint="eastAsia"/>
-              </w:rPr>
-            </w:pPr>
-          </w:p>
+          <w:p/>
         </w:tc>
       </w:tr>
       <w:tr>
@@ -6901,11 +6780,6 @@
             <w:tcW w:w="2405" w:type="dxa"/>
           </w:tcPr>
           <w:p>
-            <w:pPr>
-              <w:rPr>
-                <w:rFonts w:hint="eastAsia"/>
-              </w:rPr>
-            </w:pPr>
             <w:r>
               <w:t>move-to-left</w:t>
             </w:r>
@@ -6928,13 +6802,7 @@
           <w:tcPr>
             <w:tcW w:w="4932" w:type="dxa"/>
           </w:tcPr>
-          <w:p>
-            <w:pPr>
-              <w:rPr>
-                <w:rFonts w:hint="eastAsia"/>
-              </w:rPr>
-            </w:pPr>
-          </w:p>
+          <w:p/>
         </w:tc>
       </w:tr>
       <w:tr>
@@ -6943,11 +6811,6 @@
             <w:tcW w:w="2405" w:type="dxa"/>
           </w:tcPr>
           <w:p>
-            <w:pPr>
-              <w:rPr>
-                <w:rFonts w:hint="eastAsia"/>
-              </w:rPr>
-            </w:pPr>
             <w:r>
               <w:t>move-to-right</w:t>
             </w:r>
@@ -6958,11 +6821,6 @@
             <w:tcW w:w="3119" w:type="dxa"/>
           </w:tcPr>
           <w:p>
-            <w:pPr>
-              <w:rPr>
-                <w:rFonts w:hint="eastAsia"/>
-              </w:rPr>
-            </w:pPr>
             <w:r>
               <w:rPr>
                 <w:rFonts w:hint="eastAsia"/>
@@ -6975,13 +6833,7 @@
           <w:tcPr>
             <w:tcW w:w="4932" w:type="dxa"/>
           </w:tcPr>
-          <w:p>
-            <w:pPr>
-              <w:rPr>
-                <w:rFonts w:hint="eastAsia"/>
-              </w:rPr>
-            </w:pPr>
-          </w:p>
+          <w:p/>
         </w:tc>
       </w:tr>
       <w:tr>
@@ -6990,11 +6842,6 @@
             <w:tcW w:w="2405" w:type="dxa"/>
           </w:tcPr>
           <w:p>
-            <w:pPr>
-              <w:rPr>
-                <w:rFonts w:hint="eastAsia"/>
-              </w:rPr>
-            </w:pPr>
             <w:r>
               <w:t>at-leaf?</w:t>
             </w:r>
@@ -7005,11 +6852,6 @@
             <w:tcW w:w="3119" w:type="dxa"/>
           </w:tcPr>
           <w:p>
-            <w:pPr>
-              <w:rPr>
-                <w:rFonts w:hint="eastAsia"/>
-              </w:rPr>
-            </w:pPr>
             <w:r>
               <w:rPr>
                 <w:rFonts w:hint="eastAsia"/>
@@ -7025,13 +6867,7 @@
           <w:tcPr>
             <w:tcW w:w="4932" w:type="dxa"/>
           </w:tcPr>
-          <w:p>
-            <w:pPr>
-              <w:rPr>
-                <w:rFonts w:hint="eastAsia"/>
-              </w:rPr>
-            </w:pPr>
-          </w:p>
+          <w:p/>
         </w:tc>
       </w:tr>
       <w:tr>
@@ -7050,11 +6886,6 @@
             <w:tcW w:w="3119" w:type="dxa"/>
           </w:tcPr>
           <w:p>
-            <w:pPr>
-              <w:rPr>
-                <w:rFonts w:hint="eastAsia"/>
-              </w:rPr>
-            </w:pPr>
             <w:r>
               <w:rPr>
                 <w:rFonts w:hint="eastAsia"/>
@@ -7067,13 +6898,7 @@
           <w:tcPr>
             <w:tcW w:w="4932" w:type="dxa"/>
           </w:tcPr>
-          <w:p>
-            <w:pPr>
-              <w:rPr>
-                <w:rFonts w:hint="eastAsia"/>
-              </w:rPr>
-            </w:pPr>
-          </w:p>
+          <w:p/>
         </w:tc>
       </w:tr>
       <w:tr>
@@ -7092,11 +6917,6 @@
             <w:tcW w:w="3119" w:type="dxa"/>
           </w:tcPr>
           <w:p>
-            <w:pPr>
-              <w:rPr>
-                <w:rFonts w:hint="eastAsia"/>
-              </w:rPr>
-            </w:pPr>
             <w:r>
               <w:rPr>
                 <w:rFonts w:hint="eastAsia"/>
@@ -7133,13 +6953,7 @@
           <w:tcPr>
             <w:tcW w:w="4932" w:type="dxa"/>
           </w:tcPr>
-          <w:p>
-            <w:pPr>
-              <w:rPr>
-                <w:rFonts w:hint="eastAsia"/>
-              </w:rPr>
-            </w:pPr>
-          </w:p>
+          <w:p/>
         </w:tc>
       </w:tr>
     </w:tbl>
@@ -7452,11 +7266,6 @@
             </w:r>
           </w:p>
           <w:p>
-            <w:pPr>
-              <w:rPr>
-                <w:rFonts w:hint="eastAsia"/>
-              </w:rPr>
-            </w:pPr>
             <w:r>
               <w:rPr>
                 <w:color w:val="3B3838" w:themeColor="background2" w:themeShade="40"/>
@@ -7467,13 +7276,7 @@
         </w:tc>
       </w:tr>
     </w:tbl>
-    <w:p>
-      <w:pPr>
-        <w:rPr>
-          <w:rFonts w:hint="eastAsia"/>
-        </w:rPr>
-      </w:pPr>
-    </w:p>
+    <w:p/>
     <w:p>
       <w:pPr>
         <w:pStyle w:val="4"/>
@@ -7491,37 +7294,612 @@
       <w:r>
         <w:t xml:space="preserve"> zipper</w:t>
       </w:r>
+    </w:p>
+    <w:p>
+      <w:r>
+        <w:t>https://wiki.haskell.org/Zipper</w:t>
+      </w:r>
+    </w:p>
+    <w:p>
+      <w:hyperlink r:id="rId12" w:history="1">
+        <w:r>
+          <w:rPr>
+            <w:rStyle w:val="a3"/>
+          </w:rPr>
+          <w:t>http://learnyouahaskell.com/zippers</w:t>
+        </w:r>
+      </w:hyperlink>
+    </w:p>
+    <w:p>
+      <w:r>
+        <w:t>http://chris-taylor.github.io/blog/2013/02/13/the-algebra-of-algebraic-data-types-part-iii/</w:t>
+      </w:r>
+    </w:p>
+    <w:p>
+      <w:pPr>
+        <w:pStyle w:val="5"/>
+        <w:numPr>
+          <w:ilvl w:val="0"/>
+          <w:numId w:val="15"/>
+        </w:numPr>
+      </w:pPr>
+      <w:r>
+        <w:t> list-zipper </w:t>
+      </w:r>
+    </w:p>
+    <w:p>
+      <w:pPr>
+        <w:rPr>
+          <w:rFonts w:hint="eastAsia"/>
+        </w:rPr>
+      </w:pPr>
+      <w:r>
+        <w:rPr>
+          <w:rFonts w:hint="eastAsia"/>
+        </w:rPr>
+        <w:t xml:space="preserve">list-zipper = </w:t>
+      </w:r>
+      <w:r>
+        <w:t>(</w:t>
+      </w:r>
+      <w:r>
+        <w:t xml:space="preserve">location </w:t>
+      </w:r>
+      <w:r>
+        <w:t>(</w:t>
+      </w:r>
+      <w:r>
+        <w:t>reversed-pre-list</w:t>
+      </w:r>
+      <w:r>
+        <w:t xml:space="preserve">) </w:t>
+      </w:r>
+      <w:r>
+        <w:rPr>
+          <w:rFonts w:hint="eastAsia"/>
+        </w:rPr>
+        <w:t>(</w:t>
+      </w:r>
+      <w:r>
+        <w:t>sub-list</w:t>
+      </w:r>
+      <w:r>
+        <w:rPr>
+          <w:rFonts w:hint="eastAsia"/>
+        </w:rPr>
+        <w:t>)</w:t>
+      </w:r>
+      <w:r>
+        <w:t>)</w:t>
+      </w:r>
+      <w:r>
+        <w:t>，表示了整个</w:t>
+      </w:r>
+      <w:r>
+        <w:t>list</w:t>
+      </w:r>
+    </w:p>
+    <w:p>
+      <w:pPr>
+        <w:rPr>
+          <w:b/>
+        </w:rPr>
+      </w:pPr>
+      <w:r>
+        <w:rPr>
+          <w:b/>
+        </w:rPr>
+        <w:t>说明：</w:t>
+      </w:r>
+    </w:p>
+    <w:p>
+      <w:pPr>
+        <w:pStyle w:val="af6"/>
+        <w:numPr>
+          <w:ilvl w:val="0"/>
+          <w:numId w:val="12"/>
+        </w:numPr>
+        <w:ind w:firstLineChars="0"/>
+      </w:pPr>
+      <w:r>
+        <w:rPr>
+          <w:rFonts w:hint="eastAsia"/>
+        </w:rPr>
+        <w:t>location</w:t>
+      </w:r>
+      <w:r>
+        <w:rPr>
+          <w:rFonts w:hint="eastAsia"/>
+        </w:rPr>
+        <w:t>也被称为</w:t>
+      </w:r>
+      <w:r>
+        <w:rPr>
+          <w:rFonts w:hint="eastAsia"/>
+        </w:rPr>
+        <w:t>focus</w:t>
+      </w:r>
+      <w:r>
+        <w:rPr>
+          <w:rFonts w:hint="eastAsia"/>
+        </w:rPr>
+        <w:t>点</w:t>
+      </w:r>
+      <w:r>
+        <w:rPr>
+          <w:rFonts w:hint="eastAsia"/>
+        </w:rPr>
+        <w:t>，该数据结构相当于</w:t>
+      </w:r>
+      <w:r>
+        <w:rPr>
+          <w:rFonts w:hint="eastAsia"/>
+        </w:rPr>
+        <w:t>C++</w:t>
+      </w:r>
+      <w:r>
+        <w:rPr>
+          <w:rFonts w:hint="eastAsia"/>
+        </w:rPr>
+        <w:t>中的相向链表</w:t>
+      </w:r>
+      <w:r>
+        <w:rPr>
+          <w:rFonts w:hint="eastAsia"/>
+        </w:rPr>
+        <w:t>。</w:t>
+      </w:r>
+    </w:p>
+    <w:p>
+      <w:pPr>
+        <w:pStyle w:val="af6"/>
+        <w:numPr>
+          <w:ilvl w:val="0"/>
+          <w:numId w:val="17"/>
+        </w:numPr>
+        <w:ind w:firstLineChars="0"/>
+        <w:rPr>
+          <w:rFonts w:hint="eastAsia"/>
+        </w:rPr>
+      </w:pPr>
+      <w:r>
+        <w:t>reversed-pre-list</w:t>
+      </w:r>
+      <w:r>
+        <w:t>：用于向前构造</w:t>
+      </w:r>
+      <w:r>
+        <w:rPr>
+          <w:rFonts w:hint="eastAsia"/>
+        </w:rPr>
+        <w:t>list</w:t>
+      </w:r>
+    </w:p>
+    <w:p>
+      <w:pPr>
+        <w:rPr>
+          <w:rFonts w:hint="eastAsia"/>
+        </w:rPr>
+      </w:pPr>
+    </w:p>
+    <w:p>
+      <w:pPr>
+        <w:rPr>
+          <w:b/>
+        </w:rPr>
+      </w:pPr>
+      <w:r>
+        <w:rPr>
+          <w:b/>
+        </w:rPr>
+        <w:t>优点：</w:t>
+      </w:r>
+    </w:p>
+    <w:p>
+      <w:pPr>
+        <w:pStyle w:val="af6"/>
+        <w:numPr>
+          <w:ilvl w:val="0"/>
+          <w:numId w:val="17"/>
+        </w:numPr>
+        <w:ind w:firstLineChars="0"/>
+      </w:pPr>
+      <w:r>
+        <w:rPr>
+          <w:rFonts w:hint="eastAsia"/>
+        </w:rPr>
+        <w:t>具有数据不可变性质</w:t>
+      </w:r>
+    </w:p>
+    <w:p>
+      <w:pPr>
+        <w:pStyle w:val="af6"/>
+        <w:numPr>
+          <w:ilvl w:val="0"/>
+          <w:numId w:val="17"/>
+        </w:numPr>
+        <w:ind w:firstLineChars="0"/>
+      </w:pPr>
+      <w:r>
+        <w:t>方便在树的特点地点插入</w:t>
+      </w:r>
+      <w:r>
+        <w:rPr>
+          <w:rFonts w:hint="eastAsia"/>
+        </w:rPr>
+        <w:t>/</w:t>
+      </w:r>
+      <w:r>
+        <w:rPr>
+          <w:rFonts w:hint="eastAsia"/>
+        </w:rPr>
+        <w:t>删除值</w:t>
+      </w:r>
+    </w:p>
+    <w:p>
+      <w:pPr>
+        <w:pStyle w:val="af6"/>
+        <w:numPr>
+          <w:ilvl w:val="0"/>
+          <w:numId w:val="17"/>
+        </w:numPr>
+        <w:ind w:firstLineChars="0"/>
+      </w:pPr>
+      <w:r>
+        <w:t>适用于</w:t>
+      </w:r>
+      <w:r>
+        <w:t>在</w:t>
+      </w:r>
+      <w:r>
+        <w:rPr>
+          <w:rFonts w:hint="eastAsia"/>
+        </w:rPr>
+        <w:t>list</w:t>
+      </w:r>
+      <w:r>
+        <w:rPr>
+          <w:rFonts w:hint="eastAsia"/>
+          <w:b/>
+        </w:rPr>
+        <w:t>当前节点进行插入、删除和</w:t>
+      </w:r>
+      <w:r>
+        <w:rPr>
+          <w:rFonts w:hint="eastAsia"/>
+          <w:b/>
+        </w:rPr>
+        <w:t>前后</w:t>
+      </w:r>
+      <w:r>
+        <w:rPr>
+          <w:rFonts w:hint="eastAsia"/>
+          <w:b/>
+        </w:rPr>
+        <w:t>移动</w:t>
+      </w:r>
+      <w:r>
+        <w:rPr>
+          <w:rFonts w:hint="eastAsia"/>
+        </w:rPr>
+        <w:t>场景。比如：要重复在当前结构插入一批数据，在函数式语言中，就需要反复从头移到当前节点，然后构造新的</w:t>
+      </w:r>
+      <w:r>
+        <w:rPr>
+          <w:rFonts w:hint="eastAsia"/>
+        </w:rPr>
+        <w:t>list.</w:t>
+      </w:r>
+      <w:r>
+        <w:rPr>
+          <w:rFonts w:hint="eastAsia"/>
+        </w:rPr>
+        <w:t>如果</w:t>
+      </w:r>
+      <w:r>
+        <w:rPr>
+          <w:rFonts w:hint="eastAsia"/>
+        </w:rPr>
+        <w:t>list</w:t>
+      </w:r>
+      <w:r>
+        <w:rPr>
+          <w:rFonts w:hint="eastAsia"/>
+        </w:rPr>
+        <w:t>表示为</w:t>
+      </w:r>
+      <w:r>
+        <w:rPr>
+          <w:rFonts w:hint="eastAsia"/>
+        </w:rPr>
+        <w:t>list-zipper</w:t>
+      </w:r>
+      <w:r>
+        <w:rPr>
+          <w:rFonts w:hint="eastAsia"/>
+        </w:rPr>
+        <w:t>，就可以</w:t>
+      </w:r>
+      <w:r>
+        <w:rPr>
+          <w:rFonts w:hint="eastAsia"/>
+        </w:rPr>
+        <w:t>高效的进入插入操作。</w:t>
+      </w:r>
+    </w:p>
+    <w:p>
+      <w:pPr>
+        <w:rPr>
+          <w:b/>
+        </w:rPr>
+      </w:pPr>
+      <w:r>
+        <w:rPr>
+          <w:b/>
+        </w:rPr>
+        <w:t>eg:</w:t>
+      </w:r>
+    </w:p>
+    <w:p>
+      <w:r>
+        <w:t>[1, 2, 3, 4]</w:t>
+      </w:r>
+      <w:r>
+        <w:t xml:space="preserve"> </w:t>
+      </w:r>
+      <w:r>
+        <w:t>在</w:t>
+      </w:r>
+      <w:r>
+        <w:rPr>
+          <w:rFonts w:hint="eastAsia"/>
+        </w:rPr>
+        <w:t>location</w:t>
+      </w:r>
+      <w:r>
+        <w:rPr>
+          <w:rFonts w:hint="eastAsia"/>
+        </w:rPr>
+        <w:t>为</w:t>
+      </w:r>
+      <w:r>
+        <w:rPr>
+          <w:rFonts w:hint="eastAsia"/>
+        </w:rPr>
+        <w:t>3</w:t>
+      </w:r>
+      <w:r>
+        <w:rPr>
+          <w:rFonts w:hint="eastAsia"/>
+        </w:rPr>
+        <w:t>时</w:t>
+      </w:r>
+      <w:r>
+        <w:rPr>
+          <w:rFonts w:hint="eastAsia"/>
+        </w:rPr>
+        <w:t>（</w:t>
+      </w:r>
+      <w:r>
+        <w:rPr>
+          <w:rFonts w:hint="eastAsia"/>
+        </w:rPr>
+        <w:t>也称</w:t>
+      </w:r>
+      <w:r>
+        <w:rPr>
+          <w:rFonts w:hint="eastAsia"/>
+        </w:rPr>
+        <w:t>focus</w:t>
+      </w:r>
+      <w:r>
+        <w:rPr>
+          <w:rFonts w:hint="eastAsia"/>
+        </w:rPr>
+        <w:t>在</w:t>
+      </w:r>
+      <w:r>
+        <w:rPr>
+          <w:rFonts w:hint="eastAsia"/>
+        </w:rPr>
+        <w:t>3</w:t>
+      </w:r>
+      <w:r>
+        <w:rPr>
+          <w:rFonts w:hint="eastAsia"/>
+        </w:rPr>
+        <w:t>上</w:t>
+      </w:r>
+      <w:r>
+        <w:rPr>
+          <w:rFonts w:hint="eastAsia"/>
+        </w:rPr>
+        <w:t>）</w:t>
+      </w:r>
+      <w:r>
+        <w:rPr>
+          <w:rFonts w:hint="eastAsia"/>
+        </w:rPr>
+        <w:t>，</w:t>
+      </w:r>
+      <w:r>
+        <w:rPr>
+          <w:rFonts w:hint="eastAsia"/>
+        </w:rPr>
+        <w:t>对应的</w:t>
+      </w:r>
+      <w:r>
+        <w:rPr>
+          <w:rFonts w:hint="eastAsia"/>
+        </w:rPr>
+        <w:t>list-zipper</w:t>
+      </w:r>
+      <w:r>
+        <w:rPr>
+          <w:rFonts w:hint="eastAsia"/>
+        </w:rPr>
+        <w:t>为</w:t>
+      </w:r>
+      <w:r>
+        <w:t>([2, 1], [</w:t>
+      </w:r>
+      <w:r>
+        <w:rPr>
+          <w:b/>
+        </w:rPr>
+        <w:t>3</w:t>
+      </w:r>
+      <w:r>
+        <w:t>, 4])</w:t>
+      </w:r>
+      <w:r>
+        <w:t>。通过</w:t>
+      </w:r>
+      <w:r>
+        <w:rPr>
+          <w:rFonts w:hint="eastAsia"/>
+        </w:rPr>
+        <w:t>list-zipper</w:t>
+      </w:r>
+      <w:r>
+        <w:rPr>
+          <w:rFonts w:hint="eastAsia"/>
+        </w:rPr>
+        <w:t>可以重新构造出整个</w:t>
+      </w:r>
+      <w:r>
+        <w:rPr>
+          <w:rFonts w:hint="eastAsia"/>
+        </w:rPr>
+        <w:t>list</w:t>
+      </w:r>
+    </w:p>
+    <w:p/>
+    <w:p>
+      <w:pPr>
+        <w:pStyle w:val="5"/>
+      </w:pPr>
+      <w:r>
+        <w:t>bintree-zipper</w:t>
+      </w:r>
       <w:bookmarkStart w:id="5" w:name="_GoBack"/>
       <w:bookmarkEnd w:id="5"/>
     </w:p>
     <w:p>
-      <w:pPr>
-        <w:rPr>
-          <w:rFonts w:hint="eastAsia"/>
-        </w:rPr>
-      </w:pPr>
-      <w:r>
-        <w:t>https://wiki.haskell.org/Zipper</w:t>
-      </w:r>
-    </w:p>
-    <w:p/>
-    <w:p/>
-    <w:p/>
-    <w:p/>
-    <w:p/>
-    <w:p/>
-    <w:p/>
-    <w:p/>
-    <w:p/>
-    <w:p/>
-    <w:p/>
-    <w:p/>
-    <w:p>
-      <w:pPr>
-        <w:rPr>
-          <w:rFonts w:hint="eastAsia"/>
-        </w:rPr>
-      </w:pPr>
+      <w:r>
+        <w:t>组成形式：</w:t>
+      </w:r>
+    </w:p>
+    <w:tbl>
+      <w:tblPr>
+        <w:tblStyle w:val="ac"/>
+        <w:tblW w:w="0" w:type="auto"/>
+        <w:tblLook w:val="04A0" w:firstRow="1" w:lastRow="0" w:firstColumn="1" w:lastColumn="0" w:noHBand="0" w:noVBand="1"/>
+      </w:tblPr>
+      <w:tblGrid>
+        <w:gridCol w:w="10456"/>
+      </w:tblGrid>
+      <w:tr>
+        <w:tc>
+          <w:tcPr>
+            <w:tcW w:w="10456" w:type="dxa"/>
+          </w:tcPr>
+          <w:p>
+            <w:pPr>
+              <w:rPr>
+                <w:rFonts w:hint="eastAsia"/>
+              </w:rPr>
+            </w:pPr>
+            <w:r>
+              <w:t xml:space="preserve">bintree-zipper = </w:t>
+            </w:r>
+            <w:r>
+              <w:t>(Bool, a, Tree a)</w:t>
+            </w:r>
+          </w:p>
+        </w:tc>
+      </w:tr>
+    </w:tbl>
+    <w:p>
+      <w:pPr>
+        <w:pStyle w:val="af6"/>
+        <w:numPr>
+          <w:ilvl w:val="0"/>
+          <w:numId w:val="18"/>
+        </w:numPr>
+        <w:ind w:firstLineChars="0"/>
+        <w:rPr>
+          <w:rFonts w:hint="eastAsia"/>
+        </w:rPr>
+      </w:pPr>
+      <w:r>
+        <w:rPr>
+          <w:rFonts w:hint="eastAsia"/>
+        </w:rPr>
+        <w:t>boo</w:t>
+      </w:r>
+      <w:r>
+        <w:t>l:</w:t>
+      </w:r>
+      <w:r>
+        <w:t>指示</w:t>
+      </w:r>
+      <w:r>
+        <w:t>从左还是右到达的该结点</w:t>
+      </w:r>
+    </w:p>
+    <w:p>
+      <w:pPr>
+        <w:pStyle w:val="af6"/>
+        <w:numPr>
+          <w:ilvl w:val="0"/>
+          <w:numId w:val="18"/>
+        </w:numPr>
+        <w:ind w:firstLineChars="0"/>
+        <w:rPr>
+          <w:rFonts w:hint="eastAsia"/>
+        </w:rPr>
+      </w:pPr>
+      <w:r>
+        <w:rPr>
+          <w:rFonts w:hint="eastAsia"/>
+        </w:rPr>
+        <w:t>a:</w:t>
+      </w:r>
+      <w:r>
+        <w:rPr>
+          <w:rFonts w:hint="eastAsia"/>
+        </w:rPr>
+        <w:t>当前节点</w:t>
+      </w:r>
+    </w:p>
+    <w:p>
+      <w:pPr>
+        <w:pStyle w:val="af6"/>
+        <w:numPr>
+          <w:ilvl w:val="0"/>
+          <w:numId w:val="18"/>
+        </w:numPr>
+        <w:ind w:firstLineChars="0"/>
+        <w:rPr>
+          <w:rFonts w:hint="eastAsia"/>
+        </w:rPr>
+      </w:pPr>
+      <w:r>
+        <w:t xml:space="preserve">Tree a </w:t>
+      </w:r>
+      <w:r>
+        <w:t>：</w:t>
+      </w:r>
+      <w:r>
+        <w:t>走到</w:t>
+      </w:r>
+      <w:r>
+        <w:t>a</w:t>
+      </w:r>
+      <w:r>
+        <w:t>，没有走过的节点</w:t>
+      </w:r>
     </w:p>
     <w:p/>
     <w:p/>
@@ -7540,6 +7918,15 @@
     <w:p/>
     <w:p/>
     <w:p/>
+    <w:p/>
+    <w:p/>
+    <w:p/>
+    <w:p/>
+    <w:p/>
+    <w:p/>
+    <w:p/>
+    <w:p/>
+    <w:p/>
     <w:p>
       <w:pPr>
         <w:pStyle w:val="a7"/>
@@ -7616,7 +8003,7 @@
         </w:rPr>
         <w:t>参考：</w:t>
       </w:r>
-      <w:hyperlink r:id="rId12" w:history="1">
+      <w:hyperlink r:id="rId13" w:history="1">
         <w:r>
           <w:rPr>
             <w:rStyle w:val="a3"/>
@@ -7918,7 +8305,7 @@
                           <pic:cNvPicPr/>
                         </pic:nvPicPr>
                         <pic:blipFill rotWithShape="1">
-                          <a:blip r:embed="rId13"/>
+                          <a:blip r:embed="rId14"/>
                           <a:srcRect b="1648"/>
                           <a:stretch/>
                         </pic:blipFill>
@@ -7976,6 +8363,7 @@
         <w:rPr>
           <w:b/>
         </w:rPr>
+        <w:lastRenderedPageBreak/>
         <w:t>--</w:t>
       </w:r>
       <w:r>
@@ -8658,371 +9046,11 @@
               <w:rPr>
                 <w:noProof/>
               </w:rPr>
-              <w:lastRenderedPageBreak/>
               <w:drawing>
                 <wp:inline distT="0" distB="0" distL="0" distR="0" wp14:anchorId="04E7B469" wp14:editId="4800D951">
                   <wp:extent cx="4581525" cy="1895475"/>
                   <wp:effectExtent l="0" t="0" r="9525" b="9525"/>
                   <wp:docPr id="24" name="图片 24"/>
-                  <wp:cNvGraphicFramePr>
-                    <a:graphicFrameLocks xmlns:a="http://schemas.openxmlformats.org/drawingml/2006/main" noChangeAspect="1"/>
-                  </wp:cNvGraphicFramePr>
-                  <a:graphic xmlns:a="http://schemas.openxmlformats.org/drawingml/2006/main">
-                    <a:graphicData uri="http://schemas.openxmlformats.org/drawingml/2006/picture">
-                      <pic:pic xmlns:pic="http://schemas.openxmlformats.org/drawingml/2006/picture">
-                        <pic:nvPicPr>
-                          <pic:cNvPr id="1" name=""/>
-                          <pic:cNvPicPr/>
-                        </pic:nvPicPr>
-                        <pic:blipFill>
-                          <a:blip r:embed="rId14"/>
-                          <a:stretch>
-                            <a:fillRect/>
-                          </a:stretch>
-                        </pic:blipFill>
-                        <pic:spPr>
-                          <a:xfrm>
-                            <a:off x="0" y="0"/>
-                            <a:ext cx="4581525" cy="1895475"/>
-                          </a:xfrm>
-                          <a:prstGeom prst="rect">
-                            <a:avLst/>
-                          </a:prstGeom>
-                        </pic:spPr>
-                      </pic:pic>
-                    </a:graphicData>
-                  </a:graphic>
-                </wp:inline>
-              </w:drawing>
-            </w:r>
-          </w:p>
-        </w:tc>
-      </w:tr>
-    </w:tbl>
-    <w:p>
-      <w:pPr>
-        <w:rPr>
-          <w:rFonts w:asciiTheme="majorHAnsi" w:eastAsia="黑体" w:hAnsiTheme="majorHAnsi" w:cstheme="majorBidi"/>
-          <w:sz w:val="20"/>
-        </w:rPr>
-      </w:pPr>
-    </w:p>
-    <w:p>
-      <w:pPr>
-        <w:rPr>
-          <w:b/>
-        </w:rPr>
-      </w:pPr>
-      <w:r>
-        <w:rPr>
-          <w:rFonts w:hint="eastAsia"/>
-          <w:b/>
-        </w:rPr>
-        <w:t>说明：</w:t>
-      </w:r>
-    </w:p>
-    <w:p>
-      <w:pPr>
-        <w:pStyle w:val="af6"/>
-        <w:numPr>
-          <w:ilvl w:val="0"/>
-          <w:numId w:val="4"/>
-        </w:numPr>
-        <w:ind w:firstLineChars="0"/>
-      </w:pPr>
-      <w:r>
-        <w:rPr>
-          <w:rFonts w:hint="eastAsia"/>
-        </w:rPr>
-        <w:t>label=</w:t>
-      </w:r>
-      <w:r>
-        <w:t>”start”:</w:t>
-      </w:r>
-      <w:r>
-        <w:rPr>
-          <w:rFonts w:hint="eastAsia"/>
-        </w:rPr>
-        <w:t>指定节点</w:t>
-      </w:r>
-      <w:r>
-        <w:rPr>
-          <w:rFonts w:hint="eastAsia"/>
-        </w:rPr>
-        <w:t>或连线</w:t>
-      </w:r>
-      <w:r>
-        <w:rPr>
-          <w:rFonts w:hint="eastAsia"/>
-        </w:rPr>
-        <w:t>的标签</w:t>
-      </w:r>
-      <w:r>
-        <w:rPr>
-          <w:rFonts w:hint="eastAsia"/>
-        </w:rPr>
-        <w:t>内容</w:t>
-      </w:r>
-    </w:p>
-    <w:p>
-      <w:pPr>
-        <w:pStyle w:val="af6"/>
-        <w:numPr>
-          <w:ilvl w:val="0"/>
-          <w:numId w:val="4"/>
-        </w:numPr>
-        <w:ind w:firstLineChars="0"/>
-      </w:pPr>
-      <w:r>
-        <w:rPr>
-          <w:rFonts w:hint="eastAsia"/>
-        </w:rPr>
-        <w:t>color=re</w:t>
-      </w:r>
-      <w:r>
-        <w:t>d:</w:t>
-      </w:r>
-      <w:r>
-        <w:rPr>
-          <w:rFonts w:hint="eastAsia"/>
-        </w:rPr>
-        <w:t>指定节点的颜色</w:t>
-      </w:r>
-    </w:p>
-    <w:p>
-      <w:pPr>
-        <w:pStyle w:val="af6"/>
-        <w:numPr>
-          <w:ilvl w:val="0"/>
-          <w:numId w:val="4"/>
-        </w:numPr>
-        <w:ind w:firstLineChars="0"/>
-      </w:pPr>
-      <w:r>
-        <w:rPr>
-          <w:rFonts w:hint="eastAsia"/>
-        </w:rPr>
-        <w:t>fontcolor=white:</w:t>
-      </w:r>
-      <w:r>
-        <w:rPr>
-          <w:rFonts w:hint="eastAsia"/>
-        </w:rPr>
-        <w:t>指定节点标签字体的颜色</w:t>
-      </w:r>
-    </w:p>
-    <w:p>
-      <w:pPr>
-        <w:pStyle w:val="af6"/>
-        <w:numPr>
-          <w:ilvl w:val="0"/>
-          <w:numId w:val="4"/>
-        </w:numPr>
-        <w:ind w:firstLineChars="0"/>
-      </w:pPr>
-      <w:r>
-        <w:rPr>
-          <w:rFonts w:hint="eastAsia"/>
-        </w:rPr>
-        <w:t>style=filled:</w:t>
-      </w:r>
-      <w:r>
-        <w:rPr>
-          <w:rFonts w:hint="eastAsia"/>
-        </w:rPr>
-        <w:t>指定</w:t>
-      </w:r>
-      <w:r>
-        <w:rPr>
-          <w:rFonts w:hint="eastAsia"/>
-        </w:rPr>
-        <w:t xml:space="preserve"> </w:t>
-      </w:r>
-      <w:r>
-        <w:rPr>
-          <w:rFonts w:hint="eastAsia"/>
-        </w:rPr>
-        <w:t>节点或连线</w:t>
-      </w:r>
-      <w:r>
-        <w:rPr>
-          <w:rFonts w:hint="eastAsia"/>
-        </w:rPr>
-        <w:t xml:space="preserve"> </w:t>
-      </w:r>
-      <w:r>
-        <w:rPr>
-          <w:rFonts w:hint="eastAsia"/>
-        </w:rPr>
-        <w:t>风格，</w:t>
-      </w:r>
-      <w:r>
-        <w:rPr>
-          <w:rFonts w:hint="eastAsia"/>
-        </w:rPr>
-        <w:t>filled:</w:t>
-      </w:r>
-      <w:r>
-        <w:rPr>
-          <w:rFonts w:hint="eastAsia"/>
-        </w:rPr>
-        <w:t>填充满</w:t>
-      </w:r>
-      <w:r>
-        <w:rPr>
-          <w:rFonts w:hint="eastAsia"/>
-        </w:rPr>
-        <w:t xml:space="preserve">, </w:t>
-      </w:r>
-      <w:r>
-        <w:rPr>
-          <w:rFonts w:hint="eastAsia"/>
-        </w:rPr>
-        <w:t>对于线</w:t>
-      </w:r>
-      <w:r>
-        <w:rPr>
-          <w:rFonts w:hint="eastAsia"/>
-        </w:rPr>
-        <w:t>:style=dotted:</w:t>
-      </w:r>
-      <w:r>
-        <w:rPr>
-          <w:rFonts w:hint="eastAsia"/>
-        </w:rPr>
-        <w:t>虚线</w:t>
-      </w:r>
-    </w:p>
-    <w:p>
-      <w:pPr>
-        <w:pStyle w:val="af6"/>
-        <w:numPr>
-          <w:ilvl w:val="0"/>
-          <w:numId w:val="4"/>
-        </w:numPr>
-        <w:ind w:firstLineChars="0"/>
-      </w:pPr>
-      <w:r>
-        <w:rPr>
-          <w:rFonts w:hint="eastAsia"/>
-        </w:rPr>
-        <w:t>weight:</w:t>
-      </w:r>
-      <w:r>
-        <w:rPr>
-          <w:rFonts w:hint="eastAsia"/>
-        </w:rPr>
-        <w:t>两个节点之间的连线</w:t>
-      </w:r>
-      <w:r>
-        <w:rPr>
-          <w:rFonts w:hint="eastAsia"/>
-        </w:rPr>
-        <w:t>weight</w:t>
-      </w:r>
-      <w:r>
-        <w:rPr>
-          <w:rFonts w:hint="eastAsia"/>
-        </w:rPr>
-        <w:t>越大，则节点靠得更近</w:t>
-      </w:r>
-      <w:r>
-        <w:rPr>
-          <w:rFonts w:hint="eastAsia"/>
-        </w:rPr>
-        <w:t>。</w:t>
-      </w:r>
-    </w:p>
-    <w:p/>
-    <w:p>
-      <w:pPr>
-        <w:pStyle w:val="2"/>
-      </w:pPr>
-      <w:bookmarkStart w:id="9" w:name="_Toc492140174"/>
-      <w:r>
-        <w:rPr>
-          <w:rFonts w:hint="eastAsia"/>
-        </w:rPr>
-        <w:t>有向图</w:t>
-      </w:r>
-      <w:bookmarkEnd w:id="9"/>
-    </w:p>
-    <w:tbl>
-      <w:tblPr>
-        <w:tblStyle w:val="ac"/>
-        <w:tblW w:w="0" w:type="auto"/>
-        <w:tblLook w:val="04A0" w:firstRow="1" w:lastRow="0" w:firstColumn="1" w:lastColumn="0" w:noHBand="0" w:noVBand="1"/>
-      </w:tblPr>
-      <w:tblGrid>
-        <w:gridCol w:w="5228"/>
-        <w:gridCol w:w="5228"/>
-      </w:tblGrid>
-      <w:tr>
-        <w:tc>
-          <w:tcPr>
-            <w:tcW w:w="5228" w:type="dxa"/>
-          </w:tcPr>
-          <w:p>
-            <w:r>
-              <w:t>digraph {</w:t>
-            </w:r>
-          </w:p>
-          <w:p>
-            <w:r>
-              <w:tab/>
-              <w:t>a -&gt; b[label="0.2",weight="2"];</w:t>
-            </w:r>
-          </w:p>
-          <w:p>
-            <w:r>
-              <w:tab/>
-              <w:t>a -&gt; c[label="0.4",weight="4"];</w:t>
-            </w:r>
-          </w:p>
-          <w:p>
-            <w:r>
-              <w:tab/>
-              <w:t>c -&gt; b[label="0.6",weight="6"];</w:t>
-            </w:r>
-          </w:p>
-          <w:p>
-            <w:r>
-              <w:tab/>
-              <w:t>c -&gt; e[label="0.6",weight="6"];</w:t>
-            </w:r>
-          </w:p>
-          <w:p>
-            <w:r>
-              <w:tab/>
-              <w:t>e -&gt; e[label="0.1",weight="1"];</w:t>
-            </w:r>
-          </w:p>
-          <w:p>
-            <w:r>
-              <w:tab/>
-              <w:t>e -&gt; b[label="0.7",weight="7"];</w:t>
-            </w:r>
-          </w:p>
-          <w:p>
-            <w:r>
-              <w:t>}</w:t>
-            </w:r>
-          </w:p>
-        </w:tc>
-        <w:tc>
-          <w:tcPr>
-            <w:tcW w:w="5228" w:type="dxa"/>
-          </w:tcPr>
-          <w:p>
-            <w:r>
-              <w:rPr>
-                <w:noProof/>
-              </w:rPr>
-              <w:drawing>
-                <wp:inline distT="0" distB="0" distL="0" distR="0" wp14:anchorId="39F74EF1" wp14:editId="6EF5E6C5">
-                  <wp:extent cx="2809875" cy="2581275"/>
-                  <wp:effectExtent l="0" t="0" r="9525" b="9525"/>
-                  <wp:docPr id="25" name="图片 25"/>
                   <wp:cNvGraphicFramePr>
                     <a:graphicFrameLocks xmlns:a="http://schemas.openxmlformats.org/drawingml/2006/main" noChangeAspect="1"/>
                   </wp:cNvGraphicFramePr>
@@ -9042,6 +9070,366 @@
                         <pic:spPr>
                           <a:xfrm>
                             <a:off x="0" y="0"/>
+                            <a:ext cx="4581525" cy="1895475"/>
+                          </a:xfrm>
+                          <a:prstGeom prst="rect">
+                            <a:avLst/>
+                          </a:prstGeom>
+                        </pic:spPr>
+                      </pic:pic>
+                    </a:graphicData>
+                  </a:graphic>
+                </wp:inline>
+              </w:drawing>
+            </w:r>
+          </w:p>
+        </w:tc>
+      </w:tr>
+    </w:tbl>
+    <w:p>
+      <w:pPr>
+        <w:rPr>
+          <w:rFonts w:asciiTheme="majorHAnsi" w:eastAsia="黑体" w:hAnsiTheme="majorHAnsi" w:cstheme="majorBidi"/>
+          <w:sz w:val="20"/>
+        </w:rPr>
+      </w:pPr>
+    </w:p>
+    <w:p>
+      <w:pPr>
+        <w:rPr>
+          <w:b/>
+        </w:rPr>
+      </w:pPr>
+      <w:r>
+        <w:rPr>
+          <w:rFonts w:hint="eastAsia"/>
+          <w:b/>
+        </w:rPr>
+        <w:t>说明：</w:t>
+      </w:r>
+    </w:p>
+    <w:p>
+      <w:pPr>
+        <w:pStyle w:val="af6"/>
+        <w:numPr>
+          <w:ilvl w:val="0"/>
+          <w:numId w:val="4"/>
+        </w:numPr>
+        <w:ind w:firstLineChars="0"/>
+      </w:pPr>
+      <w:r>
+        <w:rPr>
+          <w:rFonts w:hint="eastAsia"/>
+        </w:rPr>
+        <w:t>label=</w:t>
+      </w:r>
+      <w:r>
+        <w:t>”start”:</w:t>
+      </w:r>
+      <w:r>
+        <w:rPr>
+          <w:rFonts w:hint="eastAsia"/>
+        </w:rPr>
+        <w:t>指定节点</w:t>
+      </w:r>
+      <w:r>
+        <w:rPr>
+          <w:rFonts w:hint="eastAsia"/>
+        </w:rPr>
+        <w:t>或连线</w:t>
+      </w:r>
+      <w:r>
+        <w:rPr>
+          <w:rFonts w:hint="eastAsia"/>
+        </w:rPr>
+        <w:t>的标签</w:t>
+      </w:r>
+      <w:r>
+        <w:rPr>
+          <w:rFonts w:hint="eastAsia"/>
+        </w:rPr>
+        <w:t>内容</w:t>
+      </w:r>
+    </w:p>
+    <w:p>
+      <w:pPr>
+        <w:pStyle w:val="af6"/>
+        <w:numPr>
+          <w:ilvl w:val="0"/>
+          <w:numId w:val="4"/>
+        </w:numPr>
+        <w:ind w:firstLineChars="0"/>
+      </w:pPr>
+      <w:r>
+        <w:rPr>
+          <w:rFonts w:hint="eastAsia"/>
+        </w:rPr>
+        <w:t>color=re</w:t>
+      </w:r>
+      <w:r>
+        <w:t>d:</w:t>
+      </w:r>
+      <w:r>
+        <w:rPr>
+          <w:rFonts w:hint="eastAsia"/>
+        </w:rPr>
+        <w:t>指定节点的颜色</w:t>
+      </w:r>
+    </w:p>
+    <w:p>
+      <w:pPr>
+        <w:pStyle w:val="af6"/>
+        <w:numPr>
+          <w:ilvl w:val="0"/>
+          <w:numId w:val="4"/>
+        </w:numPr>
+        <w:ind w:firstLineChars="0"/>
+      </w:pPr>
+      <w:r>
+        <w:rPr>
+          <w:rFonts w:hint="eastAsia"/>
+        </w:rPr>
+        <w:t>fontcolor=white:</w:t>
+      </w:r>
+      <w:r>
+        <w:rPr>
+          <w:rFonts w:hint="eastAsia"/>
+        </w:rPr>
+        <w:t>指定节点标签字体的颜色</w:t>
+      </w:r>
+    </w:p>
+    <w:p>
+      <w:pPr>
+        <w:pStyle w:val="af6"/>
+        <w:numPr>
+          <w:ilvl w:val="0"/>
+          <w:numId w:val="4"/>
+        </w:numPr>
+        <w:ind w:firstLineChars="0"/>
+      </w:pPr>
+      <w:r>
+        <w:rPr>
+          <w:rFonts w:hint="eastAsia"/>
+        </w:rPr>
+        <w:t>style=filled:</w:t>
+      </w:r>
+      <w:r>
+        <w:rPr>
+          <w:rFonts w:hint="eastAsia"/>
+        </w:rPr>
+        <w:t>指定</w:t>
+      </w:r>
+      <w:r>
+        <w:rPr>
+          <w:rFonts w:hint="eastAsia"/>
+        </w:rPr>
+        <w:t xml:space="preserve"> </w:t>
+      </w:r>
+      <w:r>
+        <w:rPr>
+          <w:rFonts w:hint="eastAsia"/>
+        </w:rPr>
+        <w:t>节点或连线</w:t>
+      </w:r>
+      <w:r>
+        <w:rPr>
+          <w:rFonts w:hint="eastAsia"/>
+        </w:rPr>
+        <w:t xml:space="preserve"> </w:t>
+      </w:r>
+      <w:r>
+        <w:rPr>
+          <w:rFonts w:hint="eastAsia"/>
+        </w:rPr>
+        <w:t>风格，</w:t>
+      </w:r>
+      <w:r>
+        <w:rPr>
+          <w:rFonts w:hint="eastAsia"/>
+        </w:rPr>
+        <w:t>filled:</w:t>
+      </w:r>
+      <w:r>
+        <w:rPr>
+          <w:rFonts w:hint="eastAsia"/>
+        </w:rPr>
+        <w:t>填充满</w:t>
+      </w:r>
+      <w:r>
+        <w:rPr>
+          <w:rFonts w:hint="eastAsia"/>
+        </w:rPr>
+        <w:t xml:space="preserve">, </w:t>
+      </w:r>
+      <w:r>
+        <w:rPr>
+          <w:rFonts w:hint="eastAsia"/>
+        </w:rPr>
+        <w:t>对于线</w:t>
+      </w:r>
+      <w:r>
+        <w:rPr>
+          <w:rFonts w:hint="eastAsia"/>
+        </w:rPr>
+        <w:t>:style=dotted:</w:t>
+      </w:r>
+      <w:r>
+        <w:rPr>
+          <w:rFonts w:hint="eastAsia"/>
+        </w:rPr>
+        <w:t>虚线</w:t>
+      </w:r>
+    </w:p>
+    <w:p>
+      <w:pPr>
+        <w:pStyle w:val="af6"/>
+        <w:numPr>
+          <w:ilvl w:val="0"/>
+          <w:numId w:val="4"/>
+        </w:numPr>
+        <w:ind w:firstLineChars="0"/>
+      </w:pPr>
+      <w:r>
+        <w:rPr>
+          <w:rFonts w:hint="eastAsia"/>
+        </w:rPr>
+        <w:t>weight:</w:t>
+      </w:r>
+      <w:r>
+        <w:rPr>
+          <w:rFonts w:hint="eastAsia"/>
+        </w:rPr>
+        <w:t>两个节点之间的连线</w:t>
+      </w:r>
+      <w:r>
+        <w:rPr>
+          <w:rFonts w:hint="eastAsia"/>
+        </w:rPr>
+        <w:t>weight</w:t>
+      </w:r>
+      <w:r>
+        <w:rPr>
+          <w:rFonts w:hint="eastAsia"/>
+        </w:rPr>
+        <w:t>越大，则节点靠得更近</w:t>
+      </w:r>
+      <w:r>
+        <w:rPr>
+          <w:rFonts w:hint="eastAsia"/>
+        </w:rPr>
+        <w:t>。</w:t>
+      </w:r>
+    </w:p>
+    <w:p/>
+    <w:p>
+      <w:pPr>
+        <w:pStyle w:val="2"/>
+      </w:pPr>
+      <w:bookmarkStart w:id="9" w:name="_Toc492140174"/>
+      <w:r>
+        <w:rPr>
+          <w:rFonts w:hint="eastAsia"/>
+        </w:rPr>
+        <w:lastRenderedPageBreak/>
+        <w:t>有向图</w:t>
+      </w:r>
+      <w:bookmarkEnd w:id="9"/>
+    </w:p>
+    <w:tbl>
+      <w:tblPr>
+        <w:tblStyle w:val="ac"/>
+        <w:tblW w:w="0" w:type="auto"/>
+        <w:tblLook w:val="04A0" w:firstRow="1" w:lastRow="0" w:firstColumn="1" w:lastColumn="0" w:noHBand="0" w:noVBand="1"/>
+      </w:tblPr>
+      <w:tblGrid>
+        <w:gridCol w:w="5228"/>
+        <w:gridCol w:w="5228"/>
+      </w:tblGrid>
+      <w:tr>
+        <w:tc>
+          <w:tcPr>
+            <w:tcW w:w="5228" w:type="dxa"/>
+          </w:tcPr>
+          <w:p>
+            <w:r>
+              <w:t>digraph {</w:t>
+            </w:r>
+          </w:p>
+          <w:p>
+            <w:r>
+              <w:tab/>
+              <w:t>a -&gt; b[label="0.2",weight="2"];</w:t>
+            </w:r>
+          </w:p>
+          <w:p>
+            <w:r>
+              <w:tab/>
+              <w:t>a -&gt; c[label="0.4",weight="4"];</w:t>
+            </w:r>
+          </w:p>
+          <w:p>
+            <w:r>
+              <w:tab/>
+              <w:t>c -&gt; b[label="0.6",weight="6"];</w:t>
+            </w:r>
+          </w:p>
+          <w:p>
+            <w:r>
+              <w:tab/>
+              <w:t>c -&gt; e[label="0.6",weight="6"];</w:t>
+            </w:r>
+          </w:p>
+          <w:p>
+            <w:r>
+              <w:tab/>
+              <w:t>e -&gt; e[label="0.1",weight="1"];</w:t>
+            </w:r>
+          </w:p>
+          <w:p>
+            <w:r>
+              <w:tab/>
+              <w:t>e -&gt; b[label="0.7",weight="7"];</w:t>
+            </w:r>
+          </w:p>
+          <w:p>
+            <w:r>
+              <w:t>}</w:t>
+            </w:r>
+          </w:p>
+        </w:tc>
+        <w:tc>
+          <w:tcPr>
+            <w:tcW w:w="5228" w:type="dxa"/>
+          </w:tcPr>
+          <w:p>
+            <w:r>
+              <w:rPr>
+                <w:noProof/>
+              </w:rPr>
+              <w:drawing>
+                <wp:inline distT="0" distB="0" distL="0" distR="0" wp14:anchorId="39F74EF1" wp14:editId="6EF5E6C5">
+                  <wp:extent cx="2809875" cy="2581275"/>
+                  <wp:effectExtent l="0" t="0" r="9525" b="9525"/>
+                  <wp:docPr id="25" name="图片 25"/>
+                  <wp:cNvGraphicFramePr>
+                    <a:graphicFrameLocks xmlns:a="http://schemas.openxmlformats.org/drawingml/2006/main" noChangeAspect="1"/>
+                  </wp:cNvGraphicFramePr>
+                  <a:graphic xmlns:a="http://schemas.openxmlformats.org/drawingml/2006/main">
+                    <a:graphicData uri="http://schemas.openxmlformats.org/drawingml/2006/picture">
+                      <pic:pic xmlns:pic="http://schemas.openxmlformats.org/drawingml/2006/picture">
+                        <pic:nvPicPr>
+                          <pic:cNvPr id="1" name=""/>
+                          <pic:cNvPicPr/>
+                        </pic:nvPicPr>
+                        <pic:blipFill>
+                          <a:blip r:embed="rId16"/>
+                          <a:stretch>
+                            <a:fillRect/>
+                          </a:stretch>
+                        </pic:blipFill>
+                        <pic:spPr>
+                          <a:xfrm>
+                            <a:off x="0" y="0"/>
                             <a:ext cx="2809875" cy="2581275"/>
                           </a:xfrm>
                           <a:prstGeom prst="rect">
@@ -9272,33 +9660,33 @@
       </w:pPr>
       <w:bookmarkStart w:id="11" w:name="_Toc492140176"/>
       <w:r>
+        <w:t>标注路径</w:t>
+      </w:r>
+      <w:bookmarkEnd w:id="11"/>
+    </w:p>
+    <w:p>
+      <w:r>
+        <w:t>由</w:t>
+      </w:r>
+      <w:r>
+        <w:rPr>
+          <w:rFonts w:hint="eastAsia"/>
+        </w:rPr>
+        <w:t>circo</w:t>
+      </w:r>
+      <w:r>
+        <w:rPr>
+          <w:rFonts w:hint="eastAsia"/>
+        </w:rPr>
+        <w:t>图形引擎生成：</w:t>
+      </w:r>
+    </w:p>
+    <w:p>
+      <w:r>
+        <w:rPr>
+          <w:noProof/>
+        </w:rPr>
         <w:lastRenderedPageBreak/>
-        <w:t>标注路径</w:t>
-      </w:r>
-      <w:bookmarkEnd w:id="11"/>
-    </w:p>
-    <w:p>
-      <w:r>
-        <w:t>由</w:t>
-      </w:r>
-      <w:r>
-        <w:rPr>
-          <w:rFonts w:hint="eastAsia"/>
-        </w:rPr>
-        <w:t>circo</w:t>
-      </w:r>
-      <w:r>
-        <w:rPr>
-          <w:rFonts w:hint="eastAsia"/>
-        </w:rPr>
-        <w:t>图形引擎生成：</w:t>
-      </w:r>
-    </w:p>
-    <w:p>
-      <w:r>
-        <w:rPr>
-          <w:noProof/>
-        </w:rPr>
         <w:drawing>
           <wp:inline distT="0" distB="0" distL="0" distR="0" wp14:anchorId="1E6330C3" wp14:editId="0E060078">
             <wp:extent cx="3800475" cy="3181350"/>
@@ -9315,7 +9703,7 @@
                     <pic:cNvPicPr/>
                   </pic:nvPicPr>
                   <pic:blipFill>
-                    <a:blip r:embed="rId16"/>
+                    <a:blip r:embed="rId17"/>
                     <a:stretch>
                       <a:fillRect/>
                     </a:stretch>
@@ -9572,7 +9960,7 @@
                           <pic:cNvPicPr/>
                         </pic:nvPicPr>
                         <pic:blipFill>
-                          <a:blip r:embed="rId17"/>
+                          <a:blip r:embed="rId18"/>
                           <a:stretch>
                             <a:fillRect/>
                           </a:stretch>
@@ -9729,477 +10117,6 @@
             <wp:extent cx="6645910" cy="2210435"/>
             <wp:effectExtent l="0" t="0" r="2540" b="0"/>
             <wp:docPr id="14" name="图片 14"/>
-            <wp:cNvGraphicFramePr>
-              <a:graphicFrameLocks xmlns:a="http://schemas.openxmlformats.org/drawingml/2006/main" noChangeAspect="1"/>
-            </wp:cNvGraphicFramePr>
-            <a:graphic xmlns:a="http://schemas.openxmlformats.org/drawingml/2006/main">
-              <a:graphicData uri="http://schemas.openxmlformats.org/drawingml/2006/picture">
-                <pic:pic xmlns:pic="http://schemas.openxmlformats.org/drawingml/2006/picture">
-                  <pic:nvPicPr>
-                    <pic:cNvPr id="1" name=""/>
-                    <pic:cNvPicPr/>
-                  </pic:nvPicPr>
-                  <pic:blipFill>
-                    <a:blip r:embed="rId18"/>
-                    <a:stretch>
-                      <a:fillRect/>
-                    </a:stretch>
-                  </pic:blipFill>
-                  <pic:spPr>
-                    <a:xfrm>
-                      <a:off x="0" y="0"/>
-                      <a:ext cx="6645910" cy="2210435"/>
-                    </a:xfrm>
-                    <a:prstGeom prst="rect">
-                      <a:avLst/>
-                    </a:prstGeom>
-                  </pic:spPr>
-                </pic:pic>
-              </a:graphicData>
-            </a:graphic>
-          </wp:inline>
-        </w:drawing>
-      </w:r>
-    </w:p>
-    <w:tbl>
-      <w:tblPr>
-        <w:tblStyle w:val="ac"/>
-        <w:tblW w:w="0" w:type="auto"/>
-        <w:tblLook w:val="04A0" w:firstRow="1" w:lastRow="0" w:firstColumn="1" w:lastColumn="0" w:noHBand="0" w:noVBand="1"/>
-      </w:tblPr>
-      <w:tblGrid>
-        <w:gridCol w:w="10456"/>
-      </w:tblGrid>
-      <w:tr>
-        <w:tc>
-          <w:tcPr>
-            <w:tcW w:w="10456" w:type="dxa"/>
-          </w:tcPr>
-          <w:p>
-            <w:r>
-              <w:t xml:space="preserve">graph { </w:t>
-            </w:r>
-          </w:p>
-          <w:p>
-            <w:r>
-              <w:t xml:space="preserve">   rankdir=LR; </w:t>
-            </w:r>
-          </w:p>
-          <w:p>
-            <w:r>
-              <w:t xml:space="preserve">   a -- { b c d }; b -- { c e }; c -- { e f }; d -- { f g }; e -- h; </w:t>
-            </w:r>
-          </w:p>
-          <w:p>
-            <w:r>
-              <w:t xml:space="preserve">   f -- { h i j g }; g -- k; h -- { o l }; i -- { l m j }; j -- { m n k }; </w:t>
-            </w:r>
-          </w:p>
-          <w:p>
-            <w:r>
-              <w:t xml:space="preserve">   k -- { n r }; l -- { o m }; m -- { o p n }; n -- { q r }; </w:t>
-            </w:r>
-          </w:p>
-          <w:p>
-            <w:r>
-              <w:t xml:space="preserve">   o -- { s p }; p -- { s t q }; q -- { t r }; r -- t; s -- z; t -- z; </w:t>
-            </w:r>
-          </w:p>
-          <w:p>
-            <w:r>
-              <w:t xml:space="preserve">   { rank=same b c d };</w:t>
-            </w:r>
-          </w:p>
-          <w:p>
-            <w:r>
-              <w:t xml:space="preserve">   { rank=same e f g } ;</w:t>
-            </w:r>
-          </w:p>
-          <w:p>
-            <w:r>
-              <w:t xml:space="preserve">   { rank=same h i j k }; </w:t>
-            </w:r>
-          </w:p>
-          <w:p>
-            <w:r>
-              <w:lastRenderedPageBreak/>
-              <w:t xml:space="preserve">   { rank=same l m n };</w:t>
-            </w:r>
-          </w:p>
-          <w:p>
-            <w:r>
-              <w:t xml:space="preserve">   { rank=same o p q r }; </w:t>
-            </w:r>
-          </w:p>
-          <w:p>
-            <w:r>
-              <w:t xml:space="preserve">   { rank=same s t }; </w:t>
-            </w:r>
-          </w:p>
-          <w:p>
-            <w:r>
-              <w:t>}</w:t>
-            </w:r>
-          </w:p>
-        </w:tc>
-      </w:tr>
-    </w:tbl>
-    <w:p>
-      <w:pPr>
-        <w:rPr>
-          <w:b/>
-        </w:rPr>
-      </w:pPr>
-      <w:r>
-        <w:rPr>
-          <w:rFonts w:hint="eastAsia"/>
-          <w:b/>
-        </w:rPr>
-        <w:lastRenderedPageBreak/>
-        <w:t>说明：</w:t>
-      </w:r>
-    </w:p>
-    <w:p>
-      <w:pPr>
-        <w:pStyle w:val="af6"/>
-        <w:numPr>
-          <w:ilvl w:val="0"/>
-          <w:numId w:val="7"/>
-        </w:numPr>
-        <w:ind w:firstLineChars="0"/>
-      </w:pPr>
-      <w:r>
-        <w:t>a -- { b c d };</w:t>
-      </w:r>
-      <w:r>
-        <w:t xml:space="preserve"> </w:t>
-      </w:r>
-      <w:r>
-        <w:t>：</w:t>
-      </w:r>
-      <w:r>
-        <w:rPr>
-          <w:rFonts w:hint="eastAsia"/>
-        </w:rPr>
-        <w:t xml:space="preserve"> </w:t>
-      </w:r>
-      <w:r>
-        <w:rPr>
-          <w:rFonts w:hint="eastAsia"/>
-        </w:rPr>
-        <w:t>指定</w:t>
-      </w:r>
-      <w:r>
-        <w:rPr>
-          <w:rFonts w:hint="eastAsia"/>
-        </w:rPr>
-        <w:t xml:space="preserve"> </w:t>
-      </w:r>
-      <w:r>
-        <w:rPr>
-          <w:rFonts w:hint="eastAsia"/>
-        </w:rPr>
-        <w:t>节点</w:t>
-      </w:r>
-      <w:r>
-        <w:rPr>
-          <w:rFonts w:hint="eastAsia"/>
-        </w:rPr>
-        <w:t xml:space="preserve"> -&gt; </w:t>
-      </w:r>
-      <w:r>
-        <w:rPr>
-          <w:rFonts w:hint="eastAsia"/>
-        </w:rPr>
-        <w:t>节点集合</w:t>
-      </w:r>
-      <w:r>
-        <w:rPr>
-          <w:rFonts w:hint="eastAsia"/>
-        </w:rPr>
-        <w:t xml:space="preserve"> </w:t>
-      </w:r>
-      <w:r>
-        <w:rPr>
-          <w:rFonts w:hint="eastAsia"/>
-        </w:rPr>
-        <w:t>的连线</w:t>
-      </w:r>
-    </w:p>
-    <w:p>
-      <w:pPr>
-        <w:pStyle w:val="af6"/>
-        <w:numPr>
-          <w:ilvl w:val="0"/>
-          <w:numId w:val="7"/>
-        </w:numPr>
-        <w:ind w:firstLineChars="0"/>
-      </w:pPr>
-      <w:r>
-        <w:rPr>
-          <w:rFonts w:hint="eastAsia"/>
-        </w:rPr>
-        <w:t>rank=same</w:t>
-      </w:r>
-      <w:r>
-        <w:rPr>
-          <w:rFonts w:hint="eastAsia"/>
-        </w:rPr>
-        <w:t>：</w:t>
-      </w:r>
-      <w:r>
-        <w:rPr>
-          <w:rFonts w:hint="eastAsia"/>
-        </w:rPr>
-        <w:t>将节点对齐排列</w:t>
-      </w:r>
-      <w:r>
-        <w:rPr>
-          <w:rFonts w:hint="eastAsia"/>
-        </w:rPr>
-        <w:t>，左右或上下</w:t>
-      </w:r>
-    </w:p>
-    <w:p>
-      <w:pPr>
-        <w:pStyle w:val="af6"/>
-        <w:numPr>
-          <w:ilvl w:val="0"/>
-          <w:numId w:val="7"/>
-        </w:numPr>
-        <w:ind w:firstLineChars="0"/>
-      </w:pPr>
-      <w:r>
-        <w:rPr>
-          <w:rFonts w:hint="eastAsia"/>
-        </w:rPr>
-        <w:t>ranksep=1</w:t>
-      </w:r>
-      <w:r>
-        <w:rPr>
-          <w:rFonts w:hint="eastAsia"/>
-        </w:rPr>
-        <w:t>：</w:t>
-      </w:r>
-      <w:r>
-        <w:rPr>
-          <w:rFonts w:hint="eastAsia"/>
-        </w:rPr>
-        <w:t>指定两级</w:t>
-      </w:r>
-      <w:r>
-        <w:rPr>
-          <w:rFonts w:hint="eastAsia"/>
-        </w:rPr>
-        <w:t>rank</w:t>
-      </w:r>
-      <w:r>
-        <w:rPr>
-          <w:rFonts w:hint="eastAsia"/>
-        </w:rPr>
-        <w:t>之间的距离</w:t>
-      </w:r>
-      <w:r>
-        <w:rPr>
-          <w:rFonts w:hint="eastAsia"/>
-        </w:rPr>
-        <w:t xml:space="preserve">,inch. </w:t>
-      </w:r>
-      <w:r>
-        <w:rPr>
-          <w:rFonts w:hint="eastAsia"/>
-        </w:rPr>
-        <w:t>在上图中</w:t>
-      </w:r>
-      <w:r>
-        <w:rPr>
-          <w:rFonts w:hint="eastAsia"/>
-        </w:rPr>
-        <w:t>ranksep</w:t>
-      </w:r>
-      <w:r>
-        <w:rPr>
-          <w:rFonts w:hint="eastAsia"/>
-        </w:rPr>
-        <w:t>越大，</w:t>
-      </w:r>
-      <w:r>
-        <w:rPr>
-          <w:rFonts w:hint="eastAsia"/>
-        </w:rPr>
-        <w:t>a,c</w:t>
-      </w:r>
-      <w:r>
-        <w:rPr>
-          <w:rFonts w:hint="eastAsia"/>
-        </w:rPr>
-        <w:t>离的越开</w:t>
-      </w:r>
-    </w:p>
-    <w:p>
-      <w:pPr>
-        <w:pStyle w:val="af6"/>
-        <w:numPr>
-          <w:ilvl w:val="0"/>
-          <w:numId w:val="7"/>
-        </w:numPr>
-        <w:ind w:firstLineChars="0"/>
-      </w:pPr>
-      <w:r>
-        <w:t>nodesep=1</w:t>
-      </w:r>
-      <w:r>
-        <w:t>:</w:t>
-      </w:r>
-      <w:r>
-        <w:t xml:space="preserve"> </w:t>
-      </w:r>
-      <w:r>
-        <w:t>指定同级</w:t>
-      </w:r>
-      <w:r>
-        <w:rPr>
-          <w:rFonts w:hint="eastAsia"/>
-        </w:rPr>
-        <w:t>rank</w:t>
-      </w:r>
-      <w:r>
-        <w:rPr>
-          <w:rFonts w:hint="eastAsia"/>
-        </w:rPr>
-        <w:t>之间的距离</w:t>
-      </w:r>
-      <w:r>
-        <w:rPr>
-          <w:rFonts w:hint="eastAsia"/>
-        </w:rPr>
-        <w:t>,inch</w:t>
-      </w:r>
-      <w:r>
-        <w:rPr>
-          <w:rFonts w:hint="eastAsia"/>
-        </w:rPr>
-        <w:t xml:space="preserve">. </w:t>
-      </w:r>
-      <w:r>
-        <w:rPr>
-          <w:rFonts w:hint="eastAsia"/>
-        </w:rPr>
-        <w:t>在上图中</w:t>
-      </w:r>
-      <w:r>
-        <w:rPr>
-          <w:rFonts w:hint="eastAsia"/>
-        </w:rPr>
-        <w:t>nodesep</w:t>
-      </w:r>
-      <w:r>
-        <w:rPr>
-          <w:rFonts w:hint="eastAsia"/>
-        </w:rPr>
-        <w:t>越大</w:t>
-      </w:r>
-      <w:r>
-        <w:rPr>
-          <w:rFonts w:hint="eastAsia"/>
-        </w:rPr>
-        <w:t>,a,c,d</w:t>
-      </w:r>
-      <w:r>
-        <w:rPr>
-          <w:rFonts w:hint="eastAsia"/>
-        </w:rPr>
-        <w:t>离的越开</w:t>
-      </w:r>
-    </w:p>
-    <w:p/>
-    <w:p>
-      <w:pPr>
-        <w:pStyle w:val="2"/>
-      </w:pPr>
-      <w:bookmarkStart w:id="14" w:name="_Toc492140179"/>
-      <w:r>
-        <w:rPr>
-          <w:rFonts w:hint="eastAsia"/>
-        </w:rPr>
-        <w:t>UML</w:t>
-      </w:r>
-      <w:r>
-        <w:rPr>
-          <w:rFonts w:hint="eastAsia"/>
-        </w:rPr>
-        <w:t>元素</w:t>
-      </w:r>
-      <w:bookmarkEnd w:id="14"/>
-    </w:p>
-    <w:p>
-      <w:r>
-        <w:rPr>
-          <w:rFonts w:hint="eastAsia"/>
-        </w:rPr>
-        <w:t>引用：</w:t>
-      </w:r>
-      <w:r>
-        <w:t>http://www.ffnn.nl/pages/articles/media/uml-diagrams-using-graphviz-dot.php</w:t>
-      </w:r>
-    </w:p>
-    <w:p>
-      <w:r>
-        <w:t>使用</w:t>
-      </w:r>
-      <w:r>
-        <w:rPr>
-          <w:rFonts w:hint="eastAsia"/>
-        </w:rPr>
-        <w:t>dot</w:t>
-      </w:r>
-      <w:r>
-        <w:rPr>
-          <w:rFonts w:hint="eastAsia"/>
-        </w:rPr>
-        <w:t>引擎</w:t>
-      </w:r>
-      <w:r>
-        <w:rPr>
-          <w:rFonts w:hint="eastAsia"/>
-        </w:rPr>
-        <w:t>生成</w:t>
-      </w:r>
-      <w:r>
-        <w:rPr>
-          <w:rFonts w:hint="eastAsia"/>
-        </w:rPr>
-        <w:t>：</w:t>
-      </w:r>
-      <w:r>
-        <w:rPr>
-          <w:rFonts w:hint="eastAsia"/>
-        </w:rPr>
-        <w:t>如果使用</w:t>
-      </w:r>
-      <w:r>
-        <w:rPr>
-          <w:rFonts w:hint="eastAsia"/>
-        </w:rPr>
-        <w:t>circo</w:t>
-      </w:r>
-      <w:r>
-        <w:rPr>
-          <w:rFonts w:hint="eastAsia"/>
-        </w:rPr>
-        <w:t>引擎，则无法生成子图</w:t>
-      </w:r>
-    </w:p>
-    <w:p>
-      <w:r>
-        <w:rPr>
-          <w:noProof/>
-        </w:rPr>
-        <w:drawing>
-          <wp:inline distT="0" distB="0" distL="0" distR="0" wp14:anchorId="7A5647AA" wp14:editId="62BDB92D">
-            <wp:extent cx="1609725" cy="3543300"/>
-            <wp:effectExtent l="0" t="0" r="9525" b="0"/>
-            <wp:docPr id="9" name="图片 9"/>
             <wp:cNvGraphicFramePr>
               <a:graphicFrameLocks xmlns:a="http://schemas.openxmlformats.org/drawingml/2006/main" noChangeAspect="1"/>
             </wp:cNvGraphicFramePr>
@@ -10219,6 +10136,477 @@
                   <pic:spPr>
                     <a:xfrm>
                       <a:off x="0" y="0"/>
+                      <a:ext cx="6645910" cy="2210435"/>
+                    </a:xfrm>
+                    <a:prstGeom prst="rect">
+                      <a:avLst/>
+                    </a:prstGeom>
+                  </pic:spPr>
+                </pic:pic>
+              </a:graphicData>
+            </a:graphic>
+          </wp:inline>
+        </w:drawing>
+      </w:r>
+    </w:p>
+    <w:tbl>
+      <w:tblPr>
+        <w:tblStyle w:val="ac"/>
+        <w:tblW w:w="0" w:type="auto"/>
+        <w:tblLook w:val="04A0" w:firstRow="1" w:lastRow="0" w:firstColumn="1" w:lastColumn="0" w:noHBand="0" w:noVBand="1"/>
+      </w:tblPr>
+      <w:tblGrid>
+        <w:gridCol w:w="10456"/>
+      </w:tblGrid>
+      <w:tr>
+        <w:tc>
+          <w:tcPr>
+            <w:tcW w:w="10456" w:type="dxa"/>
+          </w:tcPr>
+          <w:p>
+            <w:r>
+              <w:t xml:space="preserve">graph { </w:t>
+            </w:r>
+          </w:p>
+          <w:p>
+            <w:r>
+              <w:t xml:space="preserve">   rankdir=LR; </w:t>
+            </w:r>
+          </w:p>
+          <w:p>
+            <w:r>
+              <w:t xml:space="preserve">   a -- { b c d }; b -- { c e }; c -- { e f }; d -- { f g }; e -- h; </w:t>
+            </w:r>
+          </w:p>
+          <w:p>
+            <w:r>
+              <w:t xml:space="preserve">   f -- { h i j g }; g -- k; h -- { o l }; i -- { l m j }; j -- { m n k }; </w:t>
+            </w:r>
+          </w:p>
+          <w:p>
+            <w:r>
+              <w:t xml:space="preserve">   k -- { n r }; l -- { o m }; m -- { o p n }; n -- { q r }; </w:t>
+            </w:r>
+          </w:p>
+          <w:p>
+            <w:r>
+              <w:t xml:space="preserve">   o -- { s p }; p -- { s t q }; q -- { t r }; r -- t; s -- z; t -- z; </w:t>
+            </w:r>
+          </w:p>
+          <w:p>
+            <w:r>
+              <w:t xml:space="preserve">   { rank=same b c d };</w:t>
+            </w:r>
+          </w:p>
+          <w:p>
+            <w:r>
+              <w:t xml:space="preserve">   { rank=same e f g } ;</w:t>
+            </w:r>
+          </w:p>
+          <w:p>
+            <w:r>
+              <w:t xml:space="preserve">   { rank=same h i j k }; </w:t>
+            </w:r>
+          </w:p>
+          <w:p>
+            <w:r>
+              <w:lastRenderedPageBreak/>
+              <w:t xml:space="preserve">   { rank=same l m n };</w:t>
+            </w:r>
+          </w:p>
+          <w:p>
+            <w:r>
+              <w:t xml:space="preserve">   { rank=same o p q r }; </w:t>
+            </w:r>
+          </w:p>
+          <w:p>
+            <w:r>
+              <w:t xml:space="preserve">   { rank=same s t }; </w:t>
+            </w:r>
+          </w:p>
+          <w:p>
+            <w:r>
+              <w:t>}</w:t>
+            </w:r>
+          </w:p>
+        </w:tc>
+      </w:tr>
+    </w:tbl>
+    <w:p>
+      <w:pPr>
+        <w:rPr>
+          <w:b/>
+        </w:rPr>
+      </w:pPr>
+      <w:r>
+        <w:rPr>
+          <w:rFonts w:hint="eastAsia"/>
+          <w:b/>
+        </w:rPr>
+        <w:lastRenderedPageBreak/>
+        <w:t>说明：</w:t>
+      </w:r>
+    </w:p>
+    <w:p>
+      <w:pPr>
+        <w:pStyle w:val="af6"/>
+        <w:numPr>
+          <w:ilvl w:val="0"/>
+          <w:numId w:val="7"/>
+        </w:numPr>
+        <w:ind w:firstLineChars="0"/>
+      </w:pPr>
+      <w:r>
+        <w:t>a -- { b c d };</w:t>
+      </w:r>
+      <w:r>
+        <w:t xml:space="preserve"> </w:t>
+      </w:r>
+      <w:r>
+        <w:t>：</w:t>
+      </w:r>
+      <w:r>
+        <w:rPr>
+          <w:rFonts w:hint="eastAsia"/>
+        </w:rPr>
+        <w:t xml:space="preserve"> </w:t>
+      </w:r>
+      <w:r>
+        <w:rPr>
+          <w:rFonts w:hint="eastAsia"/>
+        </w:rPr>
+        <w:t>指定</w:t>
+      </w:r>
+      <w:r>
+        <w:rPr>
+          <w:rFonts w:hint="eastAsia"/>
+        </w:rPr>
+        <w:t xml:space="preserve"> </w:t>
+      </w:r>
+      <w:r>
+        <w:rPr>
+          <w:rFonts w:hint="eastAsia"/>
+        </w:rPr>
+        <w:t>节点</w:t>
+      </w:r>
+      <w:r>
+        <w:rPr>
+          <w:rFonts w:hint="eastAsia"/>
+        </w:rPr>
+        <w:t xml:space="preserve"> -&gt; </w:t>
+      </w:r>
+      <w:r>
+        <w:rPr>
+          <w:rFonts w:hint="eastAsia"/>
+        </w:rPr>
+        <w:t>节点集合</w:t>
+      </w:r>
+      <w:r>
+        <w:rPr>
+          <w:rFonts w:hint="eastAsia"/>
+        </w:rPr>
+        <w:t xml:space="preserve"> </w:t>
+      </w:r>
+      <w:r>
+        <w:rPr>
+          <w:rFonts w:hint="eastAsia"/>
+        </w:rPr>
+        <w:t>的连线</w:t>
+      </w:r>
+    </w:p>
+    <w:p>
+      <w:pPr>
+        <w:pStyle w:val="af6"/>
+        <w:numPr>
+          <w:ilvl w:val="0"/>
+          <w:numId w:val="7"/>
+        </w:numPr>
+        <w:ind w:firstLineChars="0"/>
+      </w:pPr>
+      <w:r>
+        <w:rPr>
+          <w:rFonts w:hint="eastAsia"/>
+        </w:rPr>
+        <w:t>rank=same</w:t>
+      </w:r>
+      <w:r>
+        <w:rPr>
+          <w:rFonts w:hint="eastAsia"/>
+        </w:rPr>
+        <w:t>：</w:t>
+      </w:r>
+      <w:r>
+        <w:rPr>
+          <w:rFonts w:hint="eastAsia"/>
+        </w:rPr>
+        <w:t>将节点对齐排列</w:t>
+      </w:r>
+      <w:r>
+        <w:rPr>
+          <w:rFonts w:hint="eastAsia"/>
+        </w:rPr>
+        <w:t>，左右或上下</w:t>
+      </w:r>
+    </w:p>
+    <w:p>
+      <w:pPr>
+        <w:pStyle w:val="af6"/>
+        <w:numPr>
+          <w:ilvl w:val="0"/>
+          <w:numId w:val="7"/>
+        </w:numPr>
+        <w:ind w:firstLineChars="0"/>
+      </w:pPr>
+      <w:r>
+        <w:rPr>
+          <w:rFonts w:hint="eastAsia"/>
+        </w:rPr>
+        <w:t>ranksep=1</w:t>
+      </w:r>
+      <w:r>
+        <w:rPr>
+          <w:rFonts w:hint="eastAsia"/>
+        </w:rPr>
+        <w:t>：</w:t>
+      </w:r>
+      <w:r>
+        <w:rPr>
+          <w:rFonts w:hint="eastAsia"/>
+        </w:rPr>
+        <w:t>指定两级</w:t>
+      </w:r>
+      <w:r>
+        <w:rPr>
+          <w:rFonts w:hint="eastAsia"/>
+        </w:rPr>
+        <w:t>rank</w:t>
+      </w:r>
+      <w:r>
+        <w:rPr>
+          <w:rFonts w:hint="eastAsia"/>
+        </w:rPr>
+        <w:t>之间的距离</w:t>
+      </w:r>
+      <w:r>
+        <w:rPr>
+          <w:rFonts w:hint="eastAsia"/>
+        </w:rPr>
+        <w:t xml:space="preserve">,inch. </w:t>
+      </w:r>
+      <w:r>
+        <w:rPr>
+          <w:rFonts w:hint="eastAsia"/>
+        </w:rPr>
+        <w:t>在上图中</w:t>
+      </w:r>
+      <w:r>
+        <w:rPr>
+          <w:rFonts w:hint="eastAsia"/>
+        </w:rPr>
+        <w:t>ranksep</w:t>
+      </w:r>
+      <w:r>
+        <w:rPr>
+          <w:rFonts w:hint="eastAsia"/>
+        </w:rPr>
+        <w:t>越大，</w:t>
+      </w:r>
+      <w:r>
+        <w:rPr>
+          <w:rFonts w:hint="eastAsia"/>
+        </w:rPr>
+        <w:t>a,c</w:t>
+      </w:r>
+      <w:r>
+        <w:rPr>
+          <w:rFonts w:hint="eastAsia"/>
+        </w:rPr>
+        <w:t>离的越开</w:t>
+      </w:r>
+    </w:p>
+    <w:p>
+      <w:pPr>
+        <w:pStyle w:val="af6"/>
+        <w:numPr>
+          <w:ilvl w:val="0"/>
+          <w:numId w:val="7"/>
+        </w:numPr>
+        <w:ind w:firstLineChars="0"/>
+      </w:pPr>
+      <w:r>
+        <w:t>nodesep=1</w:t>
+      </w:r>
+      <w:r>
+        <w:t>:</w:t>
+      </w:r>
+      <w:r>
+        <w:t xml:space="preserve"> </w:t>
+      </w:r>
+      <w:r>
+        <w:t>指定同级</w:t>
+      </w:r>
+      <w:r>
+        <w:rPr>
+          <w:rFonts w:hint="eastAsia"/>
+        </w:rPr>
+        <w:t>rank</w:t>
+      </w:r>
+      <w:r>
+        <w:rPr>
+          <w:rFonts w:hint="eastAsia"/>
+        </w:rPr>
+        <w:t>之间的距离</w:t>
+      </w:r>
+      <w:r>
+        <w:rPr>
+          <w:rFonts w:hint="eastAsia"/>
+        </w:rPr>
+        <w:t>,inch</w:t>
+      </w:r>
+      <w:r>
+        <w:rPr>
+          <w:rFonts w:hint="eastAsia"/>
+        </w:rPr>
+        <w:t xml:space="preserve">. </w:t>
+      </w:r>
+      <w:r>
+        <w:rPr>
+          <w:rFonts w:hint="eastAsia"/>
+        </w:rPr>
+        <w:t>在上图中</w:t>
+      </w:r>
+      <w:r>
+        <w:rPr>
+          <w:rFonts w:hint="eastAsia"/>
+        </w:rPr>
+        <w:t>nodesep</w:t>
+      </w:r>
+      <w:r>
+        <w:rPr>
+          <w:rFonts w:hint="eastAsia"/>
+        </w:rPr>
+        <w:t>越大</w:t>
+      </w:r>
+      <w:r>
+        <w:rPr>
+          <w:rFonts w:hint="eastAsia"/>
+        </w:rPr>
+        <w:t>,a,c,d</w:t>
+      </w:r>
+      <w:r>
+        <w:rPr>
+          <w:rFonts w:hint="eastAsia"/>
+        </w:rPr>
+        <w:t>离的越开</w:t>
+      </w:r>
+    </w:p>
+    <w:p/>
+    <w:p>
+      <w:pPr>
+        <w:pStyle w:val="2"/>
+      </w:pPr>
+      <w:bookmarkStart w:id="14" w:name="_Toc492140179"/>
+      <w:r>
+        <w:rPr>
+          <w:rFonts w:hint="eastAsia"/>
+        </w:rPr>
+        <w:t>UML</w:t>
+      </w:r>
+      <w:r>
+        <w:rPr>
+          <w:rFonts w:hint="eastAsia"/>
+        </w:rPr>
+        <w:t>元素</w:t>
+      </w:r>
+      <w:bookmarkEnd w:id="14"/>
+    </w:p>
+    <w:p>
+      <w:r>
+        <w:rPr>
+          <w:rFonts w:hint="eastAsia"/>
+        </w:rPr>
+        <w:t>引用：</w:t>
+      </w:r>
+      <w:r>
+        <w:t>http://www.ffnn.nl/pages/articles/media/uml-diagrams-using-graphviz-dot.php</w:t>
+      </w:r>
+    </w:p>
+    <w:p>
+      <w:r>
+        <w:t>使用</w:t>
+      </w:r>
+      <w:r>
+        <w:rPr>
+          <w:rFonts w:hint="eastAsia"/>
+        </w:rPr>
+        <w:t>dot</w:t>
+      </w:r>
+      <w:r>
+        <w:rPr>
+          <w:rFonts w:hint="eastAsia"/>
+        </w:rPr>
+        <w:t>引擎</w:t>
+      </w:r>
+      <w:r>
+        <w:rPr>
+          <w:rFonts w:hint="eastAsia"/>
+        </w:rPr>
+        <w:t>生成</w:t>
+      </w:r>
+      <w:r>
+        <w:rPr>
+          <w:rFonts w:hint="eastAsia"/>
+        </w:rPr>
+        <w:t>：</w:t>
+      </w:r>
+      <w:r>
+        <w:rPr>
+          <w:rFonts w:hint="eastAsia"/>
+        </w:rPr>
+        <w:t>如果使用</w:t>
+      </w:r>
+      <w:r>
+        <w:rPr>
+          <w:rFonts w:hint="eastAsia"/>
+        </w:rPr>
+        <w:t>circo</w:t>
+      </w:r>
+      <w:r>
+        <w:rPr>
+          <w:rFonts w:hint="eastAsia"/>
+        </w:rPr>
+        <w:t>引擎，则无法生成子图</w:t>
+      </w:r>
+    </w:p>
+    <w:p>
+      <w:r>
+        <w:rPr>
+          <w:noProof/>
+        </w:rPr>
+        <w:drawing>
+          <wp:inline distT="0" distB="0" distL="0" distR="0" wp14:anchorId="7A5647AA" wp14:editId="62BDB92D">
+            <wp:extent cx="1609725" cy="3543300"/>
+            <wp:effectExtent l="0" t="0" r="9525" b="0"/>
+            <wp:docPr id="9" name="图片 9"/>
+            <wp:cNvGraphicFramePr>
+              <a:graphicFrameLocks xmlns:a="http://schemas.openxmlformats.org/drawingml/2006/main" noChangeAspect="1"/>
+            </wp:cNvGraphicFramePr>
+            <a:graphic xmlns:a="http://schemas.openxmlformats.org/drawingml/2006/main">
+              <a:graphicData uri="http://schemas.openxmlformats.org/drawingml/2006/picture">
+                <pic:pic xmlns:pic="http://schemas.openxmlformats.org/drawingml/2006/picture">
+                  <pic:nvPicPr>
+                    <pic:cNvPr id="1" name=""/>
+                    <pic:cNvPicPr/>
+                  </pic:nvPicPr>
+                  <pic:blipFill>
+                    <a:blip r:embed="rId20"/>
+                    <a:stretch>
+                      <a:fillRect/>
+                    </a:stretch>
+                  </pic:blipFill>
+                  <pic:spPr>
+                    <a:xfrm>
+                      <a:off x="0" y="0"/>
                       <a:ext cx="1609725" cy="3543300"/>
                     </a:xfrm>
                     <a:prstGeom prst="rect">
@@ -10651,7 +11039,7 @@
                           </pic:cNvPicPr>
                         </pic:nvPicPr>
                         <pic:blipFill>
-                          <a:blip r:embed="rId20">
+                          <a:blip r:embed="rId21">
                             <a:extLst>
                               <a:ext uri="{28A0092B-C50C-407E-A947-70E740481C1C}">
                                 <a14:useLocalDpi xmlns:a14="http://schemas.microsoft.com/office/drawing/2010/main" val="0"/>
@@ -11007,7 +11395,7 @@
                           </pic:cNvPicPr>
                         </pic:nvPicPr>
                         <pic:blipFill>
-                          <a:blip r:embed="rId21">
+                          <a:blip r:embed="rId22">
                             <a:extLst>
                               <a:ext uri="{28A0092B-C50C-407E-A947-70E740481C1C}">
                                 <a14:useLocalDpi xmlns:a14="http://schemas.microsoft.com/office/drawing/2010/main" val="0"/>
@@ -11143,7 +11531,7 @@
                           </pic:cNvPicPr>
                         </pic:nvPicPr>
                         <pic:blipFill>
-                          <a:blip r:embed="rId22">
+                          <a:blip r:embed="rId23">
                             <a:extLst>
                               <a:ext uri="{28A0092B-C50C-407E-A947-70E740481C1C}">
                                 <a14:useLocalDpi xmlns:a14="http://schemas.microsoft.com/office/drawing/2010/main" val="0"/>
@@ -11281,7 +11669,7 @@
                           <pic:cNvPicPr/>
                         </pic:nvPicPr>
                         <pic:blipFill>
-                          <a:blip r:embed="rId23"/>
+                          <a:blip r:embed="rId24"/>
                           <a:stretch>
                             <a:fillRect/>
                           </a:stretch>
@@ -11608,6 +11996,119 @@
     </w:lvl>
   </w:abstractNum>
   <w:abstractNum w:abstractNumId="2" w15:restartNumberingAfterBreak="0">
+    <w:nsid w:val="036C022D"/>
+    <w:multiLevelType w:val="hybridMultilevel"/>
+    <w:tmpl w:val="32AA1A52"/>
+    <w:lvl w:ilvl="0" w:tplc="0409000B">
+      <w:start w:val="1"/>
+      <w:numFmt w:val="bullet"/>
+      <w:lvlText w:val=""/>
+      <w:lvlJc w:val="left"/>
+      <w:pPr>
+        <w:ind w:left="420" w:hanging="420"/>
+      </w:pPr>
+      <w:rPr>
+        <w:rFonts w:ascii="Wingdings" w:hAnsi="Wingdings" w:hint="default"/>
+      </w:rPr>
+    </w:lvl>
+    <w:lvl w:ilvl="1" w:tplc="04090003" w:tentative="1">
+      <w:start w:val="1"/>
+      <w:numFmt w:val="bullet"/>
+      <w:lvlText w:val=""/>
+      <w:lvlJc w:val="left"/>
+      <w:pPr>
+        <w:ind w:left="840" w:hanging="420"/>
+      </w:pPr>
+      <w:rPr>
+        <w:rFonts w:ascii="Wingdings" w:hAnsi="Wingdings" w:hint="default"/>
+      </w:rPr>
+    </w:lvl>
+    <w:lvl w:ilvl="2" w:tplc="04090005" w:tentative="1">
+      <w:start w:val="1"/>
+      <w:numFmt w:val="bullet"/>
+      <w:lvlText w:val=""/>
+      <w:lvlJc w:val="left"/>
+      <w:pPr>
+        <w:ind w:left="1260" w:hanging="420"/>
+      </w:pPr>
+      <w:rPr>
+        <w:rFonts w:ascii="Wingdings" w:hAnsi="Wingdings" w:hint="default"/>
+      </w:rPr>
+    </w:lvl>
+    <w:lvl w:ilvl="3" w:tplc="04090001" w:tentative="1">
+      <w:start w:val="1"/>
+      <w:numFmt w:val="bullet"/>
+      <w:lvlText w:val=""/>
+      <w:lvlJc w:val="left"/>
+      <w:pPr>
+        <w:ind w:left="1680" w:hanging="420"/>
+      </w:pPr>
+      <w:rPr>
+        <w:rFonts w:ascii="Wingdings" w:hAnsi="Wingdings" w:hint="default"/>
+      </w:rPr>
+    </w:lvl>
+    <w:lvl w:ilvl="4" w:tplc="04090003" w:tentative="1">
+      <w:start w:val="1"/>
+      <w:numFmt w:val="bullet"/>
+      <w:lvlText w:val=""/>
+      <w:lvlJc w:val="left"/>
+      <w:pPr>
+        <w:ind w:left="2100" w:hanging="420"/>
+      </w:pPr>
+      <w:rPr>
+        <w:rFonts w:ascii="Wingdings" w:hAnsi="Wingdings" w:hint="default"/>
+      </w:rPr>
+    </w:lvl>
+    <w:lvl w:ilvl="5" w:tplc="04090005" w:tentative="1">
+      <w:start w:val="1"/>
+      <w:numFmt w:val="bullet"/>
+      <w:lvlText w:val=""/>
+      <w:lvlJc w:val="left"/>
+      <w:pPr>
+        <w:ind w:left="2520" w:hanging="420"/>
+      </w:pPr>
+      <w:rPr>
+        <w:rFonts w:ascii="Wingdings" w:hAnsi="Wingdings" w:hint="default"/>
+      </w:rPr>
+    </w:lvl>
+    <w:lvl w:ilvl="6" w:tplc="04090001" w:tentative="1">
+      <w:start w:val="1"/>
+      <w:numFmt w:val="bullet"/>
+      <w:lvlText w:val=""/>
+      <w:lvlJc w:val="left"/>
+      <w:pPr>
+        <w:ind w:left="2940" w:hanging="420"/>
+      </w:pPr>
+      <w:rPr>
+        <w:rFonts w:ascii="Wingdings" w:hAnsi="Wingdings" w:hint="default"/>
+      </w:rPr>
+    </w:lvl>
+    <w:lvl w:ilvl="7" w:tplc="04090003" w:tentative="1">
+      <w:start w:val="1"/>
+      <w:numFmt w:val="bullet"/>
+      <w:lvlText w:val=""/>
+      <w:lvlJc w:val="left"/>
+      <w:pPr>
+        <w:ind w:left="3360" w:hanging="420"/>
+      </w:pPr>
+      <w:rPr>
+        <w:rFonts w:ascii="Wingdings" w:hAnsi="Wingdings" w:hint="default"/>
+      </w:rPr>
+    </w:lvl>
+    <w:lvl w:ilvl="8" w:tplc="04090005" w:tentative="1">
+      <w:start w:val="1"/>
+      <w:numFmt w:val="bullet"/>
+      <w:lvlText w:val=""/>
+      <w:lvlJc w:val="left"/>
+      <w:pPr>
+        <w:ind w:left="3780" w:hanging="420"/>
+      </w:pPr>
+      <w:rPr>
+        <w:rFonts w:ascii="Wingdings" w:hAnsi="Wingdings" w:hint="default"/>
+      </w:rPr>
+    </w:lvl>
+  </w:abstractNum>
+  <w:abstractNum w:abstractNumId="3" w15:restartNumberingAfterBreak="0">
     <w:nsid w:val="07AF7197"/>
     <w:multiLevelType w:val="hybridMultilevel"/>
     <w:tmpl w:val="05304532"/>
@@ -11694,7 +12195,7 @@
       </w:pPr>
     </w:lvl>
   </w:abstractNum>
-  <w:abstractNum w:abstractNumId="3" w15:restartNumberingAfterBreak="0">
+  <w:abstractNum w:abstractNumId="4" w15:restartNumberingAfterBreak="0">
     <w:nsid w:val="0C327A10"/>
     <w:multiLevelType w:val="hybridMultilevel"/>
     <w:tmpl w:val="2BD4D0F6"/>
@@ -11807,7 +12308,7 @@
       </w:rPr>
     </w:lvl>
   </w:abstractNum>
-  <w:abstractNum w:abstractNumId="4" w15:restartNumberingAfterBreak="0">
+  <w:abstractNum w:abstractNumId="5" w15:restartNumberingAfterBreak="0">
     <w:nsid w:val="152C726A"/>
     <w:multiLevelType w:val="hybridMultilevel"/>
     <w:tmpl w:val="5D54B9EA"/>
@@ -11920,100 +12421,14 @@
       </w:rPr>
     </w:lvl>
   </w:abstractNum>
-  <w:abstractNum w:abstractNumId="5" w15:restartNumberingAfterBreak="0">
-    <w:nsid w:val="2C697594"/>
+  <w:abstractNum w:abstractNumId="6" w15:restartNumberingAfterBreak="0">
+    <w:nsid w:val="25E631FD"/>
     <w:multiLevelType w:val="hybridMultilevel"/>
-    <w:tmpl w:val="FED249FC"/>
-    <w:lvl w:ilvl="0" w:tplc="04090011">
-      <w:start w:val="1"/>
-      <w:numFmt w:val="decimal"/>
-      <w:lvlText w:val="%1)"/>
-      <w:lvlJc w:val="left"/>
-      <w:pPr>
-        <w:ind w:left="420" w:hanging="420"/>
-      </w:pPr>
-    </w:lvl>
-    <w:lvl w:ilvl="1" w:tplc="04090019" w:tentative="1">
-      <w:start w:val="1"/>
-      <w:numFmt w:val="lowerLetter"/>
-      <w:lvlText w:val="%2)"/>
-      <w:lvlJc w:val="left"/>
-      <w:pPr>
-        <w:ind w:left="840" w:hanging="420"/>
-      </w:pPr>
-    </w:lvl>
-    <w:lvl w:ilvl="2" w:tplc="0409001B" w:tentative="1">
-      <w:start w:val="1"/>
-      <w:numFmt w:val="lowerRoman"/>
-      <w:lvlText w:val="%3."/>
-      <w:lvlJc w:val="right"/>
-      <w:pPr>
-        <w:ind w:left="1260" w:hanging="420"/>
-      </w:pPr>
-    </w:lvl>
-    <w:lvl w:ilvl="3" w:tplc="0409000F" w:tentative="1">
-      <w:start w:val="1"/>
-      <w:numFmt w:val="decimal"/>
-      <w:lvlText w:val="%4."/>
-      <w:lvlJc w:val="left"/>
-      <w:pPr>
-        <w:ind w:left="1680" w:hanging="420"/>
-      </w:pPr>
-    </w:lvl>
-    <w:lvl w:ilvl="4" w:tplc="04090019" w:tentative="1">
-      <w:start w:val="1"/>
-      <w:numFmt w:val="lowerLetter"/>
-      <w:lvlText w:val="%5)"/>
-      <w:lvlJc w:val="left"/>
-      <w:pPr>
-        <w:ind w:left="2100" w:hanging="420"/>
-      </w:pPr>
-    </w:lvl>
-    <w:lvl w:ilvl="5" w:tplc="0409001B" w:tentative="1">
-      <w:start w:val="1"/>
-      <w:numFmt w:val="lowerRoman"/>
-      <w:lvlText w:val="%6."/>
-      <w:lvlJc w:val="right"/>
-      <w:pPr>
-        <w:ind w:left="2520" w:hanging="420"/>
-      </w:pPr>
-    </w:lvl>
-    <w:lvl w:ilvl="6" w:tplc="0409000F" w:tentative="1">
-      <w:start w:val="1"/>
-      <w:numFmt w:val="decimal"/>
-      <w:lvlText w:val="%7."/>
-      <w:lvlJc w:val="left"/>
-      <w:pPr>
-        <w:ind w:left="2940" w:hanging="420"/>
-      </w:pPr>
-    </w:lvl>
-    <w:lvl w:ilvl="7" w:tplc="04090019" w:tentative="1">
-      <w:start w:val="1"/>
-      <w:numFmt w:val="lowerLetter"/>
-      <w:lvlText w:val="%8)"/>
-      <w:lvlJc w:val="left"/>
-      <w:pPr>
-        <w:ind w:left="3360" w:hanging="420"/>
-      </w:pPr>
-    </w:lvl>
-    <w:lvl w:ilvl="8" w:tplc="0409001B" w:tentative="1">
-      <w:start w:val="1"/>
-      <w:numFmt w:val="lowerRoman"/>
-      <w:lvlText w:val="%9."/>
-      <w:lvlJc w:val="right"/>
-      <w:pPr>
-        <w:ind w:left="3780" w:hanging="420"/>
-      </w:pPr>
-    </w:lvl>
-  </w:abstractNum>
-  <w:abstractNum w:abstractNumId="6" w15:restartNumberingAfterBreak="0">
-    <w:nsid w:val="2CB84BEE"/>
-    <w:multiLevelType w:val="hybridMultilevel"/>
-    <w:tmpl w:val="404E4E7C"/>
-    <w:lvl w:ilvl="0" w:tplc="0409000B">
+    <w:tmpl w:val="FE70B692"/>
+    <w:lvl w:ilvl="0" w:tplc="04090001">
       <w:start w:val="1"/>
       <w:numFmt w:val="bullet"/>
-      <w:lvlText w:val=""/>
+      <w:lvlText w:val=""/>
       <w:lvlJc w:val="left"/>
       <w:pPr>
         <w:ind w:left="420" w:hanging="420"/>
@@ -12120,9 +12535,9 @@
     </w:lvl>
   </w:abstractNum>
   <w:abstractNum w:abstractNumId="7" w15:restartNumberingAfterBreak="0">
-    <w:nsid w:val="2F132CB1"/>
+    <w:nsid w:val="28713249"/>
     <w:multiLevelType w:val="hybridMultilevel"/>
-    <w:tmpl w:val="821AA566"/>
+    <w:tmpl w:val="D238366C"/>
     <w:lvl w:ilvl="0" w:tplc="0409000B">
       <w:start w:val="1"/>
       <w:numFmt w:val="bullet"/>
@@ -12233,9 +12648,95 @@
     </w:lvl>
   </w:abstractNum>
   <w:abstractNum w:abstractNumId="8" w15:restartNumberingAfterBreak="0">
-    <w:nsid w:val="45D94D12"/>
+    <w:nsid w:val="2C697594"/>
     <w:multiLevelType w:val="hybridMultilevel"/>
-    <w:tmpl w:val="DE74A7E6"/>
+    <w:tmpl w:val="FED249FC"/>
+    <w:lvl w:ilvl="0" w:tplc="04090011">
+      <w:start w:val="1"/>
+      <w:numFmt w:val="decimal"/>
+      <w:lvlText w:val="%1)"/>
+      <w:lvlJc w:val="left"/>
+      <w:pPr>
+        <w:ind w:left="420" w:hanging="420"/>
+      </w:pPr>
+    </w:lvl>
+    <w:lvl w:ilvl="1" w:tplc="04090019" w:tentative="1">
+      <w:start w:val="1"/>
+      <w:numFmt w:val="lowerLetter"/>
+      <w:lvlText w:val="%2)"/>
+      <w:lvlJc w:val="left"/>
+      <w:pPr>
+        <w:ind w:left="840" w:hanging="420"/>
+      </w:pPr>
+    </w:lvl>
+    <w:lvl w:ilvl="2" w:tplc="0409001B" w:tentative="1">
+      <w:start w:val="1"/>
+      <w:numFmt w:val="lowerRoman"/>
+      <w:lvlText w:val="%3."/>
+      <w:lvlJc w:val="right"/>
+      <w:pPr>
+        <w:ind w:left="1260" w:hanging="420"/>
+      </w:pPr>
+    </w:lvl>
+    <w:lvl w:ilvl="3" w:tplc="0409000F" w:tentative="1">
+      <w:start w:val="1"/>
+      <w:numFmt w:val="decimal"/>
+      <w:lvlText w:val="%4."/>
+      <w:lvlJc w:val="left"/>
+      <w:pPr>
+        <w:ind w:left="1680" w:hanging="420"/>
+      </w:pPr>
+    </w:lvl>
+    <w:lvl w:ilvl="4" w:tplc="04090019" w:tentative="1">
+      <w:start w:val="1"/>
+      <w:numFmt w:val="lowerLetter"/>
+      <w:lvlText w:val="%5)"/>
+      <w:lvlJc w:val="left"/>
+      <w:pPr>
+        <w:ind w:left="2100" w:hanging="420"/>
+      </w:pPr>
+    </w:lvl>
+    <w:lvl w:ilvl="5" w:tplc="0409001B" w:tentative="1">
+      <w:start w:val="1"/>
+      <w:numFmt w:val="lowerRoman"/>
+      <w:lvlText w:val="%6."/>
+      <w:lvlJc w:val="right"/>
+      <w:pPr>
+        <w:ind w:left="2520" w:hanging="420"/>
+      </w:pPr>
+    </w:lvl>
+    <w:lvl w:ilvl="6" w:tplc="0409000F" w:tentative="1">
+      <w:start w:val="1"/>
+      <w:numFmt w:val="decimal"/>
+      <w:lvlText w:val="%7."/>
+      <w:lvlJc w:val="left"/>
+      <w:pPr>
+        <w:ind w:left="2940" w:hanging="420"/>
+      </w:pPr>
+    </w:lvl>
+    <w:lvl w:ilvl="7" w:tplc="04090019" w:tentative="1">
+      <w:start w:val="1"/>
+      <w:numFmt w:val="lowerLetter"/>
+      <w:lvlText w:val="%8)"/>
+      <w:lvlJc w:val="left"/>
+      <w:pPr>
+        <w:ind w:left="3360" w:hanging="420"/>
+      </w:pPr>
+    </w:lvl>
+    <w:lvl w:ilvl="8" w:tplc="0409001B" w:tentative="1">
+      <w:start w:val="1"/>
+      <w:numFmt w:val="lowerRoman"/>
+      <w:lvlText w:val="%9."/>
+      <w:lvlJc w:val="right"/>
+      <w:pPr>
+        <w:ind w:left="3780" w:hanging="420"/>
+      </w:pPr>
+    </w:lvl>
+  </w:abstractNum>
+  <w:abstractNum w:abstractNumId="9" w15:restartNumberingAfterBreak="0">
+    <w:nsid w:val="2CB84BEE"/>
+    <w:multiLevelType w:val="hybridMultilevel"/>
+    <w:tmpl w:val="404E4E7C"/>
     <w:lvl w:ilvl="0" w:tplc="0409000B">
       <w:start w:val="1"/>
       <w:numFmt w:val="bullet"/>
@@ -12345,7 +12846,233 @@
       </w:rPr>
     </w:lvl>
   </w:abstractNum>
-  <w:abstractNum w:abstractNumId="9" w15:restartNumberingAfterBreak="0">
+  <w:abstractNum w:abstractNumId="10" w15:restartNumberingAfterBreak="0">
+    <w:nsid w:val="2F132CB1"/>
+    <w:multiLevelType w:val="hybridMultilevel"/>
+    <w:tmpl w:val="821AA566"/>
+    <w:lvl w:ilvl="0" w:tplc="0409000B">
+      <w:start w:val="1"/>
+      <w:numFmt w:val="bullet"/>
+      <w:lvlText w:val=""/>
+      <w:lvlJc w:val="left"/>
+      <w:pPr>
+        <w:ind w:left="420" w:hanging="420"/>
+      </w:pPr>
+      <w:rPr>
+        <w:rFonts w:ascii="Wingdings" w:hAnsi="Wingdings" w:hint="default"/>
+      </w:rPr>
+    </w:lvl>
+    <w:lvl w:ilvl="1" w:tplc="04090003" w:tentative="1">
+      <w:start w:val="1"/>
+      <w:numFmt w:val="bullet"/>
+      <w:lvlText w:val=""/>
+      <w:lvlJc w:val="left"/>
+      <w:pPr>
+        <w:ind w:left="840" w:hanging="420"/>
+      </w:pPr>
+      <w:rPr>
+        <w:rFonts w:ascii="Wingdings" w:hAnsi="Wingdings" w:hint="default"/>
+      </w:rPr>
+    </w:lvl>
+    <w:lvl w:ilvl="2" w:tplc="04090005" w:tentative="1">
+      <w:start w:val="1"/>
+      <w:numFmt w:val="bullet"/>
+      <w:lvlText w:val=""/>
+      <w:lvlJc w:val="left"/>
+      <w:pPr>
+        <w:ind w:left="1260" w:hanging="420"/>
+      </w:pPr>
+      <w:rPr>
+        <w:rFonts w:ascii="Wingdings" w:hAnsi="Wingdings" w:hint="default"/>
+      </w:rPr>
+    </w:lvl>
+    <w:lvl w:ilvl="3" w:tplc="04090001" w:tentative="1">
+      <w:start w:val="1"/>
+      <w:numFmt w:val="bullet"/>
+      <w:lvlText w:val=""/>
+      <w:lvlJc w:val="left"/>
+      <w:pPr>
+        <w:ind w:left="1680" w:hanging="420"/>
+      </w:pPr>
+      <w:rPr>
+        <w:rFonts w:ascii="Wingdings" w:hAnsi="Wingdings" w:hint="default"/>
+      </w:rPr>
+    </w:lvl>
+    <w:lvl w:ilvl="4" w:tplc="04090003" w:tentative="1">
+      <w:start w:val="1"/>
+      <w:numFmt w:val="bullet"/>
+      <w:lvlText w:val=""/>
+      <w:lvlJc w:val="left"/>
+      <w:pPr>
+        <w:ind w:left="2100" w:hanging="420"/>
+      </w:pPr>
+      <w:rPr>
+        <w:rFonts w:ascii="Wingdings" w:hAnsi="Wingdings" w:hint="default"/>
+      </w:rPr>
+    </w:lvl>
+    <w:lvl w:ilvl="5" w:tplc="04090005" w:tentative="1">
+      <w:start w:val="1"/>
+      <w:numFmt w:val="bullet"/>
+      <w:lvlText w:val=""/>
+      <w:lvlJc w:val="left"/>
+      <w:pPr>
+        <w:ind w:left="2520" w:hanging="420"/>
+      </w:pPr>
+      <w:rPr>
+        <w:rFonts w:ascii="Wingdings" w:hAnsi="Wingdings" w:hint="default"/>
+      </w:rPr>
+    </w:lvl>
+    <w:lvl w:ilvl="6" w:tplc="04090001" w:tentative="1">
+      <w:start w:val="1"/>
+      <w:numFmt w:val="bullet"/>
+      <w:lvlText w:val=""/>
+      <w:lvlJc w:val="left"/>
+      <w:pPr>
+        <w:ind w:left="2940" w:hanging="420"/>
+      </w:pPr>
+      <w:rPr>
+        <w:rFonts w:ascii="Wingdings" w:hAnsi="Wingdings" w:hint="default"/>
+      </w:rPr>
+    </w:lvl>
+    <w:lvl w:ilvl="7" w:tplc="04090003" w:tentative="1">
+      <w:start w:val="1"/>
+      <w:numFmt w:val="bullet"/>
+      <w:lvlText w:val=""/>
+      <w:lvlJc w:val="left"/>
+      <w:pPr>
+        <w:ind w:left="3360" w:hanging="420"/>
+      </w:pPr>
+      <w:rPr>
+        <w:rFonts w:ascii="Wingdings" w:hAnsi="Wingdings" w:hint="default"/>
+      </w:rPr>
+    </w:lvl>
+    <w:lvl w:ilvl="8" w:tplc="04090005" w:tentative="1">
+      <w:start w:val="1"/>
+      <w:numFmt w:val="bullet"/>
+      <w:lvlText w:val=""/>
+      <w:lvlJc w:val="left"/>
+      <w:pPr>
+        <w:ind w:left="3780" w:hanging="420"/>
+      </w:pPr>
+      <w:rPr>
+        <w:rFonts w:ascii="Wingdings" w:hAnsi="Wingdings" w:hint="default"/>
+      </w:rPr>
+    </w:lvl>
+  </w:abstractNum>
+  <w:abstractNum w:abstractNumId="11" w15:restartNumberingAfterBreak="0">
+    <w:nsid w:val="45D94D12"/>
+    <w:multiLevelType w:val="hybridMultilevel"/>
+    <w:tmpl w:val="DE74A7E6"/>
+    <w:lvl w:ilvl="0" w:tplc="0409000B">
+      <w:start w:val="1"/>
+      <w:numFmt w:val="bullet"/>
+      <w:lvlText w:val=""/>
+      <w:lvlJc w:val="left"/>
+      <w:pPr>
+        <w:ind w:left="420" w:hanging="420"/>
+      </w:pPr>
+      <w:rPr>
+        <w:rFonts w:ascii="Wingdings" w:hAnsi="Wingdings" w:hint="default"/>
+      </w:rPr>
+    </w:lvl>
+    <w:lvl w:ilvl="1" w:tplc="04090003" w:tentative="1">
+      <w:start w:val="1"/>
+      <w:numFmt w:val="bullet"/>
+      <w:lvlText w:val=""/>
+      <w:lvlJc w:val="left"/>
+      <w:pPr>
+        <w:ind w:left="840" w:hanging="420"/>
+      </w:pPr>
+      <w:rPr>
+        <w:rFonts w:ascii="Wingdings" w:hAnsi="Wingdings" w:hint="default"/>
+      </w:rPr>
+    </w:lvl>
+    <w:lvl w:ilvl="2" w:tplc="04090005" w:tentative="1">
+      <w:start w:val="1"/>
+      <w:numFmt w:val="bullet"/>
+      <w:lvlText w:val=""/>
+      <w:lvlJc w:val="left"/>
+      <w:pPr>
+        <w:ind w:left="1260" w:hanging="420"/>
+      </w:pPr>
+      <w:rPr>
+        <w:rFonts w:ascii="Wingdings" w:hAnsi="Wingdings" w:hint="default"/>
+      </w:rPr>
+    </w:lvl>
+    <w:lvl w:ilvl="3" w:tplc="04090001" w:tentative="1">
+      <w:start w:val="1"/>
+      <w:numFmt w:val="bullet"/>
+      <w:lvlText w:val=""/>
+      <w:lvlJc w:val="left"/>
+      <w:pPr>
+        <w:ind w:left="1680" w:hanging="420"/>
+      </w:pPr>
+      <w:rPr>
+        <w:rFonts w:ascii="Wingdings" w:hAnsi="Wingdings" w:hint="default"/>
+      </w:rPr>
+    </w:lvl>
+    <w:lvl w:ilvl="4" w:tplc="04090003" w:tentative="1">
+      <w:start w:val="1"/>
+      <w:numFmt w:val="bullet"/>
+      <w:lvlText w:val=""/>
+      <w:lvlJc w:val="left"/>
+      <w:pPr>
+        <w:ind w:left="2100" w:hanging="420"/>
+      </w:pPr>
+      <w:rPr>
+        <w:rFonts w:ascii="Wingdings" w:hAnsi="Wingdings" w:hint="default"/>
+      </w:rPr>
+    </w:lvl>
+    <w:lvl w:ilvl="5" w:tplc="04090005" w:tentative="1">
+      <w:start w:val="1"/>
+      <w:numFmt w:val="bullet"/>
+      <w:lvlText w:val=""/>
+      <w:lvlJc w:val="left"/>
+      <w:pPr>
+        <w:ind w:left="2520" w:hanging="420"/>
+      </w:pPr>
+      <w:rPr>
+        <w:rFonts w:ascii="Wingdings" w:hAnsi="Wingdings" w:hint="default"/>
+      </w:rPr>
+    </w:lvl>
+    <w:lvl w:ilvl="6" w:tplc="04090001" w:tentative="1">
+      <w:start w:val="1"/>
+      <w:numFmt w:val="bullet"/>
+      <w:lvlText w:val=""/>
+      <w:lvlJc w:val="left"/>
+      <w:pPr>
+        <w:ind w:left="2940" w:hanging="420"/>
+      </w:pPr>
+      <w:rPr>
+        <w:rFonts w:ascii="Wingdings" w:hAnsi="Wingdings" w:hint="default"/>
+      </w:rPr>
+    </w:lvl>
+    <w:lvl w:ilvl="7" w:tplc="04090003" w:tentative="1">
+      <w:start w:val="1"/>
+      <w:numFmt w:val="bullet"/>
+      <w:lvlText w:val=""/>
+      <w:lvlJc w:val="left"/>
+      <w:pPr>
+        <w:ind w:left="3360" w:hanging="420"/>
+      </w:pPr>
+      <w:rPr>
+        <w:rFonts w:ascii="Wingdings" w:hAnsi="Wingdings" w:hint="default"/>
+      </w:rPr>
+    </w:lvl>
+    <w:lvl w:ilvl="8" w:tplc="04090005" w:tentative="1">
+      <w:start w:val="1"/>
+      <w:numFmt w:val="bullet"/>
+      <w:lvlText w:val=""/>
+      <w:lvlJc w:val="left"/>
+      <w:pPr>
+        <w:ind w:left="3780" w:hanging="420"/>
+      </w:pPr>
+      <w:rPr>
+        <w:rFonts w:ascii="Wingdings" w:hAnsi="Wingdings" w:hint="default"/>
+      </w:rPr>
+    </w:lvl>
+  </w:abstractNum>
+  <w:abstractNum w:abstractNumId="12" w15:restartNumberingAfterBreak="0">
     <w:nsid w:val="52842D8C"/>
     <w:multiLevelType w:val="multilevel"/>
     <w:tmpl w:val="E828D9E0"/>
@@ -12445,10 +13172,10 @@
       </w:pPr>
     </w:lvl>
   </w:abstractNum>
-  <w:abstractNum w:abstractNumId="10" w15:restartNumberingAfterBreak="0">
+  <w:abstractNum w:abstractNumId="13" w15:restartNumberingAfterBreak="0">
     <w:nsid w:val="5B20350D"/>
     <w:multiLevelType w:val="hybridMultilevel"/>
-    <w:tmpl w:val="E8B06DD6"/>
+    <w:tmpl w:val="4B2092D2"/>
     <w:lvl w:ilvl="0" w:tplc="0409000B">
       <w:start w:val="1"/>
       <w:numFmt w:val="bullet"/>
@@ -12558,7 +13285,7 @@
       </w:rPr>
     </w:lvl>
   </w:abstractNum>
-  <w:abstractNum w:abstractNumId="11" w15:restartNumberingAfterBreak="0">
+  <w:abstractNum w:abstractNumId="14" w15:restartNumberingAfterBreak="0">
     <w:nsid w:val="737C2DD6"/>
     <w:multiLevelType w:val="hybridMultilevel"/>
     <w:tmpl w:val="5ABE8E08"/>
@@ -12672,31 +13399,31 @@
     </w:lvl>
   </w:abstractNum>
   <w:num w:numId="1">
+    <w:abstractNumId w:val="12"/>
+  </w:num>
+  <w:num w:numId="2">
+    <w:abstractNumId w:val="3"/>
+  </w:num>
+  <w:num w:numId="3">
     <w:abstractNumId w:val="9"/>
   </w:num>
-  <w:num w:numId="2">
-    <w:abstractNumId w:val="2"/>
-  </w:num>
-  <w:num w:numId="3">
-    <w:abstractNumId w:val="6"/>
-  </w:num>
   <w:num w:numId="4">
-    <w:abstractNumId w:val="11"/>
+    <w:abstractNumId w:val="14"/>
   </w:num>
   <w:num w:numId="5">
-    <w:abstractNumId w:val="7"/>
+    <w:abstractNumId w:val="10"/>
   </w:num>
   <w:num w:numId="6">
-    <w:abstractNumId w:val="8"/>
+    <w:abstractNumId w:val="11"/>
   </w:num>
   <w:num w:numId="7">
     <w:abstractNumId w:val="1"/>
   </w:num>
   <w:num w:numId="8">
-    <w:abstractNumId w:val="4"/>
+    <w:abstractNumId w:val="5"/>
   </w:num>
   <w:num w:numId="9">
-    <w:abstractNumId w:val="9"/>
+    <w:abstractNumId w:val="12"/>
     <w:lvlOverride w:ilvl="0">
       <w:startOverride w:val="1"/>
     </w:lvlOverride>
@@ -12726,22 +13453,37 @@
     </w:lvlOverride>
   </w:num>
   <w:num w:numId="10">
-    <w:abstractNumId w:val="3"/>
+    <w:abstractNumId w:val="4"/>
   </w:num>
   <w:num w:numId="11">
-    <w:abstractNumId w:val="5"/>
+    <w:abstractNumId w:val="8"/>
   </w:num>
   <w:num w:numId="12">
-    <w:abstractNumId w:val="10"/>
+    <w:abstractNumId w:val="13"/>
   </w:num>
   <w:num w:numId="13">
     <w:abstractNumId w:val="0"/>
   </w:num>
   <w:num w:numId="14">
-    <w:abstractNumId w:val="2"/>
+    <w:abstractNumId w:val="3"/>
     <w:lvlOverride w:ilvl="0">
       <w:startOverride w:val="1"/>
     </w:lvlOverride>
+  </w:num>
+  <w:num w:numId="15">
+    <w:abstractNumId w:val="3"/>
+    <w:lvlOverride w:ilvl="0">
+      <w:startOverride w:val="1"/>
+    </w:lvlOverride>
+  </w:num>
+  <w:num w:numId="16">
+    <w:abstractNumId w:val="6"/>
+  </w:num>
+  <w:num w:numId="17">
+    <w:abstractNumId w:val="2"/>
+  </w:num>
+  <w:num w:numId="18">
+    <w:abstractNumId w:val="7"/>
   </w:num>
   <w:numIdMacAtCleanup w:val="11"/>
 </w:numbering>
@@ -13275,6 +14017,7 @@
   <w:style w:type="character" w:default="1" w:styleId="a0">
     <w:name w:val="Default Paragraph Font"/>
     <w:uiPriority w:val="1"/>
+    <w:semiHidden/>
     <w:unhideWhenUsed/>
   </w:style>
   <w:style w:type="table" w:default="1" w:styleId="a1">
@@ -14109,7 +14852,7 @@
 </file>
 
 <file path=customXml/itemProps1.xml><?xml version="1.0" encoding="utf-8"?>
-<ds:datastoreItem xmlns:ds="http://schemas.openxmlformats.org/officeDocument/2006/customXml" ds:itemID="{D619E626-93CD-4DC7-B6C0-71FA755E6A71}">
+<ds:datastoreItem xmlns:ds="http://schemas.openxmlformats.org/officeDocument/2006/customXml" ds:itemID="{33028E30-612C-4D04-9F61-CE2BC5CF99CE}">
   <ds:schemaRefs>
     <ds:schemaRef ds:uri="http://schemas.openxmlformats.org/officeDocument/2006/bibliography"/>
   </ds:schemaRefs>

--- a/Essentials of Programming Languages Notes.docx
+++ b/Essentials of Programming Languages Notes.docx
@@ -154,7 +154,7 @@
           <w:noProof/>
         </w:rPr>
         <w:drawing>
-          <wp:inline distT="0" distB="0" distL="0" distR="0" wp14:anchorId="3CCB3BAE" wp14:editId="2D475AAF">
+          <wp:inline distT="0" distB="0" distL="0" distR="0" wp14:anchorId="4BBB0C4A" wp14:editId="61D35CAE">
             <wp:extent cx="2000250" cy="1704975"/>
             <wp:effectExtent l="0" t="0" r="0" b="9525"/>
             <wp:docPr id="16" name="图片 16"/>
@@ -370,7 +370,7 @@
               </w:rPr>
               <w:lastRenderedPageBreak/>
               <w:drawing>
-                <wp:inline distT="0" distB="0" distL="0" distR="0" wp14:anchorId="53F6381E" wp14:editId="2DA88301">
+                <wp:inline distT="0" distB="0" distL="0" distR="0" wp14:anchorId="04976B56" wp14:editId="3FFD79D7">
                   <wp:extent cx="2390775" cy="2924175"/>
                   <wp:effectExtent l="0" t="0" r="9525" b="9525"/>
                   <wp:docPr id="19" name="图片 19"/>
@@ -417,7 +417,7 @@
                 <w:noProof/>
               </w:rPr>
               <w:drawing>
-                <wp:inline distT="0" distB="0" distL="0" distR="0" wp14:anchorId="1562DE41" wp14:editId="32ABB1B5">
+                <wp:inline distT="0" distB="0" distL="0" distR="0" wp14:anchorId="7A37FE66" wp14:editId="51279254">
                   <wp:extent cx="2324100" cy="2914650"/>
                   <wp:effectExtent l="0" t="0" r="0" b="0"/>
                   <wp:docPr id="21" name="图片 21"/>
@@ -5272,7 +5272,7 @@
           <w:noProof/>
         </w:rPr>
         <w:drawing>
-          <wp:inline distT="0" distB="0" distL="0" distR="0" wp14:anchorId="2AE04CB3" wp14:editId="4AE9EB9C">
+          <wp:inline distT="0" distB="0" distL="0" distR="0" wp14:anchorId="76258358" wp14:editId="182CB737">
             <wp:extent cx="2200275" cy="1304925"/>
             <wp:effectExtent l="0" t="0" r="9525" b="9525"/>
             <wp:docPr id="1" name="图片 1"/>
@@ -5522,6 +5522,434 @@
         <w:spacing w:before="327" w:after="187"/>
       </w:pPr>
       <w:r>
+        <w:t>zipper</w:t>
+      </w:r>
+      <w:r>
+        <w:rPr>
+          <w:rFonts w:hint="eastAsia"/>
+        </w:rPr>
+        <w:t>介绍</w:t>
+      </w:r>
+    </w:p>
+    <w:p>
+      <w:hyperlink r:id="rId12" w:history="1">
+        <w:r>
+          <w:rPr>
+            <w:rStyle w:val="a3"/>
+          </w:rPr>
+          <w:t>http://blog.ezyang.com/2010/04/you-could-have-invented-zippers/</w:t>
+        </w:r>
+      </w:hyperlink>
+    </w:p>
+    <w:p>
+      <w:pPr>
+        <w:pStyle w:val="5"/>
+        <w:numPr>
+          <w:ilvl w:val="0"/>
+          <w:numId w:val="15"/>
+        </w:numPr>
+      </w:pPr>
+      <w:r>
+        <w:t> list-zipper </w:t>
+      </w:r>
+    </w:p>
+    <w:p>
+      <w:r>
+        <w:rPr>
+          <w:rFonts w:hint="eastAsia"/>
+        </w:rPr>
+        <w:t xml:space="preserve">list-zipper = </w:t>
+      </w:r>
+      <w:r>
+        <w:t xml:space="preserve">(location (reversed-pre-list) </w:t>
+      </w:r>
+      <w:r>
+        <w:rPr>
+          <w:rFonts w:hint="eastAsia"/>
+        </w:rPr>
+        <w:t>(</w:t>
+      </w:r>
+      <w:r>
+        <w:t>sub-list</w:t>
+      </w:r>
+      <w:r>
+        <w:rPr>
+          <w:rFonts w:hint="eastAsia"/>
+        </w:rPr>
+        <w:t>)</w:t>
+      </w:r>
+      <w:r>
+        <w:t>)</w:t>
+      </w:r>
+      <w:r>
+        <w:t>，表示了整个</w:t>
+      </w:r>
+      <w:r>
+        <w:t>list</w:t>
+      </w:r>
+    </w:p>
+    <w:p>
+      <w:pPr>
+        <w:rPr>
+          <w:b/>
+        </w:rPr>
+      </w:pPr>
+      <w:r>
+        <w:rPr>
+          <w:b/>
+        </w:rPr>
+        <w:t>说明：</w:t>
+      </w:r>
+    </w:p>
+    <w:p>
+      <w:pPr>
+        <w:pStyle w:val="af6"/>
+        <w:numPr>
+          <w:ilvl w:val="0"/>
+          <w:numId w:val="12"/>
+        </w:numPr>
+        <w:ind w:firstLineChars="0"/>
+      </w:pPr>
+      <w:r>
+        <w:rPr>
+          <w:rFonts w:hint="eastAsia"/>
+        </w:rPr>
+        <w:t>location</w:t>
+      </w:r>
+      <w:r>
+        <w:rPr>
+          <w:rFonts w:hint="eastAsia"/>
+        </w:rPr>
+        <w:t>也被称为</w:t>
+      </w:r>
+      <w:r>
+        <w:rPr>
+          <w:rFonts w:hint="eastAsia"/>
+        </w:rPr>
+        <w:t>focus</w:t>
+      </w:r>
+      <w:r>
+        <w:rPr>
+          <w:rFonts w:hint="eastAsia"/>
+        </w:rPr>
+        <w:t>点</w:t>
+      </w:r>
+      <w:r>
+        <w:rPr>
+          <w:rFonts w:hint="eastAsia"/>
+        </w:rPr>
+        <w:t>，该数据结构相当于</w:t>
+      </w:r>
+      <w:r>
+        <w:rPr>
+          <w:rFonts w:hint="eastAsia"/>
+        </w:rPr>
+        <w:t>C++</w:t>
+      </w:r>
+      <w:r>
+        <w:rPr>
+          <w:rFonts w:hint="eastAsia"/>
+        </w:rPr>
+        <w:t>中的相向链表。</w:t>
+      </w:r>
+    </w:p>
+    <w:p>
+      <w:pPr>
+        <w:pStyle w:val="af6"/>
+        <w:numPr>
+          <w:ilvl w:val="0"/>
+          <w:numId w:val="17"/>
+        </w:numPr>
+        <w:ind w:firstLineChars="0"/>
+      </w:pPr>
+      <w:r>
+        <w:t>reversed-pre-list</w:t>
+      </w:r>
+      <w:r>
+        <w:t>：用于向前构造</w:t>
+      </w:r>
+      <w:r>
+        <w:rPr>
+          <w:rFonts w:hint="eastAsia"/>
+        </w:rPr>
+        <w:t>list</w:t>
+      </w:r>
+    </w:p>
+    <w:p/>
+    <w:p>
+      <w:pPr>
+        <w:rPr>
+          <w:b/>
+        </w:rPr>
+      </w:pPr>
+      <w:r>
+        <w:rPr>
+          <w:b/>
+        </w:rPr>
+        <w:t>优点：</w:t>
+      </w:r>
+    </w:p>
+    <w:p>
+      <w:pPr>
+        <w:pStyle w:val="af6"/>
+        <w:numPr>
+          <w:ilvl w:val="0"/>
+          <w:numId w:val="17"/>
+        </w:numPr>
+        <w:ind w:firstLineChars="0"/>
+      </w:pPr>
+      <w:r>
+        <w:rPr>
+          <w:rFonts w:hint="eastAsia"/>
+        </w:rPr>
+        <w:t>具有数据不可变性质</w:t>
+      </w:r>
+    </w:p>
+    <w:p>
+      <w:pPr>
+        <w:pStyle w:val="af6"/>
+        <w:numPr>
+          <w:ilvl w:val="0"/>
+          <w:numId w:val="17"/>
+        </w:numPr>
+        <w:ind w:firstLineChars="0"/>
+      </w:pPr>
+      <w:r>
+        <w:t>方便在树的特点地点插入</w:t>
+      </w:r>
+      <w:r>
+        <w:rPr>
+          <w:rFonts w:hint="eastAsia"/>
+        </w:rPr>
+        <w:t>/</w:t>
+      </w:r>
+      <w:r>
+        <w:rPr>
+          <w:rFonts w:hint="eastAsia"/>
+        </w:rPr>
+        <w:t>删除值</w:t>
+      </w:r>
+    </w:p>
+    <w:p>
+      <w:pPr>
+        <w:pStyle w:val="af6"/>
+        <w:numPr>
+          <w:ilvl w:val="0"/>
+          <w:numId w:val="17"/>
+        </w:numPr>
+        <w:ind w:firstLineChars="0"/>
+      </w:pPr>
+      <w:r>
+        <w:t>适用于在</w:t>
+      </w:r>
+      <w:r>
+        <w:rPr>
+          <w:rFonts w:hint="eastAsia"/>
+        </w:rPr>
+        <w:t>list</w:t>
+      </w:r>
+      <w:r>
+        <w:rPr>
+          <w:rFonts w:hint="eastAsia"/>
+          <w:b/>
+        </w:rPr>
+        <w:t>当前节点进行插入、删除和前后移动</w:t>
+      </w:r>
+      <w:r>
+        <w:rPr>
+          <w:rFonts w:hint="eastAsia"/>
+        </w:rPr>
+        <w:t>场景。比如：要重复在当前结构插入一批数据，在函数式语言中，就需要反复从头移到当前节点，然后构造新的</w:t>
+      </w:r>
+      <w:r>
+        <w:rPr>
+          <w:rFonts w:hint="eastAsia"/>
+        </w:rPr>
+        <w:t>list.</w:t>
+      </w:r>
+      <w:r>
+        <w:rPr>
+          <w:rFonts w:hint="eastAsia"/>
+        </w:rPr>
+        <w:t>如果</w:t>
+      </w:r>
+      <w:r>
+        <w:rPr>
+          <w:rFonts w:hint="eastAsia"/>
+        </w:rPr>
+        <w:t>list</w:t>
+      </w:r>
+      <w:r>
+        <w:rPr>
+          <w:rFonts w:hint="eastAsia"/>
+        </w:rPr>
+        <w:t>表示为</w:t>
+      </w:r>
+      <w:r>
+        <w:rPr>
+          <w:rFonts w:hint="eastAsia"/>
+        </w:rPr>
+        <w:t>list-zipper</w:t>
+      </w:r>
+      <w:r>
+        <w:rPr>
+          <w:rFonts w:hint="eastAsia"/>
+        </w:rPr>
+        <w:t>，就可以高效的进入插入操作。</w:t>
+      </w:r>
+    </w:p>
+    <w:p>
+      <w:pPr>
+        <w:rPr>
+          <w:b/>
+        </w:rPr>
+      </w:pPr>
+      <w:r>
+        <w:rPr>
+          <w:b/>
+        </w:rPr>
+        <w:t>eg:</w:t>
+      </w:r>
+    </w:p>
+    <w:p>
+      <w:r>
+        <w:t xml:space="preserve">[1, 2, 3, 4] </w:t>
+      </w:r>
+      <w:r>
+        <w:t>在</w:t>
+      </w:r>
+      <w:r>
+        <w:rPr>
+          <w:rFonts w:hint="eastAsia"/>
+        </w:rPr>
+        <w:t>location</w:t>
+      </w:r>
+      <w:r>
+        <w:rPr>
+          <w:rFonts w:hint="eastAsia"/>
+        </w:rPr>
+        <w:t>为</w:t>
+      </w:r>
+      <w:r>
+        <w:rPr>
+          <w:rFonts w:hint="eastAsia"/>
+        </w:rPr>
+        <w:t>3</w:t>
+      </w:r>
+      <w:r>
+        <w:rPr>
+          <w:rFonts w:hint="eastAsia"/>
+        </w:rPr>
+        <w:t>时</w:t>
+      </w:r>
+      <w:r>
+        <w:rPr>
+          <w:rFonts w:hint="eastAsia"/>
+        </w:rPr>
+        <w:t>（也称</w:t>
+      </w:r>
+      <w:r>
+        <w:rPr>
+          <w:rFonts w:hint="eastAsia"/>
+        </w:rPr>
+        <w:t>focus</w:t>
+      </w:r>
+      <w:r>
+        <w:rPr>
+          <w:rFonts w:hint="eastAsia"/>
+        </w:rPr>
+        <w:t>在</w:t>
+      </w:r>
+      <w:r>
+        <w:rPr>
+          <w:rFonts w:hint="eastAsia"/>
+        </w:rPr>
+        <w:t>3</w:t>
+      </w:r>
+      <w:r>
+        <w:rPr>
+          <w:rFonts w:hint="eastAsia"/>
+        </w:rPr>
+        <w:t>上）</w:t>
+      </w:r>
+      <w:r>
+        <w:rPr>
+          <w:rFonts w:hint="eastAsia"/>
+        </w:rPr>
+        <w:t>，对应的</w:t>
+      </w:r>
+      <w:r>
+        <w:rPr>
+          <w:rFonts w:hint="eastAsia"/>
+        </w:rPr>
+        <w:t>list-zipper</w:t>
+      </w:r>
+      <w:r>
+        <w:rPr>
+          <w:rFonts w:hint="eastAsia"/>
+        </w:rPr>
+        <w:t>为</w:t>
+      </w:r>
+      <w:r>
+        <w:t>([2, 1], [</w:t>
+      </w:r>
+      <w:r>
+        <w:rPr>
+          <w:b/>
+        </w:rPr>
+        <w:t>3</w:t>
+      </w:r>
+      <w:r>
+        <w:t>, 4])</w:t>
+      </w:r>
+      <w:r>
+        <w:t>。通过</w:t>
+      </w:r>
+      <w:r>
+        <w:rPr>
+          <w:rFonts w:hint="eastAsia"/>
+        </w:rPr>
+        <w:t>list-zipper</w:t>
+      </w:r>
+      <w:r>
+        <w:rPr>
+          <w:rFonts w:hint="eastAsia"/>
+        </w:rPr>
+        <w:t>可以重新构造出整个</w:t>
+      </w:r>
+      <w:r>
+        <w:rPr>
+          <w:rFonts w:hint="eastAsia"/>
+        </w:rPr>
+        <w:t>list</w:t>
+      </w:r>
+    </w:p>
+    <w:p/>
+    <w:p>
+      <w:pPr>
+        <w:pStyle w:val="5"/>
+      </w:pPr>
+      <w:r>
+        <w:rPr>
+          <w:rFonts w:hint="eastAsia"/>
+        </w:rPr>
+        <w:t>bintree-zipper</w:t>
+      </w:r>
+    </w:p>
+    <w:p>
+      <w:pPr>
+        <w:rPr>
+          <w:rFonts w:hint="eastAsia"/>
+        </w:rPr>
+      </w:pPr>
+    </w:p>
+    <w:p>
+      <w:pPr>
+        <w:pStyle w:val="4"/>
+        <w:spacing w:before="327" w:after="187"/>
+      </w:pPr>
+      <w:r>
+        <w:lastRenderedPageBreak/>
         <w:t>Exercise 2.18</w:t>
       </w:r>
       <w:r>
@@ -5697,14 +6125,13 @@
     <w:p/>
     <w:p>
       <w:pPr>
-        <w:rPr>
-          <w:b/>
-        </w:rPr>
-      </w:pPr>
-      <w:r>
-        <w:rPr>
-          <w:b/>
-        </w:rPr>
+        <w:pStyle w:val="5"/>
+        <w:numPr>
+          <w:ilvl w:val="0"/>
+          <w:numId w:val="19"/>
+        </w:numPr>
+      </w:pPr>
+      <w:r>
         <w:t>接口：</w:t>
       </w:r>
     </w:p>
@@ -6202,20 +6629,15 @@
         </w:tc>
       </w:tr>
     </w:tbl>
-    <w:p/>
     <w:p>
       <w:pPr>
-        <w:rPr>
-          <w:b/>
-        </w:rPr>
-      </w:pPr>
-      <w:r>
-        <w:rPr>
-          <w:rFonts w:hint="eastAsia"/>
-          <w:b/>
-        </w:rPr>
-        <w:lastRenderedPageBreak/>
-        <w:t>接口实现：</w:t>
+        <w:pStyle w:val="5"/>
+      </w:pPr>
+      <w:r>
+        <w:rPr>
+          <w:rFonts w:hint="eastAsia"/>
+        </w:rPr>
+        <w:t>接口实现</w:t>
       </w:r>
     </w:p>
     <w:tbl>
@@ -6400,6 +6822,7 @@
           </w:p>
           <w:p>
             <w:r>
+              <w:lastRenderedPageBreak/>
               <w:t>(pretty-print (move-to-left '(6 (5 4 3 2 1) (7 8 9))))</w:t>
             </w:r>
           </w:p>
@@ -6563,7 +6986,6 @@
           </w:p>
           <w:p>
             <w:r>
-              <w:lastRenderedPageBreak/>
               <w:t xml:space="preserve">  (interior-node (current-element node)</w:t>
             </w:r>
           </w:p>
@@ -7036,6 +7458,7 @@
           </w:p>
           <w:p>
             <w:r>
+              <w:lastRenderedPageBreak/>
               <w:t>(define (current-element bintree) (contents-of bintree))</w:t>
             </w:r>
           </w:p>
@@ -7157,7 +7580,6 @@
               <w:rPr>
                 <w:color w:val="3B3838" w:themeColor="background2" w:themeShade="40"/>
               </w:rPr>
-              <w:lastRenderedPageBreak/>
               <w:t>(check-equal? (current-element t1) 13)</w:t>
             </w:r>
           </w:p>
@@ -7276,6 +7698,13 @@
         </w:tc>
       </w:tr>
     </w:tbl>
+    <w:p>
+      <w:pPr>
+        <w:rPr>
+          <w:rFonts w:hint="eastAsia"/>
+        </w:rPr>
+      </w:pPr>
+    </w:p>
     <w:p/>
     <w:p>
       <w:pPr>
@@ -7301,7 +7730,7 @@
       </w:r>
     </w:p>
     <w:p>
-      <w:hyperlink r:id="rId12" w:history="1">
+      <w:hyperlink r:id="rId13" w:history="1">
         <w:r>
           <w:rPr>
             <w:rStyle w:val="a3"/>
@@ -7320,474 +7749,14 @@
         <w:pStyle w:val="5"/>
         <w:numPr>
           <w:ilvl w:val="0"/>
-          <w:numId w:val="15"/>
+          <w:numId w:val="22"/>
         </w:numPr>
       </w:pPr>
       <w:r>
-        <w:t> list-zipper </w:t>
-      </w:r>
-    </w:p>
-    <w:p>
-      <w:pPr>
-        <w:rPr>
-          <w:rFonts w:hint="eastAsia"/>
-        </w:rPr>
-      </w:pPr>
-      <w:r>
-        <w:rPr>
-          <w:rFonts w:hint="eastAsia"/>
-        </w:rPr>
-        <w:t xml:space="preserve">list-zipper = </w:t>
-      </w:r>
-      <w:r>
-        <w:t>(</w:t>
-      </w:r>
-      <w:r>
-        <w:t xml:space="preserve">location </w:t>
-      </w:r>
-      <w:r>
-        <w:t>(</w:t>
-      </w:r>
-      <w:r>
-        <w:t>reversed-pre-list</w:t>
-      </w:r>
-      <w:r>
-        <w:t xml:space="preserve">) </w:t>
-      </w:r>
-      <w:r>
-        <w:rPr>
-          <w:rFonts w:hint="eastAsia"/>
-        </w:rPr>
-        <w:t>(</w:t>
-      </w:r>
-      <w:r>
-        <w:t>sub-list</w:t>
-      </w:r>
-      <w:r>
-        <w:rPr>
-          <w:rFonts w:hint="eastAsia"/>
-        </w:rPr>
-        <w:t>)</w:t>
-      </w:r>
-      <w:r>
-        <w:t>)</w:t>
-      </w:r>
-      <w:r>
-        <w:t>，表示了整个</w:t>
-      </w:r>
-      <w:r>
-        <w:t>list</w:t>
-      </w:r>
-    </w:p>
-    <w:p>
-      <w:pPr>
-        <w:rPr>
-          <w:b/>
-        </w:rPr>
-      </w:pPr>
-      <w:r>
-        <w:rPr>
-          <w:b/>
-        </w:rPr>
-        <w:t>说明：</w:t>
-      </w:r>
-    </w:p>
-    <w:p>
-      <w:pPr>
-        <w:pStyle w:val="af6"/>
-        <w:numPr>
-          <w:ilvl w:val="0"/>
-          <w:numId w:val="12"/>
-        </w:numPr>
-        <w:ind w:firstLineChars="0"/>
-      </w:pPr>
-      <w:r>
-        <w:rPr>
-          <w:rFonts w:hint="eastAsia"/>
-        </w:rPr>
-        <w:t>location</w:t>
-      </w:r>
-      <w:r>
-        <w:rPr>
-          <w:rFonts w:hint="eastAsia"/>
-        </w:rPr>
-        <w:t>也被称为</w:t>
-      </w:r>
-      <w:r>
-        <w:rPr>
-          <w:rFonts w:hint="eastAsia"/>
-        </w:rPr>
-        <w:t>focus</w:t>
-      </w:r>
-      <w:r>
-        <w:rPr>
-          <w:rFonts w:hint="eastAsia"/>
-        </w:rPr>
-        <w:t>点</w:t>
-      </w:r>
-      <w:r>
-        <w:rPr>
-          <w:rFonts w:hint="eastAsia"/>
-        </w:rPr>
-        <w:t>，该数据结构相当于</w:t>
-      </w:r>
-      <w:r>
-        <w:rPr>
-          <w:rFonts w:hint="eastAsia"/>
-        </w:rPr>
-        <w:t>C++</w:t>
-      </w:r>
-      <w:r>
-        <w:rPr>
-          <w:rFonts w:hint="eastAsia"/>
-        </w:rPr>
-        <w:t>中的相向链表</w:t>
-      </w:r>
-      <w:r>
-        <w:rPr>
-          <w:rFonts w:hint="eastAsia"/>
-        </w:rPr>
-        <w:t>。</w:t>
-      </w:r>
-    </w:p>
-    <w:p>
-      <w:pPr>
-        <w:pStyle w:val="af6"/>
-        <w:numPr>
-          <w:ilvl w:val="0"/>
-          <w:numId w:val="17"/>
-        </w:numPr>
-        <w:ind w:firstLineChars="0"/>
-        <w:rPr>
-          <w:rFonts w:hint="eastAsia"/>
-        </w:rPr>
-      </w:pPr>
-      <w:r>
-        <w:t>reversed-pre-list</w:t>
-      </w:r>
-      <w:r>
-        <w:t>：用于向前构造</w:t>
-      </w:r>
-      <w:r>
-        <w:rPr>
-          <w:rFonts w:hint="eastAsia"/>
-        </w:rPr>
-        <w:t>list</w:t>
-      </w:r>
-    </w:p>
-    <w:p>
-      <w:pPr>
-        <w:rPr>
-          <w:rFonts w:hint="eastAsia"/>
-        </w:rPr>
-      </w:pPr>
-    </w:p>
-    <w:p>
-      <w:pPr>
-        <w:rPr>
-          <w:b/>
-        </w:rPr>
-      </w:pPr>
-      <w:r>
-        <w:rPr>
-          <w:b/>
-        </w:rPr>
-        <w:t>优点：</w:t>
-      </w:r>
-    </w:p>
-    <w:p>
-      <w:pPr>
-        <w:pStyle w:val="af6"/>
-        <w:numPr>
-          <w:ilvl w:val="0"/>
-          <w:numId w:val="17"/>
-        </w:numPr>
-        <w:ind w:firstLineChars="0"/>
-      </w:pPr>
-      <w:r>
-        <w:rPr>
-          <w:rFonts w:hint="eastAsia"/>
-        </w:rPr>
-        <w:t>具有数据不可变性质</w:t>
-      </w:r>
-    </w:p>
-    <w:p>
-      <w:pPr>
-        <w:pStyle w:val="af6"/>
-        <w:numPr>
-          <w:ilvl w:val="0"/>
-          <w:numId w:val="17"/>
-        </w:numPr>
-        <w:ind w:firstLineChars="0"/>
-      </w:pPr>
-      <w:r>
-        <w:t>方便在树的特点地点插入</w:t>
-      </w:r>
-      <w:r>
-        <w:rPr>
-          <w:rFonts w:hint="eastAsia"/>
-        </w:rPr>
-        <w:t>/</w:t>
-      </w:r>
-      <w:r>
-        <w:rPr>
-          <w:rFonts w:hint="eastAsia"/>
-        </w:rPr>
-        <w:t>删除值</w:t>
-      </w:r>
-    </w:p>
-    <w:p>
-      <w:pPr>
-        <w:pStyle w:val="af6"/>
-        <w:numPr>
-          <w:ilvl w:val="0"/>
-          <w:numId w:val="17"/>
-        </w:numPr>
-        <w:ind w:firstLineChars="0"/>
-      </w:pPr>
-      <w:r>
-        <w:t>适用于</w:t>
-      </w:r>
-      <w:r>
-        <w:t>在</w:t>
-      </w:r>
-      <w:r>
-        <w:rPr>
-          <w:rFonts w:hint="eastAsia"/>
-        </w:rPr>
-        <w:t>list</w:t>
-      </w:r>
-      <w:r>
-        <w:rPr>
-          <w:rFonts w:hint="eastAsia"/>
-          <w:b/>
-        </w:rPr>
-        <w:t>当前节点进行插入、删除和</w:t>
-      </w:r>
-      <w:r>
-        <w:rPr>
-          <w:rFonts w:hint="eastAsia"/>
-          <w:b/>
-        </w:rPr>
-        <w:t>前后</w:t>
-      </w:r>
-      <w:r>
-        <w:rPr>
-          <w:rFonts w:hint="eastAsia"/>
-          <w:b/>
-        </w:rPr>
-        <w:t>移动</w:t>
-      </w:r>
-      <w:r>
-        <w:rPr>
-          <w:rFonts w:hint="eastAsia"/>
-        </w:rPr>
-        <w:t>场景。比如：要重复在当前结构插入一批数据，在函数式语言中，就需要反复从头移到当前节点，然后构造新的</w:t>
-      </w:r>
-      <w:r>
-        <w:rPr>
-          <w:rFonts w:hint="eastAsia"/>
-        </w:rPr>
-        <w:t>list.</w:t>
-      </w:r>
-      <w:r>
-        <w:rPr>
-          <w:rFonts w:hint="eastAsia"/>
-        </w:rPr>
-        <w:t>如果</w:t>
-      </w:r>
-      <w:r>
-        <w:rPr>
-          <w:rFonts w:hint="eastAsia"/>
-        </w:rPr>
-        <w:t>list</w:t>
-      </w:r>
-      <w:r>
-        <w:rPr>
-          <w:rFonts w:hint="eastAsia"/>
-        </w:rPr>
-        <w:t>表示为</w:t>
-      </w:r>
-      <w:r>
-        <w:rPr>
-          <w:rFonts w:hint="eastAsia"/>
-        </w:rPr>
-        <w:t>list-zipper</w:t>
-      </w:r>
-      <w:r>
-        <w:rPr>
-          <w:rFonts w:hint="eastAsia"/>
-        </w:rPr>
-        <w:t>，就可以</w:t>
-      </w:r>
-      <w:r>
-        <w:rPr>
-          <w:rFonts w:hint="eastAsia"/>
-        </w:rPr>
-        <w:t>高效的进入插入操作。</w:t>
-      </w:r>
-    </w:p>
-    <w:p>
-      <w:pPr>
-        <w:rPr>
-          <w:b/>
-        </w:rPr>
-      </w:pPr>
-      <w:r>
-        <w:rPr>
-          <w:b/>
-        </w:rPr>
-        <w:t>eg:</w:t>
-      </w:r>
-    </w:p>
-    <w:p>
-      <w:r>
-        <w:t>[1, 2, 3, 4]</w:t>
-      </w:r>
-      <w:r>
-        <w:t xml:space="preserve"> </w:t>
-      </w:r>
-      <w:r>
-        <w:t>在</w:t>
-      </w:r>
-      <w:r>
-        <w:rPr>
-          <w:rFonts w:hint="eastAsia"/>
-        </w:rPr>
-        <w:t>location</w:t>
-      </w:r>
-      <w:r>
-        <w:rPr>
-          <w:rFonts w:hint="eastAsia"/>
-        </w:rPr>
-        <w:t>为</w:t>
-      </w:r>
-      <w:r>
-        <w:rPr>
-          <w:rFonts w:hint="eastAsia"/>
-        </w:rPr>
-        <w:t>3</w:t>
-      </w:r>
-      <w:r>
-        <w:rPr>
-          <w:rFonts w:hint="eastAsia"/>
-        </w:rPr>
-        <w:t>时</w:t>
-      </w:r>
-      <w:r>
-        <w:rPr>
-          <w:rFonts w:hint="eastAsia"/>
-        </w:rPr>
-        <w:t>（</w:t>
-      </w:r>
-      <w:r>
-        <w:rPr>
-          <w:rFonts w:hint="eastAsia"/>
-        </w:rPr>
-        <w:t>也称</w:t>
-      </w:r>
-      <w:r>
-        <w:rPr>
-          <w:rFonts w:hint="eastAsia"/>
-        </w:rPr>
-        <w:t>focus</w:t>
-      </w:r>
-      <w:r>
-        <w:rPr>
-          <w:rFonts w:hint="eastAsia"/>
-        </w:rPr>
-        <w:t>在</w:t>
-      </w:r>
-      <w:r>
-        <w:rPr>
-          <w:rFonts w:hint="eastAsia"/>
-        </w:rPr>
-        <w:t>3</w:t>
-      </w:r>
-      <w:r>
-        <w:rPr>
-          <w:rFonts w:hint="eastAsia"/>
-        </w:rPr>
-        <w:t>上</w:t>
-      </w:r>
-      <w:r>
-        <w:rPr>
-          <w:rFonts w:hint="eastAsia"/>
-        </w:rPr>
-        <w:t>）</w:t>
-      </w:r>
-      <w:r>
-        <w:rPr>
-          <w:rFonts w:hint="eastAsia"/>
-        </w:rPr>
-        <w:t>，</w:t>
-      </w:r>
-      <w:r>
-        <w:rPr>
-          <w:rFonts w:hint="eastAsia"/>
-        </w:rPr>
-        <w:t>对应的</w:t>
-      </w:r>
-      <w:r>
-        <w:rPr>
-          <w:rFonts w:hint="eastAsia"/>
-        </w:rPr>
-        <w:t>list-zipper</w:t>
-      </w:r>
-      <w:r>
-        <w:rPr>
-          <w:rFonts w:hint="eastAsia"/>
-        </w:rPr>
-        <w:t>为</w:t>
-      </w:r>
-      <w:r>
-        <w:t>([2, 1], [</w:t>
-      </w:r>
-      <w:r>
-        <w:rPr>
-          <w:b/>
-        </w:rPr>
-        <w:t>3</w:t>
-      </w:r>
-      <w:r>
-        <w:t>, 4])</w:t>
-      </w:r>
-      <w:r>
-        <w:t>。通过</w:t>
-      </w:r>
-      <w:r>
-        <w:rPr>
-          <w:rFonts w:hint="eastAsia"/>
-        </w:rPr>
-        <w:t>list-zipper</w:t>
-      </w:r>
-      <w:r>
-        <w:rPr>
-          <w:rFonts w:hint="eastAsia"/>
-        </w:rPr>
-        <w:t>可以重新构造出整个</w:t>
-      </w:r>
-      <w:r>
-        <w:rPr>
-          <w:rFonts w:hint="eastAsia"/>
-        </w:rPr>
-        <w:t>list</w:t>
-      </w:r>
-    </w:p>
-    <w:p/>
-    <w:p>
-      <w:pPr>
-        <w:pStyle w:val="5"/>
-      </w:pPr>
-      <w:r>
-        <w:t>bintree-zipper</w:t>
-      </w:r>
-      <w:bookmarkStart w:id="5" w:name="_GoBack"/>
-      <w:bookmarkEnd w:id="5"/>
-    </w:p>
-    <w:p>
-      <w:r>
-        <w:t>组成形式：</w:t>
+        <w:rPr>
+          <w:rFonts w:hint="eastAsia"/>
+        </w:rPr>
+        <w:t>语法：</w:t>
       </w:r>
     </w:p>
     <w:tbl>
@@ -7805,101 +7774,1997 @@
             <w:tcW w:w="10456" w:type="dxa"/>
           </w:tcPr>
           <w:p>
+            <w:r>
+              <w:t>&gt; data Tree a = Nil | Node a (Tree a) (Tree a)</w:t>
+            </w:r>
+          </w:p>
+          <w:p>
+            <w:r>
+              <w:t>&gt; data Loc a = Loc (Tree a) (Context a)</w:t>
+            </w:r>
+          </w:p>
+          <w:p>
+            <w:r>
+              <w:t>&gt; data Context a = Top</w:t>
+            </w:r>
+          </w:p>
+          <w:p>
+            <w:r>
+              <w:t>&gt;                | Left a (Tree a) (Context a)</w:t>
+            </w:r>
+          </w:p>
+          <w:p>
+            <w:r>
+              <w:t>&gt;                | Right a (Tree a) (Context a)</w:t>
+            </w:r>
+          </w:p>
+          <w:p>
             <w:pPr>
               <w:rPr>
                 <w:rFonts w:hint="eastAsia"/>
               </w:rPr>
             </w:pPr>
-            <w:r>
-              <w:t xml:space="preserve">bintree-zipper = </w:t>
-            </w:r>
-            <w:r>
-              <w:t>(Bool, a, Tree a)</w:t>
-            </w:r>
           </w:p>
         </w:tc>
       </w:tr>
     </w:tbl>
     <w:p>
       <w:pPr>
-        <w:pStyle w:val="af6"/>
-        <w:numPr>
-          <w:ilvl w:val="0"/>
-          <w:numId w:val="18"/>
-        </w:numPr>
-        <w:ind w:firstLineChars="0"/>
-        <w:rPr>
-          <w:rFonts w:hint="eastAsia"/>
-        </w:rPr>
-      </w:pPr>
-      <w:r>
-        <w:rPr>
-          <w:rFonts w:hint="eastAsia"/>
-        </w:rPr>
-        <w:t>boo</w:t>
-      </w:r>
-      <w:r>
-        <w:t>l:</w:t>
-      </w:r>
-      <w:r>
-        <w:t>指示</w:t>
-      </w:r>
-      <w:r>
-        <w:t>从左还是右到达的该结点</w:t>
-      </w:r>
+        <w:rPr>
+          <w:rFonts w:hint="eastAsia"/>
+        </w:rPr>
+      </w:pPr>
     </w:p>
     <w:p>
       <w:pPr>
-        <w:pStyle w:val="af6"/>
-        <w:numPr>
-          <w:ilvl w:val="0"/>
-          <w:numId w:val="18"/>
-        </w:numPr>
-        <w:ind w:firstLineChars="0"/>
-        <w:rPr>
-          <w:rFonts w:hint="eastAsia"/>
-        </w:rPr>
-      </w:pPr>
-      <w:r>
-        <w:rPr>
-          <w:rFonts w:hint="eastAsia"/>
-        </w:rPr>
-        <w:t>a:</w:t>
-      </w:r>
-      <w:r>
-        <w:rPr>
-          <w:rFonts w:hint="eastAsia"/>
-        </w:rPr>
-        <w:t>当前节点</w:t>
-      </w:r>
+        <w:pStyle w:val="5"/>
+      </w:pPr>
+      <w:r>
+        <w:rPr>
+          <w:rFonts w:hint="eastAsia"/>
+        </w:rPr>
+        <w:t>接口实现</w:t>
+      </w:r>
+    </w:p>
+    <w:tbl>
+      <w:tblPr>
+        <w:tblStyle w:val="ac"/>
+        <w:tblW w:w="0" w:type="auto"/>
+        <w:tblLook w:val="04A0" w:firstRow="1" w:lastRow="0" w:firstColumn="1" w:lastColumn="0" w:noHBand="0" w:noVBand="1"/>
+      </w:tblPr>
+      <w:tblGrid>
+        <w:gridCol w:w="10456"/>
+      </w:tblGrid>
+      <w:tr>
+        <w:tc>
+          <w:tcPr>
+            <w:tcW w:w="10456" w:type="dxa"/>
+          </w:tcPr>
+          <w:p>
+            <w:r>
+              <w:t>#lang eopl</w:t>
+            </w:r>
+          </w:p>
+          <w:p>
+            <w:r>
+              <w:t>(require racket/trace)</w:t>
+            </w:r>
+          </w:p>
+          <w:p>
+            <w:r>
+              <w:t>(require rackunit)</w:t>
+            </w:r>
+          </w:p>
+          <w:p>
+            <w:r>
+              <w:t>(require racket/pretty)</w:t>
+            </w:r>
+          </w:p>
+          <w:p>
+            <w:r>
+              <w:t>(require "../lib/eopl_comm.rkt")</w:t>
+            </w:r>
+          </w:p>
+          <w:p/>
+          <w:p>
+            <w:r>
+              <w:t>;&gt; data Tree a = Nil | Node a (Tree a) (Tree a)</w:t>
+            </w:r>
+          </w:p>
+          <w:p>
+            <w:r>
+              <w:t>;&gt; data Loc a = Loc (Tree a) (Context a)</w:t>
+            </w:r>
+          </w:p>
+          <w:p>
+            <w:r>
+              <w:t>;&gt; data Context a = Top</w:t>
+            </w:r>
+          </w:p>
+          <w:p>
+            <w:r>
+              <w:t>;&gt;                | Left a (Tree a) (Context a)</w:t>
+            </w:r>
+          </w:p>
+          <w:p>
+            <w:r>
+              <w:t>;&gt;                | Right a (Tree a) (Context a)</w:t>
+            </w:r>
+          </w:p>
+          <w:p/>
+          <w:p>
+            <w:r>
+              <w:t>;---------------contructor-------------</w:t>
+            </w:r>
+          </w:p>
+          <w:p>
+            <w:r>
+              <w:t>(define (node-nil) '())</w:t>
+            </w:r>
+          </w:p>
+          <w:p>
+            <w:r>
+              <w:t>(define (leaf e) `(,e () ()))</w:t>
+            </w:r>
+          </w:p>
+          <w:p>
+            <w:r>
+              <w:t>(define (tree e left-tree right-tree)</w:t>
+            </w:r>
+          </w:p>
+          <w:p>
+            <w:r>
+              <w:t xml:space="preserve">  `(,e ,left-tree ,right-tree))</w:t>
+            </w:r>
+          </w:p>
+          <w:p>
+            <w:r>
+              <w:t>(define (location tree ctxt) `(,tree ,ctxt))</w:t>
+            </w:r>
+          </w:p>
+          <w:p>
+            <w:r>
+              <w:t>(define (context-left e subtree pre-ctxt)</w:t>
+            </w:r>
+          </w:p>
+          <w:p>
+            <w:r>
+              <w:t xml:space="preserve">  `(left ,e ,subtree ,pre-ctxt))</w:t>
+            </w:r>
+          </w:p>
+          <w:p>
+            <w:r>
+              <w:t>(define (context-right e subtree pre-ctxt)</w:t>
+            </w:r>
+          </w:p>
+          <w:p>
+            <w:r>
+              <w:t xml:space="preserve">  `(right ,e ,subtree ,pre-ctxt))</w:t>
+            </w:r>
+          </w:p>
+          <w:p>
+            <w:r>
+              <w:t>(define (context-top) `(top))</w:t>
+            </w:r>
+          </w:p>
+          <w:p/>
+          <w:p>
+            <w:r>
+              <w:t>;---------------extractor--------------</w:t>
+            </w:r>
+          </w:p>
+          <w:p>
+            <w:r>
+              <w:t>(define (loc-&gt;tree loc) (car loc))</w:t>
+            </w:r>
+          </w:p>
+          <w:p>
+            <w:r>
+              <w:t>(define (loc-&gt;node loc) (contents-of (car loc)))</w:t>
+            </w:r>
+          </w:p>
+          <w:p>
+            <w:r>
+              <w:t>(define (loc-&gt;ltree loc) (lson (car loc)))</w:t>
+            </w:r>
+          </w:p>
+          <w:p>
+            <w:r>
+              <w:t>(define (loc-&gt;rtree loc) (rson (car loc)))</w:t>
+            </w:r>
+          </w:p>
+          <w:p>
+            <w:r>
+              <w:t>(define (loc-&gt;ctxt loc) (cadr loc))</w:t>
+            </w:r>
+          </w:p>
+          <w:p/>
+          <w:p>
+            <w:r>
+              <w:t>(define (ctxt-&gt;dir ctxt) (car ctxt))</w:t>
+            </w:r>
+          </w:p>
+          <w:p>
+            <w:r>
+              <w:t>(define (ctxt-&gt;node ctxt) (cadr ctxt))</w:t>
+            </w:r>
+          </w:p>
+          <w:p>
+            <w:r>
+              <w:t>(define (ctxt-&gt;subtree ctxt) (caddr ctxt))</w:t>
+            </w:r>
+          </w:p>
+          <w:p>
+            <w:r>
+              <w:t>(define (ctxt-&gt;pre-ctxt ctxt) (cadddr ctxt))</w:t>
+            </w:r>
+          </w:p>
+          <w:p/>
+          <w:p>
+            <w:r>
+              <w:t>;---------------predicate---------------</w:t>
+            </w:r>
+          </w:p>
+          <w:p>
+            <w:r>
+              <w:t>(define (at-leaf? loc) (null? (loc-&gt;ltree loc)))</w:t>
+            </w:r>
+          </w:p>
+          <w:p>
+            <w:r>
+              <w:t>(define (at-root? loc) (equal? (loc-&gt;ctxt loc) (context-top)))</w:t>
+            </w:r>
+          </w:p>
+          <w:p/>
+          <w:p>
+            <w:r>
+              <w:t>;---------------bintree-zipper----------</w:t>
+            </w:r>
+          </w:p>
+          <w:p>
+            <w:r>
+              <w:t>(define (number-&gt;bintree int) (location (leaf int) (context-top)))</w:t>
+            </w:r>
+          </w:p>
+          <w:p>
+            <w:r>
+              <w:t>(define (current-element bintree) (loc-&gt;node bintree))</w:t>
+            </w:r>
+          </w:p>
+          <w:p>
+            <w:r>
+              <w:t>(define (move-to-left bintree)</w:t>
+            </w:r>
+          </w:p>
+          <w:p>
+            <w:r>
+              <w:t xml:space="preserve">  (location (loc-&gt;ltree bintree)</w:t>
+            </w:r>
+          </w:p>
+          <w:p>
+            <w:r>
+              <w:t xml:space="preserve">            (context-right (loc-&gt;node bintree)</w:t>
+            </w:r>
+          </w:p>
+          <w:p>
+            <w:r>
+              <w:lastRenderedPageBreak/>
+              <w:t xml:space="preserve">                           (loc-&gt;rtree bintree)</w:t>
+            </w:r>
+          </w:p>
+          <w:p>
+            <w:r>
+              <w:t xml:space="preserve">                           (loc-&gt;ctxt bintree))))</w:t>
+            </w:r>
+          </w:p>
+          <w:p/>
+          <w:p>
+            <w:r>
+              <w:t>(define (move-to-right bintree)</w:t>
+            </w:r>
+          </w:p>
+          <w:p>
+            <w:r>
+              <w:t xml:space="preserve">    (location (loc-&gt;rtree bintree)</w:t>
+            </w:r>
+          </w:p>
+          <w:p>
+            <w:r>
+              <w:t xml:space="preserve">            (context-left (loc-&gt;node bintree)</w:t>
+            </w:r>
+          </w:p>
+          <w:p>
+            <w:r>
+              <w:t xml:space="preserve">                          (loc-&gt;ltree bintree)</w:t>
+            </w:r>
+          </w:p>
+          <w:p>
+            <w:r>
+              <w:t xml:space="preserve">                          (loc-&gt;ctxt bintree))))</w:t>
+            </w:r>
+          </w:p>
+          <w:p/>
+          <w:p>
+            <w:r>
+              <w:t>(define (insert-to-left int bintree)</w:t>
+            </w:r>
+          </w:p>
+          <w:p>
+            <w:r>
+              <w:t xml:space="preserve">  (location (tree (loc-&gt;node bintree)</w:t>
+            </w:r>
+          </w:p>
+          <w:p>
+            <w:r>
+              <w:t xml:space="preserve">                  (tree int (loc-&gt;ltree bintree) (node-nil))</w:t>
+            </w:r>
+          </w:p>
+          <w:p>
+            <w:r>
+              <w:t xml:space="preserve">                  (loc-&gt;rtree bintree))</w:t>
+            </w:r>
+          </w:p>
+          <w:p>
+            <w:r>
+              <w:t xml:space="preserve">            (loc-&gt;ctxt bintree)))</w:t>
+            </w:r>
+          </w:p>
+          <w:p/>
+          <w:p>
+            <w:r>
+              <w:t>(define (insert-to-right int bintree)</w:t>
+            </w:r>
+          </w:p>
+          <w:p>
+            <w:r>
+              <w:t xml:space="preserve">  (location (tree (loc-&gt;node bintree)</w:t>
+            </w:r>
+          </w:p>
+          <w:p>
+            <w:r>
+              <w:t xml:space="preserve">                  (loc-&gt;ltree bintree)</w:t>
+            </w:r>
+          </w:p>
+          <w:p>
+            <w:r>
+              <w:t xml:space="preserve">                  (tree int (loc-&gt;rtree bintree) (node-nil)))</w:t>
+            </w:r>
+          </w:p>
+          <w:p>
+            <w:r>
+              <w:t xml:space="preserve">            (loc-&gt;ctxt bintree)))</w:t>
+            </w:r>
+          </w:p>
+          <w:p/>
+          <w:p/>
+          <w:p>
+            <w:r>
+              <w:t>(define (move-up bintree)</w:t>
+            </w:r>
+          </w:p>
+          <w:p>
+            <w:r>
+              <w:t xml:space="preserve">  (let* [(dir (ctxt-&gt;dir (loc-&gt;ctxt bintree)))</w:t>
+            </w:r>
+          </w:p>
+          <w:p>
+            <w:r>
+              <w:t xml:space="preserve">        (child1 (loc-&gt;tree bintree))</w:t>
+            </w:r>
+          </w:p>
+          <w:p>
+            <w:r>
+              <w:t xml:space="preserve">        (child2 (ctxt-&gt;subtree (loc-&gt;ctxt bintree)))</w:t>
+            </w:r>
+          </w:p>
+          <w:p>
+            <w:r>
+              <w:t xml:space="preserve">        (parent (ctxt-&gt;node (loc-&gt;ctxt bintree)))</w:t>
+            </w:r>
+          </w:p>
+          <w:p>
+            <w:r>
+              <w:t xml:space="preserve">        (pre-ctxt (ctxt-&gt;pre-ctxt (loc-&gt;ctxt bintree)))</w:t>
+            </w:r>
+          </w:p>
+          <w:p>
+            <w:r>
+              <w:t xml:space="preserve">        (children (if (equal? 'left dir)</w:t>
+            </w:r>
+          </w:p>
+          <w:p>
+            <w:r>
+              <w:t xml:space="preserve">                      (list child2 child1)</w:t>
+            </w:r>
+          </w:p>
+          <w:p>
+            <w:r>
+              <w:t xml:space="preserve">                      (list child1 child2)))]</w:t>
+            </w:r>
+          </w:p>
+          <w:p>
+            <w:r>
+              <w:t xml:space="preserve">  (location (tree parent (car children) (cadr children))</w:t>
+            </w:r>
+          </w:p>
+          <w:p>
+            <w:r>
+              <w:t xml:space="preserve">            pre-ctxt)))</w:t>
+            </w:r>
+          </w:p>
+          <w:p/>
+          <w:p/>
+          <w:p>
+            <w:r>
+              <w:t>;--------------bintree-zipper-test---------</w:t>
+            </w:r>
+          </w:p>
+          <w:p>
+            <w:r>
+              <w:t>(define top (number-&gt;bintree 12))</w:t>
+            </w:r>
+          </w:p>
+          <w:p>
+            <w:r>
+              <w:t>(pretty-print top)</w:t>
+            </w:r>
+          </w:p>
+          <w:p>
+            <w:r>
+              <w:t>(pretty-print (and (at-leaf? top) (at-root? top)))</w:t>
+            </w:r>
+          </w:p>
+          <w:p>
+            <w:r>
+              <w:t>(pretty-print (current-element top))</w:t>
+            </w:r>
+          </w:p>
+          <w:p/>
+          <w:p>
+            <w:r>
+              <w:t>(define c1 (location (leaf 13) (context-left 27 (leaf 14) (context-top))))</w:t>
+            </w:r>
+          </w:p>
+          <w:p>
+            <w:r>
+              <w:t>(pretty-print c1)</w:t>
+            </w:r>
+          </w:p>
+          <w:p/>
+          <w:p>
+            <w:r>
+              <w:t>(define c2 (insert-to-right 5 (insert-to-left 7 c1)))</w:t>
+            </w:r>
+          </w:p>
+          <w:p>
+            <w:r>
+              <w:t>(pretty-print c2) (pretty-print (current-element c2))</w:t>
+            </w:r>
+          </w:p>
+          <w:p/>
+          <w:p>
+            <w:r>
+              <w:t>(define c3 (move-to-left c2))</w:t>
+            </w:r>
+          </w:p>
+          <w:p>
+            <w:r>
+              <w:t>(pretty-print c3)</w:t>
+            </w:r>
+          </w:p>
+          <w:p>
+            <w:r>
+              <w:lastRenderedPageBreak/>
+              <w:t>(pretty-print (current-element c3))</w:t>
+            </w:r>
+          </w:p>
+          <w:p/>
+          <w:p>
+            <w:r>
+              <w:t>(define c4 (move-to-right c2))</w:t>
+            </w:r>
+          </w:p>
+          <w:p>
+            <w:r>
+              <w:t>(pretty-print c4)</w:t>
+            </w:r>
+          </w:p>
+          <w:p/>
+          <w:p>
+            <w:r>
+              <w:t>(define c5 (move-up c4)) (pretty-print c5)</w:t>
+            </w:r>
+          </w:p>
+          <w:p>
+            <w:r>
+              <w:t>(check-equal? c5 c2)</w:t>
+            </w:r>
+          </w:p>
+          <w:p/>
+          <w:p>
+            <w:r>
+              <w:t>(define c6 (move-up (move-up c4))) (pretty-print c6)</w:t>
+            </w:r>
+          </w:p>
+          <w:p>
+            <w:r>
+              <w:t>(check-equal? (at-root? c6) #t)</w:t>
+            </w:r>
+          </w:p>
+          <w:p/>
+          <w:p>
+            <w:r>
+              <w:t xml:space="preserve">                            </w:t>
+            </w:r>
+          </w:p>
+        </w:tc>
+      </w:tr>
+    </w:tbl>
+    <w:p/>
+    <w:p>
+      <w:pPr>
+        <w:rPr>
+          <w:b/>
+        </w:rPr>
+      </w:pPr>
+      <w:r>
+        <w:rPr>
+          <w:rFonts w:hint="eastAsia"/>
+          <w:b/>
+        </w:rPr>
+        <w:t>输出结果：</w:t>
+      </w:r>
+    </w:p>
+    <w:tbl>
+      <w:tblPr>
+        <w:tblStyle w:val="ac"/>
+        <w:tblW w:w="0" w:type="auto"/>
+        <w:tblLook w:val="04A0" w:firstRow="1" w:lastRow="0" w:firstColumn="1" w:lastColumn="0" w:noHBand="0" w:noVBand="1"/>
+      </w:tblPr>
+      <w:tblGrid>
+        <w:gridCol w:w="10456"/>
+      </w:tblGrid>
+      <w:tr>
+        <w:tc>
+          <w:tcPr>
+            <w:tcW w:w="10456" w:type="dxa"/>
+          </w:tcPr>
+          <w:p>
+            <w:r>
+              <w:t>((12 () ()) (top))</w:t>
+            </w:r>
+          </w:p>
+          <w:p>
+            <w:r>
+              <w:t>#t</w:t>
+            </w:r>
+          </w:p>
+          <w:p>
+            <w:r>
+              <w:t>12</w:t>
+            </w:r>
+          </w:p>
+          <w:p>
+            <w:r>
+              <w:t>((13 () ()) (left 27 (14 () ()) (top)))</w:t>
+            </w:r>
+          </w:p>
+          <w:p>
+            <w:r>
+              <w:t>((13 (7 () ()) (5 () ())) (left 27 (14 () ()) (top)))</w:t>
+            </w:r>
+          </w:p>
+          <w:p>
+            <w:r>
+              <w:t>13</w:t>
+            </w:r>
+          </w:p>
+          <w:p>
+            <w:r>
+              <w:t>((7 () ()) (right 13 (5 () ()) (left 27 (14 () ()) (top))))</w:t>
+            </w:r>
+          </w:p>
+          <w:p>
+            <w:r>
+              <w:t>7</w:t>
+            </w:r>
+          </w:p>
+          <w:p>
+            <w:r>
+              <w:t>((5 () ()) (left 13 (7 () ()) (left 27 (14 () ()) (top))))</w:t>
+            </w:r>
+          </w:p>
+          <w:p>
+            <w:r>
+              <w:t>((13 (7 () ()) (5 () ())) (left 27 (14 () ()) (top)))</w:t>
+            </w:r>
+          </w:p>
+          <w:p>
+            <w:r>
+              <w:t>((27 (14 () ()) (13 (7 () ()) (5 () ()))) (top))</w:t>
+            </w:r>
+          </w:p>
+        </w:tc>
+      </w:tr>
+    </w:tbl>
+    <w:p/>
+    <w:p/>
+    <w:p>
+      <w:pPr>
+        <w:pStyle w:val="5"/>
+        <w:rPr>
+          <w:rFonts w:hint="eastAsia"/>
+        </w:rPr>
+      </w:pPr>
+      <w:r>
+        <w:rPr>
+          <w:rFonts w:hint="eastAsia"/>
+        </w:rPr>
+        <w:t>move-to-left</w:t>
+      </w:r>
+    </w:p>
+    <w:tbl>
+      <w:tblPr>
+        <w:tblStyle w:val="ac"/>
+        <w:tblW w:w="0" w:type="auto"/>
+        <w:tblLook w:val="04A0" w:firstRow="1" w:lastRow="0" w:firstColumn="1" w:lastColumn="0" w:noHBand="0" w:noVBand="1"/>
+      </w:tblPr>
+      <w:tblGrid>
+        <w:gridCol w:w="5228"/>
+        <w:gridCol w:w="5228"/>
+      </w:tblGrid>
+      <w:tr>
+        <w:tc>
+          <w:tcPr>
+            <w:tcW w:w="5228" w:type="dxa"/>
+          </w:tcPr>
+          <w:p>
+            <w:r>
+              <w:rPr>
+                <w:b/>
+              </w:rPr>
+              <w:t>ZipperTree</w:t>
+            </w:r>
+            <w:r>
+              <w:rPr>
+                <w:b/>
+              </w:rPr>
+              <w:t>(c2)</w:t>
+            </w:r>
+            <w:r>
+              <w:t>:</w:t>
+            </w:r>
+          </w:p>
+          <w:p>
+            <w:r>
+              <w:t xml:space="preserve">  |-&gt;tree:    Bintree:</w:t>
+            </w:r>
+          </w:p>
+          <w:p>
+            <w:r>
+              <w:t xml:space="preserve">      |-&gt;val:</w:t>
+            </w:r>
+            <w:r>
+              <w:rPr>
+                <w:b/>
+              </w:rPr>
+              <w:t>13</w:t>
+            </w:r>
+          </w:p>
+          <w:p>
+            <w:r>
+              <w:t xml:space="preserve">      |-&gt;ltree:        Bintree:</w:t>
+            </w:r>
+          </w:p>
+          <w:p>
+            <w:r>
+              <w:t xml:space="preserve">          |-&gt;val:7</w:t>
+            </w:r>
+          </w:p>
+          <w:p>
+            <w:r>
+              <w:t xml:space="preserve">          |-&gt;ltree:null</w:t>
+            </w:r>
+          </w:p>
+          <w:p>
+            <w:r>
+              <w:t xml:space="preserve">          |-&gt;rtree:null</w:t>
+            </w:r>
+          </w:p>
+          <w:p/>
+          <w:p>
+            <w:r>
+              <w:t xml:space="preserve">      |-&gt;rtree:        Bintree:</w:t>
+            </w:r>
+          </w:p>
+          <w:p>
+            <w:r>
+              <w:t xml:space="preserve">          |-&gt;val:</w:t>
+            </w:r>
+            <w:r>
+              <w:rPr>
+                <w:b/>
+              </w:rPr>
+              <w:t>5</w:t>
+            </w:r>
+          </w:p>
+          <w:p>
+            <w:r>
+              <w:t xml:space="preserve">          |-&gt;ltree:null</w:t>
+            </w:r>
+          </w:p>
+          <w:p>
+            <w:r>
+              <w:t xml:space="preserve">          |-&gt;rtree:null</w:t>
+            </w:r>
+          </w:p>
+          <w:p>
+            <w:pPr>
+              <w:rPr>
+                <w:rFonts w:hint="eastAsia"/>
+              </w:rPr>
+            </w:pPr>
+          </w:p>
+          <w:p>
+            <w:r>
+              <w:t xml:space="preserve">  |-&gt;ctxt:    Ctxt:</w:t>
+            </w:r>
+          </w:p>
+          <w:p>
+            <w:r>
+              <w:t xml:space="preserve">      |-&gt;dir:LEFT</w:t>
+            </w:r>
+          </w:p>
+          <w:p>
+            <w:r>
+              <w:t xml:space="preserve">      |-&gt;val:27</w:t>
+            </w:r>
+          </w:p>
+          <w:p>
+            <w:r>
+              <w:t xml:space="preserve">      |-&gt;subtree:        Bintree:</w:t>
+            </w:r>
+          </w:p>
+          <w:p>
+            <w:r>
+              <w:t xml:space="preserve">          |-&gt;val:14</w:t>
+            </w:r>
+          </w:p>
+          <w:p>
+            <w:r>
+              <w:t xml:space="preserve">          |-&gt;ltree:null</w:t>
+            </w:r>
+          </w:p>
+          <w:p>
+            <w:pPr>
+              <w:rPr>
+                <w:rFonts w:hint="eastAsia"/>
+              </w:rPr>
+            </w:pPr>
+            <w:r>
+              <w:t xml:space="preserve">          |-&gt;rtree:null</w:t>
+            </w:r>
+          </w:p>
+          <w:p>
+            <w:r>
+              <w:lastRenderedPageBreak/>
+              <w:t xml:space="preserve">      |-&gt;ctxt:        Ctxt:</w:t>
+            </w:r>
+          </w:p>
+          <w:p>
+            <w:r>
+              <w:t xml:space="preserve">          |-&gt;dir:TOP</w:t>
+            </w:r>
+          </w:p>
+          <w:p>
+            <w:r>
+              <w:t xml:space="preserve">          |-&gt;val:0</w:t>
+            </w:r>
+          </w:p>
+          <w:p>
+            <w:r>
+              <w:t xml:space="preserve">          |-&gt;subtree:null</w:t>
+            </w:r>
+          </w:p>
+          <w:p>
+            <w:pPr>
+              <w:rPr>
+                <w:rFonts w:hint="eastAsia"/>
+              </w:rPr>
+            </w:pPr>
+            <w:r>
+              <w:t xml:space="preserve">          |-&gt;ctxt:null</w:t>
+            </w:r>
+          </w:p>
+        </w:tc>
+        <w:tc>
+          <w:tcPr>
+            <w:tcW w:w="5228" w:type="dxa"/>
+          </w:tcPr>
+          <w:p>
+            <w:r>
+              <w:rPr>
+                <w:b/>
+              </w:rPr>
+              <w:lastRenderedPageBreak/>
+              <w:t>ZipperTree</w:t>
+            </w:r>
+            <w:r>
+              <w:rPr>
+                <w:b/>
+              </w:rPr>
+              <w:t>(c3)</w:t>
+            </w:r>
+            <w:r>
+              <w:t>:</w:t>
+            </w:r>
+          </w:p>
+          <w:p>
+            <w:r>
+              <w:t xml:space="preserve">  |-&gt;tree:    Bintree:</w:t>
+            </w:r>
+          </w:p>
+          <w:p>
+            <w:r>
+              <w:t xml:space="preserve">      |-&gt;val:</w:t>
+            </w:r>
+            <w:r>
+              <w:rPr>
+                <w:b/>
+              </w:rPr>
+              <w:t>7</w:t>
+            </w:r>
+          </w:p>
+          <w:p>
+            <w:r>
+              <w:t xml:space="preserve">      |-&gt;ltree:null</w:t>
+            </w:r>
+          </w:p>
+          <w:p>
+            <w:r>
+              <w:t xml:space="preserve">      |-&gt;rtree:null</w:t>
+            </w:r>
+          </w:p>
+          <w:p/>
+          <w:p>
+            <w:r>
+              <w:t xml:space="preserve">  |-&gt;ctxt:    Ctxt:</w:t>
+            </w:r>
+          </w:p>
+          <w:p>
+            <w:r>
+              <w:t xml:space="preserve">      |-&gt;dir:</w:t>
+            </w:r>
+            <w:r>
+              <w:rPr>
+                <w:b/>
+              </w:rPr>
+              <w:t>RIGHT</w:t>
+            </w:r>
+          </w:p>
+          <w:p>
+            <w:r>
+              <w:t xml:space="preserve">      |-&gt;val:</w:t>
+            </w:r>
+            <w:r>
+              <w:rPr>
+                <w:b/>
+              </w:rPr>
+              <w:t>13</w:t>
+            </w:r>
+          </w:p>
+          <w:p>
+            <w:r>
+              <w:t xml:space="preserve">      |-&gt;subtree:        Bintree:</w:t>
+            </w:r>
+          </w:p>
+          <w:p>
+            <w:r>
+              <w:t xml:space="preserve">          |-&gt;val:</w:t>
+            </w:r>
+            <w:r>
+              <w:rPr>
+                <w:b/>
+              </w:rPr>
+              <w:t>5</w:t>
+            </w:r>
+          </w:p>
+          <w:p>
+            <w:r>
+              <w:t xml:space="preserve">          |-&gt;ltree:null</w:t>
+            </w:r>
+          </w:p>
+          <w:p>
+            <w:pPr>
+              <w:rPr>
+                <w:rFonts w:hint="eastAsia"/>
+              </w:rPr>
+            </w:pPr>
+            <w:r>
+              <w:t xml:space="preserve">          |-&gt;rtree:null</w:t>
+            </w:r>
+          </w:p>
+          <w:p>
+            <w:r>
+              <w:t xml:space="preserve">      |-&gt;ctxt:        Ctxt:</w:t>
+            </w:r>
+          </w:p>
+          <w:p>
+            <w:r>
+              <w:t xml:space="preserve">          |-&gt;dir:LEFT</w:t>
+            </w:r>
+          </w:p>
+          <w:p>
+            <w:r>
+              <w:t xml:space="preserve">          |-&gt;val:27</w:t>
+            </w:r>
+          </w:p>
+          <w:p>
+            <w:r>
+              <w:t xml:space="preserve">        </w:t>
+            </w:r>
+            <w:r>
+              <w:t xml:space="preserve">  |-&gt;subtree:              </w:t>
+            </w:r>
+            <w:r>
+              <w:t>Bintree:</w:t>
+            </w:r>
+          </w:p>
+          <w:p>
+            <w:r>
+              <w:t xml:space="preserve">                  |-&gt;val:14</w:t>
+            </w:r>
+          </w:p>
+          <w:p>
+            <w:r>
+              <w:t xml:space="preserve">                  |-&gt;ltree:null</w:t>
+            </w:r>
+          </w:p>
+          <w:p>
+            <w:pPr>
+              <w:rPr>
+                <w:rFonts w:hint="eastAsia"/>
+              </w:rPr>
+            </w:pPr>
+            <w:r>
+              <w:t xml:space="preserve">                  |-&gt;rtree:null</w:t>
+            </w:r>
+          </w:p>
+          <w:p>
+            <w:r>
+              <w:lastRenderedPageBreak/>
+              <w:t xml:space="preserve">          |-&gt;ctxt:                Ctxt:</w:t>
+            </w:r>
+          </w:p>
+          <w:p>
+            <w:r>
+              <w:t xml:space="preserve">                  |-&gt;dir:TOP</w:t>
+            </w:r>
+          </w:p>
+          <w:p>
+            <w:r>
+              <w:t xml:space="preserve">                  |-&gt;val:0</w:t>
+            </w:r>
+          </w:p>
+          <w:p>
+            <w:r>
+              <w:t xml:space="preserve">                  |-&gt;subtree:null</w:t>
+            </w:r>
+          </w:p>
+          <w:p>
+            <w:pPr>
+              <w:rPr>
+                <w:rFonts w:hint="eastAsia"/>
+              </w:rPr>
+            </w:pPr>
+            <w:r>
+              <w:t xml:space="preserve">                  |-&gt;ctxt:null</w:t>
+            </w:r>
+          </w:p>
+        </w:tc>
+      </w:tr>
+    </w:tbl>
+    <w:p>
+      <w:pPr>
+        <w:rPr>
+          <w:rFonts w:hint="eastAsia"/>
+        </w:rPr>
+      </w:pPr>
     </w:p>
     <w:p>
       <w:pPr>
-        <w:pStyle w:val="af6"/>
-        <w:numPr>
-          <w:ilvl w:val="0"/>
-          <w:numId w:val="18"/>
-        </w:numPr>
-        <w:ind w:firstLineChars="0"/>
-        <w:rPr>
-          <w:rFonts w:hint="eastAsia"/>
-        </w:rPr>
-      </w:pPr>
-      <w:r>
-        <w:t xml:space="preserve">Tree a </w:t>
-      </w:r>
-      <w:r>
+        <w:rPr>
+          <w:rFonts w:hint="eastAsia"/>
+        </w:rPr>
+      </w:pPr>
+    </w:p>
+    <w:p>
+      <w:pPr>
+        <w:pStyle w:val="5"/>
+      </w:pPr>
+      <w:r>
+        <w:t>move-to-right</w:t>
+      </w:r>
+    </w:p>
+    <w:tbl>
+      <w:tblPr>
+        <w:tblStyle w:val="ac"/>
+        <w:tblW w:w="0" w:type="auto"/>
+        <w:tblLook w:val="04A0" w:firstRow="1" w:lastRow="0" w:firstColumn="1" w:lastColumn="0" w:noHBand="0" w:noVBand="1"/>
+      </w:tblPr>
+      <w:tblGrid>
+        <w:gridCol w:w="5228"/>
+        <w:gridCol w:w="5228"/>
+      </w:tblGrid>
+      <w:tr>
+        <w:tc>
+          <w:tcPr>
+            <w:tcW w:w="5228" w:type="dxa"/>
+          </w:tcPr>
+          <w:p>
+            <w:r>
+              <w:rPr>
+                <w:b/>
+              </w:rPr>
+              <w:t>ZipperTree</w:t>
+            </w:r>
+            <w:r>
+              <w:rPr>
+                <w:b/>
+              </w:rPr>
+              <w:t>(c2)</w:t>
+            </w:r>
+            <w:r>
+              <w:t>:</w:t>
+            </w:r>
+          </w:p>
+          <w:p>
+            <w:r>
+              <w:t xml:space="preserve">  |-&gt;tree:    Bintree:</w:t>
+            </w:r>
+          </w:p>
+          <w:p>
+            <w:r>
+              <w:t xml:space="preserve">      |-&gt;val:</w:t>
+            </w:r>
+            <w:r>
+              <w:rPr>
+                <w:b/>
+              </w:rPr>
+              <w:t>13</w:t>
+            </w:r>
+          </w:p>
+          <w:p>
+            <w:r>
+              <w:t xml:space="preserve">      |-&gt;ltree:        Bintree:</w:t>
+            </w:r>
+          </w:p>
+          <w:p>
+            <w:r>
+              <w:t xml:space="preserve">          |-&gt;val:</w:t>
+            </w:r>
+            <w:r>
+              <w:rPr>
+                <w:b/>
+              </w:rPr>
+              <w:t>7</w:t>
+            </w:r>
+          </w:p>
+          <w:p>
+            <w:r>
+              <w:t xml:space="preserve">          |-&gt;ltree:null</w:t>
+            </w:r>
+          </w:p>
+          <w:p>
+            <w:r>
+              <w:t xml:space="preserve">          |-&gt;rtree:null</w:t>
+            </w:r>
+          </w:p>
+          <w:p/>
+          <w:p>
+            <w:r>
+              <w:t xml:space="preserve">      |-&gt;rtree:        Bintree:</w:t>
+            </w:r>
+          </w:p>
+          <w:p>
+            <w:r>
+              <w:t xml:space="preserve">          |-&gt;val:</w:t>
+            </w:r>
+            <w:r>
+              <w:rPr>
+                <w:b/>
+              </w:rPr>
+              <w:t>5</w:t>
+            </w:r>
+          </w:p>
+          <w:p>
+            <w:r>
+              <w:t xml:space="preserve">          |-&gt;ltree:null</w:t>
+            </w:r>
+          </w:p>
+          <w:p>
+            <w:r>
+              <w:t xml:space="preserve">          |-&gt;rtree:null</w:t>
+            </w:r>
+          </w:p>
+          <w:p>
+            <w:pPr>
+              <w:rPr>
+                <w:rFonts w:hint="eastAsia"/>
+              </w:rPr>
+            </w:pPr>
+          </w:p>
+          <w:p>
+            <w:r>
+              <w:t xml:space="preserve">  |-&gt;ctxt:    Ctxt:</w:t>
+            </w:r>
+          </w:p>
+          <w:p>
+            <w:r>
+              <w:t xml:space="preserve">      |-&gt;dir:LEFT</w:t>
+            </w:r>
+          </w:p>
+          <w:p>
+            <w:r>
+              <w:t xml:space="preserve">      |-&gt;val:27</w:t>
+            </w:r>
+          </w:p>
+          <w:p>
+            <w:r>
+              <w:t xml:space="preserve">      |-&gt;subtree:        Bintree:</w:t>
+            </w:r>
+          </w:p>
+          <w:p>
+            <w:r>
+              <w:t xml:space="preserve">          |-&gt;val:14</w:t>
+            </w:r>
+          </w:p>
+          <w:p>
+            <w:r>
+              <w:t xml:space="preserve">          |-&gt;ltree:null</w:t>
+            </w:r>
+          </w:p>
+          <w:p>
+            <w:pPr>
+              <w:rPr>
+                <w:rFonts w:hint="eastAsia"/>
+              </w:rPr>
+            </w:pPr>
+            <w:r>
+              <w:t xml:space="preserve">          |-&gt;rtree:null</w:t>
+            </w:r>
+          </w:p>
+          <w:p>
+            <w:r>
+              <w:t xml:space="preserve">      |-&gt;ctxt:        Ctxt:</w:t>
+            </w:r>
+          </w:p>
+          <w:p>
+            <w:r>
+              <w:t xml:space="preserve">          |-&gt;dir:TOP</w:t>
+            </w:r>
+          </w:p>
+          <w:p>
+            <w:r>
+              <w:t xml:space="preserve">          |-&gt;val:0</w:t>
+            </w:r>
+          </w:p>
+          <w:p>
+            <w:r>
+              <w:t xml:space="preserve">          |-&gt;subtree:null</w:t>
+            </w:r>
+          </w:p>
+          <w:p>
+            <w:pPr>
+              <w:rPr>
+                <w:rFonts w:hint="eastAsia"/>
+              </w:rPr>
+            </w:pPr>
+            <w:r>
+              <w:t xml:space="preserve">          |-&gt;ctxt:null</w:t>
+            </w:r>
+          </w:p>
+        </w:tc>
+        <w:tc>
+          <w:tcPr>
+            <w:tcW w:w="5228" w:type="dxa"/>
+          </w:tcPr>
+          <w:p>
+            <w:r>
+              <w:rPr>
+                <w:b/>
+              </w:rPr>
+              <w:t>ZipperTree</w:t>
+            </w:r>
+            <w:r>
+              <w:rPr>
+                <w:b/>
+              </w:rPr>
+              <w:t>(c4)</w:t>
+            </w:r>
+            <w:r>
+              <w:t>:</w:t>
+            </w:r>
+          </w:p>
+          <w:p>
+            <w:r>
+              <w:t xml:space="preserve">  |-&gt;tree:    Bintree:</w:t>
+            </w:r>
+          </w:p>
+          <w:p>
+            <w:r>
+              <w:t xml:space="preserve">      |-&gt;val:</w:t>
+            </w:r>
+            <w:r>
+              <w:rPr>
+                <w:b/>
+              </w:rPr>
+              <w:t>5</w:t>
+            </w:r>
+          </w:p>
+          <w:p>
+            <w:r>
+              <w:t xml:space="preserve">      |-&gt;ltree:null</w:t>
+            </w:r>
+          </w:p>
+          <w:p>
+            <w:r>
+              <w:t xml:space="preserve">      |-&gt;rtree:null</w:t>
+            </w:r>
+          </w:p>
+          <w:p/>
+          <w:p>
+            <w:r>
+              <w:t xml:space="preserve">  |-&gt;ctxt:    Ctxt:</w:t>
+            </w:r>
+          </w:p>
+          <w:p>
+            <w:r>
+              <w:t xml:space="preserve">      |-&gt;dir:</w:t>
+            </w:r>
+            <w:r>
+              <w:rPr>
+                <w:b/>
+              </w:rPr>
+              <w:t>LEFT</w:t>
+            </w:r>
+          </w:p>
+          <w:p>
+            <w:r>
+              <w:t xml:space="preserve">      |-&gt;val:</w:t>
+            </w:r>
+            <w:r>
+              <w:rPr>
+                <w:b/>
+              </w:rPr>
+              <w:t>13</w:t>
+            </w:r>
+          </w:p>
+          <w:p>
+            <w:r>
+              <w:t xml:space="preserve">      |-&gt;subtree:        Bintree:</w:t>
+            </w:r>
+          </w:p>
+          <w:p>
+            <w:r>
+              <w:t xml:space="preserve">          |-&gt;val:</w:t>
+            </w:r>
+            <w:r>
+              <w:rPr>
+                <w:b/>
+              </w:rPr>
+              <w:t>7</w:t>
+            </w:r>
+          </w:p>
+          <w:p>
+            <w:r>
+              <w:t xml:space="preserve">          |-&gt;ltree:null</w:t>
+            </w:r>
+          </w:p>
+          <w:p>
+            <w:pPr>
+              <w:rPr>
+                <w:rFonts w:hint="eastAsia"/>
+              </w:rPr>
+            </w:pPr>
+            <w:r>
+              <w:t xml:space="preserve">          |-</w:t>
+            </w:r>
+            <w:r>
+              <w:t>&gt;rtree:null</w:t>
+            </w:r>
+          </w:p>
+          <w:p>
+            <w:r>
+              <w:t xml:space="preserve">      |-&gt;ctxt:        Ctxt:</w:t>
+            </w:r>
+          </w:p>
+          <w:p>
+            <w:r>
+              <w:t xml:space="preserve">          |-&gt;dir:LEFT</w:t>
+            </w:r>
+          </w:p>
+          <w:p>
+            <w:r>
+              <w:t xml:space="preserve">          |-&gt;val:27</w:t>
+            </w:r>
+          </w:p>
+          <w:p>
+            <w:r>
+              <w:t xml:space="preserve">          |-&gt;subtree:            Bintree:</w:t>
+            </w:r>
+          </w:p>
+          <w:p>
+            <w:r>
+              <w:t xml:space="preserve">                  |-&gt;val:14</w:t>
+            </w:r>
+          </w:p>
+          <w:p>
+            <w:r>
+              <w:t xml:space="preserve">                  |-&gt;ltree:null</w:t>
+            </w:r>
+          </w:p>
+          <w:p>
+            <w:pPr>
+              <w:rPr>
+                <w:rFonts w:hint="eastAsia"/>
+              </w:rPr>
+            </w:pPr>
+            <w:r>
+              <w:t xml:space="preserve">                  |-&gt;rtree:null</w:t>
+            </w:r>
+          </w:p>
+          <w:p>
+            <w:r>
+              <w:t xml:space="preserve">          |-&gt;ctxt:                Ctxt:</w:t>
+            </w:r>
+          </w:p>
+          <w:p>
+            <w:r>
+              <w:t xml:space="preserve">                  |-&gt;dir:TOP</w:t>
+            </w:r>
+          </w:p>
+          <w:p>
+            <w:r>
+              <w:t xml:space="preserve">                  |-&gt;val:0</w:t>
+            </w:r>
+          </w:p>
+          <w:p>
+            <w:r>
+              <w:t xml:space="preserve">                  |-&gt;subtree:null</w:t>
+            </w:r>
+          </w:p>
+          <w:p>
+            <w:pPr>
+              <w:rPr>
+                <w:rFonts w:hint="eastAsia"/>
+              </w:rPr>
+            </w:pPr>
+            <w:r>
+              <w:t xml:space="preserve">                  |-&gt;ctxt:null</w:t>
+            </w:r>
+          </w:p>
+        </w:tc>
+      </w:tr>
+    </w:tbl>
+    <w:p/>
+    <w:p>
+      <w:pPr>
+        <w:pStyle w:val="5"/>
+      </w:pPr>
+      <w:r>
+        <w:rPr>
+          <w:rFonts w:hint="eastAsia"/>
+        </w:rPr>
+        <w:t>move-up</w:t>
+      </w:r>
+    </w:p>
+    <w:p>
+      <w:pPr>
+        <w:rPr>
+          <w:rFonts w:hint="eastAsia"/>
+        </w:rPr>
+      </w:pPr>
+      <w:r>
+        <w:rPr>
+          <w:rFonts w:hint="eastAsia"/>
+        </w:rPr>
+        <w:t>基于</w:t>
+      </w:r>
+      <w:r>
+        <w:rPr>
+          <w:rFonts w:hint="eastAsia"/>
+        </w:rPr>
+        <w:t>move-to-right</w:t>
+      </w:r>
+      <w:r>
+        <w:rPr>
+          <w:rFonts w:hint="eastAsia"/>
+        </w:rPr>
+        <w:t>的结果</w:t>
+      </w:r>
+      <w:r>
+        <w:t>ZipperTree(c4)</w:t>
+      </w:r>
+      <w:r>
+        <w:rPr>
+          <w:rFonts w:hint="eastAsia"/>
+        </w:rPr>
+        <w:t>向上移动，</w:t>
+      </w:r>
+      <w:r>
+        <w:rPr>
+          <w:rFonts w:hint="eastAsia"/>
+        </w:rPr>
+        <w:t>恢复</w:t>
+      </w:r>
+      <w:r>
+        <w:rPr>
+          <w:rFonts w:hint="eastAsia"/>
+        </w:rPr>
+        <w:t>到</w:t>
+      </w:r>
+      <w:r>
+        <w:t>ZipperTree(c2)</w:t>
+      </w:r>
+      <w:r>
+        <w:t>。即</w:t>
+      </w:r>
+      <w:r>
+        <w:t>ZipperTree(c2)</w:t>
+      </w:r>
+      <w:r>
+        <w:t xml:space="preserve">= </w:t>
+      </w:r>
+      <w:r>
+        <w:t>ZipperTree</w:t>
+      </w:r>
+      <w:r>
+        <w:t>(c5</w:t>
+      </w:r>
+      <w:r>
+        <w:t>)</w:t>
+      </w:r>
+    </w:p>
+    <w:tbl>
+      <w:tblPr>
+        <w:tblStyle w:val="ac"/>
+        <w:tblW w:w="0" w:type="auto"/>
+        <w:tblLook w:val="04A0" w:firstRow="1" w:lastRow="0" w:firstColumn="1" w:lastColumn="0" w:noHBand="0" w:noVBand="1"/>
+      </w:tblPr>
+      <w:tblGrid>
+        <w:gridCol w:w="5228"/>
+        <w:gridCol w:w="5228"/>
+      </w:tblGrid>
+      <w:tr>
+        <w:tc>
+          <w:tcPr>
+            <w:tcW w:w="5228" w:type="dxa"/>
+          </w:tcPr>
+          <w:p>
+            <w:r>
+              <w:t>ZipperTree</w:t>
+            </w:r>
+            <w:r>
+              <w:t>(c4)</w:t>
+            </w:r>
+            <w:r>
+              <w:t>:</w:t>
+            </w:r>
+          </w:p>
+          <w:p>
+            <w:r>
+              <w:t xml:space="preserve">  |-&gt;tree:    Bintree:</w:t>
+            </w:r>
+          </w:p>
+          <w:p>
+            <w:r>
+              <w:t xml:space="preserve">      |-&gt;val:5</w:t>
+            </w:r>
+          </w:p>
+          <w:p>
+            <w:r>
+              <w:t xml:space="preserve">      |-&gt;ltree:null</w:t>
+            </w:r>
+          </w:p>
+          <w:p>
+            <w:r>
+              <w:t xml:space="preserve">      |-&gt;rtree:null</w:t>
+            </w:r>
+          </w:p>
+          <w:p/>
+          <w:p>
+            <w:r>
+              <w:t xml:space="preserve">  |-&gt;ctxt:    Ctxt:</w:t>
+            </w:r>
+          </w:p>
+          <w:p>
+            <w:r>
+              <w:t xml:space="preserve">      |-&gt;dir:LEFT</w:t>
+            </w:r>
+          </w:p>
+          <w:p>
+            <w:r>
+              <w:t xml:space="preserve">      |-&gt;val:13</w:t>
+            </w:r>
+          </w:p>
+          <w:p>
+            <w:r>
+              <w:t xml:space="preserve">      |-&gt;subtree:        Bintree:</w:t>
+            </w:r>
+          </w:p>
+          <w:p>
+            <w:r>
+              <w:t xml:space="preserve">          |-&gt;val:7</w:t>
+            </w:r>
+          </w:p>
+          <w:p>
+            <w:r>
+              <w:lastRenderedPageBreak/>
+              <w:t xml:space="preserve">          |-&gt;ltree:null</w:t>
+            </w:r>
+          </w:p>
+          <w:p>
+            <w:pPr>
+              <w:rPr>
+                <w:rFonts w:hint="eastAsia"/>
+              </w:rPr>
+            </w:pPr>
+            <w:r>
+              <w:t xml:space="preserve">          |-&gt;rtree:null</w:t>
+            </w:r>
+          </w:p>
+          <w:p>
+            <w:r>
+              <w:t xml:space="preserve">      |-&gt;ctxt:        Ctxt:</w:t>
+            </w:r>
+          </w:p>
+          <w:p>
+            <w:r>
+              <w:t xml:space="preserve">          |-&gt;dir:LEFT</w:t>
+            </w:r>
+          </w:p>
+          <w:p>
+            <w:r>
+              <w:t xml:space="preserve">          |-&gt;val:27</w:t>
+            </w:r>
+          </w:p>
+          <w:p>
+            <w:r>
+              <w:t xml:space="preserve">     </w:t>
+            </w:r>
+            <w:r>
+              <w:t xml:space="preserve">     |-&gt;subtree:             </w:t>
+            </w:r>
+            <w:r>
+              <w:t>Bintree:</w:t>
+            </w:r>
+          </w:p>
+          <w:p>
+            <w:r>
+              <w:t xml:space="preserve">                  |-&gt;val:14</w:t>
+            </w:r>
+          </w:p>
+          <w:p>
+            <w:r>
+              <w:t xml:space="preserve">                  |-&gt;ltree:null</w:t>
+            </w:r>
+          </w:p>
+          <w:p>
+            <w:pPr>
+              <w:rPr>
+                <w:rFonts w:hint="eastAsia"/>
+              </w:rPr>
+            </w:pPr>
+            <w:r>
+              <w:t xml:space="preserve">                  |-&gt;rtre</w:t>
+            </w:r>
+            <w:r>
+              <w:t>e:null</w:t>
+            </w:r>
+          </w:p>
+          <w:p>
+            <w:r>
+              <w:t xml:space="preserve">          |-&gt;ctxt:                Ctxt:</w:t>
+            </w:r>
+          </w:p>
+          <w:p>
+            <w:r>
+              <w:t xml:space="preserve">                  |-&gt;dir:TOP</w:t>
+            </w:r>
+          </w:p>
+          <w:p>
+            <w:r>
+              <w:t xml:space="preserve">                  |-&gt;val:0</w:t>
+            </w:r>
+          </w:p>
+          <w:p>
+            <w:r>
+              <w:t xml:space="preserve">                  |-&gt;subtree:null</w:t>
+            </w:r>
+          </w:p>
+          <w:p>
+            <w:r>
+              <w:t xml:space="preserve">                  |-&gt;ctxt:null</w:t>
+            </w:r>
+          </w:p>
+        </w:tc>
+        <w:tc>
+          <w:tcPr>
+            <w:tcW w:w="5228" w:type="dxa"/>
+          </w:tcPr>
+          <w:p>
+            <w:r>
+              <w:lastRenderedPageBreak/>
+              <w:t>ZipperTree</w:t>
+            </w:r>
+            <w:r>
+              <w:t>(c5)</w:t>
+            </w:r>
+            <w:r>
+              <w:t>:</w:t>
+            </w:r>
+          </w:p>
+          <w:p>
+            <w:r>
+              <w:t xml:space="preserve">  |-&gt;tree:    Bintree:</w:t>
+            </w:r>
+          </w:p>
+          <w:p>
+            <w:r>
+              <w:t xml:space="preserve">      |-&gt;val:13</w:t>
+            </w:r>
+          </w:p>
+          <w:p>
+            <w:r>
+              <w:t xml:space="preserve">      |-&gt;ltree:        Bintree:</w:t>
+            </w:r>
+          </w:p>
+          <w:p>
+            <w:r>
+              <w:t xml:space="preserve">          |-&gt;val:7</w:t>
+            </w:r>
+          </w:p>
+          <w:p>
+            <w:r>
+              <w:t xml:space="preserve">          |-&gt;ltree:null</w:t>
+            </w:r>
+          </w:p>
+          <w:p>
+            <w:r>
+              <w:t xml:space="preserve">          |-&gt;rtree:null</w:t>
+            </w:r>
+          </w:p>
+          <w:p/>
+          <w:p>
+            <w:r>
+              <w:t xml:space="preserve">      |-&gt;rtree:        Bintree:</w:t>
+            </w:r>
+          </w:p>
+          <w:p>
+            <w:r>
+              <w:t xml:space="preserve">          |-&gt;val:5</w:t>
+            </w:r>
+          </w:p>
+          <w:p>
+            <w:r>
+              <w:t xml:space="preserve">          |-&gt;ltree:null</w:t>
+            </w:r>
+          </w:p>
+          <w:p>
+            <w:r>
+              <w:lastRenderedPageBreak/>
+              <w:t xml:space="preserve">          |-&gt;rtree:null</w:t>
+            </w:r>
+          </w:p>
+          <w:p>
+            <w:pPr>
+              <w:rPr>
+                <w:rFonts w:hint="eastAsia"/>
+              </w:rPr>
+            </w:pPr>
+          </w:p>
+          <w:p>
+            <w:r>
+              <w:t xml:space="preserve">  |-&gt;ctxt:    Ctxt:</w:t>
+            </w:r>
+          </w:p>
+          <w:p>
+            <w:r>
+              <w:t xml:space="preserve">      |-&gt;dir:LEFT</w:t>
+            </w:r>
+          </w:p>
+          <w:p>
+            <w:r>
+              <w:t xml:space="preserve">      |-&gt;val:27</w:t>
+            </w:r>
+          </w:p>
+          <w:p>
+            <w:r>
+              <w:t xml:space="preserve">      |-&gt;subtree:        Bintree:</w:t>
+            </w:r>
+          </w:p>
+          <w:p>
+            <w:r>
+              <w:t xml:space="preserve">          |-&gt;val:14</w:t>
+            </w:r>
+          </w:p>
+          <w:p>
+            <w:r>
+              <w:t xml:space="preserve">          |-&gt;ltree:null</w:t>
+            </w:r>
+          </w:p>
+          <w:p>
+            <w:pPr>
+              <w:rPr>
+                <w:rFonts w:hint="eastAsia"/>
+              </w:rPr>
+            </w:pPr>
+            <w:r>
+              <w:t xml:space="preserve">          |-&gt;rtree:null</w:t>
+            </w:r>
+          </w:p>
+          <w:p>
+            <w:r>
+              <w:t xml:space="preserve">      |-&gt;ctxt:        Ctxt:</w:t>
+            </w:r>
+          </w:p>
+          <w:p>
+            <w:r>
+              <w:t xml:space="preserve">          |-&gt;dir:TOP</w:t>
+            </w:r>
+          </w:p>
+          <w:p>
+            <w:r>
+              <w:t xml:space="preserve">          |-&gt;val:0</w:t>
+            </w:r>
+          </w:p>
+          <w:p>
+            <w:r>
+              <w:t xml:space="preserve">          |-&gt;subtree:null</w:t>
+            </w:r>
+          </w:p>
+          <w:p>
+            <w:r>
+              <w:t xml:space="preserve">          |-&gt;ctxt:null</w:t>
+            </w:r>
+          </w:p>
+        </w:tc>
+      </w:tr>
+    </w:tbl>
+    <w:p/>
+    <w:p>
+      <w:pPr>
+        <w:rPr>
+          <w:b/>
+        </w:rPr>
+      </w:pPr>
+      <w:r>
+        <w:rPr>
+          <w:b/>
+        </w:rPr>
+        <w:t>总结：</w:t>
+      </w:r>
+    </w:p>
+    <w:p>
+      <w:r>
+        <w:rPr>
+          <w:rFonts w:hint="eastAsia"/>
+        </w:rPr>
+        <w:t>move-to-left/right</w:t>
+      </w:r>
+      <w:r>
+        <w:rPr>
+          <w:rFonts w:hint="eastAsia"/>
+        </w:rPr>
         <w:t>：</w:t>
       </w:r>
       <w:r>
-        <w:t>走到</w:t>
-      </w:r>
-      <w:r>
-        <w:t>a</w:t>
-      </w:r>
-      <w:r>
-        <w:t>，没有走过的节点</w:t>
-      </w:r>
+        <w:rPr>
+          <w:rFonts w:hint="eastAsia"/>
+        </w:rPr>
+        <w:t>代表向下移动</w:t>
+      </w:r>
+      <w:r>
+        <w:rPr>
+          <w:rFonts w:hint="eastAsia"/>
+        </w:rPr>
+        <w:t>，打开</w:t>
+      </w:r>
+      <w:r>
+        <w:rPr>
+          <w:rFonts w:hint="eastAsia"/>
+        </w:rPr>
+        <w:t>tree</w:t>
+      </w:r>
+      <w:r>
+        <w:rPr>
+          <w:rFonts w:hint="eastAsia"/>
+        </w:rPr>
+        <w:t>的子树</w:t>
+      </w:r>
+      <w:r>
+        <w:rPr>
+          <w:rFonts w:hint="eastAsia"/>
+        </w:rPr>
+        <w:t>，将未走过子树压缩到</w:t>
+      </w:r>
+      <w:r>
+        <w:rPr>
+          <w:rFonts w:hint="eastAsia"/>
+        </w:rPr>
+        <w:t>context</w:t>
+      </w:r>
+      <w:r>
+        <w:rPr>
+          <w:rFonts w:hint="eastAsia"/>
+        </w:rPr>
+        <w:t>中</w:t>
+      </w:r>
+      <w:r>
+        <w:rPr>
+          <w:rFonts w:hint="eastAsia"/>
+        </w:rPr>
+        <w:t>。</w:t>
+      </w:r>
+    </w:p>
+    <w:p>
+      <w:pPr>
+        <w:rPr>
+          <w:rFonts w:hint="eastAsia"/>
+        </w:rPr>
+      </w:pPr>
+      <w:r>
+        <w:rPr>
+          <w:rFonts w:hint="eastAsia"/>
+        </w:rPr>
+        <w:t>move-up</w:t>
+      </w:r>
+      <w:r>
+        <w:rPr>
+          <w:rFonts w:hint="eastAsia"/>
+        </w:rPr>
+        <w:t>：代表向上移动</w:t>
+      </w:r>
+      <w:r>
+        <w:rPr>
+          <w:rFonts w:hint="eastAsia"/>
+        </w:rPr>
+        <w:t>，</w:t>
+      </w:r>
+      <w:r>
+        <w:rPr>
+          <w:rFonts w:hint="eastAsia"/>
+        </w:rPr>
+        <w:t>打开</w:t>
+      </w:r>
+      <w:r>
+        <w:rPr>
+          <w:rFonts w:hint="eastAsia"/>
+        </w:rPr>
+        <w:t>context</w:t>
+      </w:r>
+      <w:r>
+        <w:rPr>
+          <w:rFonts w:hint="eastAsia"/>
+        </w:rPr>
+        <w:t>，</w:t>
+      </w:r>
+      <w:r>
+        <w:rPr>
+          <w:rFonts w:hint="eastAsia"/>
+        </w:rPr>
+        <w:t>利用</w:t>
+      </w:r>
+      <w:r>
+        <w:rPr>
+          <w:rFonts w:hint="eastAsia"/>
+        </w:rPr>
+        <w:t xml:space="preserve"> </w:t>
+      </w:r>
+      <w:r>
+        <w:rPr>
+          <w:rFonts w:hint="eastAsia"/>
+        </w:rPr>
+        <w:t>当前</w:t>
+      </w:r>
+      <w:r>
+        <w:rPr>
+          <w:rFonts w:hint="eastAsia"/>
+        </w:rPr>
+        <w:t>结点</w:t>
+      </w:r>
+      <w:r>
+        <w:rPr>
+          <w:rFonts w:hint="eastAsia"/>
+        </w:rPr>
+        <w:t>及其子树</w:t>
+      </w:r>
+      <w:r>
+        <w:rPr>
+          <w:rFonts w:hint="eastAsia"/>
+        </w:rPr>
+        <w:t>+</w:t>
+      </w:r>
+      <w:r>
+        <w:rPr>
+          <w:rFonts w:hint="eastAsia"/>
+        </w:rPr>
+        <w:t>父</w:t>
+      </w:r>
+      <w:r>
+        <w:rPr>
+          <w:rFonts w:hint="eastAsia"/>
+        </w:rPr>
+        <w:t>结点</w:t>
+      </w:r>
+      <w:r>
+        <w:rPr>
+          <w:rFonts w:hint="eastAsia"/>
+        </w:rPr>
+        <w:t>值</w:t>
+      </w:r>
+      <w:r>
+        <w:rPr>
+          <w:rFonts w:hint="eastAsia"/>
+        </w:rPr>
+        <w:t>+</w:t>
+      </w:r>
+      <w:r>
+        <w:t>父</w:t>
+      </w:r>
+      <w:r>
+        <w:rPr>
+          <w:rFonts w:hint="eastAsia"/>
+        </w:rPr>
+        <w:t>结</w:t>
+      </w:r>
+      <w:r>
+        <w:t>点</w:t>
+      </w:r>
+      <w:r>
+        <w:rPr>
+          <w:rFonts w:hint="eastAsia"/>
+        </w:rPr>
+        <w:t>另一</w:t>
+      </w:r>
+      <w:r>
+        <w:rPr>
+          <w:rFonts w:hint="eastAsia"/>
+        </w:rPr>
+        <w:t>子树</w:t>
+      </w:r>
+      <w:r>
+        <w:rPr>
+          <w:rFonts w:hint="eastAsia"/>
+        </w:rPr>
+        <w:t xml:space="preserve"> =&gt; </w:t>
+      </w:r>
+      <w:r>
+        <w:t>父结</w:t>
+      </w:r>
+      <w:r>
+        <w:t>点</w:t>
+      </w:r>
+      <w:r>
+        <w:t>树</w:t>
+      </w:r>
+      <w:r>
+        <w:t>。</w:t>
+      </w:r>
+      <w:r>
+        <w:t>并移动到父节点。</w:t>
+      </w:r>
+    </w:p>
+    <w:p>
+      <w:pPr>
+        <w:pStyle w:val="2"/>
+      </w:pPr>
+      <w:r>
+        <w:t>定义递归数据类型的工具</w:t>
+      </w:r>
+      <w:bookmarkStart w:id="5" w:name="_GoBack"/>
+      <w:bookmarkEnd w:id="5"/>
     </w:p>
     <w:p/>
     <w:p/>
@@ -7912,21 +9777,6 @@
     <w:p/>
     <w:p/>
     <w:p/>
-    <w:p/>
-    <w:p/>
-    <w:p/>
-    <w:p/>
-    <w:p/>
-    <w:p/>
-    <w:p/>
-    <w:p/>
-    <w:p/>
-    <w:p/>
-    <w:p/>
-    <w:p/>
-    <w:p/>
-    <w:p/>
-    <w:p/>
     <w:p>
       <w:pPr>
         <w:pStyle w:val="a7"/>
@@ -8003,7 +9853,7 @@
         </w:rPr>
         <w:t>参考：</w:t>
       </w:r>
-      <w:hyperlink r:id="rId13" w:history="1">
+      <w:hyperlink r:id="rId14" w:history="1">
         <w:r>
           <w:rPr>
             <w:rStyle w:val="a3"/>
@@ -8022,6 +9872,7 @@
         <w:rPr>
           <w:rFonts w:hint="eastAsia"/>
         </w:rPr>
+        <w:lastRenderedPageBreak/>
         <w:t>无向图</w:t>
       </w:r>
       <w:bookmarkEnd w:id="7"/>
@@ -8290,7 +10141,7 @@
                 <w:noProof/>
               </w:rPr>
               <w:drawing>
-                <wp:inline distT="0" distB="0" distL="0" distR="0" wp14:anchorId="0DC798C1" wp14:editId="6221D7D5">
+                <wp:inline distT="0" distB="0" distL="0" distR="0" wp14:anchorId="067D705B" wp14:editId="154C0F74">
                   <wp:extent cx="4200525" cy="1704975"/>
                   <wp:effectExtent l="0" t="0" r="9525" b="9525"/>
                   <wp:docPr id="22" name="图片 22"/>
@@ -8305,7 +10156,7 @@
                           <pic:cNvPicPr/>
                         </pic:nvPicPr>
                         <pic:blipFill rotWithShape="1">
-                          <a:blip r:embed="rId14"/>
+                          <a:blip r:embed="rId15"/>
                           <a:srcRect b="1648"/>
                           <a:stretch/>
                         </pic:blipFill>
@@ -8363,7 +10214,6 @@
         <w:rPr>
           <w:b/>
         </w:rPr>
-        <w:lastRenderedPageBreak/>
         <w:t>--</w:t>
       </w:r>
       <w:r>
@@ -9047,370 +10897,10 @@
                 <w:noProof/>
               </w:rPr>
               <w:drawing>
-                <wp:inline distT="0" distB="0" distL="0" distR="0" wp14:anchorId="04E7B469" wp14:editId="4800D951">
+                <wp:inline distT="0" distB="0" distL="0" distR="0" wp14:anchorId="21F9980E" wp14:editId="7F4B0C6D">
                   <wp:extent cx="4581525" cy="1895475"/>
                   <wp:effectExtent l="0" t="0" r="9525" b="9525"/>
                   <wp:docPr id="24" name="图片 24"/>
-                  <wp:cNvGraphicFramePr>
-                    <a:graphicFrameLocks xmlns:a="http://schemas.openxmlformats.org/drawingml/2006/main" noChangeAspect="1"/>
-                  </wp:cNvGraphicFramePr>
-                  <a:graphic xmlns:a="http://schemas.openxmlformats.org/drawingml/2006/main">
-                    <a:graphicData uri="http://schemas.openxmlformats.org/drawingml/2006/picture">
-                      <pic:pic xmlns:pic="http://schemas.openxmlformats.org/drawingml/2006/picture">
-                        <pic:nvPicPr>
-                          <pic:cNvPr id="1" name=""/>
-                          <pic:cNvPicPr/>
-                        </pic:nvPicPr>
-                        <pic:blipFill>
-                          <a:blip r:embed="rId15"/>
-                          <a:stretch>
-                            <a:fillRect/>
-                          </a:stretch>
-                        </pic:blipFill>
-                        <pic:spPr>
-                          <a:xfrm>
-                            <a:off x="0" y="0"/>
-                            <a:ext cx="4581525" cy="1895475"/>
-                          </a:xfrm>
-                          <a:prstGeom prst="rect">
-                            <a:avLst/>
-                          </a:prstGeom>
-                        </pic:spPr>
-                      </pic:pic>
-                    </a:graphicData>
-                  </a:graphic>
-                </wp:inline>
-              </w:drawing>
-            </w:r>
-          </w:p>
-        </w:tc>
-      </w:tr>
-    </w:tbl>
-    <w:p>
-      <w:pPr>
-        <w:rPr>
-          <w:rFonts w:asciiTheme="majorHAnsi" w:eastAsia="黑体" w:hAnsiTheme="majorHAnsi" w:cstheme="majorBidi"/>
-          <w:sz w:val="20"/>
-        </w:rPr>
-      </w:pPr>
-    </w:p>
-    <w:p>
-      <w:pPr>
-        <w:rPr>
-          <w:b/>
-        </w:rPr>
-      </w:pPr>
-      <w:r>
-        <w:rPr>
-          <w:rFonts w:hint="eastAsia"/>
-          <w:b/>
-        </w:rPr>
-        <w:t>说明：</w:t>
-      </w:r>
-    </w:p>
-    <w:p>
-      <w:pPr>
-        <w:pStyle w:val="af6"/>
-        <w:numPr>
-          <w:ilvl w:val="0"/>
-          <w:numId w:val="4"/>
-        </w:numPr>
-        <w:ind w:firstLineChars="0"/>
-      </w:pPr>
-      <w:r>
-        <w:rPr>
-          <w:rFonts w:hint="eastAsia"/>
-        </w:rPr>
-        <w:t>label=</w:t>
-      </w:r>
-      <w:r>
-        <w:t>”start”:</w:t>
-      </w:r>
-      <w:r>
-        <w:rPr>
-          <w:rFonts w:hint="eastAsia"/>
-        </w:rPr>
-        <w:t>指定节点</w:t>
-      </w:r>
-      <w:r>
-        <w:rPr>
-          <w:rFonts w:hint="eastAsia"/>
-        </w:rPr>
-        <w:t>或连线</w:t>
-      </w:r>
-      <w:r>
-        <w:rPr>
-          <w:rFonts w:hint="eastAsia"/>
-        </w:rPr>
-        <w:t>的标签</w:t>
-      </w:r>
-      <w:r>
-        <w:rPr>
-          <w:rFonts w:hint="eastAsia"/>
-        </w:rPr>
-        <w:t>内容</w:t>
-      </w:r>
-    </w:p>
-    <w:p>
-      <w:pPr>
-        <w:pStyle w:val="af6"/>
-        <w:numPr>
-          <w:ilvl w:val="0"/>
-          <w:numId w:val="4"/>
-        </w:numPr>
-        <w:ind w:firstLineChars="0"/>
-      </w:pPr>
-      <w:r>
-        <w:rPr>
-          <w:rFonts w:hint="eastAsia"/>
-        </w:rPr>
-        <w:t>color=re</w:t>
-      </w:r>
-      <w:r>
-        <w:t>d:</w:t>
-      </w:r>
-      <w:r>
-        <w:rPr>
-          <w:rFonts w:hint="eastAsia"/>
-        </w:rPr>
-        <w:t>指定节点的颜色</w:t>
-      </w:r>
-    </w:p>
-    <w:p>
-      <w:pPr>
-        <w:pStyle w:val="af6"/>
-        <w:numPr>
-          <w:ilvl w:val="0"/>
-          <w:numId w:val="4"/>
-        </w:numPr>
-        <w:ind w:firstLineChars="0"/>
-      </w:pPr>
-      <w:r>
-        <w:rPr>
-          <w:rFonts w:hint="eastAsia"/>
-        </w:rPr>
-        <w:t>fontcolor=white:</w:t>
-      </w:r>
-      <w:r>
-        <w:rPr>
-          <w:rFonts w:hint="eastAsia"/>
-        </w:rPr>
-        <w:t>指定节点标签字体的颜色</w:t>
-      </w:r>
-    </w:p>
-    <w:p>
-      <w:pPr>
-        <w:pStyle w:val="af6"/>
-        <w:numPr>
-          <w:ilvl w:val="0"/>
-          <w:numId w:val="4"/>
-        </w:numPr>
-        <w:ind w:firstLineChars="0"/>
-      </w:pPr>
-      <w:r>
-        <w:rPr>
-          <w:rFonts w:hint="eastAsia"/>
-        </w:rPr>
-        <w:t>style=filled:</w:t>
-      </w:r>
-      <w:r>
-        <w:rPr>
-          <w:rFonts w:hint="eastAsia"/>
-        </w:rPr>
-        <w:t>指定</w:t>
-      </w:r>
-      <w:r>
-        <w:rPr>
-          <w:rFonts w:hint="eastAsia"/>
-        </w:rPr>
-        <w:t xml:space="preserve"> </w:t>
-      </w:r>
-      <w:r>
-        <w:rPr>
-          <w:rFonts w:hint="eastAsia"/>
-        </w:rPr>
-        <w:t>节点或连线</w:t>
-      </w:r>
-      <w:r>
-        <w:rPr>
-          <w:rFonts w:hint="eastAsia"/>
-        </w:rPr>
-        <w:t xml:space="preserve"> </w:t>
-      </w:r>
-      <w:r>
-        <w:rPr>
-          <w:rFonts w:hint="eastAsia"/>
-        </w:rPr>
-        <w:t>风格，</w:t>
-      </w:r>
-      <w:r>
-        <w:rPr>
-          <w:rFonts w:hint="eastAsia"/>
-        </w:rPr>
-        <w:t>filled:</w:t>
-      </w:r>
-      <w:r>
-        <w:rPr>
-          <w:rFonts w:hint="eastAsia"/>
-        </w:rPr>
-        <w:t>填充满</w:t>
-      </w:r>
-      <w:r>
-        <w:rPr>
-          <w:rFonts w:hint="eastAsia"/>
-        </w:rPr>
-        <w:t xml:space="preserve">, </w:t>
-      </w:r>
-      <w:r>
-        <w:rPr>
-          <w:rFonts w:hint="eastAsia"/>
-        </w:rPr>
-        <w:t>对于线</w:t>
-      </w:r>
-      <w:r>
-        <w:rPr>
-          <w:rFonts w:hint="eastAsia"/>
-        </w:rPr>
-        <w:t>:style=dotted:</w:t>
-      </w:r>
-      <w:r>
-        <w:rPr>
-          <w:rFonts w:hint="eastAsia"/>
-        </w:rPr>
-        <w:t>虚线</w:t>
-      </w:r>
-    </w:p>
-    <w:p>
-      <w:pPr>
-        <w:pStyle w:val="af6"/>
-        <w:numPr>
-          <w:ilvl w:val="0"/>
-          <w:numId w:val="4"/>
-        </w:numPr>
-        <w:ind w:firstLineChars="0"/>
-      </w:pPr>
-      <w:r>
-        <w:rPr>
-          <w:rFonts w:hint="eastAsia"/>
-        </w:rPr>
-        <w:t>weight:</w:t>
-      </w:r>
-      <w:r>
-        <w:rPr>
-          <w:rFonts w:hint="eastAsia"/>
-        </w:rPr>
-        <w:t>两个节点之间的连线</w:t>
-      </w:r>
-      <w:r>
-        <w:rPr>
-          <w:rFonts w:hint="eastAsia"/>
-        </w:rPr>
-        <w:t>weight</w:t>
-      </w:r>
-      <w:r>
-        <w:rPr>
-          <w:rFonts w:hint="eastAsia"/>
-        </w:rPr>
-        <w:t>越大，则节点靠得更近</w:t>
-      </w:r>
-      <w:r>
-        <w:rPr>
-          <w:rFonts w:hint="eastAsia"/>
-        </w:rPr>
-        <w:t>。</w:t>
-      </w:r>
-    </w:p>
-    <w:p/>
-    <w:p>
-      <w:pPr>
-        <w:pStyle w:val="2"/>
-      </w:pPr>
-      <w:bookmarkStart w:id="9" w:name="_Toc492140174"/>
-      <w:r>
-        <w:rPr>
-          <w:rFonts w:hint="eastAsia"/>
-        </w:rPr>
-        <w:lastRenderedPageBreak/>
-        <w:t>有向图</w:t>
-      </w:r>
-      <w:bookmarkEnd w:id="9"/>
-    </w:p>
-    <w:tbl>
-      <w:tblPr>
-        <w:tblStyle w:val="ac"/>
-        <w:tblW w:w="0" w:type="auto"/>
-        <w:tblLook w:val="04A0" w:firstRow="1" w:lastRow="0" w:firstColumn="1" w:lastColumn="0" w:noHBand="0" w:noVBand="1"/>
-      </w:tblPr>
-      <w:tblGrid>
-        <w:gridCol w:w="5228"/>
-        <w:gridCol w:w="5228"/>
-      </w:tblGrid>
-      <w:tr>
-        <w:tc>
-          <w:tcPr>
-            <w:tcW w:w="5228" w:type="dxa"/>
-          </w:tcPr>
-          <w:p>
-            <w:r>
-              <w:t>digraph {</w:t>
-            </w:r>
-          </w:p>
-          <w:p>
-            <w:r>
-              <w:tab/>
-              <w:t>a -&gt; b[label="0.2",weight="2"];</w:t>
-            </w:r>
-          </w:p>
-          <w:p>
-            <w:r>
-              <w:tab/>
-              <w:t>a -&gt; c[label="0.4",weight="4"];</w:t>
-            </w:r>
-          </w:p>
-          <w:p>
-            <w:r>
-              <w:tab/>
-              <w:t>c -&gt; b[label="0.6",weight="6"];</w:t>
-            </w:r>
-          </w:p>
-          <w:p>
-            <w:r>
-              <w:tab/>
-              <w:t>c -&gt; e[label="0.6",weight="6"];</w:t>
-            </w:r>
-          </w:p>
-          <w:p>
-            <w:r>
-              <w:tab/>
-              <w:t>e -&gt; e[label="0.1",weight="1"];</w:t>
-            </w:r>
-          </w:p>
-          <w:p>
-            <w:r>
-              <w:tab/>
-              <w:t>e -&gt; b[label="0.7",weight="7"];</w:t>
-            </w:r>
-          </w:p>
-          <w:p>
-            <w:r>
-              <w:t>}</w:t>
-            </w:r>
-          </w:p>
-        </w:tc>
-        <w:tc>
-          <w:tcPr>
-            <w:tcW w:w="5228" w:type="dxa"/>
-          </w:tcPr>
-          <w:p>
-            <w:r>
-              <w:rPr>
-                <w:noProof/>
-              </w:rPr>
-              <w:drawing>
-                <wp:inline distT="0" distB="0" distL="0" distR="0" wp14:anchorId="39F74EF1" wp14:editId="6EF5E6C5">
-                  <wp:extent cx="2809875" cy="2581275"/>
-                  <wp:effectExtent l="0" t="0" r="9525" b="9525"/>
-                  <wp:docPr id="25" name="图片 25"/>
                   <wp:cNvGraphicFramePr>
                     <a:graphicFrameLocks xmlns:a="http://schemas.openxmlformats.org/drawingml/2006/main" noChangeAspect="1"/>
                   </wp:cNvGraphicFramePr>
@@ -9430,6 +10920,366 @@
                         <pic:spPr>
                           <a:xfrm>
                             <a:off x="0" y="0"/>
+                            <a:ext cx="4581525" cy="1895475"/>
+                          </a:xfrm>
+                          <a:prstGeom prst="rect">
+                            <a:avLst/>
+                          </a:prstGeom>
+                        </pic:spPr>
+                      </pic:pic>
+                    </a:graphicData>
+                  </a:graphic>
+                </wp:inline>
+              </w:drawing>
+            </w:r>
+          </w:p>
+        </w:tc>
+      </w:tr>
+    </w:tbl>
+    <w:p>
+      <w:pPr>
+        <w:rPr>
+          <w:rFonts w:asciiTheme="majorHAnsi" w:eastAsia="黑体" w:hAnsiTheme="majorHAnsi" w:cstheme="majorBidi"/>
+          <w:sz w:val="20"/>
+        </w:rPr>
+      </w:pPr>
+    </w:p>
+    <w:p>
+      <w:pPr>
+        <w:rPr>
+          <w:b/>
+        </w:rPr>
+      </w:pPr>
+      <w:r>
+        <w:rPr>
+          <w:rFonts w:hint="eastAsia"/>
+          <w:b/>
+        </w:rPr>
+        <w:t>说明：</w:t>
+      </w:r>
+    </w:p>
+    <w:p>
+      <w:pPr>
+        <w:pStyle w:val="af6"/>
+        <w:numPr>
+          <w:ilvl w:val="0"/>
+          <w:numId w:val="4"/>
+        </w:numPr>
+        <w:ind w:firstLineChars="0"/>
+      </w:pPr>
+      <w:r>
+        <w:rPr>
+          <w:rFonts w:hint="eastAsia"/>
+        </w:rPr>
+        <w:t>label=</w:t>
+      </w:r>
+      <w:r>
+        <w:t>”start”:</w:t>
+      </w:r>
+      <w:r>
+        <w:rPr>
+          <w:rFonts w:hint="eastAsia"/>
+        </w:rPr>
+        <w:t>指定节点</w:t>
+      </w:r>
+      <w:r>
+        <w:rPr>
+          <w:rFonts w:hint="eastAsia"/>
+        </w:rPr>
+        <w:t>或连线</w:t>
+      </w:r>
+      <w:r>
+        <w:rPr>
+          <w:rFonts w:hint="eastAsia"/>
+        </w:rPr>
+        <w:t>的标签</w:t>
+      </w:r>
+      <w:r>
+        <w:rPr>
+          <w:rFonts w:hint="eastAsia"/>
+        </w:rPr>
+        <w:t>内容</w:t>
+      </w:r>
+    </w:p>
+    <w:p>
+      <w:pPr>
+        <w:pStyle w:val="af6"/>
+        <w:numPr>
+          <w:ilvl w:val="0"/>
+          <w:numId w:val="4"/>
+        </w:numPr>
+        <w:ind w:firstLineChars="0"/>
+      </w:pPr>
+      <w:r>
+        <w:rPr>
+          <w:rFonts w:hint="eastAsia"/>
+        </w:rPr>
+        <w:t>color=re</w:t>
+      </w:r>
+      <w:r>
+        <w:t>d:</w:t>
+      </w:r>
+      <w:r>
+        <w:rPr>
+          <w:rFonts w:hint="eastAsia"/>
+        </w:rPr>
+        <w:t>指定节点的颜色</w:t>
+      </w:r>
+    </w:p>
+    <w:p>
+      <w:pPr>
+        <w:pStyle w:val="af6"/>
+        <w:numPr>
+          <w:ilvl w:val="0"/>
+          <w:numId w:val="4"/>
+        </w:numPr>
+        <w:ind w:firstLineChars="0"/>
+      </w:pPr>
+      <w:r>
+        <w:rPr>
+          <w:rFonts w:hint="eastAsia"/>
+        </w:rPr>
+        <w:lastRenderedPageBreak/>
+        <w:t>fontcolor=white:</w:t>
+      </w:r>
+      <w:r>
+        <w:rPr>
+          <w:rFonts w:hint="eastAsia"/>
+        </w:rPr>
+        <w:t>指定节点标签字体的颜色</w:t>
+      </w:r>
+    </w:p>
+    <w:p>
+      <w:pPr>
+        <w:pStyle w:val="af6"/>
+        <w:numPr>
+          <w:ilvl w:val="0"/>
+          <w:numId w:val="4"/>
+        </w:numPr>
+        <w:ind w:firstLineChars="0"/>
+      </w:pPr>
+      <w:r>
+        <w:rPr>
+          <w:rFonts w:hint="eastAsia"/>
+        </w:rPr>
+        <w:t>style=filled:</w:t>
+      </w:r>
+      <w:r>
+        <w:rPr>
+          <w:rFonts w:hint="eastAsia"/>
+        </w:rPr>
+        <w:t>指定</w:t>
+      </w:r>
+      <w:r>
+        <w:rPr>
+          <w:rFonts w:hint="eastAsia"/>
+        </w:rPr>
+        <w:t xml:space="preserve"> </w:t>
+      </w:r>
+      <w:r>
+        <w:rPr>
+          <w:rFonts w:hint="eastAsia"/>
+        </w:rPr>
+        <w:t>节点或连线</w:t>
+      </w:r>
+      <w:r>
+        <w:rPr>
+          <w:rFonts w:hint="eastAsia"/>
+        </w:rPr>
+        <w:t xml:space="preserve"> </w:t>
+      </w:r>
+      <w:r>
+        <w:rPr>
+          <w:rFonts w:hint="eastAsia"/>
+        </w:rPr>
+        <w:t>风格，</w:t>
+      </w:r>
+      <w:r>
+        <w:rPr>
+          <w:rFonts w:hint="eastAsia"/>
+        </w:rPr>
+        <w:t>filled:</w:t>
+      </w:r>
+      <w:r>
+        <w:rPr>
+          <w:rFonts w:hint="eastAsia"/>
+        </w:rPr>
+        <w:t>填充满</w:t>
+      </w:r>
+      <w:r>
+        <w:rPr>
+          <w:rFonts w:hint="eastAsia"/>
+        </w:rPr>
+        <w:t xml:space="preserve">, </w:t>
+      </w:r>
+      <w:r>
+        <w:rPr>
+          <w:rFonts w:hint="eastAsia"/>
+        </w:rPr>
+        <w:t>对于线</w:t>
+      </w:r>
+      <w:r>
+        <w:rPr>
+          <w:rFonts w:hint="eastAsia"/>
+        </w:rPr>
+        <w:t>:style=dotted:</w:t>
+      </w:r>
+      <w:r>
+        <w:rPr>
+          <w:rFonts w:hint="eastAsia"/>
+        </w:rPr>
+        <w:t>虚线</w:t>
+      </w:r>
+    </w:p>
+    <w:p>
+      <w:pPr>
+        <w:pStyle w:val="af6"/>
+        <w:numPr>
+          <w:ilvl w:val="0"/>
+          <w:numId w:val="4"/>
+        </w:numPr>
+        <w:ind w:firstLineChars="0"/>
+      </w:pPr>
+      <w:r>
+        <w:rPr>
+          <w:rFonts w:hint="eastAsia"/>
+        </w:rPr>
+        <w:t>weight:</w:t>
+      </w:r>
+      <w:r>
+        <w:rPr>
+          <w:rFonts w:hint="eastAsia"/>
+        </w:rPr>
+        <w:t>两个节点之间的连线</w:t>
+      </w:r>
+      <w:r>
+        <w:rPr>
+          <w:rFonts w:hint="eastAsia"/>
+        </w:rPr>
+        <w:t>weight</w:t>
+      </w:r>
+      <w:r>
+        <w:rPr>
+          <w:rFonts w:hint="eastAsia"/>
+        </w:rPr>
+        <w:t>越大，则节点靠得更近</w:t>
+      </w:r>
+      <w:r>
+        <w:rPr>
+          <w:rFonts w:hint="eastAsia"/>
+        </w:rPr>
+        <w:t>。</w:t>
+      </w:r>
+    </w:p>
+    <w:p/>
+    <w:p>
+      <w:pPr>
+        <w:pStyle w:val="2"/>
+      </w:pPr>
+      <w:bookmarkStart w:id="9" w:name="_Toc492140174"/>
+      <w:r>
+        <w:rPr>
+          <w:rFonts w:hint="eastAsia"/>
+        </w:rPr>
+        <w:t>有向图</w:t>
+      </w:r>
+      <w:bookmarkEnd w:id="9"/>
+    </w:p>
+    <w:tbl>
+      <w:tblPr>
+        <w:tblStyle w:val="ac"/>
+        <w:tblW w:w="0" w:type="auto"/>
+        <w:tblLook w:val="04A0" w:firstRow="1" w:lastRow="0" w:firstColumn="1" w:lastColumn="0" w:noHBand="0" w:noVBand="1"/>
+      </w:tblPr>
+      <w:tblGrid>
+        <w:gridCol w:w="5228"/>
+        <w:gridCol w:w="5228"/>
+      </w:tblGrid>
+      <w:tr>
+        <w:tc>
+          <w:tcPr>
+            <w:tcW w:w="5228" w:type="dxa"/>
+          </w:tcPr>
+          <w:p>
+            <w:r>
+              <w:t>digraph {</w:t>
+            </w:r>
+          </w:p>
+          <w:p>
+            <w:r>
+              <w:tab/>
+              <w:t>a -&gt; b[label="0.2",weight="2"];</w:t>
+            </w:r>
+          </w:p>
+          <w:p>
+            <w:r>
+              <w:tab/>
+              <w:t>a -&gt; c[label="0.4",weight="4"];</w:t>
+            </w:r>
+          </w:p>
+          <w:p>
+            <w:r>
+              <w:tab/>
+              <w:t>c -&gt; b[label="0.6",weight="6"];</w:t>
+            </w:r>
+          </w:p>
+          <w:p>
+            <w:r>
+              <w:tab/>
+              <w:t>c -&gt; e[label="0.6",weight="6"];</w:t>
+            </w:r>
+          </w:p>
+          <w:p>
+            <w:r>
+              <w:tab/>
+              <w:t>e -&gt; e[label="0.1",weight="1"];</w:t>
+            </w:r>
+          </w:p>
+          <w:p>
+            <w:r>
+              <w:tab/>
+              <w:t>e -&gt; b[label="0.7",weight="7"];</w:t>
+            </w:r>
+          </w:p>
+          <w:p>
+            <w:r>
+              <w:t>}</w:t>
+            </w:r>
+          </w:p>
+        </w:tc>
+        <w:tc>
+          <w:tcPr>
+            <w:tcW w:w="5228" w:type="dxa"/>
+          </w:tcPr>
+          <w:p>
+            <w:r>
+              <w:rPr>
+                <w:noProof/>
+              </w:rPr>
+              <w:drawing>
+                <wp:inline distT="0" distB="0" distL="0" distR="0" wp14:anchorId="7D28AC67" wp14:editId="1C6AE089">
+                  <wp:extent cx="2809875" cy="2581275"/>
+                  <wp:effectExtent l="0" t="0" r="9525" b="9525"/>
+                  <wp:docPr id="25" name="图片 25"/>
+                  <wp:cNvGraphicFramePr>
+                    <a:graphicFrameLocks xmlns:a="http://schemas.openxmlformats.org/drawingml/2006/main" noChangeAspect="1"/>
+                  </wp:cNvGraphicFramePr>
+                  <a:graphic xmlns:a="http://schemas.openxmlformats.org/drawingml/2006/main">
+                    <a:graphicData uri="http://schemas.openxmlformats.org/drawingml/2006/picture">
+                      <pic:pic xmlns:pic="http://schemas.openxmlformats.org/drawingml/2006/picture">
+                        <pic:nvPicPr>
+                          <pic:cNvPr id="1" name=""/>
+                          <pic:cNvPicPr/>
+                        </pic:nvPicPr>
+                        <pic:blipFill>
+                          <a:blip r:embed="rId17"/>
+                          <a:stretch>
+                            <a:fillRect/>
+                          </a:stretch>
+                        </pic:blipFill>
+                        <pic:spPr>
+                          <a:xfrm>
+                            <a:off x="0" y="0"/>
                             <a:ext cx="2809875" cy="2581275"/>
                           </a:xfrm>
                           <a:prstGeom prst="rect">
@@ -9688,7 +11538,7 @@
         </w:rPr>
         <w:lastRenderedPageBreak/>
         <w:drawing>
-          <wp:inline distT="0" distB="0" distL="0" distR="0" wp14:anchorId="1E6330C3" wp14:editId="0E060078">
+          <wp:inline distT="0" distB="0" distL="0" distR="0" wp14:anchorId="4B3497A6" wp14:editId="3BAA97C4">
             <wp:extent cx="3800475" cy="3181350"/>
             <wp:effectExtent l="0" t="0" r="9525" b="0"/>
             <wp:docPr id="11" name="图片 11"/>
@@ -9703,7 +11553,7 @@
                     <pic:cNvPicPr/>
                   </pic:nvPicPr>
                   <pic:blipFill>
-                    <a:blip r:embed="rId17"/>
+                    <a:blip r:embed="rId18"/>
                     <a:stretch>
                       <a:fillRect/>
                     </a:stretch>
@@ -9945,7 +11795,7 @@
                 <w:noProof/>
               </w:rPr>
               <w:drawing>
-                <wp:inline distT="0" distB="0" distL="0" distR="0" wp14:anchorId="01C40557" wp14:editId="580D7DAC">
+                <wp:inline distT="0" distB="0" distL="0" distR="0" wp14:anchorId="1A8D1997" wp14:editId="321B7219">
                   <wp:extent cx="2352675" cy="3867150"/>
                   <wp:effectExtent l="0" t="0" r="9525" b="0"/>
                   <wp:docPr id="13" name="图片 13"/>
@@ -9960,7 +11810,7 @@
                           <pic:cNvPicPr/>
                         </pic:nvPicPr>
                         <pic:blipFill>
-                          <a:blip r:embed="rId18"/>
+                          <a:blip r:embed="rId19"/>
                           <a:stretch>
                             <a:fillRect/>
                           </a:stretch>
@@ -10113,481 +11963,10 @@
           <w:noProof/>
         </w:rPr>
         <w:drawing>
-          <wp:inline distT="0" distB="0" distL="0" distR="0" wp14:anchorId="1355E96F" wp14:editId="0CBC5900">
+          <wp:inline distT="0" distB="0" distL="0" distR="0" wp14:anchorId="61F5046B" wp14:editId="0FB766D3">
             <wp:extent cx="6645910" cy="2210435"/>
             <wp:effectExtent l="0" t="0" r="2540" b="0"/>
             <wp:docPr id="14" name="图片 14"/>
-            <wp:cNvGraphicFramePr>
-              <a:graphicFrameLocks xmlns:a="http://schemas.openxmlformats.org/drawingml/2006/main" noChangeAspect="1"/>
-            </wp:cNvGraphicFramePr>
-            <a:graphic xmlns:a="http://schemas.openxmlformats.org/drawingml/2006/main">
-              <a:graphicData uri="http://schemas.openxmlformats.org/drawingml/2006/picture">
-                <pic:pic xmlns:pic="http://schemas.openxmlformats.org/drawingml/2006/picture">
-                  <pic:nvPicPr>
-                    <pic:cNvPr id="1" name=""/>
-                    <pic:cNvPicPr/>
-                  </pic:nvPicPr>
-                  <pic:blipFill>
-                    <a:blip r:embed="rId19"/>
-                    <a:stretch>
-                      <a:fillRect/>
-                    </a:stretch>
-                  </pic:blipFill>
-                  <pic:spPr>
-                    <a:xfrm>
-                      <a:off x="0" y="0"/>
-                      <a:ext cx="6645910" cy="2210435"/>
-                    </a:xfrm>
-                    <a:prstGeom prst="rect">
-                      <a:avLst/>
-                    </a:prstGeom>
-                  </pic:spPr>
-                </pic:pic>
-              </a:graphicData>
-            </a:graphic>
-          </wp:inline>
-        </w:drawing>
-      </w:r>
-    </w:p>
-    <w:tbl>
-      <w:tblPr>
-        <w:tblStyle w:val="ac"/>
-        <w:tblW w:w="0" w:type="auto"/>
-        <w:tblLook w:val="04A0" w:firstRow="1" w:lastRow="0" w:firstColumn="1" w:lastColumn="0" w:noHBand="0" w:noVBand="1"/>
-      </w:tblPr>
-      <w:tblGrid>
-        <w:gridCol w:w="10456"/>
-      </w:tblGrid>
-      <w:tr>
-        <w:tc>
-          <w:tcPr>
-            <w:tcW w:w="10456" w:type="dxa"/>
-          </w:tcPr>
-          <w:p>
-            <w:r>
-              <w:t xml:space="preserve">graph { </w:t>
-            </w:r>
-          </w:p>
-          <w:p>
-            <w:r>
-              <w:t xml:space="preserve">   rankdir=LR; </w:t>
-            </w:r>
-          </w:p>
-          <w:p>
-            <w:r>
-              <w:t xml:space="preserve">   a -- { b c d }; b -- { c e }; c -- { e f }; d -- { f g }; e -- h; </w:t>
-            </w:r>
-          </w:p>
-          <w:p>
-            <w:r>
-              <w:t xml:space="preserve">   f -- { h i j g }; g -- k; h -- { o l }; i -- { l m j }; j -- { m n k }; </w:t>
-            </w:r>
-          </w:p>
-          <w:p>
-            <w:r>
-              <w:t xml:space="preserve">   k -- { n r }; l -- { o m }; m -- { o p n }; n -- { q r }; </w:t>
-            </w:r>
-          </w:p>
-          <w:p>
-            <w:r>
-              <w:t xml:space="preserve">   o -- { s p }; p -- { s t q }; q -- { t r }; r -- t; s -- z; t -- z; </w:t>
-            </w:r>
-          </w:p>
-          <w:p>
-            <w:r>
-              <w:t xml:space="preserve">   { rank=same b c d };</w:t>
-            </w:r>
-          </w:p>
-          <w:p>
-            <w:r>
-              <w:t xml:space="preserve">   { rank=same e f g } ;</w:t>
-            </w:r>
-          </w:p>
-          <w:p>
-            <w:r>
-              <w:t xml:space="preserve">   { rank=same h i j k }; </w:t>
-            </w:r>
-          </w:p>
-          <w:p>
-            <w:r>
-              <w:lastRenderedPageBreak/>
-              <w:t xml:space="preserve">   { rank=same l m n };</w:t>
-            </w:r>
-          </w:p>
-          <w:p>
-            <w:r>
-              <w:t xml:space="preserve">   { rank=same o p q r }; </w:t>
-            </w:r>
-          </w:p>
-          <w:p>
-            <w:r>
-              <w:t xml:space="preserve">   { rank=same s t }; </w:t>
-            </w:r>
-          </w:p>
-          <w:p>
-            <w:r>
-              <w:t>}</w:t>
-            </w:r>
-          </w:p>
-        </w:tc>
-      </w:tr>
-    </w:tbl>
-    <w:p>
-      <w:pPr>
-        <w:rPr>
-          <w:b/>
-        </w:rPr>
-      </w:pPr>
-      <w:r>
-        <w:rPr>
-          <w:rFonts w:hint="eastAsia"/>
-          <w:b/>
-        </w:rPr>
-        <w:lastRenderedPageBreak/>
-        <w:t>说明：</w:t>
-      </w:r>
-    </w:p>
-    <w:p>
-      <w:pPr>
-        <w:pStyle w:val="af6"/>
-        <w:numPr>
-          <w:ilvl w:val="0"/>
-          <w:numId w:val="7"/>
-        </w:numPr>
-        <w:ind w:firstLineChars="0"/>
-      </w:pPr>
-      <w:r>
-        <w:t>a -- { b c d };</w:t>
-      </w:r>
-      <w:r>
-        <w:t xml:space="preserve"> </w:t>
-      </w:r>
-      <w:r>
-        <w:t>：</w:t>
-      </w:r>
-      <w:r>
-        <w:rPr>
-          <w:rFonts w:hint="eastAsia"/>
-        </w:rPr>
-        <w:t xml:space="preserve"> </w:t>
-      </w:r>
-      <w:r>
-        <w:rPr>
-          <w:rFonts w:hint="eastAsia"/>
-        </w:rPr>
-        <w:t>指定</w:t>
-      </w:r>
-      <w:r>
-        <w:rPr>
-          <w:rFonts w:hint="eastAsia"/>
-        </w:rPr>
-        <w:t xml:space="preserve"> </w:t>
-      </w:r>
-      <w:r>
-        <w:rPr>
-          <w:rFonts w:hint="eastAsia"/>
-        </w:rPr>
-        <w:t>节点</w:t>
-      </w:r>
-      <w:r>
-        <w:rPr>
-          <w:rFonts w:hint="eastAsia"/>
-        </w:rPr>
-        <w:t xml:space="preserve"> -&gt; </w:t>
-      </w:r>
-      <w:r>
-        <w:rPr>
-          <w:rFonts w:hint="eastAsia"/>
-        </w:rPr>
-        <w:t>节点集合</w:t>
-      </w:r>
-      <w:r>
-        <w:rPr>
-          <w:rFonts w:hint="eastAsia"/>
-        </w:rPr>
-        <w:t xml:space="preserve"> </w:t>
-      </w:r>
-      <w:r>
-        <w:rPr>
-          <w:rFonts w:hint="eastAsia"/>
-        </w:rPr>
-        <w:t>的连线</w:t>
-      </w:r>
-    </w:p>
-    <w:p>
-      <w:pPr>
-        <w:pStyle w:val="af6"/>
-        <w:numPr>
-          <w:ilvl w:val="0"/>
-          <w:numId w:val="7"/>
-        </w:numPr>
-        <w:ind w:firstLineChars="0"/>
-      </w:pPr>
-      <w:r>
-        <w:rPr>
-          <w:rFonts w:hint="eastAsia"/>
-        </w:rPr>
-        <w:t>rank=same</w:t>
-      </w:r>
-      <w:r>
-        <w:rPr>
-          <w:rFonts w:hint="eastAsia"/>
-        </w:rPr>
-        <w:t>：</w:t>
-      </w:r>
-      <w:r>
-        <w:rPr>
-          <w:rFonts w:hint="eastAsia"/>
-        </w:rPr>
-        <w:t>将节点对齐排列</w:t>
-      </w:r>
-      <w:r>
-        <w:rPr>
-          <w:rFonts w:hint="eastAsia"/>
-        </w:rPr>
-        <w:t>，左右或上下</w:t>
-      </w:r>
-    </w:p>
-    <w:p>
-      <w:pPr>
-        <w:pStyle w:val="af6"/>
-        <w:numPr>
-          <w:ilvl w:val="0"/>
-          <w:numId w:val="7"/>
-        </w:numPr>
-        <w:ind w:firstLineChars="0"/>
-      </w:pPr>
-      <w:r>
-        <w:rPr>
-          <w:rFonts w:hint="eastAsia"/>
-        </w:rPr>
-        <w:t>ranksep=1</w:t>
-      </w:r>
-      <w:r>
-        <w:rPr>
-          <w:rFonts w:hint="eastAsia"/>
-        </w:rPr>
-        <w:t>：</w:t>
-      </w:r>
-      <w:r>
-        <w:rPr>
-          <w:rFonts w:hint="eastAsia"/>
-        </w:rPr>
-        <w:t>指定两级</w:t>
-      </w:r>
-      <w:r>
-        <w:rPr>
-          <w:rFonts w:hint="eastAsia"/>
-        </w:rPr>
-        <w:t>rank</w:t>
-      </w:r>
-      <w:r>
-        <w:rPr>
-          <w:rFonts w:hint="eastAsia"/>
-        </w:rPr>
-        <w:t>之间的距离</w:t>
-      </w:r>
-      <w:r>
-        <w:rPr>
-          <w:rFonts w:hint="eastAsia"/>
-        </w:rPr>
-        <w:t xml:space="preserve">,inch. </w:t>
-      </w:r>
-      <w:r>
-        <w:rPr>
-          <w:rFonts w:hint="eastAsia"/>
-        </w:rPr>
-        <w:t>在上图中</w:t>
-      </w:r>
-      <w:r>
-        <w:rPr>
-          <w:rFonts w:hint="eastAsia"/>
-        </w:rPr>
-        <w:t>ranksep</w:t>
-      </w:r>
-      <w:r>
-        <w:rPr>
-          <w:rFonts w:hint="eastAsia"/>
-        </w:rPr>
-        <w:t>越大，</w:t>
-      </w:r>
-      <w:r>
-        <w:rPr>
-          <w:rFonts w:hint="eastAsia"/>
-        </w:rPr>
-        <w:t>a,c</w:t>
-      </w:r>
-      <w:r>
-        <w:rPr>
-          <w:rFonts w:hint="eastAsia"/>
-        </w:rPr>
-        <w:t>离的越开</w:t>
-      </w:r>
-    </w:p>
-    <w:p>
-      <w:pPr>
-        <w:pStyle w:val="af6"/>
-        <w:numPr>
-          <w:ilvl w:val="0"/>
-          <w:numId w:val="7"/>
-        </w:numPr>
-        <w:ind w:firstLineChars="0"/>
-      </w:pPr>
-      <w:r>
-        <w:t>nodesep=1</w:t>
-      </w:r>
-      <w:r>
-        <w:t>:</w:t>
-      </w:r>
-      <w:r>
-        <w:t xml:space="preserve"> </w:t>
-      </w:r>
-      <w:r>
-        <w:t>指定同级</w:t>
-      </w:r>
-      <w:r>
-        <w:rPr>
-          <w:rFonts w:hint="eastAsia"/>
-        </w:rPr>
-        <w:t>rank</w:t>
-      </w:r>
-      <w:r>
-        <w:rPr>
-          <w:rFonts w:hint="eastAsia"/>
-        </w:rPr>
-        <w:t>之间的距离</w:t>
-      </w:r>
-      <w:r>
-        <w:rPr>
-          <w:rFonts w:hint="eastAsia"/>
-        </w:rPr>
-        <w:t>,inch</w:t>
-      </w:r>
-      <w:r>
-        <w:rPr>
-          <w:rFonts w:hint="eastAsia"/>
-        </w:rPr>
-        <w:t xml:space="preserve">. </w:t>
-      </w:r>
-      <w:r>
-        <w:rPr>
-          <w:rFonts w:hint="eastAsia"/>
-        </w:rPr>
-        <w:t>在上图中</w:t>
-      </w:r>
-      <w:r>
-        <w:rPr>
-          <w:rFonts w:hint="eastAsia"/>
-        </w:rPr>
-        <w:t>nodesep</w:t>
-      </w:r>
-      <w:r>
-        <w:rPr>
-          <w:rFonts w:hint="eastAsia"/>
-        </w:rPr>
-        <w:t>越大</w:t>
-      </w:r>
-      <w:r>
-        <w:rPr>
-          <w:rFonts w:hint="eastAsia"/>
-        </w:rPr>
-        <w:t>,a,c,d</w:t>
-      </w:r>
-      <w:r>
-        <w:rPr>
-          <w:rFonts w:hint="eastAsia"/>
-        </w:rPr>
-        <w:t>离的越开</w:t>
-      </w:r>
-    </w:p>
-    <w:p/>
-    <w:p>
-      <w:pPr>
-        <w:pStyle w:val="2"/>
-      </w:pPr>
-      <w:bookmarkStart w:id="14" w:name="_Toc492140179"/>
-      <w:r>
-        <w:rPr>
-          <w:rFonts w:hint="eastAsia"/>
-        </w:rPr>
-        <w:t>UML</w:t>
-      </w:r>
-      <w:r>
-        <w:rPr>
-          <w:rFonts w:hint="eastAsia"/>
-        </w:rPr>
-        <w:t>元素</w:t>
-      </w:r>
-      <w:bookmarkEnd w:id="14"/>
-    </w:p>
-    <w:p>
-      <w:r>
-        <w:rPr>
-          <w:rFonts w:hint="eastAsia"/>
-        </w:rPr>
-        <w:t>引用：</w:t>
-      </w:r>
-      <w:r>
-        <w:t>http://www.ffnn.nl/pages/articles/media/uml-diagrams-using-graphviz-dot.php</w:t>
-      </w:r>
-    </w:p>
-    <w:p>
-      <w:r>
-        <w:t>使用</w:t>
-      </w:r>
-      <w:r>
-        <w:rPr>
-          <w:rFonts w:hint="eastAsia"/>
-        </w:rPr>
-        <w:t>dot</w:t>
-      </w:r>
-      <w:r>
-        <w:rPr>
-          <w:rFonts w:hint="eastAsia"/>
-        </w:rPr>
-        <w:t>引擎</w:t>
-      </w:r>
-      <w:r>
-        <w:rPr>
-          <w:rFonts w:hint="eastAsia"/>
-        </w:rPr>
-        <w:t>生成</w:t>
-      </w:r>
-      <w:r>
-        <w:rPr>
-          <w:rFonts w:hint="eastAsia"/>
-        </w:rPr>
-        <w:t>：</w:t>
-      </w:r>
-      <w:r>
-        <w:rPr>
-          <w:rFonts w:hint="eastAsia"/>
-        </w:rPr>
-        <w:t>如果使用</w:t>
-      </w:r>
-      <w:r>
-        <w:rPr>
-          <w:rFonts w:hint="eastAsia"/>
-        </w:rPr>
-        <w:t>circo</w:t>
-      </w:r>
-      <w:r>
-        <w:rPr>
-          <w:rFonts w:hint="eastAsia"/>
-        </w:rPr>
-        <w:t>引擎，则无法生成子图</w:t>
-      </w:r>
-    </w:p>
-    <w:p>
-      <w:r>
-        <w:rPr>
-          <w:noProof/>
-        </w:rPr>
-        <w:drawing>
-          <wp:inline distT="0" distB="0" distL="0" distR="0" wp14:anchorId="7A5647AA" wp14:editId="62BDB92D">
-            <wp:extent cx="1609725" cy="3543300"/>
-            <wp:effectExtent l="0" t="0" r="9525" b="0"/>
-            <wp:docPr id="9" name="图片 9"/>
             <wp:cNvGraphicFramePr>
               <a:graphicFrameLocks xmlns:a="http://schemas.openxmlformats.org/drawingml/2006/main" noChangeAspect="1"/>
             </wp:cNvGraphicFramePr>
@@ -10607,6 +11986,477 @@
                   <pic:spPr>
                     <a:xfrm>
                       <a:off x="0" y="0"/>
+                      <a:ext cx="6645910" cy="2210435"/>
+                    </a:xfrm>
+                    <a:prstGeom prst="rect">
+                      <a:avLst/>
+                    </a:prstGeom>
+                  </pic:spPr>
+                </pic:pic>
+              </a:graphicData>
+            </a:graphic>
+          </wp:inline>
+        </w:drawing>
+      </w:r>
+    </w:p>
+    <w:tbl>
+      <w:tblPr>
+        <w:tblStyle w:val="ac"/>
+        <w:tblW w:w="0" w:type="auto"/>
+        <w:tblLook w:val="04A0" w:firstRow="1" w:lastRow="0" w:firstColumn="1" w:lastColumn="0" w:noHBand="0" w:noVBand="1"/>
+      </w:tblPr>
+      <w:tblGrid>
+        <w:gridCol w:w="10456"/>
+      </w:tblGrid>
+      <w:tr>
+        <w:tc>
+          <w:tcPr>
+            <w:tcW w:w="10456" w:type="dxa"/>
+          </w:tcPr>
+          <w:p>
+            <w:r>
+              <w:t xml:space="preserve">graph { </w:t>
+            </w:r>
+          </w:p>
+          <w:p>
+            <w:r>
+              <w:t xml:space="preserve">   rankdir=LR; </w:t>
+            </w:r>
+          </w:p>
+          <w:p>
+            <w:r>
+              <w:t xml:space="preserve">   a -- { b c d }; b -- { c e }; c -- { e f }; d -- { f g }; e -- h; </w:t>
+            </w:r>
+          </w:p>
+          <w:p>
+            <w:r>
+              <w:t xml:space="preserve">   f -- { h i j g }; g -- k; h -- { o l }; i -- { l m j }; j -- { m n k }; </w:t>
+            </w:r>
+          </w:p>
+          <w:p>
+            <w:r>
+              <w:t xml:space="preserve">   k -- { n r }; l -- { o m }; m -- { o p n }; n -- { q r }; </w:t>
+            </w:r>
+          </w:p>
+          <w:p>
+            <w:r>
+              <w:t xml:space="preserve">   o -- { s p }; p -- { s t q }; q -- { t r }; r -- t; s -- z; t -- z; </w:t>
+            </w:r>
+          </w:p>
+          <w:p>
+            <w:r>
+              <w:t xml:space="preserve">   { rank=same b c d };</w:t>
+            </w:r>
+          </w:p>
+          <w:p>
+            <w:r>
+              <w:t xml:space="preserve">   { rank=same e f g } ;</w:t>
+            </w:r>
+          </w:p>
+          <w:p>
+            <w:r>
+              <w:t xml:space="preserve">   { rank=same h i j k }; </w:t>
+            </w:r>
+          </w:p>
+          <w:p>
+            <w:r>
+              <w:lastRenderedPageBreak/>
+              <w:t xml:space="preserve">   { rank=same l m n };</w:t>
+            </w:r>
+          </w:p>
+          <w:p>
+            <w:r>
+              <w:t xml:space="preserve">   { rank=same o p q r }; </w:t>
+            </w:r>
+          </w:p>
+          <w:p>
+            <w:r>
+              <w:t xml:space="preserve">   { rank=same s t }; </w:t>
+            </w:r>
+          </w:p>
+          <w:p>
+            <w:r>
+              <w:t>}</w:t>
+            </w:r>
+          </w:p>
+        </w:tc>
+      </w:tr>
+    </w:tbl>
+    <w:p>
+      <w:pPr>
+        <w:rPr>
+          <w:b/>
+        </w:rPr>
+      </w:pPr>
+      <w:r>
+        <w:rPr>
+          <w:rFonts w:hint="eastAsia"/>
+          <w:b/>
+        </w:rPr>
+        <w:lastRenderedPageBreak/>
+        <w:t>说明：</w:t>
+      </w:r>
+    </w:p>
+    <w:p>
+      <w:pPr>
+        <w:pStyle w:val="af6"/>
+        <w:numPr>
+          <w:ilvl w:val="0"/>
+          <w:numId w:val="7"/>
+        </w:numPr>
+        <w:ind w:firstLineChars="0"/>
+      </w:pPr>
+      <w:r>
+        <w:t>a -- { b c d };</w:t>
+      </w:r>
+      <w:r>
+        <w:t xml:space="preserve"> </w:t>
+      </w:r>
+      <w:r>
+        <w:t>：</w:t>
+      </w:r>
+      <w:r>
+        <w:rPr>
+          <w:rFonts w:hint="eastAsia"/>
+        </w:rPr>
+        <w:t xml:space="preserve"> </w:t>
+      </w:r>
+      <w:r>
+        <w:rPr>
+          <w:rFonts w:hint="eastAsia"/>
+        </w:rPr>
+        <w:t>指定</w:t>
+      </w:r>
+      <w:r>
+        <w:rPr>
+          <w:rFonts w:hint="eastAsia"/>
+        </w:rPr>
+        <w:t xml:space="preserve"> </w:t>
+      </w:r>
+      <w:r>
+        <w:rPr>
+          <w:rFonts w:hint="eastAsia"/>
+        </w:rPr>
+        <w:t>节点</w:t>
+      </w:r>
+      <w:r>
+        <w:rPr>
+          <w:rFonts w:hint="eastAsia"/>
+        </w:rPr>
+        <w:t xml:space="preserve"> -&gt; </w:t>
+      </w:r>
+      <w:r>
+        <w:rPr>
+          <w:rFonts w:hint="eastAsia"/>
+        </w:rPr>
+        <w:t>节点集合</w:t>
+      </w:r>
+      <w:r>
+        <w:rPr>
+          <w:rFonts w:hint="eastAsia"/>
+        </w:rPr>
+        <w:t xml:space="preserve"> </w:t>
+      </w:r>
+      <w:r>
+        <w:rPr>
+          <w:rFonts w:hint="eastAsia"/>
+        </w:rPr>
+        <w:t>的连线</w:t>
+      </w:r>
+    </w:p>
+    <w:p>
+      <w:pPr>
+        <w:pStyle w:val="af6"/>
+        <w:numPr>
+          <w:ilvl w:val="0"/>
+          <w:numId w:val="7"/>
+        </w:numPr>
+        <w:ind w:firstLineChars="0"/>
+      </w:pPr>
+      <w:r>
+        <w:rPr>
+          <w:rFonts w:hint="eastAsia"/>
+        </w:rPr>
+        <w:t>rank=same</w:t>
+      </w:r>
+      <w:r>
+        <w:rPr>
+          <w:rFonts w:hint="eastAsia"/>
+        </w:rPr>
+        <w:t>：</w:t>
+      </w:r>
+      <w:r>
+        <w:rPr>
+          <w:rFonts w:hint="eastAsia"/>
+        </w:rPr>
+        <w:t>将节点对齐排列</w:t>
+      </w:r>
+      <w:r>
+        <w:rPr>
+          <w:rFonts w:hint="eastAsia"/>
+        </w:rPr>
+        <w:t>，左右或上下</w:t>
+      </w:r>
+    </w:p>
+    <w:p>
+      <w:pPr>
+        <w:pStyle w:val="af6"/>
+        <w:numPr>
+          <w:ilvl w:val="0"/>
+          <w:numId w:val="7"/>
+        </w:numPr>
+        <w:ind w:firstLineChars="0"/>
+      </w:pPr>
+      <w:r>
+        <w:rPr>
+          <w:rFonts w:hint="eastAsia"/>
+        </w:rPr>
+        <w:t>ranksep=1</w:t>
+      </w:r>
+      <w:r>
+        <w:rPr>
+          <w:rFonts w:hint="eastAsia"/>
+        </w:rPr>
+        <w:t>：</w:t>
+      </w:r>
+      <w:r>
+        <w:rPr>
+          <w:rFonts w:hint="eastAsia"/>
+        </w:rPr>
+        <w:t>指定两级</w:t>
+      </w:r>
+      <w:r>
+        <w:rPr>
+          <w:rFonts w:hint="eastAsia"/>
+        </w:rPr>
+        <w:t>rank</w:t>
+      </w:r>
+      <w:r>
+        <w:rPr>
+          <w:rFonts w:hint="eastAsia"/>
+        </w:rPr>
+        <w:t>之间的距离</w:t>
+      </w:r>
+      <w:r>
+        <w:rPr>
+          <w:rFonts w:hint="eastAsia"/>
+        </w:rPr>
+        <w:t xml:space="preserve">,inch. </w:t>
+      </w:r>
+      <w:r>
+        <w:rPr>
+          <w:rFonts w:hint="eastAsia"/>
+        </w:rPr>
+        <w:t>在上图中</w:t>
+      </w:r>
+      <w:r>
+        <w:rPr>
+          <w:rFonts w:hint="eastAsia"/>
+        </w:rPr>
+        <w:t>ranksep</w:t>
+      </w:r>
+      <w:r>
+        <w:rPr>
+          <w:rFonts w:hint="eastAsia"/>
+        </w:rPr>
+        <w:t>越大，</w:t>
+      </w:r>
+      <w:r>
+        <w:rPr>
+          <w:rFonts w:hint="eastAsia"/>
+        </w:rPr>
+        <w:t>a,c</w:t>
+      </w:r>
+      <w:r>
+        <w:rPr>
+          <w:rFonts w:hint="eastAsia"/>
+        </w:rPr>
+        <w:t>离的越开</w:t>
+      </w:r>
+    </w:p>
+    <w:p>
+      <w:pPr>
+        <w:pStyle w:val="af6"/>
+        <w:numPr>
+          <w:ilvl w:val="0"/>
+          <w:numId w:val="7"/>
+        </w:numPr>
+        <w:ind w:firstLineChars="0"/>
+      </w:pPr>
+      <w:r>
+        <w:t>nodesep=1</w:t>
+      </w:r>
+      <w:r>
+        <w:t>:</w:t>
+      </w:r>
+      <w:r>
+        <w:t xml:space="preserve"> </w:t>
+      </w:r>
+      <w:r>
+        <w:t>指定同级</w:t>
+      </w:r>
+      <w:r>
+        <w:rPr>
+          <w:rFonts w:hint="eastAsia"/>
+        </w:rPr>
+        <w:t>rank</w:t>
+      </w:r>
+      <w:r>
+        <w:rPr>
+          <w:rFonts w:hint="eastAsia"/>
+        </w:rPr>
+        <w:t>之间的距离</w:t>
+      </w:r>
+      <w:r>
+        <w:rPr>
+          <w:rFonts w:hint="eastAsia"/>
+        </w:rPr>
+        <w:t>,inch</w:t>
+      </w:r>
+      <w:r>
+        <w:rPr>
+          <w:rFonts w:hint="eastAsia"/>
+        </w:rPr>
+        <w:t xml:space="preserve">. </w:t>
+      </w:r>
+      <w:r>
+        <w:rPr>
+          <w:rFonts w:hint="eastAsia"/>
+        </w:rPr>
+        <w:t>在上图中</w:t>
+      </w:r>
+      <w:r>
+        <w:rPr>
+          <w:rFonts w:hint="eastAsia"/>
+        </w:rPr>
+        <w:t>nodesep</w:t>
+      </w:r>
+      <w:r>
+        <w:rPr>
+          <w:rFonts w:hint="eastAsia"/>
+        </w:rPr>
+        <w:t>越大</w:t>
+      </w:r>
+      <w:r>
+        <w:rPr>
+          <w:rFonts w:hint="eastAsia"/>
+        </w:rPr>
+        <w:t>,a,c,d</w:t>
+      </w:r>
+      <w:r>
+        <w:rPr>
+          <w:rFonts w:hint="eastAsia"/>
+        </w:rPr>
+        <w:t>离的越开</w:t>
+      </w:r>
+    </w:p>
+    <w:p/>
+    <w:p>
+      <w:pPr>
+        <w:pStyle w:val="2"/>
+      </w:pPr>
+      <w:bookmarkStart w:id="14" w:name="_Toc492140179"/>
+      <w:r>
+        <w:rPr>
+          <w:rFonts w:hint="eastAsia"/>
+        </w:rPr>
+        <w:t>UML</w:t>
+      </w:r>
+      <w:r>
+        <w:rPr>
+          <w:rFonts w:hint="eastAsia"/>
+        </w:rPr>
+        <w:t>元素</w:t>
+      </w:r>
+      <w:bookmarkEnd w:id="14"/>
+    </w:p>
+    <w:p>
+      <w:r>
+        <w:rPr>
+          <w:rFonts w:hint="eastAsia"/>
+        </w:rPr>
+        <w:t>引用：</w:t>
+      </w:r>
+      <w:r>
+        <w:t>http://www.ffnn.nl/pages/articles/media/uml-diagrams-using-graphviz-dot.php</w:t>
+      </w:r>
+    </w:p>
+    <w:p>
+      <w:r>
+        <w:t>使用</w:t>
+      </w:r>
+      <w:r>
+        <w:rPr>
+          <w:rFonts w:hint="eastAsia"/>
+        </w:rPr>
+        <w:t>dot</w:t>
+      </w:r>
+      <w:r>
+        <w:rPr>
+          <w:rFonts w:hint="eastAsia"/>
+        </w:rPr>
+        <w:t>引擎</w:t>
+      </w:r>
+      <w:r>
+        <w:rPr>
+          <w:rFonts w:hint="eastAsia"/>
+        </w:rPr>
+        <w:t>生成</w:t>
+      </w:r>
+      <w:r>
+        <w:rPr>
+          <w:rFonts w:hint="eastAsia"/>
+        </w:rPr>
+        <w:t>：</w:t>
+      </w:r>
+      <w:r>
+        <w:rPr>
+          <w:rFonts w:hint="eastAsia"/>
+        </w:rPr>
+        <w:t>如果使用</w:t>
+      </w:r>
+      <w:r>
+        <w:rPr>
+          <w:rFonts w:hint="eastAsia"/>
+        </w:rPr>
+        <w:t>circo</w:t>
+      </w:r>
+      <w:r>
+        <w:rPr>
+          <w:rFonts w:hint="eastAsia"/>
+        </w:rPr>
+        <w:t>引擎，则无法生成子图</w:t>
+      </w:r>
+    </w:p>
+    <w:p>
+      <w:r>
+        <w:rPr>
+          <w:noProof/>
+        </w:rPr>
+        <w:drawing>
+          <wp:inline distT="0" distB="0" distL="0" distR="0" wp14:anchorId="09F059FD" wp14:editId="64B8EE43">
+            <wp:extent cx="1609725" cy="3543300"/>
+            <wp:effectExtent l="0" t="0" r="9525" b="0"/>
+            <wp:docPr id="9" name="图片 9"/>
+            <wp:cNvGraphicFramePr>
+              <a:graphicFrameLocks xmlns:a="http://schemas.openxmlformats.org/drawingml/2006/main" noChangeAspect="1"/>
+            </wp:cNvGraphicFramePr>
+            <a:graphic xmlns:a="http://schemas.openxmlformats.org/drawingml/2006/main">
+              <a:graphicData uri="http://schemas.openxmlformats.org/drawingml/2006/picture">
+                <pic:pic xmlns:pic="http://schemas.openxmlformats.org/drawingml/2006/picture">
+                  <pic:nvPicPr>
+                    <pic:cNvPr id="1" name=""/>
+                    <pic:cNvPicPr/>
+                  </pic:nvPicPr>
+                  <pic:blipFill>
+                    <a:blip r:embed="rId21"/>
+                    <a:stretch>
+                      <a:fillRect/>
+                    </a:stretch>
+                  </pic:blipFill>
+                  <pic:spPr>
+                    <a:xfrm>
+                      <a:off x="0" y="0"/>
                       <a:ext cx="1609725" cy="3543300"/>
                     </a:xfrm>
                     <a:prstGeom prst="rect">
@@ -11022,7 +12872,7 @@
               </w:rPr>
               <w:lastRenderedPageBreak/>
               <w:drawing>
-                <wp:inline distT="0" distB="0" distL="0" distR="0" wp14:anchorId="1CD0C134" wp14:editId="0F90B2E6">
+                <wp:inline distT="0" distB="0" distL="0" distR="0" wp14:anchorId="259978C0" wp14:editId="0BBA339F">
                   <wp:extent cx="1133475" cy="904875"/>
                   <wp:effectExtent l="0" t="0" r="9525" b="9525"/>
                   <wp:docPr id="6" name="图片 6" descr="Animal class UML model"/>
@@ -11039,7 +12889,7 @@
                           </pic:cNvPicPr>
                         </pic:nvPicPr>
                         <pic:blipFill>
-                          <a:blip r:embed="rId21">
+                          <a:blip r:embed="rId22">
                             <a:extLst>
                               <a:ext uri="{28A0092B-C50C-407E-A947-70E740481C1C}">
                                 <a14:useLocalDpi xmlns:a14="http://schemas.microsoft.com/office/drawing/2010/main" val="0"/>
@@ -11378,7 +13228,7 @@
                 <w:noProof/>
               </w:rPr>
               <w:drawing>
-                <wp:inline distT="0" distB="0" distL="0" distR="0" wp14:anchorId="5D2E57E7" wp14:editId="55EF2F14">
+                <wp:inline distT="0" distB="0" distL="0" distR="0" wp14:anchorId="015B1463" wp14:editId="1E29C13B">
                   <wp:extent cx="2324100" cy="2019300"/>
                   <wp:effectExtent l="0" t="0" r="0" b="0"/>
                   <wp:docPr id="7" name="图片 7" descr="Adding the subclass relations to the UML diagram"/>
@@ -11395,7 +13245,7 @@
                           </pic:cNvPicPr>
                         </pic:nvPicPr>
                         <pic:blipFill>
-                          <a:blip r:embed="rId22">
+                          <a:blip r:embed="rId23">
                             <a:extLst>
                               <a:ext uri="{28A0092B-C50C-407E-A947-70E740481C1C}">
                                 <a14:useLocalDpi xmlns:a14="http://schemas.microsoft.com/office/drawing/2010/main" val="0"/>
@@ -11514,7 +13364,7 @@
                 <w:noProof/>
               </w:rPr>
               <w:drawing>
-                <wp:inline distT="0" distB="0" distL="0" distR="0" wp14:anchorId="0BCDA66C" wp14:editId="6B763D72">
+                <wp:inline distT="0" distB="0" distL="0" distR="0" wp14:anchorId="42E6AECE" wp14:editId="26CCE6EC">
                   <wp:extent cx="1638300" cy="3143250"/>
                   <wp:effectExtent l="0" t="0" r="0" b="0"/>
                   <wp:docPr id="8" name="图片 8" descr="Adding the association between classes"/>
@@ -11531,7 +13381,7 @@
                           </pic:cNvPicPr>
                         </pic:nvPicPr>
                         <pic:blipFill>
-                          <a:blip r:embed="rId23">
+                          <a:blip r:embed="rId24">
                             <a:extLst>
                               <a:ext uri="{28A0092B-C50C-407E-A947-70E740481C1C}">
                                 <a14:useLocalDpi xmlns:a14="http://schemas.microsoft.com/office/drawing/2010/main" val="0"/>
@@ -11654,7 +13504,7 @@
                 <w:noProof/>
               </w:rPr>
               <w:drawing>
-                <wp:inline distT="0" distB="0" distL="0" distR="0" wp14:anchorId="46FE7901" wp14:editId="2B74FDBF">
+                <wp:inline distT="0" distB="0" distL="0" distR="0" wp14:anchorId="1DC3B1DF" wp14:editId="778B6C15">
                   <wp:extent cx="1381125" cy="2371725"/>
                   <wp:effectExtent l="0" t="0" r="9525" b="9525"/>
                   <wp:docPr id="10" name="图片 10"/>
@@ -11669,7 +13519,7 @@
                           <pic:cNvPicPr/>
                         </pic:nvPicPr>
                         <pic:blipFill>
-                          <a:blip r:embed="rId24"/>
+                          <a:blip r:embed="rId25"/>
                           <a:stretch>
                             <a:fillRect/>
                           </a:stretch>
@@ -12111,7 +13961,7 @@
   <w:abstractNum w:abstractNumId="3" w15:restartNumberingAfterBreak="0">
     <w:nsid w:val="07AF7197"/>
     <w:multiLevelType w:val="hybridMultilevel"/>
-    <w:tmpl w:val="05304532"/>
+    <w:tmpl w:val="5082F78A"/>
     <w:lvl w:ilvl="0" w:tplc="46A0E3BA">
       <w:start w:val="1"/>
       <w:numFmt w:val="chineseCountingThousand"/>
@@ -13484,6 +15334,27 @@
   </w:num>
   <w:num w:numId="18">
     <w:abstractNumId w:val="7"/>
+  </w:num>
+  <w:num w:numId="19">
+    <w:abstractNumId w:val="3"/>
+    <w:lvlOverride w:ilvl="0">
+      <w:startOverride w:val="1"/>
+    </w:lvlOverride>
+  </w:num>
+  <w:num w:numId="20">
+    <w:abstractNumId w:val="3"/>
+    <w:lvlOverride w:ilvl="0">
+      <w:startOverride w:val="1"/>
+    </w:lvlOverride>
+  </w:num>
+  <w:num w:numId="21">
+    <w:abstractNumId w:val="3"/>
+  </w:num>
+  <w:num w:numId="22">
+    <w:abstractNumId w:val="3"/>
+    <w:lvlOverride w:ilvl="0">
+      <w:startOverride w:val="1"/>
+    </w:lvlOverride>
   </w:num>
   <w:numIdMacAtCleanup w:val="11"/>
 </w:numbering>
@@ -13910,7 +15781,7 @@
       <w:keepNext/>
       <w:keepLines/>
       <w:numPr>
-        <w:numId w:val="2"/>
+        <w:numId w:val="21"/>
       </w:numPr>
       <w:tabs>
         <w:tab w:val="left" w:pos="1008"/>
@@ -14017,7 +15888,6 @@
   <w:style w:type="character" w:default="1" w:styleId="a0">
     <w:name w:val="Default Paragraph Font"/>
     <w:uiPriority w:val="1"/>
-    <w:semiHidden/>
     <w:unhideWhenUsed/>
   </w:style>
   <w:style w:type="table" w:default="1" w:styleId="a1">
@@ -14852,7 +16722,7 @@
 </file>
 
 <file path=customXml/itemProps1.xml><?xml version="1.0" encoding="utf-8"?>
-<ds:datastoreItem xmlns:ds="http://schemas.openxmlformats.org/officeDocument/2006/customXml" ds:itemID="{33028E30-612C-4D04-9F61-CE2BC5CF99CE}">
+<ds:datastoreItem xmlns:ds="http://schemas.openxmlformats.org/officeDocument/2006/customXml" ds:itemID="{DCD9575C-D2B1-462E-85EE-187AC370FD4A}">
   <ds:schemaRefs>
     <ds:schemaRef ds:uri="http://schemas.openxmlformats.org/officeDocument/2006/bibliography"/>
   </ds:schemaRefs>

--- a/Essentials of Programming Languages Notes.docx
+++ b/Essentials of Programming Languages Notes.docx
@@ -5936,13 +5936,7 @@
         <w:t>bintree-zipper</w:t>
       </w:r>
     </w:p>
-    <w:p>
-      <w:pPr>
-        <w:rPr>
-          <w:rFonts w:hint="eastAsia"/>
-        </w:rPr>
-      </w:pPr>
-    </w:p>
+    <w:p/>
     <w:p>
       <w:pPr>
         <w:pStyle w:val="4"/>
@@ -7698,13 +7692,7 @@
         </w:tc>
       </w:tr>
     </w:tbl>
-    <w:p>
-      <w:pPr>
-        <w:rPr>
-          <w:rFonts w:hint="eastAsia"/>
-        </w:rPr>
-      </w:pPr>
-    </w:p>
+    <w:p/>
     <w:p/>
     <w:p>
       <w:pPr>
@@ -7798,23 +7786,11 @@
               <w:t>&gt;                | Right a (Tree a) (Context a)</w:t>
             </w:r>
           </w:p>
-          <w:p>
-            <w:pPr>
-              <w:rPr>
-                <w:rFonts w:hint="eastAsia"/>
-              </w:rPr>
-            </w:pPr>
-          </w:p>
+          <w:p/>
         </w:tc>
       </w:tr>
     </w:tbl>
-    <w:p>
-      <w:pPr>
-        <w:rPr>
-          <w:rFonts w:hint="eastAsia"/>
-        </w:rPr>
-      </w:pPr>
-    </w:p>
+    <w:p/>
     <w:p>
       <w:pPr>
         <w:pStyle w:val="5"/>
@@ -8392,9 +8368,6 @@
     <w:p>
       <w:pPr>
         <w:pStyle w:val="5"/>
-        <w:rPr>
-          <w:rFonts w:hint="eastAsia"/>
-        </w:rPr>
       </w:pPr>
       <w:r>
         <w:rPr>
@@ -8498,13 +8471,7 @@
               <w:t xml:space="preserve">          |-&gt;rtree:null</w:t>
             </w:r>
           </w:p>
-          <w:p>
-            <w:pPr>
-              <w:rPr>
-                <w:rFonts w:hint="eastAsia"/>
-              </w:rPr>
-            </w:pPr>
-          </w:p>
+          <w:p/>
           <w:p>
             <w:r>
               <w:t xml:space="preserve">  |-&gt;ctxt:    Ctxt:</w:t>
@@ -8536,11 +8503,6 @@
             </w:r>
           </w:p>
           <w:p>
-            <w:pPr>
-              <w:rPr>
-                <w:rFonts w:hint="eastAsia"/>
-              </w:rPr>
-            </w:pPr>
             <w:r>
               <w:t xml:space="preserve">          |-&gt;rtree:null</w:t>
             </w:r>
@@ -8567,11 +8529,6 @@
             </w:r>
           </w:p>
           <w:p>
-            <w:pPr>
-              <w:rPr>
-                <w:rFonts w:hint="eastAsia"/>
-              </w:rPr>
-            </w:pPr>
             <w:r>
               <w:t xml:space="preserve">          |-&gt;ctxt:null</w:t>
             </w:r>
@@ -8675,11 +8632,6 @@
             </w:r>
           </w:p>
           <w:p>
-            <w:pPr>
-              <w:rPr>
-                <w:rFonts w:hint="eastAsia"/>
-              </w:rPr>
-            </w:pPr>
             <w:r>
               <w:t xml:space="preserve">          |-&gt;rtree:null</w:t>
             </w:r>
@@ -8721,11 +8673,6 @@
             </w:r>
           </w:p>
           <w:p>
-            <w:pPr>
-              <w:rPr>
-                <w:rFonts w:hint="eastAsia"/>
-              </w:rPr>
-            </w:pPr>
             <w:r>
               <w:t xml:space="preserve">                  |-&gt;rtree:null</w:t>
             </w:r>
@@ -8752,11 +8699,6 @@
             </w:r>
           </w:p>
           <w:p>
-            <w:pPr>
-              <w:rPr>
-                <w:rFonts w:hint="eastAsia"/>
-              </w:rPr>
-            </w:pPr>
             <w:r>
               <w:t xml:space="preserve">                  |-&gt;ctxt:null</w:t>
             </w:r>
@@ -8764,20 +8706,8 @@
         </w:tc>
       </w:tr>
     </w:tbl>
-    <w:p>
-      <w:pPr>
-        <w:rPr>
-          <w:rFonts w:hint="eastAsia"/>
-        </w:rPr>
-      </w:pPr>
-    </w:p>
-    <w:p>
-      <w:pPr>
-        <w:rPr>
-          <w:rFonts w:hint="eastAsia"/>
-        </w:rPr>
-      </w:pPr>
-    </w:p>
+    <w:p/>
+    <w:p/>
     <w:p>
       <w:pPr>
         <w:pStyle w:val="5"/>
@@ -8887,13 +8817,7 @@
               <w:t xml:space="preserve">          |-&gt;rtree:null</w:t>
             </w:r>
           </w:p>
-          <w:p>
-            <w:pPr>
-              <w:rPr>
-                <w:rFonts w:hint="eastAsia"/>
-              </w:rPr>
-            </w:pPr>
-          </w:p>
+          <w:p/>
           <w:p>
             <w:r>
               <w:t xml:space="preserve">  |-&gt;ctxt:    Ctxt:</w:t>
@@ -8925,11 +8849,6 @@
             </w:r>
           </w:p>
           <w:p>
-            <w:pPr>
-              <w:rPr>
-                <w:rFonts w:hint="eastAsia"/>
-              </w:rPr>
-            </w:pPr>
             <w:r>
               <w:t xml:space="preserve">          |-&gt;rtree:null</w:t>
             </w:r>
@@ -8955,11 +8874,6 @@
             </w:r>
           </w:p>
           <w:p>
-            <w:pPr>
-              <w:rPr>
-                <w:rFonts w:hint="eastAsia"/>
-              </w:rPr>
-            </w:pPr>
             <w:r>
               <w:t xml:space="preserve">          |-&gt;ctxt:null</w:t>
             </w:r>
@@ -9062,11 +8976,6 @@
             </w:r>
           </w:p>
           <w:p>
-            <w:pPr>
-              <w:rPr>
-                <w:rFonts w:hint="eastAsia"/>
-              </w:rPr>
-            </w:pPr>
             <w:r>
               <w:t xml:space="preserve">          |-</w:t>
             </w:r>
@@ -9105,11 +9014,6 @@
             </w:r>
           </w:p>
           <w:p>
-            <w:pPr>
-              <w:rPr>
-                <w:rFonts w:hint="eastAsia"/>
-              </w:rPr>
-            </w:pPr>
             <w:r>
               <w:t xml:space="preserve">                  |-&gt;rtree:null</w:t>
             </w:r>
@@ -9135,11 +9039,6 @@
             </w:r>
           </w:p>
           <w:p>
-            <w:pPr>
-              <w:rPr>
-                <w:rFonts w:hint="eastAsia"/>
-              </w:rPr>
-            </w:pPr>
             <w:r>
               <w:t xml:space="preserve">                  |-&gt;ctxt:null</w:t>
             </w:r>
@@ -9160,11 +9059,6 @@
       </w:r>
     </w:p>
     <w:p>
-      <w:pPr>
-        <w:rPr>
-          <w:rFonts w:hint="eastAsia"/>
-        </w:rPr>
-      </w:pPr>
       <w:r>
         <w:rPr>
           <w:rFonts w:hint="eastAsia"/>
@@ -9211,13 +9105,7 @@
         <w:t>。即</w:t>
       </w:r>
       <w:r>
-        <w:t>ZipperTree(c2)</w:t>
-      </w:r>
-      <w:r>
-        <w:t xml:space="preserve">= </w:t>
-      </w:r>
-      <w:r>
-        <w:t>ZipperTree</w:t>
+        <w:t>ZipperTree(c2)= ZipperTree</w:t>
       </w:r>
       <w:r>
         <w:t>(c5</w:t>
@@ -9305,11 +9193,6 @@
             </w:r>
           </w:p>
           <w:p>
-            <w:pPr>
-              <w:rPr>
-                <w:rFonts w:hint="eastAsia"/>
-              </w:rPr>
-            </w:pPr>
             <w:r>
               <w:t xml:space="preserve">          |-&gt;rtree:null</w:t>
             </w:r>
@@ -9351,11 +9234,6 @@
             </w:r>
           </w:p>
           <w:p>
-            <w:pPr>
-              <w:rPr>
-                <w:rFonts w:hint="eastAsia"/>
-              </w:rPr>
-            </w:pPr>
             <w:r>
               <w:t xml:space="preserve">                  |-&gt;rtre</w:t>
             </w:r>
@@ -9457,13 +9335,7 @@
               <w:t xml:space="preserve">          |-&gt;rtree:null</w:t>
             </w:r>
           </w:p>
-          <w:p>
-            <w:pPr>
-              <w:rPr>
-                <w:rFonts w:hint="eastAsia"/>
-              </w:rPr>
-            </w:pPr>
-          </w:p>
+          <w:p/>
           <w:p>
             <w:r>
               <w:t xml:space="preserve">  |-&gt;ctxt:    Ctxt:</w:t>
@@ -9495,11 +9367,6 @@
             </w:r>
           </w:p>
           <w:p>
-            <w:pPr>
-              <w:rPr>
-                <w:rFonts w:hint="eastAsia"/>
-              </w:rPr>
-            </w:pPr>
             <w:r>
               <w:t xml:space="preserve">          |-&gt;rtree:null</w:t>
             </w:r>
@@ -9609,11 +9476,6 @@
       </w:r>
     </w:p>
     <w:p>
-      <w:pPr>
-        <w:rPr>
-          <w:rFonts w:hint="eastAsia"/>
-        </w:rPr>
-      </w:pPr>
       <w:r>
         <w:rPr>
           <w:rFonts w:hint="eastAsia"/>
@@ -9763,13 +9625,274 @@
       <w:r>
         <w:t>定义递归数据类型的工具</w:t>
       </w:r>
-      <w:bookmarkStart w:id="5" w:name="_GoBack"/>
-      <w:bookmarkEnd w:id="5"/>
     </w:p>
     <w:p/>
     <w:p/>
     <w:p/>
+    <w:p>
+      <w:pPr>
+        <w:pStyle w:val="4"/>
+        <w:spacing w:before="327" w:after="187"/>
+      </w:pPr>
+      <w:r>
+        <w:t>Exercise 2.28</w:t>
+      </w:r>
+      <w:r>
+        <w:t xml:space="preserve"> unparse lc-exp to string</w:t>
+      </w:r>
+    </w:p>
+    <w:tbl>
+      <w:tblPr>
+        <w:tblStyle w:val="ac"/>
+        <w:tblW w:w="0" w:type="auto"/>
+        <w:tblLook w:val="04A0" w:firstRow="1" w:lastRow="0" w:firstColumn="1" w:lastColumn="0" w:noHBand="0" w:noVBand="1"/>
+      </w:tblPr>
+      <w:tblGrid>
+        <w:gridCol w:w="10456"/>
+      </w:tblGrid>
+      <w:tr>
+        <w:tc>
+          <w:tcPr>
+            <w:tcW w:w="10456" w:type="dxa"/>
+          </w:tcPr>
+          <w:p>
+            <w:r>
+              <w:t>#lang eopl</w:t>
+            </w:r>
+          </w:p>
+          <w:p>
+            <w:r>
+              <w:t>(require rackunit)</w:t>
+            </w:r>
+          </w:p>
+          <w:p>
+            <w:r>
+              <w:t>(require racket/string)</w:t>
+            </w:r>
+          </w:p>
+          <w:p/>
+          <w:p>
+            <w:pPr>
+              <w:rPr>
+                <w:b/>
+              </w:rPr>
+            </w:pPr>
+            <w:r>
+              <w:rPr>
+                <w:b/>
+              </w:rPr>
+              <w:t>(define identifier? symbol?)</w:t>
+            </w:r>
+          </w:p>
+          <w:p/>
+          <w:p>
+            <w:pPr>
+              <w:rPr>
+                <w:b/>
+              </w:rPr>
+            </w:pPr>
+            <w:r>
+              <w:rPr>
+                <w:b/>
+              </w:rPr>
+              <w:t>(define-datatype lc-exp lc-exp?</w:t>
+            </w:r>
+          </w:p>
+          <w:p>
+            <w:r>
+              <w:t xml:space="preserve">  (var-exp</w:t>
+            </w:r>
+          </w:p>
+          <w:p>
+            <w:r>
+              <w:t xml:space="preserve">   (var identifier?))</w:t>
+            </w:r>
+          </w:p>
+          <w:p>
+            <w:r>
+              <w:t xml:space="preserve">  (lambda-exp</w:t>
+            </w:r>
+          </w:p>
+          <w:p>
+            <w:r>
+              <w:t xml:space="preserve">   (bound-var identifier?)</w:t>
+            </w:r>
+          </w:p>
+          <w:p>
+            <w:r>
+              <w:t xml:space="preserve">   (body lc-exp?))</w:t>
+            </w:r>
+          </w:p>
+          <w:p>
+            <w:r>
+              <w:t xml:space="preserve">  (app-exp</w:t>
+            </w:r>
+          </w:p>
+          <w:p>
+            <w:r>
+              <w:t xml:space="preserve">   (rator lc-exp?)</w:t>
+            </w:r>
+          </w:p>
+          <w:p>
+            <w:r>
+              <w:t xml:space="preserve">   (rand lc-exp?)))</w:t>
+            </w:r>
+          </w:p>
+          <w:p/>
+          <w:p>
+            <w:pPr>
+              <w:rPr>
+                <w:b/>
+              </w:rPr>
+            </w:pPr>
+            <w:r>
+              <w:rPr>
+                <w:b/>
+              </w:rPr>
+              <w:t>(define (unparse-exp e)</w:t>
+            </w:r>
+          </w:p>
+          <w:p>
+            <w:r>
+              <w:t xml:space="preserve">  (cases lc-exp e</w:t>
+            </w:r>
+          </w:p>
+          <w:p>
+            <w:r>
+              <w:t xml:space="preserve">    (var-exp (var) (symbol-&gt;string var))</w:t>
+            </w:r>
+          </w:p>
+          <w:p>
+            <w:r>
+              <w:t xml:space="preserve">    (lambda-exp (bound-var body)</w:t>
+            </w:r>
+          </w:p>
+          <w:p>
+            <w:r>
+              <w:t xml:space="preserve">                (string-append "(lambda (" (symbol-&gt;string bound-var) ") "</w:t>
+            </w:r>
+          </w:p>
+          <w:p>
+            <w:r>
+              <w:lastRenderedPageBreak/>
+              <w:t xml:space="preserve">                               (unparse-exp body) ")"))</w:t>
+            </w:r>
+          </w:p>
+          <w:p>
+            <w:r>
+              <w:t xml:space="preserve">    (app-exp (rator rand)</w:t>
+            </w:r>
+          </w:p>
+          <w:p>
+            <w:r>
+              <w:t xml:space="preserve">             (string-append "(" (unparse-exp rator) " "</w:t>
+            </w:r>
+          </w:p>
+          <w:p>
+            <w:r>
+              <w:t xml:space="preserve">                             (unparse-exp rand) ")"))))</w:t>
+            </w:r>
+          </w:p>
+          <w:p/>
+          <w:p>
+            <w:pPr>
+              <w:rPr>
+                <w:i/>
+              </w:rPr>
+            </w:pPr>
+            <w:r>
+              <w:rPr>
+                <w:i/>
+              </w:rPr>
+              <w:t>(define e (app-exp (lambda-exp 'a</w:t>
+            </w:r>
+          </w:p>
+          <w:p>
+            <w:pPr>
+              <w:rPr>
+                <w:i/>
+              </w:rPr>
+            </w:pPr>
+            <w:r>
+              <w:rPr>
+                <w:i/>
+              </w:rPr>
+              <w:t xml:space="preserve">                               (app-exp (var-exp 'a) (var-exp 'b)))</w:t>
+            </w:r>
+          </w:p>
+          <w:p>
+            <w:pPr>
+              <w:rPr>
+                <w:i/>
+              </w:rPr>
+            </w:pPr>
+            <w:r>
+              <w:rPr>
+                <w:i/>
+              </w:rPr>
+              <w:t xml:space="preserve">                   (var-exp 'c)))</w:t>
+            </w:r>
+          </w:p>
+          <w:p>
+            <w:pPr>
+              <w:rPr>
+                <w:i/>
+              </w:rPr>
+            </w:pPr>
+            <w:r>
+              <w:rPr>
+                <w:i/>
+              </w:rPr>
+              <w:t>(define e_str "((lambda (a) (a b)) c)")</w:t>
+            </w:r>
+          </w:p>
+          <w:p>
+            <w:pPr>
+              <w:rPr>
+                <w:i/>
+              </w:rPr>
+            </w:pPr>
+            <w:r>
+              <w:rPr>
+                <w:i/>
+              </w:rPr>
+              <w:t>(check-equal? (unparse-exp</w:t>
+            </w:r>
+            <w:bookmarkStart w:id="5" w:name="_GoBack"/>
+            <w:bookmarkEnd w:id="5"/>
+            <w:r>
+              <w:rPr>
+                <w:i/>
+              </w:rPr>
+              <w:t xml:space="preserve"> e) e_str)</w:t>
+            </w:r>
+          </w:p>
+          <w:p>
+            <w:pPr>
+              <w:rPr>
+                <w:i/>
+              </w:rPr>
+            </w:pPr>
+          </w:p>
+          <w:p>
+            <w:r>
+              <w:rPr>
+                <w:i/>
+              </w:rPr>
+              <w:t>(eopl:printf "All testcases passed!")</w:t>
+            </w:r>
+          </w:p>
+        </w:tc>
+      </w:tr>
+    </w:tbl>
     <w:p/>
+    <w:p>
+      <w:pPr>
+        <w:rPr>
+          <w:rFonts w:hint="eastAsia"/>
+        </w:rPr>
+      </w:pPr>
+    </w:p>
     <w:p/>
     <w:p/>
     <w:p/>
@@ -15888,6 +16011,7 @@
   <w:style w:type="character" w:default="1" w:styleId="a0">
     <w:name w:val="Default Paragraph Font"/>
     <w:uiPriority w:val="1"/>
+    <w:semiHidden/>
     <w:unhideWhenUsed/>
   </w:style>
   <w:style w:type="table" w:default="1" w:styleId="a1">
@@ -16722,7 +16846,7 @@
 </file>
 
 <file path=customXml/itemProps1.xml><?xml version="1.0" encoding="utf-8"?>
-<ds:datastoreItem xmlns:ds="http://schemas.openxmlformats.org/officeDocument/2006/customXml" ds:itemID="{DCD9575C-D2B1-462E-85EE-187AC370FD4A}">
+<ds:datastoreItem xmlns:ds="http://schemas.openxmlformats.org/officeDocument/2006/customXml" ds:itemID="{318DD16A-26C6-4E5D-B591-1FCCB7596416}">
   <ds:schemaRefs>
     <ds:schemaRef ds:uri="http://schemas.openxmlformats.org/officeDocument/2006/bibliography"/>
   </ds:schemaRefs>

--- a/Essentials of Programming Languages Notes.docx
+++ b/Essentials of Programming Languages Notes.docx
@@ -9856,15 +9856,7 @@
               <w:rPr>
                 <w:i/>
               </w:rPr>
-              <w:t>(check-equal? (unparse-exp</w:t>
-            </w:r>
-            <w:bookmarkStart w:id="5" w:name="_GoBack"/>
-            <w:bookmarkEnd w:id="5"/>
-            <w:r>
-              <w:rPr>
-                <w:i/>
-              </w:rPr>
-              <w:t xml:space="preserve"> e) e_str)</w:t>
+              <w:t>(check-equal? (unparse-exp e) e_str)</w:t>
             </w:r>
           </w:p>
           <w:p>
@@ -9888,10 +9880,5028 @@
     <w:p/>
     <w:p>
       <w:pPr>
-        <w:rPr>
-          <w:rFonts w:hint="eastAsia"/>
-        </w:rPr>
-      </w:pPr>
+        <w:pStyle w:val="1"/>
+      </w:pPr>
+      <w:r>
+        <w:t>Expressions</w:t>
+      </w:r>
+    </w:p>
+    <w:p>
+      <w:r>
+        <w:rPr>
+          <w:rFonts w:hint="eastAsia"/>
+        </w:rPr>
+        <w:t>主要内容：变量</w:t>
+      </w:r>
+      <w:r>
+        <w:rPr>
+          <w:rFonts w:hint="eastAsia"/>
+        </w:rPr>
+        <w:t>绑定与作用域</w:t>
+      </w:r>
+      <w:r>
+        <w:rPr>
+          <w:rFonts w:hint="eastAsia"/>
+        </w:rPr>
+        <w:t>，使用</w:t>
+      </w:r>
+      <w:r>
+        <w:rPr>
+          <w:rFonts w:hint="eastAsia"/>
+        </w:rPr>
+        <w:t>environment</w:t>
+      </w:r>
+      <w:r>
+        <w:rPr>
+          <w:rFonts w:hint="eastAsia"/>
+        </w:rPr>
+        <w:t>保存每个变更和表达式的值</w:t>
+      </w:r>
+    </w:p>
+    <w:p>
+      <w:pPr>
+        <w:rPr>
+          <w:rFonts w:hint="eastAsia"/>
+        </w:rPr>
+      </w:pPr>
+    </w:p>
+    <w:p>
+      <w:pPr>
+        <w:pStyle w:val="2"/>
+      </w:pPr>
+      <w:r>
+        <w:t>Specification and Implementation Strategy</w:t>
+      </w:r>
+    </w:p>
+    <w:p>
+      <w:r>
+        <w:rPr>
+          <w:rFonts w:hint="eastAsia"/>
+        </w:rPr>
+        <w:t>在</w:t>
+      </w:r>
+      <w:r>
+        <w:rPr>
+          <w:rFonts w:hint="eastAsia"/>
+        </w:rPr>
+        <w:t xml:space="preserve">environment </w:t>
+      </w:r>
+      <w:r>
+        <w:rPr>
+          <w:rFonts w:ascii="CMMI10" w:hAnsi="CMMI10"/>
+          <w:color w:val="231F20"/>
+          <w:sz w:val="22"/>
+          <w:szCs w:val="22"/>
+        </w:rPr>
+        <w:t>ρ</w:t>
+      </w:r>
+      <w:r>
+        <w:rPr>
+          <w:rFonts w:hint="eastAsia"/>
+        </w:rPr>
+        <w:t>中</w:t>
+      </w:r>
+      <w:r>
+        <w:rPr>
+          <w:rFonts w:hint="eastAsia"/>
+        </w:rPr>
+        <w:t>exp</w:t>
+      </w:r>
+      <w:r>
+        <w:rPr>
+          <w:rFonts w:hint="eastAsia"/>
+        </w:rPr>
+        <w:t>的值应该是</w:t>
+      </w:r>
+      <w:r>
+        <w:rPr>
+          <w:rFonts w:hint="eastAsia"/>
+        </w:rPr>
+        <w:t>val</w:t>
+      </w:r>
+      <w:r>
+        <w:t>,</w:t>
+      </w:r>
+      <w:r>
+        <w:t>定义为：</w:t>
+      </w:r>
+    </w:p>
+    <w:tbl>
+      <w:tblPr>
+        <w:tblStyle w:val="ac"/>
+        <w:tblW w:w="0" w:type="auto"/>
+        <w:tblLook w:val="04A0" w:firstRow="1" w:lastRow="0" w:firstColumn="1" w:lastColumn="0" w:noHBand="0" w:noVBand="1"/>
+      </w:tblPr>
+      <w:tblGrid>
+        <w:gridCol w:w="10456"/>
+      </w:tblGrid>
+      <w:tr>
+        <w:tc>
+          <w:tcPr>
+            <w:tcW w:w="10456" w:type="dxa"/>
+          </w:tcPr>
+          <w:p>
+            <w:pPr>
+              <w:rPr>
+                <w:rFonts w:hint="eastAsia"/>
+              </w:rPr>
+            </w:pPr>
+            <w:r>
+              <w:rPr>
+                <w:rFonts w:ascii="Palatino-Roman" w:hAnsi="Palatino-Roman"/>
+                <w:color w:val="231F20"/>
+                <w:sz w:val="20"/>
+              </w:rPr>
+              <w:t>(</w:t>
+            </w:r>
+            <w:r>
+              <w:rPr>
+                <w:rFonts w:ascii="Courier" w:hAnsi="Courier"/>
+                <w:color w:val="231F20"/>
+                <w:sz w:val="20"/>
+              </w:rPr>
+              <w:t xml:space="preserve">value-of </w:t>
+            </w:r>
+            <w:r>
+              <w:rPr>
+                <w:rFonts w:ascii="Palatino-Italic" w:hAnsi="Palatino-Italic"/>
+                <w:i/>
+                <w:iCs/>
+                <w:color w:val="231F20"/>
+                <w:sz w:val="20"/>
+              </w:rPr>
+              <w:t xml:space="preserve">exp </w:t>
+            </w:r>
+            <w:r>
+              <w:rPr>
+                <w:rFonts w:ascii="CMMI10" w:hAnsi="CMMI10"/>
+                <w:color w:val="231F20"/>
+                <w:sz w:val="22"/>
+                <w:szCs w:val="22"/>
+              </w:rPr>
+              <w:t>ρ</w:t>
+            </w:r>
+            <w:r>
+              <w:rPr>
+                <w:rFonts w:ascii="Palatino-Roman" w:hAnsi="Palatino-Roman"/>
+                <w:color w:val="231F20"/>
+                <w:sz w:val="20"/>
+              </w:rPr>
+              <w:t xml:space="preserve">) </w:t>
+            </w:r>
+            <w:r>
+              <w:rPr>
+                <w:rFonts w:ascii="CMR10" w:hAnsi="CMR10"/>
+                <w:color w:val="231F20"/>
+                <w:sz w:val="22"/>
+                <w:szCs w:val="22"/>
+              </w:rPr>
+              <w:t xml:space="preserve">= </w:t>
+            </w:r>
+            <w:r>
+              <w:rPr>
+                <w:rFonts w:ascii="Palatino-Italic" w:hAnsi="Palatino-Italic"/>
+                <w:i/>
+                <w:iCs/>
+                <w:color w:val="231F20"/>
+                <w:sz w:val="20"/>
+              </w:rPr>
+              <w:t>val</w:t>
+            </w:r>
+          </w:p>
+        </w:tc>
+      </w:tr>
+    </w:tbl>
+    <w:p>
+      <w:pPr>
+        <w:rPr>
+          <w:rFonts w:hint="eastAsia"/>
+        </w:rPr>
+      </w:pPr>
+    </w:p>
+    <w:p>
+      <w:pPr>
+        <w:pStyle w:val="af6"/>
+        <w:numPr>
+          <w:ilvl w:val="0"/>
+          <w:numId w:val="23"/>
+        </w:numPr>
+        <w:ind w:firstLineChars="0"/>
+      </w:pPr>
+      <w:r>
+        <w:t>Program text</w:t>
+      </w:r>
+      <w:r>
+        <w:t>：</w:t>
+      </w:r>
+      <w:r>
+        <w:t>程序源代码</w:t>
+      </w:r>
+      <w:r>
+        <w:rPr>
+          <w:rFonts w:hint="eastAsia"/>
+        </w:rPr>
+        <w:t>，，由</w:t>
+      </w:r>
+      <w:r>
+        <w:rPr>
+          <w:rFonts w:hint="eastAsia"/>
+        </w:rPr>
+        <w:t>front-end</w:t>
+      </w:r>
+      <w:r>
+        <w:rPr>
+          <w:rFonts w:hint="eastAsia"/>
+        </w:rPr>
+        <w:t>转换为</w:t>
+      </w:r>
+      <w:r>
+        <w:rPr>
+          <w:rFonts w:hint="eastAsia"/>
+        </w:rPr>
+        <w:t>AST(</w:t>
+      </w:r>
+      <w:r>
+        <w:t>abstract syntax tree</w:t>
+      </w:r>
+      <w:r>
+        <w:rPr>
+          <w:rFonts w:hint="eastAsia"/>
+        </w:rPr>
+        <w:t>)</w:t>
+      </w:r>
+    </w:p>
+    <w:p>
+      <w:pPr>
+        <w:pStyle w:val="af6"/>
+        <w:numPr>
+          <w:ilvl w:val="0"/>
+          <w:numId w:val="23"/>
+        </w:numPr>
+        <w:ind w:firstLineChars="0"/>
+      </w:pPr>
+      <w:r>
+        <w:t>解释器：</w:t>
+      </w:r>
+      <w:r>
+        <w:rPr>
+          <w:rFonts w:hint="eastAsia"/>
+        </w:rPr>
+        <w:t>AST -&gt; Ac</w:t>
+      </w:r>
+      <w:r>
+        <w:t>tion</w:t>
+      </w:r>
+    </w:p>
+    <w:p>
+      <w:pPr>
+        <w:pStyle w:val="af6"/>
+        <w:numPr>
+          <w:ilvl w:val="0"/>
+          <w:numId w:val="23"/>
+        </w:numPr>
+        <w:ind w:firstLineChars="0"/>
+      </w:pPr>
+      <w:r>
+        <w:t>implementation/defining language</w:t>
+      </w:r>
+      <w:r>
+        <w:t>：</w:t>
+      </w:r>
+      <w:r>
+        <w:t>编写</w:t>
+      </w:r>
+      <w:r>
+        <w:t>解释器</w:t>
+      </w:r>
+      <w:r>
+        <w:t>的语言</w:t>
+      </w:r>
+    </w:p>
+    <w:p>
+      <w:r>
+        <w:rPr>
+          <w:noProof/>
+        </w:rPr>
+        <w:drawing>
+          <wp:inline distT="0" distB="0" distL="0" distR="0" wp14:anchorId="733D9E45" wp14:editId="4E8D04A8">
+            <wp:extent cx="3029447" cy="1206417"/>
+            <wp:effectExtent l="0" t="0" r="0" b="0"/>
+            <wp:docPr id="2" name="图片 2"/>
+            <wp:cNvGraphicFramePr>
+              <a:graphicFrameLocks xmlns:a="http://schemas.openxmlformats.org/drawingml/2006/main" noChangeAspect="1"/>
+            </wp:cNvGraphicFramePr>
+            <a:graphic xmlns:a="http://schemas.openxmlformats.org/drawingml/2006/main">
+              <a:graphicData uri="http://schemas.openxmlformats.org/drawingml/2006/picture">
+                <pic:pic xmlns:pic="http://schemas.openxmlformats.org/drawingml/2006/picture">
+                  <pic:nvPicPr>
+                    <pic:cNvPr id="1" name=""/>
+                    <pic:cNvPicPr/>
+                  </pic:nvPicPr>
+                  <pic:blipFill>
+                    <a:blip r:embed="rId14"/>
+                    <a:stretch>
+                      <a:fillRect/>
+                    </a:stretch>
+                  </pic:blipFill>
+                  <pic:spPr>
+                    <a:xfrm>
+                      <a:off x="0" y="0"/>
+                      <a:ext cx="3047166" cy="1213473"/>
+                    </a:xfrm>
+                    <a:prstGeom prst="rect">
+                      <a:avLst/>
+                    </a:prstGeom>
+                  </pic:spPr>
+                </pic:pic>
+              </a:graphicData>
+            </a:graphic>
+          </wp:inline>
+        </w:drawing>
+      </w:r>
+    </w:p>
+    <w:p>
+      <w:pPr>
+        <w:rPr>
+          <w:rFonts w:hint="eastAsia"/>
+        </w:rPr>
+      </w:pPr>
+    </w:p>
+    <w:p>
+      <w:pPr>
+        <w:pStyle w:val="af6"/>
+        <w:numPr>
+          <w:ilvl w:val="0"/>
+          <w:numId w:val="23"/>
+        </w:numPr>
+        <w:ind w:firstLineChars="0"/>
+        <w:rPr>
+          <w:rFonts w:hint="eastAsia"/>
+        </w:rPr>
+      </w:pPr>
+      <w:r>
+        <w:t>target language</w:t>
+      </w:r>
+      <w:r>
+        <w:t>：</w:t>
+      </w:r>
+      <w:r>
+        <w:rPr>
+          <w:rFonts w:hint="eastAsia"/>
+        </w:rPr>
+        <w:t>编译器将</w:t>
+      </w:r>
+      <w:r>
+        <w:rPr>
+          <w:rFonts w:hint="eastAsia"/>
+        </w:rPr>
+        <w:t>AST-&gt;</w:t>
+      </w:r>
+      <w:r>
+        <w:rPr>
+          <w:rFonts w:hint="eastAsia"/>
+        </w:rPr>
+        <w:t>其它</w:t>
+      </w:r>
+      <w:r>
+        <w:rPr>
+          <w:rFonts w:hint="eastAsia"/>
+        </w:rPr>
+        <w:t>（底层）</w:t>
+      </w:r>
+      <w:r>
+        <w:rPr>
+          <w:rFonts w:hint="eastAsia"/>
+        </w:rPr>
+        <w:t>语言</w:t>
+      </w:r>
+      <w:r>
+        <w:rPr>
+          <w:rFonts w:hint="eastAsia"/>
+        </w:rPr>
+        <w:t>，比如机器语言</w:t>
+      </w:r>
+    </w:p>
+    <w:p>
+      <w:pPr>
+        <w:pStyle w:val="af6"/>
+        <w:numPr>
+          <w:ilvl w:val="0"/>
+          <w:numId w:val="23"/>
+        </w:numPr>
+        <w:ind w:firstLineChars="0"/>
+      </w:pPr>
+      <w:r>
+        <w:t xml:space="preserve">byte code &amp; virtual machine : </w:t>
+      </w:r>
+      <w:r>
+        <w:t>编译器将源代码</w:t>
+      </w:r>
+      <w:r>
+        <w:rPr>
+          <w:rFonts w:hint="eastAsia"/>
+        </w:rPr>
+        <w:t>转换为相对简单的语言（</w:t>
+      </w:r>
+      <w:r>
+        <w:rPr>
+          <w:rFonts w:hint="eastAsia"/>
+        </w:rPr>
+        <w:t>byte code</w:t>
+      </w:r>
+      <w:r>
+        <w:rPr>
+          <w:rFonts w:hint="eastAsia"/>
+        </w:rPr>
+        <w:t>），并使用</w:t>
+      </w:r>
+      <w:r>
+        <w:rPr>
+          <w:rFonts w:hint="eastAsia"/>
+        </w:rPr>
+        <w:t>virtual machine</w:t>
+      </w:r>
+      <w:r>
+        <w:rPr>
+          <w:rFonts w:hint="eastAsia"/>
+        </w:rPr>
+        <w:t>解释执行</w:t>
+      </w:r>
+      <w:r>
+        <w:rPr>
+          <w:rFonts w:hint="eastAsia"/>
+        </w:rPr>
+        <w:t>byte code</w:t>
+      </w:r>
+      <w:r>
+        <w:rPr>
+          <w:rFonts w:hint="eastAsia"/>
+        </w:rPr>
+        <w:t>，从而屏蔽机器差异。</w:t>
+      </w:r>
+    </w:p>
+    <w:p>
+      <w:r>
+        <w:rPr>
+          <w:noProof/>
+        </w:rPr>
+        <w:drawing>
+          <wp:inline distT="0" distB="0" distL="0" distR="0" wp14:anchorId="608E09BC" wp14:editId="0B90BF9B">
+            <wp:extent cx="3649648" cy="1654396"/>
+            <wp:effectExtent l="0" t="0" r="8255" b="3175"/>
+            <wp:docPr id="3" name="图片 3"/>
+            <wp:cNvGraphicFramePr>
+              <a:graphicFrameLocks xmlns:a="http://schemas.openxmlformats.org/drawingml/2006/main" noChangeAspect="1"/>
+            </wp:cNvGraphicFramePr>
+            <a:graphic xmlns:a="http://schemas.openxmlformats.org/drawingml/2006/main">
+              <a:graphicData uri="http://schemas.openxmlformats.org/drawingml/2006/picture">
+                <pic:pic xmlns:pic="http://schemas.openxmlformats.org/drawingml/2006/picture">
+                  <pic:nvPicPr>
+                    <pic:cNvPr id="1" name=""/>
+                    <pic:cNvPicPr/>
+                  </pic:nvPicPr>
+                  <pic:blipFill>
+                    <a:blip r:embed="rId15"/>
+                    <a:stretch>
+                      <a:fillRect/>
+                    </a:stretch>
+                  </pic:blipFill>
+                  <pic:spPr>
+                    <a:xfrm>
+                      <a:off x="0" y="0"/>
+                      <a:ext cx="3680596" cy="1668425"/>
+                    </a:xfrm>
+                    <a:prstGeom prst="rect">
+                      <a:avLst/>
+                    </a:prstGeom>
+                  </pic:spPr>
+                </pic:pic>
+              </a:graphicData>
+            </a:graphic>
+          </wp:inline>
+        </w:drawing>
+      </w:r>
+    </w:p>
+    <w:p>
+      <w:pPr>
+        <w:rPr>
+          <w:rFonts w:hint="eastAsia"/>
+        </w:rPr>
+      </w:pPr>
+    </w:p>
+    <w:p>
+      <w:pPr>
+        <w:rPr>
+          <w:rFonts w:hint="eastAsia"/>
+        </w:rPr>
+      </w:pPr>
+      <w:r>
+        <w:rPr>
+          <w:b/>
+        </w:rPr>
+        <w:t>编译器：</w:t>
+      </w:r>
+      <w:r>
+        <w:t>分为</w:t>
+      </w:r>
+      <w:r>
+        <w:t>analyzer</w:t>
+      </w:r>
+      <w:r>
+        <w:t>和</w:t>
+      </w:r>
+      <w:r>
+        <w:t>translator</w:t>
+      </w:r>
+      <w:r>
+        <w:t>两部分</w:t>
+      </w:r>
+    </w:p>
+    <w:p>
+      <w:pPr>
+        <w:pStyle w:val="af6"/>
+        <w:numPr>
+          <w:ilvl w:val="0"/>
+          <w:numId w:val="25"/>
+        </w:numPr>
+        <w:ind w:firstLineChars="0"/>
+        <w:rPr>
+          <w:rFonts w:hint="eastAsia"/>
+        </w:rPr>
+      </w:pPr>
+      <w:r>
+        <w:lastRenderedPageBreak/>
+        <w:t>scanning</w:t>
+      </w:r>
+      <w:r>
+        <w:t xml:space="preserve"> : Program Text -&gt; Tokens</w:t>
+      </w:r>
+      <w:r>
+        <w:t xml:space="preserve">, </w:t>
+      </w:r>
+      <w:r>
+        <w:t>由</w:t>
+      </w:r>
+      <w:r>
+        <w:t>语言的</w:t>
+      </w:r>
+      <w:r>
+        <w:rPr>
+          <w:rFonts w:hint="eastAsia"/>
+        </w:rPr>
+        <w:t>lexical specification</w:t>
+      </w:r>
+      <w:r>
+        <w:rPr>
+          <w:rFonts w:hint="eastAsia"/>
+        </w:rPr>
+        <w:t>指定</w:t>
+      </w:r>
+    </w:p>
+    <w:p>
+      <w:pPr>
+        <w:pStyle w:val="af6"/>
+        <w:numPr>
+          <w:ilvl w:val="0"/>
+          <w:numId w:val="25"/>
+        </w:numPr>
+        <w:ind w:firstLineChars="0"/>
+      </w:pPr>
+      <w:r>
+        <w:t>parsing</w:t>
+      </w:r>
+      <w:r>
+        <w:t xml:space="preserve"> : </w:t>
+      </w:r>
+      <w:r>
+        <w:t xml:space="preserve"> Tokens -&gt; AST</w:t>
+      </w:r>
+      <w:r>
+        <w:t xml:space="preserve">, </w:t>
+      </w:r>
+      <w:r>
+        <w:t>由语言的语法指定转换规则</w:t>
+      </w:r>
+      <w:r>
+        <w:rPr>
+          <w:rFonts w:hint="eastAsia"/>
+        </w:rPr>
+        <w:t xml:space="preserve"> </w:t>
+      </w:r>
+    </w:p>
+    <w:p/>
+    <w:p>
+      <w:pPr>
+        <w:rPr>
+          <w:rFonts w:hint="eastAsia"/>
+          <w:b/>
+        </w:rPr>
+      </w:pPr>
+      <w:r>
+        <w:rPr>
+          <w:rFonts w:hint="eastAsia"/>
+          <w:b/>
+        </w:rPr>
+        <w:t>list</w:t>
+      </w:r>
+      <w:r>
+        <w:rPr>
+          <w:rFonts w:hint="eastAsia"/>
+          <w:b/>
+        </w:rPr>
+        <w:t>表示程序：</w:t>
+      </w:r>
+    </w:p>
+    <w:p>
+      <w:pPr>
+        <w:rPr>
+          <w:rFonts w:hint="eastAsia"/>
+        </w:rPr>
+      </w:pPr>
+      <w:r>
+        <w:t>应用</w:t>
+      </w:r>
+      <w:r>
+        <w:rPr>
+          <w:rFonts w:hint="eastAsia"/>
+        </w:rPr>
+        <w:t>2.5</w:t>
+      </w:r>
+      <w:r>
+        <w:rPr>
+          <w:rFonts w:hint="eastAsia"/>
+        </w:rPr>
+        <w:t>节</w:t>
+      </w:r>
+      <w:r>
+        <w:rPr>
+          <w:rFonts w:hint="eastAsia"/>
+        </w:rPr>
+        <w:t>parse-expression</w:t>
+      </w:r>
+      <w:r>
+        <w:rPr>
+          <w:rFonts w:hint="eastAsia"/>
+        </w:rPr>
+        <w:t>的方法，使用</w:t>
+      </w:r>
+      <w:r>
+        <w:rPr>
+          <w:rFonts w:hint="eastAsia"/>
+        </w:rPr>
+        <w:t>list</w:t>
+      </w:r>
+      <w:r>
+        <w:rPr>
+          <w:rFonts w:hint="eastAsia"/>
+        </w:rPr>
+        <w:t>按结构表示数据，可避免</w:t>
+      </w:r>
+      <w:r>
+        <w:rPr>
+          <w:rFonts w:hint="eastAsia"/>
+        </w:rPr>
+        <w:t>scanning</w:t>
+      </w:r>
+      <w:r>
+        <w:rPr>
+          <w:rFonts w:hint="eastAsia"/>
+        </w:rPr>
+        <w:t>与</w:t>
+      </w:r>
+      <w:r>
+        <w:rPr>
+          <w:rFonts w:hint="eastAsia"/>
+        </w:rPr>
+        <w:t>parsing</w:t>
+      </w:r>
+      <w:r>
+        <w:rPr>
+          <w:rFonts w:hint="eastAsia"/>
+        </w:rPr>
+        <w:t>步骤</w:t>
+      </w:r>
+      <w:r>
+        <w:rPr>
+          <w:rFonts w:hint="eastAsia"/>
+        </w:rPr>
+        <w:t>,</w:t>
+      </w:r>
+    </w:p>
+    <w:p>
+      <w:pPr>
+        <w:rPr>
+          <w:rFonts w:hint="eastAsia"/>
+        </w:rPr>
+      </w:pPr>
+    </w:p>
+    <w:p>
+      <w:pPr>
+        <w:pStyle w:val="2"/>
+      </w:pPr>
+      <w:r>
+        <w:t>LET: A Simple Language</w:t>
+      </w:r>
+    </w:p>
+    <w:p>
+      <w:pPr>
+        <w:pStyle w:val="3"/>
+      </w:pPr>
+      <w:r>
+        <w:rPr>
+          <w:rFonts w:hint="eastAsia"/>
+        </w:rPr>
+        <w:t>LET</w:t>
+      </w:r>
+      <w:r>
+        <w:rPr>
+          <w:rFonts w:hint="eastAsia"/>
+        </w:rPr>
+        <w:t>语法</w:t>
+      </w:r>
+    </w:p>
+    <w:p>
+      <w:r>
+        <w:rPr>
+          <w:noProof/>
+        </w:rPr>
+        <w:drawing>
+          <wp:inline distT="0" distB="0" distL="0" distR="0" wp14:anchorId="7A987CED" wp14:editId="46FD8968">
+            <wp:extent cx="4220663" cy="3299791"/>
+            <wp:effectExtent l="0" t="0" r="8890" b="0"/>
+            <wp:docPr id="4" name="图片 4"/>
+            <wp:cNvGraphicFramePr>
+              <a:graphicFrameLocks xmlns:a="http://schemas.openxmlformats.org/drawingml/2006/main" noChangeAspect="1"/>
+            </wp:cNvGraphicFramePr>
+            <a:graphic xmlns:a="http://schemas.openxmlformats.org/drawingml/2006/main">
+              <a:graphicData uri="http://schemas.openxmlformats.org/drawingml/2006/picture">
+                <pic:pic xmlns:pic="http://schemas.openxmlformats.org/drawingml/2006/picture">
+                  <pic:nvPicPr>
+                    <pic:cNvPr id="1" name=""/>
+                    <pic:cNvPicPr/>
+                  </pic:nvPicPr>
+                  <pic:blipFill>
+                    <a:blip r:embed="rId16"/>
+                    <a:stretch>
+                      <a:fillRect/>
+                    </a:stretch>
+                  </pic:blipFill>
+                  <pic:spPr>
+                    <a:xfrm>
+                      <a:off x="0" y="0"/>
+                      <a:ext cx="4229988" cy="3307081"/>
+                    </a:xfrm>
+                    <a:prstGeom prst="rect">
+                      <a:avLst/>
+                    </a:prstGeom>
+                  </pic:spPr>
+                </pic:pic>
+              </a:graphicData>
+            </a:graphic>
+          </wp:inline>
+        </w:drawing>
+      </w:r>
+    </w:p>
+    <w:p/>
+    <w:p>
+      <w:r>
+        <w:t>示例：</w:t>
+      </w:r>
+      <w:r>
+        <w:rPr>
+          <w:rFonts w:hint="eastAsia"/>
+        </w:rPr>
+        <w:t>LET</w:t>
+      </w:r>
+      <w:r>
+        <w:rPr>
+          <w:rFonts w:hint="eastAsia"/>
+        </w:rPr>
+        <w:t>程序</w:t>
+      </w:r>
+    </w:p>
+    <w:tbl>
+      <w:tblPr>
+        <w:tblStyle w:val="ac"/>
+        <w:tblW w:w="0" w:type="auto"/>
+        <w:tblLook w:val="04A0" w:firstRow="1" w:lastRow="0" w:firstColumn="1" w:lastColumn="0" w:noHBand="0" w:noVBand="1"/>
+      </w:tblPr>
+      <w:tblGrid>
+        <w:gridCol w:w="10456"/>
+      </w:tblGrid>
+      <w:tr>
+        <w:tc>
+          <w:tcPr>
+            <w:tcW w:w="10456" w:type="dxa"/>
+          </w:tcPr>
+          <w:p>
+            <w:r>
+              <w:rPr>
+                <w:rFonts w:ascii="Courier" w:hAnsi="Courier"/>
+                <w:color w:val="231F20"/>
+                <w:sz w:val="18"/>
+                <w:szCs w:val="18"/>
+              </w:rPr>
+              <w:t>(scan&amp;parse "-(55, -(x,11))")</w:t>
+            </w:r>
+            <w:r>
+              <w:rPr>
+                <w:rFonts w:ascii="Courier" w:hAnsi="Courier"/>
+                <w:color w:val="231F20"/>
+                <w:sz w:val="18"/>
+                <w:szCs w:val="18"/>
+              </w:rPr>
+              <w:br/>
+            </w:r>
+            <w:r>
+              <w:t>#(struct:a-program</w:t>
+            </w:r>
+          </w:p>
+          <w:p>
+            <w:r>
+              <w:tab/>
+              <w:t>#(struct:diff-exp</w:t>
+            </w:r>
+          </w:p>
+          <w:p>
+            <w:r>
+              <w:tab/>
+            </w:r>
+            <w:r>
+              <w:tab/>
+              <w:t>#(struct:const-exp 55)</w:t>
+            </w:r>
+          </w:p>
+          <w:p>
+            <w:r>
+              <w:tab/>
+            </w:r>
+            <w:r>
+              <w:tab/>
+              <w:t>#(struct:diff-exp</w:t>
+            </w:r>
+          </w:p>
+          <w:p>
+            <w:r>
+              <w:tab/>
+            </w:r>
+            <w:r>
+              <w:tab/>
+            </w:r>
+            <w:r>
+              <w:tab/>
+              <w:t>#(struct:var-exp x)</w:t>
+            </w:r>
+          </w:p>
+          <w:p>
+            <w:pPr>
+              <w:rPr>
+                <w:rFonts w:hint="eastAsia"/>
+              </w:rPr>
+            </w:pPr>
+            <w:r>
+              <w:tab/>
+            </w:r>
+            <w:r>
+              <w:tab/>
+            </w:r>
+            <w:r>
+              <w:tab/>
+              <w:t>#(struct:const-exp 11))))</w:t>
+            </w:r>
+          </w:p>
+        </w:tc>
+      </w:tr>
+    </w:tbl>
+    <w:p>
+      <w:pPr>
+        <w:rPr>
+          <w:rFonts w:hint="eastAsia"/>
+        </w:rPr>
+      </w:pPr>
+    </w:p>
+    <w:p>
+      <w:pPr>
+        <w:pStyle w:val="3"/>
+      </w:pPr>
+      <w:r>
+        <w:t>Specification of Values</w:t>
+      </w:r>
+    </w:p>
+    <w:p>
+      <w:pPr>
+        <w:rPr>
+          <w:rFonts w:hint="eastAsia"/>
+        </w:rPr>
+      </w:pPr>
+      <w:r>
+        <w:rPr>
+          <w:b/>
+        </w:rPr>
+        <w:t>expressed values</w:t>
+      </w:r>
+      <w:r>
+        <w:t xml:space="preserve"> :</w:t>
+      </w:r>
+      <w:r>
+        <w:t xml:space="preserve"> </w:t>
+      </w:r>
+      <w:r>
+        <w:t>表达式所有可能的值</w:t>
+      </w:r>
+    </w:p>
+    <w:p>
+      <w:r>
+        <w:rPr>
+          <w:b/>
+        </w:rPr>
+        <w:t>denoted values</w:t>
+      </w:r>
+      <w:r>
+        <w:t xml:space="preserve"> : </w:t>
+      </w:r>
+      <w:r>
+        <w:t>变量所有可能的值</w:t>
+      </w:r>
+    </w:p>
+    <w:p/>
+    <w:p>
+      <w:pPr>
+        <w:rPr>
+          <w:rFonts w:hint="eastAsia"/>
+        </w:rPr>
+      </w:pPr>
+      <w:r>
+        <w:rPr>
+          <w:rFonts w:hint="eastAsia"/>
+        </w:rPr>
+        <w:t>LET</w:t>
+      </w:r>
+      <w:r>
+        <w:rPr>
+          <w:rFonts w:hint="eastAsia"/>
+        </w:rPr>
+        <w:t>的</w:t>
+      </w:r>
+      <w:r>
+        <w:rPr>
+          <w:rFonts w:hint="eastAsia"/>
+        </w:rPr>
+        <w:t>ExpVal</w:t>
+      </w:r>
+      <w:r>
+        <w:rPr>
+          <w:rFonts w:hint="eastAsia"/>
+        </w:rPr>
+        <w:t>和</w:t>
+      </w:r>
+      <w:r>
+        <w:rPr>
+          <w:rFonts w:hint="eastAsia"/>
+        </w:rPr>
+        <w:t>DenVal</w:t>
+      </w:r>
+      <w:r>
+        <w:rPr>
+          <w:rFonts w:hint="eastAsia"/>
+        </w:rPr>
+        <w:t>:</w:t>
+      </w:r>
+    </w:p>
+    <w:tbl>
+      <w:tblPr>
+        <w:tblStyle w:val="ac"/>
+        <w:tblW w:w="0" w:type="auto"/>
+        <w:tblLook w:val="04A0" w:firstRow="1" w:lastRow="0" w:firstColumn="1" w:lastColumn="0" w:noHBand="0" w:noVBand="1"/>
+      </w:tblPr>
+      <w:tblGrid>
+        <w:gridCol w:w="10456"/>
+      </w:tblGrid>
+      <w:tr>
+        <w:tc>
+          <w:tcPr>
+            <w:tcW w:w="10456" w:type="dxa"/>
+          </w:tcPr>
+          <w:p>
+            <w:r>
+              <w:t>ExpVal = Int+ Bool</w:t>
+            </w:r>
+          </w:p>
+          <w:p>
+            <w:pPr>
+              <w:rPr>
+                <w:rFonts w:hint="eastAsia"/>
+              </w:rPr>
+            </w:pPr>
+            <w:r>
+              <w:t>DenVal = Int+ Bool</w:t>
+            </w:r>
+          </w:p>
+        </w:tc>
+      </w:tr>
+    </w:tbl>
+    <w:p/>
+    <w:p>
+      <w:pPr>
+        <w:rPr>
+          <w:b/>
+        </w:rPr>
+      </w:pPr>
+      <w:r>
+        <w:rPr>
+          <w:b/>
+        </w:rPr>
+        <w:t>ExpVal</w:t>
+      </w:r>
+      <w:r>
+        <w:rPr>
+          <w:b/>
+        </w:rPr>
+        <w:t>的接口：</w:t>
+      </w:r>
+    </w:p>
+    <w:tbl>
+      <w:tblPr>
+        <w:tblW w:w="10485" w:type="dxa"/>
+        <w:tblBorders>
+          <w:top w:val="single" w:sz="6" w:space="0" w:color="auto"/>
+          <w:left w:val="single" w:sz="6" w:space="0" w:color="auto"/>
+          <w:bottom w:val="single" w:sz="6" w:space="0" w:color="auto"/>
+          <w:right w:val="single" w:sz="6" w:space="0" w:color="auto"/>
+          <w:insideH w:val="single" w:sz="6" w:space="0" w:color="auto"/>
+          <w:insideV w:val="single" w:sz="6" w:space="0" w:color="auto"/>
+        </w:tblBorders>
+        <w:tblLayout w:type="fixed"/>
+        <w:tblLook w:val="04A0" w:firstRow="1" w:lastRow="0" w:firstColumn="1" w:lastColumn="0" w:noHBand="0" w:noVBand="1"/>
+      </w:tblPr>
+      <w:tblGrid>
+        <w:gridCol w:w="1413"/>
+        <w:gridCol w:w="9072"/>
+      </w:tblGrid>
+      <w:tr>
+        <w:tc>
+          <w:tcPr>
+            <w:tcW w:w="1413" w:type="dxa"/>
+            <w:tcBorders>
+              <w:top w:val="single" w:sz="4" w:space="0" w:color="auto"/>
+              <w:left w:val="single" w:sz="4" w:space="0" w:color="auto"/>
+              <w:bottom w:val="single" w:sz="4" w:space="0" w:color="auto"/>
+              <w:right w:val="single" w:sz="4" w:space="0" w:color="auto"/>
+            </w:tcBorders>
+            <w:vAlign w:val="center"/>
+            <w:hideMark/>
+          </w:tcPr>
+          <w:p>
+            <w:pPr>
+              <w:widowControl/>
+              <w:jc w:val="left"/>
+              <w:rPr>
+                <w:rFonts w:ascii="宋体" w:hAnsi="宋体" w:cs="宋体"/>
+                <w:kern w:val="0"/>
+                <w:sz w:val="24"/>
+                <w:szCs w:val="24"/>
+              </w:rPr>
+            </w:pPr>
+            <w:r>
+              <w:rPr>
+                <w:rFonts w:ascii="Palatino-Bold" w:hAnsi="Palatino-Bold" w:cs="宋体"/>
+                <w:b/>
+                <w:bCs/>
+                <w:color w:val="231F20"/>
+                <w:kern w:val="0"/>
+                <w:sz w:val="18"/>
+                <w:szCs w:val="18"/>
+              </w:rPr>
+              <w:lastRenderedPageBreak/>
+              <w:t xml:space="preserve">num-val </w:t>
+            </w:r>
+          </w:p>
+        </w:tc>
+        <w:tc>
+          <w:tcPr>
+            <w:tcW w:w="9072" w:type="dxa"/>
+            <w:tcBorders>
+              <w:top w:val="single" w:sz="4" w:space="0" w:color="auto"/>
+              <w:left w:val="single" w:sz="4" w:space="0" w:color="auto"/>
+              <w:bottom w:val="single" w:sz="4" w:space="0" w:color="auto"/>
+              <w:right w:val="single" w:sz="4" w:space="0" w:color="auto"/>
+            </w:tcBorders>
+            <w:vAlign w:val="center"/>
+            <w:hideMark/>
+          </w:tcPr>
+          <w:p>
+            <w:pPr>
+              <w:widowControl/>
+              <w:jc w:val="left"/>
+              <w:rPr>
+                <w:rFonts w:ascii="宋体" w:hAnsi="宋体" w:cs="宋体"/>
+                <w:kern w:val="0"/>
+                <w:sz w:val="24"/>
+                <w:szCs w:val="24"/>
+              </w:rPr>
+            </w:pPr>
+            <w:r>
+              <w:rPr>
+                <w:rFonts w:ascii="Palatino-Roman" w:hAnsi="Palatino-Roman" w:cs="宋体"/>
+                <w:color w:val="231F20"/>
+                <w:kern w:val="0"/>
+                <w:sz w:val="20"/>
+              </w:rPr>
+              <w:t xml:space="preserve">: </w:t>
+            </w:r>
+            <w:r>
+              <w:rPr>
+                <w:rFonts w:ascii="Palatino-Italic" w:hAnsi="Palatino-Italic" w:cs="宋体"/>
+                <w:i/>
+                <w:iCs/>
+                <w:color w:val="231F20"/>
+                <w:kern w:val="0"/>
+                <w:sz w:val="20"/>
+              </w:rPr>
+              <w:t>Int</w:t>
+            </w:r>
+            <w:r>
+              <w:rPr>
+                <w:rFonts w:ascii="CMSY10" w:hAnsi="CMSY10" w:cs="宋体"/>
+                <w:color w:val="231F20"/>
+                <w:kern w:val="0"/>
+                <w:sz w:val="22"/>
+                <w:szCs w:val="22"/>
+              </w:rPr>
+              <w:t xml:space="preserve">→ </w:t>
+            </w:r>
+            <w:r>
+              <w:rPr>
+                <w:rFonts w:ascii="Palatino-Italic" w:hAnsi="Palatino-Italic" w:cs="宋体"/>
+                <w:i/>
+                <w:iCs/>
+                <w:color w:val="231F20"/>
+                <w:kern w:val="0"/>
+                <w:sz w:val="20"/>
+              </w:rPr>
+              <w:t>ExpVal</w:t>
+            </w:r>
+          </w:p>
+        </w:tc>
+      </w:tr>
+      <w:tr>
+        <w:tc>
+          <w:tcPr>
+            <w:tcW w:w="1413" w:type="dxa"/>
+            <w:tcBorders>
+              <w:top w:val="single" w:sz="4" w:space="0" w:color="auto"/>
+              <w:left w:val="single" w:sz="4" w:space="0" w:color="auto"/>
+              <w:bottom w:val="single" w:sz="4" w:space="0" w:color="auto"/>
+              <w:right w:val="single" w:sz="4" w:space="0" w:color="auto"/>
+            </w:tcBorders>
+            <w:vAlign w:val="center"/>
+            <w:hideMark/>
+          </w:tcPr>
+          <w:p>
+            <w:pPr>
+              <w:widowControl/>
+              <w:jc w:val="left"/>
+              <w:rPr>
+                <w:rFonts w:ascii="宋体" w:hAnsi="宋体" w:cs="宋体"/>
+                <w:kern w:val="0"/>
+                <w:sz w:val="24"/>
+                <w:szCs w:val="24"/>
+              </w:rPr>
+            </w:pPr>
+            <w:r>
+              <w:rPr>
+                <w:rFonts w:ascii="Palatino-Bold" w:hAnsi="Palatino-Bold" w:cs="宋体"/>
+                <w:b/>
+                <w:bCs/>
+                <w:color w:val="231F20"/>
+                <w:kern w:val="0"/>
+                <w:sz w:val="18"/>
+                <w:szCs w:val="18"/>
+              </w:rPr>
+              <w:t xml:space="preserve">bool-val </w:t>
+            </w:r>
+          </w:p>
+        </w:tc>
+        <w:tc>
+          <w:tcPr>
+            <w:tcW w:w="9072" w:type="dxa"/>
+            <w:tcBorders>
+              <w:top w:val="single" w:sz="4" w:space="0" w:color="auto"/>
+              <w:left w:val="single" w:sz="4" w:space="0" w:color="auto"/>
+              <w:bottom w:val="single" w:sz="4" w:space="0" w:color="auto"/>
+              <w:right w:val="single" w:sz="4" w:space="0" w:color="auto"/>
+            </w:tcBorders>
+            <w:vAlign w:val="center"/>
+            <w:hideMark/>
+          </w:tcPr>
+          <w:p>
+            <w:pPr>
+              <w:widowControl/>
+              <w:jc w:val="left"/>
+              <w:rPr>
+                <w:rFonts w:ascii="宋体" w:hAnsi="宋体" w:cs="宋体"/>
+                <w:kern w:val="0"/>
+                <w:sz w:val="24"/>
+                <w:szCs w:val="24"/>
+              </w:rPr>
+            </w:pPr>
+            <w:r>
+              <w:rPr>
+                <w:rFonts w:ascii="Palatino-Roman" w:hAnsi="Palatino-Roman" w:cs="宋体"/>
+                <w:color w:val="231F20"/>
+                <w:kern w:val="0"/>
+                <w:sz w:val="20"/>
+              </w:rPr>
+              <w:t xml:space="preserve">: </w:t>
+            </w:r>
+            <w:r>
+              <w:rPr>
+                <w:rFonts w:ascii="Palatino-Italic" w:hAnsi="Palatino-Italic" w:cs="宋体"/>
+                <w:i/>
+                <w:iCs/>
+                <w:color w:val="231F20"/>
+                <w:kern w:val="0"/>
+                <w:sz w:val="20"/>
+              </w:rPr>
+              <w:t>Bool</w:t>
+            </w:r>
+            <w:r>
+              <w:rPr>
+                <w:rFonts w:ascii="CMSY10" w:hAnsi="CMSY10" w:cs="宋体"/>
+                <w:color w:val="231F20"/>
+                <w:kern w:val="0"/>
+                <w:sz w:val="22"/>
+                <w:szCs w:val="22"/>
+              </w:rPr>
+              <w:t xml:space="preserve">→ </w:t>
+            </w:r>
+            <w:r>
+              <w:rPr>
+                <w:rFonts w:ascii="Palatino-Italic" w:hAnsi="Palatino-Italic" w:cs="宋体"/>
+                <w:i/>
+                <w:iCs/>
+                <w:color w:val="231F20"/>
+                <w:kern w:val="0"/>
+                <w:sz w:val="20"/>
+              </w:rPr>
+              <w:t>ExpVal</w:t>
+            </w:r>
+          </w:p>
+        </w:tc>
+      </w:tr>
+      <w:tr>
+        <w:tc>
+          <w:tcPr>
+            <w:tcW w:w="1413" w:type="dxa"/>
+            <w:tcBorders>
+              <w:top w:val="single" w:sz="4" w:space="0" w:color="auto"/>
+              <w:left w:val="single" w:sz="4" w:space="0" w:color="auto"/>
+              <w:bottom w:val="single" w:sz="4" w:space="0" w:color="auto"/>
+              <w:right w:val="single" w:sz="4" w:space="0" w:color="auto"/>
+            </w:tcBorders>
+            <w:vAlign w:val="center"/>
+            <w:hideMark/>
+          </w:tcPr>
+          <w:p>
+            <w:pPr>
+              <w:widowControl/>
+              <w:jc w:val="left"/>
+              <w:rPr>
+                <w:rFonts w:ascii="宋体" w:hAnsi="宋体" w:cs="宋体"/>
+                <w:kern w:val="0"/>
+                <w:sz w:val="24"/>
+                <w:szCs w:val="24"/>
+              </w:rPr>
+            </w:pPr>
+            <w:r>
+              <w:rPr>
+                <w:rFonts w:ascii="Palatino-Bold" w:hAnsi="Palatino-Bold" w:cs="宋体"/>
+                <w:b/>
+                <w:bCs/>
+                <w:color w:val="231F20"/>
+                <w:kern w:val="0"/>
+                <w:sz w:val="18"/>
+                <w:szCs w:val="18"/>
+              </w:rPr>
+              <w:t xml:space="preserve">expval-&gt;num </w:t>
+            </w:r>
+          </w:p>
+        </w:tc>
+        <w:tc>
+          <w:tcPr>
+            <w:tcW w:w="9072" w:type="dxa"/>
+            <w:tcBorders>
+              <w:top w:val="single" w:sz="4" w:space="0" w:color="auto"/>
+              <w:left w:val="single" w:sz="4" w:space="0" w:color="auto"/>
+              <w:bottom w:val="single" w:sz="4" w:space="0" w:color="auto"/>
+              <w:right w:val="single" w:sz="4" w:space="0" w:color="auto"/>
+            </w:tcBorders>
+            <w:vAlign w:val="center"/>
+            <w:hideMark/>
+          </w:tcPr>
+          <w:p>
+            <w:pPr>
+              <w:widowControl/>
+              <w:jc w:val="left"/>
+              <w:rPr>
+                <w:rFonts w:ascii="宋体" w:hAnsi="宋体" w:cs="宋体"/>
+                <w:kern w:val="0"/>
+                <w:sz w:val="24"/>
+                <w:szCs w:val="24"/>
+              </w:rPr>
+            </w:pPr>
+            <w:r>
+              <w:rPr>
+                <w:rFonts w:ascii="Palatino-Roman" w:hAnsi="Palatino-Roman" w:cs="宋体"/>
+                <w:color w:val="231F20"/>
+                <w:kern w:val="0"/>
+                <w:sz w:val="20"/>
+              </w:rPr>
+              <w:t xml:space="preserve">: </w:t>
+            </w:r>
+            <w:r>
+              <w:rPr>
+                <w:rFonts w:ascii="Palatino-Italic" w:hAnsi="Palatino-Italic" w:cs="宋体"/>
+                <w:i/>
+                <w:iCs/>
+                <w:color w:val="231F20"/>
+                <w:kern w:val="0"/>
+                <w:sz w:val="20"/>
+              </w:rPr>
+              <w:t>ExpVal</w:t>
+            </w:r>
+            <w:r>
+              <w:rPr>
+                <w:rFonts w:ascii="CMSY10" w:hAnsi="CMSY10" w:cs="宋体"/>
+                <w:color w:val="231F20"/>
+                <w:kern w:val="0"/>
+                <w:sz w:val="22"/>
+                <w:szCs w:val="22"/>
+              </w:rPr>
+              <w:t xml:space="preserve">→ </w:t>
+            </w:r>
+            <w:r>
+              <w:rPr>
+                <w:rFonts w:ascii="Palatino-Italic" w:hAnsi="Palatino-Italic" w:cs="宋体"/>
+                <w:i/>
+                <w:iCs/>
+                <w:color w:val="231F20"/>
+                <w:kern w:val="0"/>
+                <w:sz w:val="20"/>
+              </w:rPr>
+              <w:t>Int</w:t>
+            </w:r>
+          </w:p>
+        </w:tc>
+      </w:tr>
+      <w:tr>
+        <w:tc>
+          <w:tcPr>
+            <w:tcW w:w="1413" w:type="dxa"/>
+            <w:tcBorders>
+              <w:top w:val="single" w:sz="4" w:space="0" w:color="auto"/>
+              <w:left w:val="single" w:sz="4" w:space="0" w:color="auto"/>
+              <w:bottom w:val="single" w:sz="4" w:space="0" w:color="auto"/>
+              <w:right w:val="single" w:sz="4" w:space="0" w:color="auto"/>
+            </w:tcBorders>
+            <w:vAlign w:val="center"/>
+            <w:hideMark/>
+          </w:tcPr>
+          <w:p>
+            <w:pPr>
+              <w:widowControl/>
+              <w:jc w:val="left"/>
+              <w:rPr>
+                <w:rFonts w:ascii="宋体" w:hAnsi="宋体" w:cs="宋体"/>
+                <w:kern w:val="0"/>
+                <w:sz w:val="24"/>
+                <w:szCs w:val="24"/>
+              </w:rPr>
+            </w:pPr>
+            <w:r>
+              <w:rPr>
+                <w:rFonts w:ascii="Palatino-Bold" w:hAnsi="Palatino-Bold" w:cs="宋体"/>
+                <w:b/>
+                <w:bCs/>
+                <w:color w:val="231F20"/>
+                <w:kern w:val="0"/>
+                <w:sz w:val="18"/>
+                <w:szCs w:val="18"/>
+              </w:rPr>
+              <w:t xml:space="preserve">expval-&gt;bool </w:t>
+            </w:r>
+          </w:p>
+        </w:tc>
+        <w:tc>
+          <w:tcPr>
+            <w:tcW w:w="9072" w:type="dxa"/>
+            <w:tcBorders>
+              <w:top w:val="single" w:sz="4" w:space="0" w:color="auto"/>
+              <w:left w:val="single" w:sz="4" w:space="0" w:color="auto"/>
+              <w:bottom w:val="single" w:sz="4" w:space="0" w:color="auto"/>
+              <w:right w:val="single" w:sz="4" w:space="0" w:color="auto"/>
+            </w:tcBorders>
+            <w:vAlign w:val="center"/>
+            <w:hideMark/>
+          </w:tcPr>
+          <w:p>
+            <w:pPr>
+              <w:widowControl/>
+              <w:jc w:val="left"/>
+              <w:rPr>
+                <w:rFonts w:ascii="宋体" w:hAnsi="宋体" w:cs="宋体"/>
+                <w:kern w:val="0"/>
+                <w:sz w:val="24"/>
+                <w:szCs w:val="24"/>
+              </w:rPr>
+            </w:pPr>
+            <w:r>
+              <w:rPr>
+                <w:rFonts w:ascii="Palatino-Roman" w:hAnsi="Palatino-Roman" w:cs="宋体"/>
+                <w:color w:val="231F20"/>
+                <w:kern w:val="0"/>
+                <w:sz w:val="20"/>
+              </w:rPr>
+              <w:t xml:space="preserve">: </w:t>
+            </w:r>
+            <w:r>
+              <w:rPr>
+                <w:rFonts w:ascii="Palatino-Italic" w:hAnsi="Palatino-Italic" w:cs="宋体"/>
+                <w:i/>
+                <w:iCs/>
+                <w:color w:val="231F20"/>
+                <w:kern w:val="0"/>
+                <w:sz w:val="20"/>
+              </w:rPr>
+              <w:t>ExpVal</w:t>
+            </w:r>
+            <w:r>
+              <w:rPr>
+                <w:rFonts w:ascii="CMSY10" w:hAnsi="CMSY10" w:cs="宋体"/>
+                <w:color w:val="231F20"/>
+                <w:kern w:val="0"/>
+                <w:sz w:val="22"/>
+                <w:szCs w:val="22"/>
+              </w:rPr>
+              <w:t xml:space="preserve">→ </w:t>
+            </w:r>
+            <w:r>
+              <w:rPr>
+                <w:rFonts w:ascii="Palatino-Italic" w:hAnsi="Palatino-Italic" w:cs="宋体"/>
+                <w:i/>
+                <w:iCs/>
+                <w:color w:val="231F20"/>
+                <w:kern w:val="0"/>
+                <w:sz w:val="20"/>
+              </w:rPr>
+              <w:t>Bool</w:t>
+            </w:r>
+          </w:p>
+        </w:tc>
+      </w:tr>
+    </w:tbl>
+    <w:p>
+      <w:pPr>
+        <w:rPr>
+          <w:rFonts w:hint="eastAsia"/>
+        </w:rPr>
+      </w:pPr>
+    </w:p>
+    <w:p>
+      <w:pPr>
+        <w:pStyle w:val="3"/>
+      </w:pPr>
+      <w:r>
+        <w:t>Environments</w:t>
+      </w:r>
+    </w:p>
+    <w:p>
+      <w:r>
+        <w:rPr>
+          <w:rFonts w:hint="eastAsia"/>
+        </w:rPr>
+        <w:t>参考前面的</w:t>
+      </w:r>
+      <w:r>
+        <w:rPr>
+          <w:rFonts w:hint="eastAsia"/>
+        </w:rPr>
+        <w:t>environment</w:t>
+      </w:r>
+      <w:r>
+        <w:rPr>
+          <w:rFonts w:hint="eastAsia"/>
+        </w:rPr>
+        <w:t>实现</w:t>
+      </w:r>
+    </w:p>
+    <w:p>
+      <w:r>
+        <w:rPr>
+          <w:rFonts w:hint="eastAsia"/>
+          <w:b/>
+        </w:rPr>
+        <w:t>Environment</w:t>
+      </w:r>
+      <w:r>
+        <w:rPr>
+          <w:rFonts w:hint="eastAsia"/>
+          <w:b/>
+        </w:rPr>
+        <w:t>抽象表示</w:t>
+      </w:r>
+      <w:r>
+        <w:rPr>
+          <w:rFonts w:hint="eastAsia"/>
+        </w:rPr>
+        <w:t>：</w:t>
+      </w:r>
+    </w:p>
+    <w:tbl>
+      <w:tblPr>
+        <w:tblStyle w:val="ac"/>
+        <w:tblW w:w="0" w:type="auto"/>
+        <w:tblLook w:val="04A0" w:firstRow="1" w:lastRow="0" w:firstColumn="1" w:lastColumn="0" w:noHBand="0" w:noVBand="1"/>
+      </w:tblPr>
+      <w:tblGrid>
+        <w:gridCol w:w="4531"/>
+        <w:gridCol w:w="5925"/>
+      </w:tblGrid>
+      <w:tr>
+        <w:tc>
+          <w:tcPr>
+            <w:tcW w:w="4531" w:type="dxa"/>
+          </w:tcPr>
+          <w:p>
+            <w:pPr>
+              <w:rPr>
+                <w:rFonts w:hint="eastAsia"/>
+              </w:rPr>
+            </w:pPr>
+            <w:r>
+              <w:rPr>
+                <w:rFonts w:hint="eastAsia"/>
+              </w:rPr>
+              <w:t>ρ</w:t>
+            </w:r>
+            <w:r>
+              <w:t xml:space="preserve"> </w:t>
+            </w:r>
+          </w:p>
+        </w:tc>
+        <w:tc>
+          <w:tcPr>
+            <w:tcW w:w="5925" w:type="dxa"/>
+          </w:tcPr>
+          <w:p>
+            <w:pPr>
+              <w:rPr>
+                <w:rFonts w:hint="eastAsia"/>
+              </w:rPr>
+            </w:pPr>
+            <w:r>
+              <w:t>environments</w:t>
+            </w:r>
+            <w:r>
+              <w:t>的值域范围</w:t>
+            </w:r>
+          </w:p>
+        </w:tc>
+      </w:tr>
+      <w:tr>
+        <w:tc>
+          <w:tcPr>
+            <w:tcW w:w="4531" w:type="dxa"/>
+          </w:tcPr>
+          <w:p>
+            <w:pPr>
+              <w:rPr>
+                <w:rFonts w:hint="eastAsia"/>
+              </w:rPr>
+            </w:pPr>
+            <w:r>
+              <w:t>[]</w:t>
+            </w:r>
+          </w:p>
+        </w:tc>
+        <w:tc>
+          <w:tcPr>
+            <w:tcW w:w="5925" w:type="dxa"/>
+          </w:tcPr>
+          <w:p>
+            <w:r>
+              <w:t>empty environment</w:t>
+            </w:r>
+          </w:p>
+        </w:tc>
+      </w:tr>
+      <w:tr>
+        <w:tc>
+          <w:tcPr>
+            <w:tcW w:w="4531" w:type="dxa"/>
+          </w:tcPr>
+          <w:p>
+            <w:r>
+              <w:t>[var = val]ρ</w:t>
+            </w:r>
+          </w:p>
+        </w:tc>
+        <w:tc>
+          <w:tcPr>
+            <w:tcW w:w="5925" w:type="dxa"/>
+          </w:tcPr>
+          <w:p>
+            <w:r>
+              <w:t>(extend-env var val ρ)</w:t>
+            </w:r>
+          </w:p>
+        </w:tc>
+      </w:tr>
+      <w:tr>
+        <w:tc>
+          <w:tcPr>
+            <w:tcW w:w="4531" w:type="dxa"/>
+          </w:tcPr>
+          <w:p>
+            <w:r>
+              <w:t>[var1 = val1, var2 = val2]ρ</w:t>
+            </w:r>
+          </w:p>
+        </w:tc>
+        <w:tc>
+          <w:tcPr>
+            <w:tcW w:w="5925" w:type="dxa"/>
+          </w:tcPr>
+          <w:p>
+            <w:r>
+              <w:t>[var1 = val1]([var2 = val2]ρ)</w:t>
+            </w:r>
+          </w:p>
+        </w:tc>
+      </w:tr>
+      <w:tr>
+        <w:tc>
+          <w:tcPr>
+            <w:tcW w:w="4531" w:type="dxa"/>
+          </w:tcPr>
+          <w:p>
+            <w:r>
+              <w:t>[var1 = val1, var2 = val2, . . .]</w:t>
+            </w:r>
+          </w:p>
+        </w:tc>
+        <w:tc>
+          <w:tcPr>
+            <w:tcW w:w="5925" w:type="dxa"/>
+          </w:tcPr>
+          <w:p>
+            <w:r>
+              <w:t>在</w:t>
+            </w:r>
+            <w:r>
+              <w:t xml:space="preserve">environment </w:t>
+            </w:r>
+            <w:r>
+              <w:rPr>
+                <w:rFonts w:hint="eastAsia"/>
+              </w:rPr>
+              <w:t>中</w:t>
+            </w:r>
+            <w:r>
+              <w:rPr>
+                <w:rFonts w:hint="eastAsia"/>
+              </w:rPr>
+              <w:t xml:space="preserve"> </w:t>
+            </w:r>
+            <w:r>
+              <w:t>var1</w:t>
+            </w:r>
+            <w:r>
+              <w:t>的值为</w:t>
+            </w:r>
+            <w:r>
+              <w:t xml:space="preserve"> val1, etc</w:t>
+            </w:r>
+          </w:p>
+        </w:tc>
+      </w:tr>
+    </w:tbl>
+    <w:p>
+      <w:pPr>
+        <w:rPr>
+          <w:rFonts w:hint="eastAsia"/>
+        </w:rPr>
+      </w:pPr>
+    </w:p>
+    <w:p>
+      <w:r>
+        <w:rPr>
+          <w:rFonts w:hint="eastAsia"/>
+        </w:rPr>
+        <w:t>示例：</w:t>
+      </w:r>
+    </w:p>
+    <w:tbl>
+      <w:tblPr>
+        <w:tblStyle w:val="ac"/>
+        <w:tblW w:w="0" w:type="auto"/>
+        <w:tblLook w:val="04A0" w:firstRow="1" w:lastRow="0" w:firstColumn="1" w:lastColumn="0" w:noHBand="0" w:noVBand="1"/>
+      </w:tblPr>
+      <w:tblGrid>
+        <w:gridCol w:w="5228"/>
+        <w:gridCol w:w="5228"/>
+      </w:tblGrid>
+      <w:tr>
+        <w:tc>
+          <w:tcPr>
+            <w:tcW w:w="5228" w:type="dxa"/>
+          </w:tcPr>
+          <w:p>
+            <w:r>
+              <w:t>[x=3]</w:t>
+            </w:r>
+          </w:p>
+          <w:p>
+            <w:r>
+              <w:tab/>
+              <w:t>[y=7]</w:t>
+            </w:r>
+          </w:p>
+          <w:p>
+            <w:pPr>
+              <w:rPr>
+                <w:rFonts w:hint="eastAsia"/>
+              </w:rPr>
+            </w:pPr>
+            <w:r>
+              <w:tab/>
+            </w:r>
+            <w:r>
+              <w:tab/>
+              <w:t>[u=5]ρ</w:t>
+            </w:r>
+          </w:p>
+        </w:tc>
+        <w:tc>
+          <w:tcPr>
+            <w:tcW w:w="5228" w:type="dxa"/>
+          </w:tcPr>
+          <w:p>
+            <w:r>
+              <w:t>(extend-env ’x 3</w:t>
+            </w:r>
+          </w:p>
+          <w:p>
+            <w:r>
+              <w:tab/>
+              <w:t>(extend-env ’y 7</w:t>
+            </w:r>
+          </w:p>
+          <w:p>
+            <w:pPr>
+              <w:rPr>
+                <w:rFonts w:hint="eastAsia"/>
+              </w:rPr>
+            </w:pPr>
+            <w:r>
+              <w:tab/>
+            </w:r>
+            <w:r>
+              <w:tab/>
+              <w:t>(extend-env ’u 5 ρ)))</w:t>
+            </w:r>
+          </w:p>
+        </w:tc>
+      </w:tr>
+    </w:tbl>
+    <w:p>
+      <w:pPr>
+        <w:rPr>
+          <w:rFonts w:hint="eastAsia"/>
+        </w:rPr>
+      </w:pPr>
+    </w:p>
+    <w:p>
+      <w:pPr>
+        <w:pStyle w:val="3"/>
+      </w:pPr>
+      <w:r>
+        <w:t>定义</w:t>
+      </w:r>
+      <w:r>
+        <w:rPr>
+          <w:rFonts w:hint="eastAsia"/>
+        </w:rPr>
+        <w:t>Expression</w:t>
+      </w:r>
+      <w:r>
+        <w:rPr>
+          <w:rFonts w:hint="eastAsia"/>
+        </w:rPr>
+        <w:t>的行为</w:t>
+      </w:r>
+    </w:p>
+    <w:p>
+      <w:pPr>
+        <w:rPr>
+          <w:rFonts w:hint="eastAsia"/>
+        </w:rPr>
+      </w:pPr>
+      <w:r>
+        <w:rPr>
+          <w:rFonts w:hint="eastAsia"/>
+        </w:rPr>
+        <w:t>根据</w:t>
+      </w:r>
+      <w:r>
+        <w:rPr>
+          <w:rFonts w:hint="eastAsia"/>
+        </w:rPr>
+        <w:t>LET</w:t>
+      </w:r>
+      <w:r>
+        <w:rPr>
+          <w:rFonts w:hint="eastAsia"/>
+        </w:rPr>
+        <w:t>语法结构抽象出如下接口：</w:t>
+      </w:r>
+    </w:p>
+    <w:p>
+      <w:pPr>
+        <w:rPr>
+          <w:b/>
+        </w:rPr>
+      </w:pPr>
+      <w:r>
+        <w:rPr>
+          <w:rFonts w:hint="eastAsia"/>
+          <w:b/>
+        </w:rPr>
+        <w:t>构造函数：</w:t>
+      </w:r>
+    </w:p>
+    <w:tbl>
+      <w:tblPr>
+        <w:tblStyle w:val="ac"/>
+        <w:tblW w:w="0" w:type="auto"/>
+        <w:tblLook w:val="04A0" w:firstRow="1" w:lastRow="0" w:firstColumn="1" w:lastColumn="0" w:noHBand="0" w:noVBand="1"/>
+      </w:tblPr>
+      <w:tblGrid>
+        <w:gridCol w:w="10456"/>
+      </w:tblGrid>
+      <w:tr>
+        <w:tc>
+          <w:tcPr>
+            <w:tcW w:w="10456" w:type="dxa"/>
+          </w:tcPr>
+          <w:p>
+            <w:pPr>
+              <w:rPr>
+                <w:rFonts w:ascii="Palatino-Italic" w:hAnsi="Palatino-Italic" w:hint="eastAsia"/>
+                <w:i/>
+                <w:iCs/>
+                <w:color w:val="231F20"/>
+                <w:sz w:val="20"/>
+              </w:rPr>
+            </w:pPr>
+            <w:r>
+              <w:rPr>
+                <w:rFonts w:ascii="Palatino-Italic" w:hAnsi="Palatino-Italic" w:hint="eastAsia"/>
+                <w:b/>
+                <w:i/>
+                <w:iCs/>
+                <w:color w:val="231F20"/>
+                <w:sz w:val="20"/>
+              </w:rPr>
+              <w:t>const-exp</w:t>
+            </w:r>
+            <w:r>
+              <w:rPr>
+                <w:rFonts w:ascii="Palatino-Italic" w:hAnsi="Palatino-Italic" w:hint="eastAsia"/>
+                <w:i/>
+                <w:iCs/>
+                <w:color w:val="231F20"/>
+                <w:sz w:val="20"/>
+              </w:rPr>
+              <w:t xml:space="preserve"> : Int</w:t>
+            </w:r>
+            <w:r>
+              <w:rPr>
+                <w:rFonts w:ascii="Palatino-Italic" w:hAnsi="Palatino-Italic" w:hint="eastAsia"/>
+                <w:i/>
+                <w:iCs/>
+                <w:color w:val="231F20"/>
+                <w:sz w:val="20"/>
+              </w:rPr>
+              <w:t>→</w:t>
+            </w:r>
+            <w:r>
+              <w:rPr>
+                <w:rFonts w:ascii="Palatino-Italic" w:hAnsi="Palatino-Italic" w:hint="eastAsia"/>
+                <w:i/>
+                <w:iCs/>
+                <w:color w:val="231F20"/>
+                <w:sz w:val="20"/>
+              </w:rPr>
+              <w:t>Exp</w:t>
+            </w:r>
+          </w:p>
+          <w:p>
+            <w:pPr>
+              <w:rPr>
+                <w:rFonts w:ascii="Palatino-Italic" w:hAnsi="Palatino-Italic" w:hint="eastAsia"/>
+                <w:i/>
+                <w:iCs/>
+                <w:color w:val="231F20"/>
+                <w:sz w:val="20"/>
+              </w:rPr>
+            </w:pPr>
+            <w:r>
+              <w:rPr>
+                <w:rFonts w:ascii="Palatino-Italic" w:hAnsi="Palatino-Italic" w:hint="eastAsia"/>
+                <w:b/>
+                <w:i/>
+                <w:iCs/>
+                <w:color w:val="231F20"/>
+                <w:sz w:val="20"/>
+              </w:rPr>
+              <w:t>zero?-exp</w:t>
+            </w:r>
+            <w:r>
+              <w:rPr>
+                <w:rFonts w:ascii="Palatino-Italic" w:hAnsi="Palatino-Italic" w:hint="eastAsia"/>
+                <w:i/>
+                <w:iCs/>
+                <w:color w:val="231F20"/>
+                <w:sz w:val="20"/>
+              </w:rPr>
+              <w:t xml:space="preserve"> : Exp </w:t>
+            </w:r>
+            <w:r>
+              <w:rPr>
+                <w:rFonts w:ascii="Palatino-Italic" w:hAnsi="Palatino-Italic" w:hint="eastAsia"/>
+                <w:i/>
+                <w:iCs/>
+                <w:color w:val="231F20"/>
+                <w:sz w:val="20"/>
+              </w:rPr>
+              <w:t>→</w:t>
+            </w:r>
+            <w:r>
+              <w:rPr>
+                <w:rFonts w:ascii="Palatino-Italic" w:hAnsi="Palatino-Italic" w:hint="eastAsia"/>
+                <w:i/>
+                <w:iCs/>
+                <w:color w:val="231F20"/>
+                <w:sz w:val="20"/>
+              </w:rPr>
+              <w:t xml:space="preserve"> Exp</w:t>
+            </w:r>
+            <w:r>
+              <w:rPr>
+                <w:rFonts w:ascii="Palatino-Italic" w:hAnsi="Palatino-Italic"/>
+                <w:i/>
+                <w:iCs/>
+                <w:color w:val="231F20"/>
+                <w:sz w:val="20"/>
+              </w:rPr>
+              <w:t xml:space="preserve">                ;for bool</w:t>
+            </w:r>
+            <w:r>
+              <w:rPr>
+                <w:rFonts w:ascii="Palatino-Italic" w:hAnsi="Palatino-Italic"/>
+                <w:i/>
+                <w:iCs/>
+                <w:color w:val="231F20"/>
+                <w:sz w:val="20"/>
+              </w:rPr>
+              <w:t>ean</w:t>
+            </w:r>
+          </w:p>
+          <w:p>
+            <w:pPr>
+              <w:rPr>
+                <w:rFonts w:ascii="Palatino-Italic" w:hAnsi="Palatino-Italic" w:hint="eastAsia"/>
+                <w:i/>
+                <w:iCs/>
+                <w:color w:val="231F20"/>
+                <w:sz w:val="20"/>
+              </w:rPr>
+            </w:pPr>
+            <w:r>
+              <w:rPr>
+                <w:rFonts w:ascii="Palatino-Italic" w:hAnsi="Palatino-Italic" w:hint="eastAsia"/>
+                <w:b/>
+                <w:i/>
+                <w:iCs/>
+                <w:color w:val="231F20"/>
+                <w:sz w:val="20"/>
+              </w:rPr>
+              <w:t>if-exp</w:t>
+            </w:r>
+            <w:r>
+              <w:rPr>
+                <w:rFonts w:ascii="Palatino-Italic" w:hAnsi="Palatino-Italic" w:hint="eastAsia"/>
+                <w:i/>
+                <w:iCs/>
+                <w:color w:val="231F20"/>
+                <w:sz w:val="20"/>
+              </w:rPr>
+              <w:t xml:space="preserve"> : Exp </w:t>
+            </w:r>
+            <w:r>
+              <w:rPr>
+                <w:rFonts w:ascii="Palatino-Italic" w:hAnsi="Palatino-Italic" w:hint="eastAsia"/>
+                <w:i/>
+                <w:iCs/>
+                <w:color w:val="231F20"/>
+                <w:sz w:val="20"/>
+              </w:rPr>
+              <w:t>×</w:t>
+            </w:r>
+            <w:r>
+              <w:rPr>
+                <w:rFonts w:ascii="Palatino-Italic" w:hAnsi="Palatino-Italic" w:hint="eastAsia"/>
+                <w:i/>
+                <w:iCs/>
+                <w:color w:val="231F20"/>
+                <w:sz w:val="20"/>
+              </w:rPr>
+              <w:t xml:space="preserve"> Exp </w:t>
+            </w:r>
+            <w:r>
+              <w:rPr>
+                <w:rFonts w:ascii="Palatino-Italic" w:hAnsi="Palatino-Italic" w:hint="eastAsia"/>
+                <w:i/>
+                <w:iCs/>
+                <w:color w:val="231F20"/>
+                <w:sz w:val="20"/>
+              </w:rPr>
+              <w:t>×</w:t>
+            </w:r>
+            <w:r>
+              <w:rPr>
+                <w:rFonts w:ascii="Palatino-Italic" w:hAnsi="Palatino-Italic" w:hint="eastAsia"/>
+                <w:i/>
+                <w:iCs/>
+                <w:color w:val="231F20"/>
+                <w:sz w:val="20"/>
+              </w:rPr>
+              <w:t xml:space="preserve"> Exp </w:t>
+            </w:r>
+            <w:r>
+              <w:rPr>
+                <w:rFonts w:ascii="Palatino-Italic" w:hAnsi="Palatino-Italic" w:hint="eastAsia"/>
+                <w:i/>
+                <w:iCs/>
+                <w:color w:val="231F20"/>
+                <w:sz w:val="20"/>
+              </w:rPr>
+              <w:t>→</w:t>
+            </w:r>
+            <w:r>
+              <w:rPr>
+                <w:rFonts w:ascii="Palatino-Italic" w:hAnsi="Palatino-Italic" w:hint="eastAsia"/>
+                <w:i/>
+                <w:iCs/>
+                <w:color w:val="231F20"/>
+                <w:sz w:val="20"/>
+              </w:rPr>
+              <w:t xml:space="preserve"> Exp</w:t>
+            </w:r>
+          </w:p>
+          <w:p>
+            <w:pPr>
+              <w:rPr>
+                <w:rFonts w:ascii="Palatino-Italic" w:hAnsi="Palatino-Italic" w:hint="eastAsia"/>
+                <w:i/>
+                <w:iCs/>
+                <w:color w:val="231F20"/>
+                <w:sz w:val="20"/>
+              </w:rPr>
+            </w:pPr>
+            <w:r>
+              <w:rPr>
+                <w:rFonts w:ascii="Palatino-Italic" w:hAnsi="Palatino-Italic" w:hint="eastAsia"/>
+                <w:b/>
+                <w:i/>
+                <w:iCs/>
+                <w:color w:val="231F20"/>
+                <w:sz w:val="20"/>
+              </w:rPr>
+              <w:t xml:space="preserve">diff-exp </w:t>
+            </w:r>
+            <w:r>
+              <w:rPr>
+                <w:rFonts w:ascii="Palatino-Italic" w:hAnsi="Palatino-Italic" w:hint="eastAsia"/>
+                <w:i/>
+                <w:iCs/>
+                <w:color w:val="231F20"/>
+                <w:sz w:val="20"/>
+              </w:rPr>
+              <w:t xml:space="preserve">: Exp </w:t>
+            </w:r>
+            <w:r>
+              <w:rPr>
+                <w:rFonts w:ascii="Palatino-Italic" w:hAnsi="Palatino-Italic" w:hint="eastAsia"/>
+                <w:i/>
+                <w:iCs/>
+                <w:color w:val="231F20"/>
+                <w:sz w:val="20"/>
+              </w:rPr>
+              <w:t>×</w:t>
+            </w:r>
+            <w:r>
+              <w:rPr>
+                <w:rFonts w:ascii="Palatino-Italic" w:hAnsi="Palatino-Italic" w:hint="eastAsia"/>
+                <w:i/>
+                <w:iCs/>
+                <w:color w:val="231F20"/>
+                <w:sz w:val="20"/>
+              </w:rPr>
+              <w:t xml:space="preserve"> Exp </w:t>
+            </w:r>
+            <w:r>
+              <w:rPr>
+                <w:rFonts w:ascii="Palatino-Italic" w:hAnsi="Palatino-Italic" w:hint="eastAsia"/>
+                <w:i/>
+                <w:iCs/>
+                <w:color w:val="231F20"/>
+                <w:sz w:val="20"/>
+              </w:rPr>
+              <w:t>→</w:t>
+            </w:r>
+            <w:r>
+              <w:rPr>
+                <w:rFonts w:ascii="Palatino-Italic" w:hAnsi="Palatino-Italic" w:hint="eastAsia"/>
+                <w:i/>
+                <w:iCs/>
+                <w:color w:val="231F20"/>
+                <w:sz w:val="20"/>
+              </w:rPr>
+              <w:t xml:space="preserve"> Exp</w:t>
+            </w:r>
+          </w:p>
+          <w:p>
+            <w:pPr>
+              <w:rPr>
+                <w:rFonts w:ascii="Palatino-Italic" w:hAnsi="Palatino-Italic" w:hint="eastAsia"/>
+                <w:i/>
+                <w:iCs/>
+                <w:color w:val="231F20"/>
+                <w:sz w:val="20"/>
+              </w:rPr>
+            </w:pPr>
+            <w:r>
+              <w:rPr>
+                <w:rFonts w:ascii="Palatino-Italic" w:hAnsi="Palatino-Italic" w:hint="eastAsia"/>
+                <w:b/>
+                <w:i/>
+                <w:iCs/>
+                <w:color w:val="231F20"/>
+                <w:sz w:val="20"/>
+              </w:rPr>
+              <w:t>var-exp</w:t>
+            </w:r>
+            <w:r>
+              <w:rPr>
+                <w:rFonts w:ascii="Palatino-Italic" w:hAnsi="Palatino-Italic" w:hint="eastAsia"/>
+                <w:i/>
+                <w:iCs/>
+                <w:color w:val="231F20"/>
+                <w:sz w:val="20"/>
+              </w:rPr>
+              <w:t xml:space="preserve"> : Var </w:t>
+            </w:r>
+            <w:r>
+              <w:rPr>
+                <w:rFonts w:ascii="Palatino-Italic" w:hAnsi="Palatino-Italic" w:hint="eastAsia"/>
+                <w:i/>
+                <w:iCs/>
+                <w:color w:val="231F20"/>
+                <w:sz w:val="20"/>
+              </w:rPr>
+              <w:t>→</w:t>
+            </w:r>
+            <w:r>
+              <w:rPr>
+                <w:rFonts w:ascii="Palatino-Italic" w:hAnsi="Palatino-Italic" w:hint="eastAsia"/>
+                <w:i/>
+                <w:iCs/>
+                <w:color w:val="231F20"/>
+                <w:sz w:val="20"/>
+              </w:rPr>
+              <w:t xml:space="preserve"> Exp</w:t>
+            </w:r>
+          </w:p>
+          <w:p>
+            <w:pPr>
+              <w:rPr>
+                <w:rFonts w:ascii="Palatino-Italic" w:hAnsi="Palatino-Italic"/>
+                <w:i/>
+                <w:iCs/>
+                <w:color w:val="231F20"/>
+                <w:sz w:val="20"/>
+              </w:rPr>
+            </w:pPr>
+            <w:r>
+              <w:rPr>
+                <w:rFonts w:ascii="Palatino-Italic" w:hAnsi="Palatino-Italic" w:hint="eastAsia"/>
+                <w:b/>
+                <w:i/>
+                <w:iCs/>
+                <w:color w:val="231F20"/>
+                <w:sz w:val="20"/>
+              </w:rPr>
+              <w:t>let-exp</w:t>
+            </w:r>
+            <w:r>
+              <w:rPr>
+                <w:rFonts w:ascii="Palatino-Italic" w:hAnsi="Palatino-Italic" w:hint="eastAsia"/>
+                <w:i/>
+                <w:iCs/>
+                <w:color w:val="231F20"/>
+                <w:sz w:val="20"/>
+              </w:rPr>
+              <w:t xml:space="preserve"> : Var </w:t>
+            </w:r>
+            <w:r>
+              <w:rPr>
+                <w:rFonts w:ascii="Palatino-Italic" w:hAnsi="Palatino-Italic" w:hint="eastAsia"/>
+                <w:i/>
+                <w:iCs/>
+                <w:color w:val="231F20"/>
+                <w:sz w:val="20"/>
+              </w:rPr>
+              <w:t>×</w:t>
+            </w:r>
+            <w:r>
+              <w:rPr>
+                <w:rFonts w:ascii="Palatino-Italic" w:hAnsi="Palatino-Italic" w:hint="eastAsia"/>
+                <w:i/>
+                <w:iCs/>
+                <w:color w:val="231F20"/>
+                <w:sz w:val="20"/>
+              </w:rPr>
+              <w:t xml:space="preserve"> Exp </w:t>
+            </w:r>
+            <w:r>
+              <w:rPr>
+                <w:rFonts w:ascii="Palatino-Italic" w:hAnsi="Palatino-Italic" w:hint="eastAsia"/>
+                <w:i/>
+                <w:iCs/>
+                <w:color w:val="231F20"/>
+                <w:sz w:val="20"/>
+              </w:rPr>
+              <w:t>×</w:t>
+            </w:r>
+            <w:r>
+              <w:rPr>
+                <w:rFonts w:ascii="Palatino-Italic" w:hAnsi="Palatino-Italic" w:hint="eastAsia"/>
+                <w:i/>
+                <w:iCs/>
+                <w:color w:val="231F20"/>
+                <w:sz w:val="20"/>
+              </w:rPr>
+              <w:t xml:space="preserve"> Exp </w:t>
+            </w:r>
+            <w:r>
+              <w:rPr>
+                <w:rFonts w:ascii="Palatino-Italic" w:hAnsi="Palatino-Italic" w:hint="eastAsia"/>
+                <w:i/>
+                <w:iCs/>
+                <w:color w:val="231F20"/>
+                <w:sz w:val="20"/>
+              </w:rPr>
+              <w:t>→</w:t>
+            </w:r>
+            <w:r>
+              <w:rPr>
+                <w:rFonts w:ascii="Palatino-Italic" w:hAnsi="Palatino-Italic" w:hint="eastAsia"/>
+                <w:i/>
+                <w:iCs/>
+                <w:color w:val="231F20"/>
+                <w:sz w:val="20"/>
+              </w:rPr>
+              <w:t xml:space="preserve"> Exp</w:t>
+            </w:r>
+          </w:p>
+        </w:tc>
+      </w:tr>
+    </w:tbl>
+    <w:p>
+      <w:pPr>
+        <w:rPr>
+          <w:rFonts w:ascii="Palatino-Italic" w:hAnsi="Palatino-Italic"/>
+          <w:i/>
+          <w:iCs/>
+          <w:color w:val="231F20"/>
+          <w:sz w:val="20"/>
+        </w:rPr>
+      </w:pPr>
+    </w:p>
+    <w:p>
+      <w:pPr>
+        <w:rPr>
+          <w:rFonts w:ascii="Palatino-Roman" w:hAnsi="Palatino-Roman" w:hint="eastAsia"/>
+          <w:color w:val="231F20"/>
+          <w:sz w:val="20"/>
+        </w:rPr>
+      </w:pPr>
+      <w:r>
+        <w:rPr>
+          <w:rFonts w:ascii="Palatino-Roman" w:hAnsi="Palatino-Roman"/>
+          <w:b/>
+          <w:color w:val="231F20"/>
+          <w:sz w:val="20"/>
+        </w:rPr>
+        <w:t>observer</w:t>
+      </w:r>
+      <w:r>
+        <w:rPr>
+          <w:rFonts w:ascii="Palatino-Roman" w:hAnsi="Palatino-Roman"/>
+          <w:b/>
+          <w:color w:val="231F20"/>
+          <w:sz w:val="20"/>
+        </w:rPr>
+        <w:t xml:space="preserve"> </w:t>
+      </w:r>
+      <w:r>
+        <w:rPr>
+          <w:rFonts w:ascii="Palatino-Roman" w:hAnsi="Palatino-Roman"/>
+          <w:color w:val="231F20"/>
+          <w:sz w:val="20"/>
+        </w:rPr>
+        <w:t>:</w:t>
+      </w:r>
+    </w:p>
+    <w:tbl>
+      <w:tblPr>
+        <w:tblStyle w:val="ac"/>
+        <w:tblW w:w="0" w:type="auto"/>
+        <w:tblLook w:val="04A0" w:firstRow="1" w:lastRow="0" w:firstColumn="1" w:lastColumn="0" w:noHBand="0" w:noVBand="1"/>
+      </w:tblPr>
+      <w:tblGrid>
+        <w:gridCol w:w="10456"/>
+      </w:tblGrid>
+      <w:tr>
+        <w:tc>
+          <w:tcPr>
+            <w:tcW w:w="10456" w:type="dxa"/>
+          </w:tcPr>
+          <w:p>
+            <w:pPr>
+              <w:rPr>
+                <w:rFonts w:ascii="Palatino-Italic" w:hAnsi="Palatino-Italic" w:hint="eastAsia"/>
+                <w:i/>
+                <w:iCs/>
+                <w:color w:val="231F20"/>
+                <w:sz w:val="20"/>
+              </w:rPr>
+            </w:pPr>
+            <w:r>
+              <w:rPr>
+                <w:rFonts w:ascii="Palatino-Bold" w:hAnsi="Palatino-Bold"/>
+                <w:b/>
+                <w:bCs/>
+                <w:color w:val="231F20"/>
+                <w:sz w:val="18"/>
+                <w:szCs w:val="18"/>
+              </w:rPr>
+              <w:t xml:space="preserve">value-of </w:t>
+            </w:r>
+            <w:r>
+              <w:rPr>
+                <w:rFonts w:ascii="Palatino-Roman" w:hAnsi="Palatino-Roman"/>
+                <w:color w:val="231F20"/>
+                <w:sz w:val="20"/>
+              </w:rPr>
+              <w:t xml:space="preserve">: </w:t>
+            </w:r>
+            <w:r>
+              <w:rPr>
+                <w:rFonts w:ascii="Palatino-Italic" w:hAnsi="Palatino-Italic"/>
+                <w:i/>
+                <w:iCs/>
+                <w:color w:val="231F20"/>
+                <w:sz w:val="20"/>
+              </w:rPr>
+              <w:t xml:space="preserve">Exp </w:t>
+            </w:r>
+            <w:r>
+              <w:rPr>
+                <w:rFonts w:ascii="CMSY10" w:hAnsi="CMSY10"/>
+                <w:color w:val="231F20"/>
+                <w:sz w:val="22"/>
+                <w:szCs w:val="22"/>
+              </w:rPr>
+              <w:t xml:space="preserve">× </w:t>
+            </w:r>
+            <w:r>
+              <w:rPr>
+                <w:rFonts w:ascii="Palatino-Italic" w:hAnsi="Palatino-Italic"/>
+                <w:i/>
+                <w:iCs/>
+                <w:color w:val="231F20"/>
+                <w:sz w:val="20"/>
+              </w:rPr>
+              <w:t xml:space="preserve">Env </w:t>
+            </w:r>
+            <w:r>
+              <w:rPr>
+                <w:rFonts w:ascii="CMSY10" w:hAnsi="CMSY10"/>
+                <w:color w:val="231F20"/>
+                <w:sz w:val="22"/>
+                <w:szCs w:val="22"/>
+              </w:rPr>
+              <w:t xml:space="preserve">→ </w:t>
+            </w:r>
+            <w:r>
+              <w:rPr>
+                <w:rFonts w:ascii="Palatino-Italic" w:hAnsi="Palatino-Italic"/>
+                <w:i/>
+                <w:iCs/>
+                <w:color w:val="231F20"/>
+                <w:sz w:val="20"/>
+              </w:rPr>
+              <w:t>ExpVal</w:t>
+            </w:r>
+          </w:p>
+        </w:tc>
+      </w:tr>
+    </w:tbl>
+    <w:p/>
+    <w:p>
+      <w:pPr>
+        <w:rPr>
+          <w:b/>
+        </w:rPr>
+      </w:pPr>
+      <w:r>
+        <w:rPr>
+          <w:b/>
+        </w:rPr>
+        <w:t>接口的使用：</w:t>
+      </w:r>
+    </w:p>
+    <w:tbl>
+      <w:tblPr>
+        <w:tblStyle w:val="ac"/>
+        <w:tblW w:w="0" w:type="auto"/>
+        <w:tblLook w:val="04A0" w:firstRow="1" w:lastRow="0" w:firstColumn="1" w:lastColumn="0" w:noHBand="0" w:noVBand="1"/>
+      </w:tblPr>
+      <w:tblGrid>
+        <w:gridCol w:w="10456"/>
+      </w:tblGrid>
+      <w:tr>
+        <w:tc>
+          <w:tcPr>
+            <w:tcW w:w="10456" w:type="dxa"/>
+          </w:tcPr>
+          <w:p>
+            <w:r>
+              <w:t>(value-of (const-exp n) ρ) = (num-val n)</w:t>
+            </w:r>
+            <w:r>
+              <w:t xml:space="preserve"> ;</w:t>
+            </w:r>
+            <w:r>
+              <w:t>常量的值是自身</w:t>
+            </w:r>
+          </w:p>
+          <w:p/>
+          <w:p>
+            <w:r>
+              <w:t>(value-of (var-exp var) ρ) = (apply-env ρ var)</w:t>
+            </w:r>
+            <w:r>
+              <w:t xml:space="preserve"> </w:t>
+            </w:r>
+          </w:p>
+          <w:p/>
+          <w:p>
+            <w:pPr>
+              <w:rPr>
+                <w:rFonts w:hint="eastAsia"/>
+              </w:rPr>
+            </w:pPr>
+            <w:r>
+              <w:t>;</w:t>
+            </w:r>
+            <w:r>
+              <w:t xml:space="preserve"> - (exp1, exp2)</w:t>
+            </w:r>
+          </w:p>
+          <w:p>
+            <w:r>
+              <w:t>(value-of (diff-exp exp1 exp2) ρ)</w:t>
+            </w:r>
+          </w:p>
+          <w:p>
+            <w:r>
+              <w:t>= (num-val</w:t>
+            </w:r>
+          </w:p>
+          <w:p>
+            <w:r>
+              <w:tab/>
+              <w:t>(-</w:t>
+            </w:r>
+          </w:p>
+          <w:p>
+            <w:r>
+              <w:tab/>
+            </w:r>
+            <w:r>
+              <w:tab/>
+              <w:t>(expval-&gt;num (value-of exp1 ρ))</w:t>
+            </w:r>
+          </w:p>
+          <w:p>
+            <w:pPr>
+              <w:rPr>
+                <w:rFonts w:hint="eastAsia"/>
+              </w:rPr>
+            </w:pPr>
+            <w:r>
+              <w:tab/>
+            </w:r>
+            <w:r>
+              <w:tab/>
+              <w:t>(expval-&gt;num (value-of exp2 ρ))))</w:t>
+            </w:r>
+          </w:p>
+        </w:tc>
+      </w:tr>
+    </w:tbl>
+    <w:p>
+      <w:pPr>
+        <w:rPr>
+          <w:rFonts w:hint="eastAsia"/>
+        </w:rPr>
+      </w:pPr>
+    </w:p>
+    <w:p>
+      <w:pPr>
+        <w:rPr>
+          <w:b/>
+        </w:rPr>
+      </w:pPr>
+      <w:r>
+        <w:rPr>
+          <w:rFonts w:hint="eastAsia"/>
+          <w:b/>
+        </w:rPr>
+        <w:t>表示法：</w:t>
+      </w:r>
+    </w:p>
+    <w:p>
+      <w:pPr>
+        <w:pStyle w:val="af6"/>
+        <w:numPr>
+          <w:ilvl w:val="0"/>
+          <w:numId w:val="29"/>
+        </w:numPr>
+        <w:ind w:firstLineChars="0"/>
+        <w:rPr>
+          <w:rFonts w:ascii="Courier" w:hAnsi="Courier"/>
+          <w:color w:val="231F20"/>
+          <w:sz w:val="20"/>
+        </w:rPr>
+      </w:pPr>
+      <w:r>
+        <w:rPr>
+          <w:rFonts w:ascii="Courier" w:hAnsi="Courier"/>
+          <w:b/>
+          <w:color w:val="231F20"/>
+          <w:sz w:val="20"/>
+        </w:rPr>
+        <w:lastRenderedPageBreak/>
+        <w:t>«</w:t>
+      </w:r>
+      <w:r>
+        <w:rPr>
+          <w:rFonts w:ascii="Palatino-Italic" w:hAnsi="Palatino-Italic"/>
+          <w:b/>
+          <w:i/>
+          <w:iCs/>
+          <w:color w:val="231F20"/>
+          <w:sz w:val="20"/>
+        </w:rPr>
+        <w:t>exp</w:t>
+      </w:r>
+      <w:r>
+        <w:rPr>
+          <w:rFonts w:ascii="Courier" w:hAnsi="Courier"/>
+          <w:b/>
+          <w:color w:val="231F20"/>
+          <w:sz w:val="20"/>
+        </w:rPr>
+        <w:t xml:space="preserve">» </w:t>
+      </w:r>
+      <w:r>
+        <w:rPr>
+          <w:rFonts w:ascii="Courier" w:hAnsi="Courier"/>
+          <w:color w:val="231F20"/>
+          <w:sz w:val="20"/>
+        </w:rPr>
+        <w:t>：</w:t>
+      </w:r>
+      <w:r>
+        <w:rPr>
+          <w:rFonts w:ascii="Courier" w:hAnsi="Courier" w:hint="eastAsia"/>
+          <w:color w:val="231F20"/>
+          <w:sz w:val="20"/>
+        </w:rPr>
+        <w:t>代表</w:t>
+      </w:r>
+      <w:r>
+        <w:rPr>
+          <w:rFonts w:ascii="Courier" w:hAnsi="Courier" w:hint="eastAsia"/>
+          <w:color w:val="231F20"/>
+          <w:sz w:val="20"/>
+        </w:rPr>
+        <w:t>exp</w:t>
+      </w:r>
+      <w:r>
+        <w:rPr>
+          <w:rFonts w:ascii="Courier" w:hAnsi="Courier" w:hint="eastAsia"/>
+          <w:color w:val="231F20"/>
+          <w:sz w:val="20"/>
+        </w:rPr>
+        <w:t>的</w:t>
+      </w:r>
+      <w:r>
+        <w:rPr>
+          <w:rFonts w:ascii="Courier" w:hAnsi="Courier" w:hint="eastAsia"/>
+          <w:color w:val="231F20"/>
+          <w:sz w:val="20"/>
+        </w:rPr>
+        <w:t>AST</w:t>
+      </w:r>
+    </w:p>
+    <w:p>
+      <w:pPr>
+        <w:pStyle w:val="af6"/>
+        <w:numPr>
+          <w:ilvl w:val="0"/>
+          <w:numId w:val="29"/>
+        </w:numPr>
+        <w:ind w:firstLineChars="0"/>
+        <w:rPr>
+          <w:rFonts w:ascii="Cambria Math" w:hAnsi="Cambria Math" w:cs="Cambria Math" w:hint="eastAsia"/>
+        </w:rPr>
+      </w:pPr>
+      <w:r>
+        <w:rPr>
+          <w:rFonts w:ascii="Cambria Math" w:hAnsi="Cambria Math" w:cs="Cambria Math"/>
+        </w:rPr>
+        <w:t>⌈</w:t>
+      </w:r>
+      <w:r>
+        <w:t>n</w:t>
+      </w:r>
+      <w:r>
+        <w:rPr>
+          <w:rFonts w:ascii="Cambria Math" w:hAnsi="Cambria Math" w:cs="Cambria Math"/>
+        </w:rPr>
+        <w:t>⌉</w:t>
+      </w:r>
+      <w:r>
+        <w:rPr>
+          <w:rFonts w:ascii="Cambria Math" w:hAnsi="Cambria Math" w:cs="Cambria Math"/>
+        </w:rPr>
+        <w:t xml:space="preserve"> :</w:t>
+      </w:r>
+      <w:r>
+        <w:rPr>
+          <w:rFonts w:ascii="Cambria Math" w:hAnsi="Cambria Math" w:cs="Cambria Math"/>
+        </w:rPr>
+        <w:t xml:space="preserve"> </w:t>
+      </w:r>
+      <w:r>
+        <w:rPr>
+          <w:rFonts w:ascii="Cambria Math" w:hAnsi="Cambria Math" w:cs="Cambria Math"/>
+        </w:rPr>
+        <w:t>代表</w:t>
+      </w:r>
+      <w:r>
+        <w:rPr>
+          <w:rFonts w:ascii="Cambria Math" w:hAnsi="Cambria Math" w:cs="Cambria Math" w:hint="eastAsia"/>
+        </w:rPr>
+        <w:t>(num-val n)</w:t>
+      </w:r>
+    </w:p>
+    <w:p>
+      <w:pPr>
+        <w:pStyle w:val="af6"/>
+        <w:numPr>
+          <w:ilvl w:val="0"/>
+          <w:numId w:val="29"/>
+        </w:numPr>
+        <w:ind w:firstLineChars="0"/>
+        <w:rPr>
+          <w:rFonts w:ascii="Cambria Math" w:hAnsi="Cambria Math" w:cs="Cambria Math"/>
+        </w:rPr>
+      </w:pPr>
+      <w:r>
+        <w:rPr>
+          <w:rFonts w:ascii="Cambria Math" w:hAnsi="Cambria Math" w:cs="Cambria Math"/>
+        </w:rPr>
+        <w:t>⌊</w:t>
+      </w:r>
+      <w:r>
+        <w:rPr>
+          <w:rFonts w:ascii="Cambria Math" w:hAnsi="Cambria Math" w:cs="Cambria Math"/>
+        </w:rPr>
+        <w:t>val</w:t>
+      </w:r>
+      <w:r>
+        <w:rPr>
+          <w:rFonts w:ascii="Cambria Math" w:hAnsi="Cambria Math" w:cs="Cambria Math"/>
+        </w:rPr>
+        <w:t>⌋</w:t>
+      </w:r>
+      <w:r>
+        <w:rPr>
+          <w:rFonts w:ascii="Cambria Math" w:hAnsi="Cambria Math" w:cs="Cambria Math"/>
+        </w:rPr>
+        <w:t xml:space="preserve"> </w:t>
+      </w:r>
+      <w:r>
+        <w:rPr>
+          <w:rFonts w:ascii="Cambria Math" w:hAnsi="Cambria Math" w:cs="Cambria Math"/>
+        </w:rPr>
+        <w:t xml:space="preserve">: </w:t>
+      </w:r>
+      <w:r>
+        <w:rPr>
+          <w:rFonts w:ascii="Cambria Math" w:hAnsi="Cambria Math" w:cs="Cambria Math"/>
+        </w:rPr>
+        <w:t>代表</w:t>
+      </w:r>
+      <w:r>
+        <w:rPr>
+          <w:rFonts w:ascii="Cambria Math" w:hAnsi="Cambria Math" w:cs="Cambria Math" w:hint="eastAsia"/>
+        </w:rPr>
+        <w:t>(expval-&gt;num val)</w:t>
+      </w:r>
+    </w:p>
+    <w:p>
+      <w:pPr>
+        <w:rPr>
+          <w:rFonts w:ascii="Courier" w:hAnsi="Courier"/>
+          <w:color w:val="231F20"/>
+          <w:sz w:val="20"/>
+        </w:rPr>
+      </w:pPr>
+      <w:r>
+        <w:rPr>
+          <w:rFonts w:ascii="Cambria Math" w:hAnsi="Cambria Math" w:cs="Cambria Math"/>
+        </w:rPr>
+        <w:t>推论：</w:t>
+      </w:r>
+      <w:r>
+        <w:rPr>
+          <w:rFonts w:ascii="Cambria Math" w:hAnsi="Cambria Math" w:cs="Cambria Math"/>
+        </w:rPr>
+        <w:t>⌊⌈</w:t>
+      </w:r>
+      <w:r>
+        <w:t>n</w:t>
+      </w:r>
+      <w:r>
+        <w:rPr>
+          <w:rFonts w:ascii="Cambria Math" w:hAnsi="Cambria Math" w:cs="Cambria Math"/>
+        </w:rPr>
+        <w:t>⌉⌋</w:t>
+      </w:r>
+      <w:r>
+        <w:rPr>
+          <w:rFonts w:ascii="Cambria Math" w:hAnsi="Cambria Math" w:cs="Cambria Math"/>
+        </w:rPr>
+        <w:t xml:space="preserve"> = n</w:t>
+      </w:r>
+    </w:p>
+    <w:p/>
+    <w:p>
+      <w:r>
+        <w:rPr>
+          <w:rFonts w:hint="eastAsia"/>
+        </w:rPr>
+        <w:t>LET</w:t>
+      </w:r>
+      <w:r>
+        <w:rPr>
+          <w:rFonts w:hint="eastAsia"/>
+        </w:rPr>
+        <w:t>程序仅是一个表达式，</w:t>
+      </w:r>
+      <w:r>
+        <w:rPr>
+          <w:rFonts w:hint="eastAsia"/>
+        </w:rPr>
+        <w:t>表达式的值通过指定</w:t>
+      </w:r>
+      <w:r>
+        <w:rPr>
+          <w:rFonts w:hint="eastAsia"/>
+        </w:rPr>
+        <w:t xml:space="preserve"> </w:t>
+      </w:r>
+      <w:r>
+        <w:rPr>
+          <w:rFonts w:hint="eastAsia"/>
+        </w:rPr>
+        <w:t>自由变量的值</w:t>
+      </w:r>
+      <w:r>
+        <w:rPr>
+          <w:rFonts w:hint="eastAsia"/>
+        </w:rPr>
+        <w:t xml:space="preserve"> </w:t>
+      </w:r>
+      <w:r>
+        <w:rPr>
+          <w:rFonts w:hint="eastAsia"/>
+        </w:rPr>
+        <w:t>确定。</w:t>
+      </w:r>
+      <w:r>
+        <w:rPr>
+          <w:rFonts w:hint="eastAsia"/>
+        </w:rPr>
+        <w:t>即：提供一个适合的初始化环境。</w:t>
+      </w:r>
+      <w:r>
+        <w:rPr>
+          <w:rFonts w:hint="eastAsia"/>
+        </w:rPr>
+        <w:t>e</w:t>
+      </w:r>
+      <w:r>
+        <w:t>g:</w:t>
+      </w:r>
+    </w:p>
+    <w:tbl>
+      <w:tblPr>
+        <w:tblStyle w:val="ac"/>
+        <w:tblW w:w="0" w:type="auto"/>
+        <w:tblLook w:val="04A0" w:firstRow="1" w:lastRow="0" w:firstColumn="1" w:lastColumn="0" w:noHBand="0" w:noVBand="1"/>
+      </w:tblPr>
+      <w:tblGrid>
+        <w:gridCol w:w="10456"/>
+      </w:tblGrid>
+      <w:tr>
+        <w:tc>
+          <w:tcPr>
+            <w:tcW w:w="10456" w:type="dxa"/>
+          </w:tcPr>
+          <w:p>
+            <w:r>
+              <w:t>(value-of-program exp)</w:t>
+            </w:r>
+          </w:p>
+          <w:p>
+            <w:pPr>
+              <w:rPr>
+                <w:rFonts w:hint="eastAsia"/>
+              </w:rPr>
+            </w:pPr>
+            <w:r>
+              <w:t>= (value-of exp [i= 1, v= 5, x= 10])</w:t>
+            </w:r>
+          </w:p>
+        </w:tc>
+      </w:tr>
+    </w:tbl>
+    <w:p/>
+    <w:p>
+      <w:pPr>
+        <w:pStyle w:val="4"/>
+        <w:spacing w:before="327" w:after="187"/>
+      </w:pPr>
+      <w:r>
+        <w:rPr>
+          <w:rFonts w:hint="eastAsia"/>
+        </w:rPr>
+        <w:t>LET</w:t>
+      </w:r>
+      <w:r>
+        <w:rPr>
+          <w:rFonts w:hint="eastAsia"/>
+        </w:rPr>
+        <w:t>表达式计算步骤示例</w:t>
+      </w:r>
+    </w:p>
+    <w:p>
+      <w:pPr>
+        <w:rPr>
+          <w:rFonts w:hint="eastAsia"/>
+        </w:rPr>
+      </w:pPr>
+      <w:r>
+        <w:rPr>
+          <w:rFonts w:ascii="CMMI10" w:hAnsi="CMMI10"/>
+          <w:color w:val="231F20"/>
+          <w:sz w:val="20"/>
+        </w:rPr>
+        <w:t xml:space="preserve">ρ </w:t>
+      </w:r>
+      <w:r>
+        <w:rPr>
+          <w:rFonts w:ascii="CMR10" w:hAnsi="CMR10"/>
+          <w:color w:val="231F20"/>
+          <w:sz w:val="20"/>
+        </w:rPr>
+        <w:t xml:space="preserve">= </w:t>
+      </w:r>
+      <w:r>
+        <w:rPr>
+          <w:rFonts w:ascii="Courier" w:hAnsi="Courier"/>
+          <w:color w:val="231F20"/>
+          <w:sz w:val="18"/>
+          <w:szCs w:val="18"/>
+        </w:rPr>
+        <w:t>[i=1,v=5,x=10]</w:t>
+      </w:r>
+      <w:r>
+        <w:rPr>
+          <w:rFonts w:ascii="Courier" w:hAnsi="Courier"/>
+          <w:color w:val="231F20"/>
+          <w:sz w:val="18"/>
+          <w:szCs w:val="18"/>
+        </w:rPr>
+        <w:t>,</w:t>
+      </w:r>
+      <w:r>
+        <w:rPr>
+          <w:rFonts w:ascii="Courier" w:hAnsi="Courier"/>
+          <w:color w:val="231F20"/>
+          <w:sz w:val="18"/>
+          <w:szCs w:val="18"/>
+        </w:rPr>
+        <w:t>计算</w:t>
+      </w:r>
+      <w:r>
+        <w:rPr>
+          <w:rFonts w:ascii="Courier" w:hAnsi="Courier" w:hint="eastAsia"/>
+          <w:color w:val="231F20"/>
+          <w:sz w:val="18"/>
+          <w:szCs w:val="18"/>
+        </w:rPr>
+        <w:t>-(-(x,3), -(v, i))</w:t>
+      </w:r>
+      <w:r>
+        <w:rPr>
+          <w:rFonts w:ascii="Courier" w:hAnsi="Courier" w:hint="eastAsia"/>
+          <w:color w:val="231F20"/>
+          <w:sz w:val="18"/>
+          <w:szCs w:val="18"/>
+        </w:rPr>
+        <w:t>表达式的值：</w:t>
+      </w:r>
+    </w:p>
+    <w:tbl>
+      <w:tblPr>
+        <w:tblStyle w:val="ac"/>
+        <w:tblW w:w="10485" w:type="dxa"/>
+        <w:tblLook w:val="04A0" w:firstRow="1" w:lastRow="0" w:firstColumn="1" w:lastColumn="0" w:noHBand="0" w:noVBand="1"/>
+      </w:tblPr>
+      <w:tblGrid>
+        <w:gridCol w:w="10485"/>
+      </w:tblGrid>
+      <w:tr>
+        <w:tc>
+          <w:tcPr>
+            <w:tcW w:w="10485" w:type="dxa"/>
+          </w:tcPr>
+          <w:p>
+            <w:r>
+              <w:rPr>
+                <w:rFonts w:hint="eastAsia"/>
+              </w:rPr>
+              <w:t>(</w:t>
+            </w:r>
+            <w:r>
+              <w:t>value-of &lt;&lt;</w:t>
+            </w:r>
+            <w:r>
+              <w:rPr>
+                <w:rFonts w:hint="eastAsia"/>
+              </w:rPr>
+              <w:t>-(-(x,3), -(v, i))</w:t>
+            </w:r>
+            <w:r>
+              <w:t>&gt;&gt; ρ</w:t>
+            </w:r>
+            <w:r>
+              <w:rPr>
+                <w:rFonts w:hint="eastAsia"/>
+              </w:rPr>
+              <w:t>))</w:t>
+            </w:r>
+          </w:p>
+          <w:p>
+            <w:r>
+              <w:t>=</w:t>
+            </w:r>
+            <w:r>
+              <w:rPr>
+                <w:rFonts w:hint="eastAsia"/>
+              </w:rPr>
+              <w:t xml:space="preserve">(num-val </w:t>
+            </w:r>
+          </w:p>
+          <w:p>
+            <w:r>
+              <w:t xml:space="preserve">   (-  (</w:t>
+            </w:r>
+            <w:r>
+              <w:t>expval-&gt;num</w:t>
+            </w:r>
+            <w:r>
+              <w:t xml:space="preserve"> </w:t>
+            </w:r>
+            <w:r>
+              <w:t xml:space="preserve"> </w:t>
+            </w:r>
+            <w:r>
+              <w:rPr>
+                <w:b/>
+              </w:rPr>
+              <w:t>(</w:t>
+            </w:r>
+            <w:r>
+              <w:rPr>
+                <w:b/>
+              </w:rPr>
+              <w:t>value-of &lt;&lt;</w:t>
+            </w:r>
+            <w:r>
+              <w:rPr>
+                <w:rFonts w:hint="eastAsia"/>
+                <w:b/>
+              </w:rPr>
+              <w:t>-(x,3)</w:t>
+            </w:r>
+            <w:r>
+              <w:rPr>
+                <w:b/>
+              </w:rPr>
+              <w:t xml:space="preserve">&gt;&gt; </w:t>
+            </w:r>
+            <w:r>
+              <w:rPr>
+                <w:b/>
+              </w:rPr>
+              <w:t>ρ</w:t>
+            </w:r>
+            <w:r>
+              <w:rPr>
+                <w:b/>
+              </w:rPr>
+              <w:t>)</w:t>
+            </w:r>
+            <w:r>
+              <w:t>)</w:t>
+            </w:r>
+          </w:p>
+          <w:p>
+            <w:r>
+              <w:t xml:space="preserve">       </w:t>
+            </w:r>
+            <w:r>
+              <w:t>(</w:t>
+            </w:r>
+            <w:r>
+              <w:t>expval-&gt;num</w:t>
+            </w:r>
+            <w:r>
+              <w:t xml:space="preserve"> </w:t>
+            </w:r>
+            <w:r>
+              <w:t xml:space="preserve"> </w:t>
+            </w:r>
+            <w:r>
+              <w:t>(value-of &lt;&lt;</w:t>
+            </w:r>
+            <w:r>
+              <w:rPr>
+                <w:rFonts w:hint="eastAsia"/>
+              </w:rPr>
+              <w:t>-(v, i)</w:t>
+            </w:r>
+            <w:r>
+              <w:t>&gt;&gt;</w:t>
+            </w:r>
+            <w:r>
+              <w:t xml:space="preserve"> </w:t>
+            </w:r>
+            <w:r>
+              <w:t>ρ)</w:t>
+            </w:r>
+            <w:r>
+              <w:t>)</w:t>
+            </w:r>
+            <w:r>
+              <w:t>)</w:t>
+            </w:r>
+            <w:r>
+              <w:t>)</w:t>
+            </w:r>
+          </w:p>
+          <w:p>
+            <w:r>
+              <w:t>=</w:t>
+            </w:r>
+            <w:r>
+              <w:rPr>
+                <w:rFonts w:hint="eastAsia"/>
+              </w:rPr>
+              <w:t xml:space="preserve">(num-val </w:t>
+            </w:r>
+          </w:p>
+          <w:p>
+            <w:pPr>
+              <w:rPr>
+                <w:b/>
+              </w:rPr>
+            </w:pPr>
+            <w:r>
+              <w:t xml:space="preserve">   (-  </w:t>
+            </w:r>
+            <w:r>
+              <w:rPr>
+                <w:b/>
+              </w:rPr>
+              <w:t xml:space="preserve">(expval-&gt;num  </w:t>
+            </w:r>
+          </w:p>
+          <w:p>
+            <w:pPr>
+              <w:ind w:firstLineChars="500" w:firstLine="1054"/>
+              <w:rPr>
+                <w:b/>
+              </w:rPr>
+            </w:pPr>
+            <w:r>
+              <w:rPr>
+                <w:b/>
+              </w:rPr>
+              <w:t>(</w:t>
+            </w:r>
+            <w:r>
+              <w:rPr>
+                <w:b/>
+              </w:rPr>
+              <w:t xml:space="preserve">- (expval-&gt;num </w:t>
+            </w:r>
+            <w:r>
+              <w:rPr>
+                <w:b/>
+              </w:rPr>
+              <w:t>(</w:t>
+            </w:r>
+            <w:r>
+              <w:rPr>
+                <w:b/>
+              </w:rPr>
+              <w:t>value-of &lt;&lt;</w:t>
+            </w:r>
+            <w:r>
+              <w:rPr>
+                <w:rFonts w:hint="eastAsia"/>
+                <w:b/>
+              </w:rPr>
+              <w:t>x</w:t>
+            </w:r>
+            <w:r>
+              <w:rPr>
+                <w:b/>
+              </w:rPr>
+              <w:t>&gt;&gt;</w:t>
+            </w:r>
+            <w:r>
+              <w:rPr>
+                <w:b/>
+              </w:rPr>
+              <w:t xml:space="preserve"> </w:t>
+            </w:r>
+            <w:r>
+              <w:rPr>
+                <w:b/>
+              </w:rPr>
+              <w:t>ρ</w:t>
+            </w:r>
+            <w:r>
+              <w:rPr>
+                <w:b/>
+              </w:rPr>
+              <w:t>))</w:t>
+            </w:r>
+            <w:r>
+              <w:rPr>
+                <w:b/>
+              </w:rPr>
+              <w:t xml:space="preserve">   ;x = 10</w:t>
+            </w:r>
+          </w:p>
+          <w:p>
+            <w:pPr>
+              <w:ind w:firstLineChars="700" w:firstLine="1476"/>
+              <w:rPr>
+                <w:b/>
+              </w:rPr>
+            </w:pPr>
+            <w:r>
+              <w:rPr>
+                <w:b/>
+              </w:rPr>
+              <w:t xml:space="preserve">(expval-&gt;num (value-f &lt;&lt;3&gt;&gt; </w:t>
+            </w:r>
+            <w:r>
+              <w:rPr>
+                <w:b/>
+              </w:rPr>
+              <w:t>ρ</w:t>
+            </w:r>
+            <w:r>
+              <w:rPr>
+                <w:b/>
+              </w:rPr>
+              <w:t>))</w:t>
+            </w:r>
+            <w:r>
+              <w:rPr>
+                <w:b/>
+              </w:rPr>
+              <w:t>))</w:t>
+            </w:r>
+          </w:p>
+          <w:p>
+            <w:r>
+              <w:t xml:space="preserve">       </w:t>
+            </w:r>
+            <w:r>
+              <w:t>(</w:t>
+            </w:r>
+            <w:r>
+              <w:t>expval-&gt;num</w:t>
+            </w:r>
+            <w:r>
+              <w:t xml:space="preserve"> </w:t>
+            </w:r>
+            <w:r>
+              <w:t xml:space="preserve"> </w:t>
+            </w:r>
+            <w:r>
+              <w:t>(value-of &lt;&lt;</w:t>
+            </w:r>
+            <w:r>
+              <w:rPr>
+                <w:rFonts w:hint="eastAsia"/>
+              </w:rPr>
+              <w:t>-(v, i)</w:t>
+            </w:r>
+            <w:r>
+              <w:t>&gt;&gt;</w:t>
+            </w:r>
+            <w:r>
+              <w:t xml:space="preserve"> </w:t>
+            </w:r>
+            <w:r>
+              <w:t>ρ)</w:t>
+            </w:r>
+            <w:r>
+              <w:t>))</w:t>
+            </w:r>
+            <w:r>
+              <w:t>)</w:t>
+            </w:r>
+          </w:p>
+          <w:p>
+            <w:r>
+              <w:t>=</w:t>
+            </w:r>
+            <w:r>
+              <w:rPr>
+                <w:rFonts w:hint="eastAsia"/>
+              </w:rPr>
+              <w:t xml:space="preserve">(num-val </w:t>
+            </w:r>
+          </w:p>
+          <w:p>
+            <w:pPr>
+              <w:rPr>
+                <w:b/>
+              </w:rPr>
+            </w:pPr>
+            <w:r>
+              <w:t xml:space="preserve">   (-  </w:t>
+            </w:r>
+            <w:r>
+              <w:rPr>
+                <w:b/>
+              </w:rPr>
+              <w:t>7</w:t>
+            </w:r>
+          </w:p>
+          <w:p>
+            <w:pPr>
+              <w:rPr>
+                <w:b/>
+              </w:rPr>
+            </w:pPr>
+            <w:r>
+              <w:t xml:space="preserve">       </w:t>
+            </w:r>
+            <w:r>
+              <w:rPr>
+                <w:b/>
+              </w:rPr>
+              <w:t>(expval-&gt;num  (value-of &lt;&lt;</w:t>
+            </w:r>
+            <w:r>
+              <w:rPr>
+                <w:rFonts w:hint="eastAsia"/>
+                <w:b/>
+              </w:rPr>
+              <w:t>-(v, i)</w:t>
+            </w:r>
+            <w:r>
+              <w:rPr>
+                <w:b/>
+              </w:rPr>
+              <w:t>&gt;&gt; ρ))))</w:t>
+            </w:r>
+          </w:p>
+          <w:p>
+            <w:r>
+              <w:t>=</w:t>
+            </w:r>
+            <w:r>
+              <w:rPr>
+                <w:rFonts w:hint="eastAsia"/>
+              </w:rPr>
+              <w:t xml:space="preserve">(num-val </w:t>
+            </w:r>
+          </w:p>
+          <w:p>
+            <w:pPr>
+              <w:rPr>
+                <w:b/>
+              </w:rPr>
+            </w:pPr>
+            <w:r>
+              <w:t xml:space="preserve">   (-  </w:t>
+            </w:r>
+            <w:r>
+              <w:rPr>
+                <w:b/>
+              </w:rPr>
+              <w:t>7</w:t>
+            </w:r>
+          </w:p>
+          <w:p>
+            <w:pPr>
+              <w:rPr>
+                <w:b/>
+              </w:rPr>
+            </w:pPr>
+            <w:r>
+              <w:t xml:space="preserve">       </w:t>
+            </w:r>
+            <w:r>
+              <w:rPr>
+                <w:b/>
+              </w:rPr>
+              <w:t xml:space="preserve">(expval-&gt;num  </w:t>
+            </w:r>
+          </w:p>
+          <w:p>
+            <w:pPr>
+              <w:ind w:firstLineChars="550" w:firstLine="1160"/>
+              <w:rPr>
+                <w:b/>
+              </w:rPr>
+            </w:pPr>
+            <w:r>
+              <w:rPr>
+                <w:b/>
+              </w:rPr>
+              <w:t>(</w:t>
+            </w:r>
+            <w:r>
+              <w:rPr>
+                <w:b/>
+              </w:rPr>
+              <w:t>- (exp-&gt;val</w:t>
+            </w:r>
+            <w:r>
+              <w:rPr>
+                <w:b/>
+              </w:rPr>
+              <w:t xml:space="preserve"> (value-of </w:t>
+            </w:r>
+            <w:r>
+              <w:rPr>
+                <w:b/>
+              </w:rPr>
+              <w:t>&lt;&lt;v&gt;&gt;</w:t>
+            </w:r>
+            <w:r>
+              <w:rPr>
+                <w:b/>
+              </w:rPr>
+              <w:t xml:space="preserve"> </w:t>
+            </w:r>
+            <w:r>
+              <w:rPr>
+                <w:b/>
+              </w:rPr>
+              <w:t>ρ</w:t>
+            </w:r>
+            <w:r>
+              <w:rPr>
+                <w:b/>
+              </w:rPr>
+              <w:t>)</w:t>
+            </w:r>
+            <w:r>
+              <w:rPr>
+                <w:b/>
+              </w:rPr>
+              <w:t>)</w:t>
+            </w:r>
+          </w:p>
+          <w:p>
+            <w:pPr>
+              <w:ind w:firstLineChars="750" w:firstLine="1581"/>
+              <w:rPr>
+                <w:b/>
+              </w:rPr>
+            </w:pPr>
+            <w:r>
+              <w:rPr>
+                <w:b/>
+              </w:rPr>
+              <w:t xml:space="preserve">(exp-&gt;val </w:t>
+            </w:r>
+            <w:r>
+              <w:rPr>
+                <w:b/>
+              </w:rPr>
+              <w:t>(</w:t>
+            </w:r>
+            <w:r>
+              <w:rPr>
+                <w:b/>
+              </w:rPr>
+              <w:t>value-f</w:t>
+            </w:r>
+            <w:r>
+              <w:rPr>
+                <w:b/>
+              </w:rPr>
+              <w:t xml:space="preserve"> &lt;&lt;</w:t>
+            </w:r>
+            <w:r>
+              <w:rPr>
+                <w:b/>
+              </w:rPr>
+              <w:t>i</w:t>
+            </w:r>
+            <w:r>
+              <w:rPr>
+                <w:b/>
+              </w:rPr>
+              <w:t>&gt;&gt;</w:t>
+            </w:r>
+            <w:r>
+              <w:rPr>
+                <w:b/>
+              </w:rPr>
+              <w:t xml:space="preserve"> </w:t>
+            </w:r>
+            <w:r>
+              <w:rPr>
+                <w:b/>
+              </w:rPr>
+              <w:t>ρ</w:t>
+            </w:r>
+            <w:r>
+              <w:rPr>
+                <w:b/>
+              </w:rPr>
+              <w:t>)</w:t>
+            </w:r>
+            <w:r>
+              <w:rPr>
+                <w:b/>
+              </w:rPr>
+              <w:t>)</w:t>
+            </w:r>
+            <w:r>
+              <w:rPr>
+                <w:b/>
+              </w:rPr>
+              <w:t>))))</w:t>
+            </w:r>
+          </w:p>
+          <w:p>
+            <w:r>
+              <w:rPr>
+                <w:rFonts w:hint="eastAsia"/>
+              </w:rPr>
+              <w:t>=(</w:t>
+            </w:r>
+            <w:r>
+              <w:t>num-val</w:t>
+            </w:r>
+            <w:r>
+              <w:t xml:space="preserve"> (</w:t>
+            </w:r>
+            <w:r>
+              <w:t xml:space="preserve">- 7 </w:t>
+            </w:r>
+            <w:r>
+              <w:rPr>
+                <w:b/>
+              </w:rPr>
+              <w:t>(- 5 1)</w:t>
+            </w:r>
+            <w:r>
+              <w:t>)</w:t>
+            </w:r>
+            <w:r>
+              <w:rPr>
+                <w:rFonts w:hint="eastAsia"/>
+              </w:rPr>
+              <w:t>)</w:t>
+            </w:r>
+          </w:p>
+          <w:p>
+            <w:r>
+              <w:t>=</w:t>
+            </w:r>
+            <w:r>
+              <w:t xml:space="preserve">(num-val </w:t>
+            </w:r>
+            <w:r>
+              <w:rPr>
+                <w:b/>
+              </w:rPr>
+              <w:t>(- 7 4)</w:t>
+            </w:r>
+            <w:r>
+              <w:t>)</w:t>
+            </w:r>
+          </w:p>
+          <w:p>
+            <w:pPr>
+              <w:rPr>
+                <w:rFonts w:hint="eastAsia"/>
+                <w:b/>
+              </w:rPr>
+            </w:pPr>
+            <w:r>
+              <w:rPr>
+                <w:b/>
+              </w:rPr>
+              <w:t>=(num-val 3)</w:t>
+            </w:r>
+          </w:p>
+        </w:tc>
+      </w:tr>
+    </w:tbl>
+    <w:p>
+      <w:pPr>
+        <w:rPr>
+          <w:rFonts w:hint="eastAsia"/>
+        </w:rPr>
+      </w:pPr>
+    </w:p>
+    <w:p>
+      <w:pPr>
+        <w:pStyle w:val="3"/>
+      </w:pPr>
+      <w:r>
+        <w:t>Specifying Conditionals</w:t>
+      </w:r>
+    </w:p>
+    <w:p>
+      <w:pPr>
+        <w:rPr>
+          <w:rFonts w:ascii="Courier" w:hAnsi="Courier"/>
+          <w:b/>
+          <w:color w:val="231F20"/>
+          <w:sz w:val="20"/>
+        </w:rPr>
+      </w:pPr>
+      <w:r>
+        <w:rPr>
+          <w:rFonts w:ascii="Courier" w:hAnsi="Courier"/>
+          <w:b/>
+          <w:color w:val="231F20"/>
+          <w:sz w:val="20"/>
+        </w:rPr>
+        <w:t>语法</w:t>
+      </w:r>
+      <w:r>
+        <w:rPr>
+          <w:rFonts w:ascii="Courier" w:hAnsi="Courier" w:hint="eastAsia"/>
+          <w:b/>
+          <w:color w:val="231F20"/>
+          <w:sz w:val="20"/>
+        </w:rPr>
+        <w:t>：</w:t>
+      </w:r>
+    </w:p>
+    <w:p>
+      <w:pPr>
+        <w:rPr>
+          <w:rFonts w:ascii="Palatino-Italic" w:hAnsi="Palatino-Italic"/>
+          <w:i/>
+          <w:iCs/>
+          <w:color w:val="231F20"/>
+          <w:sz w:val="18"/>
+          <w:szCs w:val="18"/>
+        </w:rPr>
+      </w:pPr>
+      <w:r>
+        <w:rPr>
+          <w:rFonts w:ascii="Palatino-Italic" w:hAnsi="Palatino-Italic"/>
+          <w:i/>
+          <w:iCs/>
+          <w:color w:val="231F20"/>
+          <w:sz w:val="18"/>
+          <w:szCs w:val="18"/>
+        </w:rPr>
+        <w:t xml:space="preserve">Expression </w:t>
+      </w:r>
+      <w:r>
+        <w:rPr>
+          <w:rFonts w:ascii="Palatino-Roman" w:hAnsi="Palatino-Roman"/>
+          <w:color w:val="231F20"/>
+          <w:sz w:val="18"/>
+          <w:szCs w:val="18"/>
+        </w:rPr>
+        <w:t>::</w:t>
+      </w:r>
+      <w:r>
+        <w:rPr>
+          <w:rFonts w:ascii="CMR10" w:hAnsi="CMR10"/>
+          <w:color w:val="231F20"/>
+          <w:sz w:val="20"/>
+        </w:rPr>
+        <w:t xml:space="preserve">= </w:t>
+      </w:r>
+      <w:r>
+        <w:rPr>
+          <w:rFonts w:ascii="Courier" w:hAnsi="Courier"/>
+          <w:color w:val="231F20"/>
+          <w:sz w:val="18"/>
+          <w:szCs w:val="18"/>
+        </w:rPr>
+        <w:t xml:space="preserve">if </w:t>
+      </w:r>
+      <w:r>
+        <w:rPr>
+          <w:rFonts w:ascii="Palatino-Italic" w:hAnsi="Palatino-Italic"/>
+          <w:i/>
+          <w:iCs/>
+          <w:color w:val="231F20"/>
+          <w:sz w:val="18"/>
+          <w:szCs w:val="18"/>
+        </w:rPr>
+        <w:t xml:space="preserve">Expression </w:t>
+      </w:r>
+      <w:r>
+        <w:rPr>
+          <w:rFonts w:ascii="Courier" w:hAnsi="Courier"/>
+          <w:color w:val="231F20"/>
+          <w:sz w:val="18"/>
+          <w:szCs w:val="18"/>
+        </w:rPr>
+        <w:t xml:space="preserve">then </w:t>
+      </w:r>
+      <w:r>
+        <w:rPr>
+          <w:rFonts w:ascii="Palatino-Italic" w:hAnsi="Palatino-Italic"/>
+          <w:i/>
+          <w:iCs/>
+          <w:color w:val="231F20"/>
+          <w:sz w:val="18"/>
+          <w:szCs w:val="18"/>
+        </w:rPr>
+        <w:t xml:space="preserve">Expression </w:t>
+      </w:r>
+      <w:r>
+        <w:rPr>
+          <w:rFonts w:ascii="Courier" w:hAnsi="Courier"/>
+          <w:color w:val="231F20"/>
+          <w:sz w:val="18"/>
+          <w:szCs w:val="18"/>
+        </w:rPr>
+        <w:t xml:space="preserve">else </w:t>
+      </w:r>
+      <w:r>
+        <w:rPr>
+          <w:rFonts w:ascii="Palatino-Italic" w:hAnsi="Palatino-Italic"/>
+          <w:i/>
+          <w:iCs/>
+          <w:color w:val="231F20"/>
+          <w:sz w:val="18"/>
+          <w:szCs w:val="18"/>
+        </w:rPr>
+        <w:t>Expression</w:t>
+      </w:r>
+    </w:p>
+    <w:p>
+      <w:pPr>
+        <w:rPr>
+          <w:rFonts w:ascii="Palatino-Italic" w:hAnsi="Palatino-Italic"/>
+          <w:i/>
+          <w:iCs/>
+          <w:color w:val="231F20"/>
+          <w:sz w:val="18"/>
+          <w:szCs w:val="18"/>
+        </w:rPr>
+      </w:pPr>
+    </w:p>
+    <w:p>
+      <w:pPr>
+        <w:rPr>
+          <w:rFonts w:ascii="Courier" w:hAnsi="Courier" w:hint="eastAsia"/>
+          <w:b/>
+          <w:color w:val="231F20"/>
+          <w:sz w:val="20"/>
+        </w:rPr>
+      </w:pPr>
+      <w:r>
+        <w:rPr>
+          <w:rFonts w:ascii="Palatino-Italic" w:hAnsi="Palatino-Italic"/>
+          <w:b/>
+          <w:iCs/>
+          <w:color w:val="231F20"/>
+          <w:sz w:val="18"/>
+          <w:szCs w:val="18"/>
+        </w:rPr>
+        <w:t>应用：</w:t>
+      </w:r>
+    </w:p>
+    <w:p>
+      <w:pPr>
+        <w:rPr>
+          <w:rFonts w:ascii="Courier" w:hAnsi="Courier"/>
+          <w:b/>
+          <w:color w:val="231F20"/>
+          <w:sz w:val="20"/>
+        </w:rPr>
+      </w:pPr>
+      <w:r>
+        <w:rPr>
+          <w:rFonts w:ascii="Courier" w:hAnsi="Courier"/>
+          <w:b/>
+          <w:color w:val="231F20"/>
+          <w:sz w:val="20"/>
+        </w:rPr>
+        <w:t xml:space="preserve">(value-of (zero?-exp </w:t>
+      </w:r>
+      <w:r>
+        <w:rPr>
+          <w:rFonts w:ascii="Palatino-Italic" w:hAnsi="Palatino-Italic"/>
+          <w:b/>
+          <w:i/>
+          <w:iCs/>
+          <w:color w:val="231F20"/>
+          <w:sz w:val="20"/>
+        </w:rPr>
+        <w:t>exp</w:t>
+      </w:r>
+      <w:r>
+        <w:rPr>
+          <w:rFonts w:ascii="Palatino-Roman" w:hAnsi="Palatino-Roman"/>
+          <w:b/>
+          <w:color w:val="231F20"/>
+          <w:sz w:val="14"/>
+          <w:szCs w:val="14"/>
+        </w:rPr>
+        <w:t>1</w:t>
+      </w:r>
+      <w:r>
+        <w:rPr>
+          <w:rFonts w:ascii="Courier" w:hAnsi="Courier"/>
+          <w:b/>
+          <w:color w:val="231F20"/>
+          <w:sz w:val="20"/>
+        </w:rPr>
+        <w:t xml:space="preserve">) </w:t>
+      </w:r>
+      <w:r>
+        <w:rPr>
+          <w:rFonts w:ascii="CMMI10" w:hAnsi="CMMI10"/>
+          <w:b/>
+          <w:color w:val="231F20"/>
+          <w:sz w:val="22"/>
+          <w:szCs w:val="22"/>
+        </w:rPr>
+        <w:t>ρ</w:t>
+      </w:r>
+      <w:r>
+        <w:rPr>
+          <w:rFonts w:ascii="Courier" w:hAnsi="Courier"/>
+          <w:b/>
+          <w:color w:val="231F20"/>
+          <w:sz w:val="20"/>
+        </w:rPr>
+        <w:t>)</w:t>
+      </w:r>
+    </w:p>
+    <w:p>
+      <w:pPr>
+        <w:rPr>
+          <w:rFonts w:ascii="Courier" w:hAnsi="Courier"/>
+          <w:color w:val="231F20"/>
+          <w:sz w:val="20"/>
+        </w:rPr>
+      </w:pPr>
+      <w:r>
+        <w:rPr>
+          <w:rFonts w:ascii="Courier" w:hAnsi="Courier"/>
+          <w:color w:val="231F20"/>
+          <w:sz w:val="20"/>
+        </w:rPr>
+        <w:t>= (bool-val #t)</w:t>
+      </w:r>
+      <w:r>
+        <w:rPr>
+          <w:rFonts w:ascii="Courier" w:hAnsi="Courier"/>
+          <w:color w:val="231F20"/>
+          <w:sz w:val="20"/>
+        </w:rPr>
+        <w:t>, if (expval-&gt;num val1) = 0</w:t>
+      </w:r>
+    </w:p>
+    <w:p>
+      <w:pPr>
+        <w:rPr>
+          <w:rFonts w:ascii="Palatino-Bold" w:hAnsi="Palatino-Bold"/>
+          <w:b/>
+          <w:bCs/>
+          <w:color w:val="231F20"/>
+          <w:sz w:val="22"/>
+          <w:szCs w:val="22"/>
+        </w:rPr>
+      </w:pPr>
+      <w:r>
+        <w:rPr>
+          <w:rFonts w:ascii="Courier" w:hAnsi="Courier"/>
+          <w:color w:val="231F20"/>
+          <w:sz w:val="20"/>
+        </w:rPr>
+        <w:t>= (bool-val #f)</w:t>
+      </w:r>
+      <w:r>
+        <w:rPr>
+          <w:rFonts w:ascii="Courier" w:hAnsi="Courier"/>
+          <w:color w:val="231F20"/>
+          <w:sz w:val="20"/>
+        </w:rPr>
+        <w:t>, if</w:t>
+      </w:r>
+      <w:r>
+        <w:rPr>
+          <w:rFonts w:ascii="Courier" w:hAnsi="Courier"/>
+          <w:color w:val="231F20"/>
+          <w:sz w:val="20"/>
+        </w:rPr>
+        <w:t xml:space="preserve"> </w:t>
+      </w:r>
+      <w:r>
+        <w:rPr>
+          <w:rFonts w:ascii="Courier" w:hAnsi="Courier"/>
+          <w:color w:val="231F20"/>
+          <w:sz w:val="20"/>
+        </w:rPr>
+        <w:t>(</w:t>
+      </w:r>
+      <w:r>
+        <w:rPr>
+          <w:rFonts w:ascii="Courier" w:hAnsi="Courier"/>
+          <w:color w:val="231F20"/>
+          <w:sz w:val="20"/>
+        </w:rPr>
+        <w:t>expval-&gt;num val1</w:t>
+      </w:r>
+      <w:r>
+        <w:rPr>
+          <w:rFonts w:ascii="Courier" w:hAnsi="Courier"/>
+          <w:color w:val="231F20"/>
+          <w:sz w:val="20"/>
+        </w:rPr>
+        <w:t>)</w:t>
+      </w:r>
+      <w:r>
+        <w:rPr>
+          <w:rFonts w:ascii="Courier" w:hAnsi="Courier"/>
+          <w:color w:val="231F20"/>
+          <w:sz w:val="20"/>
+        </w:rPr>
+        <w:t xml:space="preserve"> </w:t>
+      </w:r>
+      <w:r>
+        <w:rPr>
+          <w:rFonts w:ascii="Courier" w:hAnsi="Courier"/>
+          <w:color w:val="231F20"/>
+          <w:sz w:val="20"/>
+        </w:rPr>
+        <w:t>!= 0</w:t>
+      </w:r>
+    </w:p>
+    <w:p>
+      <w:pPr>
+        <w:rPr>
+          <w:rFonts w:ascii="Palatino-Bold" w:hAnsi="Palatino-Bold"/>
+          <w:b/>
+          <w:bCs/>
+          <w:color w:val="231F20"/>
+          <w:sz w:val="22"/>
+          <w:szCs w:val="22"/>
+        </w:rPr>
+      </w:pPr>
+    </w:p>
+    <w:p>
+      <w:pPr>
+        <w:rPr>
+          <w:rFonts w:ascii="Courier" w:hAnsi="Courier"/>
+          <w:b/>
+          <w:color w:val="231F20"/>
+          <w:sz w:val="20"/>
+        </w:rPr>
+      </w:pPr>
+      <w:r>
+        <w:rPr>
+          <w:rFonts w:ascii="Courier" w:hAnsi="Courier"/>
+          <w:b/>
+          <w:color w:val="231F20"/>
+          <w:sz w:val="20"/>
+        </w:rPr>
+        <w:t xml:space="preserve">(value-of (if-exp </w:t>
+      </w:r>
+      <w:r>
+        <w:rPr>
+          <w:rFonts w:ascii="Palatino-Italic" w:hAnsi="Palatino-Italic"/>
+          <w:b/>
+          <w:i/>
+          <w:iCs/>
+          <w:color w:val="231F20"/>
+          <w:sz w:val="20"/>
+        </w:rPr>
+        <w:t>exp</w:t>
+      </w:r>
+      <w:r>
+        <w:rPr>
+          <w:rFonts w:ascii="Palatino-Roman" w:hAnsi="Palatino-Roman"/>
+          <w:b/>
+          <w:color w:val="231F20"/>
+          <w:sz w:val="14"/>
+          <w:szCs w:val="14"/>
+        </w:rPr>
+        <w:t>1</w:t>
+      </w:r>
+      <w:r>
+        <w:rPr>
+          <w:rFonts w:ascii="Palatino-Roman" w:hAnsi="Palatino-Roman"/>
+          <w:b/>
+          <w:color w:val="231F20"/>
+          <w:sz w:val="14"/>
+          <w:szCs w:val="14"/>
+        </w:rPr>
+        <w:t xml:space="preserve"> </w:t>
+      </w:r>
+      <w:r>
+        <w:rPr>
+          <w:rFonts w:ascii="Palatino-Roman" w:hAnsi="Palatino-Roman"/>
+          <w:b/>
+          <w:color w:val="231F20"/>
+          <w:sz w:val="14"/>
+          <w:szCs w:val="14"/>
+        </w:rPr>
+        <w:t xml:space="preserve"> </w:t>
+      </w:r>
+      <w:r>
+        <w:rPr>
+          <w:rFonts w:ascii="Palatino-Italic" w:hAnsi="Palatino-Italic"/>
+          <w:b/>
+          <w:i/>
+          <w:iCs/>
+          <w:color w:val="231F20"/>
+          <w:sz w:val="20"/>
+        </w:rPr>
+        <w:t>exp</w:t>
+      </w:r>
+      <w:r>
+        <w:rPr>
+          <w:rFonts w:ascii="Palatino-Roman" w:hAnsi="Palatino-Roman"/>
+          <w:b/>
+          <w:color w:val="231F20"/>
+          <w:sz w:val="14"/>
+          <w:szCs w:val="14"/>
+        </w:rPr>
+        <w:t xml:space="preserve">2 </w:t>
+      </w:r>
+      <w:r>
+        <w:rPr>
+          <w:rFonts w:ascii="Palatino-Roman" w:hAnsi="Palatino-Roman"/>
+          <w:b/>
+          <w:color w:val="231F20"/>
+          <w:sz w:val="14"/>
+          <w:szCs w:val="14"/>
+        </w:rPr>
+        <w:t xml:space="preserve"> </w:t>
+      </w:r>
+      <w:r>
+        <w:rPr>
+          <w:rFonts w:ascii="Palatino-Italic" w:hAnsi="Palatino-Italic"/>
+          <w:b/>
+          <w:i/>
+          <w:iCs/>
+          <w:color w:val="231F20"/>
+          <w:sz w:val="20"/>
+        </w:rPr>
+        <w:t>exp</w:t>
+      </w:r>
+      <w:r>
+        <w:rPr>
+          <w:rFonts w:ascii="Palatino-Roman" w:hAnsi="Palatino-Roman"/>
+          <w:b/>
+          <w:color w:val="231F20"/>
+          <w:sz w:val="14"/>
+          <w:szCs w:val="14"/>
+        </w:rPr>
+        <w:t>3</w:t>
+      </w:r>
+      <w:r>
+        <w:rPr>
+          <w:rFonts w:ascii="Courier" w:hAnsi="Courier"/>
+          <w:b/>
+          <w:color w:val="231F20"/>
+          <w:sz w:val="20"/>
+        </w:rPr>
+        <w:t xml:space="preserve">) </w:t>
+      </w:r>
+      <w:r>
+        <w:rPr>
+          <w:rFonts w:ascii="CMMI10" w:hAnsi="CMMI10"/>
+          <w:b/>
+          <w:color w:val="231F20"/>
+          <w:sz w:val="22"/>
+          <w:szCs w:val="22"/>
+        </w:rPr>
+        <w:t>ρ</w:t>
+      </w:r>
+      <w:r>
+        <w:rPr>
+          <w:rFonts w:ascii="Courier" w:hAnsi="Courier"/>
+          <w:b/>
+          <w:color w:val="231F20"/>
+          <w:sz w:val="20"/>
+        </w:rPr>
+        <w:t>)</w:t>
+      </w:r>
+    </w:p>
+    <w:p>
+      <w:r>
+        <w:rPr>
+          <w:rFonts w:hint="eastAsia"/>
+        </w:rPr>
+        <w:t>=</w:t>
+      </w:r>
+      <w:r>
+        <w:t xml:space="preserve"> (</w:t>
+      </w:r>
+      <w:r>
+        <w:t>value-of exp2</w:t>
+      </w:r>
+      <w:r>
+        <w:t xml:space="preserve"> </w:t>
+      </w:r>
+      <w:r>
+        <w:rPr>
+          <w:rFonts w:ascii="CMMI10" w:hAnsi="CMMI10"/>
+          <w:color w:val="231F20"/>
+          <w:sz w:val="22"/>
+          <w:szCs w:val="22"/>
+        </w:rPr>
+        <w:t>ρ</w:t>
+      </w:r>
+      <w:r>
+        <w:t>)</w:t>
+      </w:r>
+      <w:r>
+        <w:t>, if (</w:t>
+      </w:r>
+      <w:r>
+        <w:t>zero?-exp</w:t>
+      </w:r>
+      <w:r>
+        <w:t xml:space="preserve"> exp1</w:t>
+      </w:r>
+      <w:r>
+        <w:t>)</w:t>
+      </w:r>
+      <w:r>
+        <w:t xml:space="preserve"> = </w:t>
+      </w:r>
+      <w:r>
+        <w:t>(bool-val #t)</w:t>
+      </w:r>
+    </w:p>
+    <w:p>
+      <w:r>
+        <w:t>= (</w:t>
+      </w:r>
+      <w:r>
+        <w:t xml:space="preserve">value-of exp3 </w:t>
+      </w:r>
+      <w:r>
+        <w:rPr>
+          <w:rFonts w:ascii="CMMI10" w:hAnsi="CMMI10"/>
+          <w:color w:val="231F20"/>
+          <w:sz w:val="22"/>
+          <w:szCs w:val="22"/>
+        </w:rPr>
+        <w:t>ρ</w:t>
+      </w:r>
+      <w:r>
+        <w:t>)</w:t>
+      </w:r>
+      <w:r>
+        <w:t>, if (zero?-exp exp1) = (</w:t>
+      </w:r>
+      <w:r>
+        <w:t>bool-val</w:t>
+      </w:r>
+      <w:r>
+        <w:t xml:space="preserve"> #f</w:t>
+      </w:r>
+      <w:r>
+        <w:t>)</w:t>
+      </w:r>
+    </w:p>
+    <w:p/>
+    <w:p>
+      <w:pPr>
+        <w:rPr>
+          <w:b/>
+        </w:rPr>
+      </w:pPr>
+      <w:r>
+        <w:rPr>
+          <w:b/>
+        </w:rPr>
+        <w:lastRenderedPageBreak/>
+        <w:t>if-exp</w:t>
+      </w:r>
+      <w:r>
+        <w:rPr>
+          <w:b/>
+        </w:rPr>
+        <w:t>计算</w:t>
+      </w:r>
+      <w:r>
+        <w:rPr>
+          <w:b/>
+        </w:rPr>
+        <w:t>规则</w:t>
+      </w:r>
+      <w:r>
+        <w:rPr>
+          <w:b/>
+        </w:rPr>
+        <w:t>：</w:t>
+      </w:r>
+    </w:p>
+    <w:tbl>
+      <w:tblPr>
+        <w:tblStyle w:val="ac"/>
+        <w:tblW w:w="0" w:type="auto"/>
+        <w:tblLook w:val="04A0" w:firstRow="1" w:lastRow="0" w:firstColumn="1" w:lastColumn="0" w:noHBand="0" w:noVBand="1"/>
+      </w:tblPr>
+      <w:tblGrid>
+        <w:gridCol w:w="10456"/>
+      </w:tblGrid>
+      <w:tr>
+        <w:tc>
+          <w:tcPr>
+            <w:tcW w:w="10456" w:type="dxa"/>
+          </w:tcPr>
+          <w:p>
+            <w:pPr>
+              <w:rPr>
+                <w:b/>
+              </w:rPr>
+            </w:pPr>
+            <w:r>
+              <w:rPr>
+                <w:b/>
+              </w:rPr>
+              <w:t>(value-of (if-exp exp1 exp2 exp3) ρ)</w:t>
+            </w:r>
+          </w:p>
+          <w:p>
+            <w:r>
+              <w:t>= (if (expval-&gt;bool (value-of exp1 ρ))</w:t>
+            </w:r>
+          </w:p>
+          <w:p>
+            <w:r>
+              <w:tab/>
+            </w:r>
+            <w:r>
+              <w:tab/>
+              <w:t>(value-of exp2 ρ)</w:t>
+            </w:r>
+          </w:p>
+          <w:p>
+            <w:r>
+              <w:tab/>
+            </w:r>
+            <w:r>
+              <w:tab/>
+              <w:t>(value-of exp3 ρ))</w:t>
+            </w:r>
+          </w:p>
+        </w:tc>
+      </w:tr>
+    </w:tbl>
+    <w:p/>
+    <w:p/>
+    <w:p>
+      <w:r>
+        <w:t>if</w:t>
+      </w:r>
+      <w:r>
+        <w:t>-exp</w:t>
+      </w:r>
+      <w:r>
+        <w:t>计算示例：</w:t>
+      </w:r>
+      <w:r>
+        <w:rPr>
+          <w:rFonts w:hint="eastAsia"/>
+        </w:rPr>
+        <w:t>ρ</w:t>
+      </w:r>
+      <w:r>
+        <w:t xml:space="preserve"> = [x= 33,y= 22]</w:t>
+      </w:r>
+    </w:p>
+    <w:tbl>
+      <w:tblPr>
+        <w:tblStyle w:val="ac"/>
+        <w:tblW w:w="0" w:type="auto"/>
+        <w:tblLook w:val="04A0" w:firstRow="1" w:lastRow="0" w:firstColumn="1" w:lastColumn="0" w:noHBand="0" w:noVBand="1"/>
+      </w:tblPr>
+      <w:tblGrid>
+        <w:gridCol w:w="10456"/>
+      </w:tblGrid>
+      <w:tr>
+        <w:tc>
+          <w:tcPr>
+            <w:tcW w:w="10456" w:type="dxa"/>
+          </w:tcPr>
+          <w:p>
+            <w:r>
+              <w:t>(value-of &lt;&lt;if zero?(-(x,11)) then -(y,2) else -(y,4)&gt;&gt; ρ)</w:t>
+            </w:r>
+          </w:p>
+          <w:p>
+            <w:r>
+              <w:t>=</w:t>
+            </w:r>
+            <w:r>
+              <w:t>(</w:t>
+            </w:r>
+            <w:r>
+              <w:t>if (</w:t>
+            </w:r>
+            <w:r>
+              <w:t>expval-&gt;bool</w:t>
+            </w:r>
+            <w:r>
+              <w:t xml:space="preserve"> </w:t>
+            </w:r>
+            <w:r>
+              <w:rPr>
+                <w:b/>
+              </w:rPr>
+              <w:t>(</w:t>
+            </w:r>
+            <w:r>
+              <w:rPr>
+                <w:b/>
+              </w:rPr>
+              <w:t xml:space="preserve">value-of </w:t>
+            </w:r>
+            <w:r>
+              <w:rPr>
+                <w:b/>
+              </w:rPr>
+              <w:t>&lt;&lt;</w:t>
+            </w:r>
+            <w:r>
+              <w:rPr>
+                <w:b/>
+              </w:rPr>
+              <w:t xml:space="preserve"> </w:t>
+            </w:r>
+            <w:r>
+              <w:rPr>
+                <w:b/>
+              </w:rPr>
+              <w:t>zero?(-(x,11))</w:t>
+            </w:r>
+            <w:r>
+              <w:rPr>
+                <w:b/>
+              </w:rPr>
+              <w:t>&gt;&gt;</w:t>
+            </w:r>
+            <w:r>
+              <w:rPr>
+                <w:b/>
+              </w:rPr>
+              <w:t xml:space="preserve"> </w:t>
+            </w:r>
+            <w:r>
+              <w:rPr>
+                <w:b/>
+              </w:rPr>
+              <w:t>ρ</w:t>
+            </w:r>
+            <w:r>
+              <w:rPr>
+                <w:b/>
+              </w:rPr>
+              <w:t>)</w:t>
+            </w:r>
+            <w:r>
+              <w:t>)</w:t>
+            </w:r>
+          </w:p>
+          <w:p>
+            <w:pPr>
+              <w:ind w:firstLineChars="300" w:firstLine="630"/>
+            </w:pPr>
+            <w:r>
+              <w:t>(</w:t>
+            </w:r>
+            <w:r>
+              <w:t>value-of &lt;&lt;</w:t>
+            </w:r>
+            <w:r>
+              <w:t>-(y,2)</w:t>
+            </w:r>
+            <w:r>
+              <w:t>&gt;&gt;</w:t>
+            </w:r>
+            <w:r>
+              <w:t xml:space="preserve"> </w:t>
+            </w:r>
+            <w:r>
+              <w:t>ρ</w:t>
+            </w:r>
+            <w:r>
+              <w:t>)</w:t>
+            </w:r>
+          </w:p>
+          <w:p>
+            <w:pPr>
+              <w:ind w:firstLineChars="300" w:firstLine="630"/>
+            </w:pPr>
+            <w:r>
+              <w:t>(</w:t>
+            </w:r>
+            <w:r>
+              <w:t>value-of</w:t>
+            </w:r>
+            <w:r>
+              <w:t xml:space="preserve"> &lt;&lt;</w:t>
+            </w:r>
+            <w:r>
+              <w:t>-(y,4)</w:t>
+            </w:r>
+            <w:r>
+              <w:t>&gt;&gt;</w:t>
+            </w:r>
+            <w:r>
+              <w:t xml:space="preserve"> </w:t>
+            </w:r>
+            <w:r>
+              <w:t>ρ</w:t>
+            </w:r>
+            <w:r>
+              <w:t>)</w:t>
+            </w:r>
+            <w:r>
+              <w:t>)</w:t>
+            </w:r>
+          </w:p>
+          <w:p>
+            <w:pPr>
+              <w:rPr>
+                <w:rFonts w:ascii="Courier" w:hAnsi="Courier" w:hint="eastAsia"/>
+                <w:color w:val="231F20"/>
+                <w:sz w:val="20"/>
+              </w:rPr>
+            </w:pPr>
+            <w:r>
+              <w:t xml:space="preserve">=(if </w:t>
+            </w:r>
+            <w:r>
+              <w:rPr>
+                <w:b/>
+              </w:rPr>
+              <w:t>(expval-&gt;bool (</w:t>
+            </w:r>
+            <w:r>
+              <w:rPr>
+                <w:b/>
+              </w:rPr>
+              <w:t>bool-val</w:t>
+            </w:r>
+            <w:r>
+              <w:rPr>
+                <w:b/>
+              </w:rPr>
+              <w:t xml:space="preserve"> #f</w:t>
+            </w:r>
+            <w:r>
+              <w:rPr>
+                <w:b/>
+              </w:rPr>
+              <w:t>))</w:t>
+            </w:r>
+            <w:r>
+              <w:rPr>
+                <w:b/>
+              </w:rPr>
+              <w:t xml:space="preserve">   ;</w:t>
+            </w:r>
+            <w:r>
+              <w:rPr>
+                <w:rFonts w:ascii="Cambria Math" w:hAnsi="Cambria Math" w:cs="Cambria Math"/>
+              </w:rPr>
+              <w:t xml:space="preserve"> </w:t>
+            </w:r>
+            <w:r>
+              <w:rPr>
+                <w:rFonts w:ascii="Cambria Math" w:hAnsi="Cambria Math" w:cs="Cambria Math"/>
+              </w:rPr>
+              <w:t>⌊⌈</w:t>
+            </w:r>
+            <w:r>
+              <w:t>n</w:t>
+            </w:r>
+            <w:r>
+              <w:rPr>
+                <w:rFonts w:ascii="Cambria Math" w:hAnsi="Cambria Math" w:cs="Cambria Math"/>
+              </w:rPr>
+              <w:t>⌉⌋ = n</w:t>
+            </w:r>
+          </w:p>
+          <w:p>
+            <w:pPr>
+              <w:ind w:firstLineChars="300" w:firstLine="630"/>
+            </w:pPr>
+            <w:r>
+              <w:t>(value-of &lt;&lt;</w:t>
+            </w:r>
+            <w:r>
+              <w:t>-(y,2)</w:t>
+            </w:r>
+            <w:r>
+              <w:t>&gt;&gt;</w:t>
+            </w:r>
+            <w:r>
+              <w:t xml:space="preserve"> </w:t>
+            </w:r>
+            <w:r>
+              <w:t>ρ</w:t>
+            </w:r>
+            <w:r>
+              <w:t>)</w:t>
+            </w:r>
+          </w:p>
+          <w:p>
+            <w:pPr>
+              <w:ind w:firstLineChars="300" w:firstLine="630"/>
+            </w:pPr>
+            <w:r>
+              <w:t>(value-of &lt;&lt;</w:t>
+            </w:r>
+            <w:r>
+              <w:t>-(y,4)</w:t>
+            </w:r>
+            <w:r>
+              <w:t>&gt;&gt;</w:t>
+            </w:r>
+            <w:r>
+              <w:t xml:space="preserve"> </w:t>
+            </w:r>
+            <w:r>
+              <w:t>ρ</w:t>
+            </w:r>
+            <w:r>
+              <w:t>))</w:t>
+            </w:r>
+          </w:p>
+          <w:p>
+            <w:r>
+              <w:t xml:space="preserve">=(if </w:t>
+            </w:r>
+            <w:r>
+              <w:t>#f</w:t>
+            </w:r>
+          </w:p>
+          <w:p>
+            <w:pPr>
+              <w:ind w:firstLineChars="300" w:firstLine="630"/>
+            </w:pPr>
+            <w:r>
+              <w:t>(value-of &lt;&lt;</w:t>
+            </w:r>
+            <w:r>
+              <w:t>-(y,2)</w:t>
+            </w:r>
+            <w:r>
+              <w:t xml:space="preserve">&gt;&gt; </w:t>
+            </w:r>
+            <w:r>
+              <w:t>ρ</w:t>
+            </w:r>
+            <w:r>
+              <w:t>)</w:t>
+            </w:r>
+          </w:p>
+          <w:p>
+            <w:pPr>
+              <w:ind w:firstLineChars="300" w:firstLine="632"/>
+            </w:pPr>
+            <w:r>
+              <w:rPr>
+                <w:b/>
+              </w:rPr>
+              <w:t>(value-of &lt;&lt;-(y,4)&gt;&gt; ρ)</w:t>
+            </w:r>
+            <w:r>
+              <w:t>)</w:t>
+            </w:r>
+          </w:p>
+          <w:p>
+            <w:r>
+              <w:t>=(value-of &lt;&lt;</w:t>
+            </w:r>
+            <w:r>
+              <w:t>-(y,4)</w:t>
+            </w:r>
+            <w:r>
+              <w:t xml:space="preserve">&gt;&gt; </w:t>
+            </w:r>
+            <w:r>
+              <w:t>ρ</w:t>
+            </w:r>
+            <w:r>
+              <w:t>)</w:t>
+            </w:r>
+          </w:p>
+          <w:p>
+            <w:pPr>
+              <w:rPr>
+                <w:rFonts w:hint="eastAsia"/>
+              </w:rPr>
+            </w:pPr>
+            <w:r>
+              <w:rPr>
+                <w:rFonts w:hint="eastAsia"/>
+              </w:rPr>
+              <w:t>=</w:t>
+            </w:r>
+            <w:r>
+              <w:t>(num-val</w:t>
+            </w:r>
+            <w:r>
+              <w:t xml:space="preserve"> </w:t>
+            </w:r>
+            <w:r>
+              <w:t>18</w:t>
+            </w:r>
+            <w:r>
+              <w:t>)</w:t>
+            </w:r>
+          </w:p>
+        </w:tc>
+      </w:tr>
+    </w:tbl>
+    <w:p/>
+    <w:p>
+      <w:pPr>
+        <w:pStyle w:val="3"/>
+        <w:rPr>
+          <w:rFonts w:ascii="Courier-Bold" w:hAnsi="Courier-Bold"/>
+        </w:rPr>
+      </w:pPr>
+      <w:r>
+        <w:t xml:space="preserve">Specifying </w:t>
+      </w:r>
+      <w:r>
+        <w:rPr>
+          <w:rFonts w:ascii="Courier-Bold" w:hAnsi="Courier-Bold"/>
+        </w:rPr>
+        <w:t>let</w:t>
+      </w:r>
+    </w:p>
+    <w:p>
+      <w:pPr>
+        <w:rPr>
+          <w:rFonts w:ascii="Palatino-Italic" w:hAnsi="Palatino-Italic"/>
+          <w:b/>
+          <w:iCs/>
+          <w:color w:val="231F20"/>
+          <w:sz w:val="18"/>
+          <w:szCs w:val="18"/>
+        </w:rPr>
+      </w:pPr>
+      <w:r>
+        <w:rPr>
+          <w:rFonts w:ascii="Palatino-Italic" w:hAnsi="Palatino-Italic"/>
+          <w:b/>
+          <w:iCs/>
+          <w:color w:val="231F20"/>
+          <w:sz w:val="18"/>
+          <w:szCs w:val="18"/>
+        </w:rPr>
+        <w:t>语法：</w:t>
+      </w:r>
+    </w:p>
+    <w:p>
+      <w:pPr>
+        <w:rPr>
+          <w:rFonts w:hint="eastAsia"/>
+        </w:rPr>
+      </w:pPr>
+      <w:r>
+        <w:rPr>
+          <w:rFonts w:ascii="Palatino-Italic" w:hAnsi="Palatino-Italic"/>
+          <w:i/>
+          <w:iCs/>
+          <w:color w:val="231F20"/>
+          <w:sz w:val="18"/>
+          <w:szCs w:val="18"/>
+        </w:rPr>
+        <w:t xml:space="preserve">Expression </w:t>
+      </w:r>
+      <w:r>
+        <w:rPr>
+          <w:rFonts w:ascii="Palatino-Roman" w:hAnsi="Palatino-Roman"/>
+          <w:color w:val="231F20"/>
+          <w:sz w:val="18"/>
+          <w:szCs w:val="18"/>
+        </w:rPr>
+        <w:t>::</w:t>
+      </w:r>
+      <w:r>
+        <w:rPr>
+          <w:rFonts w:ascii="CMR10" w:hAnsi="CMR10"/>
+          <w:color w:val="231F20"/>
+          <w:sz w:val="20"/>
+        </w:rPr>
+        <w:t xml:space="preserve">= </w:t>
+      </w:r>
+      <w:r>
+        <w:rPr>
+          <w:rFonts w:ascii="Courier" w:hAnsi="Courier"/>
+          <w:color w:val="231F20"/>
+          <w:sz w:val="18"/>
+          <w:szCs w:val="18"/>
+        </w:rPr>
+        <w:t xml:space="preserve">let </w:t>
+      </w:r>
+      <w:r>
+        <w:rPr>
+          <w:rFonts w:ascii="Palatino-Italic" w:hAnsi="Palatino-Italic"/>
+          <w:i/>
+          <w:iCs/>
+          <w:color w:val="231F20"/>
+          <w:sz w:val="18"/>
+          <w:szCs w:val="18"/>
+        </w:rPr>
+        <w:t xml:space="preserve">Identifier </w:t>
+      </w:r>
+      <w:r>
+        <w:rPr>
+          <w:rFonts w:ascii="Courier" w:hAnsi="Courier"/>
+          <w:color w:val="231F20"/>
+          <w:sz w:val="18"/>
+          <w:szCs w:val="18"/>
+        </w:rPr>
+        <w:t xml:space="preserve">= </w:t>
+      </w:r>
+      <w:r>
+        <w:rPr>
+          <w:rFonts w:ascii="Palatino-Italic" w:hAnsi="Palatino-Italic"/>
+          <w:i/>
+          <w:iCs/>
+          <w:color w:val="231F20"/>
+          <w:sz w:val="18"/>
+          <w:szCs w:val="18"/>
+        </w:rPr>
+        <w:t xml:space="preserve">Expression </w:t>
+      </w:r>
+      <w:r>
+        <w:rPr>
+          <w:rFonts w:ascii="Courier" w:hAnsi="Courier"/>
+          <w:color w:val="231F20"/>
+          <w:sz w:val="18"/>
+          <w:szCs w:val="18"/>
+        </w:rPr>
+        <w:t xml:space="preserve">in </w:t>
+      </w:r>
+      <w:r>
+        <w:rPr>
+          <w:rFonts w:ascii="Palatino-Italic" w:hAnsi="Palatino-Italic"/>
+          <w:i/>
+          <w:iCs/>
+          <w:color w:val="231F20"/>
+          <w:sz w:val="18"/>
+          <w:szCs w:val="18"/>
+        </w:rPr>
+        <w:t>Expression</w:t>
+      </w:r>
+    </w:p>
+    <w:p/>
+    <w:p>
+      <w:pPr>
+        <w:rPr>
+          <w:b/>
+        </w:rPr>
+      </w:pPr>
+      <w:r>
+        <w:rPr>
+          <w:b/>
+        </w:rPr>
+        <w:t>let</w:t>
+      </w:r>
+      <w:r>
+        <w:rPr>
+          <w:b/>
+        </w:rPr>
+        <w:t>表达式</w:t>
+      </w:r>
+      <w:r>
+        <w:rPr>
+          <w:rFonts w:hint="eastAsia"/>
+          <w:b/>
+        </w:rPr>
+        <w:t>:</w:t>
+      </w:r>
+    </w:p>
+    <w:tbl>
+      <w:tblPr>
+        <w:tblStyle w:val="ac"/>
+        <w:tblW w:w="0" w:type="auto"/>
+        <w:tblLook w:val="04A0" w:firstRow="1" w:lastRow="0" w:firstColumn="1" w:lastColumn="0" w:noHBand="0" w:noVBand="1"/>
+      </w:tblPr>
+      <w:tblGrid>
+        <w:gridCol w:w="10456"/>
+      </w:tblGrid>
+      <w:tr>
+        <w:tc>
+          <w:tcPr>
+            <w:tcW w:w="10456" w:type="dxa"/>
+          </w:tcPr>
+          <w:p>
+            <w:r>
+              <w:t>let x = 5</w:t>
+            </w:r>
+          </w:p>
+          <w:p>
+            <w:pPr>
+              <w:rPr>
+                <w:rFonts w:hint="eastAsia"/>
+              </w:rPr>
+            </w:pPr>
+            <w:r>
+              <w:tab/>
+              <w:t>in -(x,3)</w:t>
+            </w:r>
+          </w:p>
+        </w:tc>
+      </w:tr>
+    </w:tbl>
+    <w:p>
+      <w:pPr>
+        <w:rPr>
+          <w:rFonts w:hint="eastAsia"/>
+        </w:rPr>
+      </w:pPr>
+      <w:r>
+        <w:rPr>
+          <w:rFonts w:hint="eastAsia"/>
+        </w:rPr>
+        <w:t>表示：</w:t>
+      </w:r>
+      <w:r>
+        <w:rPr>
+          <w:rFonts w:hint="eastAsia"/>
+        </w:rPr>
+        <w:t>在作用域</w:t>
+      </w:r>
+      <w:r>
+        <w:rPr>
+          <w:rFonts w:hint="eastAsia"/>
+        </w:rPr>
+        <w:t>in</w:t>
+      </w:r>
+      <w:r>
+        <w:rPr>
+          <w:rFonts w:hint="eastAsia"/>
+        </w:rPr>
+        <w:t>中，</w:t>
+      </w:r>
+      <w:r>
+        <w:rPr>
+          <w:rFonts w:hint="eastAsia"/>
+        </w:rPr>
+        <w:t>x</w:t>
+      </w:r>
+      <w:r>
+        <w:rPr>
+          <w:rFonts w:hint="eastAsia"/>
+        </w:rPr>
+        <w:t>的值为</w:t>
+      </w:r>
+      <w:r>
+        <w:rPr>
+          <w:rFonts w:hint="eastAsia"/>
+        </w:rPr>
+        <w:t>5</w:t>
+      </w:r>
+    </w:p>
+    <w:p/>
+    <w:p>
+      <w:pPr>
+        <w:rPr>
+          <w:b/>
+        </w:rPr>
+      </w:pPr>
+      <w:r>
+        <w:rPr>
+          <w:b/>
+        </w:rPr>
+        <w:t>规则：</w:t>
+      </w:r>
+    </w:p>
+    <w:tbl>
+      <w:tblPr>
+        <w:tblStyle w:val="ac"/>
+        <w:tblW w:w="0" w:type="auto"/>
+        <w:tblLook w:val="04A0" w:firstRow="1" w:lastRow="0" w:firstColumn="1" w:lastColumn="0" w:noHBand="0" w:noVBand="1"/>
+      </w:tblPr>
+      <w:tblGrid>
+        <w:gridCol w:w="10456"/>
+      </w:tblGrid>
+      <w:tr>
+        <w:tc>
+          <w:tcPr>
+            <w:tcW w:w="10456" w:type="dxa"/>
+          </w:tcPr>
+          <w:p>
+            <w:pPr>
+              <w:rPr>
+                <w:rFonts w:hint="eastAsia"/>
+              </w:rPr>
+            </w:pPr>
+            <w:r>
+              <w:t>(value-of exp1 ρ) = val1</w:t>
+            </w:r>
+          </w:p>
+        </w:tc>
+      </w:tr>
+      <w:tr>
+        <w:tc>
+          <w:tcPr>
+            <w:tcW w:w="10456" w:type="dxa"/>
+          </w:tcPr>
+          <w:p>
+            <w:pPr>
+              <w:rPr>
+                <w:rFonts w:hint="eastAsia"/>
+              </w:rPr>
+            </w:pPr>
+            <w:r>
+              <w:t>(value-of (let-exp var exp1 body) ρ)</w:t>
+            </w:r>
+            <w:r>
+              <w:br/>
+              <w:t>= (value-of body [var = val1]ρ)</w:t>
+            </w:r>
+          </w:p>
+        </w:tc>
+      </w:tr>
+    </w:tbl>
+    <w:p>
+      <w:pPr>
+        <w:rPr>
+          <w:rFonts w:hint="eastAsia"/>
+        </w:rPr>
+      </w:pPr>
+    </w:p>
+    <w:p>
+      <w:pPr>
+        <w:rPr>
+          <w:b/>
+        </w:rPr>
+      </w:pPr>
+      <w:r>
+        <w:rPr>
+          <w:b/>
+        </w:rPr>
+        <w:t>let</w:t>
+      </w:r>
+      <w:r>
+        <w:rPr>
+          <w:b/>
+        </w:rPr>
+        <w:t>计算规则：</w:t>
+      </w:r>
+    </w:p>
+    <w:tbl>
+      <w:tblPr>
+        <w:tblStyle w:val="ac"/>
+        <w:tblW w:w="0" w:type="auto"/>
+        <w:tblLook w:val="04A0" w:firstRow="1" w:lastRow="0" w:firstColumn="1" w:lastColumn="0" w:noHBand="0" w:noVBand="1"/>
+      </w:tblPr>
+      <w:tblGrid>
+        <w:gridCol w:w="10456"/>
+      </w:tblGrid>
+      <w:tr>
+        <w:tc>
+          <w:tcPr>
+            <w:tcW w:w="10456" w:type="dxa"/>
+          </w:tcPr>
+          <w:p>
+            <w:pPr>
+              <w:rPr>
+                <w:rFonts w:hint="eastAsia"/>
+              </w:rPr>
+            </w:pPr>
+            <w:r>
+              <w:t>(value-of (let-exp var exp1 body) ρ)</w:t>
+            </w:r>
+            <w:r>
+              <w:br/>
+              <w:t>= (value-of body [var=(value-of exp1 ρ)]ρ)</w:t>
+            </w:r>
+          </w:p>
+        </w:tc>
+      </w:tr>
+    </w:tbl>
+    <w:p>
+      <w:pPr>
+        <w:rPr>
+          <w:rFonts w:hint="eastAsia"/>
+        </w:rPr>
+      </w:pPr>
+    </w:p>
+    <w:p>
+      <w:pPr>
+        <w:pStyle w:val="3"/>
+      </w:pPr>
+      <w:r>
+        <w:rPr>
+          <w:rFonts w:hint="eastAsia"/>
+        </w:rPr>
+        <w:t>LET</w:t>
+      </w:r>
+      <w:r>
+        <w:rPr>
+          <w:rFonts w:hint="eastAsia"/>
+        </w:rPr>
+        <w:t>的实现</w:t>
+      </w:r>
+    </w:p>
+    <w:p>
+      <w:pPr>
+        <w:rPr>
+          <w:rFonts w:hint="eastAsia"/>
+        </w:rPr>
+      </w:pPr>
+      <w:bookmarkStart w:id="5" w:name="_GoBack"/>
+      <w:bookmarkEnd w:id="5"/>
     </w:p>
     <w:p/>
     <w:p/>
@@ -9900,6 +14910,115 @@
     <w:p/>
     <w:p/>
     <w:p/>
+    <w:p/>
+    <w:p/>
+    <w:p/>
+    <w:p/>
+    <w:p/>
+    <w:p/>
+    <w:p/>
+    <w:p/>
+    <w:p/>
+    <w:p/>
+    <w:p/>
+    <w:p/>
+    <w:p/>
+    <w:p/>
+    <w:p/>
+    <w:p/>
+    <w:p/>
+    <w:p/>
+    <w:p/>
+    <w:p/>
+    <w:p/>
+    <w:p/>
+    <w:p/>
+    <w:p/>
+    <w:p/>
+    <w:p/>
+    <w:p/>
+    <w:p/>
+    <w:p/>
+    <w:p/>
+    <w:p/>
+    <w:p/>
+    <w:p/>
+    <w:p/>
+    <w:p/>
+    <w:p/>
+    <w:p/>
+    <w:p/>
+    <w:p/>
+    <w:p/>
+    <w:p/>
+    <w:p/>
+    <w:p/>
+    <w:p/>
+    <w:p/>
+    <w:p/>
+    <w:p/>
+    <w:p/>
+    <w:p/>
+    <w:p/>
+    <w:p/>
+    <w:p/>
+    <w:p/>
+    <w:p/>
+    <w:p/>
+    <w:p/>
+    <w:p/>
+    <w:p/>
+    <w:p/>
+    <w:p/>
+    <w:p/>
+    <w:p/>
+    <w:p/>
+    <w:p/>
+    <w:p/>
+    <w:p/>
+    <w:p/>
+    <w:p/>
+    <w:p/>
+    <w:p/>
+    <w:p/>
+    <w:p/>
+    <w:p/>
+    <w:p/>
+    <w:p/>
+    <w:p/>
+    <w:p/>
+    <w:p/>
+    <w:p/>
+    <w:p/>
+    <w:p/>
+    <w:p/>
+    <w:p/>
+    <w:p/>
+    <w:p/>
+    <w:p/>
+    <w:p/>
+    <w:p/>
+    <w:p/>
+    <w:p/>
+    <w:p/>
+    <w:p/>
+    <w:p/>
+    <w:p/>
+    <w:p/>
+    <w:p/>
+    <w:p/>
+    <w:p/>
+    <w:p/>
+    <w:p/>
+    <w:p/>
+    <w:p/>
+    <w:p>
+      <w:pPr>
+        <w:rPr>
+          <w:rFonts w:hint="eastAsia"/>
+        </w:rPr>
+      </w:pPr>
+    </w:p>
     <w:p>
       <w:pPr>
         <w:pStyle w:val="a7"/>
@@ -9934,10 +15053,15 @@
       </w:r>
     </w:p>
     <w:p>
-      <w:r>
+      <w:pPr>
         <w:rPr>
           <w:rFonts w:ascii="Cambria Math" w:hAnsi="Cambria Math" w:cs="Cambria Math"/>
         </w:rPr>
+      </w:pPr>
+      <w:r>
+        <w:rPr>
+          <w:rFonts w:ascii="Cambria Math" w:hAnsi="Cambria Math" w:cs="Cambria Math"/>
+        </w:rPr>
         <w:t>向上取整：</w:t>
       </w:r>
       <w:r>
@@ -9957,6 +15081,20 @@
       </w:r>
     </w:p>
     <w:p>
+      <w:r>
+        <w:rPr>
+          <w:rFonts w:ascii="Cambria Math" w:hAnsi="Cambria Math" w:cs="Cambria Math"/>
+        </w:rPr>
+        <w:t>向下取整</w:t>
+      </w:r>
+      <w:r>
+        <w:rPr>
+          <w:rFonts w:ascii="Cambria Math" w:hAnsi="Cambria Math" w:cs="Cambria Math"/>
+        </w:rPr>
+        <w:t>⌊⌋</w:t>
+      </w:r>
+    </w:p>
+    <w:p>
       <w:pPr>
         <w:pStyle w:val="1"/>
       </w:pPr>
@@ -9976,7 +15114,7 @@
         </w:rPr>
         <w:t>参考：</w:t>
       </w:r>
-      <w:hyperlink r:id="rId14" w:history="1">
+      <w:hyperlink r:id="rId17" w:history="1">
         <w:r>
           <w:rPr>
             <w:rStyle w:val="a3"/>
@@ -9995,7 +15133,6 @@
         <w:rPr>
           <w:rFonts w:hint="eastAsia"/>
         </w:rPr>
-        <w:lastRenderedPageBreak/>
         <w:t>无向图</w:t>
       </w:r>
       <w:bookmarkEnd w:id="7"/>
@@ -10279,7 +15416,7 @@
                           <pic:cNvPicPr/>
                         </pic:nvPicPr>
                         <pic:blipFill rotWithShape="1">
-                          <a:blip r:embed="rId15"/>
+                          <a:blip r:embed="rId18"/>
                           <a:srcRect b="1648"/>
                           <a:stretch/>
                         </pic:blipFill>
@@ -10641,6 +15778,7 @@
                 <w:sz w:val="24"/>
                 <w:szCs w:val="24"/>
               </w:rPr>
+              <w:lastRenderedPageBreak/>
               <w:tab/>
               <w:t>a [label="start",</w:t>
             </w:r>
@@ -11019,909 +16157,12 @@
               <w:rPr>
                 <w:noProof/>
               </w:rPr>
+              <w:lastRenderedPageBreak/>
               <w:drawing>
                 <wp:inline distT="0" distB="0" distL="0" distR="0" wp14:anchorId="21F9980E" wp14:editId="7F4B0C6D">
                   <wp:extent cx="4581525" cy="1895475"/>
                   <wp:effectExtent l="0" t="0" r="9525" b="9525"/>
                   <wp:docPr id="24" name="图片 24"/>
-                  <wp:cNvGraphicFramePr>
-                    <a:graphicFrameLocks xmlns:a="http://schemas.openxmlformats.org/drawingml/2006/main" noChangeAspect="1"/>
-                  </wp:cNvGraphicFramePr>
-                  <a:graphic xmlns:a="http://schemas.openxmlformats.org/drawingml/2006/main">
-                    <a:graphicData uri="http://schemas.openxmlformats.org/drawingml/2006/picture">
-                      <pic:pic xmlns:pic="http://schemas.openxmlformats.org/drawingml/2006/picture">
-                        <pic:nvPicPr>
-                          <pic:cNvPr id="1" name=""/>
-                          <pic:cNvPicPr/>
-                        </pic:nvPicPr>
-                        <pic:blipFill>
-                          <a:blip r:embed="rId16"/>
-                          <a:stretch>
-                            <a:fillRect/>
-                          </a:stretch>
-                        </pic:blipFill>
-                        <pic:spPr>
-                          <a:xfrm>
-                            <a:off x="0" y="0"/>
-                            <a:ext cx="4581525" cy="1895475"/>
-                          </a:xfrm>
-                          <a:prstGeom prst="rect">
-                            <a:avLst/>
-                          </a:prstGeom>
-                        </pic:spPr>
-                      </pic:pic>
-                    </a:graphicData>
-                  </a:graphic>
-                </wp:inline>
-              </w:drawing>
-            </w:r>
-          </w:p>
-        </w:tc>
-      </w:tr>
-    </w:tbl>
-    <w:p>
-      <w:pPr>
-        <w:rPr>
-          <w:rFonts w:asciiTheme="majorHAnsi" w:eastAsia="黑体" w:hAnsiTheme="majorHAnsi" w:cstheme="majorBidi"/>
-          <w:sz w:val="20"/>
-        </w:rPr>
-      </w:pPr>
-    </w:p>
-    <w:p>
-      <w:pPr>
-        <w:rPr>
-          <w:b/>
-        </w:rPr>
-      </w:pPr>
-      <w:r>
-        <w:rPr>
-          <w:rFonts w:hint="eastAsia"/>
-          <w:b/>
-        </w:rPr>
-        <w:t>说明：</w:t>
-      </w:r>
-    </w:p>
-    <w:p>
-      <w:pPr>
-        <w:pStyle w:val="af6"/>
-        <w:numPr>
-          <w:ilvl w:val="0"/>
-          <w:numId w:val="4"/>
-        </w:numPr>
-        <w:ind w:firstLineChars="0"/>
-      </w:pPr>
-      <w:r>
-        <w:rPr>
-          <w:rFonts w:hint="eastAsia"/>
-        </w:rPr>
-        <w:t>label=</w:t>
-      </w:r>
-      <w:r>
-        <w:t>”start”:</w:t>
-      </w:r>
-      <w:r>
-        <w:rPr>
-          <w:rFonts w:hint="eastAsia"/>
-        </w:rPr>
-        <w:t>指定节点</w:t>
-      </w:r>
-      <w:r>
-        <w:rPr>
-          <w:rFonts w:hint="eastAsia"/>
-        </w:rPr>
-        <w:t>或连线</w:t>
-      </w:r>
-      <w:r>
-        <w:rPr>
-          <w:rFonts w:hint="eastAsia"/>
-        </w:rPr>
-        <w:t>的标签</w:t>
-      </w:r>
-      <w:r>
-        <w:rPr>
-          <w:rFonts w:hint="eastAsia"/>
-        </w:rPr>
-        <w:t>内容</w:t>
-      </w:r>
-    </w:p>
-    <w:p>
-      <w:pPr>
-        <w:pStyle w:val="af6"/>
-        <w:numPr>
-          <w:ilvl w:val="0"/>
-          <w:numId w:val="4"/>
-        </w:numPr>
-        <w:ind w:firstLineChars="0"/>
-      </w:pPr>
-      <w:r>
-        <w:rPr>
-          <w:rFonts w:hint="eastAsia"/>
-        </w:rPr>
-        <w:t>color=re</w:t>
-      </w:r>
-      <w:r>
-        <w:t>d:</w:t>
-      </w:r>
-      <w:r>
-        <w:rPr>
-          <w:rFonts w:hint="eastAsia"/>
-        </w:rPr>
-        <w:t>指定节点的颜色</w:t>
-      </w:r>
-    </w:p>
-    <w:p>
-      <w:pPr>
-        <w:pStyle w:val="af6"/>
-        <w:numPr>
-          <w:ilvl w:val="0"/>
-          <w:numId w:val="4"/>
-        </w:numPr>
-        <w:ind w:firstLineChars="0"/>
-      </w:pPr>
-      <w:r>
-        <w:rPr>
-          <w:rFonts w:hint="eastAsia"/>
-        </w:rPr>
-        <w:lastRenderedPageBreak/>
-        <w:t>fontcolor=white:</w:t>
-      </w:r>
-      <w:r>
-        <w:rPr>
-          <w:rFonts w:hint="eastAsia"/>
-        </w:rPr>
-        <w:t>指定节点标签字体的颜色</w:t>
-      </w:r>
-    </w:p>
-    <w:p>
-      <w:pPr>
-        <w:pStyle w:val="af6"/>
-        <w:numPr>
-          <w:ilvl w:val="0"/>
-          <w:numId w:val="4"/>
-        </w:numPr>
-        <w:ind w:firstLineChars="0"/>
-      </w:pPr>
-      <w:r>
-        <w:rPr>
-          <w:rFonts w:hint="eastAsia"/>
-        </w:rPr>
-        <w:t>style=filled:</w:t>
-      </w:r>
-      <w:r>
-        <w:rPr>
-          <w:rFonts w:hint="eastAsia"/>
-        </w:rPr>
-        <w:t>指定</w:t>
-      </w:r>
-      <w:r>
-        <w:rPr>
-          <w:rFonts w:hint="eastAsia"/>
-        </w:rPr>
-        <w:t xml:space="preserve"> </w:t>
-      </w:r>
-      <w:r>
-        <w:rPr>
-          <w:rFonts w:hint="eastAsia"/>
-        </w:rPr>
-        <w:t>节点或连线</w:t>
-      </w:r>
-      <w:r>
-        <w:rPr>
-          <w:rFonts w:hint="eastAsia"/>
-        </w:rPr>
-        <w:t xml:space="preserve"> </w:t>
-      </w:r>
-      <w:r>
-        <w:rPr>
-          <w:rFonts w:hint="eastAsia"/>
-        </w:rPr>
-        <w:t>风格，</w:t>
-      </w:r>
-      <w:r>
-        <w:rPr>
-          <w:rFonts w:hint="eastAsia"/>
-        </w:rPr>
-        <w:t>filled:</w:t>
-      </w:r>
-      <w:r>
-        <w:rPr>
-          <w:rFonts w:hint="eastAsia"/>
-        </w:rPr>
-        <w:t>填充满</w:t>
-      </w:r>
-      <w:r>
-        <w:rPr>
-          <w:rFonts w:hint="eastAsia"/>
-        </w:rPr>
-        <w:t xml:space="preserve">, </w:t>
-      </w:r>
-      <w:r>
-        <w:rPr>
-          <w:rFonts w:hint="eastAsia"/>
-        </w:rPr>
-        <w:t>对于线</w:t>
-      </w:r>
-      <w:r>
-        <w:rPr>
-          <w:rFonts w:hint="eastAsia"/>
-        </w:rPr>
-        <w:t>:style=dotted:</w:t>
-      </w:r>
-      <w:r>
-        <w:rPr>
-          <w:rFonts w:hint="eastAsia"/>
-        </w:rPr>
-        <w:t>虚线</w:t>
-      </w:r>
-    </w:p>
-    <w:p>
-      <w:pPr>
-        <w:pStyle w:val="af6"/>
-        <w:numPr>
-          <w:ilvl w:val="0"/>
-          <w:numId w:val="4"/>
-        </w:numPr>
-        <w:ind w:firstLineChars="0"/>
-      </w:pPr>
-      <w:r>
-        <w:rPr>
-          <w:rFonts w:hint="eastAsia"/>
-        </w:rPr>
-        <w:t>weight:</w:t>
-      </w:r>
-      <w:r>
-        <w:rPr>
-          <w:rFonts w:hint="eastAsia"/>
-        </w:rPr>
-        <w:t>两个节点之间的连线</w:t>
-      </w:r>
-      <w:r>
-        <w:rPr>
-          <w:rFonts w:hint="eastAsia"/>
-        </w:rPr>
-        <w:t>weight</w:t>
-      </w:r>
-      <w:r>
-        <w:rPr>
-          <w:rFonts w:hint="eastAsia"/>
-        </w:rPr>
-        <w:t>越大，则节点靠得更近</w:t>
-      </w:r>
-      <w:r>
-        <w:rPr>
-          <w:rFonts w:hint="eastAsia"/>
-        </w:rPr>
-        <w:t>。</w:t>
-      </w:r>
-    </w:p>
-    <w:p/>
-    <w:p>
-      <w:pPr>
-        <w:pStyle w:val="2"/>
-      </w:pPr>
-      <w:bookmarkStart w:id="9" w:name="_Toc492140174"/>
-      <w:r>
-        <w:rPr>
-          <w:rFonts w:hint="eastAsia"/>
-        </w:rPr>
-        <w:t>有向图</w:t>
-      </w:r>
-      <w:bookmarkEnd w:id="9"/>
-    </w:p>
-    <w:tbl>
-      <w:tblPr>
-        <w:tblStyle w:val="ac"/>
-        <w:tblW w:w="0" w:type="auto"/>
-        <w:tblLook w:val="04A0" w:firstRow="1" w:lastRow="0" w:firstColumn="1" w:lastColumn="0" w:noHBand="0" w:noVBand="1"/>
-      </w:tblPr>
-      <w:tblGrid>
-        <w:gridCol w:w="5228"/>
-        <w:gridCol w:w="5228"/>
-      </w:tblGrid>
-      <w:tr>
-        <w:tc>
-          <w:tcPr>
-            <w:tcW w:w="5228" w:type="dxa"/>
-          </w:tcPr>
-          <w:p>
-            <w:r>
-              <w:t>digraph {</w:t>
-            </w:r>
-          </w:p>
-          <w:p>
-            <w:r>
-              <w:tab/>
-              <w:t>a -&gt; b[label="0.2",weight="2"];</w:t>
-            </w:r>
-          </w:p>
-          <w:p>
-            <w:r>
-              <w:tab/>
-              <w:t>a -&gt; c[label="0.4",weight="4"];</w:t>
-            </w:r>
-          </w:p>
-          <w:p>
-            <w:r>
-              <w:tab/>
-              <w:t>c -&gt; b[label="0.6",weight="6"];</w:t>
-            </w:r>
-          </w:p>
-          <w:p>
-            <w:r>
-              <w:tab/>
-              <w:t>c -&gt; e[label="0.6",weight="6"];</w:t>
-            </w:r>
-          </w:p>
-          <w:p>
-            <w:r>
-              <w:tab/>
-              <w:t>e -&gt; e[label="0.1",weight="1"];</w:t>
-            </w:r>
-          </w:p>
-          <w:p>
-            <w:r>
-              <w:tab/>
-              <w:t>e -&gt; b[label="0.7",weight="7"];</w:t>
-            </w:r>
-          </w:p>
-          <w:p>
-            <w:r>
-              <w:t>}</w:t>
-            </w:r>
-          </w:p>
-        </w:tc>
-        <w:tc>
-          <w:tcPr>
-            <w:tcW w:w="5228" w:type="dxa"/>
-          </w:tcPr>
-          <w:p>
-            <w:r>
-              <w:rPr>
-                <w:noProof/>
-              </w:rPr>
-              <w:drawing>
-                <wp:inline distT="0" distB="0" distL="0" distR="0" wp14:anchorId="7D28AC67" wp14:editId="1C6AE089">
-                  <wp:extent cx="2809875" cy="2581275"/>
-                  <wp:effectExtent l="0" t="0" r="9525" b="9525"/>
-                  <wp:docPr id="25" name="图片 25"/>
-                  <wp:cNvGraphicFramePr>
-                    <a:graphicFrameLocks xmlns:a="http://schemas.openxmlformats.org/drawingml/2006/main" noChangeAspect="1"/>
-                  </wp:cNvGraphicFramePr>
-                  <a:graphic xmlns:a="http://schemas.openxmlformats.org/drawingml/2006/main">
-                    <a:graphicData uri="http://schemas.openxmlformats.org/drawingml/2006/picture">
-                      <pic:pic xmlns:pic="http://schemas.openxmlformats.org/drawingml/2006/picture">
-                        <pic:nvPicPr>
-                          <pic:cNvPr id="1" name=""/>
-                          <pic:cNvPicPr/>
-                        </pic:nvPicPr>
-                        <pic:blipFill>
-                          <a:blip r:embed="rId17"/>
-                          <a:stretch>
-                            <a:fillRect/>
-                          </a:stretch>
-                        </pic:blipFill>
-                        <pic:spPr>
-                          <a:xfrm>
-                            <a:off x="0" y="0"/>
-                            <a:ext cx="2809875" cy="2581275"/>
-                          </a:xfrm>
-                          <a:prstGeom prst="rect">
-                            <a:avLst/>
-                          </a:prstGeom>
-                        </pic:spPr>
-                      </pic:pic>
-                    </a:graphicData>
-                  </a:graphic>
-                </wp:inline>
-              </w:drawing>
-            </w:r>
-          </w:p>
-        </w:tc>
-      </w:tr>
-    </w:tbl>
-    <w:p>
-      <w:pPr>
-        <w:rPr>
-          <w:b/>
-        </w:rPr>
-      </w:pPr>
-      <w:r>
-        <w:rPr>
-          <w:rFonts w:hint="eastAsia"/>
-          <w:b/>
-        </w:rPr>
-        <w:t>说明：</w:t>
-      </w:r>
-    </w:p>
-    <w:p>
-      <w:r>
-        <w:rPr>
-          <w:rFonts w:hint="eastAsia"/>
-          <w:b/>
-        </w:rPr>
-        <w:t>画图引擎：</w:t>
-      </w:r>
-      <w:r>
-        <w:rPr>
-          <w:rFonts w:hint="eastAsia"/>
-        </w:rPr>
-        <w:t>要画出右图，需要切换画图引擎为</w:t>
-      </w:r>
-      <w:r>
-        <w:t>circo</w:t>
-      </w:r>
-      <w:r>
-        <w:t>.</w:t>
-      </w:r>
-    </w:p>
-    <w:p/>
-    <w:p>
-      <w:pPr>
-        <w:pStyle w:val="3"/>
-      </w:pPr>
-      <w:bookmarkStart w:id="10" w:name="_Toc492140175"/>
-      <w:r>
-        <w:t>画图引擎</w:t>
-      </w:r>
-      <w:bookmarkEnd w:id="10"/>
-    </w:p>
-    <w:tbl>
-      <w:tblPr>
-        <w:tblStyle w:val="ac"/>
-        <w:tblW w:w="0" w:type="auto"/>
-        <w:tblLook w:val="04A0" w:firstRow="1" w:lastRow="0" w:firstColumn="1" w:lastColumn="0" w:noHBand="0" w:noVBand="1"/>
-      </w:tblPr>
-      <w:tblGrid>
-        <w:gridCol w:w="1980"/>
-        <w:gridCol w:w="8476"/>
-      </w:tblGrid>
-      <w:tr>
-        <w:tc>
-          <w:tcPr>
-            <w:tcW w:w="1980" w:type="dxa"/>
-          </w:tcPr>
-          <w:p>
-            <w:r>
-              <w:rPr>
-                <w:rFonts w:hint="eastAsia"/>
-              </w:rPr>
-              <w:t>图形引擎</w:t>
-            </w:r>
-          </w:p>
-        </w:tc>
-        <w:tc>
-          <w:tcPr>
-            <w:tcW w:w="8476" w:type="dxa"/>
-          </w:tcPr>
-          <w:p>
-            <w:r>
-              <w:rPr>
-                <w:rFonts w:hint="eastAsia"/>
-              </w:rPr>
-              <w:t>特点</w:t>
-            </w:r>
-          </w:p>
-        </w:tc>
-      </w:tr>
-      <w:tr>
-        <w:tc>
-          <w:tcPr>
-            <w:tcW w:w="1980" w:type="dxa"/>
-          </w:tcPr>
-          <w:p>
-            <w:r>
-              <w:t>circo</w:t>
-            </w:r>
-          </w:p>
-        </w:tc>
-        <w:tc>
-          <w:tcPr>
-            <w:tcW w:w="8476" w:type="dxa"/>
-          </w:tcPr>
-          <w:p>
-            <w:r>
-              <w:rPr>
-                <w:rFonts w:hint="eastAsia"/>
-              </w:rPr>
-              <w:t>适合多环路结构的图形</w:t>
-            </w:r>
-          </w:p>
-        </w:tc>
-      </w:tr>
-      <w:tr>
-        <w:tc>
-          <w:tcPr>
-            <w:tcW w:w="1980" w:type="dxa"/>
-          </w:tcPr>
-          <w:p>
-            <w:r>
-              <w:t>dot</w:t>
-            </w:r>
-          </w:p>
-        </w:tc>
-        <w:tc>
-          <w:tcPr>
-            <w:tcW w:w="8476" w:type="dxa"/>
-          </w:tcPr>
-          <w:p/>
-        </w:tc>
-      </w:tr>
-      <w:tr>
-        <w:tc>
-          <w:tcPr>
-            <w:tcW w:w="1980" w:type="dxa"/>
-          </w:tcPr>
-          <w:p>
-            <w:r>
-              <w:t>neato</w:t>
-            </w:r>
-          </w:p>
-        </w:tc>
-        <w:tc>
-          <w:tcPr>
-            <w:tcW w:w="8476" w:type="dxa"/>
-          </w:tcPr>
-          <w:p/>
-        </w:tc>
-      </w:tr>
-      <w:tr>
-        <w:tc>
-          <w:tcPr>
-            <w:tcW w:w="1980" w:type="dxa"/>
-          </w:tcPr>
-          <w:p>
-            <w:r>
-              <w:t>fdp</w:t>
-            </w:r>
-          </w:p>
-        </w:tc>
-        <w:tc>
-          <w:tcPr>
-            <w:tcW w:w="8476" w:type="dxa"/>
-          </w:tcPr>
-          <w:p/>
-        </w:tc>
-      </w:tr>
-      <w:tr>
-        <w:tc>
-          <w:tcPr>
-            <w:tcW w:w="1980" w:type="dxa"/>
-          </w:tcPr>
-          <w:p>
-            <w:r>
-              <w:t>sfdp</w:t>
-            </w:r>
-          </w:p>
-        </w:tc>
-        <w:tc>
-          <w:tcPr>
-            <w:tcW w:w="8476" w:type="dxa"/>
-          </w:tcPr>
-          <w:p/>
-        </w:tc>
-      </w:tr>
-      <w:tr>
-        <w:tc>
-          <w:tcPr>
-            <w:tcW w:w="1980" w:type="dxa"/>
-          </w:tcPr>
-          <w:p>
-            <w:r>
-              <w:t>twopi</w:t>
-            </w:r>
-          </w:p>
-        </w:tc>
-        <w:tc>
-          <w:tcPr>
-            <w:tcW w:w="8476" w:type="dxa"/>
-          </w:tcPr>
-          <w:p>
-            <w:r>
-              <w:rPr>
-                <w:rFonts w:hint="eastAsia"/>
-              </w:rPr>
-              <w:t>放射状布局</w:t>
-            </w:r>
-          </w:p>
-        </w:tc>
-      </w:tr>
-    </w:tbl>
-    <w:p/>
-    <w:p>
-      <w:pPr>
-        <w:pStyle w:val="2"/>
-      </w:pPr>
-      <w:bookmarkStart w:id="11" w:name="_Toc492140176"/>
-      <w:r>
-        <w:t>标注路径</w:t>
-      </w:r>
-      <w:bookmarkEnd w:id="11"/>
-    </w:p>
-    <w:p>
-      <w:r>
-        <w:t>由</w:t>
-      </w:r>
-      <w:r>
-        <w:rPr>
-          <w:rFonts w:hint="eastAsia"/>
-        </w:rPr>
-        <w:t>circo</w:t>
-      </w:r>
-      <w:r>
-        <w:rPr>
-          <w:rFonts w:hint="eastAsia"/>
-        </w:rPr>
-        <w:t>图形引擎生成：</w:t>
-      </w:r>
-    </w:p>
-    <w:p>
-      <w:r>
-        <w:rPr>
-          <w:noProof/>
-        </w:rPr>
-        <w:lastRenderedPageBreak/>
-        <w:drawing>
-          <wp:inline distT="0" distB="0" distL="0" distR="0" wp14:anchorId="4B3497A6" wp14:editId="3BAA97C4">
-            <wp:extent cx="3800475" cy="3181350"/>
-            <wp:effectExtent l="0" t="0" r="9525" b="0"/>
-            <wp:docPr id="11" name="图片 11"/>
-            <wp:cNvGraphicFramePr>
-              <a:graphicFrameLocks xmlns:a="http://schemas.openxmlformats.org/drawingml/2006/main" noChangeAspect="1"/>
-            </wp:cNvGraphicFramePr>
-            <a:graphic xmlns:a="http://schemas.openxmlformats.org/drawingml/2006/main">
-              <a:graphicData uri="http://schemas.openxmlformats.org/drawingml/2006/picture">
-                <pic:pic xmlns:pic="http://schemas.openxmlformats.org/drawingml/2006/picture">
-                  <pic:nvPicPr>
-                    <pic:cNvPr id="1" name=""/>
-                    <pic:cNvPicPr/>
-                  </pic:nvPicPr>
-                  <pic:blipFill>
-                    <a:blip r:embed="rId18"/>
-                    <a:stretch>
-                      <a:fillRect/>
-                    </a:stretch>
-                  </pic:blipFill>
-                  <pic:spPr>
-                    <a:xfrm>
-                      <a:off x="0" y="0"/>
-                      <a:ext cx="3800475" cy="3181350"/>
-                    </a:xfrm>
-                    <a:prstGeom prst="rect">
-                      <a:avLst/>
-                    </a:prstGeom>
-                  </pic:spPr>
-                </pic:pic>
-              </a:graphicData>
-            </a:graphic>
-          </wp:inline>
-        </w:drawing>
-      </w:r>
-    </w:p>
-    <w:tbl>
-      <w:tblPr>
-        <w:tblStyle w:val="ac"/>
-        <w:tblW w:w="0" w:type="auto"/>
-        <w:tblLook w:val="04A0" w:firstRow="1" w:lastRow="0" w:firstColumn="1" w:lastColumn="0" w:noHBand="0" w:noVBand="1"/>
-      </w:tblPr>
-      <w:tblGrid>
-        <w:gridCol w:w="10456"/>
-      </w:tblGrid>
-      <w:tr>
-        <w:tc>
-          <w:tcPr>
-            <w:tcW w:w="10456" w:type="dxa"/>
-          </w:tcPr>
-          <w:p>
-            <w:r>
-              <w:t xml:space="preserve">graph { </w:t>
-            </w:r>
-          </w:p>
-          <w:p>
-            <w:r>
-              <w:tab/>
-              <w:t>a -- b -- d -- c -- f[color=red,penwidth=3.0];</w:t>
-            </w:r>
-          </w:p>
-          <w:p>
-            <w:r>
-              <w:tab/>
-              <w:t xml:space="preserve">b -- c; </w:t>
-            </w:r>
-          </w:p>
-          <w:p>
-            <w:r>
-              <w:tab/>
-              <w:t xml:space="preserve">d -- e; </w:t>
-            </w:r>
-          </w:p>
-          <w:p>
-            <w:r>
-              <w:tab/>
-              <w:t xml:space="preserve">e -- f; </w:t>
-            </w:r>
-          </w:p>
-          <w:p>
-            <w:r>
-              <w:tab/>
-              <w:t xml:space="preserve">a -- d; </w:t>
-            </w:r>
-          </w:p>
-          <w:p>
-            <w:r>
-              <w:t>}</w:t>
-            </w:r>
-            <w:r>
-              <w:tab/>
-            </w:r>
-          </w:p>
-        </w:tc>
-      </w:tr>
-    </w:tbl>
-    <w:p/>
-    <w:p>
-      <w:pPr>
-        <w:pStyle w:val="2"/>
-      </w:pPr>
-      <w:bookmarkStart w:id="12" w:name="_Toc492140177"/>
-      <w:r>
-        <w:rPr>
-          <w:rFonts w:hint="eastAsia"/>
-        </w:rPr>
-        <w:t>子图</w:t>
-      </w:r>
-      <w:bookmarkEnd w:id="12"/>
-    </w:p>
-    <w:p>
-      <w:r>
-        <w:t>由</w:t>
-      </w:r>
-      <w:r>
-        <w:rPr>
-          <w:rFonts w:hint="eastAsia"/>
-        </w:rPr>
-        <w:t>dot</w:t>
-      </w:r>
-      <w:r>
-        <w:rPr>
-          <w:rFonts w:hint="eastAsia"/>
-        </w:rPr>
-        <w:t>图形引擎生成：</w:t>
-      </w:r>
-    </w:p>
-    <w:p/>
-    <w:tbl>
-      <w:tblPr>
-        <w:tblStyle w:val="ac"/>
-        <w:tblW w:w="0" w:type="auto"/>
-        <w:tblLook w:val="04A0" w:firstRow="1" w:lastRow="0" w:firstColumn="1" w:lastColumn="0" w:noHBand="0" w:noVBand="1"/>
-      </w:tblPr>
-      <w:tblGrid>
-        <w:gridCol w:w="5811"/>
-        <w:gridCol w:w="4645"/>
-      </w:tblGrid>
-      <w:tr>
-        <w:tc>
-          <w:tcPr>
-            <w:tcW w:w="5811" w:type="dxa"/>
-          </w:tcPr>
-          <w:p>
-            <w:r>
-              <w:lastRenderedPageBreak/>
-              <w:t xml:space="preserve">digraph { </w:t>
-            </w:r>
-          </w:p>
-          <w:p>
-            <w:pPr>
-              <w:rPr>
-                <w:b/>
-              </w:rPr>
-            </w:pPr>
-            <w:r>
-              <w:tab/>
-            </w:r>
-            <w:r>
-              <w:rPr>
-                <w:b/>
-              </w:rPr>
-              <w:t>splines=line;</w:t>
-            </w:r>
-          </w:p>
-          <w:p>
-            <w:r>
-              <w:tab/>
-              <w:t xml:space="preserve">subgraph </w:t>
-            </w:r>
-            <w:r>
-              <w:rPr>
-                <w:b/>
-              </w:rPr>
-              <w:t>cluster</w:t>
-            </w:r>
-            <w:r>
-              <w:t xml:space="preserve">_0 { </w:t>
-            </w:r>
-          </w:p>
-          <w:p>
-            <w:r>
-              <w:tab/>
-              <w:t xml:space="preserve">   label="Subgraph A"; </w:t>
-            </w:r>
-          </w:p>
-          <w:p>
-            <w:r>
-              <w:tab/>
-              <w:t xml:space="preserve">   a -&gt; b; </w:t>
-            </w:r>
-          </w:p>
-          <w:p>
-            <w:r>
-              <w:tab/>
-              <w:t xml:space="preserve">   b -&gt; c; </w:t>
-            </w:r>
-          </w:p>
-          <w:p>
-            <w:r>
-              <w:tab/>
-              <w:t xml:space="preserve">   c -&gt; d; </w:t>
-            </w:r>
-          </w:p>
-          <w:p>
-            <w:r>
-              <w:tab/>
-              <w:t xml:space="preserve">} </w:t>
-            </w:r>
-          </w:p>
-          <w:p/>
-          <w:p>
-            <w:r>
-              <w:tab/>
-              <w:t xml:space="preserve">subgraph cluster_1 { </w:t>
-            </w:r>
-          </w:p>
-          <w:p>
-            <w:r>
-              <w:tab/>
-              <w:t xml:space="preserve">   label="Subgraph B"; </w:t>
-            </w:r>
-          </w:p>
-          <w:p>
-            <w:r>
-              <w:tab/>
-              <w:t xml:space="preserve">   a -&gt; f; </w:t>
-            </w:r>
-          </w:p>
-          <w:p>
-            <w:r>
-              <w:tab/>
-              <w:t xml:space="preserve">   f -&gt; c; </w:t>
-            </w:r>
-          </w:p>
-          <w:p>
-            <w:r>
-              <w:tab/>
-              <w:t xml:space="preserve">} </w:t>
-            </w:r>
-          </w:p>
-          <w:p>
-            <w:r>
-              <w:t>}</w:t>
-            </w:r>
-          </w:p>
-        </w:tc>
-        <w:tc>
-          <w:tcPr>
-            <w:tcW w:w="4645" w:type="dxa"/>
-          </w:tcPr>
-          <w:p>
-            <w:r>
-              <w:rPr>
-                <w:noProof/>
-              </w:rPr>
-              <w:drawing>
-                <wp:inline distT="0" distB="0" distL="0" distR="0" wp14:anchorId="1A8D1997" wp14:editId="321B7219">
-                  <wp:extent cx="2352675" cy="3867150"/>
-                  <wp:effectExtent l="0" t="0" r="9525" b="0"/>
-                  <wp:docPr id="13" name="图片 13"/>
                   <wp:cNvGraphicFramePr>
                     <a:graphicFrameLocks xmlns:a="http://schemas.openxmlformats.org/drawingml/2006/main" noChangeAspect="1"/>
                   </wp:cNvGraphicFramePr>
@@ -11941,7 +16182,7 @@
                         <pic:spPr>
                           <a:xfrm>
                             <a:off x="0" y="0"/>
-                            <a:ext cx="2352675" cy="3867150"/>
+                            <a:ext cx="4581525" cy="1895475"/>
                           </a:xfrm>
                           <a:prstGeom prst="rect">
                             <a:avLst/>
@@ -11960,6 +16201,14 @@
     <w:p>
       <w:pPr>
         <w:rPr>
+          <w:rFonts w:asciiTheme="majorHAnsi" w:eastAsia="黑体" w:hAnsiTheme="majorHAnsi" w:cstheme="majorBidi"/>
+          <w:sz w:val="20"/>
+        </w:rPr>
+      </w:pPr>
+    </w:p>
+    <w:p>
+      <w:pPr>
+        <w:rPr>
           <w:b/>
         </w:rPr>
       </w:pPr>
@@ -11976,7 +16225,7 @@
         <w:pStyle w:val="af6"/>
         <w:numPr>
           <w:ilvl w:val="0"/>
-          <w:numId w:val="6"/>
+          <w:numId w:val="4"/>
         </w:numPr>
         <w:ind w:firstLineChars="0"/>
       </w:pPr>
@@ -11984,25 +16233,34 @@
         <w:rPr>
           <w:rFonts w:hint="eastAsia"/>
         </w:rPr>
-        <w:t>splines=line</w:t>
-      </w:r>
-      <w:r>
-        <w:rPr>
-          <w:rFonts w:hint="eastAsia"/>
-        </w:rPr>
-        <w:t>：</w:t>
-      </w:r>
-      <w:r>
-        <w:rPr>
-          <w:rFonts w:hint="eastAsia"/>
-        </w:rPr>
-        <w:t>指定</w:t>
-      </w:r>
-      <w:r>
-        <w:rPr>
-          <w:rFonts w:hint="eastAsia"/>
-        </w:rPr>
-        <w:t>只使用直线</w:t>
+        <w:t>label=</w:t>
+      </w:r>
+      <w:r>
+        <w:t>”start”:</w:t>
+      </w:r>
+      <w:r>
+        <w:rPr>
+          <w:rFonts w:hint="eastAsia"/>
+        </w:rPr>
+        <w:t>指定节点</w:t>
+      </w:r>
+      <w:r>
+        <w:rPr>
+          <w:rFonts w:hint="eastAsia"/>
+        </w:rPr>
+        <w:t>或连线</w:t>
+      </w:r>
+      <w:r>
+        <w:rPr>
+          <w:rFonts w:hint="eastAsia"/>
+        </w:rPr>
+        <w:t>的标签</w:t>
+      </w:r>
+      <w:r>
+        <w:rPr>
+          <w:rFonts w:hint="eastAsia"/>
+        </w:rPr>
+        <w:t>内容</w:t>
       </w:r>
     </w:p>
     <w:p>
@@ -12010,7 +16268,7 @@
         <w:pStyle w:val="af6"/>
         <w:numPr>
           <w:ilvl w:val="0"/>
-          <w:numId w:val="6"/>
+          <w:numId w:val="4"/>
         </w:numPr>
         <w:ind w:firstLineChars="0"/>
       </w:pPr>
@@ -12018,39 +16276,159 @@
         <w:rPr>
           <w:rFonts w:hint="eastAsia"/>
         </w:rPr>
-        <w:t>su</w:t>
-      </w:r>
-      <w:r>
-        <w:t xml:space="preserve">bgraph clusterXXX: </w:t>
-      </w:r>
-      <w:r>
-        <w:t>子图命名必需以</w:t>
-      </w:r>
-      <w:r>
-        <w:rPr>
-          <w:rFonts w:hint="eastAsia"/>
-        </w:rPr>
-        <w:t>cluster</w:t>
-      </w:r>
-      <w:r>
-        <w:rPr>
-          <w:rFonts w:hint="eastAsia"/>
-        </w:rPr>
-        <w:t>开关，否则无法合并到一个框图中。而且只有</w:t>
-      </w:r>
-      <w:r>
-        <w:rPr>
-          <w:rFonts w:hint="eastAsia"/>
-        </w:rPr>
-        <w:t>dot</w:t>
-      </w:r>
-      <w:r>
-        <w:rPr>
-          <w:rFonts w:hint="eastAsia"/>
-        </w:rPr>
-        <w:t>引擎支持</w:t>
-      </w:r>
-      <w:r>
+        <w:t>color=re</w:t>
+      </w:r>
+      <w:r>
+        <w:t>d:</w:t>
+      </w:r>
+      <w:r>
+        <w:rPr>
+          <w:rFonts w:hint="eastAsia"/>
+        </w:rPr>
+        <w:t>指定节点的颜色</w:t>
+      </w:r>
+    </w:p>
+    <w:p>
+      <w:pPr>
+        <w:pStyle w:val="af6"/>
+        <w:numPr>
+          <w:ilvl w:val="0"/>
+          <w:numId w:val="4"/>
+        </w:numPr>
+        <w:ind w:firstLineChars="0"/>
+      </w:pPr>
+      <w:r>
+        <w:rPr>
+          <w:rFonts w:hint="eastAsia"/>
+        </w:rPr>
+        <w:t>fontcolor=white:</w:t>
+      </w:r>
+      <w:r>
+        <w:rPr>
+          <w:rFonts w:hint="eastAsia"/>
+        </w:rPr>
+        <w:t>指定节点标签字体的颜色</w:t>
+      </w:r>
+    </w:p>
+    <w:p>
+      <w:pPr>
+        <w:pStyle w:val="af6"/>
+        <w:numPr>
+          <w:ilvl w:val="0"/>
+          <w:numId w:val="4"/>
+        </w:numPr>
+        <w:ind w:firstLineChars="0"/>
+      </w:pPr>
+      <w:r>
+        <w:rPr>
+          <w:rFonts w:hint="eastAsia"/>
+        </w:rPr>
+        <w:t>style=filled:</w:t>
+      </w:r>
+      <w:r>
+        <w:rPr>
+          <w:rFonts w:hint="eastAsia"/>
+        </w:rPr>
+        <w:t>指定</w:t>
+      </w:r>
+      <w:r>
+        <w:rPr>
+          <w:rFonts w:hint="eastAsia"/>
+        </w:rPr>
+        <w:t xml:space="preserve"> </w:t>
+      </w:r>
+      <w:r>
+        <w:rPr>
+          <w:rFonts w:hint="eastAsia"/>
+        </w:rPr>
+        <w:t>节点或连线</w:t>
+      </w:r>
+      <w:r>
+        <w:rPr>
+          <w:rFonts w:hint="eastAsia"/>
+        </w:rPr>
+        <w:t xml:space="preserve"> </w:t>
+      </w:r>
+      <w:r>
+        <w:rPr>
+          <w:rFonts w:hint="eastAsia"/>
+        </w:rPr>
+        <w:t>风格，</w:t>
+      </w:r>
+      <w:r>
+        <w:rPr>
+          <w:rFonts w:hint="eastAsia"/>
+        </w:rPr>
+        <w:t>filled:</w:t>
+      </w:r>
+      <w:r>
+        <w:rPr>
+          <w:rFonts w:hint="eastAsia"/>
+        </w:rPr>
+        <w:t>填充满</w:t>
+      </w:r>
+      <w:r>
+        <w:rPr>
+          <w:rFonts w:hint="eastAsia"/>
+        </w:rPr>
+        <w:t xml:space="preserve">, </w:t>
+      </w:r>
+      <w:r>
+        <w:rPr>
+          <w:rFonts w:hint="eastAsia"/>
+        </w:rPr>
+        <w:t>对于线</w:t>
+      </w:r>
+      <w:r>
+        <w:rPr>
+          <w:rFonts w:hint="eastAsia"/>
+        </w:rPr>
+        <w:t>:style=dotted:</w:t>
+      </w:r>
+      <w:r>
+        <w:rPr>
+          <w:rFonts w:hint="eastAsia"/>
+        </w:rPr>
+        <w:t>虚线</w:t>
+      </w:r>
+    </w:p>
+    <w:p>
+      <w:pPr>
+        <w:pStyle w:val="af6"/>
+        <w:numPr>
+          <w:ilvl w:val="0"/>
+          <w:numId w:val="4"/>
+        </w:numPr>
+        <w:ind w:firstLineChars="0"/>
+      </w:pPr>
+      <w:r>
+        <w:rPr>
+          <w:rFonts w:hint="eastAsia"/>
+        </w:rPr>
+        <w:t>weight:</w:t>
+      </w:r>
+      <w:r>
+        <w:rPr>
+          <w:rFonts w:hint="eastAsia"/>
+        </w:rPr>
+        <w:t>两个节点之间的连线</w:t>
+      </w:r>
+      <w:r>
+        <w:rPr>
+          <w:rFonts w:hint="eastAsia"/>
+        </w:rPr>
+        <w:t>weight</w:t>
+      </w:r>
+      <w:r>
+        <w:rPr>
+          <w:rFonts w:hint="eastAsia"/>
+        </w:rPr>
+        <w:t>越大，则节点靠得更近</w:t>
+      </w:r>
+      <w:r>
+        <w:rPr>
+          <w:rFonts w:hint="eastAsia"/>
+        </w:rPr>
         <w:t>。</w:t>
       </w:r>
     </w:p>
@@ -12059,68 +16437,14 @@
       <w:pPr>
         <w:pStyle w:val="2"/>
       </w:pPr>
-      <w:bookmarkStart w:id="13" w:name="_Toc492140178"/>
-      <w:r>
-        <w:rPr>
-          <w:rFonts w:hint="eastAsia"/>
-        </w:rPr>
-        <w:t>大型图形</w:t>
-      </w:r>
-      <w:r>
-        <w:rPr>
-          <w:rFonts w:hint="eastAsia"/>
-        </w:rPr>
-        <w:t>:rank</w:t>
-      </w:r>
-      <w:r>
-        <w:t>=same</w:t>
-      </w:r>
-      <w:r>
-        <w:t>对齐</w:t>
-      </w:r>
-      <w:bookmarkEnd w:id="13"/>
-    </w:p>
-    <w:p>
-      <w:r>
-        <w:rPr>
-          <w:noProof/>
-        </w:rPr>
-        <w:drawing>
-          <wp:inline distT="0" distB="0" distL="0" distR="0" wp14:anchorId="61F5046B" wp14:editId="0FB766D3">
-            <wp:extent cx="6645910" cy="2210435"/>
-            <wp:effectExtent l="0" t="0" r="2540" b="0"/>
-            <wp:docPr id="14" name="图片 14"/>
-            <wp:cNvGraphicFramePr>
-              <a:graphicFrameLocks xmlns:a="http://schemas.openxmlformats.org/drawingml/2006/main" noChangeAspect="1"/>
-            </wp:cNvGraphicFramePr>
-            <a:graphic xmlns:a="http://schemas.openxmlformats.org/drawingml/2006/main">
-              <a:graphicData uri="http://schemas.openxmlformats.org/drawingml/2006/picture">
-                <pic:pic xmlns:pic="http://schemas.openxmlformats.org/drawingml/2006/picture">
-                  <pic:nvPicPr>
-                    <pic:cNvPr id="1" name=""/>
-                    <pic:cNvPicPr/>
-                  </pic:nvPicPr>
-                  <pic:blipFill>
-                    <a:blip r:embed="rId20"/>
-                    <a:stretch>
-                      <a:fillRect/>
-                    </a:stretch>
-                  </pic:blipFill>
-                  <pic:spPr>
-                    <a:xfrm>
-                      <a:off x="0" y="0"/>
-                      <a:ext cx="6645910" cy="2210435"/>
-                    </a:xfrm>
-                    <a:prstGeom prst="rect">
-                      <a:avLst/>
-                    </a:prstGeom>
-                  </pic:spPr>
-                </pic:pic>
-              </a:graphicData>
-            </a:graphic>
-          </wp:inline>
-        </w:drawing>
-      </w:r>
+      <w:bookmarkStart w:id="9" w:name="_Toc492140174"/>
+      <w:r>
+        <w:rPr>
+          <w:rFonts w:hint="eastAsia"/>
+        </w:rPr>
+        <w:t>有向图</w:t>
+      </w:r>
+      <w:bookmarkEnd w:id="9"/>
     </w:p>
     <w:tbl>
       <w:tblPr>
@@ -12129,77 +16453,105 @@
         <w:tblLook w:val="04A0" w:firstRow="1" w:lastRow="0" w:firstColumn="1" w:lastColumn="0" w:noHBand="0" w:noVBand="1"/>
       </w:tblPr>
       <w:tblGrid>
-        <w:gridCol w:w="10456"/>
+        <w:gridCol w:w="5228"/>
+        <w:gridCol w:w="5228"/>
       </w:tblGrid>
       <w:tr>
         <w:tc>
           <w:tcPr>
-            <w:tcW w:w="10456" w:type="dxa"/>
+            <w:tcW w:w="5228" w:type="dxa"/>
           </w:tcPr>
           <w:p>
             <w:r>
-              <w:t xml:space="preserve">graph { </w:t>
-            </w:r>
-          </w:p>
-          <w:p>
-            <w:r>
-              <w:t xml:space="preserve">   rankdir=LR; </w:t>
-            </w:r>
-          </w:p>
-          <w:p>
-            <w:r>
-              <w:t xml:space="preserve">   a -- { b c d }; b -- { c e }; c -- { e f }; d -- { f g }; e -- h; </w:t>
-            </w:r>
-          </w:p>
-          <w:p>
-            <w:r>
-              <w:t xml:space="preserve">   f -- { h i j g }; g -- k; h -- { o l }; i -- { l m j }; j -- { m n k }; </w:t>
-            </w:r>
-          </w:p>
-          <w:p>
-            <w:r>
-              <w:t xml:space="preserve">   k -- { n r }; l -- { o m }; m -- { o p n }; n -- { q r }; </w:t>
-            </w:r>
-          </w:p>
-          <w:p>
-            <w:r>
-              <w:t xml:space="preserve">   o -- { s p }; p -- { s t q }; q -- { t r }; r -- t; s -- z; t -- z; </w:t>
-            </w:r>
-          </w:p>
-          <w:p>
-            <w:r>
-              <w:t xml:space="preserve">   { rank=same b c d };</w:t>
-            </w:r>
-          </w:p>
-          <w:p>
-            <w:r>
-              <w:t xml:space="preserve">   { rank=same e f g } ;</w:t>
-            </w:r>
-          </w:p>
-          <w:p>
-            <w:r>
-              <w:t xml:space="preserve">   { rank=same h i j k }; </w:t>
-            </w:r>
-          </w:p>
-          <w:p>
-            <w:r>
-              <w:lastRenderedPageBreak/>
-              <w:t xml:space="preserve">   { rank=same l m n };</w:t>
-            </w:r>
-          </w:p>
-          <w:p>
-            <w:r>
-              <w:t xml:space="preserve">   { rank=same o p q r }; </w:t>
-            </w:r>
-          </w:p>
-          <w:p>
-            <w:r>
-              <w:t xml:space="preserve">   { rank=same s t }; </w:t>
+              <w:t>digraph {</w:t>
+            </w:r>
+          </w:p>
+          <w:p>
+            <w:r>
+              <w:tab/>
+              <w:t>a -&gt; b[label="0.2",weight="2"];</w:t>
+            </w:r>
+          </w:p>
+          <w:p>
+            <w:r>
+              <w:tab/>
+              <w:t>a -&gt; c[label="0.4",weight="4"];</w:t>
+            </w:r>
+          </w:p>
+          <w:p>
+            <w:r>
+              <w:tab/>
+              <w:t>c -&gt; b[label="0.6",weight="6"];</w:t>
+            </w:r>
+          </w:p>
+          <w:p>
+            <w:r>
+              <w:tab/>
+              <w:t>c -&gt; e[label="0.6",weight="6"];</w:t>
+            </w:r>
+          </w:p>
+          <w:p>
+            <w:r>
+              <w:tab/>
+              <w:t>e -&gt; e[label="0.1",weight="1"];</w:t>
+            </w:r>
+          </w:p>
+          <w:p>
+            <w:r>
+              <w:tab/>
+              <w:t>e -&gt; b[label="0.7",weight="7"];</w:t>
             </w:r>
           </w:p>
           <w:p>
             <w:r>
               <w:t>}</w:t>
+            </w:r>
+          </w:p>
+        </w:tc>
+        <w:tc>
+          <w:tcPr>
+            <w:tcW w:w="5228" w:type="dxa"/>
+          </w:tcPr>
+          <w:p>
+            <w:r>
+              <w:rPr>
+                <w:noProof/>
+              </w:rPr>
+              <w:drawing>
+                <wp:inline distT="0" distB="0" distL="0" distR="0" wp14:anchorId="7D28AC67" wp14:editId="1C6AE089">
+                  <wp:extent cx="2809875" cy="2581275"/>
+                  <wp:effectExtent l="0" t="0" r="9525" b="9525"/>
+                  <wp:docPr id="25" name="图片 25"/>
+                  <wp:cNvGraphicFramePr>
+                    <a:graphicFrameLocks xmlns:a="http://schemas.openxmlformats.org/drawingml/2006/main" noChangeAspect="1"/>
+                  </wp:cNvGraphicFramePr>
+                  <a:graphic xmlns:a="http://schemas.openxmlformats.org/drawingml/2006/main">
+                    <a:graphicData uri="http://schemas.openxmlformats.org/drawingml/2006/picture">
+                      <pic:pic xmlns:pic="http://schemas.openxmlformats.org/drawingml/2006/picture">
+                        <pic:nvPicPr>
+                          <pic:cNvPr id="1" name=""/>
+                          <pic:cNvPicPr/>
+                        </pic:nvPicPr>
+                        <pic:blipFill>
+                          <a:blip r:embed="rId20"/>
+                          <a:stretch>
+                            <a:fillRect/>
+                          </a:stretch>
+                        </pic:blipFill>
+                        <pic:spPr>
+                          <a:xfrm>
+                            <a:off x="0" y="0"/>
+                            <a:ext cx="2809875" cy="2581275"/>
+                          </a:xfrm>
+                          <a:prstGeom prst="rect">
+                            <a:avLst/>
+                          </a:prstGeom>
+                        </pic:spPr>
+                      </pic:pic>
+                    </a:graphicData>
+                  </a:graphic>
+                </wp:inline>
+              </w:drawing>
             </w:r>
           </w:p>
         </w:tc>
@@ -12216,327 +16568,216 @@
           <w:rFonts w:hint="eastAsia"/>
           <w:b/>
         </w:rPr>
-        <w:lastRenderedPageBreak/>
         <w:t>说明：</w:t>
       </w:r>
     </w:p>
     <w:p>
-      <w:pPr>
-        <w:pStyle w:val="af6"/>
-        <w:numPr>
-          <w:ilvl w:val="0"/>
-          <w:numId w:val="7"/>
-        </w:numPr>
-        <w:ind w:firstLineChars="0"/>
-      </w:pPr>
-      <w:r>
-        <w:t>a -- { b c d };</w:t>
-      </w:r>
-      <w:r>
-        <w:t xml:space="preserve"> </w:t>
-      </w:r>
-      <w:r>
-        <w:t>：</w:t>
-      </w:r>
-      <w:r>
-        <w:rPr>
-          <w:rFonts w:hint="eastAsia"/>
-        </w:rPr>
-        <w:t xml:space="preserve"> </w:t>
-      </w:r>
-      <w:r>
-        <w:rPr>
-          <w:rFonts w:hint="eastAsia"/>
-        </w:rPr>
-        <w:t>指定</w:t>
-      </w:r>
-      <w:r>
-        <w:rPr>
-          <w:rFonts w:hint="eastAsia"/>
-        </w:rPr>
-        <w:t xml:space="preserve"> </w:t>
-      </w:r>
-      <w:r>
-        <w:rPr>
-          <w:rFonts w:hint="eastAsia"/>
-        </w:rPr>
-        <w:t>节点</w:t>
-      </w:r>
-      <w:r>
-        <w:rPr>
-          <w:rFonts w:hint="eastAsia"/>
-        </w:rPr>
-        <w:t xml:space="preserve"> -&gt; </w:t>
-      </w:r>
-      <w:r>
-        <w:rPr>
-          <w:rFonts w:hint="eastAsia"/>
-        </w:rPr>
-        <w:t>节点集合</w:t>
-      </w:r>
-      <w:r>
-        <w:rPr>
-          <w:rFonts w:hint="eastAsia"/>
-        </w:rPr>
-        <w:t xml:space="preserve"> </w:t>
-      </w:r>
-      <w:r>
-        <w:rPr>
-          <w:rFonts w:hint="eastAsia"/>
-        </w:rPr>
-        <w:t>的连线</w:t>
-      </w:r>
-    </w:p>
-    <w:p>
-      <w:pPr>
-        <w:pStyle w:val="af6"/>
-        <w:numPr>
-          <w:ilvl w:val="0"/>
-          <w:numId w:val="7"/>
-        </w:numPr>
-        <w:ind w:firstLineChars="0"/>
-      </w:pPr>
-      <w:r>
-        <w:rPr>
-          <w:rFonts w:hint="eastAsia"/>
-        </w:rPr>
-        <w:t>rank=same</w:t>
-      </w:r>
-      <w:r>
-        <w:rPr>
-          <w:rFonts w:hint="eastAsia"/>
-        </w:rPr>
-        <w:t>：</w:t>
-      </w:r>
-      <w:r>
-        <w:rPr>
-          <w:rFonts w:hint="eastAsia"/>
-        </w:rPr>
-        <w:t>将节点对齐排列</w:t>
-      </w:r>
-      <w:r>
-        <w:rPr>
-          <w:rFonts w:hint="eastAsia"/>
-        </w:rPr>
-        <w:t>，左右或上下</w:t>
-      </w:r>
-    </w:p>
-    <w:p>
-      <w:pPr>
-        <w:pStyle w:val="af6"/>
-        <w:numPr>
-          <w:ilvl w:val="0"/>
-          <w:numId w:val="7"/>
-        </w:numPr>
-        <w:ind w:firstLineChars="0"/>
-      </w:pPr>
-      <w:r>
-        <w:rPr>
-          <w:rFonts w:hint="eastAsia"/>
-        </w:rPr>
-        <w:t>ranksep=1</w:t>
-      </w:r>
-      <w:r>
-        <w:rPr>
-          <w:rFonts w:hint="eastAsia"/>
-        </w:rPr>
-        <w:t>：</w:t>
-      </w:r>
-      <w:r>
-        <w:rPr>
-          <w:rFonts w:hint="eastAsia"/>
-        </w:rPr>
-        <w:t>指定两级</w:t>
-      </w:r>
-      <w:r>
-        <w:rPr>
-          <w:rFonts w:hint="eastAsia"/>
-        </w:rPr>
-        <w:t>rank</w:t>
-      </w:r>
-      <w:r>
-        <w:rPr>
-          <w:rFonts w:hint="eastAsia"/>
-        </w:rPr>
-        <w:t>之间的距离</w:t>
-      </w:r>
-      <w:r>
-        <w:rPr>
-          <w:rFonts w:hint="eastAsia"/>
-        </w:rPr>
-        <w:t xml:space="preserve">,inch. </w:t>
-      </w:r>
-      <w:r>
-        <w:rPr>
-          <w:rFonts w:hint="eastAsia"/>
-        </w:rPr>
-        <w:t>在上图中</w:t>
-      </w:r>
-      <w:r>
-        <w:rPr>
-          <w:rFonts w:hint="eastAsia"/>
-        </w:rPr>
-        <w:t>ranksep</w:t>
-      </w:r>
-      <w:r>
-        <w:rPr>
-          <w:rFonts w:hint="eastAsia"/>
-        </w:rPr>
-        <w:t>越大，</w:t>
-      </w:r>
-      <w:r>
-        <w:rPr>
-          <w:rFonts w:hint="eastAsia"/>
-        </w:rPr>
-        <w:t>a,c</w:t>
-      </w:r>
-      <w:r>
-        <w:rPr>
-          <w:rFonts w:hint="eastAsia"/>
-        </w:rPr>
-        <w:t>离的越开</w:t>
-      </w:r>
-    </w:p>
-    <w:p>
-      <w:pPr>
-        <w:pStyle w:val="af6"/>
-        <w:numPr>
-          <w:ilvl w:val="0"/>
-          <w:numId w:val="7"/>
-        </w:numPr>
-        <w:ind w:firstLineChars="0"/>
-      </w:pPr>
-      <w:r>
-        <w:t>nodesep=1</w:t>
-      </w:r>
-      <w:r>
-        <w:t>:</w:t>
-      </w:r>
-      <w:r>
-        <w:t xml:space="preserve"> </w:t>
-      </w:r>
-      <w:r>
-        <w:t>指定同级</w:t>
-      </w:r>
-      <w:r>
-        <w:rPr>
-          <w:rFonts w:hint="eastAsia"/>
-        </w:rPr>
-        <w:t>rank</w:t>
-      </w:r>
-      <w:r>
-        <w:rPr>
-          <w:rFonts w:hint="eastAsia"/>
-        </w:rPr>
-        <w:t>之间的距离</w:t>
-      </w:r>
-      <w:r>
-        <w:rPr>
-          <w:rFonts w:hint="eastAsia"/>
-        </w:rPr>
-        <w:t>,inch</w:t>
-      </w:r>
-      <w:r>
-        <w:rPr>
-          <w:rFonts w:hint="eastAsia"/>
-        </w:rPr>
-        <w:t xml:space="preserve">. </w:t>
-      </w:r>
-      <w:r>
-        <w:rPr>
-          <w:rFonts w:hint="eastAsia"/>
-        </w:rPr>
-        <w:t>在上图中</w:t>
-      </w:r>
-      <w:r>
-        <w:rPr>
-          <w:rFonts w:hint="eastAsia"/>
-        </w:rPr>
-        <w:t>nodesep</w:t>
-      </w:r>
-      <w:r>
-        <w:rPr>
-          <w:rFonts w:hint="eastAsia"/>
-        </w:rPr>
-        <w:t>越大</w:t>
-      </w:r>
-      <w:r>
-        <w:rPr>
-          <w:rFonts w:hint="eastAsia"/>
-        </w:rPr>
-        <w:t>,a,c,d</w:t>
-      </w:r>
-      <w:r>
-        <w:rPr>
-          <w:rFonts w:hint="eastAsia"/>
-        </w:rPr>
-        <w:t>离的越开</w:t>
+      <w:r>
+        <w:rPr>
+          <w:rFonts w:hint="eastAsia"/>
+          <w:b/>
+        </w:rPr>
+        <w:t>画图引擎：</w:t>
+      </w:r>
+      <w:r>
+        <w:rPr>
+          <w:rFonts w:hint="eastAsia"/>
+        </w:rPr>
+        <w:t>要画出右图，需要切换画图引擎为</w:t>
+      </w:r>
+      <w:r>
+        <w:t>circo</w:t>
+      </w:r>
+      <w:r>
+        <w:t>.</w:t>
       </w:r>
     </w:p>
     <w:p/>
     <w:p>
       <w:pPr>
+        <w:pStyle w:val="3"/>
+      </w:pPr>
+      <w:bookmarkStart w:id="10" w:name="_Toc492140175"/>
+      <w:r>
+        <w:t>画图引擎</w:t>
+      </w:r>
+      <w:bookmarkEnd w:id="10"/>
+    </w:p>
+    <w:tbl>
+      <w:tblPr>
+        <w:tblStyle w:val="ac"/>
+        <w:tblW w:w="0" w:type="auto"/>
+        <w:tblLook w:val="04A0" w:firstRow="1" w:lastRow="0" w:firstColumn="1" w:lastColumn="0" w:noHBand="0" w:noVBand="1"/>
+      </w:tblPr>
+      <w:tblGrid>
+        <w:gridCol w:w="1980"/>
+        <w:gridCol w:w="8476"/>
+      </w:tblGrid>
+      <w:tr>
+        <w:tc>
+          <w:tcPr>
+            <w:tcW w:w="1980" w:type="dxa"/>
+          </w:tcPr>
+          <w:p>
+            <w:r>
+              <w:rPr>
+                <w:rFonts w:hint="eastAsia"/>
+              </w:rPr>
+              <w:t>图形引擎</w:t>
+            </w:r>
+          </w:p>
+        </w:tc>
+        <w:tc>
+          <w:tcPr>
+            <w:tcW w:w="8476" w:type="dxa"/>
+          </w:tcPr>
+          <w:p>
+            <w:r>
+              <w:rPr>
+                <w:rFonts w:hint="eastAsia"/>
+              </w:rPr>
+              <w:t>特点</w:t>
+            </w:r>
+          </w:p>
+        </w:tc>
+      </w:tr>
+      <w:tr>
+        <w:tc>
+          <w:tcPr>
+            <w:tcW w:w="1980" w:type="dxa"/>
+          </w:tcPr>
+          <w:p>
+            <w:r>
+              <w:t>circo</w:t>
+            </w:r>
+          </w:p>
+        </w:tc>
+        <w:tc>
+          <w:tcPr>
+            <w:tcW w:w="8476" w:type="dxa"/>
+          </w:tcPr>
+          <w:p>
+            <w:r>
+              <w:rPr>
+                <w:rFonts w:hint="eastAsia"/>
+              </w:rPr>
+              <w:t>适合多环路结构的图形</w:t>
+            </w:r>
+          </w:p>
+        </w:tc>
+      </w:tr>
+      <w:tr>
+        <w:tc>
+          <w:tcPr>
+            <w:tcW w:w="1980" w:type="dxa"/>
+          </w:tcPr>
+          <w:p>
+            <w:r>
+              <w:t>dot</w:t>
+            </w:r>
+          </w:p>
+        </w:tc>
+        <w:tc>
+          <w:tcPr>
+            <w:tcW w:w="8476" w:type="dxa"/>
+          </w:tcPr>
+          <w:p/>
+        </w:tc>
+      </w:tr>
+      <w:tr>
+        <w:tc>
+          <w:tcPr>
+            <w:tcW w:w="1980" w:type="dxa"/>
+          </w:tcPr>
+          <w:p>
+            <w:r>
+              <w:t>neato</w:t>
+            </w:r>
+          </w:p>
+        </w:tc>
+        <w:tc>
+          <w:tcPr>
+            <w:tcW w:w="8476" w:type="dxa"/>
+          </w:tcPr>
+          <w:p/>
+        </w:tc>
+      </w:tr>
+      <w:tr>
+        <w:tc>
+          <w:tcPr>
+            <w:tcW w:w="1980" w:type="dxa"/>
+          </w:tcPr>
+          <w:p>
+            <w:r>
+              <w:t>fdp</w:t>
+            </w:r>
+          </w:p>
+        </w:tc>
+        <w:tc>
+          <w:tcPr>
+            <w:tcW w:w="8476" w:type="dxa"/>
+          </w:tcPr>
+          <w:p/>
+        </w:tc>
+      </w:tr>
+      <w:tr>
+        <w:tc>
+          <w:tcPr>
+            <w:tcW w:w="1980" w:type="dxa"/>
+          </w:tcPr>
+          <w:p>
+            <w:r>
+              <w:t>sfdp</w:t>
+            </w:r>
+          </w:p>
+        </w:tc>
+        <w:tc>
+          <w:tcPr>
+            <w:tcW w:w="8476" w:type="dxa"/>
+          </w:tcPr>
+          <w:p/>
+        </w:tc>
+      </w:tr>
+      <w:tr>
+        <w:tc>
+          <w:tcPr>
+            <w:tcW w:w="1980" w:type="dxa"/>
+          </w:tcPr>
+          <w:p>
+            <w:r>
+              <w:t>twopi</w:t>
+            </w:r>
+          </w:p>
+        </w:tc>
+        <w:tc>
+          <w:tcPr>
+            <w:tcW w:w="8476" w:type="dxa"/>
+          </w:tcPr>
+          <w:p>
+            <w:r>
+              <w:rPr>
+                <w:rFonts w:hint="eastAsia"/>
+              </w:rPr>
+              <w:t>放射状布局</w:t>
+            </w:r>
+          </w:p>
+        </w:tc>
+      </w:tr>
+    </w:tbl>
+    <w:p/>
+    <w:p>
+      <w:pPr>
         <w:pStyle w:val="2"/>
       </w:pPr>
-      <w:bookmarkStart w:id="14" w:name="_Toc492140179"/>
-      <w:r>
-        <w:rPr>
-          <w:rFonts w:hint="eastAsia"/>
-        </w:rPr>
-        <w:t>UML</w:t>
-      </w:r>
-      <w:r>
-        <w:rPr>
-          <w:rFonts w:hint="eastAsia"/>
-        </w:rPr>
-        <w:t>元素</w:t>
-      </w:r>
-      <w:bookmarkEnd w:id="14"/>
-    </w:p>
-    <w:p>
-      <w:r>
-        <w:rPr>
-          <w:rFonts w:hint="eastAsia"/>
-        </w:rPr>
-        <w:t>引用：</w:t>
-      </w:r>
-      <w:r>
-        <w:t>http://www.ffnn.nl/pages/articles/media/uml-diagrams-using-graphviz-dot.php</w:t>
-      </w:r>
-    </w:p>
-    <w:p>
-      <w:r>
-        <w:t>使用</w:t>
-      </w:r>
-      <w:r>
-        <w:rPr>
-          <w:rFonts w:hint="eastAsia"/>
-        </w:rPr>
-        <w:t>dot</w:t>
-      </w:r>
-      <w:r>
-        <w:rPr>
-          <w:rFonts w:hint="eastAsia"/>
-        </w:rPr>
-        <w:t>引擎</w:t>
-      </w:r>
-      <w:r>
-        <w:rPr>
-          <w:rFonts w:hint="eastAsia"/>
-        </w:rPr>
-        <w:t>生成</w:t>
-      </w:r>
-      <w:r>
-        <w:rPr>
-          <w:rFonts w:hint="eastAsia"/>
-        </w:rPr>
-        <w:t>：</w:t>
-      </w:r>
-      <w:r>
-        <w:rPr>
-          <w:rFonts w:hint="eastAsia"/>
-        </w:rPr>
-        <w:t>如果使用</w:t>
+      <w:bookmarkStart w:id="11" w:name="_Toc492140176"/>
+      <w:r>
+        <w:t>标注路径</w:t>
+      </w:r>
+      <w:bookmarkEnd w:id="11"/>
+    </w:p>
+    <w:p>
+      <w:r>
+        <w:t>由</w:t>
       </w:r>
       <w:r>
         <w:rPr>
@@ -12548,7 +16789,7 @@
         <w:rPr>
           <w:rFonts w:hint="eastAsia"/>
         </w:rPr>
-        <w:t>引擎，则无法生成子图</w:t>
+        <w:t>图形引擎生成：</w:t>
       </w:r>
     </w:p>
     <w:p>
@@ -12557,10 +16798,10 @@
           <w:noProof/>
         </w:rPr>
         <w:drawing>
-          <wp:inline distT="0" distB="0" distL="0" distR="0" wp14:anchorId="09F059FD" wp14:editId="64B8EE43">
-            <wp:extent cx="1609725" cy="3543300"/>
+          <wp:inline distT="0" distB="0" distL="0" distR="0" wp14:anchorId="4B3497A6" wp14:editId="3BAA97C4">
+            <wp:extent cx="3800475" cy="3181350"/>
             <wp:effectExtent l="0" t="0" r="9525" b="0"/>
-            <wp:docPr id="9" name="图片 9"/>
+            <wp:docPr id="11" name="图片 11"/>
             <wp:cNvGraphicFramePr>
               <a:graphicFrameLocks xmlns:a="http://schemas.openxmlformats.org/drawingml/2006/main" noChangeAspect="1"/>
             </wp:cNvGraphicFramePr>
@@ -12580,6 +16821,902 @@
                   <pic:spPr>
                     <a:xfrm>
                       <a:off x="0" y="0"/>
+                      <a:ext cx="3800475" cy="3181350"/>
+                    </a:xfrm>
+                    <a:prstGeom prst="rect">
+                      <a:avLst/>
+                    </a:prstGeom>
+                  </pic:spPr>
+                </pic:pic>
+              </a:graphicData>
+            </a:graphic>
+          </wp:inline>
+        </w:drawing>
+      </w:r>
+    </w:p>
+    <w:tbl>
+      <w:tblPr>
+        <w:tblStyle w:val="ac"/>
+        <w:tblW w:w="0" w:type="auto"/>
+        <w:tblLook w:val="04A0" w:firstRow="1" w:lastRow="0" w:firstColumn="1" w:lastColumn="0" w:noHBand="0" w:noVBand="1"/>
+      </w:tblPr>
+      <w:tblGrid>
+        <w:gridCol w:w="10456"/>
+      </w:tblGrid>
+      <w:tr>
+        <w:tc>
+          <w:tcPr>
+            <w:tcW w:w="10456" w:type="dxa"/>
+          </w:tcPr>
+          <w:p>
+            <w:r>
+              <w:t xml:space="preserve">graph { </w:t>
+            </w:r>
+          </w:p>
+          <w:p>
+            <w:r>
+              <w:tab/>
+              <w:t>a -- b -- d -- c -- f[color=red,penwidth=3.0];</w:t>
+            </w:r>
+          </w:p>
+          <w:p>
+            <w:r>
+              <w:tab/>
+              <w:t xml:space="preserve">b -- c; </w:t>
+            </w:r>
+          </w:p>
+          <w:p>
+            <w:r>
+              <w:tab/>
+              <w:t xml:space="preserve">d -- e; </w:t>
+            </w:r>
+          </w:p>
+          <w:p>
+            <w:r>
+              <w:tab/>
+              <w:t xml:space="preserve">e -- f; </w:t>
+            </w:r>
+          </w:p>
+          <w:p>
+            <w:r>
+              <w:tab/>
+              <w:t xml:space="preserve">a -- d; </w:t>
+            </w:r>
+          </w:p>
+          <w:p>
+            <w:r>
+              <w:t>}</w:t>
+            </w:r>
+            <w:r>
+              <w:tab/>
+            </w:r>
+          </w:p>
+        </w:tc>
+      </w:tr>
+    </w:tbl>
+    <w:p/>
+    <w:p>
+      <w:pPr>
+        <w:pStyle w:val="2"/>
+      </w:pPr>
+      <w:bookmarkStart w:id="12" w:name="_Toc492140177"/>
+      <w:r>
+        <w:rPr>
+          <w:rFonts w:hint="eastAsia"/>
+        </w:rPr>
+        <w:t>子图</w:t>
+      </w:r>
+      <w:bookmarkEnd w:id="12"/>
+    </w:p>
+    <w:p>
+      <w:r>
+        <w:t>由</w:t>
+      </w:r>
+      <w:r>
+        <w:rPr>
+          <w:rFonts w:hint="eastAsia"/>
+        </w:rPr>
+        <w:t>dot</w:t>
+      </w:r>
+      <w:r>
+        <w:rPr>
+          <w:rFonts w:hint="eastAsia"/>
+        </w:rPr>
+        <w:t>图形引擎生成：</w:t>
+      </w:r>
+    </w:p>
+    <w:p/>
+    <w:tbl>
+      <w:tblPr>
+        <w:tblStyle w:val="ac"/>
+        <w:tblW w:w="0" w:type="auto"/>
+        <w:tblLook w:val="04A0" w:firstRow="1" w:lastRow="0" w:firstColumn="1" w:lastColumn="0" w:noHBand="0" w:noVBand="1"/>
+      </w:tblPr>
+      <w:tblGrid>
+        <w:gridCol w:w="5811"/>
+        <w:gridCol w:w="4645"/>
+      </w:tblGrid>
+      <w:tr>
+        <w:tc>
+          <w:tcPr>
+            <w:tcW w:w="5811" w:type="dxa"/>
+          </w:tcPr>
+          <w:p>
+            <w:r>
+              <w:lastRenderedPageBreak/>
+              <w:t xml:space="preserve">digraph { </w:t>
+            </w:r>
+          </w:p>
+          <w:p>
+            <w:pPr>
+              <w:rPr>
+                <w:b/>
+              </w:rPr>
+            </w:pPr>
+            <w:r>
+              <w:tab/>
+            </w:r>
+            <w:r>
+              <w:rPr>
+                <w:b/>
+              </w:rPr>
+              <w:t>splines=line;</w:t>
+            </w:r>
+          </w:p>
+          <w:p>
+            <w:r>
+              <w:tab/>
+              <w:t xml:space="preserve">subgraph </w:t>
+            </w:r>
+            <w:r>
+              <w:rPr>
+                <w:b/>
+              </w:rPr>
+              <w:t>cluster</w:t>
+            </w:r>
+            <w:r>
+              <w:t xml:space="preserve">_0 { </w:t>
+            </w:r>
+          </w:p>
+          <w:p>
+            <w:r>
+              <w:tab/>
+              <w:t xml:space="preserve">   label="Subgraph A"; </w:t>
+            </w:r>
+          </w:p>
+          <w:p>
+            <w:r>
+              <w:tab/>
+              <w:t xml:space="preserve">   a -&gt; b; </w:t>
+            </w:r>
+          </w:p>
+          <w:p>
+            <w:r>
+              <w:tab/>
+              <w:t xml:space="preserve">   b -&gt; c; </w:t>
+            </w:r>
+          </w:p>
+          <w:p>
+            <w:r>
+              <w:tab/>
+              <w:t xml:space="preserve">   c -&gt; d; </w:t>
+            </w:r>
+          </w:p>
+          <w:p>
+            <w:r>
+              <w:tab/>
+              <w:t xml:space="preserve">} </w:t>
+            </w:r>
+          </w:p>
+          <w:p/>
+          <w:p>
+            <w:r>
+              <w:tab/>
+              <w:t xml:space="preserve">subgraph cluster_1 { </w:t>
+            </w:r>
+          </w:p>
+          <w:p>
+            <w:r>
+              <w:tab/>
+              <w:t xml:space="preserve">   label="Subgraph B"; </w:t>
+            </w:r>
+          </w:p>
+          <w:p>
+            <w:r>
+              <w:tab/>
+              <w:t xml:space="preserve">   a -&gt; f; </w:t>
+            </w:r>
+          </w:p>
+          <w:p>
+            <w:r>
+              <w:tab/>
+              <w:t xml:space="preserve">   f -&gt; c; </w:t>
+            </w:r>
+          </w:p>
+          <w:p>
+            <w:r>
+              <w:tab/>
+              <w:t xml:space="preserve">} </w:t>
+            </w:r>
+          </w:p>
+          <w:p>
+            <w:r>
+              <w:t>}</w:t>
+            </w:r>
+          </w:p>
+        </w:tc>
+        <w:tc>
+          <w:tcPr>
+            <w:tcW w:w="4645" w:type="dxa"/>
+          </w:tcPr>
+          <w:p>
+            <w:r>
+              <w:rPr>
+                <w:noProof/>
+              </w:rPr>
+              <w:drawing>
+                <wp:inline distT="0" distB="0" distL="0" distR="0" wp14:anchorId="1A8D1997" wp14:editId="321B7219">
+                  <wp:extent cx="2352675" cy="3867150"/>
+                  <wp:effectExtent l="0" t="0" r="9525" b="0"/>
+                  <wp:docPr id="13" name="图片 13"/>
+                  <wp:cNvGraphicFramePr>
+                    <a:graphicFrameLocks xmlns:a="http://schemas.openxmlformats.org/drawingml/2006/main" noChangeAspect="1"/>
+                  </wp:cNvGraphicFramePr>
+                  <a:graphic xmlns:a="http://schemas.openxmlformats.org/drawingml/2006/main">
+                    <a:graphicData uri="http://schemas.openxmlformats.org/drawingml/2006/picture">
+                      <pic:pic xmlns:pic="http://schemas.openxmlformats.org/drawingml/2006/picture">
+                        <pic:nvPicPr>
+                          <pic:cNvPr id="1" name=""/>
+                          <pic:cNvPicPr/>
+                        </pic:nvPicPr>
+                        <pic:blipFill>
+                          <a:blip r:embed="rId22"/>
+                          <a:stretch>
+                            <a:fillRect/>
+                          </a:stretch>
+                        </pic:blipFill>
+                        <pic:spPr>
+                          <a:xfrm>
+                            <a:off x="0" y="0"/>
+                            <a:ext cx="2352675" cy="3867150"/>
+                          </a:xfrm>
+                          <a:prstGeom prst="rect">
+                            <a:avLst/>
+                          </a:prstGeom>
+                        </pic:spPr>
+                      </pic:pic>
+                    </a:graphicData>
+                  </a:graphic>
+                </wp:inline>
+              </w:drawing>
+            </w:r>
+          </w:p>
+        </w:tc>
+      </w:tr>
+    </w:tbl>
+    <w:p>
+      <w:pPr>
+        <w:rPr>
+          <w:b/>
+        </w:rPr>
+      </w:pPr>
+      <w:r>
+        <w:rPr>
+          <w:rFonts w:hint="eastAsia"/>
+          <w:b/>
+        </w:rPr>
+        <w:t>说明：</w:t>
+      </w:r>
+    </w:p>
+    <w:p>
+      <w:pPr>
+        <w:pStyle w:val="af6"/>
+        <w:numPr>
+          <w:ilvl w:val="0"/>
+          <w:numId w:val="6"/>
+        </w:numPr>
+        <w:ind w:firstLineChars="0"/>
+      </w:pPr>
+      <w:r>
+        <w:rPr>
+          <w:rFonts w:hint="eastAsia"/>
+        </w:rPr>
+        <w:t>splines=line</w:t>
+      </w:r>
+      <w:r>
+        <w:rPr>
+          <w:rFonts w:hint="eastAsia"/>
+        </w:rPr>
+        <w:t>：</w:t>
+      </w:r>
+      <w:r>
+        <w:rPr>
+          <w:rFonts w:hint="eastAsia"/>
+        </w:rPr>
+        <w:t>指定</w:t>
+      </w:r>
+      <w:r>
+        <w:rPr>
+          <w:rFonts w:hint="eastAsia"/>
+        </w:rPr>
+        <w:t>只使用直线</w:t>
+      </w:r>
+    </w:p>
+    <w:p>
+      <w:pPr>
+        <w:pStyle w:val="af6"/>
+        <w:numPr>
+          <w:ilvl w:val="0"/>
+          <w:numId w:val="6"/>
+        </w:numPr>
+        <w:ind w:firstLineChars="0"/>
+      </w:pPr>
+      <w:r>
+        <w:rPr>
+          <w:rFonts w:hint="eastAsia"/>
+        </w:rPr>
+        <w:t>su</w:t>
+      </w:r>
+      <w:r>
+        <w:t xml:space="preserve">bgraph clusterXXX: </w:t>
+      </w:r>
+      <w:r>
+        <w:t>子图命名必需以</w:t>
+      </w:r>
+      <w:r>
+        <w:rPr>
+          <w:rFonts w:hint="eastAsia"/>
+        </w:rPr>
+        <w:t>cluster</w:t>
+      </w:r>
+      <w:r>
+        <w:rPr>
+          <w:rFonts w:hint="eastAsia"/>
+        </w:rPr>
+        <w:t>开关，否则无法合并到一个框图中。而且只有</w:t>
+      </w:r>
+      <w:r>
+        <w:rPr>
+          <w:rFonts w:hint="eastAsia"/>
+        </w:rPr>
+        <w:t>dot</w:t>
+      </w:r>
+      <w:r>
+        <w:rPr>
+          <w:rFonts w:hint="eastAsia"/>
+        </w:rPr>
+        <w:t>引擎支持</w:t>
+      </w:r>
+      <w:r>
+        <w:t>。</w:t>
+      </w:r>
+    </w:p>
+    <w:p/>
+    <w:p>
+      <w:pPr>
+        <w:pStyle w:val="2"/>
+      </w:pPr>
+      <w:bookmarkStart w:id="13" w:name="_Toc492140178"/>
+      <w:r>
+        <w:rPr>
+          <w:rFonts w:hint="eastAsia"/>
+        </w:rPr>
+        <w:t>大型图形</w:t>
+      </w:r>
+      <w:r>
+        <w:rPr>
+          <w:rFonts w:hint="eastAsia"/>
+        </w:rPr>
+        <w:t>:rank</w:t>
+      </w:r>
+      <w:r>
+        <w:t>=same</w:t>
+      </w:r>
+      <w:r>
+        <w:t>对齐</w:t>
+      </w:r>
+      <w:bookmarkEnd w:id="13"/>
+    </w:p>
+    <w:p>
+      <w:r>
+        <w:rPr>
+          <w:noProof/>
+        </w:rPr>
+        <w:drawing>
+          <wp:inline distT="0" distB="0" distL="0" distR="0" wp14:anchorId="61F5046B" wp14:editId="0FB766D3">
+            <wp:extent cx="6645910" cy="2210435"/>
+            <wp:effectExtent l="0" t="0" r="2540" b="0"/>
+            <wp:docPr id="14" name="图片 14"/>
+            <wp:cNvGraphicFramePr>
+              <a:graphicFrameLocks xmlns:a="http://schemas.openxmlformats.org/drawingml/2006/main" noChangeAspect="1"/>
+            </wp:cNvGraphicFramePr>
+            <a:graphic xmlns:a="http://schemas.openxmlformats.org/drawingml/2006/main">
+              <a:graphicData uri="http://schemas.openxmlformats.org/drawingml/2006/picture">
+                <pic:pic xmlns:pic="http://schemas.openxmlformats.org/drawingml/2006/picture">
+                  <pic:nvPicPr>
+                    <pic:cNvPr id="1" name=""/>
+                    <pic:cNvPicPr/>
+                  </pic:nvPicPr>
+                  <pic:blipFill>
+                    <a:blip r:embed="rId23"/>
+                    <a:stretch>
+                      <a:fillRect/>
+                    </a:stretch>
+                  </pic:blipFill>
+                  <pic:spPr>
+                    <a:xfrm>
+                      <a:off x="0" y="0"/>
+                      <a:ext cx="6645910" cy="2210435"/>
+                    </a:xfrm>
+                    <a:prstGeom prst="rect">
+                      <a:avLst/>
+                    </a:prstGeom>
+                  </pic:spPr>
+                </pic:pic>
+              </a:graphicData>
+            </a:graphic>
+          </wp:inline>
+        </w:drawing>
+      </w:r>
+    </w:p>
+    <w:tbl>
+      <w:tblPr>
+        <w:tblStyle w:val="ac"/>
+        <w:tblW w:w="0" w:type="auto"/>
+        <w:tblLook w:val="04A0" w:firstRow="1" w:lastRow="0" w:firstColumn="1" w:lastColumn="0" w:noHBand="0" w:noVBand="1"/>
+      </w:tblPr>
+      <w:tblGrid>
+        <w:gridCol w:w="10456"/>
+      </w:tblGrid>
+      <w:tr>
+        <w:tc>
+          <w:tcPr>
+            <w:tcW w:w="10456" w:type="dxa"/>
+          </w:tcPr>
+          <w:p>
+            <w:r>
+              <w:t xml:space="preserve">graph { </w:t>
+            </w:r>
+          </w:p>
+          <w:p>
+            <w:r>
+              <w:t xml:space="preserve">   rankdir=LR; </w:t>
+            </w:r>
+          </w:p>
+          <w:p>
+            <w:r>
+              <w:t xml:space="preserve">   a -- { b c d }; b -- { c e }; c -- { e f }; d -- { f g }; e -- h; </w:t>
+            </w:r>
+          </w:p>
+          <w:p>
+            <w:r>
+              <w:t xml:space="preserve">   f -- { h i j g }; g -- k; h -- { o l }; i -- { l m j }; j -- { m n k }; </w:t>
+            </w:r>
+          </w:p>
+          <w:p>
+            <w:r>
+              <w:t xml:space="preserve">   k -- { n r }; l -- { o m }; m -- { o p n }; n -- { q r }; </w:t>
+            </w:r>
+          </w:p>
+          <w:p>
+            <w:r>
+              <w:t xml:space="preserve">   o -- { s p }; p -- { s t q }; q -- { t r }; r -- t; s -- z; t -- z; </w:t>
+            </w:r>
+          </w:p>
+          <w:p>
+            <w:r>
+              <w:t xml:space="preserve">   { rank=same b c d };</w:t>
+            </w:r>
+          </w:p>
+          <w:p>
+            <w:r>
+              <w:t xml:space="preserve">   { rank=same e f g } ;</w:t>
+            </w:r>
+          </w:p>
+          <w:p>
+            <w:r>
+              <w:t xml:space="preserve">   { rank=same h i j k }; </w:t>
+            </w:r>
+          </w:p>
+          <w:p>
+            <w:r>
+              <w:lastRenderedPageBreak/>
+              <w:t xml:space="preserve">   { rank=same l m n };</w:t>
+            </w:r>
+          </w:p>
+          <w:p>
+            <w:r>
+              <w:t xml:space="preserve">   { rank=same o p q r }; </w:t>
+            </w:r>
+          </w:p>
+          <w:p>
+            <w:r>
+              <w:t xml:space="preserve">   { rank=same s t }; </w:t>
+            </w:r>
+          </w:p>
+          <w:p>
+            <w:r>
+              <w:t>}</w:t>
+            </w:r>
+          </w:p>
+        </w:tc>
+      </w:tr>
+    </w:tbl>
+    <w:p>
+      <w:pPr>
+        <w:rPr>
+          <w:b/>
+        </w:rPr>
+      </w:pPr>
+      <w:r>
+        <w:rPr>
+          <w:rFonts w:hint="eastAsia"/>
+          <w:b/>
+        </w:rPr>
+        <w:lastRenderedPageBreak/>
+        <w:t>说明：</w:t>
+      </w:r>
+    </w:p>
+    <w:p>
+      <w:pPr>
+        <w:pStyle w:val="af6"/>
+        <w:numPr>
+          <w:ilvl w:val="0"/>
+          <w:numId w:val="7"/>
+        </w:numPr>
+        <w:ind w:firstLineChars="0"/>
+      </w:pPr>
+      <w:r>
+        <w:t>a -- { b c d };</w:t>
+      </w:r>
+      <w:r>
+        <w:t xml:space="preserve"> </w:t>
+      </w:r>
+      <w:r>
+        <w:t>：</w:t>
+      </w:r>
+      <w:r>
+        <w:rPr>
+          <w:rFonts w:hint="eastAsia"/>
+        </w:rPr>
+        <w:t xml:space="preserve"> </w:t>
+      </w:r>
+      <w:r>
+        <w:rPr>
+          <w:rFonts w:hint="eastAsia"/>
+        </w:rPr>
+        <w:t>指定</w:t>
+      </w:r>
+      <w:r>
+        <w:rPr>
+          <w:rFonts w:hint="eastAsia"/>
+        </w:rPr>
+        <w:t xml:space="preserve"> </w:t>
+      </w:r>
+      <w:r>
+        <w:rPr>
+          <w:rFonts w:hint="eastAsia"/>
+        </w:rPr>
+        <w:t>节点</w:t>
+      </w:r>
+      <w:r>
+        <w:rPr>
+          <w:rFonts w:hint="eastAsia"/>
+        </w:rPr>
+        <w:t xml:space="preserve"> -&gt; </w:t>
+      </w:r>
+      <w:r>
+        <w:rPr>
+          <w:rFonts w:hint="eastAsia"/>
+        </w:rPr>
+        <w:t>节点集合</w:t>
+      </w:r>
+      <w:r>
+        <w:rPr>
+          <w:rFonts w:hint="eastAsia"/>
+        </w:rPr>
+        <w:t xml:space="preserve"> </w:t>
+      </w:r>
+      <w:r>
+        <w:rPr>
+          <w:rFonts w:hint="eastAsia"/>
+        </w:rPr>
+        <w:t>的连线</w:t>
+      </w:r>
+    </w:p>
+    <w:p>
+      <w:pPr>
+        <w:pStyle w:val="af6"/>
+        <w:numPr>
+          <w:ilvl w:val="0"/>
+          <w:numId w:val="7"/>
+        </w:numPr>
+        <w:ind w:firstLineChars="0"/>
+      </w:pPr>
+      <w:r>
+        <w:rPr>
+          <w:rFonts w:hint="eastAsia"/>
+        </w:rPr>
+        <w:t>rank=same</w:t>
+      </w:r>
+      <w:r>
+        <w:rPr>
+          <w:rFonts w:hint="eastAsia"/>
+        </w:rPr>
+        <w:t>：</w:t>
+      </w:r>
+      <w:r>
+        <w:rPr>
+          <w:rFonts w:hint="eastAsia"/>
+        </w:rPr>
+        <w:t>将节点对齐排列</w:t>
+      </w:r>
+      <w:r>
+        <w:rPr>
+          <w:rFonts w:hint="eastAsia"/>
+        </w:rPr>
+        <w:t>，左右或上下</w:t>
+      </w:r>
+    </w:p>
+    <w:p>
+      <w:pPr>
+        <w:pStyle w:val="af6"/>
+        <w:numPr>
+          <w:ilvl w:val="0"/>
+          <w:numId w:val="7"/>
+        </w:numPr>
+        <w:ind w:firstLineChars="0"/>
+      </w:pPr>
+      <w:r>
+        <w:rPr>
+          <w:rFonts w:hint="eastAsia"/>
+        </w:rPr>
+        <w:t>ranksep=1</w:t>
+      </w:r>
+      <w:r>
+        <w:rPr>
+          <w:rFonts w:hint="eastAsia"/>
+        </w:rPr>
+        <w:t>：</w:t>
+      </w:r>
+      <w:r>
+        <w:rPr>
+          <w:rFonts w:hint="eastAsia"/>
+        </w:rPr>
+        <w:t>指定两级</w:t>
+      </w:r>
+      <w:r>
+        <w:rPr>
+          <w:rFonts w:hint="eastAsia"/>
+        </w:rPr>
+        <w:t>rank</w:t>
+      </w:r>
+      <w:r>
+        <w:rPr>
+          <w:rFonts w:hint="eastAsia"/>
+        </w:rPr>
+        <w:t>之间的距离</w:t>
+      </w:r>
+      <w:r>
+        <w:rPr>
+          <w:rFonts w:hint="eastAsia"/>
+        </w:rPr>
+        <w:t xml:space="preserve">,inch. </w:t>
+      </w:r>
+      <w:r>
+        <w:rPr>
+          <w:rFonts w:hint="eastAsia"/>
+        </w:rPr>
+        <w:t>在上图中</w:t>
+      </w:r>
+      <w:r>
+        <w:rPr>
+          <w:rFonts w:hint="eastAsia"/>
+        </w:rPr>
+        <w:t>ranksep</w:t>
+      </w:r>
+      <w:r>
+        <w:rPr>
+          <w:rFonts w:hint="eastAsia"/>
+        </w:rPr>
+        <w:t>越大，</w:t>
+      </w:r>
+      <w:r>
+        <w:rPr>
+          <w:rFonts w:hint="eastAsia"/>
+        </w:rPr>
+        <w:t>a,c</w:t>
+      </w:r>
+      <w:r>
+        <w:rPr>
+          <w:rFonts w:hint="eastAsia"/>
+        </w:rPr>
+        <w:t>离的越开</w:t>
+      </w:r>
+    </w:p>
+    <w:p>
+      <w:pPr>
+        <w:pStyle w:val="af6"/>
+        <w:numPr>
+          <w:ilvl w:val="0"/>
+          <w:numId w:val="7"/>
+        </w:numPr>
+        <w:ind w:firstLineChars="0"/>
+      </w:pPr>
+      <w:r>
+        <w:t>nodesep=1</w:t>
+      </w:r>
+      <w:r>
+        <w:t>:</w:t>
+      </w:r>
+      <w:r>
+        <w:t xml:space="preserve"> </w:t>
+      </w:r>
+      <w:r>
+        <w:t>指定同级</w:t>
+      </w:r>
+      <w:r>
+        <w:rPr>
+          <w:rFonts w:hint="eastAsia"/>
+        </w:rPr>
+        <w:t>rank</w:t>
+      </w:r>
+      <w:r>
+        <w:rPr>
+          <w:rFonts w:hint="eastAsia"/>
+        </w:rPr>
+        <w:t>之间的距离</w:t>
+      </w:r>
+      <w:r>
+        <w:rPr>
+          <w:rFonts w:hint="eastAsia"/>
+        </w:rPr>
+        <w:t>,inch</w:t>
+      </w:r>
+      <w:r>
+        <w:rPr>
+          <w:rFonts w:hint="eastAsia"/>
+        </w:rPr>
+        <w:t xml:space="preserve">. </w:t>
+      </w:r>
+      <w:r>
+        <w:rPr>
+          <w:rFonts w:hint="eastAsia"/>
+        </w:rPr>
+        <w:t>在上图中</w:t>
+      </w:r>
+      <w:r>
+        <w:rPr>
+          <w:rFonts w:hint="eastAsia"/>
+        </w:rPr>
+        <w:t>nodesep</w:t>
+      </w:r>
+      <w:r>
+        <w:rPr>
+          <w:rFonts w:hint="eastAsia"/>
+        </w:rPr>
+        <w:t>越大</w:t>
+      </w:r>
+      <w:r>
+        <w:rPr>
+          <w:rFonts w:hint="eastAsia"/>
+        </w:rPr>
+        <w:t>,a,c,d</w:t>
+      </w:r>
+      <w:r>
+        <w:rPr>
+          <w:rFonts w:hint="eastAsia"/>
+        </w:rPr>
+        <w:t>离的越开</w:t>
+      </w:r>
+    </w:p>
+    <w:p/>
+    <w:p>
+      <w:pPr>
+        <w:pStyle w:val="2"/>
+      </w:pPr>
+      <w:bookmarkStart w:id="14" w:name="_Toc492140179"/>
+      <w:r>
+        <w:rPr>
+          <w:rFonts w:hint="eastAsia"/>
+        </w:rPr>
+        <w:t>UML</w:t>
+      </w:r>
+      <w:r>
+        <w:rPr>
+          <w:rFonts w:hint="eastAsia"/>
+        </w:rPr>
+        <w:t>元素</w:t>
+      </w:r>
+      <w:bookmarkEnd w:id="14"/>
+    </w:p>
+    <w:p>
+      <w:r>
+        <w:rPr>
+          <w:rFonts w:hint="eastAsia"/>
+        </w:rPr>
+        <w:t>引用：</w:t>
+      </w:r>
+      <w:r>
+        <w:t>http://www.ffnn.nl/pages/articles/media/uml-diagrams-using-graphviz-dot.php</w:t>
+      </w:r>
+    </w:p>
+    <w:p>
+      <w:r>
+        <w:t>使用</w:t>
+      </w:r>
+      <w:r>
+        <w:rPr>
+          <w:rFonts w:hint="eastAsia"/>
+        </w:rPr>
+        <w:t>dot</w:t>
+      </w:r>
+      <w:r>
+        <w:rPr>
+          <w:rFonts w:hint="eastAsia"/>
+        </w:rPr>
+        <w:t>引擎</w:t>
+      </w:r>
+      <w:r>
+        <w:rPr>
+          <w:rFonts w:hint="eastAsia"/>
+        </w:rPr>
+        <w:t>生成</w:t>
+      </w:r>
+      <w:r>
+        <w:rPr>
+          <w:rFonts w:hint="eastAsia"/>
+        </w:rPr>
+        <w:t>：</w:t>
+      </w:r>
+      <w:r>
+        <w:rPr>
+          <w:rFonts w:hint="eastAsia"/>
+        </w:rPr>
+        <w:t>如果使用</w:t>
+      </w:r>
+      <w:r>
+        <w:rPr>
+          <w:rFonts w:hint="eastAsia"/>
+        </w:rPr>
+        <w:t>circo</w:t>
+      </w:r>
+      <w:r>
+        <w:rPr>
+          <w:rFonts w:hint="eastAsia"/>
+        </w:rPr>
+        <w:t>引擎，则无法生成子图</w:t>
+      </w:r>
+    </w:p>
+    <w:p>
+      <w:r>
+        <w:rPr>
+          <w:noProof/>
+        </w:rPr>
+        <w:drawing>
+          <wp:inline distT="0" distB="0" distL="0" distR="0" wp14:anchorId="09F059FD" wp14:editId="64B8EE43">
+            <wp:extent cx="1609725" cy="3543300"/>
+            <wp:effectExtent l="0" t="0" r="9525" b="0"/>
+            <wp:docPr id="9" name="图片 9"/>
+            <wp:cNvGraphicFramePr>
+              <a:graphicFrameLocks xmlns:a="http://schemas.openxmlformats.org/drawingml/2006/main" noChangeAspect="1"/>
+            </wp:cNvGraphicFramePr>
+            <a:graphic xmlns:a="http://schemas.openxmlformats.org/drawingml/2006/main">
+              <a:graphicData uri="http://schemas.openxmlformats.org/drawingml/2006/picture">
+                <pic:pic xmlns:pic="http://schemas.openxmlformats.org/drawingml/2006/picture">
+                  <pic:nvPicPr>
+                    <pic:cNvPr id="1" name=""/>
+                    <pic:cNvPicPr/>
+                  </pic:nvPicPr>
+                  <pic:blipFill>
+                    <a:blip r:embed="rId24"/>
+                    <a:stretch>
+                      <a:fillRect/>
+                    </a:stretch>
+                  </pic:blipFill>
+                  <pic:spPr>
+                    <a:xfrm>
+                      <a:off x="0" y="0"/>
                       <a:ext cx="1609725" cy="3543300"/>
                     </a:xfrm>
                     <a:prstGeom prst="rect">
@@ -13012,7 +18149,7 @@
                           </pic:cNvPicPr>
                         </pic:nvPicPr>
                         <pic:blipFill>
-                          <a:blip r:embed="rId22">
+                          <a:blip r:embed="rId25">
                             <a:extLst>
                               <a:ext uri="{28A0092B-C50C-407E-A947-70E740481C1C}">
                                 <a14:useLocalDpi xmlns:a14="http://schemas.microsoft.com/office/drawing/2010/main" val="0"/>
@@ -13368,7 +18505,7 @@
                           </pic:cNvPicPr>
                         </pic:nvPicPr>
                         <pic:blipFill>
-                          <a:blip r:embed="rId23">
+                          <a:blip r:embed="rId26">
                             <a:extLst>
                               <a:ext uri="{28A0092B-C50C-407E-A947-70E740481C1C}">
                                 <a14:useLocalDpi xmlns:a14="http://schemas.microsoft.com/office/drawing/2010/main" val="0"/>
@@ -13504,7 +18641,7 @@
                           </pic:cNvPicPr>
                         </pic:nvPicPr>
                         <pic:blipFill>
-                          <a:blip r:embed="rId24">
+                          <a:blip r:embed="rId27">
                             <a:extLst>
                               <a:ext uri="{28A0092B-C50C-407E-A947-70E740481C1C}">
                                 <a14:useLocalDpi xmlns:a14="http://schemas.microsoft.com/office/drawing/2010/main" val="0"/>
@@ -13642,7 +18779,7 @@
                           <pic:cNvPicPr/>
                         </pic:nvPicPr>
                         <pic:blipFill>
-                          <a:blip r:embed="rId25"/>
+                          <a:blip r:embed="rId28"/>
                           <a:stretch>
                             <a:fillRect/>
                           </a:stretch>
@@ -14282,13 +19419,13 @@
     </w:lvl>
   </w:abstractNum>
   <w:abstractNum w:abstractNumId="5" w15:restartNumberingAfterBreak="0">
-    <w:nsid w:val="152C726A"/>
+    <w:nsid w:val="13334A39"/>
     <w:multiLevelType w:val="hybridMultilevel"/>
-    <w:tmpl w:val="5D54B9EA"/>
-    <w:lvl w:ilvl="0" w:tplc="0409000B">
+    <w:tmpl w:val="4E9AE220"/>
+    <w:lvl w:ilvl="0" w:tplc="04090001">
       <w:start w:val="1"/>
       <w:numFmt w:val="bullet"/>
-      <w:lvlText w:val=""/>
+      <w:lvlText w:val=""/>
       <w:lvlJc w:val="left"/>
       <w:pPr>
         <w:ind w:left="420" w:hanging="420"/>
@@ -14395,13 +19532,13 @@
     </w:lvl>
   </w:abstractNum>
   <w:abstractNum w:abstractNumId="6" w15:restartNumberingAfterBreak="0">
-    <w:nsid w:val="25E631FD"/>
+    <w:nsid w:val="152C726A"/>
     <w:multiLevelType w:val="hybridMultilevel"/>
-    <w:tmpl w:val="FE70B692"/>
-    <w:lvl w:ilvl="0" w:tplc="04090001">
+    <w:tmpl w:val="5D54B9EA"/>
+    <w:lvl w:ilvl="0" w:tplc="0409000B">
       <w:start w:val="1"/>
       <w:numFmt w:val="bullet"/>
-      <w:lvlText w:val=""/>
+      <w:lvlText w:val=""/>
       <w:lvlJc w:val="left"/>
       <w:pPr>
         <w:ind w:left="420" w:hanging="420"/>
@@ -14508,9 +19645,9 @@
     </w:lvl>
   </w:abstractNum>
   <w:abstractNum w:abstractNumId="7" w15:restartNumberingAfterBreak="0">
-    <w:nsid w:val="28713249"/>
+    <w:nsid w:val="187448CC"/>
     <w:multiLevelType w:val="hybridMultilevel"/>
-    <w:tmpl w:val="D238366C"/>
+    <w:tmpl w:val="0AA6C5DC"/>
     <w:lvl w:ilvl="0" w:tplc="0409000B">
       <w:start w:val="1"/>
       <w:numFmt w:val="bullet"/>
@@ -14621,99 +19758,13 @@
     </w:lvl>
   </w:abstractNum>
   <w:abstractNum w:abstractNumId="8" w15:restartNumberingAfterBreak="0">
-    <w:nsid w:val="2C697594"/>
+    <w:nsid w:val="25E631FD"/>
     <w:multiLevelType w:val="hybridMultilevel"/>
-    <w:tmpl w:val="FED249FC"/>
-    <w:lvl w:ilvl="0" w:tplc="04090011">
-      <w:start w:val="1"/>
-      <w:numFmt w:val="decimal"/>
-      <w:lvlText w:val="%1)"/>
-      <w:lvlJc w:val="left"/>
-      <w:pPr>
-        <w:ind w:left="420" w:hanging="420"/>
-      </w:pPr>
-    </w:lvl>
-    <w:lvl w:ilvl="1" w:tplc="04090019" w:tentative="1">
-      <w:start w:val="1"/>
-      <w:numFmt w:val="lowerLetter"/>
-      <w:lvlText w:val="%2)"/>
-      <w:lvlJc w:val="left"/>
-      <w:pPr>
-        <w:ind w:left="840" w:hanging="420"/>
-      </w:pPr>
-    </w:lvl>
-    <w:lvl w:ilvl="2" w:tplc="0409001B" w:tentative="1">
-      <w:start w:val="1"/>
-      <w:numFmt w:val="lowerRoman"/>
-      <w:lvlText w:val="%3."/>
-      <w:lvlJc w:val="right"/>
-      <w:pPr>
-        <w:ind w:left="1260" w:hanging="420"/>
-      </w:pPr>
-    </w:lvl>
-    <w:lvl w:ilvl="3" w:tplc="0409000F" w:tentative="1">
-      <w:start w:val="1"/>
-      <w:numFmt w:val="decimal"/>
-      <w:lvlText w:val="%4."/>
-      <w:lvlJc w:val="left"/>
-      <w:pPr>
-        <w:ind w:left="1680" w:hanging="420"/>
-      </w:pPr>
-    </w:lvl>
-    <w:lvl w:ilvl="4" w:tplc="04090019" w:tentative="1">
-      <w:start w:val="1"/>
-      <w:numFmt w:val="lowerLetter"/>
-      <w:lvlText w:val="%5)"/>
-      <w:lvlJc w:val="left"/>
-      <w:pPr>
-        <w:ind w:left="2100" w:hanging="420"/>
-      </w:pPr>
-    </w:lvl>
-    <w:lvl w:ilvl="5" w:tplc="0409001B" w:tentative="1">
-      <w:start w:val="1"/>
-      <w:numFmt w:val="lowerRoman"/>
-      <w:lvlText w:val="%6."/>
-      <w:lvlJc w:val="right"/>
-      <w:pPr>
-        <w:ind w:left="2520" w:hanging="420"/>
-      </w:pPr>
-    </w:lvl>
-    <w:lvl w:ilvl="6" w:tplc="0409000F" w:tentative="1">
-      <w:start w:val="1"/>
-      <w:numFmt w:val="decimal"/>
-      <w:lvlText w:val="%7."/>
-      <w:lvlJc w:val="left"/>
-      <w:pPr>
-        <w:ind w:left="2940" w:hanging="420"/>
-      </w:pPr>
-    </w:lvl>
-    <w:lvl w:ilvl="7" w:tplc="04090019" w:tentative="1">
-      <w:start w:val="1"/>
-      <w:numFmt w:val="lowerLetter"/>
-      <w:lvlText w:val="%8)"/>
-      <w:lvlJc w:val="left"/>
-      <w:pPr>
-        <w:ind w:left="3360" w:hanging="420"/>
-      </w:pPr>
-    </w:lvl>
-    <w:lvl w:ilvl="8" w:tplc="0409001B" w:tentative="1">
-      <w:start w:val="1"/>
-      <w:numFmt w:val="lowerRoman"/>
-      <w:lvlText w:val="%9."/>
-      <w:lvlJc w:val="right"/>
-      <w:pPr>
-        <w:ind w:left="3780" w:hanging="420"/>
-      </w:pPr>
-    </w:lvl>
-  </w:abstractNum>
-  <w:abstractNum w:abstractNumId="9" w15:restartNumberingAfterBreak="0">
-    <w:nsid w:val="2CB84BEE"/>
-    <w:multiLevelType w:val="hybridMultilevel"/>
-    <w:tmpl w:val="404E4E7C"/>
-    <w:lvl w:ilvl="0" w:tplc="0409000B">
+    <w:tmpl w:val="FE70B692"/>
+    <w:lvl w:ilvl="0" w:tplc="04090001">
       <w:start w:val="1"/>
       <w:numFmt w:val="bullet"/>
-      <w:lvlText w:val=""/>
+      <w:lvlText w:val=""/>
       <w:lvlJc w:val="left"/>
       <w:pPr>
         <w:ind w:left="420" w:hanging="420"/>
@@ -14819,10 +19870,10 @@
       </w:rPr>
     </w:lvl>
   </w:abstractNum>
-  <w:abstractNum w:abstractNumId="10" w15:restartNumberingAfterBreak="0">
-    <w:nsid w:val="2F132CB1"/>
+  <w:abstractNum w:abstractNumId="9" w15:restartNumberingAfterBreak="0">
+    <w:nsid w:val="28713249"/>
     <w:multiLevelType w:val="hybridMultilevel"/>
-    <w:tmpl w:val="821AA566"/>
+    <w:tmpl w:val="D238366C"/>
     <w:lvl w:ilvl="0" w:tplc="0409000B">
       <w:start w:val="1"/>
       <w:numFmt w:val="bullet"/>
@@ -14932,10 +19983,96 @@
       </w:rPr>
     </w:lvl>
   </w:abstractNum>
+  <w:abstractNum w:abstractNumId="10" w15:restartNumberingAfterBreak="0">
+    <w:nsid w:val="2C697594"/>
+    <w:multiLevelType w:val="hybridMultilevel"/>
+    <w:tmpl w:val="FED249FC"/>
+    <w:lvl w:ilvl="0" w:tplc="04090011">
+      <w:start w:val="1"/>
+      <w:numFmt w:val="decimal"/>
+      <w:lvlText w:val="%1)"/>
+      <w:lvlJc w:val="left"/>
+      <w:pPr>
+        <w:ind w:left="420" w:hanging="420"/>
+      </w:pPr>
+    </w:lvl>
+    <w:lvl w:ilvl="1" w:tplc="04090019" w:tentative="1">
+      <w:start w:val="1"/>
+      <w:numFmt w:val="lowerLetter"/>
+      <w:lvlText w:val="%2)"/>
+      <w:lvlJc w:val="left"/>
+      <w:pPr>
+        <w:ind w:left="840" w:hanging="420"/>
+      </w:pPr>
+    </w:lvl>
+    <w:lvl w:ilvl="2" w:tplc="0409001B" w:tentative="1">
+      <w:start w:val="1"/>
+      <w:numFmt w:val="lowerRoman"/>
+      <w:lvlText w:val="%3."/>
+      <w:lvlJc w:val="right"/>
+      <w:pPr>
+        <w:ind w:left="1260" w:hanging="420"/>
+      </w:pPr>
+    </w:lvl>
+    <w:lvl w:ilvl="3" w:tplc="0409000F" w:tentative="1">
+      <w:start w:val="1"/>
+      <w:numFmt w:val="decimal"/>
+      <w:lvlText w:val="%4."/>
+      <w:lvlJc w:val="left"/>
+      <w:pPr>
+        <w:ind w:left="1680" w:hanging="420"/>
+      </w:pPr>
+    </w:lvl>
+    <w:lvl w:ilvl="4" w:tplc="04090019" w:tentative="1">
+      <w:start w:val="1"/>
+      <w:numFmt w:val="lowerLetter"/>
+      <w:lvlText w:val="%5)"/>
+      <w:lvlJc w:val="left"/>
+      <w:pPr>
+        <w:ind w:left="2100" w:hanging="420"/>
+      </w:pPr>
+    </w:lvl>
+    <w:lvl w:ilvl="5" w:tplc="0409001B" w:tentative="1">
+      <w:start w:val="1"/>
+      <w:numFmt w:val="lowerRoman"/>
+      <w:lvlText w:val="%6."/>
+      <w:lvlJc w:val="right"/>
+      <w:pPr>
+        <w:ind w:left="2520" w:hanging="420"/>
+      </w:pPr>
+    </w:lvl>
+    <w:lvl w:ilvl="6" w:tplc="0409000F" w:tentative="1">
+      <w:start w:val="1"/>
+      <w:numFmt w:val="decimal"/>
+      <w:lvlText w:val="%7."/>
+      <w:lvlJc w:val="left"/>
+      <w:pPr>
+        <w:ind w:left="2940" w:hanging="420"/>
+      </w:pPr>
+    </w:lvl>
+    <w:lvl w:ilvl="7" w:tplc="04090019" w:tentative="1">
+      <w:start w:val="1"/>
+      <w:numFmt w:val="lowerLetter"/>
+      <w:lvlText w:val="%8)"/>
+      <w:lvlJc w:val="left"/>
+      <w:pPr>
+        <w:ind w:left="3360" w:hanging="420"/>
+      </w:pPr>
+    </w:lvl>
+    <w:lvl w:ilvl="8" w:tplc="0409001B" w:tentative="1">
+      <w:start w:val="1"/>
+      <w:numFmt w:val="lowerRoman"/>
+      <w:lvlText w:val="%9."/>
+      <w:lvlJc w:val="right"/>
+      <w:pPr>
+        <w:ind w:left="3780" w:hanging="420"/>
+      </w:pPr>
+    </w:lvl>
+  </w:abstractNum>
   <w:abstractNum w:abstractNumId="11" w15:restartNumberingAfterBreak="0">
-    <w:nsid w:val="45D94D12"/>
+    <w:nsid w:val="2CB84BEE"/>
     <w:multiLevelType w:val="hybridMultilevel"/>
-    <w:tmpl w:val="DE74A7E6"/>
+    <w:tmpl w:val="404E4E7C"/>
     <w:lvl w:ilvl="0" w:tplc="0409000B">
       <w:start w:val="1"/>
       <w:numFmt w:val="bullet"/>
@@ -15046,6 +20183,571 @@
     </w:lvl>
   </w:abstractNum>
   <w:abstractNum w:abstractNumId="12" w15:restartNumberingAfterBreak="0">
+    <w:nsid w:val="2F132CB1"/>
+    <w:multiLevelType w:val="hybridMultilevel"/>
+    <w:tmpl w:val="821AA566"/>
+    <w:lvl w:ilvl="0" w:tplc="0409000B">
+      <w:start w:val="1"/>
+      <w:numFmt w:val="bullet"/>
+      <w:lvlText w:val=""/>
+      <w:lvlJc w:val="left"/>
+      <w:pPr>
+        <w:ind w:left="420" w:hanging="420"/>
+      </w:pPr>
+      <w:rPr>
+        <w:rFonts w:ascii="Wingdings" w:hAnsi="Wingdings" w:hint="default"/>
+      </w:rPr>
+    </w:lvl>
+    <w:lvl w:ilvl="1" w:tplc="04090003" w:tentative="1">
+      <w:start w:val="1"/>
+      <w:numFmt w:val="bullet"/>
+      <w:lvlText w:val=""/>
+      <w:lvlJc w:val="left"/>
+      <w:pPr>
+        <w:ind w:left="840" w:hanging="420"/>
+      </w:pPr>
+      <w:rPr>
+        <w:rFonts w:ascii="Wingdings" w:hAnsi="Wingdings" w:hint="default"/>
+      </w:rPr>
+    </w:lvl>
+    <w:lvl w:ilvl="2" w:tplc="04090005" w:tentative="1">
+      <w:start w:val="1"/>
+      <w:numFmt w:val="bullet"/>
+      <w:lvlText w:val=""/>
+      <w:lvlJc w:val="left"/>
+      <w:pPr>
+        <w:ind w:left="1260" w:hanging="420"/>
+      </w:pPr>
+      <w:rPr>
+        <w:rFonts w:ascii="Wingdings" w:hAnsi="Wingdings" w:hint="default"/>
+      </w:rPr>
+    </w:lvl>
+    <w:lvl w:ilvl="3" w:tplc="04090001" w:tentative="1">
+      <w:start w:val="1"/>
+      <w:numFmt w:val="bullet"/>
+      <w:lvlText w:val=""/>
+      <w:lvlJc w:val="left"/>
+      <w:pPr>
+        <w:ind w:left="1680" w:hanging="420"/>
+      </w:pPr>
+      <w:rPr>
+        <w:rFonts w:ascii="Wingdings" w:hAnsi="Wingdings" w:hint="default"/>
+      </w:rPr>
+    </w:lvl>
+    <w:lvl w:ilvl="4" w:tplc="04090003" w:tentative="1">
+      <w:start w:val="1"/>
+      <w:numFmt w:val="bullet"/>
+      <w:lvlText w:val=""/>
+      <w:lvlJc w:val="left"/>
+      <w:pPr>
+        <w:ind w:left="2100" w:hanging="420"/>
+      </w:pPr>
+      <w:rPr>
+        <w:rFonts w:ascii="Wingdings" w:hAnsi="Wingdings" w:hint="default"/>
+      </w:rPr>
+    </w:lvl>
+    <w:lvl w:ilvl="5" w:tplc="04090005" w:tentative="1">
+      <w:start w:val="1"/>
+      <w:numFmt w:val="bullet"/>
+      <w:lvlText w:val=""/>
+      <w:lvlJc w:val="left"/>
+      <w:pPr>
+        <w:ind w:left="2520" w:hanging="420"/>
+      </w:pPr>
+      <w:rPr>
+        <w:rFonts w:ascii="Wingdings" w:hAnsi="Wingdings" w:hint="default"/>
+      </w:rPr>
+    </w:lvl>
+    <w:lvl w:ilvl="6" w:tplc="04090001" w:tentative="1">
+      <w:start w:val="1"/>
+      <w:numFmt w:val="bullet"/>
+      <w:lvlText w:val=""/>
+      <w:lvlJc w:val="left"/>
+      <w:pPr>
+        <w:ind w:left="2940" w:hanging="420"/>
+      </w:pPr>
+      <w:rPr>
+        <w:rFonts w:ascii="Wingdings" w:hAnsi="Wingdings" w:hint="default"/>
+      </w:rPr>
+    </w:lvl>
+    <w:lvl w:ilvl="7" w:tplc="04090003" w:tentative="1">
+      <w:start w:val="1"/>
+      <w:numFmt w:val="bullet"/>
+      <w:lvlText w:val=""/>
+      <w:lvlJc w:val="left"/>
+      <w:pPr>
+        <w:ind w:left="3360" w:hanging="420"/>
+      </w:pPr>
+      <w:rPr>
+        <w:rFonts w:ascii="Wingdings" w:hAnsi="Wingdings" w:hint="default"/>
+      </w:rPr>
+    </w:lvl>
+    <w:lvl w:ilvl="8" w:tplc="04090005" w:tentative="1">
+      <w:start w:val="1"/>
+      <w:numFmt w:val="bullet"/>
+      <w:lvlText w:val=""/>
+      <w:lvlJc w:val="left"/>
+      <w:pPr>
+        <w:ind w:left="3780" w:hanging="420"/>
+      </w:pPr>
+      <w:rPr>
+        <w:rFonts w:ascii="Wingdings" w:hAnsi="Wingdings" w:hint="default"/>
+      </w:rPr>
+    </w:lvl>
+  </w:abstractNum>
+  <w:abstractNum w:abstractNumId="13" w15:restartNumberingAfterBreak="0">
+    <w:nsid w:val="349B58A3"/>
+    <w:multiLevelType w:val="hybridMultilevel"/>
+    <w:tmpl w:val="5010D482"/>
+    <w:lvl w:ilvl="0" w:tplc="04090001">
+      <w:start w:val="1"/>
+      <w:numFmt w:val="bullet"/>
+      <w:lvlText w:val=""/>
+      <w:lvlJc w:val="left"/>
+      <w:pPr>
+        <w:ind w:left="420" w:hanging="420"/>
+      </w:pPr>
+      <w:rPr>
+        <w:rFonts w:ascii="Wingdings" w:hAnsi="Wingdings" w:hint="default"/>
+      </w:rPr>
+    </w:lvl>
+    <w:lvl w:ilvl="1" w:tplc="04090003" w:tentative="1">
+      <w:start w:val="1"/>
+      <w:numFmt w:val="bullet"/>
+      <w:lvlText w:val=""/>
+      <w:lvlJc w:val="left"/>
+      <w:pPr>
+        <w:ind w:left="840" w:hanging="420"/>
+      </w:pPr>
+      <w:rPr>
+        <w:rFonts w:ascii="Wingdings" w:hAnsi="Wingdings" w:hint="default"/>
+      </w:rPr>
+    </w:lvl>
+    <w:lvl w:ilvl="2" w:tplc="04090005" w:tentative="1">
+      <w:start w:val="1"/>
+      <w:numFmt w:val="bullet"/>
+      <w:lvlText w:val=""/>
+      <w:lvlJc w:val="left"/>
+      <w:pPr>
+        <w:ind w:left="1260" w:hanging="420"/>
+      </w:pPr>
+      <w:rPr>
+        <w:rFonts w:ascii="Wingdings" w:hAnsi="Wingdings" w:hint="default"/>
+      </w:rPr>
+    </w:lvl>
+    <w:lvl w:ilvl="3" w:tplc="04090001" w:tentative="1">
+      <w:start w:val="1"/>
+      <w:numFmt w:val="bullet"/>
+      <w:lvlText w:val=""/>
+      <w:lvlJc w:val="left"/>
+      <w:pPr>
+        <w:ind w:left="1680" w:hanging="420"/>
+      </w:pPr>
+      <w:rPr>
+        <w:rFonts w:ascii="Wingdings" w:hAnsi="Wingdings" w:hint="default"/>
+      </w:rPr>
+    </w:lvl>
+    <w:lvl w:ilvl="4" w:tplc="04090003" w:tentative="1">
+      <w:start w:val="1"/>
+      <w:numFmt w:val="bullet"/>
+      <w:lvlText w:val=""/>
+      <w:lvlJc w:val="left"/>
+      <w:pPr>
+        <w:ind w:left="2100" w:hanging="420"/>
+      </w:pPr>
+      <w:rPr>
+        <w:rFonts w:ascii="Wingdings" w:hAnsi="Wingdings" w:hint="default"/>
+      </w:rPr>
+    </w:lvl>
+    <w:lvl w:ilvl="5" w:tplc="04090005" w:tentative="1">
+      <w:start w:val="1"/>
+      <w:numFmt w:val="bullet"/>
+      <w:lvlText w:val=""/>
+      <w:lvlJc w:val="left"/>
+      <w:pPr>
+        <w:ind w:left="2520" w:hanging="420"/>
+      </w:pPr>
+      <w:rPr>
+        <w:rFonts w:ascii="Wingdings" w:hAnsi="Wingdings" w:hint="default"/>
+      </w:rPr>
+    </w:lvl>
+    <w:lvl w:ilvl="6" w:tplc="04090001" w:tentative="1">
+      <w:start w:val="1"/>
+      <w:numFmt w:val="bullet"/>
+      <w:lvlText w:val=""/>
+      <w:lvlJc w:val="left"/>
+      <w:pPr>
+        <w:ind w:left="2940" w:hanging="420"/>
+      </w:pPr>
+      <w:rPr>
+        <w:rFonts w:ascii="Wingdings" w:hAnsi="Wingdings" w:hint="default"/>
+      </w:rPr>
+    </w:lvl>
+    <w:lvl w:ilvl="7" w:tplc="04090003" w:tentative="1">
+      <w:start w:val="1"/>
+      <w:numFmt w:val="bullet"/>
+      <w:lvlText w:val=""/>
+      <w:lvlJc w:val="left"/>
+      <w:pPr>
+        <w:ind w:left="3360" w:hanging="420"/>
+      </w:pPr>
+      <w:rPr>
+        <w:rFonts w:ascii="Wingdings" w:hAnsi="Wingdings" w:hint="default"/>
+      </w:rPr>
+    </w:lvl>
+    <w:lvl w:ilvl="8" w:tplc="04090005" w:tentative="1">
+      <w:start w:val="1"/>
+      <w:numFmt w:val="bullet"/>
+      <w:lvlText w:val=""/>
+      <w:lvlJc w:val="left"/>
+      <w:pPr>
+        <w:ind w:left="3780" w:hanging="420"/>
+      </w:pPr>
+      <w:rPr>
+        <w:rFonts w:ascii="Wingdings" w:hAnsi="Wingdings" w:hint="default"/>
+      </w:rPr>
+    </w:lvl>
+  </w:abstractNum>
+  <w:abstractNum w:abstractNumId="14" w15:restartNumberingAfterBreak="0">
+    <w:nsid w:val="35C919DB"/>
+    <w:multiLevelType w:val="hybridMultilevel"/>
+    <w:tmpl w:val="B06E0A0C"/>
+    <w:lvl w:ilvl="0" w:tplc="292037DE">
+      <w:start w:val="3"/>
+      <w:numFmt w:val="bullet"/>
+      <w:lvlText w:val=""/>
+      <w:lvlJc w:val="left"/>
+      <w:pPr>
+        <w:ind w:left="360" w:hanging="360"/>
+      </w:pPr>
+      <w:rPr>
+        <w:rFonts w:ascii="Wingdings" w:eastAsia="宋体" w:hAnsi="Wingdings" w:cs="Times New Roman" w:hint="default"/>
+      </w:rPr>
+    </w:lvl>
+    <w:lvl w:ilvl="1" w:tplc="04090003" w:tentative="1">
+      <w:start w:val="1"/>
+      <w:numFmt w:val="bullet"/>
+      <w:lvlText w:val=""/>
+      <w:lvlJc w:val="left"/>
+      <w:pPr>
+        <w:ind w:left="840" w:hanging="420"/>
+      </w:pPr>
+      <w:rPr>
+        <w:rFonts w:ascii="Wingdings" w:hAnsi="Wingdings" w:hint="default"/>
+      </w:rPr>
+    </w:lvl>
+    <w:lvl w:ilvl="2" w:tplc="04090005" w:tentative="1">
+      <w:start w:val="1"/>
+      <w:numFmt w:val="bullet"/>
+      <w:lvlText w:val=""/>
+      <w:lvlJc w:val="left"/>
+      <w:pPr>
+        <w:ind w:left="1260" w:hanging="420"/>
+      </w:pPr>
+      <w:rPr>
+        <w:rFonts w:ascii="Wingdings" w:hAnsi="Wingdings" w:hint="default"/>
+      </w:rPr>
+    </w:lvl>
+    <w:lvl w:ilvl="3" w:tplc="04090001" w:tentative="1">
+      <w:start w:val="1"/>
+      <w:numFmt w:val="bullet"/>
+      <w:lvlText w:val=""/>
+      <w:lvlJc w:val="left"/>
+      <w:pPr>
+        <w:ind w:left="1680" w:hanging="420"/>
+      </w:pPr>
+      <w:rPr>
+        <w:rFonts w:ascii="Wingdings" w:hAnsi="Wingdings" w:hint="default"/>
+      </w:rPr>
+    </w:lvl>
+    <w:lvl w:ilvl="4" w:tplc="04090003" w:tentative="1">
+      <w:start w:val="1"/>
+      <w:numFmt w:val="bullet"/>
+      <w:lvlText w:val=""/>
+      <w:lvlJc w:val="left"/>
+      <w:pPr>
+        <w:ind w:left="2100" w:hanging="420"/>
+      </w:pPr>
+      <w:rPr>
+        <w:rFonts w:ascii="Wingdings" w:hAnsi="Wingdings" w:hint="default"/>
+      </w:rPr>
+    </w:lvl>
+    <w:lvl w:ilvl="5" w:tplc="04090005" w:tentative="1">
+      <w:start w:val="1"/>
+      <w:numFmt w:val="bullet"/>
+      <w:lvlText w:val=""/>
+      <w:lvlJc w:val="left"/>
+      <w:pPr>
+        <w:ind w:left="2520" w:hanging="420"/>
+      </w:pPr>
+      <w:rPr>
+        <w:rFonts w:ascii="Wingdings" w:hAnsi="Wingdings" w:hint="default"/>
+      </w:rPr>
+    </w:lvl>
+    <w:lvl w:ilvl="6" w:tplc="04090001" w:tentative="1">
+      <w:start w:val="1"/>
+      <w:numFmt w:val="bullet"/>
+      <w:lvlText w:val=""/>
+      <w:lvlJc w:val="left"/>
+      <w:pPr>
+        <w:ind w:left="2940" w:hanging="420"/>
+      </w:pPr>
+      <w:rPr>
+        <w:rFonts w:ascii="Wingdings" w:hAnsi="Wingdings" w:hint="default"/>
+      </w:rPr>
+    </w:lvl>
+    <w:lvl w:ilvl="7" w:tplc="04090003" w:tentative="1">
+      <w:start w:val="1"/>
+      <w:numFmt w:val="bullet"/>
+      <w:lvlText w:val=""/>
+      <w:lvlJc w:val="left"/>
+      <w:pPr>
+        <w:ind w:left="3360" w:hanging="420"/>
+      </w:pPr>
+      <w:rPr>
+        <w:rFonts w:ascii="Wingdings" w:hAnsi="Wingdings" w:hint="default"/>
+      </w:rPr>
+    </w:lvl>
+    <w:lvl w:ilvl="8" w:tplc="04090005" w:tentative="1">
+      <w:start w:val="1"/>
+      <w:numFmt w:val="bullet"/>
+      <w:lvlText w:val=""/>
+      <w:lvlJc w:val="left"/>
+      <w:pPr>
+        <w:ind w:left="3780" w:hanging="420"/>
+      </w:pPr>
+      <w:rPr>
+        <w:rFonts w:ascii="Wingdings" w:hAnsi="Wingdings" w:hint="default"/>
+      </w:rPr>
+    </w:lvl>
+  </w:abstractNum>
+  <w:abstractNum w:abstractNumId="15" w15:restartNumberingAfterBreak="0">
+    <w:nsid w:val="3EA21FCC"/>
+    <w:multiLevelType w:val="hybridMultilevel"/>
+    <w:tmpl w:val="2E783B26"/>
+    <w:lvl w:ilvl="0" w:tplc="0409000B">
+      <w:start w:val="1"/>
+      <w:numFmt w:val="bullet"/>
+      <w:lvlText w:val=""/>
+      <w:lvlJc w:val="left"/>
+      <w:pPr>
+        <w:ind w:left="420" w:hanging="420"/>
+      </w:pPr>
+      <w:rPr>
+        <w:rFonts w:ascii="Wingdings" w:hAnsi="Wingdings" w:hint="default"/>
+      </w:rPr>
+    </w:lvl>
+    <w:lvl w:ilvl="1" w:tplc="04090003" w:tentative="1">
+      <w:start w:val="1"/>
+      <w:numFmt w:val="bullet"/>
+      <w:lvlText w:val=""/>
+      <w:lvlJc w:val="left"/>
+      <w:pPr>
+        <w:ind w:left="840" w:hanging="420"/>
+      </w:pPr>
+      <w:rPr>
+        <w:rFonts w:ascii="Wingdings" w:hAnsi="Wingdings" w:hint="default"/>
+      </w:rPr>
+    </w:lvl>
+    <w:lvl w:ilvl="2" w:tplc="04090005" w:tentative="1">
+      <w:start w:val="1"/>
+      <w:numFmt w:val="bullet"/>
+      <w:lvlText w:val=""/>
+      <w:lvlJc w:val="left"/>
+      <w:pPr>
+        <w:ind w:left="1260" w:hanging="420"/>
+      </w:pPr>
+      <w:rPr>
+        <w:rFonts w:ascii="Wingdings" w:hAnsi="Wingdings" w:hint="default"/>
+      </w:rPr>
+    </w:lvl>
+    <w:lvl w:ilvl="3" w:tplc="04090001" w:tentative="1">
+      <w:start w:val="1"/>
+      <w:numFmt w:val="bullet"/>
+      <w:lvlText w:val=""/>
+      <w:lvlJc w:val="left"/>
+      <w:pPr>
+        <w:ind w:left="1680" w:hanging="420"/>
+      </w:pPr>
+      <w:rPr>
+        <w:rFonts w:ascii="Wingdings" w:hAnsi="Wingdings" w:hint="default"/>
+      </w:rPr>
+    </w:lvl>
+    <w:lvl w:ilvl="4" w:tplc="04090003" w:tentative="1">
+      <w:start w:val="1"/>
+      <w:numFmt w:val="bullet"/>
+      <w:lvlText w:val=""/>
+      <w:lvlJc w:val="left"/>
+      <w:pPr>
+        <w:ind w:left="2100" w:hanging="420"/>
+      </w:pPr>
+      <w:rPr>
+        <w:rFonts w:ascii="Wingdings" w:hAnsi="Wingdings" w:hint="default"/>
+      </w:rPr>
+    </w:lvl>
+    <w:lvl w:ilvl="5" w:tplc="04090005" w:tentative="1">
+      <w:start w:val="1"/>
+      <w:numFmt w:val="bullet"/>
+      <w:lvlText w:val=""/>
+      <w:lvlJc w:val="left"/>
+      <w:pPr>
+        <w:ind w:left="2520" w:hanging="420"/>
+      </w:pPr>
+      <w:rPr>
+        <w:rFonts w:ascii="Wingdings" w:hAnsi="Wingdings" w:hint="default"/>
+      </w:rPr>
+    </w:lvl>
+    <w:lvl w:ilvl="6" w:tplc="04090001" w:tentative="1">
+      <w:start w:val="1"/>
+      <w:numFmt w:val="bullet"/>
+      <w:lvlText w:val=""/>
+      <w:lvlJc w:val="left"/>
+      <w:pPr>
+        <w:ind w:left="2940" w:hanging="420"/>
+      </w:pPr>
+      <w:rPr>
+        <w:rFonts w:ascii="Wingdings" w:hAnsi="Wingdings" w:hint="default"/>
+      </w:rPr>
+    </w:lvl>
+    <w:lvl w:ilvl="7" w:tplc="04090003" w:tentative="1">
+      <w:start w:val="1"/>
+      <w:numFmt w:val="bullet"/>
+      <w:lvlText w:val=""/>
+      <w:lvlJc w:val="left"/>
+      <w:pPr>
+        <w:ind w:left="3360" w:hanging="420"/>
+      </w:pPr>
+      <w:rPr>
+        <w:rFonts w:ascii="Wingdings" w:hAnsi="Wingdings" w:hint="default"/>
+      </w:rPr>
+    </w:lvl>
+    <w:lvl w:ilvl="8" w:tplc="04090005" w:tentative="1">
+      <w:start w:val="1"/>
+      <w:numFmt w:val="bullet"/>
+      <w:lvlText w:val=""/>
+      <w:lvlJc w:val="left"/>
+      <w:pPr>
+        <w:ind w:left="3780" w:hanging="420"/>
+      </w:pPr>
+      <w:rPr>
+        <w:rFonts w:ascii="Wingdings" w:hAnsi="Wingdings" w:hint="default"/>
+      </w:rPr>
+    </w:lvl>
+  </w:abstractNum>
+  <w:abstractNum w:abstractNumId="16" w15:restartNumberingAfterBreak="0">
+    <w:nsid w:val="45D94D12"/>
+    <w:multiLevelType w:val="hybridMultilevel"/>
+    <w:tmpl w:val="DE74A7E6"/>
+    <w:lvl w:ilvl="0" w:tplc="0409000B">
+      <w:start w:val="1"/>
+      <w:numFmt w:val="bullet"/>
+      <w:lvlText w:val=""/>
+      <w:lvlJc w:val="left"/>
+      <w:pPr>
+        <w:ind w:left="420" w:hanging="420"/>
+      </w:pPr>
+      <w:rPr>
+        <w:rFonts w:ascii="Wingdings" w:hAnsi="Wingdings" w:hint="default"/>
+      </w:rPr>
+    </w:lvl>
+    <w:lvl w:ilvl="1" w:tplc="04090003" w:tentative="1">
+      <w:start w:val="1"/>
+      <w:numFmt w:val="bullet"/>
+      <w:lvlText w:val=""/>
+      <w:lvlJc w:val="left"/>
+      <w:pPr>
+        <w:ind w:left="840" w:hanging="420"/>
+      </w:pPr>
+      <w:rPr>
+        <w:rFonts w:ascii="Wingdings" w:hAnsi="Wingdings" w:hint="default"/>
+      </w:rPr>
+    </w:lvl>
+    <w:lvl w:ilvl="2" w:tplc="04090005" w:tentative="1">
+      <w:start w:val="1"/>
+      <w:numFmt w:val="bullet"/>
+      <w:lvlText w:val=""/>
+      <w:lvlJc w:val="left"/>
+      <w:pPr>
+        <w:ind w:left="1260" w:hanging="420"/>
+      </w:pPr>
+      <w:rPr>
+        <w:rFonts w:ascii="Wingdings" w:hAnsi="Wingdings" w:hint="default"/>
+      </w:rPr>
+    </w:lvl>
+    <w:lvl w:ilvl="3" w:tplc="04090001" w:tentative="1">
+      <w:start w:val="1"/>
+      <w:numFmt w:val="bullet"/>
+      <w:lvlText w:val=""/>
+      <w:lvlJc w:val="left"/>
+      <w:pPr>
+        <w:ind w:left="1680" w:hanging="420"/>
+      </w:pPr>
+      <w:rPr>
+        <w:rFonts w:ascii="Wingdings" w:hAnsi="Wingdings" w:hint="default"/>
+      </w:rPr>
+    </w:lvl>
+    <w:lvl w:ilvl="4" w:tplc="04090003" w:tentative="1">
+      <w:start w:val="1"/>
+      <w:numFmt w:val="bullet"/>
+      <w:lvlText w:val=""/>
+      <w:lvlJc w:val="left"/>
+      <w:pPr>
+        <w:ind w:left="2100" w:hanging="420"/>
+      </w:pPr>
+      <w:rPr>
+        <w:rFonts w:ascii="Wingdings" w:hAnsi="Wingdings" w:hint="default"/>
+      </w:rPr>
+    </w:lvl>
+    <w:lvl w:ilvl="5" w:tplc="04090005" w:tentative="1">
+      <w:start w:val="1"/>
+      <w:numFmt w:val="bullet"/>
+      <w:lvlText w:val=""/>
+      <w:lvlJc w:val="left"/>
+      <w:pPr>
+        <w:ind w:left="2520" w:hanging="420"/>
+      </w:pPr>
+      <w:rPr>
+        <w:rFonts w:ascii="Wingdings" w:hAnsi="Wingdings" w:hint="default"/>
+      </w:rPr>
+    </w:lvl>
+    <w:lvl w:ilvl="6" w:tplc="04090001" w:tentative="1">
+      <w:start w:val="1"/>
+      <w:numFmt w:val="bullet"/>
+      <w:lvlText w:val=""/>
+      <w:lvlJc w:val="left"/>
+      <w:pPr>
+        <w:ind w:left="2940" w:hanging="420"/>
+      </w:pPr>
+      <w:rPr>
+        <w:rFonts w:ascii="Wingdings" w:hAnsi="Wingdings" w:hint="default"/>
+      </w:rPr>
+    </w:lvl>
+    <w:lvl w:ilvl="7" w:tplc="04090003" w:tentative="1">
+      <w:start w:val="1"/>
+      <w:numFmt w:val="bullet"/>
+      <w:lvlText w:val=""/>
+      <w:lvlJc w:val="left"/>
+      <w:pPr>
+        <w:ind w:left="3360" w:hanging="420"/>
+      </w:pPr>
+      <w:rPr>
+        <w:rFonts w:ascii="Wingdings" w:hAnsi="Wingdings" w:hint="default"/>
+      </w:rPr>
+    </w:lvl>
+    <w:lvl w:ilvl="8" w:tplc="04090005" w:tentative="1">
+      <w:start w:val="1"/>
+      <w:numFmt w:val="bullet"/>
+      <w:lvlText w:val=""/>
+      <w:lvlJc w:val="left"/>
+      <w:pPr>
+        <w:ind w:left="3780" w:hanging="420"/>
+      </w:pPr>
+      <w:rPr>
+        <w:rFonts w:ascii="Wingdings" w:hAnsi="Wingdings" w:hint="default"/>
+      </w:rPr>
+    </w:lvl>
+  </w:abstractNum>
+  <w:abstractNum w:abstractNumId="17" w15:restartNumberingAfterBreak="0">
     <w:nsid w:val="52842D8C"/>
     <w:multiLevelType w:val="multilevel"/>
     <w:tmpl w:val="E828D9E0"/>
@@ -15145,7 +20847,7 @@
       </w:pPr>
     </w:lvl>
   </w:abstractNum>
-  <w:abstractNum w:abstractNumId="13" w15:restartNumberingAfterBreak="0">
+  <w:abstractNum w:abstractNumId="18" w15:restartNumberingAfterBreak="0">
     <w:nsid w:val="5B20350D"/>
     <w:multiLevelType w:val="hybridMultilevel"/>
     <w:tmpl w:val="4B2092D2"/>
@@ -15258,10 +20960,10 @@
       </w:rPr>
     </w:lvl>
   </w:abstractNum>
-  <w:abstractNum w:abstractNumId="14" w15:restartNumberingAfterBreak="0">
-    <w:nsid w:val="737C2DD6"/>
+  <w:abstractNum w:abstractNumId="19" w15:restartNumberingAfterBreak="0">
+    <w:nsid w:val="6D17650E"/>
     <w:multiLevelType w:val="hybridMultilevel"/>
-    <w:tmpl w:val="5ABE8E08"/>
+    <w:tmpl w:val="2E304234"/>
     <w:lvl w:ilvl="0" w:tplc="0409000B">
       <w:start w:val="1"/>
       <w:numFmt w:val="bullet"/>
@@ -15371,32 +21073,371 @@
       </w:rPr>
     </w:lvl>
   </w:abstractNum>
+  <w:abstractNum w:abstractNumId="20" w15:restartNumberingAfterBreak="0">
+    <w:nsid w:val="6D837F67"/>
+    <w:multiLevelType w:val="hybridMultilevel"/>
+    <w:tmpl w:val="CBE0C63E"/>
+    <w:lvl w:ilvl="0" w:tplc="04090001">
+      <w:start w:val="1"/>
+      <w:numFmt w:val="bullet"/>
+      <w:lvlText w:val=""/>
+      <w:lvlJc w:val="left"/>
+      <w:pPr>
+        <w:ind w:left="420" w:hanging="420"/>
+      </w:pPr>
+      <w:rPr>
+        <w:rFonts w:ascii="Wingdings" w:hAnsi="Wingdings" w:hint="default"/>
+      </w:rPr>
+    </w:lvl>
+    <w:lvl w:ilvl="1" w:tplc="04090003" w:tentative="1">
+      <w:start w:val="1"/>
+      <w:numFmt w:val="bullet"/>
+      <w:lvlText w:val=""/>
+      <w:lvlJc w:val="left"/>
+      <w:pPr>
+        <w:ind w:left="840" w:hanging="420"/>
+      </w:pPr>
+      <w:rPr>
+        <w:rFonts w:ascii="Wingdings" w:hAnsi="Wingdings" w:hint="default"/>
+      </w:rPr>
+    </w:lvl>
+    <w:lvl w:ilvl="2" w:tplc="04090005" w:tentative="1">
+      <w:start w:val="1"/>
+      <w:numFmt w:val="bullet"/>
+      <w:lvlText w:val=""/>
+      <w:lvlJc w:val="left"/>
+      <w:pPr>
+        <w:ind w:left="1260" w:hanging="420"/>
+      </w:pPr>
+      <w:rPr>
+        <w:rFonts w:ascii="Wingdings" w:hAnsi="Wingdings" w:hint="default"/>
+      </w:rPr>
+    </w:lvl>
+    <w:lvl w:ilvl="3" w:tplc="04090001" w:tentative="1">
+      <w:start w:val="1"/>
+      <w:numFmt w:val="bullet"/>
+      <w:lvlText w:val=""/>
+      <w:lvlJc w:val="left"/>
+      <w:pPr>
+        <w:ind w:left="1680" w:hanging="420"/>
+      </w:pPr>
+      <w:rPr>
+        <w:rFonts w:ascii="Wingdings" w:hAnsi="Wingdings" w:hint="default"/>
+      </w:rPr>
+    </w:lvl>
+    <w:lvl w:ilvl="4" w:tplc="04090003" w:tentative="1">
+      <w:start w:val="1"/>
+      <w:numFmt w:val="bullet"/>
+      <w:lvlText w:val=""/>
+      <w:lvlJc w:val="left"/>
+      <w:pPr>
+        <w:ind w:left="2100" w:hanging="420"/>
+      </w:pPr>
+      <w:rPr>
+        <w:rFonts w:ascii="Wingdings" w:hAnsi="Wingdings" w:hint="default"/>
+      </w:rPr>
+    </w:lvl>
+    <w:lvl w:ilvl="5" w:tplc="04090005" w:tentative="1">
+      <w:start w:val="1"/>
+      <w:numFmt w:val="bullet"/>
+      <w:lvlText w:val=""/>
+      <w:lvlJc w:val="left"/>
+      <w:pPr>
+        <w:ind w:left="2520" w:hanging="420"/>
+      </w:pPr>
+      <w:rPr>
+        <w:rFonts w:ascii="Wingdings" w:hAnsi="Wingdings" w:hint="default"/>
+      </w:rPr>
+    </w:lvl>
+    <w:lvl w:ilvl="6" w:tplc="04090001" w:tentative="1">
+      <w:start w:val="1"/>
+      <w:numFmt w:val="bullet"/>
+      <w:lvlText w:val=""/>
+      <w:lvlJc w:val="left"/>
+      <w:pPr>
+        <w:ind w:left="2940" w:hanging="420"/>
+      </w:pPr>
+      <w:rPr>
+        <w:rFonts w:ascii="Wingdings" w:hAnsi="Wingdings" w:hint="default"/>
+      </w:rPr>
+    </w:lvl>
+    <w:lvl w:ilvl="7" w:tplc="04090003" w:tentative="1">
+      <w:start w:val="1"/>
+      <w:numFmt w:val="bullet"/>
+      <w:lvlText w:val=""/>
+      <w:lvlJc w:val="left"/>
+      <w:pPr>
+        <w:ind w:left="3360" w:hanging="420"/>
+      </w:pPr>
+      <w:rPr>
+        <w:rFonts w:ascii="Wingdings" w:hAnsi="Wingdings" w:hint="default"/>
+      </w:rPr>
+    </w:lvl>
+    <w:lvl w:ilvl="8" w:tplc="04090005" w:tentative="1">
+      <w:start w:val="1"/>
+      <w:numFmt w:val="bullet"/>
+      <w:lvlText w:val=""/>
+      <w:lvlJc w:val="left"/>
+      <w:pPr>
+        <w:ind w:left="3780" w:hanging="420"/>
+      </w:pPr>
+      <w:rPr>
+        <w:rFonts w:ascii="Wingdings" w:hAnsi="Wingdings" w:hint="default"/>
+      </w:rPr>
+    </w:lvl>
+  </w:abstractNum>
+  <w:abstractNum w:abstractNumId="21" w15:restartNumberingAfterBreak="0">
+    <w:nsid w:val="737C2DD6"/>
+    <w:multiLevelType w:val="hybridMultilevel"/>
+    <w:tmpl w:val="5ABE8E08"/>
+    <w:lvl w:ilvl="0" w:tplc="0409000B">
+      <w:start w:val="1"/>
+      <w:numFmt w:val="bullet"/>
+      <w:lvlText w:val=""/>
+      <w:lvlJc w:val="left"/>
+      <w:pPr>
+        <w:ind w:left="420" w:hanging="420"/>
+      </w:pPr>
+      <w:rPr>
+        <w:rFonts w:ascii="Wingdings" w:hAnsi="Wingdings" w:hint="default"/>
+      </w:rPr>
+    </w:lvl>
+    <w:lvl w:ilvl="1" w:tplc="04090003" w:tentative="1">
+      <w:start w:val="1"/>
+      <w:numFmt w:val="bullet"/>
+      <w:lvlText w:val=""/>
+      <w:lvlJc w:val="left"/>
+      <w:pPr>
+        <w:ind w:left="840" w:hanging="420"/>
+      </w:pPr>
+      <w:rPr>
+        <w:rFonts w:ascii="Wingdings" w:hAnsi="Wingdings" w:hint="default"/>
+      </w:rPr>
+    </w:lvl>
+    <w:lvl w:ilvl="2" w:tplc="04090005" w:tentative="1">
+      <w:start w:val="1"/>
+      <w:numFmt w:val="bullet"/>
+      <w:lvlText w:val=""/>
+      <w:lvlJc w:val="left"/>
+      <w:pPr>
+        <w:ind w:left="1260" w:hanging="420"/>
+      </w:pPr>
+      <w:rPr>
+        <w:rFonts w:ascii="Wingdings" w:hAnsi="Wingdings" w:hint="default"/>
+      </w:rPr>
+    </w:lvl>
+    <w:lvl w:ilvl="3" w:tplc="04090001" w:tentative="1">
+      <w:start w:val="1"/>
+      <w:numFmt w:val="bullet"/>
+      <w:lvlText w:val=""/>
+      <w:lvlJc w:val="left"/>
+      <w:pPr>
+        <w:ind w:left="1680" w:hanging="420"/>
+      </w:pPr>
+      <w:rPr>
+        <w:rFonts w:ascii="Wingdings" w:hAnsi="Wingdings" w:hint="default"/>
+      </w:rPr>
+    </w:lvl>
+    <w:lvl w:ilvl="4" w:tplc="04090003" w:tentative="1">
+      <w:start w:val="1"/>
+      <w:numFmt w:val="bullet"/>
+      <w:lvlText w:val=""/>
+      <w:lvlJc w:val="left"/>
+      <w:pPr>
+        <w:ind w:left="2100" w:hanging="420"/>
+      </w:pPr>
+      <w:rPr>
+        <w:rFonts w:ascii="Wingdings" w:hAnsi="Wingdings" w:hint="default"/>
+      </w:rPr>
+    </w:lvl>
+    <w:lvl w:ilvl="5" w:tplc="04090005" w:tentative="1">
+      <w:start w:val="1"/>
+      <w:numFmt w:val="bullet"/>
+      <w:lvlText w:val=""/>
+      <w:lvlJc w:val="left"/>
+      <w:pPr>
+        <w:ind w:left="2520" w:hanging="420"/>
+      </w:pPr>
+      <w:rPr>
+        <w:rFonts w:ascii="Wingdings" w:hAnsi="Wingdings" w:hint="default"/>
+      </w:rPr>
+    </w:lvl>
+    <w:lvl w:ilvl="6" w:tplc="04090001" w:tentative="1">
+      <w:start w:val="1"/>
+      <w:numFmt w:val="bullet"/>
+      <w:lvlText w:val=""/>
+      <w:lvlJc w:val="left"/>
+      <w:pPr>
+        <w:ind w:left="2940" w:hanging="420"/>
+      </w:pPr>
+      <w:rPr>
+        <w:rFonts w:ascii="Wingdings" w:hAnsi="Wingdings" w:hint="default"/>
+      </w:rPr>
+    </w:lvl>
+    <w:lvl w:ilvl="7" w:tplc="04090003" w:tentative="1">
+      <w:start w:val="1"/>
+      <w:numFmt w:val="bullet"/>
+      <w:lvlText w:val=""/>
+      <w:lvlJc w:val="left"/>
+      <w:pPr>
+        <w:ind w:left="3360" w:hanging="420"/>
+      </w:pPr>
+      <w:rPr>
+        <w:rFonts w:ascii="Wingdings" w:hAnsi="Wingdings" w:hint="default"/>
+      </w:rPr>
+    </w:lvl>
+    <w:lvl w:ilvl="8" w:tplc="04090005" w:tentative="1">
+      <w:start w:val="1"/>
+      <w:numFmt w:val="bullet"/>
+      <w:lvlText w:val=""/>
+      <w:lvlJc w:val="left"/>
+      <w:pPr>
+        <w:ind w:left="3780" w:hanging="420"/>
+      </w:pPr>
+      <w:rPr>
+        <w:rFonts w:ascii="Wingdings" w:hAnsi="Wingdings" w:hint="default"/>
+      </w:rPr>
+    </w:lvl>
+  </w:abstractNum>
+  <w:abstractNum w:abstractNumId="22" w15:restartNumberingAfterBreak="0">
+    <w:nsid w:val="77A010B5"/>
+    <w:multiLevelType w:val="hybridMultilevel"/>
+    <w:tmpl w:val="360255E4"/>
+    <w:lvl w:ilvl="0" w:tplc="04090001">
+      <w:start w:val="1"/>
+      <w:numFmt w:val="bullet"/>
+      <w:lvlText w:val=""/>
+      <w:lvlJc w:val="left"/>
+      <w:pPr>
+        <w:ind w:left="420" w:hanging="420"/>
+      </w:pPr>
+      <w:rPr>
+        <w:rFonts w:ascii="Wingdings" w:hAnsi="Wingdings" w:hint="default"/>
+      </w:rPr>
+    </w:lvl>
+    <w:lvl w:ilvl="1" w:tplc="04090003" w:tentative="1">
+      <w:start w:val="1"/>
+      <w:numFmt w:val="bullet"/>
+      <w:lvlText w:val=""/>
+      <w:lvlJc w:val="left"/>
+      <w:pPr>
+        <w:ind w:left="840" w:hanging="420"/>
+      </w:pPr>
+      <w:rPr>
+        <w:rFonts w:ascii="Wingdings" w:hAnsi="Wingdings" w:hint="default"/>
+      </w:rPr>
+    </w:lvl>
+    <w:lvl w:ilvl="2" w:tplc="04090005" w:tentative="1">
+      <w:start w:val="1"/>
+      <w:numFmt w:val="bullet"/>
+      <w:lvlText w:val=""/>
+      <w:lvlJc w:val="left"/>
+      <w:pPr>
+        <w:ind w:left="1260" w:hanging="420"/>
+      </w:pPr>
+      <w:rPr>
+        <w:rFonts w:ascii="Wingdings" w:hAnsi="Wingdings" w:hint="default"/>
+      </w:rPr>
+    </w:lvl>
+    <w:lvl w:ilvl="3" w:tplc="04090001" w:tentative="1">
+      <w:start w:val="1"/>
+      <w:numFmt w:val="bullet"/>
+      <w:lvlText w:val=""/>
+      <w:lvlJc w:val="left"/>
+      <w:pPr>
+        <w:ind w:left="1680" w:hanging="420"/>
+      </w:pPr>
+      <w:rPr>
+        <w:rFonts w:ascii="Wingdings" w:hAnsi="Wingdings" w:hint="default"/>
+      </w:rPr>
+    </w:lvl>
+    <w:lvl w:ilvl="4" w:tplc="04090003" w:tentative="1">
+      <w:start w:val="1"/>
+      <w:numFmt w:val="bullet"/>
+      <w:lvlText w:val=""/>
+      <w:lvlJc w:val="left"/>
+      <w:pPr>
+        <w:ind w:left="2100" w:hanging="420"/>
+      </w:pPr>
+      <w:rPr>
+        <w:rFonts w:ascii="Wingdings" w:hAnsi="Wingdings" w:hint="default"/>
+      </w:rPr>
+    </w:lvl>
+    <w:lvl w:ilvl="5" w:tplc="04090005" w:tentative="1">
+      <w:start w:val="1"/>
+      <w:numFmt w:val="bullet"/>
+      <w:lvlText w:val=""/>
+      <w:lvlJc w:val="left"/>
+      <w:pPr>
+        <w:ind w:left="2520" w:hanging="420"/>
+      </w:pPr>
+      <w:rPr>
+        <w:rFonts w:ascii="Wingdings" w:hAnsi="Wingdings" w:hint="default"/>
+      </w:rPr>
+    </w:lvl>
+    <w:lvl w:ilvl="6" w:tplc="04090001" w:tentative="1">
+      <w:start w:val="1"/>
+      <w:numFmt w:val="bullet"/>
+      <w:lvlText w:val=""/>
+      <w:lvlJc w:val="left"/>
+      <w:pPr>
+        <w:ind w:left="2940" w:hanging="420"/>
+      </w:pPr>
+      <w:rPr>
+        <w:rFonts w:ascii="Wingdings" w:hAnsi="Wingdings" w:hint="default"/>
+      </w:rPr>
+    </w:lvl>
+    <w:lvl w:ilvl="7" w:tplc="04090003" w:tentative="1">
+      <w:start w:val="1"/>
+      <w:numFmt w:val="bullet"/>
+      <w:lvlText w:val=""/>
+      <w:lvlJc w:val="left"/>
+      <w:pPr>
+        <w:ind w:left="3360" w:hanging="420"/>
+      </w:pPr>
+      <w:rPr>
+        <w:rFonts w:ascii="Wingdings" w:hAnsi="Wingdings" w:hint="default"/>
+      </w:rPr>
+    </w:lvl>
+    <w:lvl w:ilvl="8" w:tplc="04090005" w:tentative="1">
+      <w:start w:val="1"/>
+      <w:numFmt w:val="bullet"/>
+      <w:lvlText w:val=""/>
+      <w:lvlJc w:val="left"/>
+      <w:pPr>
+        <w:ind w:left="3780" w:hanging="420"/>
+      </w:pPr>
+      <w:rPr>
+        <w:rFonts w:ascii="Wingdings" w:hAnsi="Wingdings" w:hint="default"/>
+      </w:rPr>
+    </w:lvl>
+  </w:abstractNum>
   <w:num w:numId="1">
-    <w:abstractNumId w:val="12"/>
+    <w:abstractNumId w:val="17"/>
   </w:num>
   <w:num w:numId="2">
     <w:abstractNumId w:val="3"/>
   </w:num>
   <w:num w:numId="3">
-    <w:abstractNumId w:val="9"/>
+    <w:abstractNumId w:val="11"/>
   </w:num>
   <w:num w:numId="4">
-    <w:abstractNumId w:val="14"/>
+    <w:abstractNumId w:val="21"/>
   </w:num>
   <w:num w:numId="5">
-    <w:abstractNumId w:val="10"/>
+    <w:abstractNumId w:val="12"/>
   </w:num>
   <w:num w:numId="6">
-    <w:abstractNumId w:val="11"/>
+    <w:abstractNumId w:val="16"/>
   </w:num>
   <w:num w:numId="7">
     <w:abstractNumId w:val="1"/>
   </w:num>
   <w:num w:numId="8">
-    <w:abstractNumId w:val="5"/>
+    <w:abstractNumId w:val="6"/>
   </w:num>
   <w:num w:numId="9">
-    <w:abstractNumId w:val="12"/>
+    <w:abstractNumId w:val="17"/>
     <w:lvlOverride w:ilvl="0">
       <w:startOverride w:val="1"/>
     </w:lvlOverride>
@@ -15429,10 +21470,10 @@
     <w:abstractNumId w:val="4"/>
   </w:num>
   <w:num w:numId="11">
-    <w:abstractNumId w:val="8"/>
+    <w:abstractNumId w:val="10"/>
   </w:num>
   <w:num w:numId="12">
-    <w:abstractNumId w:val="13"/>
+    <w:abstractNumId w:val="18"/>
   </w:num>
   <w:num w:numId="13">
     <w:abstractNumId w:val="0"/>
@@ -15450,13 +21491,13 @@
     </w:lvlOverride>
   </w:num>
   <w:num w:numId="16">
-    <w:abstractNumId w:val="6"/>
+    <w:abstractNumId w:val="8"/>
   </w:num>
   <w:num w:numId="17">
     <w:abstractNumId w:val="2"/>
   </w:num>
   <w:num w:numId="18">
-    <w:abstractNumId w:val="7"/>
+    <w:abstractNumId w:val="9"/>
   </w:num>
   <w:num w:numId="19">
     <w:abstractNumId w:val="3"/>
@@ -15478,6 +21519,30 @@
     <w:lvlOverride w:ilvl="0">
       <w:startOverride w:val="1"/>
     </w:lvlOverride>
+  </w:num>
+  <w:num w:numId="23">
+    <w:abstractNumId w:val="22"/>
+  </w:num>
+  <w:num w:numId="24">
+    <w:abstractNumId w:val="5"/>
+  </w:num>
+  <w:num w:numId="25">
+    <w:abstractNumId w:val="19"/>
+  </w:num>
+  <w:num w:numId="26">
+    <w:abstractNumId w:val="7"/>
+  </w:num>
+  <w:num w:numId="27">
+    <w:abstractNumId w:val="13"/>
+  </w:num>
+  <w:num w:numId="28">
+    <w:abstractNumId w:val="20"/>
+  </w:num>
+  <w:num w:numId="29">
+    <w:abstractNumId w:val="15"/>
+  </w:num>
+  <w:num w:numId="30">
+    <w:abstractNumId w:val="14"/>
   </w:num>
   <w:numIdMacAtCleanup w:val="11"/>
 </w:numbering>
@@ -16577,6 +22642,21 @@
       <w:szCs w:val="20"/>
     </w:rPr>
   </w:style>
+  <w:style w:type="character" w:customStyle="1" w:styleId="fontstyle61">
+    <w:name w:val="fontstyle61"/>
+    <w:basedOn w:val="a0"/>
+    <w:rsid w:val="00350070"/>
+    <w:rPr>
+      <w:rFonts w:ascii="CMR10" w:hAnsi="CMR10" w:hint="default"/>
+      <w:b w:val="0"/>
+      <w:bCs w:val="0"/>
+      <w:i w:val="0"/>
+      <w:iCs w:val="0"/>
+      <w:color w:val="231F20"/>
+      <w:sz w:val="22"/>
+      <w:szCs w:val="22"/>
+    </w:rPr>
+  </w:style>
 </w:styles>
 </file>
 
@@ -16846,7 +22926,7 @@
 </file>
 
 <file path=customXml/itemProps1.xml><?xml version="1.0" encoding="utf-8"?>
-<ds:datastoreItem xmlns:ds="http://schemas.openxmlformats.org/officeDocument/2006/customXml" ds:itemID="{318DD16A-26C6-4E5D-B591-1FCCB7596416}">
+<ds:datastoreItem xmlns:ds="http://schemas.openxmlformats.org/officeDocument/2006/customXml" ds:itemID="{67E6CE04-1599-479F-95C9-CFFA7C47D49A}">
   <ds:schemaRefs>
     <ds:schemaRef ds:uri="http://schemas.openxmlformats.org/officeDocument/2006/bibliography"/>
   </ds:schemaRefs>
